--- a/resources/Templates/Probation_Violation_Bond_Template.docx
+++ b/resources/Templates/Probation_Violation_Bond_Template.docx
@@ -249,34 +249,14 @@
         </w:rPr>
         <w:t xml:space="preserve">.  </w:t>
       </w:r>
-      <w:proofErr w:type="gramStart"/>
-      <w:r>
-        <w:rPr>
-          <w:rFonts w:ascii="Palatino Linotype" w:hAnsi="Palatino Linotype"/>
-          <w:sz w:val="20"/>
-          <w:szCs w:val="20"/>
-        </w:rPr>
-        <w:t xml:space="preserve">{{ </w:t>
-      </w:r>
-      <w:proofErr w:type="spellStart"/>
-      <w:r>
-        <w:rPr>
-          <w:rFonts w:ascii="Palatino Linotype" w:hAnsi="Palatino Linotype"/>
-          <w:sz w:val="20"/>
-          <w:szCs w:val="20"/>
-        </w:rPr>
-        <w:t>case</w:t>
-      </w:r>
-      <w:proofErr w:type="gramEnd"/>
-      <w:r>
-        <w:rPr>
-          <w:rFonts w:ascii="Palatino Linotype" w:hAnsi="Palatino Linotype"/>
-          <w:sz w:val="20"/>
-          <w:szCs w:val="20"/>
-        </w:rPr>
-        <w:t>_number</w:t>
-      </w:r>
-      <w:proofErr w:type="spellEnd"/>
+      <w:r>
+        <w:rPr>
+          <w:rFonts w:ascii="Palatino Linotype" w:hAnsi="Palatino Linotype"/>
+          <w:sz w:val="20"/>
+          <w:szCs w:val="20"/>
+        </w:rPr>
+        <w:t>{{ case_number</w:t>
+      </w:r>
       <w:r>
         <w:rPr>
           <w:rFonts w:ascii="Palatino Linotype" w:hAnsi="Palatino Linotype"/>
@@ -356,49 +336,21 @@
           <w:szCs w:val="20"/>
         </w:rPr>
       </w:pPr>
-      <w:proofErr w:type="gramStart"/>
-      <w:r>
-        <w:rPr>
-          <w:rFonts w:ascii="Palatino Linotype" w:hAnsi="Palatino Linotype"/>
-          <w:sz w:val="20"/>
-          <w:szCs w:val="20"/>
-        </w:rPr>
-        <w:t xml:space="preserve">{{ </w:t>
-      </w:r>
-      <w:proofErr w:type="spellStart"/>
-      <w:r>
-        <w:rPr>
-          <w:rFonts w:ascii="Palatino Linotype" w:hAnsi="Palatino Linotype"/>
-          <w:sz w:val="20"/>
-          <w:szCs w:val="20"/>
-        </w:rPr>
-        <w:t>defendant</w:t>
-      </w:r>
-      <w:proofErr w:type="gramEnd"/>
-      <w:r>
-        <w:rPr>
-          <w:rFonts w:ascii="Palatino Linotype" w:hAnsi="Palatino Linotype"/>
-          <w:sz w:val="20"/>
-          <w:szCs w:val="20"/>
-        </w:rPr>
-        <w:t>.</w:t>
-      </w:r>
-      <w:r>
-        <w:rPr>
-          <w:rFonts w:ascii="Palatino Linotype" w:hAnsi="Palatino Linotype"/>
-          <w:sz w:val="20"/>
-          <w:szCs w:val="20"/>
-        </w:rPr>
-        <w:t>first_name</w:t>
-      </w:r>
-      <w:proofErr w:type="spellEnd"/>
-      <w:r>
-        <w:rPr>
-          <w:rFonts w:ascii="Palatino Linotype" w:hAnsi="Palatino Linotype"/>
-          <w:sz w:val="20"/>
-          <w:szCs w:val="20"/>
-        </w:rPr>
-        <w:t xml:space="preserve"> }}</w:t>
+      <w:r>
+        <w:rPr>
+          <w:rFonts w:ascii="Palatino Linotype" w:hAnsi="Palatino Linotype"/>
+          <w:sz w:val="20"/>
+          <w:szCs w:val="20"/>
+        </w:rPr>
+        <w:t>{{ defendant.</w:t>
+      </w:r>
+      <w:r>
+        <w:rPr>
+          <w:rFonts w:ascii="Palatino Linotype" w:hAnsi="Palatino Linotype"/>
+          <w:sz w:val="20"/>
+          <w:szCs w:val="20"/>
+        </w:rPr>
+        <w:t>first_name }}</w:t>
       </w:r>
       <w:r>
         <w:rPr>
@@ -414,16 +366,7 @@
           <w:sz w:val="20"/>
           <w:szCs w:val="20"/>
         </w:rPr>
-        <w:t xml:space="preserve">{{ </w:t>
-      </w:r>
-      <w:proofErr w:type="spellStart"/>
-      <w:r>
-        <w:rPr>
-          <w:rFonts w:ascii="Palatino Linotype" w:hAnsi="Palatino Linotype"/>
-          <w:sz w:val="20"/>
-          <w:szCs w:val="20"/>
-        </w:rPr>
-        <w:t>defendant.</w:t>
+        <w:t>{{ defendant.</w:t>
       </w:r>
       <w:r>
         <w:rPr>
@@ -439,16 +382,7 @@
           <w:sz w:val="20"/>
           <w:szCs w:val="20"/>
         </w:rPr>
-        <w:t>name</w:t>
-      </w:r>
-      <w:proofErr w:type="spellEnd"/>
-      <w:r>
-        <w:rPr>
-          <w:rFonts w:ascii="Palatino Linotype" w:hAnsi="Palatino Linotype"/>
-          <w:sz w:val="20"/>
-          <w:szCs w:val="20"/>
-        </w:rPr>
-        <w:t xml:space="preserve"> }}</w:t>
+        <w:t>name }}</w:t>
       </w:r>
       <w:r>
         <w:rPr>
@@ -580,37 +514,7 @@
           <w:sz w:val="20"/>
           <w:szCs w:val="20"/>
         </w:rPr>
-        <w:t xml:space="preserve">% if </w:t>
-      </w:r>
-      <w:proofErr w:type="spellStart"/>
-      <w:r>
-        <w:rPr>
-          <w:rFonts w:ascii="Palatino Linotype" w:hAnsi="Palatino Linotype"/>
-          <w:bCs/>
-          <w:sz w:val="20"/>
-          <w:szCs w:val="20"/>
-        </w:rPr>
-        <w:t>judicial_</w:t>
-      </w:r>
-      <w:proofErr w:type="gramStart"/>
-      <w:r>
-        <w:rPr>
-          <w:rFonts w:ascii="Palatino Linotype" w:hAnsi="Palatino Linotype"/>
-          <w:bCs/>
-          <w:sz w:val="20"/>
-          <w:szCs w:val="20"/>
-        </w:rPr>
-        <w:t>officer.officer</w:t>
-      </w:r>
-      <w:proofErr w:type="gramEnd"/>
-      <w:r>
-        <w:rPr>
-          <w:rFonts w:ascii="Palatino Linotype" w:hAnsi="Palatino Linotype"/>
-          <w:bCs/>
-          <w:sz w:val="20"/>
-          <w:szCs w:val="20"/>
-        </w:rPr>
-        <w:t>_</w:t>
+        <w:t>% if judicial_officer.officer_</w:t>
       </w:r>
       <w:r>
         <w:rPr>
@@ -621,7 +525,6 @@
         </w:rPr>
         <w:t>type</w:t>
       </w:r>
-      <w:proofErr w:type="spellEnd"/>
       <w:r>
         <w:rPr>
           <w:rFonts w:ascii="Palatino Linotype" w:hAnsi="Palatino Linotype"/>
@@ -709,7 +612,18 @@
           <w:szCs w:val="20"/>
           <w:u w:val="single"/>
         </w:rPr>
-        <w:t>PROBATION VIOLATION</w:t>
+        <w:t>COMMUNITY CONTROL</w:t>
+      </w:r>
+      <w:r>
+        <w:rPr>
+          <w:rFonts w:ascii="Palatino Linotype" w:hAnsi="Palatino Linotype"/>
+          <w:b/>
+          <w:bCs/>
+          <w:sz w:val="20"/>
+          <w:szCs w:val="20"/>
+          <w:u w:val="single"/>
+        </w:rPr>
+        <w:t xml:space="preserve"> VIOLATION</w:t>
       </w:r>
       <w:r>
         <w:rPr>
@@ -740,69 +654,15 @@
           <w:sz w:val="20"/>
           <w:szCs w:val="20"/>
         </w:rPr>
-        <w:t xml:space="preserve">{% </w:t>
-      </w:r>
-      <w:proofErr w:type="spellStart"/>
-      <w:r>
-        <w:rPr>
-          <w:rFonts w:ascii="Palatino Linotype" w:hAnsi="Palatino Linotype"/>
-          <w:sz w:val="20"/>
-          <w:szCs w:val="20"/>
-        </w:rPr>
-        <w:t>elif</w:t>
-      </w:r>
-      <w:proofErr w:type="spellEnd"/>
-      <w:r>
-        <w:rPr>
-          <w:rFonts w:ascii="Palatino Linotype" w:hAnsi="Palatino Linotype"/>
-          <w:sz w:val="20"/>
-          <w:szCs w:val="20"/>
-        </w:rPr>
-        <w:t xml:space="preserve"> </w:t>
-      </w:r>
-      <w:proofErr w:type="spellStart"/>
-      <w:r>
-        <w:rPr>
-          <w:rFonts w:ascii="Palatino Linotype" w:hAnsi="Palatino Linotype"/>
-          <w:sz w:val="20"/>
-          <w:szCs w:val="20"/>
-        </w:rPr>
-        <w:t>judicial_</w:t>
-      </w:r>
-      <w:proofErr w:type="gramStart"/>
-      <w:r>
-        <w:rPr>
-          <w:rFonts w:ascii="Palatino Linotype" w:hAnsi="Palatino Linotype"/>
-          <w:sz w:val="20"/>
-          <w:szCs w:val="20"/>
-        </w:rPr>
-        <w:t>officer.officer</w:t>
-      </w:r>
-      <w:proofErr w:type="gramEnd"/>
-      <w:r>
-        <w:rPr>
-          <w:rFonts w:ascii="Palatino Linotype" w:hAnsi="Palatino Linotype"/>
-          <w:sz w:val="20"/>
-          <w:szCs w:val="20"/>
-        </w:rPr>
-        <w:t>_</w:t>
-      </w:r>
-      <w:r>
-        <w:rPr>
-          <w:rFonts w:ascii="Palatino Linotype" w:hAnsi="Palatino Linotype"/>
-          <w:sz w:val="20"/>
-          <w:szCs w:val="20"/>
-        </w:rPr>
-        <w:t>type</w:t>
-      </w:r>
-      <w:proofErr w:type="spellEnd"/>
-      <w:r>
-        <w:rPr>
-          <w:rFonts w:ascii="Palatino Linotype" w:hAnsi="Palatino Linotype"/>
-          <w:sz w:val="20"/>
-          <w:szCs w:val="20"/>
-        </w:rPr>
-        <w:t xml:space="preserve"> == ‘Judge’ %}</w:t>
+        <w:t>{% elif judicial_officer.officer_</w:t>
+      </w:r>
+      <w:r>
+        <w:rPr>
+          <w:rFonts w:ascii="Palatino Linotype" w:hAnsi="Palatino Linotype"/>
+          <w:sz w:val="20"/>
+          <w:szCs w:val="20"/>
+        </w:rPr>
+        <w:t>type == ‘Judge’ %}</w:t>
       </w:r>
     </w:p>
     <w:p>
@@ -826,7 +686,18 @@
           <w:szCs w:val="20"/>
           <w:u w:val="single"/>
         </w:rPr>
-        <w:t>PROBATION VIOLATION</w:t>
+        <w:t>COMMUNITY CONTROL</w:t>
+      </w:r>
+      <w:r>
+        <w:rPr>
+          <w:rFonts w:ascii="Palatino Linotype" w:hAnsi="Palatino Linotype"/>
+          <w:b/>
+          <w:bCs/>
+          <w:sz w:val="20"/>
+          <w:szCs w:val="20"/>
+          <w:u w:val="single"/>
+        </w:rPr>
+        <w:t xml:space="preserve"> VIOLATION</w:t>
       </w:r>
       <w:r>
         <w:rPr>
@@ -878,6 +749,14 @@
         </w:rPr>
         <w:tab/>
       </w:r>
+      <w:r>
+        <w:rPr>
+          <w:rFonts w:ascii="Palatino Linotype" w:hAnsi="Palatino Linotype"/>
+          <w:sz w:val="18"/>
+          <w:szCs w:val="18"/>
+        </w:rPr>
+        <w:t xml:space="preserve">   </w:t>
+      </w:r>
     </w:p>
     <w:p>
       <w:pPr>
@@ -894,18 +773,10 @@
       <w:r>
         <w:rPr>
           <w:rFonts w:ascii="Palatino Linotype" w:hAnsi="Palatino Linotype"/>
-          <w:sz w:val="20"/>
-          <w:szCs w:val="20"/>
-        </w:rPr>
-        <w:tab/>
-      </w:r>
-      <w:r>
-        <w:rPr>
-          <w:rFonts w:ascii="Palatino Linotype" w:hAnsi="Palatino Linotype"/>
           <w:sz w:val="18"/>
           <w:szCs w:val="18"/>
         </w:rPr>
-        <w:t xml:space="preserve">     </w:t>
+        <w:t xml:space="preserve">    </w:t>
       </w:r>
       <w:r>
         <w:rPr>
@@ -967,43 +838,7 @@
           <w:sz w:val="20"/>
           <w:szCs w:val="20"/>
         </w:rPr>
-        <w:t xml:space="preserve"> on </w:t>
-      </w:r>
-      <w:proofErr w:type="gramStart"/>
-      <w:r>
-        <w:rPr>
-          <w:rFonts w:ascii="Palatino Linotype" w:hAnsi="Palatino Linotype"/>
-          <w:sz w:val="20"/>
-          <w:szCs w:val="20"/>
-        </w:rPr>
-        <w:t xml:space="preserve">{{ </w:t>
-      </w:r>
-      <w:proofErr w:type="spellStart"/>
-      <w:r>
-        <w:rPr>
-          <w:rFonts w:ascii="Palatino Linotype" w:hAnsi="Palatino Linotype"/>
-          <w:sz w:val="20"/>
-          <w:szCs w:val="20"/>
-        </w:rPr>
-        <w:t>plea</w:t>
-      </w:r>
-      <w:proofErr w:type="gramEnd"/>
-      <w:r>
-        <w:rPr>
-          <w:rFonts w:ascii="Palatino Linotype" w:hAnsi="Palatino Linotype"/>
-          <w:sz w:val="20"/>
-          <w:szCs w:val="20"/>
-        </w:rPr>
-        <w:t>_trial_date</w:t>
-      </w:r>
-      <w:proofErr w:type="spellEnd"/>
-      <w:r>
-        <w:rPr>
-          <w:rFonts w:ascii="Palatino Linotype" w:hAnsi="Palatino Linotype"/>
-          <w:sz w:val="20"/>
-          <w:szCs w:val="20"/>
-        </w:rPr>
-        <w:t xml:space="preserve"> }}</w:t>
+        <w:t xml:space="preserve"> on {{ plea_trial_date }}</w:t>
       </w:r>
       <w:r>
         <w:rPr>
@@ -1019,25 +854,23 @@
           <w:sz w:val="20"/>
           <w:szCs w:val="20"/>
         </w:rPr>
-        <w:t xml:space="preserve"> for {{ </w:t>
-      </w:r>
-      <w:proofErr w:type="spellStart"/>
-      <w:r>
-        <w:rPr>
-          <w:rFonts w:ascii="Palatino Linotype" w:hAnsi="Palatino Linotype"/>
-          <w:sz w:val="20"/>
-          <w:szCs w:val="20"/>
-        </w:rPr>
-        <w:t>appearance_reason</w:t>
-      </w:r>
-      <w:proofErr w:type="spellEnd"/>
-      <w:r>
-        <w:rPr>
-          <w:rFonts w:ascii="Palatino Linotype" w:hAnsi="Palatino Linotype"/>
-          <w:sz w:val="20"/>
-          <w:szCs w:val="20"/>
-        </w:rPr>
-        <w:t xml:space="preserve"> }}</w:t>
+        <w:t xml:space="preserve"> for</w:t>
+      </w:r>
+      <w:r>
+        <w:rPr>
+          <w:rFonts w:ascii="Palatino Linotype" w:hAnsi="Palatino Linotype"/>
+          <w:sz w:val="20"/>
+          <w:szCs w:val="20"/>
+        </w:rPr>
+        <w:t xml:space="preserve"> a</w:t>
+      </w:r>
+      <w:r>
+        <w:rPr>
+          <w:rFonts w:ascii="Palatino Linotype" w:hAnsi="Palatino Linotype"/>
+          <w:sz w:val="20"/>
+          <w:szCs w:val="20"/>
+        </w:rPr>
+        <w:t xml:space="preserve"> {{ appearance_reason }}</w:t>
       </w:r>
       <w:r>
         <w:rPr>
@@ -1062,87 +895,7 @@
           <w:sz w:val="20"/>
           <w:szCs w:val="20"/>
         </w:rPr>
-        <w:t xml:space="preserve">{% if </w:t>
-      </w:r>
-      <w:proofErr w:type="spellStart"/>
-      <w:r>
-        <w:rPr>
-          <w:rFonts w:ascii="Palatino Linotype" w:hAnsi="Palatino Linotype"/>
-          <w:bCs/>
-          <w:sz w:val="20"/>
-          <w:szCs w:val="20"/>
-        </w:rPr>
-        <w:t>defense_counsel_waived</w:t>
-      </w:r>
-      <w:proofErr w:type="spellEnd"/>
-      <w:r>
-        <w:rPr>
-          <w:rFonts w:ascii="Palatino Linotype" w:hAnsi="Palatino Linotype"/>
-          <w:bCs/>
-          <w:sz w:val="20"/>
-          <w:szCs w:val="20"/>
-        </w:rPr>
-        <w:t xml:space="preserve"> is false </w:t>
-      </w:r>
-      <w:proofErr w:type="gramStart"/>
-      <w:r>
-        <w:rPr>
-          <w:rFonts w:ascii="Palatino Linotype" w:hAnsi="Palatino Linotype"/>
-          <w:bCs/>
-          <w:sz w:val="20"/>
-          <w:szCs w:val="20"/>
-        </w:rPr>
-        <w:t>%}Defendant</w:t>
-      </w:r>
-      <w:proofErr w:type="gramEnd"/>
-      <w:r>
-        <w:rPr>
-          <w:rFonts w:ascii="Palatino Linotype" w:hAnsi="Palatino Linotype"/>
-          <w:bCs/>
-          <w:sz w:val="20"/>
-          <w:szCs w:val="20"/>
-        </w:rPr>
-        <w:t xml:space="preserve"> was represented by {{ </w:t>
-      </w:r>
-      <w:proofErr w:type="spellStart"/>
-      <w:r>
-        <w:rPr>
-          <w:rFonts w:ascii="Palatino Linotype" w:hAnsi="Palatino Linotype"/>
-          <w:bCs/>
-          <w:sz w:val="20"/>
-          <w:szCs w:val="20"/>
-        </w:rPr>
-        <w:t>defense_counsel</w:t>
-      </w:r>
-      <w:proofErr w:type="spellEnd"/>
-      <w:r>
-        <w:rPr>
-          <w:rFonts w:ascii="Palatino Linotype" w:hAnsi="Palatino Linotype"/>
-          <w:bCs/>
-          <w:sz w:val="20"/>
-          <w:szCs w:val="20"/>
-        </w:rPr>
-        <w:t xml:space="preserve"> }}, {{ </w:t>
-      </w:r>
-      <w:proofErr w:type="spellStart"/>
-      <w:r>
-        <w:rPr>
-          <w:rFonts w:ascii="Palatino Linotype" w:hAnsi="Palatino Linotype"/>
-          <w:bCs/>
-          <w:sz w:val="20"/>
-          <w:szCs w:val="20"/>
-        </w:rPr>
-        <w:t>defense_counsel_type</w:t>
-      </w:r>
-      <w:proofErr w:type="spellEnd"/>
-      <w:r>
-        <w:rPr>
-          <w:rFonts w:ascii="Palatino Linotype" w:hAnsi="Palatino Linotype"/>
-          <w:bCs/>
-          <w:sz w:val="20"/>
-          <w:szCs w:val="20"/>
-        </w:rPr>
-        <w:t xml:space="preserve"> }}.</w:t>
+        <w:t>{% if defense_counsel_waived is false %}Defendant was represented by {{ defense_counsel }}, {{ defense_counsel_type }}.</w:t>
       </w:r>
       <w:r>
         <w:rPr>
@@ -1160,67 +913,7 @@
           <w:sz w:val="20"/>
           <w:szCs w:val="20"/>
         </w:rPr>
-        <w:t xml:space="preserve">{% </w:t>
-      </w:r>
-      <w:proofErr w:type="spellStart"/>
-      <w:r>
-        <w:rPr>
-          <w:rFonts w:ascii="Palatino Linotype" w:hAnsi="Palatino Linotype"/>
-          <w:bCs/>
-          <w:sz w:val="20"/>
-          <w:szCs w:val="20"/>
-        </w:rPr>
-        <w:t>elif</w:t>
-      </w:r>
-      <w:proofErr w:type="spellEnd"/>
-      <w:r>
-        <w:rPr>
-          <w:rFonts w:ascii="Palatino Linotype" w:hAnsi="Palatino Linotype"/>
-          <w:bCs/>
-          <w:sz w:val="20"/>
-          <w:szCs w:val="20"/>
-        </w:rPr>
-        <w:t xml:space="preserve"> </w:t>
-      </w:r>
-      <w:proofErr w:type="spellStart"/>
-      <w:r>
-        <w:rPr>
-          <w:rFonts w:ascii="Palatino Linotype" w:hAnsi="Palatino Linotype"/>
-          <w:bCs/>
-          <w:sz w:val="20"/>
-          <w:szCs w:val="20"/>
-        </w:rPr>
-        <w:t>defense_counsel_waived</w:t>
-      </w:r>
-      <w:proofErr w:type="spellEnd"/>
-      <w:r>
-        <w:rPr>
-          <w:rFonts w:ascii="Palatino Linotype" w:hAnsi="Palatino Linotype"/>
-          <w:bCs/>
-          <w:sz w:val="20"/>
-          <w:szCs w:val="20"/>
-        </w:rPr>
-        <w:t xml:space="preserve"> is true </w:t>
-      </w:r>
-      <w:proofErr w:type="gramStart"/>
-      <w:r>
-        <w:rPr>
-          <w:rFonts w:ascii="Palatino Linotype" w:hAnsi="Palatino Linotype"/>
-          <w:bCs/>
-          <w:sz w:val="20"/>
-          <w:szCs w:val="20"/>
-        </w:rPr>
-        <w:t>%}Defendant</w:t>
-      </w:r>
-      <w:proofErr w:type="gramEnd"/>
-      <w:r>
-        <w:rPr>
-          <w:rFonts w:ascii="Palatino Linotype" w:hAnsi="Palatino Linotype"/>
-          <w:bCs/>
-          <w:sz w:val="20"/>
-          <w:szCs w:val="20"/>
-        </w:rPr>
-        <w:t xml:space="preserve"> </w:t>
+        <w:t xml:space="preserve">{% elif defense_counsel_waived is true %}Defendant </w:t>
       </w:r>
       <w:r>
         <w:rPr>
@@ -1289,72 +982,31 @@
           <w:sz w:val="20"/>
           <w:szCs w:val="20"/>
         </w:rPr>
-        <w:t xml:space="preserve">The </w:t>
-      </w:r>
-      <w:r>
-        <w:rPr>
-          <w:rFonts w:ascii="Palatino Linotype" w:hAnsi="Palatino Linotype"/>
-          <w:sz w:val="20"/>
-          <w:szCs w:val="20"/>
-        </w:rPr>
-        <w:t>D</w:t>
-      </w:r>
-      <w:r>
-        <w:rPr>
-          <w:rFonts w:ascii="Palatino Linotype" w:hAnsi="Palatino Linotype"/>
-          <w:sz w:val="20"/>
-          <w:szCs w:val="20"/>
-        </w:rPr>
-        <w:t xml:space="preserve">efendant </w:t>
-      </w:r>
-      <w:r>
-        <w:rPr>
-          <w:rFonts w:ascii="Palatino Linotype" w:hAnsi="Palatino Linotype"/>
-          <w:sz w:val="20"/>
-          <w:szCs w:val="20"/>
-        </w:rPr>
-        <w:t xml:space="preserve">entered a plea of </w:t>
-      </w:r>
-      <w:r>
-        <w:rPr>
-          <w:rFonts w:ascii="Palatino Linotype" w:hAnsi="Palatino Linotype"/>
-          <w:sz w:val="20"/>
-          <w:szCs w:val="20"/>
-        </w:rPr>
-        <w:t>NOT GUILTY to the charge(s) listed below.</w:t>
-      </w:r>
-      <w:r>
-        <w:rPr>
-          <w:rFonts w:ascii="Palatino Linotype" w:hAnsi="Palatino Linotype"/>
-          <w:sz w:val="20"/>
-          <w:szCs w:val="20"/>
-        </w:rPr>
-        <w:t xml:space="preserve"> This case will be set </w:t>
-      </w:r>
-      <w:r>
-        <w:rPr>
-          <w:rFonts w:ascii="Palatino Linotype" w:hAnsi="Palatino Linotype"/>
-          <w:sz w:val="20"/>
-          <w:szCs w:val="20"/>
-        </w:rPr>
-        <w:t>for further proceedings by separate entry</w:t>
-      </w:r>
-      <w:r>
-        <w:rPr>
-          <w:rFonts w:ascii="Palatino Linotype" w:hAnsi="Palatino Linotype"/>
-          <w:sz w:val="20"/>
-          <w:szCs w:val="20"/>
-        </w:rPr>
-        <w:t>.</w:t>
-      </w:r>
-      <w:r>
-        <w:rPr>
-          <w:rFonts w:ascii="Palatino Linotype" w:hAnsi="Palatino Linotype"/>
-          <w:sz w:val="20"/>
-          <w:szCs w:val="20"/>
-        </w:rPr>
-        <w:tab/>
-        <w:t xml:space="preserve">     </w:t>
+        <w:t xml:space="preserve">    </w:t>
+      </w:r>
+      <w:r>
+        <w:rPr>
+          <w:rFonts w:ascii="Palatino Linotype" w:hAnsi="Palatino Linotype"/>
+          <w:sz w:val="20"/>
+          <w:szCs w:val="20"/>
+        </w:rPr>
+        <w:t>The Defendant was advised of all rights pursuant to Criminal Rule 5. The Court finds that there was probable cause that the Defendant violated the Terms of Community Control</w:t>
+      </w:r>
+      <w:r>
+        <w:rPr>
+          <w:rFonts w:ascii="Palatino Linotype" w:hAnsi="Palatino Linotype"/>
+          <w:sz w:val="20"/>
+          <w:szCs w:val="20"/>
+        </w:rPr>
+        <w:t>,</w:t>
+      </w:r>
+      <w:r>
+        <w:rPr>
+          <w:rFonts w:ascii="Palatino Linotype" w:hAnsi="Palatino Linotype"/>
+          <w:sz w:val="20"/>
+          <w:szCs w:val="20"/>
+        </w:rPr>
+        <w:t xml:space="preserve"> and this case shall be set for a Final Community Control Violation Hearing. </w:t>
       </w:r>
     </w:p>
     <w:p>
@@ -1376,7 +1028,6 @@
         </w:tabs>
         <w:rPr>
           <w:rFonts w:ascii="Palatino Linotype" w:hAnsi="Palatino Linotype"/>
-          <w:bCs/>
           <w:sz w:val="20"/>
           <w:szCs w:val="20"/>
         </w:rPr>
@@ -1395,6 +1046,30 @@
           <w:sz w:val="20"/>
           <w:szCs w:val="20"/>
         </w:rPr>
+        <w:t xml:space="preserve">    </w:t>
+      </w:r>
+      <w:r>
+        <w:rPr>
+          <w:rFonts w:ascii="Palatino Linotype" w:hAnsi="Palatino Linotype"/>
+          <w:sz w:val="20"/>
+          <w:szCs w:val="20"/>
+        </w:rPr>
+        <w:t xml:space="preserve">{% if bond_conditions.bond_type == ‘No Bond’ %}No bond is set in this case and the Defendant shall remain in jail until the Final Community Control Violation Hearing. </w:t>
+      </w:r>
+      <w:r>
+        <w:rPr>
+          <w:rFonts w:ascii="Palatino Linotype" w:hAnsi="Palatino Linotype"/>
+          <w:sz w:val="20"/>
+          <w:szCs w:val="20"/>
+        </w:rPr>
+        <w:t>{% elif bond_conditions.bond_type != ‘No Bond’ %}</w:t>
+      </w:r>
+      <w:r>
+        <w:rPr>
+          <w:rFonts w:ascii="Palatino Linotype" w:hAnsi="Palatino Linotype"/>
+          <w:sz w:val="20"/>
+          <w:szCs w:val="20"/>
+        </w:rPr>
         <w:t xml:space="preserve">The Court </w:t>
       </w:r>
       <w:r>
@@ -1422,7 +1097,43 @@
           <w:sz w:val="20"/>
           <w:szCs w:val="20"/>
         </w:rPr>
-        <w:t xml:space="preserve"> and are the least restrictive means of assuring Defendant’s appearance in Court and the protection </w:t>
+        <w:t xml:space="preserve"> and are the least restrictive means of assuring Defendant’s appearance in Court</w:t>
+      </w:r>
+      <w:r>
+        <w:rPr>
+          <w:rFonts w:ascii="Palatino Linotype" w:hAnsi="Palatino Linotype"/>
+          <w:bCs/>
+          <w:sz w:val="20"/>
+          <w:szCs w:val="20"/>
+        </w:rPr>
+        <w:t xml:space="preserve"> for the Final Community Control Violation Hearing</w:t>
+      </w:r>
+      <w:r>
+        <w:rPr>
+          <w:rFonts w:ascii="Palatino Linotype" w:hAnsi="Palatino Linotype"/>
+          <w:bCs/>
+          <w:sz w:val="20"/>
+          <w:szCs w:val="20"/>
+        </w:rPr>
+        <w:t xml:space="preserve"> and </w:t>
+      </w:r>
+      <w:r>
+        <w:rPr>
+          <w:rFonts w:ascii="Palatino Linotype" w:hAnsi="Palatino Linotype"/>
+          <w:bCs/>
+          <w:sz w:val="20"/>
+          <w:szCs w:val="20"/>
+        </w:rPr>
+        <w:t xml:space="preserve">for </w:t>
+      </w:r>
+      <w:r>
+        <w:rPr>
+          <w:rFonts w:ascii="Palatino Linotype" w:hAnsi="Palatino Linotype"/>
+          <w:bCs/>
+          <w:sz w:val="20"/>
+          <w:szCs w:val="20"/>
+        </w:rPr>
+        <w:t xml:space="preserve">the protection </w:t>
       </w:r>
       <w:r>
         <w:rPr>
@@ -1440,117 +1151,7 @@
           <w:sz w:val="20"/>
           <w:szCs w:val="20"/>
         </w:rPr>
-        <w:t xml:space="preserve"> the community.  In determining the type and amount of bail, the Court considered each of the enumerated factors in Crim. R. 46(C</w:t>
-      </w:r>
-      <w:proofErr w:type="gramStart"/>
-      <w:r>
-        <w:rPr>
-          <w:rFonts w:ascii="Palatino Linotype" w:hAnsi="Palatino Linotype"/>
-          <w:bCs/>
-          <w:sz w:val="20"/>
-          <w:szCs w:val="20"/>
-        </w:rPr>
-        <w:t>)</w:t>
-      </w:r>
-      <w:r>
-        <w:rPr>
-          <w:rFonts w:ascii="Palatino Linotype" w:hAnsi="Palatino Linotype"/>
-          <w:bCs/>
-          <w:color w:val="FF0000"/>
-          <w:sz w:val="20"/>
-          <w:szCs w:val="20"/>
-        </w:rPr>
-        <w:t>{</w:t>
-      </w:r>
-      <w:proofErr w:type="gramEnd"/>
-      <w:r>
-        <w:rPr>
-          <w:rFonts w:ascii="Palatino Linotype" w:hAnsi="Palatino Linotype"/>
-          <w:bCs/>
-          <w:color w:val="FF0000"/>
-          <w:sz w:val="20"/>
-          <w:szCs w:val="20"/>
-        </w:rPr>
-        <w:t xml:space="preserve">% if </w:t>
-      </w:r>
-      <w:proofErr w:type="spellStart"/>
-      <w:r>
-        <w:rPr>
-          <w:rFonts w:ascii="Palatino Linotype" w:hAnsi="Palatino Linotype"/>
-          <w:bCs/>
-          <w:color w:val="FF0000"/>
-          <w:sz w:val="20"/>
-          <w:szCs w:val="20"/>
-        </w:rPr>
-        <w:t>domestic_violence_</w:t>
-      </w:r>
-      <w:r>
-        <w:rPr>
-          <w:rFonts w:ascii="Palatino Linotype" w:hAnsi="Palatino Linotype"/>
-          <w:bCs/>
-          <w:color w:val="FF0000"/>
-          <w:sz w:val="20"/>
-          <w:szCs w:val="20"/>
-        </w:rPr>
-        <w:t>conditions.ordered</w:t>
-      </w:r>
-      <w:proofErr w:type="spellEnd"/>
-      <w:r>
-        <w:rPr>
-          <w:rFonts w:ascii="Palatino Linotype" w:hAnsi="Palatino Linotype"/>
-          <w:bCs/>
-          <w:color w:val="FF0000"/>
-          <w:sz w:val="20"/>
-          <w:szCs w:val="20"/>
-        </w:rPr>
-        <w:t xml:space="preserve"> is true %}</w:t>
-      </w:r>
-      <w:r>
-        <w:rPr>
-          <w:rFonts w:ascii="Palatino Linotype" w:hAnsi="Palatino Linotype"/>
-          <w:bCs/>
-          <w:color w:val="FF0000"/>
-          <w:sz w:val="20"/>
-          <w:szCs w:val="20"/>
-        </w:rPr>
-        <w:t xml:space="preserve"> </w:t>
-      </w:r>
-      <w:r>
-        <w:rPr>
-          <w:rFonts w:ascii="Palatino Linotype" w:hAnsi="Palatino Linotype"/>
-          <w:bCs/>
-          <w:sz w:val="20"/>
-          <w:szCs w:val="20"/>
-        </w:rPr>
-        <w:t>and R.C.</w:t>
-      </w:r>
-      <w:r>
-        <w:rPr>
-          <w:rFonts w:ascii="Palatino Linotype" w:hAnsi="Palatino Linotype"/>
-          <w:bCs/>
-          <w:sz w:val="20"/>
-          <w:szCs w:val="20"/>
-        </w:rPr>
-        <w:t xml:space="preserve"> §</w:t>
-      </w:r>
-      <w:r>
-        <w:rPr>
-          <w:rFonts w:ascii="Palatino Linotype" w:hAnsi="Palatino Linotype"/>
-          <w:bCs/>
-          <w:sz w:val="20"/>
-          <w:szCs w:val="20"/>
-        </w:rPr>
-        <w:t xml:space="preserve"> 2919.251</w:t>
-      </w:r>
-      <w:r>
-        <w:rPr>
-          <w:rFonts w:ascii="Palatino Linotype" w:hAnsi="Palatino Linotype"/>
-          <w:bCs/>
-          <w:color w:val="FF0000"/>
-          <w:sz w:val="20"/>
-          <w:szCs w:val="20"/>
-        </w:rPr>
-        <w:t>{% endif %}</w:t>
+        <w:t xml:space="preserve"> the community.  In determining the type and amount of bail, the Court considered each of the enumerated factors in Crim. R. 46(C)</w:t>
       </w:r>
       <w:r>
         <w:rPr>
@@ -1595,59 +1196,25 @@
         </w:rPr>
         <w:t>(</w:t>
       </w:r>
-      <w:proofErr w:type="spellStart"/>
-      <w:r>
-        <w:rPr>
-          <w:rFonts w:ascii="Palatino Linotype" w:hAnsi="Palatino Linotype"/>
-          <w:bCs/>
-          <w:color w:val="FF0000"/>
-          <w:sz w:val="20"/>
-          <w:szCs w:val="20"/>
-        </w:rPr>
-        <w:t>bond_</w:t>
-      </w:r>
-      <w:proofErr w:type="gramStart"/>
-      <w:r>
-        <w:rPr>
-          <w:rFonts w:ascii="Palatino Linotype" w:hAnsi="Palatino Linotype"/>
-          <w:bCs/>
-          <w:color w:val="FF0000"/>
-          <w:sz w:val="20"/>
-          <w:szCs w:val="20"/>
-        </w:rPr>
-        <w:t>conditions</w:t>
-      </w:r>
-      <w:r>
-        <w:rPr>
-          <w:rFonts w:ascii="Palatino Linotype" w:hAnsi="Palatino Linotype"/>
-          <w:bCs/>
-          <w:color w:val="FF0000"/>
-          <w:sz w:val="20"/>
-          <w:szCs w:val="20"/>
-        </w:rPr>
-        <w:t>.bond</w:t>
-      </w:r>
-      <w:proofErr w:type="gramEnd"/>
-      <w:r>
-        <w:rPr>
-          <w:rFonts w:ascii="Palatino Linotype" w:hAnsi="Palatino Linotype"/>
-          <w:bCs/>
-          <w:color w:val="FF0000"/>
-          <w:sz w:val="20"/>
-          <w:szCs w:val="20"/>
-        </w:rPr>
-        <w:t>_type</w:t>
-      </w:r>
-      <w:proofErr w:type="spellEnd"/>
-      <w:r>
-        <w:rPr>
-          <w:rFonts w:ascii="Palatino Linotype" w:hAnsi="Palatino Linotype"/>
-          <w:bCs/>
-          <w:color w:val="FF0000"/>
-          <w:sz w:val="20"/>
-          <w:szCs w:val="20"/>
-        </w:rPr>
-        <w:t xml:space="preserve"> == ‘10% Deposit, Cash or Surety</w:t>
+      <w:r>
+        <w:rPr>
+          <w:rFonts w:ascii="Palatino Linotype" w:hAnsi="Palatino Linotype"/>
+          <w:bCs/>
+          <w:color w:val="FF0000"/>
+          <w:sz w:val="20"/>
+          <w:szCs w:val="20"/>
+        </w:rPr>
+        <w:t>bond_conditions</w:t>
+      </w:r>
+      <w:r>
+        <w:rPr>
+          <w:rFonts w:ascii="Palatino Linotype" w:hAnsi="Palatino Linotype"/>
+          <w:bCs/>
+          <w:color w:val="FF0000"/>
+          <w:sz w:val="20"/>
+          <w:szCs w:val="20"/>
+        </w:rPr>
+        <w:t>.bond_type == ‘10% Deposit, Cash or Surety</w:t>
       </w:r>
       <w:r>
         <w:rPr>
@@ -1699,7 +1266,6 @@
         </w:rPr>
         <w:t>or (</w:t>
       </w:r>
-      <w:proofErr w:type="spellStart"/>
       <w:r>
         <w:rPr>
           <w:rFonts w:ascii="Palatino Linotype" w:hAnsi="Palatino Linotype"/>
@@ -1718,18 +1284,7 @@
           <w:sz w:val="20"/>
           <w:szCs w:val="20"/>
         </w:rPr>
-        <w:t>.bond_type</w:t>
-      </w:r>
-      <w:proofErr w:type="spellEnd"/>
-      <w:r>
-        <w:rPr>
-          <w:rFonts w:ascii="Palatino Linotype" w:hAnsi="Palatino Linotype"/>
-          <w:bCs/>
-          <w:color w:val="FF0000"/>
-          <w:sz w:val="20"/>
-          <w:szCs w:val="20"/>
-        </w:rPr>
-        <w:t xml:space="preserve"> == ‘</w:t>
+        <w:t>.bond_type == ‘</w:t>
       </w:r>
       <w:r>
         <w:rPr>
@@ -1829,9 +1384,8 @@
           <w:szCs w:val="20"/>
           <w:u w:val="single"/>
         </w:rPr>
-        <w:t xml:space="preserve">Defendant shall post a </w:t>
-      </w:r>
-      <w:proofErr w:type="gramStart"/>
+        <w:t xml:space="preserve">Defendant shall post a {{ </w:t>
+      </w:r>
       <w:r>
         <w:rPr>
           <w:rFonts w:ascii="Palatino Linotype" w:hAnsi="Palatino Linotype"/>
@@ -1840,9 +1394,8 @@
           <w:szCs w:val="20"/>
           <w:u w:val="single"/>
         </w:rPr>
-        <w:t xml:space="preserve">{{ </w:t>
-      </w:r>
-      <w:proofErr w:type="spellStart"/>
+        <w:t>bond_conditions</w:t>
+      </w:r>
       <w:r>
         <w:rPr>
           <w:rFonts w:ascii="Palatino Linotype" w:hAnsi="Palatino Linotype"/>
@@ -1851,9 +1404,8 @@
           <w:szCs w:val="20"/>
           <w:u w:val="single"/>
         </w:rPr>
-        <w:t>bond</w:t>
-      </w:r>
-      <w:proofErr w:type="gramEnd"/>
+        <w:t>.bond_amount }}</w:t>
+      </w:r>
       <w:r>
         <w:rPr>
           <w:rFonts w:ascii="Palatino Linotype" w:hAnsi="Palatino Linotype"/>
@@ -1862,7 +1414,7 @@
           <w:szCs w:val="20"/>
           <w:u w:val="single"/>
         </w:rPr>
-        <w:t>_conditions</w:t>
+        <w:t xml:space="preserve"> bond secured by</w:t>
       </w:r>
       <w:r>
         <w:rPr>
@@ -1872,84 +1424,29 @@
           <w:szCs w:val="20"/>
           <w:u w:val="single"/>
         </w:rPr>
-        <w:t>.bond_amount</w:t>
-      </w:r>
-      <w:proofErr w:type="spellEnd"/>
-      <w:r>
-        <w:rPr>
-          <w:rFonts w:ascii="Palatino Linotype" w:hAnsi="Palatino Linotype"/>
-          <w:bCs/>
+        <w:t xml:space="preserve"> </w:t>
+      </w:r>
+      <w:r>
+        <w:rPr>
+          <w:rFonts w:ascii="Palatino Linotype" w:hAnsi="Palatino Linotype"/>
+          <w:bCs/>
+          <w:color w:val="FF0000"/>
           <w:sz w:val="20"/>
           <w:szCs w:val="20"/>
           <w:u w:val="single"/>
         </w:rPr>
-        <w:t xml:space="preserve"> }}</w:t>
-      </w:r>
-      <w:r>
-        <w:rPr>
-          <w:rFonts w:ascii="Palatino Linotype" w:hAnsi="Palatino Linotype"/>
-          <w:bCs/>
+        <w:t>{% if bond_conditions</w:t>
+      </w:r>
+      <w:r>
+        <w:rPr>
+          <w:rFonts w:ascii="Palatino Linotype" w:hAnsi="Palatino Linotype"/>
+          <w:bCs/>
+          <w:color w:val="FF0000"/>
           <w:sz w:val="20"/>
           <w:szCs w:val="20"/>
           <w:u w:val="single"/>
         </w:rPr>
-        <w:t xml:space="preserve"> bond secured by</w:t>
-      </w:r>
-      <w:r>
-        <w:rPr>
-          <w:rFonts w:ascii="Palatino Linotype" w:hAnsi="Palatino Linotype"/>
-          <w:bCs/>
-          <w:sz w:val="20"/>
-          <w:szCs w:val="20"/>
-          <w:u w:val="single"/>
-        </w:rPr>
-        <w:t xml:space="preserve"> </w:t>
-      </w:r>
-      <w:r>
-        <w:rPr>
-          <w:rFonts w:ascii="Palatino Linotype" w:hAnsi="Palatino Linotype"/>
-          <w:bCs/>
-          <w:color w:val="FF0000"/>
-          <w:sz w:val="20"/>
-          <w:szCs w:val="20"/>
-          <w:u w:val="single"/>
-        </w:rPr>
-        <w:t xml:space="preserve">{% if </w:t>
-      </w:r>
-      <w:proofErr w:type="spellStart"/>
-      <w:r>
-        <w:rPr>
-          <w:rFonts w:ascii="Palatino Linotype" w:hAnsi="Palatino Linotype"/>
-          <w:bCs/>
-          <w:color w:val="FF0000"/>
-          <w:sz w:val="20"/>
-          <w:szCs w:val="20"/>
-          <w:u w:val="single"/>
-        </w:rPr>
-        <w:t>bond_conditions</w:t>
-      </w:r>
-      <w:r>
-        <w:rPr>
-          <w:rFonts w:ascii="Palatino Linotype" w:hAnsi="Palatino Linotype"/>
-          <w:bCs/>
-          <w:color w:val="FF0000"/>
-          <w:sz w:val="20"/>
-          <w:szCs w:val="20"/>
-          <w:u w:val="single"/>
-        </w:rPr>
-        <w:t>.bond_type</w:t>
-      </w:r>
-      <w:proofErr w:type="spellEnd"/>
-      <w:r>
-        <w:rPr>
-          <w:rFonts w:ascii="Palatino Linotype" w:hAnsi="Palatino Linotype"/>
-          <w:bCs/>
-          <w:color w:val="FF0000"/>
-          <w:sz w:val="20"/>
-          <w:szCs w:val="20"/>
-          <w:u w:val="single"/>
-        </w:rPr>
-        <w:t xml:space="preserve"> == ‘10% Deposit, Cash or Surety</w:t>
+        <w:t>.bond_type == ‘10% Deposit, Cash or Surety</w:t>
       </w:r>
       <w:r>
         <w:rPr>
@@ -2086,59 +1583,25 @@
         </w:rPr>
         <w:t xml:space="preserve">{% if </w:t>
       </w:r>
-      <w:proofErr w:type="spellStart"/>
-      <w:r>
-        <w:rPr>
-          <w:rFonts w:ascii="Palatino Linotype" w:hAnsi="Palatino Linotype"/>
-          <w:bCs/>
-          <w:color w:val="FF0000"/>
-          <w:sz w:val="20"/>
-          <w:szCs w:val="20"/>
-        </w:rPr>
-        <w:t>bond_</w:t>
-      </w:r>
-      <w:proofErr w:type="gramStart"/>
-      <w:r>
-        <w:rPr>
-          <w:rFonts w:ascii="Palatino Linotype" w:hAnsi="Palatino Linotype"/>
-          <w:bCs/>
-          <w:color w:val="FF0000"/>
-          <w:sz w:val="20"/>
-          <w:szCs w:val="20"/>
-        </w:rPr>
-        <w:t>conditions</w:t>
-      </w:r>
-      <w:r>
-        <w:rPr>
-          <w:rFonts w:ascii="Palatino Linotype" w:hAnsi="Palatino Linotype"/>
-          <w:bCs/>
-          <w:color w:val="FF0000"/>
-          <w:sz w:val="20"/>
-          <w:szCs w:val="20"/>
-        </w:rPr>
-        <w:t>.bond</w:t>
-      </w:r>
-      <w:proofErr w:type="gramEnd"/>
-      <w:r>
-        <w:rPr>
-          <w:rFonts w:ascii="Palatino Linotype" w:hAnsi="Palatino Linotype"/>
-          <w:bCs/>
-          <w:color w:val="FF0000"/>
-          <w:sz w:val="20"/>
-          <w:szCs w:val="20"/>
-        </w:rPr>
-        <w:t>_type</w:t>
-      </w:r>
-      <w:proofErr w:type="spellEnd"/>
-      <w:r>
-        <w:rPr>
-          <w:rFonts w:ascii="Palatino Linotype" w:hAnsi="Palatino Linotype"/>
-          <w:bCs/>
-          <w:color w:val="FF0000"/>
-          <w:sz w:val="20"/>
-          <w:szCs w:val="20"/>
-        </w:rPr>
-        <w:t xml:space="preserve"> == ‘Recognizance (OR) Bond’ %}</w:t>
+      <w:r>
+        <w:rPr>
+          <w:rFonts w:ascii="Palatino Linotype" w:hAnsi="Palatino Linotype"/>
+          <w:bCs/>
+          <w:color w:val="FF0000"/>
+          <w:sz w:val="20"/>
+          <w:szCs w:val="20"/>
+        </w:rPr>
+        <w:t>bond_conditions</w:t>
+      </w:r>
+      <w:r>
+        <w:rPr>
+          <w:rFonts w:ascii="Palatino Linotype" w:hAnsi="Palatino Linotype"/>
+          <w:bCs/>
+          <w:color w:val="FF0000"/>
+          <w:sz w:val="20"/>
+          <w:szCs w:val="20"/>
+        </w:rPr>
+        <w:t>.bond_type == ‘Recognizance (OR) Bond’ %}</w:t>
       </w:r>
     </w:p>
     <w:p>
@@ -2168,9 +1631,8 @@
           <w:szCs w:val="20"/>
           <w:u w:val="single"/>
         </w:rPr>
-        <w:t xml:space="preserve">The defendant shall execute a personal recognizance </w:t>
-      </w:r>
-      <w:proofErr w:type="gramStart"/>
+        <w:t xml:space="preserve">The </w:t>
+      </w:r>
       <w:r>
         <w:rPr>
           <w:rFonts w:ascii="Palatino Linotype" w:hAnsi="Palatino Linotype"/>
@@ -2179,7 +1641,17 @@
           <w:szCs w:val="20"/>
           <w:u w:val="single"/>
         </w:rPr>
-        <w:t>bond</w:t>
+        <w:t>D</w:t>
+      </w:r>
+      <w:r>
+        <w:rPr>
+          <w:rFonts w:ascii="Palatino Linotype" w:hAnsi="Palatino Linotype"/>
+          <w:bCs/>
+          <w:sz w:val="20"/>
+          <w:szCs w:val="20"/>
+          <w:u w:val="single"/>
+        </w:rPr>
+        <w:t>efendant shall execute a personal recognizance bond</w:t>
       </w:r>
       <w:r>
         <w:rPr>
@@ -2198,18 +1670,7 @@
           <w:sz w:val="20"/>
           <w:szCs w:val="20"/>
         </w:rPr>
-        <w:t>{</w:t>
-      </w:r>
-      <w:proofErr w:type="gramEnd"/>
-      <w:r>
-        <w:rPr>
-          <w:rFonts w:ascii="Palatino Linotype" w:hAnsi="Palatino Linotype"/>
-          <w:bCs/>
-          <w:color w:val="FF0000"/>
-          <w:sz w:val="20"/>
-          <w:szCs w:val="20"/>
-        </w:rPr>
-        <w:t>% endif %}</w:t>
+        <w:t>{% endif %}</w:t>
       </w:r>
     </w:p>
     <w:p>
@@ -2238,7 +1699,7 @@
           <w:sz w:val="20"/>
           <w:szCs w:val="20"/>
         </w:rPr>
-        <w:t>Defendant shall behave lawfully, comply with any protection orders and/or other orders of this Court, and shall maintain contact and cooperation with counsel of record.</w:t>
+        <w:t>The Defendant shall continue to comply with all Terms of Community Control that were imposed in this case.</w:t>
       </w:r>
     </w:p>
     <w:p>
@@ -2256,29 +1717,18 @@
           <w:rFonts w:ascii="Palatino Linotype" w:hAnsi="Palatino Linotype"/>
           <w:b/>
           <w:bCs/>
-          <w:color w:val="000000" w:themeColor="text1"/>
-          <w:sz w:val="20"/>
-          <w:szCs w:val="20"/>
-        </w:rPr>
-      </w:pPr>
-      <w:r>
-        <w:rPr>
-          <w:rFonts w:ascii="Palatino Linotype" w:hAnsi="Palatino Linotype"/>
-          <w:bCs/>
-          <w:sz w:val="20"/>
-          <w:szCs w:val="20"/>
-        </w:rPr>
-        <w:t>Defendant shall provide written notice to the Office of Community Control at least 10 days prior to leaving Ohio.</w:t>
-      </w:r>
-      <w:r>
-        <w:rPr>
-          <w:rFonts w:ascii="Palatino Linotype" w:hAnsi="Palatino Linotype"/>
-          <w:bCs/>
-          <w:color w:val="FF0000"/>
-          <w:sz w:val="20"/>
-          <w:szCs w:val="20"/>
-        </w:rPr>
-        <w:t xml:space="preserve"> </w:t>
+          <w:sz w:val="20"/>
+          <w:szCs w:val="20"/>
+        </w:rPr>
+      </w:pPr>
+      <w:r>
+        <w:rPr>
+          <w:rFonts w:ascii="Palatino Linotype" w:hAnsi="Palatino Linotype"/>
+          <w:bCs/>
+          <w:sz w:val="20"/>
+          <w:szCs w:val="20"/>
+        </w:rPr>
+        <w:t>Defendant shall behave lawfully, comply with any protection orders and/or other orders of this Court, and shall maintain contact and cooperation with counsel of record.</w:t>
       </w:r>
     </w:p>
     <w:p>
@@ -2308,60 +1758,17 @@
           <w:sz w:val="20"/>
           <w:szCs w:val="20"/>
         </w:rPr>
-        <w:t xml:space="preserve">Defendant shall provide written notice to the Clerk of Court at least 10 days prior to any change of </w:t>
-      </w:r>
-      <w:proofErr w:type="gramStart"/>
-      <w:r>
-        <w:rPr>
-          <w:rFonts w:ascii="Palatino Linotype" w:hAnsi="Palatino Linotype"/>
-          <w:bCs/>
-          <w:sz w:val="20"/>
-          <w:szCs w:val="20"/>
-        </w:rPr>
-        <w:t>address.</w:t>
-      </w:r>
-      <w:r>
-        <w:rPr>
-          <w:rFonts w:ascii="Palatino Linotype" w:hAnsi="Palatino Linotype"/>
-          <w:bCs/>
-          <w:color w:val="FF0000"/>
-          <w:sz w:val="20"/>
-          <w:szCs w:val="20"/>
-        </w:rPr>
-        <w:t>{</w:t>
-      </w:r>
-      <w:proofErr w:type="gramEnd"/>
-      <w:r>
-        <w:rPr>
-          <w:rFonts w:ascii="Palatino Linotype" w:hAnsi="Palatino Linotype"/>
-          <w:bCs/>
-          <w:color w:val="FF0000"/>
-          <w:sz w:val="20"/>
-          <w:szCs w:val="20"/>
-        </w:rPr>
-        <w:t xml:space="preserve">% if </w:t>
-      </w:r>
-      <w:proofErr w:type="spellStart"/>
-      <w:r>
-        <w:rPr>
-          <w:rFonts w:ascii="Palatino Linotype" w:hAnsi="Palatino Linotype"/>
-          <w:bCs/>
-          <w:color w:val="FF0000"/>
-          <w:sz w:val="20"/>
-          <w:szCs w:val="20"/>
-        </w:rPr>
-        <w:t>bond_conditions.comply_protection_order</w:t>
-      </w:r>
-      <w:proofErr w:type="spellEnd"/>
-      <w:r>
-        <w:rPr>
-          <w:rFonts w:ascii="Palatino Linotype" w:hAnsi="Palatino Linotype"/>
-          <w:bCs/>
-          <w:color w:val="FF0000"/>
-          <w:sz w:val="20"/>
-          <w:szCs w:val="20"/>
-        </w:rPr>
-        <w:t xml:space="preserve"> is true %}</w:t>
+        <w:t>Defendant shall provide written notice to the Office of Community Control at least 10 days prior to leaving Ohio.</w:t>
+      </w:r>
+      <w:r>
+        <w:rPr>
+          <w:rFonts w:ascii="Palatino Linotype" w:hAnsi="Palatino Linotype"/>
+          <w:bCs/>
+          <w:color w:val="FF0000"/>
+          <w:sz w:val="20"/>
+          <w:szCs w:val="20"/>
+        </w:rPr>
+        <w:t xml:space="preserve"> </w:t>
       </w:r>
     </w:p>
     <w:p>
@@ -2379,81 +1786,29 @@
           <w:rFonts w:ascii="Palatino Linotype" w:hAnsi="Palatino Linotype"/>
           <w:b/>
           <w:bCs/>
-          <w:sz w:val="20"/>
-          <w:szCs w:val="20"/>
-        </w:rPr>
-      </w:pPr>
-      <w:r>
-        <w:rPr>
-          <w:rFonts w:ascii="Palatino Linotype" w:hAnsi="Palatino Linotype"/>
-          <w:bCs/>
-          <w:sz w:val="20"/>
-          <w:szCs w:val="20"/>
-        </w:rPr>
-        <w:t xml:space="preserve">Defendant shall comply with all the terms of the protection order entered in this </w:t>
-      </w:r>
-      <w:proofErr w:type="gramStart"/>
-      <w:r>
-        <w:rPr>
-          <w:rFonts w:ascii="Palatino Linotype" w:hAnsi="Palatino Linotype"/>
-          <w:bCs/>
-          <w:sz w:val="20"/>
-          <w:szCs w:val="20"/>
-        </w:rPr>
-        <w:t>case.</w:t>
-      </w:r>
-      <w:r>
-        <w:rPr>
-          <w:rFonts w:ascii="Palatino Linotype" w:hAnsi="Palatino Linotype"/>
-          <w:bCs/>
-          <w:color w:val="FF0000"/>
-          <w:sz w:val="20"/>
-          <w:szCs w:val="20"/>
-        </w:rPr>
-        <w:t>{</w:t>
-      </w:r>
-      <w:proofErr w:type="gramEnd"/>
-      <w:r>
-        <w:rPr>
-          <w:rFonts w:ascii="Palatino Linotype" w:hAnsi="Palatino Linotype"/>
-          <w:bCs/>
-          <w:color w:val="FF0000"/>
-          <w:sz w:val="20"/>
-          <w:szCs w:val="20"/>
-        </w:rPr>
-        <w:t>% endif %}</w:t>
-      </w:r>
-      <w:r>
-        <w:rPr>
-          <w:rFonts w:ascii="Palatino Linotype" w:hAnsi="Palatino Linotype"/>
-          <w:bCs/>
-          <w:color w:val="FF0000"/>
-          <w:sz w:val="20"/>
-          <w:szCs w:val="20"/>
-        </w:rPr>
-        <w:t xml:space="preserve">{% if </w:t>
-      </w:r>
-      <w:proofErr w:type="spellStart"/>
-      <w:r>
-        <w:rPr>
-          <w:rFonts w:ascii="Palatino Linotype" w:hAnsi="Palatino Linotype"/>
-          <w:bCs/>
-          <w:color w:val="FF0000"/>
-          <w:sz w:val="20"/>
-          <w:szCs w:val="20"/>
-        </w:rPr>
-        <w:t>no_contact.ordered</w:t>
-      </w:r>
-      <w:proofErr w:type="spellEnd"/>
-      <w:r>
-        <w:rPr>
-          <w:rFonts w:ascii="Palatino Linotype" w:hAnsi="Palatino Linotype"/>
-          <w:bCs/>
-          <w:color w:val="FF0000"/>
-          <w:sz w:val="20"/>
-          <w:szCs w:val="20"/>
-        </w:rPr>
-        <w:t xml:space="preserve"> is true %}</w:t>
+          <w:color w:val="000000" w:themeColor="text1"/>
+          <w:sz w:val="20"/>
+          <w:szCs w:val="20"/>
+        </w:rPr>
+      </w:pPr>
+      <w:r>
+        <w:rPr>
+          <w:rFonts w:ascii="Palatino Linotype" w:hAnsi="Palatino Linotype"/>
+          <w:bCs/>
+          <w:sz w:val="20"/>
+          <w:szCs w:val="20"/>
+        </w:rPr>
+        <w:t>Defendant shall provide written notice to the Clerk of Court at least 10 days prior to any change of address.</w:t>
+      </w:r>
+      <w:r>
+        <w:rPr>
+          <w:rFonts w:ascii="Palatino Linotype" w:hAnsi="Palatino Linotype"/>
+          <w:bCs/>
+          <w:color w:val="FF0000"/>
+          <w:sz w:val="20"/>
+          <w:szCs w:val="20"/>
+        </w:rPr>
+        <w:t>{% if bond_conditions.comply_protection_order is true %}</w:t>
       </w:r>
     </w:p>
     <w:p>
@@ -2469,92 +1824,30 @@
         <w:jc w:val="both"/>
         <w:rPr>
           <w:rFonts w:ascii="Palatino Linotype" w:hAnsi="Palatino Linotype"/>
-          <w:bCs/>
-          <w:sz w:val="20"/>
-          <w:szCs w:val="20"/>
-        </w:rPr>
-      </w:pPr>
-      <w:r>
-        <w:rPr>
-          <w:rFonts w:ascii="Palatino Linotype" w:hAnsi="Palatino Linotype"/>
-          <w:bCs/>
-          <w:sz w:val="20"/>
-          <w:szCs w:val="20"/>
-        </w:rPr>
-        <w:t>Defendant shall have no contact with</w:t>
-      </w:r>
-      <w:r>
-        <w:rPr>
-          <w:rFonts w:ascii="Palatino Linotype" w:hAnsi="Palatino Linotype"/>
-          <w:bCs/>
-          <w:sz w:val="20"/>
-          <w:szCs w:val="20"/>
-        </w:rPr>
-        <w:t xml:space="preserve"> </w:t>
-      </w:r>
-      <w:proofErr w:type="gramStart"/>
-      <w:r>
-        <w:rPr>
-          <w:rFonts w:ascii="Palatino Linotype" w:hAnsi="Palatino Linotype"/>
           <w:b/>
           <w:bCs/>
           <w:sz w:val="20"/>
           <w:szCs w:val="20"/>
-          <w:u w:val="single"/>
-        </w:rPr>
-        <w:t>{{ no_contact.name</w:t>
-      </w:r>
-      <w:proofErr w:type="gramEnd"/>
-      <w:r>
-        <w:rPr>
-          <w:rFonts w:ascii="Palatino Linotype" w:hAnsi="Palatino Linotype"/>
-          <w:b/>
-          <w:bCs/>
-          <w:sz w:val="20"/>
-          <w:szCs w:val="20"/>
-          <w:u w:val="single"/>
-        </w:rPr>
-        <w:t xml:space="preserve"> }}</w:t>
-      </w:r>
-      <w:r>
-        <w:rPr>
-          <w:rFonts w:ascii="Palatino Linotype" w:hAnsi="Palatino Linotype"/>
-          <w:bCs/>
-          <w:sz w:val="20"/>
-          <w:szCs w:val="20"/>
-        </w:rPr>
-        <w:t xml:space="preserve">. Contact includes, but is not limited to, landline, cordless, cellular or digital telephone; text; instant messaging; fax; e-mail; voicemail; delivery service; social media; blogging; writings; electronic communications; posting a message; or communications by any other means directly or through another </w:t>
-      </w:r>
-      <w:proofErr w:type="gramStart"/>
-      <w:r>
-        <w:rPr>
-          <w:rFonts w:ascii="Palatino Linotype" w:hAnsi="Palatino Linotype"/>
-          <w:bCs/>
-          <w:sz w:val="20"/>
-          <w:szCs w:val="20"/>
-        </w:rPr>
-        <w:t>person.</w:t>
-      </w:r>
-      <w:r>
-        <w:rPr>
-          <w:rFonts w:ascii="Palatino Linotype" w:hAnsi="Palatino Linotype"/>
-          <w:bCs/>
-          <w:color w:val="FF0000"/>
-          <w:sz w:val="20"/>
-          <w:szCs w:val="20"/>
-        </w:rPr>
-        <w:t>{</w:t>
-      </w:r>
-      <w:proofErr w:type="gramEnd"/>
-      <w:r>
-        <w:rPr>
-          <w:rFonts w:ascii="Palatino Linotype" w:hAnsi="Palatino Linotype"/>
-          <w:bCs/>
-          <w:color w:val="FF0000"/>
-          <w:sz w:val="20"/>
-          <w:szCs w:val="20"/>
-        </w:rPr>
-        <w:t>% endif %}</w:t>
+        </w:rPr>
+      </w:pPr>
+      <w:r>
+        <w:rPr>
+          <w:rFonts w:ascii="Palatino Linotype" w:hAnsi="Palatino Linotype"/>
+          <w:bCs/>
+          <w:sz w:val="20"/>
+          <w:szCs w:val="20"/>
+        </w:rPr>
+        <w:t>Defendant shall comply with all the terms of the protection order entered in this case.</w:t>
+      </w:r>
+      <w:r>
+        <w:rPr>
+          <w:rFonts w:ascii="Palatino Linotype" w:hAnsi="Palatino Linotype"/>
+          <w:bCs/>
+          <w:color w:val="FF0000"/>
+          <w:sz w:val="20"/>
+          <w:szCs w:val="20"/>
+        </w:rPr>
+        <w:t>{% endif %}</w:t>
       </w:r>
       <w:r>
         <w:rPr>
@@ -2566,47 +1859,15 @@
         </w:rPr>
         <w:t xml:space="preserve">{% if </w:t>
       </w:r>
-      <w:proofErr w:type="spellStart"/>
-      <w:r>
-        <w:rPr>
-          <w:rFonts w:ascii="Palatino Linotype" w:hAnsi="Palatino Linotype"/>
-          <w:bCs/>
-          <w:color w:val="FF0000"/>
-          <w:sz w:val="20"/>
-          <w:szCs w:val="20"/>
-        </w:rPr>
-        <w:t>domestic_violence_conditions.</w:t>
-      </w:r>
-      <w:r>
-        <w:rPr>
-          <w:rFonts w:ascii="Palatino Linotype" w:hAnsi="Palatino Linotype"/>
-          <w:bCs/>
-          <w:color w:val="FF0000"/>
-          <w:sz w:val="20"/>
-          <w:szCs w:val="20"/>
-        </w:rPr>
-        <w:t>vacate_residence</w:t>
-      </w:r>
-      <w:proofErr w:type="spellEnd"/>
-      <w:r>
-        <w:rPr>
-          <w:rFonts w:ascii="Palatino Linotype" w:hAnsi="Palatino Linotype"/>
-          <w:bCs/>
-          <w:color w:val="FF0000"/>
-          <w:sz w:val="20"/>
-          <w:szCs w:val="20"/>
-        </w:rPr>
-        <w:t xml:space="preserve"> </w:t>
-      </w:r>
-      <w:r>
-        <w:rPr>
-          <w:rFonts w:ascii="Palatino Linotype" w:hAnsi="Palatino Linotype"/>
-          <w:bCs/>
-          <w:color w:val="FF0000"/>
-          <w:sz w:val="20"/>
-          <w:szCs w:val="20"/>
-        </w:rPr>
-        <w:t>is true %}</w:t>
+      <w:r>
+        <w:rPr>
+          <w:rFonts w:ascii="Palatino Linotype" w:hAnsi="Palatino Linotype"/>
+          <w:bCs/>
+          <w:color w:val="FF0000"/>
+          <w:sz w:val="20"/>
+          <w:szCs w:val="20"/>
+        </w:rPr>
+        <w:t>no_contact.ordered is true %}</w:t>
       </w:r>
     </w:p>
     <w:p>
@@ -2622,19 +1883,20 @@
         <w:jc w:val="both"/>
         <w:rPr>
           <w:rFonts w:ascii="Palatino Linotype" w:hAnsi="Palatino Linotype"/>
-          <w:bCs/>
-          <w:sz w:val="20"/>
-          <w:szCs w:val="20"/>
-        </w:rPr>
-      </w:pPr>
-      <w:r>
-        <w:rPr>
-          <w:rFonts w:ascii="Palatino Linotype" w:hAnsi="Palatino Linotype"/>
-          <w:bCs/>
-          <w:sz w:val="20"/>
-          <w:szCs w:val="20"/>
-        </w:rPr>
-        <w:t>Defendant shall immediately vacate the residence located at</w:t>
+          <w:b/>
+          <w:bCs/>
+          <w:sz w:val="20"/>
+          <w:szCs w:val="20"/>
+        </w:rPr>
+      </w:pPr>
+      <w:r>
+        <w:rPr>
+          <w:rFonts w:ascii="Palatino Linotype" w:hAnsi="Palatino Linotype"/>
+          <w:bCs/>
+          <w:sz w:val="20"/>
+          <w:szCs w:val="20"/>
+        </w:rPr>
+        <w:t>Defendant shall have no contact with</w:t>
       </w:r>
       <w:r>
         <w:rPr>
@@ -2645,7 +1907,6 @@
         </w:rPr>
         <w:t xml:space="preserve"> </w:t>
       </w:r>
-      <w:proofErr w:type="gramStart"/>
       <w:r>
         <w:rPr>
           <w:rFonts w:ascii="Palatino Linotype" w:hAnsi="Palatino Linotype"/>
@@ -2655,132 +1916,16 @@
           <w:szCs w:val="20"/>
           <w:u w:val="single"/>
         </w:rPr>
-        <w:t xml:space="preserve">{{ </w:t>
-      </w:r>
-      <w:proofErr w:type="spellStart"/>
-      <w:r>
-        <w:rPr>
-          <w:rFonts w:ascii="Palatino Linotype" w:hAnsi="Palatino Linotype"/>
-          <w:b/>
-          <w:bCs/>
-          <w:sz w:val="20"/>
-          <w:szCs w:val="20"/>
-          <w:u w:val="single"/>
-        </w:rPr>
-        <w:t>domestic</w:t>
-      </w:r>
-      <w:proofErr w:type="gramEnd"/>
-      <w:r>
-        <w:rPr>
-          <w:rFonts w:ascii="Palatino Linotype" w:hAnsi="Palatino Linotype"/>
-          <w:b/>
-          <w:bCs/>
-          <w:sz w:val="20"/>
-          <w:szCs w:val="20"/>
-          <w:u w:val="single"/>
-        </w:rPr>
-        <w:t>_violence_conditions.residence_address</w:t>
-      </w:r>
-      <w:proofErr w:type="spellEnd"/>
-      <w:r>
-        <w:rPr>
-          <w:rFonts w:ascii="Palatino Linotype" w:hAnsi="Palatino Linotype"/>
-          <w:b/>
-          <w:bCs/>
-          <w:sz w:val="20"/>
-          <w:szCs w:val="20"/>
-          <w:u w:val="single"/>
-        </w:rPr>
-        <w:t xml:space="preserve"> }}</w:t>
-      </w:r>
-      <w:r>
-        <w:rPr>
-          <w:rFonts w:ascii="Palatino Linotype" w:hAnsi="Palatino Linotype"/>
-          <w:bCs/>
-          <w:sz w:val="20"/>
-          <w:szCs w:val="20"/>
-        </w:rPr>
-        <w:t xml:space="preserve"> to</w:t>
-      </w:r>
-      <w:r>
-        <w:rPr>
-          <w:rFonts w:ascii="Palatino Linotype" w:hAnsi="Palatino Linotype"/>
-          <w:bCs/>
-          <w:sz w:val="20"/>
-          <w:szCs w:val="20"/>
-        </w:rPr>
-        <w:t xml:space="preserve"> </w:t>
-      </w:r>
-      <w:r>
-        <w:rPr>
-          <w:rFonts w:ascii="Palatino Linotype" w:hAnsi="Palatino Linotype"/>
-          <w:b/>
-          <w:bCs/>
-          <w:sz w:val="20"/>
-          <w:szCs w:val="20"/>
-          <w:u w:val="single"/>
-        </w:rPr>
-        <w:t xml:space="preserve">{{ </w:t>
-      </w:r>
-      <w:proofErr w:type="spellStart"/>
-      <w:r>
-        <w:rPr>
-          <w:rFonts w:ascii="Palatino Linotype" w:hAnsi="Palatino Linotype"/>
-          <w:b/>
-          <w:bCs/>
-          <w:sz w:val="20"/>
-          <w:szCs w:val="20"/>
-          <w:u w:val="single"/>
-        </w:rPr>
-        <w:t>domestic_violence_conditions.exclusive_possession_to</w:t>
-      </w:r>
-      <w:proofErr w:type="spellEnd"/>
-      <w:r>
-        <w:rPr>
-          <w:rFonts w:ascii="Palatino Linotype" w:hAnsi="Palatino Linotype"/>
-          <w:b/>
-          <w:bCs/>
-          <w:sz w:val="20"/>
-          <w:szCs w:val="20"/>
-          <w:u w:val="single"/>
-        </w:rPr>
-        <w:t xml:space="preserve"> }}</w:t>
-      </w:r>
-      <w:r>
-        <w:rPr>
-          <w:rFonts w:ascii="Palatino Linotype" w:hAnsi="Palatino Linotype"/>
-          <w:bCs/>
-          <w:sz w:val="20"/>
-          <w:szCs w:val="20"/>
-        </w:rPr>
-        <w:t xml:space="preserve">. </w:t>
-      </w:r>
-      <w:r>
-        <w:rPr>
-          <w:rFonts w:ascii="Palatino Linotype" w:hAnsi="Palatino Linotype"/>
-          <w:bCs/>
-          <w:sz w:val="20"/>
-          <w:szCs w:val="20"/>
-        </w:rPr>
-        <w:t>Defendant</w:t>
-      </w:r>
-      <w:r>
-        <w:rPr>
-          <w:rFonts w:ascii="Palatino Linotype" w:hAnsi="Palatino Linotype"/>
-          <w:bCs/>
-          <w:sz w:val="20"/>
-          <w:szCs w:val="20"/>
-        </w:rPr>
-        <w:t xml:space="preserve"> </w:t>
-      </w:r>
-      <w:r>
-        <w:rPr>
-          <w:rFonts w:ascii="Palatino Linotype" w:hAnsi="Palatino Linotype"/>
-          <w:bCs/>
-          <w:sz w:val="20"/>
-          <w:szCs w:val="20"/>
-        </w:rPr>
-        <w:t xml:space="preserve">may return to the residence one </w:t>
+        <w:t>{{ no_contact.name }}</w:t>
+      </w:r>
+      <w:r>
+        <w:rPr>
+          <w:rFonts w:ascii="Palatino Linotype" w:hAnsi="Palatino Linotype"/>
+          <w:bCs/>
+          <w:sz w:val="20"/>
+          <w:szCs w:val="20"/>
+        </w:rPr>
+        <w:t xml:space="preserve">. Contact includes, but is not limited to, landline, cordless, cellular or digital telephone; text; instant messaging; fax; e-mail; voicemail; delivery service; social media; blogging; writings; electronic communications; posting a message; or </w:t>
       </w:r>
       <w:r>
         <w:rPr>
@@ -2790,25 +1935,47 @@
           <w:szCs w:val="20"/>
         </w:rPr>
         <w:lastRenderedPageBreak/>
-        <w:t xml:space="preserve">time to retrieve personal items but shall be accompanied by an </w:t>
-      </w:r>
-      <w:r>
-        <w:rPr>
-          <w:rFonts w:ascii="Palatino Linotype" w:hAnsi="Palatino Linotype"/>
-          <w:bCs/>
-          <w:sz w:val="20"/>
-          <w:szCs w:val="20"/>
-        </w:rPr>
-        <w:t>officer of the arresting agency</w:t>
-      </w:r>
-      <w:r>
-        <w:rPr>
-          <w:rFonts w:ascii="Palatino Linotype" w:hAnsi="Palatino Linotype"/>
-          <w:bCs/>
-          <w:sz w:val="20"/>
-          <w:szCs w:val="20"/>
-        </w:rPr>
-        <w:t xml:space="preserve">. </w:t>
+        <w:t>communications by any other means directly or through another person.</w:t>
+      </w:r>
+      <w:r>
+        <w:rPr>
+          <w:rFonts w:ascii="Palatino Linotype" w:hAnsi="Palatino Linotype"/>
+          <w:bCs/>
+          <w:color w:val="FF0000"/>
+          <w:sz w:val="20"/>
+          <w:szCs w:val="20"/>
+        </w:rPr>
+        <w:t>{% endif %}</w:t>
+      </w:r>
+      <w:r>
+        <w:rPr>
+          <w:rFonts w:ascii="Palatino Linotype" w:hAnsi="Palatino Linotype"/>
+          <w:bCs/>
+          <w:color w:val="FF0000"/>
+          <w:sz w:val="20"/>
+          <w:szCs w:val="20"/>
+        </w:rPr>
+        <w:t xml:space="preserve">{% if </w:t>
+      </w:r>
+      <w:r>
+        <w:rPr>
+          <w:rFonts w:ascii="Palatino Linotype" w:hAnsi="Palatino Linotype"/>
+          <w:bCs/>
+          <w:color w:val="FF0000"/>
+          <w:sz w:val="20"/>
+          <w:szCs w:val="20"/>
+        </w:rPr>
+        <w:t>bond_conditions</w:t>
+      </w:r>
+      <w:r>
+        <w:rPr>
+          <w:rFonts w:ascii="Palatino Linotype" w:hAnsi="Palatino Linotype"/>
+          <w:bCs/>
+          <w:color w:val="FF0000"/>
+          <w:sz w:val="20"/>
+          <w:szCs w:val="20"/>
+        </w:rPr>
+        <w:t>.no_alcohol_drugs is true %}</w:t>
       </w:r>
     </w:p>
     <w:p>
@@ -2824,318 +1991,31 @@
         <w:jc w:val="both"/>
         <w:rPr>
           <w:rFonts w:ascii="Palatino Linotype" w:hAnsi="Palatino Linotype"/>
-          <w:bCs/>
-          <w:sz w:val="20"/>
-          <w:szCs w:val="20"/>
-        </w:rPr>
-      </w:pPr>
-      <w:r>
-        <w:rPr>
-          <w:rFonts w:ascii="Palatino Linotype" w:hAnsi="Palatino Linotype"/>
-          <w:bCs/>
-          <w:sz w:val="20"/>
-          <w:szCs w:val="20"/>
-        </w:rPr>
-        <w:t>Defendant shall not interfere with the named person’s right to occupy the residence including, but not limited to cancelling utilities or insurance or interrupting telecommunications (</w:t>
-      </w:r>
-      <w:proofErr w:type="gramStart"/>
-      <w:r>
-        <w:rPr>
-          <w:rFonts w:ascii="Palatino Linotype" w:hAnsi="Palatino Linotype"/>
-          <w:bCs/>
-          <w:sz w:val="20"/>
-          <w:szCs w:val="20"/>
-        </w:rPr>
-        <w:t>e.g.</w:t>
-      </w:r>
-      <w:proofErr w:type="gramEnd"/>
-      <w:r>
-        <w:rPr>
-          <w:rFonts w:ascii="Palatino Linotype" w:hAnsi="Palatino Linotype"/>
-          <w:bCs/>
-          <w:sz w:val="20"/>
-          <w:szCs w:val="20"/>
-        </w:rPr>
-        <w:t xml:space="preserve"> telephone, internet, or cable) service, mail delivery, or the delivery of any other documents or items.</w:t>
-      </w:r>
-      <w:r>
-        <w:rPr>
-          <w:rFonts w:ascii="Palatino Linotype" w:hAnsi="Palatino Linotype"/>
-          <w:bCs/>
-          <w:sz w:val="20"/>
-          <w:szCs w:val="20"/>
-        </w:rPr>
-        <w:t xml:space="preserve"> </w:t>
-      </w:r>
-    </w:p>
-    <w:p>
-      <w:pPr>
-        <w:pStyle w:val="ListParagraph"/>
-        <w:numPr>
-          <w:ilvl w:val="0"/>
-          <w:numId w:val="6"/>
-        </w:numPr>
-        <w:tabs>
-          <w:tab w:val="center" w:pos="4680"/>
-        </w:tabs>
-        <w:jc w:val="both"/>
-        <w:rPr>
-          <w:rFonts w:ascii="Palatino Linotype" w:hAnsi="Palatino Linotype"/>
-          <w:bCs/>
-          <w:sz w:val="20"/>
-          <w:szCs w:val="20"/>
-        </w:rPr>
-      </w:pPr>
-      <w:r>
-        <w:rPr>
-          <w:rFonts w:ascii="Palatino Linotype" w:hAnsi="Palatino Linotype"/>
-          <w:bCs/>
-          <w:sz w:val="20"/>
-          <w:szCs w:val="20"/>
-        </w:rPr>
-        <w:t xml:space="preserve">Defendant shall surrender all keys and garage door openers to the above residence within 24 hours of service of this Order to the arresting </w:t>
-      </w:r>
-      <w:proofErr w:type="gramStart"/>
-      <w:r>
-        <w:rPr>
-          <w:rFonts w:ascii="Palatino Linotype" w:hAnsi="Palatino Linotype"/>
-          <w:bCs/>
-          <w:sz w:val="20"/>
-          <w:szCs w:val="20"/>
-        </w:rPr>
-        <w:t>agency.</w:t>
-      </w:r>
-      <w:r>
-        <w:rPr>
-          <w:rFonts w:ascii="Palatino Linotype" w:hAnsi="Palatino Linotype"/>
-          <w:bCs/>
-          <w:color w:val="FF0000"/>
-          <w:sz w:val="20"/>
-          <w:szCs w:val="20"/>
-        </w:rPr>
-        <w:t>{</w:t>
-      </w:r>
-      <w:proofErr w:type="gramEnd"/>
-      <w:r>
-        <w:rPr>
-          <w:rFonts w:ascii="Palatino Linotype" w:hAnsi="Palatino Linotype"/>
-          <w:bCs/>
-          <w:color w:val="FF0000"/>
-          <w:sz w:val="20"/>
-          <w:szCs w:val="20"/>
-        </w:rPr>
-        <w:t>% endif %}{</w:t>
-      </w:r>
-      <w:r>
-        <w:rPr>
-          <w:rFonts w:ascii="Palatino Linotype" w:hAnsi="Palatino Linotype"/>
-          <w:bCs/>
-          <w:color w:val="FF0000"/>
-          <w:sz w:val="20"/>
-          <w:szCs w:val="20"/>
-        </w:rPr>
-        <w:t xml:space="preserve">% if </w:t>
-      </w:r>
-      <w:proofErr w:type="spellStart"/>
-      <w:r>
-        <w:rPr>
-          <w:rFonts w:ascii="Palatino Linotype" w:hAnsi="Palatino Linotype"/>
-          <w:bCs/>
-          <w:color w:val="FF0000"/>
-          <w:sz w:val="20"/>
-          <w:szCs w:val="20"/>
-        </w:rPr>
-        <w:t>domestic_violence_conditions.surrender_weapons</w:t>
-      </w:r>
-      <w:proofErr w:type="spellEnd"/>
-      <w:r>
-        <w:rPr>
-          <w:rFonts w:ascii="Palatino Linotype" w:hAnsi="Palatino Linotype"/>
-          <w:bCs/>
-          <w:color w:val="FF0000"/>
-          <w:sz w:val="20"/>
-          <w:szCs w:val="20"/>
-        </w:rPr>
-        <w:t xml:space="preserve"> is true %}</w:t>
-      </w:r>
-      <w:r>
-        <w:rPr>
-          <w:rFonts w:ascii="Palatino Linotype" w:hAnsi="Palatino Linotype"/>
-          <w:bCs/>
-          <w:sz w:val="20"/>
-          <w:szCs w:val="20"/>
-        </w:rPr>
-        <w:t xml:space="preserve">  </w:t>
-      </w:r>
-    </w:p>
-    <w:p>
-      <w:pPr>
-        <w:pStyle w:val="ListParagraph"/>
-        <w:numPr>
-          <w:ilvl w:val="0"/>
-          <w:numId w:val="6"/>
-        </w:numPr>
-        <w:tabs>
-          <w:tab w:val="center" w:pos="4680"/>
-        </w:tabs>
-        <w:jc w:val="both"/>
-        <w:rPr>
-          <w:rFonts w:ascii="Palatino Linotype" w:hAnsi="Palatino Linotype"/>
-          <w:bCs/>
-          <w:sz w:val="20"/>
-          <w:szCs w:val="20"/>
-        </w:rPr>
-      </w:pPr>
-      <w:r>
-        <w:rPr>
-          <w:rFonts w:ascii="Palatino Linotype" w:hAnsi="Palatino Linotype"/>
-          <w:bCs/>
-          <w:sz w:val="20"/>
-          <w:szCs w:val="20"/>
-        </w:rPr>
-        <w:t>Defendant shall turn over all deadly weapons, including firearms and ammunition</w:t>
-      </w:r>
-      <w:r>
-        <w:rPr>
-          <w:rFonts w:ascii="Palatino Linotype" w:hAnsi="Palatino Linotype"/>
-          <w:bCs/>
-          <w:sz w:val="20"/>
-          <w:szCs w:val="20"/>
-        </w:rPr>
-        <w:t>,</w:t>
-      </w:r>
-      <w:r>
-        <w:rPr>
-          <w:rFonts w:ascii="Palatino Linotype" w:hAnsi="Palatino Linotype"/>
-          <w:bCs/>
-          <w:sz w:val="20"/>
-          <w:szCs w:val="20"/>
-        </w:rPr>
-        <w:t xml:space="preserve"> to the arresting agency no later than </w:t>
-      </w:r>
-      <w:proofErr w:type="gramStart"/>
-      <w:r>
-        <w:rPr>
-          <w:rFonts w:ascii="Palatino Linotype" w:hAnsi="Palatino Linotype"/>
           <w:b/>
           <w:bCs/>
-          <w:sz w:val="20"/>
-          <w:szCs w:val="20"/>
-          <w:u w:val="single"/>
-        </w:rPr>
-        <w:t xml:space="preserve">{{ </w:t>
-      </w:r>
-      <w:proofErr w:type="spellStart"/>
-      <w:r>
-        <w:rPr>
-          <w:rFonts w:ascii="Palatino Linotype" w:hAnsi="Palatino Linotype"/>
-          <w:b/>
-          <w:bCs/>
-          <w:sz w:val="20"/>
-          <w:szCs w:val="20"/>
-          <w:u w:val="single"/>
-        </w:rPr>
-        <w:t>domestic</w:t>
-      </w:r>
-      <w:proofErr w:type="gramEnd"/>
-      <w:r>
-        <w:rPr>
-          <w:rFonts w:ascii="Palatino Linotype" w:hAnsi="Palatino Linotype"/>
-          <w:b/>
-          <w:bCs/>
-          <w:sz w:val="20"/>
-          <w:szCs w:val="20"/>
-          <w:u w:val="single"/>
-        </w:rPr>
-        <w:t>_violence_conditions.surrender_weapons_date</w:t>
-      </w:r>
-      <w:proofErr w:type="spellEnd"/>
-      <w:r>
-        <w:rPr>
-          <w:rFonts w:ascii="Palatino Linotype" w:hAnsi="Palatino Linotype"/>
-          <w:b/>
-          <w:bCs/>
-          <w:sz w:val="20"/>
-          <w:szCs w:val="20"/>
-          <w:u w:val="single"/>
-        </w:rPr>
-        <w:t xml:space="preserve"> }}</w:t>
-      </w:r>
-      <w:r>
-        <w:rPr>
-          <w:rFonts w:ascii="Palatino Linotype" w:hAnsi="Palatino Linotype"/>
-          <w:bCs/>
-          <w:sz w:val="20"/>
-          <w:szCs w:val="20"/>
-        </w:rPr>
-        <w:t>.</w:t>
-      </w:r>
-      <w:r>
-        <w:rPr>
-          <w:rFonts w:ascii="Palatino Linotype" w:hAnsi="Palatino Linotype"/>
-          <w:bCs/>
-          <w:sz w:val="20"/>
-          <w:szCs w:val="20"/>
-        </w:rPr>
-        <w:t xml:space="preserve"> </w:t>
-      </w:r>
-      <w:r>
-        <w:rPr>
-          <w:rFonts w:ascii="Palatino Linotype" w:hAnsi="Palatino Linotype"/>
-          <w:bCs/>
-          <w:sz w:val="20"/>
-          <w:szCs w:val="20"/>
-        </w:rPr>
-        <w:t>Any deadly weapons, including firearms and ammunition</w:t>
-      </w:r>
-      <w:r>
-        <w:rPr>
-          <w:rFonts w:ascii="Palatino Linotype" w:hAnsi="Palatino Linotype"/>
-          <w:bCs/>
-          <w:sz w:val="20"/>
-          <w:szCs w:val="20"/>
-        </w:rPr>
-        <w:t>,</w:t>
-      </w:r>
-      <w:r>
-        <w:rPr>
-          <w:rFonts w:ascii="Palatino Linotype" w:hAnsi="Palatino Linotype"/>
-          <w:bCs/>
-          <w:sz w:val="20"/>
-          <w:szCs w:val="20"/>
-        </w:rPr>
-        <w:t xml:space="preserve"> accepted by the arresting agency shall be held in protective custody for the duration of this </w:t>
-      </w:r>
-      <w:proofErr w:type="gramStart"/>
-      <w:r>
-        <w:rPr>
-          <w:rFonts w:ascii="Palatino Linotype" w:hAnsi="Palatino Linotype"/>
-          <w:bCs/>
-          <w:sz w:val="20"/>
-          <w:szCs w:val="20"/>
-        </w:rPr>
-        <w:t>Order.</w:t>
-      </w:r>
-      <w:r>
-        <w:rPr>
-          <w:rFonts w:ascii="Palatino Linotype" w:hAnsi="Palatino Linotype"/>
-          <w:bCs/>
-          <w:color w:val="FF0000"/>
-          <w:sz w:val="20"/>
-          <w:szCs w:val="20"/>
-        </w:rPr>
-        <w:t>{</w:t>
-      </w:r>
-      <w:proofErr w:type="gramEnd"/>
-      <w:r>
-        <w:rPr>
-          <w:rFonts w:ascii="Palatino Linotype" w:hAnsi="Palatino Linotype"/>
-          <w:bCs/>
-          <w:color w:val="FF0000"/>
-          <w:sz w:val="20"/>
-          <w:szCs w:val="20"/>
-        </w:rPr>
-        <w:t>% endif %}</w:t>
+          <w:color w:val="000000" w:themeColor="text1"/>
+          <w:sz w:val="20"/>
+          <w:szCs w:val="20"/>
+        </w:rPr>
+      </w:pPr>
+      <w:r>
+        <w:rPr>
+          <w:rFonts w:ascii="Palatino Linotype" w:hAnsi="Palatino Linotype"/>
+          <w:bCs/>
+          <w:sz w:val="20"/>
+          <w:szCs w:val="20"/>
+        </w:rPr>
+        <w:t>Defendant shall maintain sobriety while on bond, and shall not possess, consume, or purchase alcohol or drugs of abuse.</w:t>
+      </w:r>
+      <w:r>
+        <w:rPr>
+          <w:rFonts w:ascii="Palatino Linotype" w:hAnsi="Palatino Linotype"/>
+          <w:bCs/>
+          <w:color w:val="FF0000"/>
+          <w:sz w:val="20"/>
+          <w:szCs w:val="20"/>
+        </w:rPr>
+        <w:t>{% endif %}</w:t>
       </w:r>
       <w:r>
         <w:rPr>
@@ -3147,7 +2027,6 @@
         </w:rPr>
         <w:t xml:space="preserve">{% if </w:t>
       </w:r>
-      <w:proofErr w:type="spellStart"/>
       <w:r>
         <w:rPr>
           <w:rFonts w:ascii="Palatino Linotype" w:hAnsi="Palatino Linotype"/>
@@ -3166,121 +2045,7 @@
           <w:sz w:val="20"/>
           <w:szCs w:val="20"/>
         </w:rPr>
-        <w:t>.no_alcohol_drugs</w:t>
-      </w:r>
-      <w:proofErr w:type="spellEnd"/>
-      <w:r>
-        <w:rPr>
-          <w:rFonts w:ascii="Palatino Linotype" w:hAnsi="Palatino Linotype"/>
-          <w:bCs/>
-          <w:color w:val="FF0000"/>
-          <w:sz w:val="20"/>
-          <w:szCs w:val="20"/>
-        </w:rPr>
-        <w:t xml:space="preserve"> is true %}</w:t>
-      </w:r>
-    </w:p>
-    <w:p>
-      <w:pPr>
-        <w:pStyle w:val="ListParagraph"/>
-        <w:numPr>
-          <w:ilvl w:val="0"/>
-          <w:numId w:val="6"/>
-        </w:numPr>
-        <w:tabs>
-          <w:tab w:val="center" w:pos="4680"/>
-        </w:tabs>
-        <w:jc w:val="both"/>
-        <w:rPr>
-          <w:rFonts w:ascii="Palatino Linotype" w:hAnsi="Palatino Linotype"/>
-          <w:b/>
-          <w:bCs/>
-          <w:color w:val="000000" w:themeColor="text1"/>
-          <w:sz w:val="20"/>
-          <w:szCs w:val="20"/>
-        </w:rPr>
-      </w:pPr>
-      <w:r>
-        <w:rPr>
-          <w:rFonts w:ascii="Palatino Linotype" w:hAnsi="Palatino Linotype"/>
-          <w:bCs/>
-          <w:sz w:val="20"/>
-          <w:szCs w:val="20"/>
-        </w:rPr>
-        <w:t xml:space="preserve">Defendant shall maintain sobriety while on bond, and shall not possess, consume, or purchase alcohol or drugs of </w:t>
-      </w:r>
-      <w:proofErr w:type="gramStart"/>
-      <w:r>
-        <w:rPr>
-          <w:rFonts w:ascii="Palatino Linotype" w:hAnsi="Palatino Linotype"/>
-          <w:bCs/>
-          <w:sz w:val="20"/>
-          <w:szCs w:val="20"/>
-        </w:rPr>
-        <w:t>abuse.</w:t>
-      </w:r>
-      <w:r>
-        <w:rPr>
-          <w:rFonts w:ascii="Palatino Linotype" w:hAnsi="Palatino Linotype"/>
-          <w:bCs/>
-          <w:color w:val="FF0000"/>
-          <w:sz w:val="20"/>
-          <w:szCs w:val="20"/>
-        </w:rPr>
-        <w:t>{</w:t>
-      </w:r>
-      <w:proofErr w:type="gramEnd"/>
-      <w:r>
-        <w:rPr>
-          <w:rFonts w:ascii="Palatino Linotype" w:hAnsi="Palatino Linotype"/>
-          <w:bCs/>
-          <w:color w:val="FF0000"/>
-          <w:sz w:val="20"/>
-          <w:szCs w:val="20"/>
-        </w:rPr>
-        <w:t>% endif %}</w:t>
-      </w:r>
-      <w:r>
-        <w:rPr>
-          <w:rFonts w:ascii="Palatino Linotype" w:hAnsi="Palatino Linotype"/>
-          <w:bCs/>
-          <w:color w:val="FF0000"/>
-          <w:sz w:val="20"/>
-          <w:szCs w:val="20"/>
-        </w:rPr>
-        <w:t xml:space="preserve">{% if </w:t>
-      </w:r>
-      <w:proofErr w:type="spellStart"/>
-      <w:r>
-        <w:rPr>
-          <w:rFonts w:ascii="Palatino Linotype" w:hAnsi="Palatino Linotype"/>
-          <w:bCs/>
-          <w:color w:val="FF0000"/>
-          <w:sz w:val="20"/>
-          <w:szCs w:val="20"/>
-        </w:rPr>
-        <w:t>bond_conditions</w:t>
-      </w:r>
-      <w:r>
-        <w:rPr>
-          <w:rFonts w:ascii="Palatino Linotype" w:hAnsi="Palatino Linotype"/>
-          <w:bCs/>
-          <w:color w:val="FF0000"/>
-          <w:sz w:val="20"/>
-          <w:szCs w:val="20"/>
-        </w:rPr>
-        <w:t>.alcohol_drugs_assessment</w:t>
-      </w:r>
-      <w:proofErr w:type="spellEnd"/>
-      <w:r>
-        <w:rPr>
-          <w:rFonts w:ascii="Palatino Linotype" w:hAnsi="Palatino Linotype"/>
-          <w:bCs/>
-          <w:color w:val="FF0000"/>
-          <w:sz w:val="20"/>
-          <w:szCs w:val="20"/>
-        </w:rPr>
-        <w:t xml:space="preserve"> is true %}</w:t>
+        <w:t>.alcohol_drugs_assessment is true %}</w:t>
       </w:r>
     </w:p>
     <w:p>
@@ -3308,49 +2073,17 @@
           <w:sz w:val="20"/>
           <w:szCs w:val="20"/>
         </w:rPr>
-        <w:t xml:space="preserve">Defendant shall forthwith report to the Office of Community Control to obtain an alcohol and drug assessment and comply with any treatment </w:t>
-      </w:r>
-      <w:proofErr w:type="gramStart"/>
-      <w:r>
-        <w:rPr>
-          <w:rFonts w:ascii="Palatino Linotype" w:hAnsi="Palatino Linotype"/>
-          <w:bCs/>
-          <w:sz w:val="20"/>
-          <w:szCs w:val="20"/>
-        </w:rPr>
-        <w:t>recommendations.</w:t>
-      </w:r>
-      <w:r>
-        <w:rPr>
-          <w:rFonts w:ascii="Palatino Linotype" w:hAnsi="Palatino Linotype"/>
-          <w:bCs/>
-          <w:color w:val="FF0000"/>
-          <w:sz w:val="20"/>
-          <w:szCs w:val="20"/>
-        </w:rPr>
-        <w:t>{</w:t>
-      </w:r>
-      <w:proofErr w:type="gramEnd"/>
-      <w:r>
-        <w:rPr>
-          <w:rFonts w:ascii="Palatino Linotype" w:hAnsi="Palatino Linotype"/>
-          <w:bCs/>
-          <w:color w:val="FF0000"/>
-          <w:sz w:val="20"/>
-          <w:szCs w:val="20"/>
-        </w:rPr>
-        <w:t xml:space="preserve">% endif %}{% if </w:t>
-      </w:r>
-      <w:proofErr w:type="spellStart"/>
-      <w:r>
-        <w:rPr>
-          <w:rFonts w:ascii="Palatino Linotype" w:hAnsi="Palatino Linotype"/>
-          <w:bCs/>
-          <w:color w:val="FF0000"/>
-          <w:sz w:val="20"/>
-          <w:szCs w:val="20"/>
-        </w:rPr>
-        <w:t>bond_conditions</w:t>
+        <w:t>Defendant shall forthwith report to the Office of Community Control to obtain an alcohol and drug assessment and comply with any treatment recommendations.</w:t>
+      </w:r>
+      <w:r>
+        <w:rPr>
+          <w:rFonts w:ascii="Palatino Linotype" w:hAnsi="Palatino Linotype"/>
+          <w:bCs/>
+          <w:color w:val="FF0000"/>
+          <w:sz w:val="20"/>
+          <w:szCs w:val="20"/>
+        </w:rPr>
+        <w:t>{% endif %}{% if bond_conditions</w:t>
       </w:r>
       <w:r>
         <w:rPr>
@@ -3370,18 +2103,7 @@
           <w:sz w:val="20"/>
           <w:szCs w:val="20"/>
         </w:rPr>
-        <w:t>_assessment</w:t>
-      </w:r>
-      <w:proofErr w:type="spellEnd"/>
-      <w:r>
-        <w:rPr>
-          <w:rFonts w:ascii="Palatino Linotype" w:hAnsi="Palatino Linotype"/>
-          <w:bCs/>
-          <w:color w:val="FF0000"/>
-          <w:sz w:val="20"/>
-          <w:szCs w:val="20"/>
-        </w:rPr>
-        <w:t xml:space="preserve"> is true %}</w:t>
+        <w:t>_assessment is true %}</w:t>
       </w:r>
     </w:p>
     <w:p>
@@ -3427,40 +2149,18 @@
           <w:sz w:val="20"/>
           <w:szCs w:val="20"/>
         </w:rPr>
-        <w:t xml:space="preserve"> assessment and comply with any treatment </w:t>
-      </w:r>
-      <w:proofErr w:type="gramStart"/>
-      <w:r>
-        <w:rPr>
-          <w:rFonts w:ascii="Palatino Linotype" w:hAnsi="Palatino Linotype"/>
-          <w:bCs/>
-          <w:sz w:val="20"/>
-          <w:szCs w:val="20"/>
-        </w:rPr>
-        <w:t>recommendations.</w:t>
-      </w:r>
-      <w:r>
-        <w:rPr>
-          <w:rFonts w:ascii="Palatino Linotype" w:hAnsi="Palatino Linotype"/>
-          <w:bCs/>
-          <w:color w:val="FF0000"/>
-          <w:sz w:val="20"/>
-          <w:szCs w:val="20"/>
-        </w:rPr>
-        <w:t>{</w:t>
-      </w:r>
-      <w:proofErr w:type="gramEnd"/>
-      <w:r>
-        <w:rPr>
-          <w:rFonts w:ascii="Palatino Linotype" w:hAnsi="Palatino Linotype"/>
-          <w:bCs/>
-          <w:color w:val="FF0000"/>
-          <w:sz w:val="20"/>
-          <w:szCs w:val="20"/>
-        </w:rPr>
-        <w:t xml:space="preserve">% endif %}{% if </w:t>
-      </w:r>
-      <w:proofErr w:type="spellStart"/>
+        <w:t xml:space="preserve"> assessment and comply with any treatment recommendations.</w:t>
+      </w:r>
+      <w:r>
+        <w:rPr>
+          <w:rFonts w:ascii="Palatino Linotype" w:hAnsi="Palatino Linotype"/>
+          <w:bCs/>
+          <w:color w:val="FF0000"/>
+          <w:sz w:val="20"/>
+          <w:szCs w:val="20"/>
+        </w:rPr>
+        <w:t xml:space="preserve">{% endif %}{% if </w:t>
+      </w:r>
       <w:r>
         <w:rPr>
           <w:rFonts w:ascii="Palatino Linotype" w:hAnsi="Palatino Linotype"/>
@@ -3479,18 +2179,7 @@
           <w:sz w:val="20"/>
           <w:szCs w:val="20"/>
         </w:rPr>
-        <w:t>.alcohol_test_kiosk</w:t>
-      </w:r>
-      <w:proofErr w:type="spellEnd"/>
-      <w:r>
-        <w:rPr>
-          <w:rFonts w:ascii="Palatino Linotype" w:hAnsi="Palatino Linotype"/>
-          <w:bCs/>
-          <w:color w:val="FF0000"/>
-          <w:sz w:val="20"/>
-          <w:szCs w:val="20"/>
-        </w:rPr>
-        <w:t xml:space="preserve"> is true %}</w:t>
+        <w:t>.alcohol_test_kiosk is true %}</w:t>
       </w:r>
     </w:p>
     <w:p>
@@ -3518,51 +2207,18 @@
           <w:sz w:val="20"/>
           <w:szCs w:val="20"/>
         </w:rPr>
-        <w:t xml:space="preserve">Defendant shall report to the Office of Community Control forthwith to determine a schedule for alcohol tests with the AB (Alcohol) </w:t>
-      </w:r>
-      <w:proofErr w:type="spellStart"/>
-      <w:proofErr w:type="gramStart"/>
-      <w:r>
-        <w:rPr>
-          <w:rFonts w:ascii="Palatino Linotype" w:hAnsi="Palatino Linotype"/>
-          <w:bCs/>
-          <w:sz w:val="20"/>
-          <w:szCs w:val="20"/>
-        </w:rPr>
-        <w:t>Kisok</w:t>
-      </w:r>
-      <w:proofErr w:type="spellEnd"/>
-      <w:r>
-        <w:rPr>
-          <w:rFonts w:ascii="Palatino Linotype" w:hAnsi="Palatino Linotype"/>
-          <w:bCs/>
-          <w:sz w:val="20"/>
-          <w:szCs w:val="20"/>
-        </w:rPr>
-        <w:t>.</w:t>
-      </w:r>
-      <w:r>
-        <w:rPr>
-          <w:rFonts w:ascii="Palatino Linotype" w:hAnsi="Palatino Linotype"/>
-          <w:bCs/>
-          <w:color w:val="FF0000"/>
-          <w:sz w:val="20"/>
-          <w:szCs w:val="20"/>
-        </w:rPr>
-        <w:t>{</w:t>
-      </w:r>
-      <w:proofErr w:type="gramEnd"/>
-      <w:r>
-        <w:rPr>
-          <w:rFonts w:ascii="Palatino Linotype" w:hAnsi="Palatino Linotype"/>
-          <w:bCs/>
-          <w:color w:val="FF0000"/>
-          <w:sz w:val="20"/>
-          <w:szCs w:val="20"/>
-        </w:rPr>
-        <w:t xml:space="preserve">% endif %}{% if </w:t>
-      </w:r>
-      <w:proofErr w:type="spellStart"/>
+        <w:t>Defendant shall report to the Office of Community Control forthwith to determine a schedule for alcohol tests with the AB (Alcohol) Kisok.</w:t>
+      </w:r>
+      <w:r>
+        <w:rPr>
+          <w:rFonts w:ascii="Palatino Linotype" w:hAnsi="Palatino Linotype"/>
+          <w:bCs/>
+          <w:color w:val="FF0000"/>
+          <w:sz w:val="20"/>
+          <w:szCs w:val="20"/>
+        </w:rPr>
+        <w:t xml:space="preserve">{% endif %}{% if </w:t>
+      </w:r>
       <w:r>
         <w:rPr>
           <w:rFonts w:ascii="Palatino Linotype" w:hAnsi="Palatino Linotype"/>
@@ -3581,18 +2237,7 @@
           <w:sz w:val="20"/>
           <w:szCs w:val="20"/>
         </w:rPr>
-        <w:t>.specialized_docket</w:t>
-      </w:r>
-      <w:proofErr w:type="spellEnd"/>
-      <w:r>
-        <w:rPr>
-          <w:rFonts w:ascii="Palatino Linotype" w:hAnsi="Palatino Linotype"/>
-          <w:bCs/>
-          <w:color w:val="FF0000"/>
-          <w:sz w:val="20"/>
-          <w:szCs w:val="20"/>
-        </w:rPr>
-        <w:t xml:space="preserve"> is true %}</w:t>
+        <w:t>.specialized_docket is true %}</w:t>
       </w:r>
     </w:p>
     <w:p>
@@ -3622,7 +2267,6 @@
         </w:rPr>
         <w:t xml:space="preserve">Defendant shall report to the Specialized Docket Coordinator to complete screening for admission to </w:t>
       </w:r>
-      <w:proofErr w:type="gramStart"/>
       <w:r>
         <w:rPr>
           <w:rFonts w:ascii="Palatino Linotype" w:hAnsi="Palatino Linotype"/>
@@ -3642,44 +2286,23 @@
         </w:rPr>
         <w:t xml:space="preserve"> </w:t>
       </w:r>
-      <w:proofErr w:type="spellStart"/>
-      <w:r>
-        <w:rPr>
-          <w:rFonts w:ascii="Palatino Linotype" w:hAnsi="Palatino Linotype"/>
-          <w:bCs/>
-          <w:sz w:val="20"/>
-          <w:szCs w:val="20"/>
-        </w:rPr>
-        <w:t>bond</w:t>
-      </w:r>
-      <w:proofErr w:type="gramEnd"/>
-      <w:r>
-        <w:rPr>
-          <w:rFonts w:ascii="Palatino Linotype" w:hAnsi="Palatino Linotype"/>
-          <w:bCs/>
-          <w:sz w:val="20"/>
-          <w:szCs w:val="20"/>
-        </w:rPr>
-        <w:t>_conditions</w:t>
-      </w:r>
-      <w:r>
-        <w:rPr>
-          <w:rFonts w:ascii="Palatino Linotype" w:hAnsi="Palatino Linotype"/>
-          <w:bCs/>
-          <w:sz w:val="20"/>
-          <w:szCs w:val="20"/>
-        </w:rPr>
-        <w:t>.specialized_docket_type</w:t>
-      </w:r>
-      <w:proofErr w:type="spellEnd"/>
-      <w:r>
-        <w:rPr>
-          <w:rFonts w:ascii="Palatino Linotype" w:hAnsi="Palatino Linotype"/>
-          <w:bCs/>
-          <w:sz w:val="20"/>
-          <w:szCs w:val="20"/>
-        </w:rPr>
-        <w:t xml:space="preserve"> }}.</w:t>
+      <w:r>
+        <w:rPr>
+          <w:rFonts w:ascii="Palatino Linotype" w:hAnsi="Palatino Linotype"/>
+          <w:bCs/>
+          <w:sz w:val="20"/>
+          <w:szCs w:val="20"/>
+        </w:rPr>
+        <w:t>bond_conditions</w:t>
+      </w:r>
+      <w:r>
+        <w:rPr>
+          <w:rFonts w:ascii="Palatino Linotype" w:hAnsi="Palatino Linotype"/>
+          <w:bCs/>
+          <w:sz w:val="20"/>
+          <w:szCs w:val="20"/>
+        </w:rPr>
+        <w:t>.specialized_docket_type }}.</w:t>
       </w:r>
       <w:r>
         <w:rPr>
@@ -3701,7 +2324,6 @@
         </w:rPr>
         <w:t xml:space="preserve">{% if </w:t>
       </w:r>
-      <w:proofErr w:type="spellStart"/>
       <w:r>
         <w:rPr>
           <w:rFonts w:ascii="Palatino Linotype" w:hAnsi="Palatino Linotype"/>
@@ -3720,18 +2342,7 @@
           <w:sz w:val="20"/>
           <w:szCs w:val="20"/>
         </w:rPr>
-        <w:t>.monitoring</w:t>
-      </w:r>
-      <w:proofErr w:type="spellEnd"/>
-      <w:r>
-        <w:rPr>
-          <w:rFonts w:ascii="Palatino Linotype" w:hAnsi="Palatino Linotype"/>
-          <w:bCs/>
-          <w:color w:val="FF0000"/>
-          <w:sz w:val="20"/>
-          <w:szCs w:val="20"/>
-        </w:rPr>
-        <w:t xml:space="preserve"> is true %}</w:t>
+        <w:t>.monitoring is true %}</w:t>
       </w:r>
     </w:p>
     <w:p>
@@ -3822,66 +2433,35 @@
           <w:sz w:val="20"/>
           <w:szCs w:val="20"/>
         </w:rPr>
+        <w:t xml:space="preserve"> {{</w:t>
+      </w:r>
+      <w:r>
+        <w:rPr>
+          <w:rFonts w:ascii="Palatino Linotype" w:hAnsi="Palatino Linotype"/>
+          <w:bCs/>
+          <w:color w:val="FF0000"/>
+          <w:sz w:val="20"/>
+          <w:szCs w:val="20"/>
+        </w:rPr>
         <w:t xml:space="preserve"> </w:t>
       </w:r>
-      <w:proofErr w:type="gramStart"/>
-      <w:r>
-        <w:rPr>
-          <w:rFonts w:ascii="Palatino Linotype" w:hAnsi="Palatino Linotype"/>
-          <w:bCs/>
-          <w:sz w:val="20"/>
-          <w:szCs w:val="20"/>
-        </w:rPr>
-        <w:t>{{</w:t>
-      </w:r>
-      <w:r>
-        <w:rPr>
-          <w:rFonts w:ascii="Palatino Linotype" w:hAnsi="Palatino Linotype"/>
-          <w:bCs/>
-          <w:color w:val="FF0000"/>
-          <w:sz w:val="20"/>
-          <w:szCs w:val="20"/>
-        </w:rPr>
-        <w:t xml:space="preserve"> </w:t>
-      </w:r>
-      <w:proofErr w:type="spellStart"/>
-      <w:r>
-        <w:rPr>
-          <w:rFonts w:ascii="Palatino Linotype" w:hAnsi="Palatino Linotype"/>
-          <w:bCs/>
-          <w:sz w:val="20"/>
-          <w:szCs w:val="20"/>
-        </w:rPr>
-        <w:t>bond</w:t>
-      </w:r>
-      <w:proofErr w:type="gramEnd"/>
-      <w:r>
-        <w:rPr>
-          <w:rFonts w:ascii="Palatino Linotype" w:hAnsi="Palatino Linotype"/>
-          <w:bCs/>
-          <w:sz w:val="20"/>
-          <w:szCs w:val="20"/>
-        </w:rPr>
-        <w:t>_conditions</w:t>
-      </w:r>
-      <w:r>
-        <w:rPr>
-          <w:rFonts w:ascii="Palatino Linotype" w:hAnsi="Palatino Linotype"/>
-          <w:bCs/>
-          <w:sz w:val="20"/>
-          <w:szCs w:val="20"/>
-        </w:rPr>
-        <w:t>.monitoring_type</w:t>
-      </w:r>
-      <w:proofErr w:type="spellEnd"/>
-      <w:r>
-        <w:rPr>
-          <w:rFonts w:ascii="Palatino Linotype" w:hAnsi="Palatino Linotype"/>
-          <w:bCs/>
-          <w:sz w:val="20"/>
-          <w:szCs w:val="20"/>
-        </w:rPr>
-        <w:t xml:space="preserve"> }}.</w:t>
+      <w:r>
+        <w:rPr>
+          <w:rFonts w:ascii="Palatino Linotype" w:hAnsi="Palatino Linotype"/>
+          <w:bCs/>
+          <w:sz w:val="20"/>
+          <w:szCs w:val="20"/>
+        </w:rPr>
+        <w:t>bond_conditions</w:t>
+      </w:r>
+      <w:r>
+        <w:rPr>
+          <w:rFonts w:ascii="Palatino Linotype" w:hAnsi="Palatino Linotype"/>
+          <w:bCs/>
+          <w:sz w:val="20"/>
+          <w:szCs w:val="20"/>
+        </w:rPr>
+        <w:t>.monitoring_type }}.</w:t>
       </w:r>
       <w:r>
         <w:rPr>
@@ -3901,29 +2481,7 @@
           <w:sz w:val="20"/>
           <w:szCs w:val="20"/>
         </w:rPr>
-        <w:t xml:space="preserve">{% if </w:t>
-      </w:r>
-      <w:proofErr w:type="spellStart"/>
-      <w:r>
-        <w:rPr>
-          <w:rFonts w:ascii="Palatino Linotype" w:hAnsi="Palatino Linotype"/>
-          <w:bCs/>
-          <w:color w:val="FF0000"/>
-          <w:sz w:val="20"/>
-          <w:szCs w:val="20"/>
-        </w:rPr>
-        <w:t>custodial_supervision.ordered</w:t>
-      </w:r>
-      <w:proofErr w:type="spellEnd"/>
-      <w:r>
-        <w:rPr>
-          <w:rFonts w:ascii="Palatino Linotype" w:hAnsi="Palatino Linotype"/>
-          <w:bCs/>
-          <w:color w:val="FF0000"/>
-          <w:sz w:val="20"/>
-          <w:szCs w:val="20"/>
-        </w:rPr>
-        <w:t xml:space="preserve"> is true %}</w:t>
+        <w:t>{% if custodial_supervision.ordered is true %}</w:t>
       </w:r>
     </w:p>
     <w:p>
@@ -3964,7 +2522,6 @@
         </w:rPr>
         <w:t xml:space="preserve"> </w:t>
       </w:r>
-      <w:proofErr w:type="gramStart"/>
       <w:r>
         <w:rPr>
           <w:rFonts w:ascii="Palatino Linotype" w:hAnsi="Palatino Linotype"/>
@@ -3974,43 +2531,7 @@
           <w:szCs w:val="20"/>
           <w:u w:val="single"/>
         </w:rPr>
-        <w:t xml:space="preserve">{{ </w:t>
-      </w:r>
-      <w:proofErr w:type="spellStart"/>
-      <w:r>
-        <w:rPr>
-          <w:rFonts w:ascii="Palatino Linotype" w:hAnsi="Palatino Linotype"/>
-          <w:b/>
-          <w:bCs/>
-          <w:sz w:val="20"/>
-          <w:szCs w:val="20"/>
-          <w:u w:val="single"/>
-        </w:rPr>
-        <w:t>custodial</w:t>
-      </w:r>
-      <w:proofErr w:type="gramEnd"/>
-      <w:r>
-        <w:rPr>
-          <w:rFonts w:ascii="Palatino Linotype" w:hAnsi="Palatino Linotype"/>
-          <w:b/>
-          <w:bCs/>
-          <w:sz w:val="20"/>
-          <w:szCs w:val="20"/>
-          <w:u w:val="single"/>
-        </w:rPr>
-        <w:t>_supervision.supervisor</w:t>
-      </w:r>
-      <w:proofErr w:type="spellEnd"/>
-      <w:r>
-        <w:rPr>
-          <w:rFonts w:ascii="Palatino Linotype" w:hAnsi="Palatino Linotype"/>
-          <w:b/>
-          <w:bCs/>
-          <w:sz w:val="20"/>
-          <w:szCs w:val="20"/>
-          <w:u w:val="single"/>
-        </w:rPr>
-        <w:t xml:space="preserve"> }}</w:t>
+        <w:t>{{ custodial_supervision.supervisor }}</w:t>
       </w:r>
       <w:r>
         <w:rPr>
@@ -4041,7 +2562,6 @@
         </w:rPr>
         <w:t xml:space="preserve">{% if </w:t>
       </w:r>
-      <w:proofErr w:type="spellStart"/>
       <w:r>
         <w:rPr>
           <w:rFonts w:ascii="Palatino Linotype" w:hAnsi="Palatino Linotype"/>
@@ -4060,18 +2580,7 @@
           <w:sz w:val="20"/>
           <w:szCs w:val="20"/>
         </w:rPr>
-        <w:t>ordered</w:t>
-      </w:r>
-      <w:proofErr w:type="spellEnd"/>
-      <w:r>
-        <w:rPr>
-          <w:rFonts w:ascii="Palatino Linotype" w:hAnsi="Palatino Linotype"/>
-          <w:bCs/>
-          <w:color w:val="FF0000"/>
-          <w:sz w:val="20"/>
-          <w:szCs w:val="20"/>
-        </w:rPr>
-        <w:t xml:space="preserve"> is true %}</w:t>
+        <w:t>ordered is true %}</w:t>
       </w:r>
       <w:r>
         <w:rPr>
@@ -4125,45 +2634,14 @@
           <w:szCs w:val="20"/>
         </w:rPr>
       </w:pPr>
-      <w:proofErr w:type="gramStart"/>
-      <w:r>
-        <w:rPr>
-          <w:rFonts w:ascii="Palatino Linotype" w:hAnsi="Palatino Linotype"/>
-          <w:bCs/>
-          <w:sz w:val="20"/>
-          <w:szCs w:val="20"/>
-        </w:rPr>
-        <w:t xml:space="preserve">{{ </w:t>
-      </w:r>
-      <w:proofErr w:type="spellStart"/>
-      <w:r>
-        <w:rPr>
-          <w:rFonts w:ascii="Palatino Linotype" w:hAnsi="Palatino Linotype"/>
-          <w:bCs/>
-          <w:sz w:val="20"/>
-          <w:szCs w:val="20"/>
-        </w:rPr>
-        <w:t>other</w:t>
-      </w:r>
-      <w:proofErr w:type="gramEnd"/>
-      <w:r>
-        <w:rPr>
-          <w:rFonts w:ascii="Palatino Linotype" w:hAnsi="Palatino Linotype"/>
-          <w:bCs/>
-          <w:sz w:val="20"/>
-          <w:szCs w:val="20"/>
-        </w:rPr>
-        <w:t>_conditions.terms</w:t>
-      </w:r>
-      <w:proofErr w:type="spellEnd"/>
-      <w:r>
-        <w:rPr>
-          <w:rFonts w:ascii="Palatino Linotype" w:hAnsi="Palatino Linotype"/>
-          <w:bCs/>
-          <w:sz w:val="20"/>
-          <w:szCs w:val="20"/>
-        </w:rPr>
-        <w:t xml:space="preserve"> }}</w:t>
+      <w:r>
+        <w:rPr>
+          <w:rFonts w:ascii="Palatino Linotype" w:hAnsi="Palatino Linotype"/>
+          <w:bCs/>
+          <w:sz w:val="20"/>
+          <w:szCs w:val="20"/>
+        </w:rPr>
+        <w:t>{{ other_conditions.terms }}</w:t>
       </w:r>
       <w:r>
         <w:rPr>
@@ -4179,6 +2657,24 @@
           <w:rFonts w:ascii="Palatino Linotype" w:hAnsi="Palatino Linotype"/>
           <w:bCs/>
           <w:color w:val="FF0000"/>
+          <w:sz w:val="20"/>
+          <w:szCs w:val="20"/>
+        </w:rPr>
+        <w:t>{% endif %}</w:t>
+      </w:r>
+      <w:r>
+        <w:rPr>
+          <w:rFonts w:ascii="Palatino Linotype" w:hAnsi="Palatino Linotype"/>
+          <w:bCs/>
+          <w:color w:val="FF0000"/>
+          <w:sz w:val="20"/>
+          <w:szCs w:val="20"/>
+        </w:rPr>
+        <w:t xml:space="preserve"> </w:t>
+      </w:r>
+      <w:r>
+        <w:rPr>
+          <w:rFonts w:ascii="Palatino Linotype" w:hAnsi="Palatino Linotype"/>
           <w:sz w:val="20"/>
           <w:szCs w:val="20"/>
         </w:rPr>
@@ -4271,6 +2767,93 @@
         </w:rPr>
         <w:tab/>
       </w:r>
+    </w:p>
+    <w:p>
+      <w:pPr>
+        <w:tabs>
+          <w:tab w:val="left" w:pos="-1080"/>
+          <w:tab w:val="left" w:pos="-720"/>
+          <w:tab w:val="left" w:pos="0"/>
+          <w:tab w:val="left" w:pos="720"/>
+          <w:tab w:val="left" w:pos="1440"/>
+          <w:tab w:val="left" w:pos="2160"/>
+          <w:tab w:val="left" w:pos="2880"/>
+          <w:tab w:val="left" w:pos="3600"/>
+          <w:tab w:val="left" w:pos="4320"/>
+          <w:tab w:val="left" w:pos="4680"/>
+        </w:tabs>
+        <w:ind w:left="4680" w:hanging="4680"/>
+        <w:jc w:val="both"/>
+        <w:rPr>
+          <w:rFonts w:ascii="Palatino Linotype" w:hAnsi="Palatino Linotype"/>
+          <w:sz w:val="20"/>
+          <w:szCs w:val="20"/>
+        </w:rPr>
+      </w:pPr>
+      <w:r>
+        <w:rPr>
+          <w:rFonts w:ascii="Palatino Linotype" w:hAnsi="Palatino Linotype"/>
+          <w:sz w:val="20"/>
+          <w:szCs w:val="20"/>
+        </w:rPr>
+        <w:tab/>
+      </w:r>
+      <w:r>
+        <w:rPr>
+          <w:rFonts w:ascii="Palatino Linotype" w:hAnsi="Palatino Linotype"/>
+          <w:sz w:val="20"/>
+          <w:szCs w:val="20"/>
+        </w:rPr>
+        <w:tab/>
+      </w:r>
+      <w:r>
+        <w:rPr>
+          <w:rFonts w:ascii="Palatino Linotype" w:hAnsi="Palatino Linotype"/>
+          <w:sz w:val="20"/>
+          <w:szCs w:val="20"/>
+        </w:rPr>
+        <w:tab/>
+      </w:r>
+      <w:r>
+        <w:rPr>
+          <w:rFonts w:ascii="Palatino Linotype" w:hAnsi="Palatino Linotype"/>
+          <w:sz w:val="20"/>
+          <w:szCs w:val="20"/>
+        </w:rPr>
+        <w:tab/>
+      </w:r>
+      <w:r>
+        <w:rPr>
+          <w:rFonts w:ascii="Palatino Linotype" w:hAnsi="Palatino Linotype"/>
+          <w:sz w:val="20"/>
+          <w:szCs w:val="20"/>
+        </w:rPr>
+        <w:tab/>
+      </w:r>
+      <w:r>
+        <w:rPr>
+          <w:rFonts w:ascii="Palatino Linotype" w:hAnsi="Palatino Linotype"/>
+          <w:sz w:val="20"/>
+          <w:szCs w:val="20"/>
+        </w:rPr>
+        <w:tab/>
+      </w:r>
+      <w:r>
+        <w:rPr>
+          <w:rFonts w:ascii="Palatino Linotype" w:hAnsi="Palatino Linotype"/>
+          <w:sz w:val="20"/>
+          <w:szCs w:val="20"/>
+        </w:rPr>
+        <w:tab/>
+      </w:r>
+      <w:r>
+        <w:rPr>
+          <w:rFonts w:ascii="Palatino Linotype" w:hAnsi="Palatino Linotype"/>
+          <w:sz w:val="20"/>
+          <w:szCs w:val="20"/>
+        </w:rPr>
+        <w:tab/>
+      </w:r>
       <w:r>
         <w:rPr>
           <w:rFonts w:ascii="Palatino Linotype" w:hAnsi="Palatino Linotype"/>
@@ -4310,66 +2893,29 @@
         </w:rPr>
         <w:tab/>
       </w:r>
-      <w:proofErr w:type="gramStart"/>
-      <w:r>
-        <w:rPr>
-          <w:rFonts w:ascii="Palatino Linotype" w:hAnsi="Palatino Linotype"/>
-          <w:sz w:val="20"/>
-          <w:szCs w:val="20"/>
-        </w:rPr>
-        <w:t xml:space="preserve">{{ </w:t>
-      </w:r>
-      <w:proofErr w:type="spellStart"/>
-      <w:r>
-        <w:rPr>
-          <w:rFonts w:ascii="Palatino Linotype" w:hAnsi="Palatino Linotype"/>
-          <w:sz w:val="20"/>
-          <w:szCs w:val="20"/>
-        </w:rPr>
-        <w:t>judicial</w:t>
-      </w:r>
-      <w:proofErr w:type="gramEnd"/>
-      <w:r>
-        <w:rPr>
-          <w:rFonts w:ascii="Palatino Linotype" w:hAnsi="Palatino Linotype"/>
-          <w:sz w:val="20"/>
-          <w:szCs w:val="20"/>
-        </w:rPr>
-        <w:t>_officer.officer_</w:t>
-      </w:r>
-      <w:r>
-        <w:rPr>
-          <w:rFonts w:ascii="Palatino Linotype" w:hAnsi="Palatino Linotype"/>
-          <w:sz w:val="20"/>
-          <w:szCs w:val="20"/>
-        </w:rPr>
-        <w:t>type</w:t>
-      </w:r>
-      <w:proofErr w:type="spellEnd"/>
-      <w:r>
-        <w:rPr>
-          <w:rFonts w:ascii="Palatino Linotype" w:hAnsi="Palatino Linotype"/>
-          <w:sz w:val="20"/>
-          <w:szCs w:val="20"/>
-        </w:rPr>
-        <w:t xml:space="preserve"> }} </w:t>
-      </w:r>
-      <w:r>
-        <w:rPr>
-          <w:rFonts w:ascii="Palatino Linotype" w:hAnsi="Palatino Linotype"/>
-          <w:sz w:val="20"/>
-          <w:szCs w:val="20"/>
-        </w:rPr>
-        <w:t xml:space="preserve">{{ </w:t>
-      </w:r>
-      <w:proofErr w:type="spellStart"/>
-      <w:r>
-        <w:rPr>
-          <w:rFonts w:ascii="Palatino Linotype" w:hAnsi="Palatino Linotype"/>
-          <w:sz w:val="20"/>
-          <w:szCs w:val="20"/>
-        </w:rPr>
-        <w:t>judicial_officer</w:t>
+      <w:r>
+        <w:rPr>
+          <w:rFonts w:ascii="Palatino Linotype" w:hAnsi="Palatino Linotype"/>
+          <w:sz w:val="20"/>
+          <w:szCs w:val="20"/>
+        </w:rPr>
+        <w:t>{{ judicial_officer.officer_</w:t>
+      </w:r>
+      <w:r>
+        <w:rPr>
+          <w:rFonts w:ascii="Palatino Linotype" w:hAnsi="Palatino Linotype"/>
+          <w:sz w:val="20"/>
+          <w:szCs w:val="20"/>
+        </w:rPr>
+        <w:t xml:space="preserve">type }} </w:t>
+      </w:r>
+      <w:r>
+        <w:rPr>
+          <w:rFonts w:ascii="Palatino Linotype" w:hAnsi="Palatino Linotype"/>
+          <w:sz w:val="20"/>
+          <w:szCs w:val="20"/>
+        </w:rPr>
+        <w:t>{{ judicial_officer</w:t>
       </w:r>
       <w:r>
         <w:rPr>
@@ -4379,7 +2925,6 @@
         </w:rPr>
         <w:t>.first_name</w:t>
       </w:r>
-      <w:proofErr w:type="spellEnd"/>
       <w:r>
         <w:rPr>
           <w:rFonts w:ascii="Palatino Linotype" w:hAnsi="Palatino Linotype"/>
@@ -4402,25 +2947,7 @@
           <w:sz w:val="20"/>
           <w:szCs w:val="20"/>
         </w:rPr>
-        <w:t xml:space="preserve">{{ </w:t>
-      </w:r>
-      <w:proofErr w:type="spellStart"/>
-      <w:r>
-        <w:rPr>
-          <w:rFonts w:ascii="Palatino Linotype" w:hAnsi="Palatino Linotype"/>
-          <w:sz w:val="20"/>
-          <w:szCs w:val="20"/>
-        </w:rPr>
-        <w:t>judicial_officer.last_name</w:t>
-      </w:r>
-      <w:proofErr w:type="spellEnd"/>
-      <w:r>
-        <w:rPr>
-          <w:rFonts w:ascii="Palatino Linotype" w:hAnsi="Palatino Linotype"/>
-          <w:sz w:val="20"/>
-          <w:szCs w:val="20"/>
-        </w:rPr>
-        <w:t xml:space="preserve"> }}</w:t>
+        <w:t>{{ judicial_officer.last_name }}</w:t>
       </w:r>
     </w:p>
     <w:p>
@@ -4483,29 +3010,7 @@
           <w:sz w:val="20"/>
           <w:szCs w:val="20"/>
         </w:rPr>
-        <w:t xml:space="preserve">% if </w:t>
-      </w:r>
-      <w:proofErr w:type="spellStart"/>
-      <w:r>
-        <w:rPr>
-          <w:rFonts w:ascii="Palatino Linotype" w:hAnsi="Palatino Linotype"/>
-          <w:bCs/>
-          <w:color w:val="FF0000"/>
-          <w:sz w:val="20"/>
-          <w:szCs w:val="20"/>
-        </w:rPr>
-        <w:t>judicial_</w:t>
-      </w:r>
-      <w:proofErr w:type="gramStart"/>
-      <w:r>
-        <w:rPr>
-          <w:rFonts w:ascii="Palatino Linotype" w:hAnsi="Palatino Linotype"/>
-          <w:bCs/>
-          <w:color w:val="FF0000"/>
-          <w:sz w:val="20"/>
-          <w:szCs w:val="20"/>
-        </w:rPr>
-        <w:t>of</w:t>
+        <w:t>% if judicial_of</w:t>
       </w:r>
       <w:r>
         <w:rPr>
@@ -4527,27 +3032,15 @@
         </w:rPr>
         <w:t>.officer</w:t>
       </w:r>
-      <w:proofErr w:type="gramEnd"/>
-      <w:r>
-        <w:rPr>
-          <w:rFonts w:ascii="Palatino Linotype" w:hAnsi="Palatino Linotype"/>
-          <w:bCs/>
-          <w:color w:val="FF0000"/>
-          <w:sz w:val="20"/>
-          <w:szCs w:val="20"/>
-        </w:rPr>
-        <w:t>_type</w:t>
-      </w:r>
-      <w:proofErr w:type="spellEnd"/>
-      <w:r>
-        <w:rPr>
-          <w:rFonts w:ascii="Palatino Linotype" w:hAnsi="Palatino Linotype"/>
-          <w:bCs/>
-          <w:color w:val="FF0000"/>
-          <w:sz w:val="20"/>
-          <w:szCs w:val="20"/>
-        </w:rPr>
-        <w:t xml:space="preserve">  ==  ‘Magistrate’ %}</w:t>
+      <w:r>
+        <w:rPr>
+          <w:rFonts w:ascii="Palatino Linotype" w:hAnsi="Palatino Linotype"/>
+          <w:bCs/>
+          <w:color w:val="FF0000"/>
+          <w:sz w:val="20"/>
+          <w:szCs w:val="20"/>
+        </w:rPr>
+        <w:t>_type  ==  ‘Magistrate’ %}</w:t>
       </w:r>
     </w:p>
     <w:p>
@@ -4707,61 +3200,7 @@
           <w:sz w:val="16"/>
           <w:szCs w:val="16"/>
         </w:rPr>
-        <w:t xml:space="preserve">Prosecutor’s Office: PS    OM     EM; Defendant’s Attorney: PS     OM     EM; </w:t>
-      </w:r>
-      <w:proofErr w:type="gramStart"/>
-      <w:r>
-        <w:rPr>
-          <w:rFonts w:ascii="Palatino Linotype" w:hAnsi="Palatino Linotype"/>
-          <w:sz w:val="16"/>
-          <w:szCs w:val="16"/>
-        </w:rPr>
-        <w:t xml:space="preserve">{{ </w:t>
-      </w:r>
-      <w:proofErr w:type="spellStart"/>
-      <w:r>
-        <w:rPr>
-          <w:rFonts w:ascii="Palatino Linotype" w:hAnsi="Palatino Linotype"/>
-          <w:sz w:val="16"/>
-          <w:szCs w:val="16"/>
-        </w:rPr>
-        <w:t>defendant</w:t>
-      </w:r>
-      <w:proofErr w:type="gramEnd"/>
-      <w:r>
-        <w:rPr>
-          <w:rFonts w:ascii="Palatino Linotype" w:hAnsi="Palatino Linotype"/>
-          <w:sz w:val="16"/>
-          <w:szCs w:val="16"/>
-        </w:rPr>
-        <w:t>.first_name</w:t>
-      </w:r>
-      <w:proofErr w:type="spellEnd"/>
-      <w:r>
-        <w:rPr>
-          <w:rFonts w:ascii="Palatino Linotype" w:hAnsi="Palatino Linotype"/>
-          <w:sz w:val="16"/>
-          <w:szCs w:val="16"/>
-        </w:rPr>
-        <w:t xml:space="preserve"> }} {{ </w:t>
-      </w:r>
-      <w:proofErr w:type="spellStart"/>
-      <w:r>
-        <w:rPr>
-          <w:rFonts w:ascii="Palatino Linotype" w:hAnsi="Palatino Linotype"/>
-          <w:sz w:val="16"/>
-          <w:szCs w:val="16"/>
-        </w:rPr>
-        <w:t>defendant.last_name</w:t>
-      </w:r>
-      <w:proofErr w:type="spellEnd"/>
-      <w:r>
-        <w:rPr>
-          <w:rFonts w:ascii="Palatino Linotype" w:hAnsi="Palatino Linotype"/>
-          <w:sz w:val="16"/>
-          <w:szCs w:val="16"/>
-        </w:rPr>
-        <w:t>}}: PS     OM     EM;</w:t>
+        <w:t>Prosecutor’s Office: PS    OM     EM; Defendant’s Attorney: PS     OM     EM; {{ defendant.first_name }} {{ defendant.last_name}}: PS     OM     EM;</w:t>
       </w:r>
     </w:p>
     <w:p>
@@ -4790,89 +3229,7 @@
           <w:sz w:val="16"/>
           <w:szCs w:val="16"/>
         </w:rPr>
-        <w:t xml:space="preserve">{% if </w:t>
-      </w:r>
-      <w:proofErr w:type="spellStart"/>
-      <w:r>
-        <w:rPr>
-          <w:rFonts w:ascii="Palatino Linotype" w:hAnsi="Palatino Linotype"/>
-          <w:sz w:val="16"/>
-          <w:szCs w:val="16"/>
-        </w:rPr>
-        <w:t>community_</w:t>
-      </w:r>
-      <w:proofErr w:type="gramStart"/>
-      <w:r>
-        <w:rPr>
-          <w:rFonts w:ascii="Palatino Linotype" w:hAnsi="Palatino Linotype"/>
-          <w:sz w:val="16"/>
-          <w:szCs w:val="16"/>
-        </w:rPr>
-        <w:t>control.ordered</w:t>
-      </w:r>
-      <w:proofErr w:type="spellEnd"/>
-      <w:proofErr w:type="gramEnd"/>
-      <w:r>
-        <w:rPr>
-          <w:rFonts w:ascii="Palatino Linotype" w:hAnsi="Palatino Linotype"/>
-          <w:sz w:val="16"/>
-          <w:szCs w:val="16"/>
-        </w:rPr>
-        <w:t xml:space="preserve"> is true or </w:t>
-      </w:r>
-      <w:proofErr w:type="spellStart"/>
-      <w:r>
-        <w:rPr>
-          <w:rFonts w:ascii="Palatino Linotype" w:hAnsi="Palatino Linotype"/>
-          <w:sz w:val="16"/>
-          <w:szCs w:val="16"/>
-        </w:rPr>
-        <w:t>bond_conditions.monitoring</w:t>
-      </w:r>
-      <w:proofErr w:type="spellEnd"/>
-      <w:r>
-        <w:rPr>
-          <w:rFonts w:ascii="Palatino Linotype" w:hAnsi="Palatino Linotype"/>
-          <w:sz w:val="16"/>
-          <w:szCs w:val="16"/>
-        </w:rPr>
-        <w:t xml:space="preserve"> is true %}Community Control: PS    EM;{% endif %}{% if </w:t>
-      </w:r>
-      <w:proofErr w:type="spellStart"/>
-      <w:r>
-        <w:rPr>
-          <w:rFonts w:ascii="Palatino Linotype" w:hAnsi="Palatino Linotype"/>
-          <w:sz w:val="16"/>
-          <w:szCs w:val="16"/>
-        </w:rPr>
-        <w:t>jail_terms.ordered</w:t>
-      </w:r>
-      <w:proofErr w:type="spellEnd"/>
-      <w:r>
-        <w:rPr>
-          <w:rFonts w:ascii="Palatino Linotype" w:hAnsi="Palatino Linotype"/>
-          <w:sz w:val="16"/>
-          <w:szCs w:val="16"/>
-        </w:rPr>
-        <w:t xml:space="preserve"> is true or </w:t>
-      </w:r>
-      <w:proofErr w:type="spellStart"/>
-      <w:r>
-        <w:rPr>
-          <w:rFonts w:ascii="Palatino Linotype" w:hAnsi="Palatino Linotype"/>
-          <w:sz w:val="16"/>
-          <w:szCs w:val="16"/>
-        </w:rPr>
-        <w:t>apply_jtc</w:t>
-      </w:r>
-      <w:proofErr w:type="spellEnd"/>
-      <w:r>
-        <w:rPr>
-          <w:rFonts w:ascii="Palatino Linotype" w:hAnsi="Palatino Linotype"/>
-          <w:sz w:val="16"/>
-          <w:szCs w:val="16"/>
-        </w:rPr>
-        <w:t xml:space="preserve"> == ‘Sentence’ %}County Jail: PS   EM;{% endif %}</w:t>
+        <w:t>{% if community_control.ordered is true or bond_conditions.monitoring is true %}Community Control: PS    EM;{% endif %}{% if jail_terms.ordered is true or apply_jtc == ‘Sentence’ %}County Jail: PS   EM;{% endif %}</w:t>
       </w:r>
     </w:p>
     <w:p>
@@ -5096,9 +3453,8 @@
         <w:sz w:val="20"/>
         <w:szCs w:val="20"/>
       </w:rPr>
-      <w:t xml:space="preserve">% if </w:t>
+      <w:t xml:space="preserve">% if judicial_officer.officer_type  ==  ‘Magistrate’ %}Magistrate Decision – </w:t>
     </w:r>
-    <w:proofErr w:type="spellStart"/>
     <w:r>
       <w:rPr>
         <w:rFonts w:ascii="Palatino Linotype" w:hAnsi="Palatino Linotype"/>
@@ -5106,9 +3462,8 @@
         <w:sz w:val="20"/>
         <w:szCs w:val="20"/>
       </w:rPr>
-      <w:t>judicial_</w:t>
+      <w:t>Community Control</w:t>
     </w:r>
-    <w:proofErr w:type="gramStart"/>
     <w:r>
       <w:rPr>
         <w:rFonts w:ascii="Palatino Linotype" w:hAnsi="Palatino Linotype"/>
@@ -5116,9 +3471,8 @@
         <w:sz w:val="20"/>
         <w:szCs w:val="20"/>
       </w:rPr>
-      <w:t>officer.officer</w:t>
+      <w:t xml:space="preserve"> Violation</w:t>
     </w:r>
-    <w:proofErr w:type="gramEnd"/>
     <w:r>
       <w:rPr>
         <w:rFonts w:ascii="Palatino Linotype" w:hAnsi="Palatino Linotype"/>
@@ -5126,34 +3480,6 @@
         <w:sz w:val="20"/>
         <w:szCs w:val="20"/>
       </w:rPr>
-      <w:t>_type</w:t>
-    </w:r>
-    <w:proofErr w:type="spellEnd"/>
-    <w:r>
-      <w:rPr>
-        <w:rFonts w:ascii="Palatino Linotype" w:hAnsi="Palatino Linotype"/>
-        <w:bCs/>
-        <w:sz w:val="20"/>
-        <w:szCs w:val="20"/>
-      </w:rPr>
-      <w:t xml:space="preserve">  ==  ‘Magistrate’ %}Magistrate Decision – </w:t>
-    </w:r>
-    <w:r>
-      <w:rPr>
-        <w:rFonts w:ascii="Palatino Linotype" w:hAnsi="Palatino Linotype"/>
-        <w:bCs/>
-        <w:sz w:val="20"/>
-        <w:szCs w:val="20"/>
-      </w:rPr>
-      <w:t>Probation Violation</w:t>
-    </w:r>
-    <w:r>
-      <w:rPr>
-        <w:rFonts w:ascii="Palatino Linotype" w:hAnsi="Palatino Linotype"/>
-        <w:bCs/>
-        <w:sz w:val="20"/>
-        <w:szCs w:val="20"/>
-      </w:rPr>
       <w:t xml:space="preserve"> Bond Entry</w:t>
     </w:r>
     <w:r>
@@ -5162,77 +3488,31 @@
         <w:sz w:val="20"/>
         <w:szCs w:val="20"/>
       </w:rPr>
-      <w:t xml:space="preserve">{% </w:t>
+      <w:t>{% elif judicial_officer.officer_type == ‘Judge’ %}</w:t>
     </w:r>
-    <w:proofErr w:type="spellStart"/>
     <w:r>
       <w:rPr>
         <w:rFonts w:ascii="Palatino Linotype" w:hAnsi="Palatino Linotype"/>
         <w:sz w:val="20"/>
         <w:szCs w:val="20"/>
       </w:rPr>
-      <w:t>elif</w:t>
+      <w:t xml:space="preserve">Community Control </w:t>
     </w:r>
-    <w:proofErr w:type="spellEnd"/>
     <w:r>
       <w:rPr>
         <w:rFonts w:ascii="Palatino Linotype" w:hAnsi="Palatino Linotype"/>
         <w:sz w:val="20"/>
         <w:szCs w:val="20"/>
       </w:rPr>
-      <w:t xml:space="preserve"> </w:t>
+      <w:t>Violation</w:t>
     </w:r>
-    <w:proofErr w:type="spellStart"/>
     <w:r>
       <w:rPr>
         <w:rFonts w:ascii="Palatino Linotype" w:hAnsi="Palatino Linotype"/>
         <w:sz w:val="20"/>
         <w:szCs w:val="20"/>
       </w:rPr>
-      <w:t>judicial_officer.officer_type</w:t>
-    </w:r>
-    <w:proofErr w:type="spellEnd"/>
-    <w:r>
-      <w:rPr>
-        <w:rFonts w:ascii="Palatino Linotype" w:hAnsi="Palatino Linotype"/>
-        <w:sz w:val="20"/>
-        <w:szCs w:val="20"/>
-      </w:rPr>
-      <w:t xml:space="preserve"> == ‘Judge’ %}</w:t>
-    </w:r>
-    <w:r>
-      <w:rPr>
-        <w:rFonts w:ascii="Palatino Linotype" w:hAnsi="Palatino Linotype"/>
-        <w:sz w:val="20"/>
-        <w:szCs w:val="20"/>
-      </w:rPr>
-      <w:t>Probation Violation</w:t>
-    </w:r>
-    <w:r>
-      <w:rPr>
-        <w:rFonts w:ascii="Palatino Linotype" w:hAnsi="Palatino Linotype"/>
-        <w:sz w:val="20"/>
-        <w:szCs w:val="20"/>
-      </w:rPr>
-      <w:t xml:space="preserve"> Bond Judgment Entry{% endif %} {{ </w:t>
-    </w:r>
-    <w:proofErr w:type="spellStart"/>
-    <w:r>
-      <w:rPr>
-        <w:rFonts w:ascii="Palatino Linotype" w:hAnsi="Palatino Linotype"/>
-        <w:sz w:val="20"/>
-        <w:szCs w:val="20"/>
-      </w:rPr>
-      <w:t>case_number</w:t>
-    </w:r>
-    <w:proofErr w:type="spellEnd"/>
-    <w:r>
-      <w:rPr>
-        <w:rFonts w:ascii="Palatino Linotype" w:hAnsi="Palatino Linotype"/>
-        <w:sz w:val="20"/>
-        <w:szCs w:val="20"/>
-      </w:rPr>
-      <w:t xml:space="preserve"> </w:t>
+      <w:t xml:space="preserve"> Bond Judgment Entry{% endif %} {{ case_number </w:t>
     </w:r>
     <w:r>
       <w:rPr>

--- a/resources/Templates/Probation_Violation_Bond_Template.docx
+++ b/resources/Templates/Probation_Violation_Bond_Template.docx
@@ -990,7 +990,23 @@
           <w:sz w:val="20"/>
           <w:szCs w:val="20"/>
         </w:rPr>
-        <w:t>The Defendant was advised of all rights pursuant to Criminal Rule 5. The Court finds that there was probable cause that the Defendant violated the Terms of Community Control</w:t>
+        <w:t>The Defendant was advised of all rights pursuant to Criminal Rule 5.</w:t>
+      </w:r>
+      <w:r>
+        <w:rPr>
+          <w:rFonts w:ascii="Palatino Linotype" w:hAnsi="Palatino Linotype"/>
+          <w:sz w:val="20"/>
+          <w:szCs w:val="20"/>
+        </w:rPr>
+        <w:t xml:space="preserve"> {% if cc_violation_probable_cause == ‘Court finds probable cause’ %}</w:t>
+      </w:r>
+      <w:r>
+        <w:rPr>
+          <w:rFonts w:ascii="Palatino Linotype" w:hAnsi="Palatino Linotype"/>
+          <w:sz w:val="20"/>
+          <w:szCs w:val="20"/>
+        </w:rPr>
+        <w:t>The Court finds that there was probable cause that the Defendant violated the Terms of Community Control</w:t>
       </w:r>
       <w:r>
         <w:rPr>
@@ -1007,6 +1023,94 @@
           <w:szCs w:val="20"/>
         </w:rPr>
         <w:t xml:space="preserve"> and this case shall be set for a Final Community Control Violation Hearing. </w:t>
+      </w:r>
+      <w:r>
+        <w:rPr>
+          <w:rFonts w:ascii="Palatino Linotype" w:hAnsi="Palatino Linotype"/>
+          <w:sz w:val="20"/>
+          <w:szCs w:val="20"/>
+        </w:rPr>
+        <w:t xml:space="preserve">{% </w:t>
+      </w:r>
+      <w:r>
+        <w:rPr>
+          <w:rFonts w:ascii="Palatino Linotype" w:hAnsi="Palatino Linotype"/>
+          <w:sz w:val="20"/>
+          <w:szCs w:val="20"/>
+        </w:rPr>
+        <w:t>el</w:t>
+      </w:r>
+      <w:r>
+        <w:rPr>
+          <w:rFonts w:ascii="Palatino Linotype" w:hAnsi="Palatino Linotype"/>
+          <w:sz w:val="20"/>
+          <w:szCs w:val="20"/>
+        </w:rPr>
+        <w:t>if cc_violation_probable_cause == ‘</w:t>
+      </w:r>
+      <w:r>
+        <w:rPr>
+          <w:rFonts w:ascii="Palatino Linotype" w:hAnsi="Palatino Linotype"/>
+          <w:sz w:val="20"/>
+          <w:szCs w:val="20"/>
+        </w:rPr>
+        <w:t>Defendant waives probable cause finding’</w:t>
+      </w:r>
+      <w:r>
+        <w:rPr>
+          <w:rFonts w:ascii="Palatino Linotype" w:hAnsi="Palatino Linotype"/>
+          <w:sz w:val="20"/>
+          <w:szCs w:val="20"/>
+        </w:rPr>
+        <w:t xml:space="preserve"> %}</w:t>
+      </w:r>
+      <w:r>
+        <w:rPr>
+          <w:rFonts w:ascii="Palatino Linotype" w:hAnsi="Palatino Linotype"/>
+          <w:sz w:val="20"/>
+          <w:szCs w:val="20"/>
+        </w:rPr>
+        <w:t>The Defendant waived</w:t>
+      </w:r>
+      <w:r>
+        <w:rPr>
+          <w:rFonts w:ascii="Palatino Linotype" w:hAnsi="Palatino Linotype"/>
+          <w:sz w:val="20"/>
+          <w:szCs w:val="20"/>
+        </w:rPr>
+        <w:t xml:space="preserve"> a finding of probable cause, and this case shall be set for a Final Community Control Violation Hearing. {% elif </w:t>
+      </w:r>
+      <w:r>
+        <w:rPr>
+          <w:rFonts w:ascii="Palatino Linotype" w:hAnsi="Palatino Linotype"/>
+          <w:sz w:val="20"/>
+          <w:szCs w:val="20"/>
+        </w:rPr>
+        <w:t>cc_violation_probable_cause == ‘</w:t>
+      </w:r>
+      <w:r>
+        <w:rPr>
+          <w:rFonts w:ascii="Palatino Linotype" w:hAnsi="Palatino Linotype"/>
+          <w:sz w:val="20"/>
+          <w:szCs w:val="20"/>
+        </w:rPr>
+        <w:t>No probable cause</w:t>
+      </w:r>
+      <w:r>
+        <w:rPr>
+          <w:rFonts w:ascii="Palatino Linotype" w:hAnsi="Palatino Linotype"/>
+          <w:sz w:val="20"/>
+          <w:szCs w:val="20"/>
+        </w:rPr>
+        <w:t>’ %}</w:t>
+      </w:r>
+      <w:r>
+        <w:rPr>
+          <w:rFonts w:ascii="Palatino Linotype" w:hAnsi="Palatino Linotype"/>
+          <w:sz w:val="20"/>
+          <w:szCs w:val="20"/>
+        </w:rPr>
+        <w:t>The Court found that there was no probable cause that the Terms of Community Control were violated, and the Notice of Community Control Violation is dismissed. {% endif %}</w:t>
       </w:r>
     </w:p>
     <w:p>
@@ -1047,6 +1151,46 @@
           <w:szCs w:val="20"/>
         </w:rPr>
         <w:t xml:space="preserve">    </w:t>
+      </w:r>
+      <w:r>
+        <w:rPr>
+          <w:rFonts w:ascii="Palatino Linotype" w:hAnsi="Palatino Linotype"/>
+          <w:sz w:val="20"/>
+          <w:szCs w:val="20"/>
+        </w:rPr>
+        <w:t xml:space="preserve">{% if </w:t>
+      </w:r>
+      <w:r>
+        <w:rPr>
+          <w:rFonts w:ascii="Palatino Linotype" w:hAnsi="Palatino Linotype"/>
+          <w:sz w:val="20"/>
+          <w:szCs w:val="20"/>
+        </w:rPr>
+        <w:t xml:space="preserve">cc_violation_probable_cause </w:t>
+      </w:r>
+      <w:r>
+        <w:rPr>
+          <w:rFonts w:ascii="Palatino Linotype" w:hAnsi="Palatino Linotype"/>
+          <w:sz w:val="20"/>
+          <w:szCs w:val="20"/>
+        </w:rPr>
+        <w:t>!</w:t>
+      </w:r>
+      <w:r>
+        <w:rPr>
+          <w:rFonts w:ascii="Palatino Linotype" w:hAnsi="Palatino Linotype"/>
+          <w:sz w:val="20"/>
+          <w:szCs w:val="20"/>
+        </w:rPr>
+        <w:t>= ‘No probable cause’</w:t>
+      </w:r>
+      <w:r>
+        <w:rPr>
+          <w:rFonts w:ascii="Palatino Linotype" w:hAnsi="Palatino Linotype"/>
+          <w:sz w:val="20"/>
+          <w:szCs w:val="20"/>
+        </w:rPr>
+        <w:t xml:space="preserve"> %}</w:t>
       </w:r>
       <w:r>
         <w:rPr>
@@ -1837,6 +1981,7 @@
           <w:sz w:val="20"/>
           <w:szCs w:val="20"/>
         </w:rPr>
+        <w:lastRenderedPageBreak/>
         <w:t>Defendant shall comply with all the terms of the protection order entered in this case.</w:t>
       </w:r>
       <w:r>
@@ -1925,17 +2070,7 @@
           <w:sz w:val="20"/>
           <w:szCs w:val="20"/>
         </w:rPr>
-        <w:t xml:space="preserve">. Contact includes, but is not limited to, landline, cordless, cellular or digital telephone; text; instant messaging; fax; e-mail; voicemail; delivery service; social media; blogging; writings; electronic communications; posting a message; or </w:t>
-      </w:r>
-      <w:r>
-        <w:rPr>
-          <w:rFonts w:ascii="Palatino Linotype" w:hAnsi="Palatino Linotype"/>
-          <w:bCs/>
-          <w:sz w:val="20"/>
-          <w:szCs w:val="20"/>
-        </w:rPr>
-        <w:lastRenderedPageBreak/>
-        <w:t>communications by any other means directly or through another person.</w:t>
+        <w:t>. Contact includes, but is not limited to, landline, cordless, cellular or digital telephone; text; instant messaging; fax; e-mail; voicemail; delivery service; social media; blogging; writings; electronic communications; posting a message; or communications by any other means directly or through another person.</w:t>
       </w:r>
       <w:r>
         <w:rPr>
@@ -2481,16 +2616,21 @@
           <w:sz w:val="20"/>
           <w:szCs w:val="20"/>
         </w:rPr>
-        <w:t>{% if custodial_supervision.ordered is true %}</w:t>
+        <w:t>{{‘\</w:t>
+      </w:r>
+      <w:r>
+        <w:rPr>
+          <w:rFonts w:ascii="Palatino Linotype" w:hAnsi="Palatino Linotype"/>
+          <w:bCs/>
+          <w:color w:val="FF0000"/>
+          <w:sz w:val="20"/>
+          <w:szCs w:val="20"/>
+        </w:rPr>
+        <w:t>n’}}</w:t>
       </w:r>
     </w:p>
     <w:p>
       <w:pPr>
-        <w:pStyle w:val="ListParagraph"/>
-        <w:numPr>
-          <w:ilvl w:val="0"/>
-          <w:numId w:val="4"/>
-        </w:numPr>
         <w:tabs>
           <w:tab w:val="center" w:pos="4680"/>
         </w:tabs>
@@ -2507,90 +2647,13 @@
       <w:r>
         <w:rPr>
           <w:rFonts w:ascii="Palatino Linotype" w:hAnsi="Palatino Linotype"/>
-          <w:bCs/>
-          <w:sz w:val="20"/>
-          <w:szCs w:val="20"/>
-        </w:rPr>
-        <w:t>Defendant shall submit to the custody of</w:t>
-      </w:r>
-      <w:r>
-        <w:rPr>
-          <w:rFonts w:ascii="Palatino Linotype" w:hAnsi="Palatino Linotype"/>
-          <w:bCs/>
-          <w:sz w:val="20"/>
-          <w:szCs w:val="20"/>
-        </w:rPr>
-        <w:t xml:space="preserve"> </w:t>
-      </w:r>
-      <w:r>
-        <w:rPr>
-          <w:rFonts w:ascii="Palatino Linotype" w:hAnsi="Palatino Linotype"/>
           <w:b/>
           <w:bCs/>
           <w:sz w:val="20"/>
           <w:szCs w:val="20"/>
           <w:u w:val="single"/>
         </w:rPr>
-        <w:t>{{ custodial_supervision.supervisor }}</w:t>
-      </w:r>
-      <w:r>
-        <w:rPr>
-          <w:rFonts w:ascii="Palatino Linotype" w:hAnsi="Palatino Linotype"/>
-          <w:bCs/>
-          <w:sz w:val="20"/>
-          <w:szCs w:val="20"/>
-        </w:rPr>
-        <w:t>, a designated person or organization agreeing to supervise Defendant.</w:t>
-      </w:r>
-      <w:r>
-        <w:rPr>
-          <w:rFonts w:ascii="Palatino Linotype" w:hAnsi="Palatino Linotype"/>
-          <w:bCs/>
-          <w:color w:val="FF0000"/>
-          <w:sz w:val="20"/>
-          <w:szCs w:val="20"/>
-        </w:rPr>
-        <w:t>{% endif %}</w:t>
-      </w:r>
-      <w:r>
-        <w:rPr>
-          <w:rFonts w:ascii="Palatino Linotype" w:hAnsi="Palatino Linotype"/>
-          <w:bCs/>
-          <w:color w:val="FF0000"/>
-          <w:sz w:val="20"/>
-          <w:szCs w:val="20"/>
-        </w:rPr>
-        <w:t xml:space="preserve">{% if </w:t>
-      </w:r>
-      <w:r>
-        <w:rPr>
-          <w:rFonts w:ascii="Palatino Linotype" w:hAnsi="Palatino Linotype"/>
-          <w:bCs/>
-          <w:color w:val="FF0000"/>
-          <w:sz w:val="20"/>
-          <w:szCs w:val="20"/>
-        </w:rPr>
-        <w:t>admin_license_suspension.</w:t>
-      </w:r>
-      <w:r>
-        <w:rPr>
-          <w:rFonts w:ascii="Palatino Linotype" w:hAnsi="Palatino Linotype"/>
-          <w:bCs/>
-          <w:color w:val="FF0000"/>
-          <w:sz w:val="20"/>
-          <w:szCs w:val="20"/>
-        </w:rPr>
-        <w:t>ordered is true %}</w:t>
-      </w:r>
-      <w:r>
-        <w:rPr>
-          <w:rFonts w:ascii="Palatino Linotype" w:hAnsi="Palatino Linotype"/>
-          <w:bCs/>
-          <w:color w:val="FF0000"/>
-          <w:sz w:val="20"/>
-          <w:szCs w:val="20"/>
-        </w:rPr>
-        <w:t>{{‘\n’}}</w:t>
+        <w:t>Other Conditions</w:t>
       </w:r>
     </w:p>
     <w:p>
@@ -2601,33 +2664,6 @@
         <w:jc w:val="both"/>
         <w:rPr>
           <w:rFonts w:ascii="Palatino Linotype" w:hAnsi="Palatino Linotype"/>
-          <w:b/>
-          <w:bCs/>
-          <w:sz w:val="20"/>
-          <w:szCs w:val="20"/>
-          <w:u w:val="single"/>
-        </w:rPr>
-      </w:pPr>
-      <w:r>
-        <w:rPr>
-          <w:rFonts w:ascii="Palatino Linotype" w:hAnsi="Palatino Linotype"/>
-          <w:b/>
-          <w:bCs/>
-          <w:sz w:val="20"/>
-          <w:szCs w:val="20"/>
-          <w:u w:val="single"/>
-        </w:rPr>
-        <w:t>Other Conditions</w:t>
-      </w:r>
-    </w:p>
-    <w:p>
-      <w:pPr>
-        <w:tabs>
-          <w:tab w:val="center" w:pos="4680"/>
-        </w:tabs>
-        <w:jc w:val="both"/>
-        <w:rPr>
-          <w:rFonts w:ascii="Palatino Linotype" w:hAnsi="Palatino Linotype"/>
           <w:bCs/>
           <w:color w:val="FF0000"/>
           <w:sz w:val="20"/>
@@ -2660,112 +2696,25 @@
           <w:sz w:val="20"/>
           <w:szCs w:val="20"/>
         </w:rPr>
+        <w:t>{{‘\n’}}</w:t>
+      </w:r>
+      <w:r>
+        <w:rPr>
+          <w:rFonts w:ascii="Palatino Linotype" w:hAnsi="Palatino Linotype"/>
+          <w:bCs/>
+          <w:color w:val="FF0000"/>
+          <w:sz w:val="20"/>
+          <w:szCs w:val="20"/>
+        </w:rPr>
         <w:t>{% endif %}</w:t>
       </w:r>
       <w:r>
         <w:rPr>
           <w:rFonts w:ascii="Palatino Linotype" w:hAnsi="Palatino Linotype"/>
-          <w:bCs/>
-          <w:color w:val="FF0000"/>
-          <w:sz w:val="20"/>
-          <w:szCs w:val="20"/>
-        </w:rPr>
-        <w:t xml:space="preserve"> </w:t>
-      </w:r>
-      <w:r>
-        <w:rPr>
-          <w:rFonts w:ascii="Palatino Linotype" w:hAnsi="Palatino Linotype"/>
           <w:sz w:val="20"/>
           <w:szCs w:val="20"/>
         </w:rPr>
         <w:t>{% endif %}</w:t>
-      </w:r>
-    </w:p>
-    <w:p>
-      <w:pPr>
-        <w:tabs>
-          <w:tab w:val="left" w:pos="-1080"/>
-          <w:tab w:val="left" w:pos="-720"/>
-          <w:tab w:val="left" w:pos="0"/>
-          <w:tab w:val="left" w:pos="720"/>
-          <w:tab w:val="left" w:pos="1440"/>
-          <w:tab w:val="left" w:pos="2160"/>
-          <w:tab w:val="left" w:pos="2880"/>
-          <w:tab w:val="left" w:pos="3600"/>
-          <w:tab w:val="left" w:pos="4320"/>
-          <w:tab w:val="left" w:pos="4680"/>
-        </w:tabs>
-        <w:ind w:left="4680" w:hanging="4680"/>
-        <w:jc w:val="both"/>
-        <w:rPr>
-          <w:rFonts w:ascii="Palatino Linotype" w:hAnsi="Palatino Linotype"/>
-          <w:sz w:val="20"/>
-          <w:szCs w:val="20"/>
-        </w:rPr>
-      </w:pPr>
-      <w:r>
-        <w:rPr>
-          <w:rFonts w:ascii="Palatino Linotype" w:hAnsi="Palatino Linotype"/>
-          <w:sz w:val="20"/>
-          <w:szCs w:val="20"/>
-        </w:rPr>
-        <w:tab/>
-      </w:r>
-      <w:r>
-        <w:rPr>
-          <w:rFonts w:ascii="Palatino Linotype" w:hAnsi="Palatino Linotype"/>
-          <w:sz w:val="20"/>
-          <w:szCs w:val="20"/>
-        </w:rPr>
-        <w:tab/>
-      </w:r>
-      <w:r>
-        <w:rPr>
-          <w:rFonts w:ascii="Palatino Linotype" w:hAnsi="Palatino Linotype"/>
-          <w:sz w:val="20"/>
-          <w:szCs w:val="20"/>
-        </w:rPr>
-        <w:tab/>
-      </w:r>
-      <w:r>
-        <w:rPr>
-          <w:rFonts w:ascii="Palatino Linotype" w:hAnsi="Palatino Linotype"/>
-          <w:sz w:val="20"/>
-          <w:szCs w:val="20"/>
-        </w:rPr>
-        <w:tab/>
-      </w:r>
-      <w:r>
-        <w:rPr>
-          <w:rFonts w:ascii="Palatino Linotype" w:hAnsi="Palatino Linotype"/>
-          <w:sz w:val="20"/>
-          <w:szCs w:val="20"/>
-        </w:rPr>
-        <w:tab/>
-      </w:r>
-      <w:r>
-        <w:rPr>
-          <w:rFonts w:ascii="Palatino Linotype" w:hAnsi="Palatino Linotype"/>
-          <w:sz w:val="20"/>
-          <w:szCs w:val="20"/>
-        </w:rPr>
-        <w:tab/>
-      </w:r>
-      <w:r>
-        <w:rPr>
-          <w:rFonts w:ascii="Palatino Linotype" w:hAnsi="Palatino Linotype"/>
-          <w:sz w:val="20"/>
-          <w:szCs w:val="20"/>
-        </w:rPr>
-        <w:tab/>
-      </w:r>
-      <w:r>
-        <w:rPr>
-          <w:rFonts w:ascii="Palatino Linotype" w:hAnsi="Palatino Linotype"/>
-          <w:sz w:val="20"/>
-          <w:szCs w:val="20"/>
-        </w:rPr>
-        <w:tab/>
       </w:r>
     </w:p>
     <w:p>

--- a/resources/Templates/Probation_Violation_Bond_Template.docx
+++ b/resources/Templates/Probation_Violation_Bond_Template.docx
@@ -255,8 +255,18 @@
           <w:sz w:val="20"/>
           <w:szCs w:val="20"/>
         </w:rPr>
-        <w:t>{{ case_number</w:t>
-      </w:r>
+        <w:t xml:space="preserve">{{ </w:t>
+      </w:r>
+      <w:proofErr w:type="spellStart"/>
+      <w:r>
+        <w:rPr>
+          <w:rFonts w:ascii="Palatino Linotype" w:hAnsi="Palatino Linotype"/>
+          <w:sz w:val="20"/>
+          <w:szCs w:val="20"/>
+        </w:rPr>
+        <w:t>case_number</w:t>
+      </w:r>
+      <w:proofErr w:type="spellEnd"/>
       <w:r>
         <w:rPr>
           <w:rFonts w:ascii="Palatino Linotype" w:hAnsi="Palatino Linotype"/>
@@ -342,15 +352,33 @@
           <w:sz w:val="20"/>
           <w:szCs w:val="20"/>
         </w:rPr>
-        <w:t>{{ defendant.</w:t>
-      </w:r>
-      <w:r>
-        <w:rPr>
-          <w:rFonts w:ascii="Palatino Linotype" w:hAnsi="Palatino Linotype"/>
-          <w:sz w:val="20"/>
-          <w:szCs w:val="20"/>
-        </w:rPr>
-        <w:t>first_name }}</w:t>
+        <w:t xml:space="preserve">{{ </w:t>
+      </w:r>
+      <w:proofErr w:type="spellStart"/>
+      <w:r>
+        <w:rPr>
+          <w:rFonts w:ascii="Palatino Linotype" w:hAnsi="Palatino Linotype"/>
+          <w:sz w:val="20"/>
+          <w:szCs w:val="20"/>
+        </w:rPr>
+        <w:t>defendant.</w:t>
+      </w:r>
+      <w:r>
+        <w:rPr>
+          <w:rFonts w:ascii="Palatino Linotype" w:hAnsi="Palatino Linotype"/>
+          <w:sz w:val="20"/>
+          <w:szCs w:val="20"/>
+        </w:rPr>
+        <w:t>first_name</w:t>
+      </w:r>
+      <w:proofErr w:type="spellEnd"/>
+      <w:r>
+        <w:rPr>
+          <w:rFonts w:ascii="Palatino Linotype" w:hAnsi="Palatino Linotype"/>
+          <w:sz w:val="20"/>
+          <w:szCs w:val="20"/>
+        </w:rPr>
+        <w:t xml:space="preserve"> }}</w:t>
       </w:r>
       <w:r>
         <w:rPr>
@@ -366,7 +394,16 @@
           <w:sz w:val="20"/>
           <w:szCs w:val="20"/>
         </w:rPr>
-        <w:t>{{ defendant.</w:t>
+        <w:t xml:space="preserve">{{ </w:t>
+      </w:r>
+      <w:proofErr w:type="spellStart"/>
+      <w:r>
+        <w:rPr>
+          <w:rFonts w:ascii="Palatino Linotype" w:hAnsi="Palatino Linotype"/>
+          <w:sz w:val="20"/>
+          <w:szCs w:val="20"/>
+        </w:rPr>
+        <w:t>defendant.</w:t>
       </w:r>
       <w:r>
         <w:rPr>
@@ -382,7 +419,16 @@
           <w:sz w:val="20"/>
           <w:szCs w:val="20"/>
         </w:rPr>
-        <w:t>name }}</w:t>
+        <w:t>name</w:t>
+      </w:r>
+      <w:proofErr w:type="spellEnd"/>
+      <w:r>
+        <w:rPr>
+          <w:rFonts w:ascii="Palatino Linotype" w:hAnsi="Palatino Linotype"/>
+          <w:sz w:val="20"/>
+          <w:szCs w:val="20"/>
+        </w:rPr>
+        <w:t xml:space="preserve"> }}</w:t>
       </w:r>
       <w:r>
         <w:rPr>
@@ -514,7 +560,17 @@
           <w:sz w:val="20"/>
           <w:szCs w:val="20"/>
         </w:rPr>
-        <w:t>% if judicial_officer.officer_</w:t>
+        <w:t xml:space="preserve">% if </w:t>
+      </w:r>
+      <w:proofErr w:type="spellStart"/>
+      <w:r>
+        <w:rPr>
+          <w:rFonts w:ascii="Palatino Linotype" w:hAnsi="Palatino Linotype"/>
+          <w:bCs/>
+          <w:sz w:val="20"/>
+          <w:szCs w:val="20"/>
+        </w:rPr>
+        <w:t>judicial_officer.officer_</w:t>
       </w:r>
       <w:r>
         <w:rPr>
@@ -525,6 +581,7 @@
         </w:rPr>
         <w:t>type</w:t>
       </w:r>
+      <w:proofErr w:type="spellEnd"/>
       <w:r>
         <w:rPr>
           <w:rFonts w:ascii="Palatino Linotype" w:hAnsi="Palatino Linotype"/>
@@ -654,15 +711,51 @@
           <w:sz w:val="20"/>
           <w:szCs w:val="20"/>
         </w:rPr>
-        <w:t>{% elif judicial_officer.officer_</w:t>
-      </w:r>
-      <w:r>
-        <w:rPr>
-          <w:rFonts w:ascii="Palatino Linotype" w:hAnsi="Palatino Linotype"/>
-          <w:sz w:val="20"/>
-          <w:szCs w:val="20"/>
-        </w:rPr>
-        <w:t>type == ‘Judge’ %}</w:t>
+        <w:t xml:space="preserve">{% </w:t>
+      </w:r>
+      <w:proofErr w:type="spellStart"/>
+      <w:r>
+        <w:rPr>
+          <w:rFonts w:ascii="Palatino Linotype" w:hAnsi="Palatino Linotype"/>
+          <w:sz w:val="20"/>
+          <w:szCs w:val="20"/>
+        </w:rPr>
+        <w:t>elif</w:t>
+      </w:r>
+      <w:proofErr w:type="spellEnd"/>
+      <w:r>
+        <w:rPr>
+          <w:rFonts w:ascii="Palatino Linotype" w:hAnsi="Palatino Linotype"/>
+          <w:sz w:val="20"/>
+          <w:szCs w:val="20"/>
+        </w:rPr>
+        <w:t xml:space="preserve"> </w:t>
+      </w:r>
+      <w:proofErr w:type="spellStart"/>
+      <w:r>
+        <w:rPr>
+          <w:rFonts w:ascii="Palatino Linotype" w:hAnsi="Palatino Linotype"/>
+          <w:sz w:val="20"/>
+          <w:szCs w:val="20"/>
+        </w:rPr>
+        <w:t>judicial_officer.officer_</w:t>
+      </w:r>
+      <w:r>
+        <w:rPr>
+          <w:rFonts w:ascii="Palatino Linotype" w:hAnsi="Palatino Linotype"/>
+          <w:sz w:val="20"/>
+          <w:szCs w:val="20"/>
+        </w:rPr>
+        <w:t>type</w:t>
+      </w:r>
+      <w:proofErr w:type="spellEnd"/>
+      <w:r>
+        <w:rPr>
+          <w:rFonts w:ascii="Palatino Linotype" w:hAnsi="Palatino Linotype"/>
+          <w:sz w:val="20"/>
+          <w:szCs w:val="20"/>
+        </w:rPr>
+        <w:t xml:space="preserve"> == ‘Judge’ %}</w:t>
       </w:r>
     </w:p>
     <w:p>
@@ -838,7 +931,25 @@
           <w:sz w:val="20"/>
           <w:szCs w:val="20"/>
         </w:rPr>
-        <w:t xml:space="preserve"> on {{ plea_trial_date }}</w:t>
+        <w:t xml:space="preserve"> on {{ </w:t>
+      </w:r>
+      <w:proofErr w:type="spellStart"/>
+      <w:r>
+        <w:rPr>
+          <w:rFonts w:ascii="Palatino Linotype" w:hAnsi="Palatino Linotype"/>
+          <w:sz w:val="20"/>
+          <w:szCs w:val="20"/>
+        </w:rPr>
+        <w:t>plea_trial_date</w:t>
+      </w:r>
+      <w:proofErr w:type="spellEnd"/>
+      <w:r>
+        <w:rPr>
+          <w:rFonts w:ascii="Palatino Linotype" w:hAnsi="Palatino Linotype"/>
+          <w:sz w:val="20"/>
+          <w:szCs w:val="20"/>
+        </w:rPr>
+        <w:t xml:space="preserve"> }}</w:t>
       </w:r>
       <w:r>
         <w:rPr>
@@ -870,7 +981,25 @@
           <w:sz w:val="20"/>
           <w:szCs w:val="20"/>
         </w:rPr>
-        <w:t xml:space="preserve"> {{ appearance_reason }}</w:t>
+        <w:t xml:space="preserve"> {{ </w:t>
+      </w:r>
+      <w:proofErr w:type="spellStart"/>
+      <w:r>
+        <w:rPr>
+          <w:rFonts w:ascii="Palatino Linotype" w:hAnsi="Palatino Linotype"/>
+          <w:sz w:val="20"/>
+          <w:szCs w:val="20"/>
+        </w:rPr>
+        <w:t>appearance_reason</w:t>
+      </w:r>
+      <w:proofErr w:type="spellEnd"/>
+      <w:r>
+        <w:rPr>
+          <w:rFonts w:ascii="Palatino Linotype" w:hAnsi="Palatino Linotype"/>
+          <w:sz w:val="20"/>
+          <w:szCs w:val="20"/>
+        </w:rPr>
+        <w:t xml:space="preserve"> }}</w:t>
       </w:r>
       <w:r>
         <w:rPr>
@@ -895,7 +1024,67 @@
           <w:sz w:val="20"/>
           <w:szCs w:val="20"/>
         </w:rPr>
-        <w:t>{% if defense_counsel_waived is false %}Defendant was represented by {{ defense_counsel }}, {{ defense_counsel_type }}.</w:t>
+        <w:t xml:space="preserve">{% if </w:t>
+      </w:r>
+      <w:proofErr w:type="spellStart"/>
+      <w:r>
+        <w:rPr>
+          <w:rFonts w:ascii="Palatino Linotype" w:hAnsi="Palatino Linotype"/>
+          <w:bCs/>
+          <w:sz w:val="20"/>
+          <w:szCs w:val="20"/>
+        </w:rPr>
+        <w:t>defense_counsel_waived</w:t>
+      </w:r>
+      <w:proofErr w:type="spellEnd"/>
+      <w:r>
+        <w:rPr>
+          <w:rFonts w:ascii="Palatino Linotype" w:hAnsi="Palatino Linotype"/>
+          <w:bCs/>
+          <w:sz w:val="20"/>
+          <w:szCs w:val="20"/>
+        </w:rPr>
+        <w:t xml:space="preserve"> is false %}Defendant was represented by {{ </w:t>
+      </w:r>
+      <w:proofErr w:type="spellStart"/>
+      <w:r>
+        <w:rPr>
+          <w:rFonts w:ascii="Palatino Linotype" w:hAnsi="Palatino Linotype"/>
+          <w:bCs/>
+          <w:sz w:val="20"/>
+          <w:szCs w:val="20"/>
+        </w:rPr>
+        <w:t>defense_counsel</w:t>
+      </w:r>
+      <w:proofErr w:type="spellEnd"/>
+      <w:r>
+        <w:rPr>
+          <w:rFonts w:ascii="Palatino Linotype" w:hAnsi="Palatino Linotype"/>
+          <w:bCs/>
+          <w:sz w:val="20"/>
+          <w:szCs w:val="20"/>
+        </w:rPr>
+        <w:t xml:space="preserve"> }}, {{ </w:t>
+      </w:r>
+      <w:proofErr w:type="spellStart"/>
+      <w:r>
+        <w:rPr>
+          <w:rFonts w:ascii="Palatino Linotype" w:hAnsi="Palatino Linotype"/>
+          <w:bCs/>
+          <w:sz w:val="20"/>
+          <w:szCs w:val="20"/>
+        </w:rPr>
+        <w:t>defense_counsel_type</w:t>
+      </w:r>
+      <w:proofErr w:type="spellEnd"/>
+      <w:r>
+        <w:rPr>
+          <w:rFonts w:ascii="Palatino Linotype" w:hAnsi="Palatino Linotype"/>
+          <w:bCs/>
+          <w:sz w:val="20"/>
+          <w:szCs w:val="20"/>
+        </w:rPr>
+        <w:t xml:space="preserve"> }}.</w:t>
       </w:r>
       <w:r>
         <w:rPr>
@@ -913,7 +1102,47 @@
           <w:sz w:val="20"/>
           <w:szCs w:val="20"/>
         </w:rPr>
-        <w:t xml:space="preserve">{% elif defense_counsel_waived is true %}Defendant </w:t>
+        <w:t xml:space="preserve">{% </w:t>
+      </w:r>
+      <w:proofErr w:type="spellStart"/>
+      <w:r>
+        <w:rPr>
+          <w:rFonts w:ascii="Palatino Linotype" w:hAnsi="Palatino Linotype"/>
+          <w:bCs/>
+          <w:sz w:val="20"/>
+          <w:szCs w:val="20"/>
+        </w:rPr>
+        <w:t>elif</w:t>
+      </w:r>
+      <w:proofErr w:type="spellEnd"/>
+      <w:r>
+        <w:rPr>
+          <w:rFonts w:ascii="Palatino Linotype" w:hAnsi="Palatino Linotype"/>
+          <w:bCs/>
+          <w:sz w:val="20"/>
+          <w:szCs w:val="20"/>
+        </w:rPr>
+        <w:t xml:space="preserve"> </w:t>
+      </w:r>
+      <w:proofErr w:type="spellStart"/>
+      <w:r>
+        <w:rPr>
+          <w:rFonts w:ascii="Palatino Linotype" w:hAnsi="Palatino Linotype"/>
+          <w:bCs/>
+          <w:sz w:val="20"/>
+          <w:szCs w:val="20"/>
+        </w:rPr>
+        <w:t>defense_counsel_waived</w:t>
+      </w:r>
+      <w:proofErr w:type="spellEnd"/>
+      <w:r>
+        <w:rPr>
+          <w:rFonts w:ascii="Palatino Linotype" w:hAnsi="Palatino Linotype"/>
+          <w:bCs/>
+          <w:sz w:val="20"/>
+          <w:szCs w:val="20"/>
+        </w:rPr>
+        <w:t xml:space="preserve"> is true %}Defendant </w:t>
       </w:r>
       <w:r>
         <w:rPr>
@@ -998,7 +1227,25 @@
           <w:sz w:val="20"/>
           <w:szCs w:val="20"/>
         </w:rPr>
-        <w:t xml:space="preserve"> {% if cc_violation_probable_cause == ‘Court finds probable cause’ %}</w:t>
+        <w:t xml:space="preserve"> {% if </w:t>
+      </w:r>
+      <w:proofErr w:type="spellStart"/>
+      <w:r>
+        <w:rPr>
+          <w:rFonts w:ascii="Palatino Linotype" w:hAnsi="Palatino Linotype"/>
+          <w:sz w:val="20"/>
+          <w:szCs w:val="20"/>
+        </w:rPr>
+        <w:t>cc_violation_probable_cause</w:t>
+      </w:r>
+      <w:proofErr w:type="spellEnd"/>
+      <w:r>
+        <w:rPr>
+          <w:rFonts w:ascii="Palatino Linotype" w:hAnsi="Palatino Linotype"/>
+          <w:sz w:val="20"/>
+          <w:szCs w:val="20"/>
+        </w:rPr>
+        <w:t xml:space="preserve"> == ‘Court finds probable cause’ %}</w:t>
       </w:r>
       <w:r>
         <w:rPr>
@@ -1032,6 +1279,7 @@
         </w:rPr>
         <w:t xml:space="preserve">{% </w:t>
       </w:r>
+      <w:proofErr w:type="spellStart"/>
       <w:r>
         <w:rPr>
           <w:rFonts w:ascii="Palatino Linotype" w:hAnsi="Palatino Linotype"/>
@@ -1046,7 +1294,34 @@
           <w:sz w:val="20"/>
           <w:szCs w:val="20"/>
         </w:rPr>
-        <w:t>if cc_violation_probable_cause == ‘</w:t>
+        <w:t>if</w:t>
+      </w:r>
+      <w:proofErr w:type="spellEnd"/>
+      <w:r>
+        <w:rPr>
+          <w:rFonts w:ascii="Palatino Linotype" w:hAnsi="Palatino Linotype"/>
+          <w:sz w:val="20"/>
+          <w:szCs w:val="20"/>
+        </w:rPr>
+        <w:t xml:space="preserve"> </w:t>
+      </w:r>
+      <w:proofErr w:type="spellStart"/>
+      <w:r>
+        <w:rPr>
+          <w:rFonts w:ascii="Palatino Linotype" w:hAnsi="Palatino Linotype"/>
+          <w:sz w:val="20"/>
+          <w:szCs w:val="20"/>
+        </w:rPr>
+        <w:t>cc_violation_probable_cause</w:t>
+      </w:r>
+      <w:proofErr w:type="spellEnd"/>
+      <w:r>
+        <w:rPr>
+          <w:rFonts w:ascii="Palatino Linotype" w:hAnsi="Palatino Linotype"/>
+          <w:sz w:val="20"/>
+          <w:szCs w:val="20"/>
+        </w:rPr>
+        <w:t xml:space="preserve"> == ‘</w:t>
       </w:r>
       <w:r>
         <w:rPr>
@@ -1078,15 +1353,43 @@
           <w:sz w:val="20"/>
           <w:szCs w:val="20"/>
         </w:rPr>
-        <w:t xml:space="preserve"> a finding of probable cause, and this case shall be set for a Final Community Control Violation Hearing. {% elif </w:t>
-      </w:r>
-      <w:r>
-        <w:rPr>
-          <w:rFonts w:ascii="Palatino Linotype" w:hAnsi="Palatino Linotype"/>
-          <w:sz w:val="20"/>
-          <w:szCs w:val="20"/>
-        </w:rPr>
-        <w:t>cc_violation_probable_cause == ‘</w:t>
+        <w:t xml:space="preserve"> a finding of probable cause, and this case shall be set for a Final Community Control Violation Hearing. {% </w:t>
+      </w:r>
+      <w:proofErr w:type="spellStart"/>
+      <w:r>
+        <w:rPr>
+          <w:rFonts w:ascii="Palatino Linotype" w:hAnsi="Palatino Linotype"/>
+          <w:sz w:val="20"/>
+          <w:szCs w:val="20"/>
+        </w:rPr>
+        <w:t>elif</w:t>
+      </w:r>
+      <w:proofErr w:type="spellEnd"/>
+      <w:r>
+        <w:rPr>
+          <w:rFonts w:ascii="Palatino Linotype" w:hAnsi="Palatino Linotype"/>
+          <w:sz w:val="20"/>
+          <w:szCs w:val="20"/>
+        </w:rPr>
+        <w:t xml:space="preserve"> </w:t>
+      </w:r>
+      <w:proofErr w:type="spellStart"/>
+      <w:r>
+        <w:rPr>
+          <w:rFonts w:ascii="Palatino Linotype" w:hAnsi="Palatino Linotype"/>
+          <w:sz w:val="20"/>
+          <w:szCs w:val="20"/>
+        </w:rPr>
+        <w:t>cc_violation_probable_cause</w:t>
+      </w:r>
+      <w:proofErr w:type="spellEnd"/>
+      <w:r>
+        <w:rPr>
+          <w:rFonts w:ascii="Palatino Linotype" w:hAnsi="Palatino Linotype"/>
+          <w:sz w:val="20"/>
+          <w:szCs w:val="20"/>
+        </w:rPr>
+        <w:t xml:space="preserve"> == ‘</w:t>
       </w:r>
       <w:r>
         <w:rPr>
@@ -1160,13 +1463,23 @@
         </w:rPr>
         <w:t xml:space="preserve">{% if </w:t>
       </w:r>
-      <w:r>
-        <w:rPr>
-          <w:rFonts w:ascii="Palatino Linotype" w:hAnsi="Palatino Linotype"/>
-          <w:sz w:val="20"/>
-          <w:szCs w:val="20"/>
-        </w:rPr>
-        <w:t xml:space="preserve">cc_violation_probable_cause </w:t>
+      <w:proofErr w:type="spellStart"/>
+      <w:r>
+        <w:rPr>
+          <w:rFonts w:ascii="Palatino Linotype" w:hAnsi="Palatino Linotype"/>
+          <w:sz w:val="20"/>
+          <w:szCs w:val="20"/>
+        </w:rPr>
+        <w:t>cc_violation_probable_cause</w:t>
+      </w:r>
+      <w:proofErr w:type="spellEnd"/>
+      <w:r>
+        <w:rPr>
+          <w:rFonts w:ascii="Palatino Linotype" w:hAnsi="Palatino Linotype"/>
+          <w:sz w:val="20"/>
+          <w:szCs w:val="20"/>
+        </w:rPr>
+        <w:t xml:space="preserve"> </w:t>
       </w:r>
       <w:r>
         <w:rPr>
@@ -1198,15 +1511,85 @@
           <w:sz w:val="20"/>
           <w:szCs w:val="20"/>
         </w:rPr>
-        <w:t xml:space="preserve">{% if bond_conditions.bond_type == ‘No Bond’ %}No bond is set in this case and the Defendant shall remain in jail until the Final Community Control Violation Hearing. </w:t>
-      </w:r>
-      <w:r>
-        <w:rPr>
-          <w:rFonts w:ascii="Palatino Linotype" w:hAnsi="Palatino Linotype"/>
-          <w:sz w:val="20"/>
-          <w:szCs w:val="20"/>
-        </w:rPr>
-        <w:t>{% elif bond_conditions.bond_type != ‘No Bond’ %}</w:t>
+        <w:t xml:space="preserve">{% if </w:t>
+      </w:r>
+      <w:proofErr w:type="spellStart"/>
+      <w:r>
+        <w:rPr>
+          <w:rFonts w:ascii="Palatino Linotype" w:hAnsi="Palatino Linotype"/>
+          <w:sz w:val="20"/>
+          <w:szCs w:val="20"/>
+        </w:rPr>
+        <w:t>cc_</w:t>
+      </w:r>
+      <w:r>
+        <w:rPr>
+          <w:rFonts w:ascii="Palatino Linotype" w:hAnsi="Palatino Linotype"/>
+          <w:sz w:val="20"/>
+          <w:szCs w:val="20"/>
+        </w:rPr>
+        <w:t>bond_conditions.bond_type</w:t>
+      </w:r>
+      <w:proofErr w:type="spellEnd"/>
+      <w:r>
+        <w:rPr>
+          <w:rFonts w:ascii="Palatino Linotype" w:hAnsi="Palatino Linotype"/>
+          <w:sz w:val="20"/>
+          <w:szCs w:val="20"/>
+        </w:rPr>
+        <w:t xml:space="preserve"> == ‘No Bond’ %}No bond is set in this case and the Defendant shall remain in jail until the Final Community Control Violation Hearing. </w:t>
+      </w:r>
+      <w:r>
+        <w:rPr>
+          <w:rFonts w:ascii="Palatino Linotype" w:hAnsi="Palatino Linotype"/>
+          <w:sz w:val="20"/>
+          <w:szCs w:val="20"/>
+        </w:rPr>
+        <w:t xml:space="preserve">{% </w:t>
+      </w:r>
+      <w:proofErr w:type="spellStart"/>
+      <w:r>
+        <w:rPr>
+          <w:rFonts w:ascii="Palatino Linotype" w:hAnsi="Palatino Linotype"/>
+          <w:sz w:val="20"/>
+          <w:szCs w:val="20"/>
+        </w:rPr>
+        <w:t>elif</w:t>
+      </w:r>
+      <w:proofErr w:type="spellEnd"/>
+      <w:r>
+        <w:rPr>
+          <w:rFonts w:ascii="Palatino Linotype" w:hAnsi="Palatino Linotype"/>
+          <w:sz w:val="20"/>
+          <w:szCs w:val="20"/>
+        </w:rPr>
+        <w:t xml:space="preserve"> </w:t>
+      </w:r>
+      <w:proofErr w:type="spellStart"/>
+      <w:r>
+        <w:rPr>
+          <w:rFonts w:ascii="Palatino Linotype" w:hAnsi="Palatino Linotype"/>
+          <w:sz w:val="20"/>
+          <w:szCs w:val="20"/>
+        </w:rPr>
+        <w:t>cc_</w:t>
+      </w:r>
+      <w:r>
+        <w:rPr>
+          <w:rFonts w:ascii="Palatino Linotype" w:hAnsi="Palatino Linotype"/>
+          <w:sz w:val="20"/>
+          <w:szCs w:val="20"/>
+        </w:rPr>
+        <w:t>bond_conditions.bond_type</w:t>
+      </w:r>
+      <w:proofErr w:type="spellEnd"/>
+      <w:r>
+        <w:rPr>
+          <w:rFonts w:ascii="Palatino Linotype" w:hAnsi="Palatino Linotype"/>
+          <w:sz w:val="20"/>
+          <w:szCs w:val="20"/>
+        </w:rPr>
+        <w:t xml:space="preserve"> != ‘No Bond’ %}</w:t>
       </w:r>
       <w:r>
         <w:rPr>
@@ -1340,6 +1723,17 @@
         </w:rPr>
         <w:t>(</w:t>
       </w:r>
+      <w:proofErr w:type="spellStart"/>
+      <w:r>
+        <w:rPr>
+          <w:rFonts w:ascii="Palatino Linotype" w:hAnsi="Palatino Linotype"/>
+          <w:bCs/>
+          <w:color w:val="FF0000"/>
+          <w:sz w:val="20"/>
+          <w:szCs w:val="20"/>
+        </w:rPr>
+        <w:t>cc_</w:t>
+      </w:r>
       <w:r>
         <w:rPr>
           <w:rFonts w:ascii="Palatino Linotype" w:hAnsi="Palatino Linotype"/>
@@ -1358,7 +1752,18 @@
           <w:sz w:val="20"/>
           <w:szCs w:val="20"/>
         </w:rPr>
-        <w:t>.bond_type == ‘10% Deposit, Cash or Surety</w:t>
+        <w:t>.bond_type</w:t>
+      </w:r>
+      <w:proofErr w:type="spellEnd"/>
+      <w:r>
+        <w:rPr>
+          <w:rFonts w:ascii="Palatino Linotype" w:hAnsi="Palatino Linotype"/>
+          <w:bCs/>
+          <w:color w:val="FF0000"/>
+          <w:sz w:val="20"/>
+          <w:szCs w:val="20"/>
+        </w:rPr>
+        <w:t xml:space="preserve"> == ‘10% Deposit, Cash or Surety</w:t>
       </w:r>
       <w:r>
         <w:rPr>
@@ -1410,6 +1815,17 @@
         </w:rPr>
         <w:t>or (</w:t>
       </w:r>
+      <w:proofErr w:type="spellStart"/>
+      <w:r>
+        <w:rPr>
+          <w:rFonts w:ascii="Palatino Linotype" w:hAnsi="Palatino Linotype"/>
+          <w:bCs/>
+          <w:color w:val="FF0000"/>
+          <w:sz w:val="20"/>
+          <w:szCs w:val="20"/>
+        </w:rPr>
+        <w:t>cc_</w:t>
+      </w:r>
       <w:r>
         <w:rPr>
           <w:rFonts w:ascii="Palatino Linotype" w:hAnsi="Palatino Linotype"/>
@@ -1428,7 +1844,18 @@
           <w:sz w:val="20"/>
           <w:szCs w:val="20"/>
         </w:rPr>
-        <w:t>.bond_type == ‘</w:t>
+        <w:t>.bond_type</w:t>
+      </w:r>
+      <w:proofErr w:type="spellEnd"/>
+      <w:r>
+        <w:rPr>
+          <w:rFonts w:ascii="Palatino Linotype" w:hAnsi="Palatino Linotype"/>
+          <w:bCs/>
+          <w:color w:val="FF0000"/>
+          <w:sz w:val="20"/>
+          <w:szCs w:val="20"/>
+        </w:rPr>
+        <w:t xml:space="preserve"> == ‘</w:t>
       </w:r>
       <w:r>
         <w:rPr>
@@ -1530,6 +1957,7 @@
         </w:rPr>
         <w:t xml:space="preserve">Defendant shall post a {{ </w:t>
       </w:r>
+      <w:proofErr w:type="spellStart"/>
       <w:r>
         <w:rPr>
           <w:rFonts w:ascii="Palatino Linotype" w:hAnsi="Palatino Linotype"/>
@@ -1538,6 +1966,16 @@
           <w:szCs w:val="20"/>
           <w:u w:val="single"/>
         </w:rPr>
+        <w:t>cc_</w:t>
+      </w:r>
+      <w:r>
+        <w:rPr>
+          <w:rFonts w:ascii="Palatino Linotype" w:hAnsi="Palatino Linotype"/>
+          <w:bCs/>
+          <w:sz w:val="20"/>
+          <w:szCs w:val="20"/>
+          <w:u w:val="single"/>
+        </w:rPr>
         <w:t>bond_conditions</w:t>
       </w:r>
       <w:r>
@@ -1548,8 +1986,9 @@
           <w:szCs w:val="20"/>
           <w:u w:val="single"/>
         </w:rPr>
-        <w:t>.bond_amount }}</w:t>
-      </w:r>
+        <w:t>.bond_amount</w:t>
+      </w:r>
+      <w:proofErr w:type="spellEnd"/>
       <w:r>
         <w:rPr>
           <w:rFonts w:ascii="Palatino Linotype" w:hAnsi="Palatino Linotype"/>
@@ -1558,6 +1997,16 @@
           <w:szCs w:val="20"/>
           <w:u w:val="single"/>
         </w:rPr>
+        <w:t xml:space="preserve"> }}</w:t>
+      </w:r>
+      <w:r>
+        <w:rPr>
+          <w:rFonts w:ascii="Palatino Linotype" w:hAnsi="Palatino Linotype"/>
+          <w:bCs/>
+          <w:sz w:val="20"/>
+          <w:szCs w:val="20"/>
+          <w:u w:val="single"/>
+        </w:rPr>
         <w:t xml:space="preserve"> bond secured by</w:t>
       </w:r>
       <w:r>
@@ -1579,8 +2028,9 @@
           <w:szCs w:val="20"/>
           <w:u w:val="single"/>
         </w:rPr>
-        <w:t>{% if bond_conditions</w:t>
-      </w:r>
+        <w:t xml:space="preserve">{% if </w:t>
+      </w:r>
+      <w:proofErr w:type="spellStart"/>
       <w:r>
         <w:rPr>
           <w:rFonts w:ascii="Palatino Linotype" w:hAnsi="Palatino Linotype"/>
@@ -1590,7 +2040,41 @@
           <w:szCs w:val="20"/>
           <w:u w:val="single"/>
         </w:rPr>
-        <w:t>.bond_type == ‘10% Deposit, Cash or Surety</w:t>
+        <w:t>cc_</w:t>
+      </w:r>
+      <w:r>
+        <w:rPr>
+          <w:rFonts w:ascii="Palatino Linotype" w:hAnsi="Palatino Linotype"/>
+          <w:bCs/>
+          <w:color w:val="FF0000"/>
+          <w:sz w:val="20"/>
+          <w:szCs w:val="20"/>
+          <w:u w:val="single"/>
+        </w:rPr>
+        <w:t>bond_conditions</w:t>
+      </w:r>
+      <w:r>
+        <w:rPr>
+          <w:rFonts w:ascii="Palatino Linotype" w:hAnsi="Palatino Linotype"/>
+          <w:bCs/>
+          <w:color w:val="FF0000"/>
+          <w:sz w:val="20"/>
+          <w:szCs w:val="20"/>
+          <w:u w:val="single"/>
+        </w:rPr>
+        <w:t>.bond_type</w:t>
+      </w:r>
+      <w:proofErr w:type="spellEnd"/>
+      <w:r>
+        <w:rPr>
+          <w:rFonts w:ascii="Palatino Linotype" w:hAnsi="Palatino Linotype"/>
+          <w:bCs/>
+          <w:color w:val="FF0000"/>
+          <w:sz w:val="20"/>
+          <w:szCs w:val="20"/>
+          <w:u w:val="single"/>
+        </w:rPr>
+        <w:t xml:space="preserve"> == ‘10% Deposit, Cash or Surety</w:t>
       </w:r>
       <w:r>
         <w:rPr>
@@ -1727,6 +2211,17 @@
         </w:rPr>
         <w:t xml:space="preserve">{% if </w:t>
       </w:r>
+      <w:proofErr w:type="spellStart"/>
+      <w:r>
+        <w:rPr>
+          <w:rFonts w:ascii="Palatino Linotype" w:hAnsi="Palatino Linotype"/>
+          <w:bCs/>
+          <w:color w:val="FF0000"/>
+          <w:sz w:val="20"/>
+          <w:szCs w:val="20"/>
+        </w:rPr>
+        <w:t>cc_</w:t>
+      </w:r>
       <w:r>
         <w:rPr>
           <w:rFonts w:ascii="Palatino Linotype" w:hAnsi="Palatino Linotype"/>
@@ -1745,7 +2240,18 @@
           <w:sz w:val="20"/>
           <w:szCs w:val="20"/>
         </w:rPr>
-        <w:t>.bond_type == ‘Recognizance (OR) Bond’ %}</w:t>
+        <w:t>.bond_type</w:t>
+      </w:r>
+      <w:proofErr w:type="spellEnd"/>
+      <w:r>
+        <w:rPr>
+          <w:rFonts w:ascii="Palatino Linotype" w:hAnsi="Palatino Linotype"/>
+          <w:bCs/>
+          <w:color w:val="FF0000"/>
+          <w:sz w:val="20"/>
+          <w:szCs w:val="20"/>
+        </w:rPr>
+        <w:t xml:space="preserve"> == ‘Recognizance (OR) Bond’ %}</w:t>
       </w:r>
     </w:p>
     <w:p>
@@ -1952,7 +2458,39 @@
           <w:sz w:val="20"/>
           <w:szCs w:val="20"/>
         </w:rPr>
-        <w:t>{% if bond_conditions.comply_protection_order is true %}</w:t>
+        <w:t xml:space="preserve">{% if </w:t>
+      </w:r>
+      <w:proofErr w:type="spellStart"/>
+      <w:r>
+        <w:rPr>
+          <w:rFonts w:ascii="Palatino Linotype" w:hAnsi="Palatino Linotype"/>
+          <w:bCs/>
+          <w:color w:val="FF0000"/>
+          <w:sz w:val="20"/>
+          <w:szCs w:val="20"/>
+        </w:rPr>
+        <w:t>cc_</w:t>
+      </w:r>
+      <w:r>
+        <w:rPr>
+          <w:rFonts w:ascii="Palatino Linotype" w:hAnsi="Palatino Linotype"/>
+          <w:bCs/>
+          <w:color w:val="FF0000"/>
+          <w:sz w:val="20"/>
+          <w:szCs w:val="20"/>
+        </w:rPr>
+        <w:t>bond_conditions.comply_protection_order</w:t>
+      </w:r>
+      <w:proofErr w:type="spellEnd"/>
+      <w:r>
+        <w:rPr>
+          <w:rFonts w:ascii="Palatino Linotype" w:hAnsi="Palatino Linotype"/>
+          <w:bCs/>
+          <w:color w:val="FF0000"/>
+          <w:sz w:val="20"/>
+          <w:szCs w:val="20"/>
+        </w:rPr>
+        <w:t xml:space="preserve"> is true %}</w:t>
       </w:r>
     </w:p>
     <w:p>
@@ -1970,6 +2508,7 @@
           <w:rFonts w:ascii="Palatino Linotype" w:hAnsi="Palatino Linotype"/>
           <w:b/>
           <w:bCs/>
+          <w:color w:val="000000" w:themeColor="text1"/>
           <w:sz w:val="20"/>
           <w:szCs w:val="20"/>
         </w:rPr>
@@ -2004,15 +2543,47 @@
         </w:rPr>
         <w:t xml:space="preserve">{% if </w:t>
       </w:r>
-      <w:r>
-        <w:rPr>
-          <w:rFonts w:ascii="Palatino Linotype" w:hAnsi="Palatino Linotype"/>
-          <w:bCs/>
-          <w:color w:val="FF0000"/>
-          <w:sz w:val="20"/>
-          <w:szCs w:val="20"/>
-        </w:rPr>
-        <w:t>no_contact.ordered is true %}</w:t>
+      <w:proofErr w:type="spellStart"/>
+      <w:r>
+        <w:rPr>
+          <w:rFonts w:ascii="Palatino Linotype" w:hAnsi="Palatino Linotype"/>
+          <w:bCs/>
+          <w:color w:val="FF0000"/>
+          <w:sz w:val="20"/>
+          <w:szCs w:val="20"/>
+        </w:rPr>
+        <w:t>cc_</w:t>
+      </w:r>
+      <w:r>
+        <w:rPr>
+          <w:rFonts w:ascii="Palatino Linotype" w:hAnsi="Palatino Linotype"/>
+          <w:bCs/>
+          <w:color w:val="FF0000"/>
+          <w:sz w:val="20"/>
+          <w:szCs w:val="20"/>
+        </w:rPr>
+        <w:t>bond_conditions</w:t>
+      </w:r>
+      <w:r>
+        <w:rPr>
+          <w:rFonts w:ascii="Palatino Linotype" w:hAnsi="Palatino Linotype"/>
+          <w:bCs/>
+          <w:color w:val="FF0000"/>
+          <w:sz w:val="20"/>
+          <w:szCs w:val="20"/>
+        </w:rPr>
+        <w:t>.no_alcohol_drugs</w:t>
+      </w:r>
+      <w:proofErr w:type="spellEnd"/>
+      <w:r>
+        <w:rPr>
+          <w:rFonts w:ascii="Palatino Linotype" w:hAnsi="Palatino Linotype"/>
+          <w:bCs/>
+          <w:color w:val="FF0000"/>
+          <w:sz w:val="20"/>
+          <w:szCs w:val="20"/>
+        </w:rPr>
+        <w:t xml:space="preserve"> is true %}</w:t>
       </w:r>
     </w:p>
     <w:p>
@@ -2041,36 +2612,7 @@
           <w:sz w:val="20"/>
           <w:szCs w:val="20"/>
         </w:rPr>
-        <w:t>Defendant shall have no contact with</w:t>
-      </w:r>
-      <w:r>
-        <w:rPr>
-          <w:rFonts w:ascii="Palatino Linotype" w:hAnsi="Palatino Linotype"/>
-          <w:bCs/>
-          <w:sz w:val="20"/>
-          <w:szCs w:val="20"/>
-        </w:rPr>
-        <w:t xml:space="preserve"> </w:t>
-      </w:r>
-      <w:r>
-        <w:rPr>
-          <w:rFonts w:ascii="Palatino Linotype" w:hAnsi="Palatino Linotype"/>
-          <w:b/>
-          <w:bCs/>
-          <w:sz w:val="20"/>
-          <w:szCs w:val="20"/>
-          <w:u w:val="single"/>
-        </w:rPr>
-        <w:t>{{ no_contact.name }}</w:t>
-      </w:r>
-      <w:r>
-        <w:rPr>
-          <w:rFonts w:ascii="Palatino Linotype" w:hAnsi="Palatino Linotype"/>
-          <w:bCs/>
-          <w:sz w:val="20"/>
-          <w:szCs w:val="20"/>
-        </w:rPr>
-        <w:t>. Contact includes, but is not limited to, landline, cordless, cellular or digital telephone; text; instant messaging; fax; e-mail; voicemail; delivery service; social media; blogging; writings; electronic communications; posting a message; or communications by any other means directly or through another person.</w:t>
+        <w:t>Defendant shall maintain sobriety while on bond, and shall not possess, consume, or purchase alcohol or drugs of abuse.</w:t>
       </w:r>
       <w:r>
         <w:rPr>
@@ -2092,25 +2634,37 @@
         </w:rPr>
         <w:t xml:space="preserve">{% if </w:t>
       </w:r>
-      <w:r>
-        <w:rPr>
-          <w:rFonts w:ascii="Palatino Linotype" w:hAnsi="Palatino Linotype"/>
-          <w:bCs/>
-          <w:color w:val="FF0000"/>
-          <w:sz w:val="20"/>
-          <w:szCs w:val="20"/>
-        </w:rPr>
-        <w:t>bond_conditions</w:t>
-      </w:r>
-      <w:r>
-        <w:rPr>
-          <w:rFonts w:ascii="Palatino Linotype" w:hAnsi="Palatino Linotype"/>
-          <w:bCs/>
-          <w:color w:val="FF0000"/>
-          <w:sz w:val="20"/>
-          <w:szCs w:val="20"/>
-        </w:rPr>
-        <w:t>.no_alcohol_drugs is true %}</w:t>
+      <w:proofErr w:type="spellStart"/>
+      <w:r>
+        <w:rPr>
+          <w:rFonts w:ascii="Palatino Linotype" w:hAnsi="Palatino Linotype"/>
+          <w:bCs/>
+          <w:color w:val="FF0000"/>
+          <w:sz w:val="20"/>
+          <w:szCs w:val="20"/>
+        </w:rPr>
+        <w:t>cc_</w:t>
+      </w:r>
+      <w:r>
+        <w:rPr>
+          <w:rFonts w:ascii="Palatino Linotype" w:hAnsi="Palatino Linotype"/>
+          <w:bCs/>
+          <w:color w:val="FF0000"/>
+          <w:sz w:val="20"/>
+          <w:szCs w:val="20"/>
+        </w:rPr>
+        <w:t>bond_conditions.alcohol_test_kiosk</w:t>
+      </w:r>
+      <w:proofErr w:type="spellEnd"/>
+      <w:r>
+        <w:rPr>
+          <w:rFonts w:ascii="Palatino Linotype" w:hAnsi="Palatino Linotype"/>
+          <w:bCs/>
+          <w:color w:val="FF0000"/>
+          <w:sz w:val="20"/>
+          <w:szCs w:val="20"/>
+        </w:rPr>
+        <w:t xml:space="preserve"> is true %}</w:t>
       </w:r>
     </w:p>
     <w:p>
@@ -2128,19 +2682,38 @@
           <w:rFonts w:ascii="Palatino Linotype" w:hAnsi="Palatino Linotype"/>
           <w:b/>
           <w:bCs/>
-          <w:color w:val="000000" w:themeColor="text1"/>
-          <w:sz w:val="20"/>
-          <w:szCs w:val="20"/>
-        </w:rPr>
-      </w:pPr>
-      <w:r>
-        <w:rPr>
-          <w:rFonts w:ascii="Palatino Linotype" w:hAnsi="Palatino Linotype"/>
-          <w:bCs/>
-          <w:sz w:val="20"/>
-          <w:szCs w:val="20"/>
-        </w:rPr>
-        <w:t>Defendant shall maintain sobriety while on bond, and shall not possess, consume, or purchase alcohol or drugs of abuse.</w:t>
+          <w:sz w:val="20"/>
+          <w:szCs w:val="20"/>
+        </w:rPr>
+      </w:pPr>
+      <w:r>
+        <w:rPr>
+          <w:rFonts w:ascii="Palatino Linotype" w:hAnsi="Palatino Linotype"/>
+          <w:bCs/>
+          <w:sz w:val="20"/>
+          <w:szCs w:val="20"/>
+        </w:rPr>
+        <w:t xml:space="preserve">Defendant shall report to the Office of Community Control forthwith to determine a schedule for alcohol tests with the AB (Alcohol) </w:t>
+      </w:r>
+      <w:proofErr w:type="spellStart"/>
+      <w:r>
+        <w:rPr>
+          <w:rFonts w:ascii="Palatino Linotype" w:hAnsi="Palatino Linotype"/>
+          <w:bCs/>
+          <w:sz w:val="20"/>
+          <w:szCs w:val="20"/>
+        </w:rPr>
+        <w:t>Kisok</w:t>
+      </w:r>
+      <w:proofErr w:type="spellEnd"/>
+      <w:r>
+        <w:rPr>
+          <w:rFonts w:ascii="Palatino Linotype" w:hAnsi="Palatino Linotype"/>
+          <w:bCs/>
+          <w:sz w:val="20"/>
+          <w:szCs w:val="20"/>
+        </w:rPr>
+        <w:t>.</w:t>
       </w:r>
       <w:r>
         <w:rPr>
@@ -2162,6 +2735,17 @@
         </w:rPr>
         <w:t xml:space="preserve">{% if </w:t>
       </w:r>
+      <w:proofErr w:type="spellStart"/>
+      <w:r>
+        <w:rPr>
+          <w:rFonts w:ascii="Palatino Linotype" w:hAnsi="Palatino Linotype"/>
+          <w:bCs/>
+          <w:color w:val="FF0000"/>
+          <w:sz w:val="20"/>
+          <w:szCs w:val="20"/>
+        </w:rPr>
+        <w:t>cc_</w:t>
+      </w:r>
       <w:r>
         <w:rPr>
           <w:rFonts w:ascii="Palatino Linotype" w:hAnsi="Palatino Linotype"/>
@@ -2180,7 +2764,18 @@
           <w:sz w:val="20"/>
           <w:szCs w:val="20"/>
         </w:rPr>
-        <w:t>.alcohol_drugs_assessment is true %}</w:t>
+        <w:t>.monitoring</w:t>
+      </w:r>
+      <w:proofErr w:type="spellEnd"/>
+      <w:r>
+        <w:rPr>
+          <w:rFonts w:ascii="Palatino Linotype" w:hAnsi="Palatino Linotype"/>
+          <w:bCs/>
+          <w:color w:val="FF0000"/>
+          <w:sz w:val="20"/>
+          <w:szCs w:val="20"/>
+        </w:rPr>
+        <w:t xml:space="preserve"> is true %}</w:t>
       </w:r>
     </w:p>
     <w:p>
@@ -2208,122 +2803,231 @@
           <w:sz w:val="20"/>
           <w:szCs w:val="20"/>
         </w:rPr>
-        <w:t>Defendant shall forthwith report to the Office of Community Control to obtain an alcohol and drug assessment and comply with any treatment recommendations.</w:t>
-      </w:r>
-      <w:r>
-        <w:rPr>
-          <w:rFonts w:ascii="Palatino Linotype" w:hAnsi="Palatino Linotype"/>
-          <w:bCs/>
-          <w:color w:val="FF0000"/>
-          <w:sz w:val="20"/>
-          <w:szCs w:val="20"/>
-        </w:rPr>
-        <w:t>{% endif %}{% if bond_conditions</w:t>
-      </w:r>
-      <w:r>
-        <w:rPr>
-          <w:rFonts w:ascii="Palatino Linotype" w:hAnsi="Palatino Linotype"/>
-          <w:bCs/>
-          <w:color w:val="FF0000"/>
-          <w:sz w:val="20"/>
-          <w:szCs w:val="20"/>
-        </w:rPr>
-        <w:t>.mental_health</w:t>
-      </w:r>
-      <w:r>
-        <w:rPr>
-          <w:rFonts w:ascii="Palatino Linotype" w:hAnsi="Palatino Linotype"/>
-          <w:bCs/>
-          <w:color w:val="FF0000"/>
-          <w:sz w:val="20"/>
-          <w:szCs w:val="20"/>
-        </w:rPr>
-        <w:t>_assessment is true %}</w:t>
+        <w:t>Prior to release the Defendant shall be fitted by the</w:t>
+      </w:r>
+      <w:r>
+        <w:rPr>
+          <w:rFonts w:ascii="Palatino Linotype" w:hAnsi="Palatino Linotype"/>
+          <w:bCs/>
+          <w:sz w:val="20"/>
+          <w:szCs w:val="20"/>
+        </w:rPr>
+        <w:t xml:space="preserve"> Office of Community Control</w:t>
+      </w:r>
+      <w:r>
+        <w:rPr>
+          <w:rFonts w:ascii="Palatino Linotype" w:hAnsi="Palatino Linotype"/>
+          <w:bCs/>
+          <w:sz w:val="20"/>
+          <w:szCs w:val="20"/>
+        </w:rPr>
+        <w:t xml:space="preserve"> </w:t>
+      </w:r>
+      <w:r>
+        <w:rPr>
+          <w:rFonts w:ascii="Palatino Linotype" w:hAnsi="Palatino Linotype"/>
+          <w:bCs/>
+          <w:sz w:val="20"/>
+          <w:szCs w:val="20"/>
+        </w:rPr>
+        <w:t>for</w:t>
+      </w:r>
+      <w:r>
+        <w:rPr>
+          <w:rFonts w:ascii="Palatino Linotype" w:hAnsi="Palatino Linotype"/>
+          <w:bCs/>
+          <w:sz w:val="20"/>
+          <w:szCs w:val="20"/>
+        </w:rPr>
+        <w:t xml:space="preserve"> the following monitoring</w:t>
+      </w:r>
+      <w:r>
+        <w:rPr>
+          <w:rFonts w:ascii="Palatino Linotype" w:hAnsi="Palatino Linotype"/>
+          <w:bCs/>
+          <w:sz w:val="20"/>
+          <w:szCs w:val="20"/>
+        </w:rPr>
+        <w:t xml:space="preserve"> unit</w:t>
+      </w:r>
+      <w:r>
+        <w:rPr>
+          <w:rFonts w:ascii="Palatino Linotype" w:hAnsi="Palatino Linotype"/>
+          <w:bCs/>
+          <w:sz w:val="20"/>
+          <w:szCs w:val="20"/>
+        </w:rPr>
+        <w:t>:</w:t>
+      </w:r>
+      <w:r>
+        <w:rPr>
+          <w:rFonts w:ascii="Palatino Linotype" w:hAnsi="Palatino Linotype"/>
+          <w:bCs/>
+          <w:sz w:val="20"/>
+          <w:szCs w:val="20"/>
+        </w:rPr>
+        <w:t xml:space="preserve"> {{</w:t>
+      </w:r>
+      <w:r>
+        <w:rPr>
+          <w:rFonts w:ascii="Palatino Linotype" w:hAnsi="Palatino Linotype"/>
+          <w:bCs/>
+          <w:color w:val="FF0000"/>
+          <w:sz w:val="20"/>
+          <w:szCs w:val="20"/>
+        </w:rPr>
+        <w:t xml:space="preserve"> </w:t>
+      </w:r>
+      <w:proofErr w:type="spellStart"/>
+      <w:r>
+        <w:rPr>
+          <w:rFonts w:ascii="Palatino Linotype" w:hAnsi="Palatino Linotype"/>
+          <w:bCs/>
+          <w:sz w:val="20"/>
+          <w:szCs w:val="20"/>
+        </w:rPr>
+        <w:t>cc_</w:t>
+      </w:r>
+      <w:r>
+        <w:rPr>
+          <w:rFonts w:ascii="Palatino Linotype" w:hAnsi="Palatino Linotype"/>
+          <w:bCs/>
+          <w:sz w:val="20"/>
+          <w:szCs w:val="20"/>
+        </w:rPr>
+        <w:t>bond_conditions</w:t>
+      </w:r>
+      <w:r>
+        <w:rPr>
+          <w:rFonts w:ascii="Palatino Linotype" w:hAnsi="Palatino Linotype"/>
+          <w:bCs/>
+          <w:sz w:val="20"/>
+          <w:szCs w:val="20"/>
+        </w:rPr>
+        <w:t>.monitoring_type</w:t>
+      </w:r>
+      <w:proofErr w:type="spellEnd"/>
+      <w:r>
+        <w:rPr>
+          <w:rFonts w:ascii="Palatino Linotype" w:hAnsi="Palatino Linotype"/>
+          <w:bCs/>
+          <w:sz w:val="20"/>
+          <w:szCs w:val="20"/>
+        </w:rPr>
+        <w:t xml:space="preserve"> }}.</w:t>
+      </w:r>
+      <w:r>
+        <w:rPr>
+          <w:rFonts w:ascii="Palatino Linotype" w:hAnsi="Palatino Linotype"/>
+          <w:bCs/>
+          <w:color w:val="FF0000"/>
+          <w:sz w:val="20"/>
+          <w:szCs w:val="20"/>
+        </w:rPr>
+        <w:t>{% endif %}</w:t>
+      </w:r>
+      <w:r>
+        <w:rPr>
+          <w:rFonts w:ascii="Palatino Linotype" w:hAnsi="Palatino Linotype"/>
+          <w:bCs/>
+          <w:color w:val="FF0000"/>
+          <w:sz w:val="20"/>
+          <w:szCs w:val="20"/>
+        </w:rPr>
+        <w:t>{{‘\</w:t>
+      </w:r>
+      <w:r>
+        <w:rPr>
+          <w:rFonts w:ascii="Palatino Linotype" w:hAnsi="Palatino Linotype"/>
+          <w:bCs/>
+          <w:color w:val="FF0000"/>
+          <w:sz w:val="20"/>
+          <w:szCs w:val="20"/>
+        </w:rPr>
+        <w:t>n’}}</w:t>
+      </w:r>
+      <w:r>
+        <w:rPr>
+          <w:rFonts w:ascii="Palatino Linotype" w:hAnsi="Palatino Linotype"/>
+          <w:bCs/>
+          <w:color w:val="FF0000"/>
+          <w:sz w:val="20"/>
+          <w:szCs w:val="20"/>
+        </w:rPr>
+        <w:t xml:space="preserve">{% if </w:t>
+      </w:r>
+      <w:proofErr w:type="spellStart"/>
+      <w:r>
+        <w:rPr>
+          <w:rFonts w:ascii="Palatino Linotype" w:hAnsi="Palatino Linotype"/>
+          <w:bCs/>
+          <w:color w:val="FF0000"/>
+          <w:sz w:val="20"/>
+          <w:szCs w:val="20"/>
+        </w:rPr>
+        <w:t>cc_bond_conditions.</w:t>
+      </w:r>
+      <w:r>
+        <w:rPr>
+          <w:rFonts w:ascii="Palatino Linotype" w:hAnsi="Palatino Linotype"/>
+          <w:bCs/>
+          <w:color w:val="FF0000"/>
+          <w:sz w:val="20"/>
+          <w:szCs w:val="20"/>
+        </w:rPr>
+        <w:t>cc_violation_other_conditions</w:t>
+      </w:r>
+      <w:r>
+        <w:rPr>
+          <w:rFonts w:ascii="Palatino Linotype" w:hAnsi="Palatino Linotype"/>
+          <w:bCs/>
+          <w:color w:val="FF0000"/>
+          <w:sz w:val="20"/>
+          <w:szCs w:val="20"/>
+        </w:rPr>
+        <w:t>_ordered</w:t>
+      </w:r>
+      <w:proofErr w:type="spellEnd"/>
+      <w:r>
+        <w:rPr>
+          <w:rFonts w:ascii="Palatino Linotype" w:hAnsi="Palatino Linotype"/>
+          <w:bCs/>
+          <w:color w:val="FF0000"/>
+          <w:sz w:val="20"/>
+          <w:szCs w:val="20"/>
+        </w:rPr>
+        <w:t xml:space="preserve"> is true %}</w:t>
       </w:r>
     </w:p>
     <w:p>
       <w:pPr>
-        <w:pStyle w:val="ListParagraph"/>
-        <w:numPr>
-          <w:ilvl w:val="0"/>
-          <w:numId w:val="4"/>
-        </w:numPr>
         <w:tabs>
           <w:tab w:val="center" w:pos="4680"/>
         </w:tabs>
         <w:jc w:val="both"/>
         <w:rPr>
           <w:rFonts w:ascii="Palatino Linotype" w:hAnsi="Palatino Linotype"/>
-          <w:bCs/>
-          <w:sz w:val="20"/>
-          <w:szCs w:val="20"/>
-        </w:rPr>
-      </w:pPr>
-      <w:r>
-        <w:rPr>
-          <w:rFonts w:ascii="Palatino Linotype" w:hAnsi="Palatino Linotype"/>
-          <w:bCs/>
-          <w:sz w:val="20"/>
-          <w:szCs w:val="20"/>
-        </w:rPr>
-        <w:t xml:space="preserve">Defendant shall forthwith report to the Office of Community Control to obtain </w:t>
-      </w:r>
-      <w:r>
-        <w:rPr>
-          <w:rFonts w:ascii="Palatino Linotype" w:hAnsi="Palatino Linotype"/>
-          <w:bCs/>
-          <w:sz w:val="20"/>
-          <w:szCs w:val="20"/>
-        </w:rPr>
-        <w:t>a mental health</w:t>
-      </w:r>
-      <w:r>
-        <w:rPr>
-          <w:rFonts w:ascii="Palatino Linotype" w:hAnsi="Palatino Linotype"/>
-          <w:bCs/>
-          <w:sz w:val="20"/>
-          <w:szCs w:val="20"/>
-        </w:rPr>
-        <w:t xml:space="preserve"> assessment and comply with any treatment recommendations.</w:t>
-      </w:r>
-      <w:r>
-        <w:rPr>
-          <w:rFonts w:ascii="Palatino Linotype" w:hAnsi="Palatino Linotype"/>
-          <w:bCs/>
-          <w:color w:val="FF0000"/>
-          <w:sz w:val="20"/>
-          <w:szCs w:val="20"/>
-        </w:rPr>
-        <w:t xml:space="preserve">{% endif %}{% if </w:t>
-      </w:r>
-      <w:r>
-        <w:rPr>
-          <w:rFonts w:ascii="Palatino Linotype" w:hAnsi="Palatino Linotype"/>
-          <w:bCs/>
-          <w:color w:val="FF0000"/>
-          <w:sz w:val="20"/>
-          <w:szCs w:val="20"/>
-        </w:rPr>
-        <w:t>bond_conditions</w:t>
-      </w:r>
-      <w:r>
-        <w:rPr>
-          <w:rFonts w:ascii="Palatino Linotype" w:hAnsi="Palatino Linotype"/>
-          <w:bCs/>
-          <w:color w:val="FF0000"/>
-          <w:sz w:val="20"/>
-          <w:szCs w:val="20"/>
-        </w:rPr>
-        <w:t>.alcohol_test_kiosk is true %}</w:t>
+          <w:b/>
+          <w:bCs/>
+          <w:sz w:val="20"/>
+          <w:szCs w:val="20"/>
+          <w:u w:val="single"/>
+        </w:rPr>
+      </w:pPr>
+      <w:r>
+        <w:rPr>
+          <w:rFonts w:ascii="Palatino Linotype" w:hAnsi="Palatino Linotype"/>
+          <w:b/>
+          <w:bCs/>
+          <w:sz w:val="20"/>
+          <w:szCs w:val="20"/>
+          <w:u w:val="single"/>
+        </w:rPr>
+        <w:t>Other Conditions</w:t>
       </w:r>
     </w:p>
     <w:p>
       <w:pPr>
-        <w:pStyle w:val="ListParagraph"/>
-        <w:numPr>
-          <w:ilvl w:val="0"/>
-          <w:numId w:val="4"/>
-        </w:numPr>
         <w:tabs>
           <w:tab w:val="center" w:pos="4680"/>
         </w:tabs>
@@ -2331,113 +3035,67 @@
         <w:rPr>
           <w:rFonts w:ascii="Palatino Linotype" w:hAnsi="Palatino Linotype"/>
           <w:bCs/>
-          <w:sz w:val="20"/>
-          <w:szCs w:val="20"/>
-        </w:rPr>
-      </w:pPr>
-      <w:r>
-        <w:rPr>
-          <w:rFonts w:ascii="Palatino Linotype" w:hAnsi="Palatino Linotype"/>
-          <w:bCs/>
-          <w:sz w:val="20"/>
-          <w:szCs w:val="20"/>
-        </w:rPr>
-        <w:t>Defendant shall report to the Office of Community Control forthwith to determine a schedule for alcohol tests with the AB (Alcohol) Kisok.</w:t>
-      </w:r>
-      <w:r>
-        <w:rPr>
-          <w:rFonts w:ascii="Palatino Linotype" w:hAnsi="Palatino Linotype"/>
-          <w:bCs/>
-          <w:color w:val="FF0000"/>
-          <w:sz w:val="20"/>
-          <w:szCs w:val="20"/>
-        </w:rPr>
-        <w:t xml:space="preserve">{% endif %}{% if </w:t>
-      </w:r>
-      <w:r>
-        <w:rPr>
-          <w:rFonts w:ascii="Palatino Linotype" w:hAnsi="Palatino Linotype"/>
-          <w:bCs/>
-          <w:color w:val="FF0000"/>
-          <w:sz w:val="20"/>
-          <w:szCs w:val="20"/>
-        </w:rPr>
-        <w:t>bond_conditions</w:t>
-      </w:r>
-      <w:r>
-        <w:rPr>
-          <w:rFonts w:ascii="Palatino Linotype" w:hAnsi="Palatino Linotype"/>
-          <w:bCs/>
-          <w:color w:val="FF0000"/>
-          <w:sz w:val="20"/>
-          <w:szCs w:val="20"/>
-        </w:rPr>
-        <w:t>.specialized_docket is true %}</w:t>
-      </w:r>
-    </w:p>
-    <w:p>
-      <w:pPr>
-        <w:pStyle w:val="ListParagraph"/>
-        <w:numPr>
-          <w:ilvl w:val="0"/>
-          <w:numId w:val="4"/>
-        </w:numPr>
-        <w:tabs>
-          <w:tab w:val="center" w:pos="4680"/>
-        </w:tabs>
-        <w:jc w:val="both"/>
-        <w:rPr>
-          <w:rFonts w:ascii="Palatino Linotype" w:hAnsi="Palatino Linotype"/>
-          <w:bCs/>
-          <w:sz w:val="20"/>
-          <w:szCs w:val="20"/>
-        </w:rPr>
-      </w:pPr>
-      <w:r>
-        <w:rPr>
-          <w:rFonts w:ascii="Palatino Linotype" w:hAnsi="Palatino Linotype"/>
-          <w:bCs/>
-          <w:sz w:val="20"/>
-          <w:szCs w:val="20"/>
-        </w:rPr>
-        <w:t xml:space="preserve">Defendant shall report to the Specialized Docket Coordinator to complete screening for admission to </w:t>
-      </w:r>
-      <w:r>
-        <w:rPr>
-          <w:rFonts w:ascii="Palatino Linotype" w:hAnsi="Palatino Linotype"/>
-          <w:bCs/>
-          <w:sz w:val="20"/>
-          <w:szCs w:val="20"/>
-        </w:rPr>
-        <w:t>{{</w:t>
-      </w:r>
-      <w:r>
-        <w:rPr>
-          <w:rFonts w:ascii="Palatino Linotype" w:hAnsi="Palatino Linotype"/>
-          <w:bCs/>
-          <w:color w:val="FF0000"/>
-          <w:sz w:val="20"/>
-          <w:szCs w:val="20"/>
-        </w:rPr>
-        <w:t xml:space="preserve"> </w:t>
-      </w:r>
-      <w:r>
-        <w:rPr>
-          <w:rFonts w:ascii="Palatino Linotype" w:hAnsi="Palatino Linotype"/>
-          <w:bCs/>
-          <w:sz w:val="20"/>
-          <w:szCs w:val="20"/>
-        </w:rPr>
-        <w:t>bond_conditions</w:t>
-      </w:r>
-      <w:r>
-        <w:rPr>
-          <w:rFonts w:ascii="Palatino Linotype" w:hAnsi="Palatino Linotype"/>
-          <w:bCs/>
-          <w:sz w:val="20"/>
-          <w:szCs w:val="20"/>
-        </w:rPr>
-        <w:t>.specialized_docket_type }}.</w:t>
+          <w:color w:val="FF0000"/>
+          <w:sz w:val="20"/>
+          <w:szCs w:val="20"/>
+        </w:rPr>
+      </w:pPr>
+      <w:r>
+        <w:rPr>
+          <w:rFonts w:ascii="Palatino Linotype" w:hAnsi="Palatino Linotype"/>
+          <w:bCs/>
+          <w:sz w:val="20"/>
+          <w:szCs w:val="20"/>
+        </w:rPr>
+        <w:t xml:space="preserve">{{ </w:t>
+      </w:r>
+      <w:proofErr w:type="spellStart"/>
+      <w:r>
+        <w:rPr>
+          <w:rFonts w:ascii="Palatino Linotype" w:hAnsi="Palatino Linotype"/>
+          <w:bCs/>
+          <w:sz w:val="20"/>
+          <w:szCs w:val="20"/>
+        </w:rPr>
+        <w:t>cc_bond_conditions.</w:t>
+      </w:r>
+      <w:r>
+        <w:rPr>
+          <w:rFonts w:ascii="Palatino Linotype" w:hAnsi="Palatino Linotype"/>
+          <w:bCs/>
+          <w:sz w:val="20"/>
+          <w:szCs w:val="20"/>
+        </w:rPr>
+        <w:t>cc_violation_other_conditions_terms</w:t>
+      </w:r>
+      <w:proofErr w:type="spellEnd"/>
+      <w:r>
+        <w:rPr>
+          <w:rFonts w:ascii="Palatino Linotype" w:hAnsi="Palatino Linotype"/>
+          <w:bCs/>
+          <w:sz w:val="20"/>
+          <w:szCs w:val="20"/>
+        </w:rPr>
+        <w:t xml:space="preserve"> }}</w:t>
+      </w:r>
+      <w:r>
+        <w:rPr>
+          <w:rFonts w:ascii="Palatino Linotype" w:hAnsi="Palatino Linotype"/>
+          <w:bCs/>
+          <w:sz w:val="20"/>
+          <w:szCs w:val="20"/>
+        </w:rPr>
+        <w:t>.</w:t>
+      </w:r>
+      <w:r>
+        <w:rPr>
+          <w:rFonts w:ascii="Palatino Linotype" w:hAnsi="Palatino Linotype"/>
+          <w:bCs/>
+          <w:color w:val="FF0000"/>
+          <w:sz w:val="20"/>
+          <w:szCs w:val="20"/>
+        </w:rPr>
+        <w:t>{{‘\n’}}</w:t>
       </w:r>
       <w:r>
         <w:rPr>
@@ -2452,257 +3110,6 @@
       <w:r>
         <w:rPr>
           <w:rFonts w:ascii="Palatino Linotype" w:hAnsi="Palatino Linotype"/>
-          <w:bCs/>
-          <w:color w:val="FF0000"/>
-          <w:sz w:val="20"/>
-          <w:szCs w:val="20"/>
-        </w:rPr>
-        <w:t xml:space="preserve">{% if </w:t>
-      </w:r>
-      <w:r>
-        <w:rPr>
-          <w:rFonts w:ascii="Palatino Linotype" w:hAnsi="Palatino Linotype"/>
-          <w:bCs/>
-          <w:color w:val="FF0000"/>
-          <w:sz w:val="20"/>
-          <w:szCs w:val="20"/>
-        </w:rPr>
-        <w:t>bond_conditions</w:t>
-      </w:r>
-      <w:r>
-        <w:rPr>
-          <w:rFonts w:ascii="Palatino Linotype" w:hAnsi="Palatino Linotype"/>
-          <w:bCs/>
-          <w:color w:val="FF0000"/>
-          <w:sz w:val="20"/>
-          <w:szCs w:val="20"/>
-        </w:rPr>
-        <w:t>.monitoring is true %}</w:t>
-      </w:r>
-    </w:p>
-    <w:p>
-      <w:pPr>
-        <w:pStyle w:val="ListParagraph"/>
-        <w:numPr>
-          <w:ilvl w:val="0"/>
-          <w:numId w:val="4"/>
-        </w:numPr>
-        <w:tabs>
-          <w:tab w:val="center" w:pos="4680"/>
-        </w:tabs>
-        <w:jc w:val="both"/>
-        <w:rPr>
-          <w:rFonts w:ascii="Palatino Linotype" w:hAnsi="Palatino Linotype"/>
-          <w:bCs/>
-          <w:sz w:val="20"/>
-          <w:szCs w:val="20"/>
-        </w:rPr>
-      </w:pPr>
-      <w:r>
-        <w:rPr>
-          <w:rFonts w:ascii="Palatino Linotype" w:hAnsi="Palatino Linotype"/>
-          <w:bCs/>
-          <w:sz w:val="20"/>
-          <w:szCs w:val="20"/>
-        </w:rPr>
-        <w:t>Prior to release the Defendant shall be fitted by the</w:t>
-      </w:r>
-      <w:r>
-        <w:rPr>
-          <w:rFonts w:ascii="Palatino Linotype" w:hAnsi="Palatino Linotype"/>
-          <w:bCs/>
-          <w:sz w:val="20"/>
-          <w:szCs w:val="20"/>
-        </w:rPr>
-        <w:t xml:space="preserve"> Office of Community Control</w:t>
-      </w:r>
-      <w:r>
-        <w:rPr>
-          <w:rFonts w:ascii="Palatino Linotype" w:hAnsi="Palatino Linotype"/>
-          <w:bCs/>
-          <w:sz w:val="20"/>
-          <w:szCs w:val="20"/>
-        </w:rPr>
-        <w:t xml:space="preserve"> </w:t>
-      </w:r>
-      <w:r>
-        <w:rPr>
-          <w:rFonts w:ascii="Palatino Linotype" w:hAnsi="Palatino Linotype"/>
-          <w:bCs/>
-          <w:sz w:val="20"/>
-          <w:szCs w:val="20"/>
-        </w:rPr>
-        <w:t>for</w:t>
-      </w:r>
-      <w:r>
-        <w:rPr>
-          <w:rFonts w:ascii="Palatino Linotype" w:hAnsi="Palatino Linotype"/>
-          <w:bCs/>
-          <w:sz w:val="20"/>
-          <w:szCs w:val="20"/>
-        </w:rPr>
-        <w:t xml:space="preserve"> the following monitoring</w:t>
-      </w:r>
-      <w:r>
-        <w:rPr>
-          <w:rFonts w:ascii="Palatino Linotype" w:hAnsi="Palatino Linotype"/>
-          <w:bCs/>
-          <w:sz w:val="20"/>
-          <w:szCs w:val="20"/>
-        </w:rPr>
-        <w:t xml:space="preserve"> unit</w:t>
-      </w:r>
-      <w:r>
-        <w:rPr>
-          <w:rFonts w:ascii="Palatino Linotype" w:hAnsi="Palatino Linotype"/>
-          <w:bCs/>
-          <w:sz w:val="20"/>
-          <w:szCs w:val="20"/>
-        </w:rPr>
-        <w:t>:</w:t>
-      </w:r>
-      <w:r>
-        <w:rPr>
-          <w:rFonts w:ascii="Palatino Linotype" w:hAnsi="Palatino Linotype"/>
-          <w:bCs/>
-          <w:sz w:val="20"/>
-          <w:szCs w:val="20"/>
-        </w:rPr>
-        <w:t xml:space="preserve"> {{</w:t>
-      </w:r>
-      <w:r>
-        <w:rPr>
-          <w:rFonts w:ascii="Palatino Linotype" w:hAnsi="Palatino Linotype"/>
-          <w:bCs/>
-          <w:color w:val="FF0000"/>
-          <w:sz w:val="20"/>
-          <w:szCs w:val="20"/>
-        </w:rPr>
-        <w:t xml:space="preserve"> </w:t>
-      </w:r>
-      <w:r>
-        <w:rPr>
-          <w:rFonts w:ascii="Palatino Linotype" w:hAnsi="Palatino Linotype"/>
-          <w:bCs/>
-          <w:sz w:val="20"/>
-          <w:szCs w:val="20"/>
-        </w:rPr>
-        <w:t>bond_conditions</w:t>
-      </w:r>
-      <w:r>
-        <w:rPr>
-          <w:rFonts w:ascii="Palatino Linotype" w:hAnsi="Palatino Linotype"/>
-          <w:bCs/>
-          <w:sz w:val="20"/>
-          <w:szCs w:val="20"/>
-        </w:rPr>
-        <w:t>.monitoring_type }}.</w:t>
-      </w:r>
-      <w:r>
-        <w:rPr>
-          <w:rFonts w:ascii="Palatino Linotype" w:hAnsi="Palatino Linotype"/>
-          <w:bCs/>
-          <w:color w:val="FF0000"/>
-          <w:sz w:val="20"/>
-          <w:szCs w:val="20"/>
-        </w:rPr>
-        <w:t>{% endif %}</w:t>
-      </w:r>
-      <w:r>
-        <w:rPr>
-          <w:rFonts w:ascii="Palatino Linotype" w:hAnsi="Palatino Linotype"/>
-          <w:bCs/>
-          <w:color w:val="FF0000"/>
-          <w:sz w:val="20"/>
-          <w:szCs w:val="20"/>
-        </w:rPr>
-        <w:t>{{‘\</w:t>
-      </w:r>
-      <w:r>
-        <w:rPr>
-          <w:rFonts w:ascii="Palatino Linotype" w:hAnsi="Palatino Linotype"/>
-          <w:bCs/>
-          <w:color w:val="FF0000"/>
-          <w:sz w:val="20"/>
-          <w:szCs w:val="20"/>
-        </w:rPr>
-        <w:t>n’}}</w:t>
-      </w:r>
-    </w:p>
-    <w:p>
-      <w:pPr>
-        <w:tabs>
-          <w:tab w:val="center" w:pos="4680"/>
-        </w:tabs>
-        <w:jc w:val="both"/>
-        <w:rPr>
-          <w:rFonts w:ascii="Palatino Linotype" w:hAnsi="Palatino Linotype"/>
-          <w:b/>
-          <w:bCs/>
-          <w:sz w:val="20"/>
-          <w:szCs w:val="20"/>
-          <w:u w:val="single"/>
-        </w:rPr>
-      </w:pPr>
-      <w:r>
-        <w:rPr>
-          <w:rFonts w:ascii="Palatino Linotype" w:hAnsi="Palatino Linotype"/>
-          <w:b/>
-          <w:bCs/>
-          <w:sz w:val="20"/>
-          <w:szCs w:val="20"/>
-          <w:u w:val="single"/>
-        </w:rPr>
-        <w:t>Other Conditions</w:t>
-      </w:r>
-    </w:p>
-    <w:p>
-      <w:pPr>
-        <w:tabs>
-          <w:tab w:val="center" w:pos="4680"/>
-        </w:tabs>
-        <w:jc w:val="both"/>
-        <w:rPr>
-          <w:rFonts w:ascii="Palatino Linotype" w:hAnsi="Palatino Linotype"/>
-          <w:bCs/>
-          <w:color w:val="FF0000"/>
-          <w:sz w:val="20"/>
-          <w:szCs w:val="20"/>
-        </w:rPr>
-      </w:pPr>
-      <w:r>
-        <w:rPr>
-          <w:rFonts w:ascii="Palatino Linotype" w:hAnsi="Palatino Linotype"/>
-          <w:bCs/>
-          <w:sz w:val="20"/>
-          <w:szCs w:val="20"/>
-        </w:rPr>
-        <w:t>{{ other_conditions.terms }}</w:t>
-      </w:r>
-      <w:r>
-        <w:rPr>
-          <w:rFonts w:ascii="Palatino Linotype" w:hAnsi="Palatino Linotype"/>
-          <w:bCs/>
-          <w:sz w:val="20"/>
-          <w:szCs w:val="20"/>
-        </w:rPr>
-        <w:t>.</w:t>
-      </w:r>
-      <w:r>
-        <w:rPr>
-          <w:rFonts w:ascii="Palatino Linotype" w:hAnsi="Palatino Linotype"/>
-          <w:bCs/>
-          <w:color w:val="FF0000"/>
-          <w:sz w:val="20"/>
-          <w:szCs w:val="20"/>
-        </w:rPr>
-        <w:t>{{‘\n’}}</w:t>
-      </w:r>
-      <w:r>
-        <w:rPr>
-          <w:rFonts w:ascii="Palatino Linotype" w:hAnsi="Palatino Linotype"/>
-          <w:bCs/>
-          <w:color w:val="FF0000"/>
           <w:sz w:val="20"/>
           <w:szCs w:val="20"/>
         </w:rPr>
@@ -2848,23 +3255,50 @@
           <w:sz w:val="20"/>
           <w:szCs w:val="20"/>
         </w:rPr>
-        <w:t>{{ judicial_officer.officer_</w:t>
-      </w:r>
-      <w:r>
-        <w:rPr>
-          <w:rFonts w:ascii="Palatino Linotype" w:hAnsi="Palatino Linotype"/>
-          <w:sz w:val="20"/>
-          <w:szCs w:val="20"/>
-        </w:rPr>
-        <w:t xml:space="preserve">type }} </w:t>
-      </w:r>
-      <w:r>
-        <w:rPr>
-          <w:rFonts w:ascii="Palatino Linotype" w:hAnsi="Palatino Linotype"/>
-          <w:sz w:val="20"/>
-          <w:szCs w:val="20"/>
-        </w:rPr>
-        <w:t>{{ judicial_officer</w:t>
+        <w:t xml:space="preserve">{{ </w:t>
+      </w:r>
+      <w:proofErr w:type="spellStart"/>
+      <w:r>
+        <w:rPr>
+          <w:rFonts w:ascii="Palatino Linotype" w:hAnsi="Palatino Linotype"/>
+          <w:sz w:val="20"/>
+          <w:szCs w:val="20"/>
+        </w:rPr>
+        <w:t>judicial_officer.officer_</w:t>
+      </w:r>
+      <w:r>
+        <w:rPr>
+          <w:rFonts w:ascii="Palatino Linotype" w:hAnsi="Palatino Linotype"/>
+          <w:sz w:val="20"/>
+          <w:szCs w:val="20"/>
+        </w:rPr>
+        <w:t>type</w:t>
+      </w:r>
+      <w:proofErr w:type="spellEnd"/>
+      <w:r>
+        <w:rPr>
+          <w:rFonts w:ascii="Palatino Linotype" w:hAnsi="Palatino Linotype"/>
+          <w:sz w:val="20"/>
+          <w:szCs w:val="20"/>
+        </w:rPr>
+        <w:t xml:space="preserve"> }} </w:t>
+      </w:r>
+      <w:r>
+        <w:rPr>
+          <w:rFonts w:ascii="Palatino Linotype" w:hAnsi="Palatino Linotype"/>
+          <w:sz w:val="20"/>
+          <w:szCs w:val="20"/>
+        </w:rPr>
+        <w:t xml:space="preserve">{{ </w:t>
+      </w:r>
+      <w:proofErr w:type="spellStart"/>
+      <w:r>
+        <w:rPr>
+          <w:rFonts w:ascii="Palatino Linotype" w:hAnsi="Palatino Linotype"/>
+          <w:sz w:val="20"/>
+          <w:szCs w:val="20"/>
+        </w:rPr>
+        <w:t>judicial_officer</w:t>
       </w:r>
       <w:r>
         <w:rPr>
@@ -2874,6 +3308,7 @@
         </w:rPr>
         <w:t>.first_name</w:t>
       </w:r>
+      <w:proofErr w:type="spellEnd"/>
       <w:r>
         <w:rPr>
           <w:rFonts w:ascii="Palatino Linotype" w:hAnsi="Palatino Linotype"/>
@@ -2896,7 +3331,25 @@
           <w:sz w:val="20"/>
           <w:szCs w:val="20"/>
         </w:rPr>
-        <w:t>{{ judicial_officer.last_name }}</w:t>
+        <w:t xml:space="preserve">{{ </w:t>
+      </w:r>
+      <w:proofErr w:type="spellStart"/>
+      <w:r>
+        <w:rPr>
+          <w:rFonts w:ascii="Palatino Linotype" w:hAnsi="Palatino Linotype"/>
+          <w:sz w:val="20"/>
+          <w:szCs w:val="20"/>
+        </w:rPr>
+        <w:t>judicial_officer.last_name</w:t>
+      </w:r>
+      <w:proofErr w:type="spellEnd"/>
+      <w:r>
+        <w:rPr>
+          <w:rFonts w:ascii="Palatino Linotype" w:hAnsi="Palatino Linotype"/>
+          <w:sz w:val="20"/>
+          <w:szCs w:val="20"/>
+        </w:rPr>
+        <w:t xml:space="preserve"> }}</w:t>
       </w:r>
     </w:p>
     <w:p>
@@ -2959,7 +3412,18 @@
           <w:sz w:val="20"/>
           <w:szCs w:val="20"/>
         </w:rPr>
-        <w:t>% if judicial_of</w:t>
+        <w:t xml:space="preserve">% if </w:t>
+      </w:r>
+      <w:proofErr w:type="spellStart"/>
+      <w:r>
+        <w:rPr>
+          <w:rFonts w:ascii="Palatino Linotype" w:hAnsi="Palatino Linotype"/>
+          <w:bCs/>
+          <w:color w:val="FF0000"/>
+          <w:sz w:val="20"/>
+          <w:szCs w:val="20"/>
+        </w:rPr>
+        <w:t>judicial_of</w:t>
       </w:r>
       <w:r>
         <w:rPr>
@@ -2989,7 +3453,18 @@
           <w:sz w:val="20"/>
           <w:szCs w:val="20"/>
         </w:rPr>
-        <w:t>_type  ==  ‘Magistrate’ %}</w:t>
+        <w:t>_type</w:t>
+      </w:r>
+      <w:proofErr w:type="spellEnd"/>
+      <w:r>
+        <w:rPr>
+          <w:rFonts w:ascii="Palatino Linotype" w:hAnsi="Palatino Linotype"/>
+          <w:bCs/>
+          <w:color w:val="FF0000"/>
+          <w:sz w:val="20"/>
+          <w:szCs w:val="20"/>
+        </w:rPr>
+        <w:t xml:space="preserve">  ==  ‘Magistrate’ %}</w:t>
       </w:r>
     </w:p>
     <w:p>
@@ -3149,7 +3624,43 @@
           <w:sz w:val="16"/>
           <w:szCs w:val="16"/>
         </w:rPr>
-        <w:t>Prosecutor’s Office: PS    OM     EM; Defendant’s Attorney: PS     OM     EM; {{ defendant.first_name }} {{ defendant.last_name}}: PS     OM     EM;</w:t>
+        <w:t xml:space="preserve">Prosecutor’s Office: PS    OM     EM; Defendant’s Attorney: PS     OM     EM; {{ </w:t>
+      </w:r>
+      <w:proofErr w:type="spellStart"/>
+      <w:r>
+        <w:rPr>
+          <w:rFonts w:ascii="Palatino Linotype" w:hAnsi="Palatino Linotype"/>
+          <w:sz w:val="16"/>
+          <w:szCs w:val="16"/>
+        </w:rPr>
+        <w:t>defendant.first_name</w:t>
+      </w:r>
+      <w:proofErr w:type="spellEnd"/>
+      <w:r>
+        <w:rPr>
+          <w:rFonts w:ascii="Palatino Linotype" w:hAnsi="Palatino Linotype"/>
+          <w:sz w:val="16"/>
+          <w:szCs w:val="16"/>
+        </w:rPr>
+        <w:t xml:space="preserve"> }} {{ </w:t>
+      </w:r>
+      <w:proofErr w:type="spellStart"/>
+      <w:r>
+        <w:rPr>
+          <w:rFonts w:ascii="Palatino Linotype" w:hAnsi="Palatino Linotype"/>
+          <w:sz w:val="16"/>
+          <w:szCs w:val="16"/>
+        </w:rPr>
+        <w:t>defendant.last_name</w:t>
+      </w:r>
+      <w:proofErr w:type="spellEnd"/>
+      <w:r>
+        <w:rPr>
+          <w:rFonts w:ascii="Palatino Linotype" w:hAnsi="Palatino Linotype"/>
+          <w:sz w:val="16"/>
+          <w:szCs w:val="16"/>
+        </w:rPr>
+        <w:t>}}: PS     OM     EM;</w:t>
       </w:r>
     </w:p>
     <w:p>
@@ -3178,7 +3689,79 @@
           <w:sz w:val="16"/>
           <w:szCs w:val="16"/>
         </w:rPr>
-        <w:t>{% if community_control.ordered is true or bond_conditions.monitoring is true %}Community Control: PS    EM;{% endif %}{% if jail_terms.ordered is true or apply_jtc == ‘Sentence’ %}County Jail: PS   EM;{% endif %}</w:t>
+        <w:t xml:space="preserve">{% if </w:t>
+      </w:r>
+      <w:proofErr w:type="spellStart"/>
+      <w:r>
+        <w:rPr>
+          <w:rFonts w:ascii="Palatino Linotype" w:hAnsi="Palatino Linotype"/>
+          <w:sz w:val="16"/>
+          <w:szCs w:val="16"/>
+        </w:rPr>
+        <w:t>community_control.ordered</w:t>
+      </w:r>
+      <w:proofErr w:type="spellEnd"/>
+      <w:r>
+        <w:rPr>
+          <w:rFonts w:ascii="Palatino Linotype" w:hAnsi="Palatino Linotype"/>
+          <w:sz w:val="16"/>
+          <w:szCs w:val="16"/>
+        </w:rPr>
+        <w:t xml:space="preserve"> is true or </w:t>
+      </w:r>
+      <w:proofErr w:type="spellStart"/>
+      <w:r>
+        <w:rPr>
+          <w:rFonts w:ascii="Palatino Linotype" w:hAnsi="Palatino Linotype"/>
+          <w:sz w:val="16"/>
+          <w:szCs w:val="16"/>
+        </w:rPr>
+        <w:t>bond_conditions.monitoring</w:t>
+      </w:r>
+      <w:proofErr w:type="spellEnd"/>
+      <w:r>
+        <w:rPr>
+          <w:rFonts w:ascii="Palatino Linotype" w:hAnsi="Palatino Linotype"/>
+          <w:sz w:val="16"/>
+          <w:szCs w:val="16"/>
+        </w:rPr>
+        <w:t xml:space="preserve"> is true %}Community Control: PS    EM;{% endif %}{% if </w:t>
+      </w:r>
+      <w:proofErr w:type="spellStart"/>
+      <w:r>
+        <w:rPr>
+          <w:rFonts w:ascii="Palatino Linotype" w:hAnsi="Palatino Linotype"/>
+          <w:sz w:val="16"/>
+          <w:szCs w:val="16"/>
+        </w:rPr>
+        <w:t>jail_terms.ordered</w:t>
+      </w:r>
+      <w:proofErr w:type="spellEnd"/>
+      <w:r>
+        <w:rPr>
+          <w:rFonts w:ascii="Palatino Linotype" w:hAnsi="Palatino Linotype"/>
+          <w:sz w:val="16"/>
+          <w:szCs w:val="16"/>
+        </w:rPr>
+        <w:t xml:space="preserve"> is true or </w:t>
+      </w:r>
+      <w:proofErr w:type="spellStart"/>
+      <w:r>
+        <w:rPr>
+          <w:rFonts w:ascii="Palatino Linotype" w:hAnsi="Palatino Linotype"/>
+          <w:sz w:val="16"/>
+          <w:szCs w:val="16"/>
+        </w:rPr>
+        <w:t>apply_jtc</w:t>
+      </w:r>
+      <w:proofErr w:type="spellEnd"/>
+      <w:r>
+        <w:rPr>
+          <w:rFonts w:ascii="Palatino Linotype" w:hAnsi="Palatino Linotype"/>
+          <w:sz w:val="16"/>
+          <w:szCs w:val="16"/>
+        </w:rPr>
+        <w:t xml:space="preserve"> == ‘Sentence’ %}County Jail: PS   EM;{% endif %}</w:t>
       </w:r>
     </w:p>
     <w:p>
@@ -3402,8 +3985,9 @@
         <w:sz w:val="20"/>
         <w:szCs w:val="20"/>
       </w:rPr>
-      <w:t xml:space="preserve">% if judicial_officer.officer_type  ==  ‘Magistrate’ %}Magistrate Decision – </w:t>
+      <w:t xml:space="preserve">% if </w:t>
     </w:r>
+    <w:proofErr w:type="spellStart"/>
     <w:r>
       <w:rPr>
         <w:rFonts w:ascii="Palatino Linotype" w:hAnsi="Palatino Linotype"/>
@@ -3411,8 +3995,9 @@
         <w:sz w:val="20"/>
         <w:szCs w:val="20"/>
       </w:rPr>
-      <w:t>Community Control</w:t>
+      <w:t>judicial_officer.officer_type</w:t>
     </w:r>
+    <w:proofErr w:type="spellEnd"/>
     <w:r>
       <w:rPr>
         <w:rFonts w:ascii="Palatino Linotype" w:hAnsi="Palatino Linotype"/>
@@ -3420,7 +4005,7 @@
         <w:sz w:val="20"/>
         <w:szCs w:val="20"/>
       </w:rPr>
-      <w:t xml:space="preserve"> Violation</w:t>
+      <w:t xml:space="preserve">  ==  ‘Magistrate’ %}Magistrate Decision – </w:t>
     </w:r>
     <w:r>
       <w:rPr>
@@ -3429,6 +4014,24 @@
         <w:sz w:val="20"/>
         <w:szCs w:val="20"/>
       </w:rPr>
+      <w:t>Community Control</w:t>
+    </w:r>
+    <w:r>
+      <w:rPr>
+        <w:rFonts w:ascii="Palatino Linotype" w:hAnsi="Palatino Linotype"/>
+        <w:bCs/>
+        <w:sz w:val="20"/>
+        <w:szCs w:val="20"/>
+      </w:rPr>
+      <w:t xml:space="preserve"> Violation</w:t>
+    </w:r>
+    <w:r>
+      <w:rPr>
+        <w:rFonts w:ascii="Palatino Linotype" w:hAnsi="Palatino Linotype"/>
+        <w:bCs/>
+        <w:sz w:val="20"/>
+        <w:szCs w:val="20"/>
+      </w:rPr>
       <w:t xml:space="preserve"> Bond Entry</w:t>
     </w:r>
     <w:r>
@@ -3437,14 +4040,50 @@
         <w:sz w:val="20"/>
         <w:szCs w:val="20"/>
       </w:rPr>
-      <w:t>{% elif judicial_officer.officer_type == ‘Judge’ %}</w:t>
+      <w:t xml:space="preserve">{% </w:t>
     </w:r>
+    <w:proofErr w:type="spellStart"/>
     <w:r>
       <w:rPr>
         <w:rFonts w:ascii="Palatino Linotype" w:hAnsi="Palatino Linotype"/>
         <w:sz w:val="20"/>
         <w:szCs w:val="20"/>
       </w:rPr>
+      <w:t>elif</w:t>
+    </w:r>
+    <w:proofErr w:type="spellEnd"/>
+    <w:r>
+      <w:rPr>
+        <w:rFonts w:ascii="Palatino Linotype" w:hAnsi="Palatino Linotype"/>
+        <w:sz w:val="20"/>
+        <w:szCs w:val="20"/>
+      </w:rPr>
+      <w:t xml:space="preserve"> </w:t>
+    </w:r>
+    <w:proofErr w:type="spellStart"/>
+    <w:r>
+      <w:rPr>
+        <w:rFonts w:ascii="Palatino Linotype" w:hAnsi="Palatino Linotype"/>
+        <w:sz w:val="20"/>
+        <w:szCs w:val="20"/>
+      </w:rPr>
+      <w:t>judicial_officer.officer_type</w:t>
+    </w:r>
+    <w:proofErr w:type="spellEnd"/>
+    <w:r>
+      <w:rPr>
+        <w:rFonts w:ascii="Palatino Linotype" w:hAnsi="Palatino Linotype"/>
+        <w:sz w:val="20"/>
+        <w:szCs w:val="20"/>
+      </w:rPr>
+      <w:t xml:space="preserve"> == ‘Judge’ %}</w:t>
+    </w:r>
+    <w:r>
+      <w:rPr>
+        <w:rFonts w:ascii="Palatino Linotype" w:hAnsi="Palatino Linotype"/>
+        <w:sz w:val="20"/>
+        <w:szCs w:val="20"/>
+      </w:rPr>
       <w:t xml:space="preserve">Community Control </w:t>
     </w:r>
     <w:r>
@@ -3461,7 +4100,25 @@
         <w:sz w:val="20"/>
         <w:szCs w:val="20"/>
       </w:rPr>
-      <w:t xml:space="preserve"> Bond Judgment Entry{% endif %} {{ case_number </w:t>
+      <w:t xml:space="preserve"> Bond Judgment Entry{% endif %} {{ </w:t>
+    </w:r>
+    <w:proofErr w:type="spellStart"/>
+    <w:r>
+      <w:rPr>
+        <w:rFonts w:ascii="Palatino Linotype" w:hAnsi="Palatino Linotype"/>
+        <w:sz w:val="20"/>
+        <w:szCs w:val="20"/>
+      </w:rPr>
+      <w:t>case_number</w:t>
+    </w:r>
+    <w:proofErr w:type="spellEnd"/>
+    <w:r>
+      <w:rPr>
+        <w:rFonts w:ascii="Palatino Linotype" w:hAnsi="Palatino Linotype"/>
+        <w:sz w:val="20"/>
+        <w:szCs w:val="20"/>
+      </w:rPr>
+      <w:t xml:space="preserve"> </w:t>
     </w:r>
     <w:r>
       <w:rPr>

--- a/resources/Templates/Probation_Violation_Bond_Template.docx
+++ b/resources/Templates/Probation_Violation_Bond_Template.docx
@@ -249,6 +249,7 @@
         </w:rPr>
         <w:t xml:space="preserve">.  </w:t>
       </w:r>
+      <w:proofErr w:type="gramStart"/>
       <w:r>
         <w:rPr>
           <w:rFonts w:ascii="Palatino Linotype" w:hAnsi="Palatino Linotype"/>
@@ -264,7 +265,16 @@
           <w:sz w:val="20"/>
           <w:szCs w:val="20"/>
         </w:rPr>
-        <w:t>case_number</w:t>
+        <w:t>case</w:t>
+      </w:r>
+      <w:proofErr w:type="gramEnd"/>
+      <w:r>
+        <w:rPr>
+          <w:rFonts w:ascii="Palatino Linotype" w:hAnsi="Palatino Linotype"/>
+          <w:sz w:val="20"/>
+          <w:szCs w:val="20"/>
+        </w:rPr>
+        <w:t>_number</w:t>
       </w:r>
       <w:proofErr w:type="spellEnd"/>
       <w:r>
@@ -346,6 +356,7 @@
           <w:szCs w:val="20"/>
         </w:rPr>
       </w:pPr>
+      <w:proofErr w:type="gramStart"/>
       <w:r>
         <w:rPr>
           <w:rFonts w:ascii="Palatino Linotype" w:hAnsi="Palatino Linotype"/>
@@ -361,7 +372,16 @@
           <w:sz w:val="20"/>
           <w:szCs w:val="20"/>
         </w:rPr>
-        <w:t>defendant.</w:t>
+        <w:t>defendant</w:t>
+      </w:r>
+      <w:proofErr w:type="gramEnd"/>
+      <w:r>
+        <w:rPr>
+          <w:rFonts w:ascii="Palatino Linotype" w:hAnsi="Palatino Linotype"/>
+          <w:sz w:val="20"/>
+          <w:szCs w:val="20"/>
+        </w:rPr>
+        <w:t>.</w:t>
       </w:r>
       <w:r>
         <w:rPr>
@@ -570,7 +590,27 @@
           <w:sz w:val="20"/>
           <w:szCs w:val="20"/>
         </w:rPr>
-        <w:t>judicial_officer.officer_</w:t>
+        <w:t>judicial_</w:t>
+      </w:r>
+      <w:proofErr w:type="gramStart"/>
+      <w:r>
+        <w:rPr>
+          <w:rFonts w:ascii="Palatino Linotype" w:hAnsi="Palatino Linotype"/>
+          <w:bCs/>
+          <w:sz w:val="20"/>
+          <w:szCs w:val="20"/>
+        </w:rPr>
+        <w:t>officer.officer</w:t>
+      </w:r>
+      <w:proofErr w:type="gramEnd"/>
+      <w:r>
+        <w:rPr>
+          <w:rFonts w:ascii="Palatino Linotype" w:hAnsi="Palatino Linotype"/>
+          <w:bCs/>
+          <w:sz w:val="20"/>
+          <w:szCs w:val="20"/>
+        </w:rPr>
+        <w:t>_</w:t>
       </w:r>
       <w:r>
         <w:rPr>
@@ -738,7 +778,25 @@
           <w:sz w:val="20"/>
           <w:szCs w:val="20"/>
         </w:rPr>
-        <w:t>judicial_officer.officer_</w:t>
+        <w:t>judicial_</w:t>
+      </w:r>
+      <w:proofErr w:type="gramStart"/>
+      <w:r>
+        <w:rPr>
+          <w:rFonts w:ascii="Palatino Linotype" w:hAnsi="Palatino Linotype"/>
+          <w:sz w:val="20"/>
+          <w:szCs w:val="20"/>
+        </w:rPr>
+        <w:t>officer.officer</w:t>
+      </w:r>
+      <w:proofErr w:type="gramEnd"/>
+      <w:r>
+        <w:rPr>
+          <w:rFonts w:ascii="Palatino Linotype" w:hAnsi="Palatino Linotype"/>
+          <w:sz w:val="20"/>
+          <w:szCs w:val="20"/>
+        </w:rPr>
+        <w:t>_</w:t>
       </w:r>
       <w:r>
         <w:rPr>
@@ -931,7 +989,16 @@
           <w:sz w:val="20"/>
           <w:szCs w:val="20"/>
         </w:rPr>
-        <w:t xml:space="preserve"> on {{ </w:t>
+        <w:t xml:space="preserve"> on </w:t>
+      </w:r>
+      <w:proofErr w:type="gramStart"/>
+      <w:r>
+        <w:rPr>
+          <w:rFonts w:ascii="Palatino Linotype" w:hAnsi="Palatino Linotype"/>
+          <w:sz w:val="20"/>
+          <w:szCs w:val="20"/>
+        </w:rPr>
+        <w:t xml:space="preserve">{{ </w:t>
       </w:r>
       <w:proofErr w:type="spellStart"/>
       <w:r>
@@ -940,7 +1007,16 @@
           <w:sz w:val="20"/>
           <w:szCs w:val="20"/>
         </w:rPr>
-        <w:t>plea_trial_date</w:t>
+        <w:t>plea</w:t>
+      </w:r>
+      <w:proofErr w:type="gramEnd"/>
+      <w:r>
+        <w:rPr>
+          <w:rFonts w:ascii="Palatino Linotype" w:hAnsi="Palatino Linotype"/>
+          <w:sz w:val="20"/>
+          <w:szCs w:val="20"/>
+        </w:rPr>
+        <w:t>_trial_date</w:t>
       </w:r>
       <w:proofErr w:type="spellEnd"/>
       <w:r>
@@ -1044,7 +1120,27 @@
           <w:sz w:val="20"/>
           <w:szCs w:val="20"/>
         </w:rPr>
-        <w:t xml:space="preserve"> is false %}Defendant was represented by {{ </w:t>
+        <w:t xml:space="preserve"> is false </w:t>
+      </w:r>
+      <w:proofErr w:type="gramStart"/>
+      <w:r>
+        <w:rPr>
+          <w:rFonts w:ascii="Palatino Linotype" w:hAnsi="Palatino Linotype"/>
+          <w:bCs/>
+          <w:sz w:val="20"/>
+          <w:szCs w:val="20"/>
+        </w:rPr>
+        <w:t>%}Defendant</w:t>
+      </w:r>
+      <w:proofErr w:type="gramEnd"/>
+      <w:r>
+        <w:rPr>
+          <w:rFonts w:ascii="Palatino Linotype" w:hAnsi="Palatino Linotype"/>
+          <w:bCs/>
+          <w:sz w:val="20"/>
+          <w:szCs w:val="20"/>
+        </w:rPr>
+        <w:t xml:space="preserve"> was represented by {{ </w:t>
       </w:r>
       <w:proofErr w:type="spellStart"/>
       <w:r>
@@ -1142,7 +1238,27 @@
           <w:sz w:val="20"/>
           <w:szCs w:val="20"/>
         </w:rPr>
-        <w:t xml:space="preserve"> is true %}Defendant </w:t>
+        <w:t xml:space="preserve"> is true </w:t>
+      </w:r>
+      <w:proofErr w:type="gramStart"/>
+      <w:r>
+        <w:rPr>
+          <w:rFonts w:ascii="Palatino Linotype" w:hAnsi="Palatino Linotype"/>
+          <w:bCs/>
+          <w:sz w:val="20"/>
+          <w:szCs w:val="20"/>
+        </w:rPr>
+        <w:t>%}Defendant</w:t>
+      </w:r>
+      <w:proofErr w:type="gramEnd"/>
+      <w:r>
+        <w:rPr>
+          <w:rFonts w:ascii="Palatino Linotype" w:hAnsi="Palatino Linotype"/>
+          <w:bCs/>
+          <w:sz w:val="20"/>
+          <w:szCs w:val="20"/>
+        </w:rPr>
+        <w:t xml:space="preserve"> </w:t>
       </w:r>
       <w:r>
         <w:rPr>
@@ -1219,15 +1335,7 @@
           <w:sz w:val="20"/>
           <w:szCs w:val="20"/>
         </w:rPr>
-        <w:t>The Defendant was advised of all rights pursuant to Criminal Rule 5.</w:t>
-      </w:r>
-      <w:r>
-        <w:rPr>
-          <w:rFonts w:ascii="Palatino Linotype" w:hAnsi="Palatino Linotype"/>
-          <w:sz w:val="20"/>
-          <w:szCs w:val="20"/>
-        </w:rPr>
-        <w:t xml:space="preserve"> {% if </w:t>
+        <w:t xml:space="preserve">The Defendant was advised of all rights pursuant to Criminal Rule 5. {% if </w:t>
       </w:r>
       <w:proofErr w:type="spellStart"/>
       <w:r>
@@ -1245,15 +1353,33 @@
           <w:sz w:val="20"/>
           <w:szCs w:val="20"/>
         </w:rPr>
-        <w:t xml:space="preserve"> == ‘Court finds probable cause’ %}</w:t>
-      </w:r>
-      <w:r>
-        <w:rPr>
-          <w:rFonts w:ascii="Palatino Linotype" w:hAnsi="Palatino Linotype"/>
-          <w:sz w:val="20"/>
-          <w:szCs w:val="20"/>
-        </w:rPr>
-        <w:t>The Court finds that there was probable cause that the Defendant violated the Terms of Community Control</w:t>
+        <w:t xml:space="preserve"> == ‘Court finds probable cause’ </w:t>
+      </w:r>
+      <w:proofErr w:type="gramStart"/>
+      <w:r>
+        <w:rPr>
+          <w:rFonts w:ascii="Palatino Linotype" w:hAnsi="Palatino Linotype"/>
+          <w:sz w:val="20"/>
+          <w:szCs w:val="20"/>
+        </w:rPr>
+        <w:t>%}</w:t>
+      </w:r>
+      <w:r>
+        <w:rPr>
+          <w:rFonts w:ascii="Palatino Linotype" w:hAnsi="Palatino Linotype"/>
+          <w:sz w:val="20"/>
+          <w:szCs w:val="20"/>
+        </w:rPr>
+        <w:t>The</w:t>
+      </w:r>
+      <w:proofErr w:type="gramEnd"/>
+      <w:r>
+        <w:rPr>
+          <w:rFonts w:ascii="Palatino Linotype" w:hAnsi="Palatino Linotype"/>
+          <w:sz w:val="20"/>
+          <w:szCs w:val="20"/>
+        </w:rPr>
+        <w:t xml:space="preserve"> Court finds that there was probable cause that the Defendant violated the Terms of Community Control</w:t>
       </w:r>
       <w:r>
         <w:rPr>
@@ -1286,15 +1412,7 @@
           <w:sz w:val="20"/>
           <w:szCs w:val="20"/>
         </w:rPr>
-        <w:t>el</w:t>
-      </w:r>
-      <w:r>
-        <w:rPr>
-          <w:rFonts w:ascii="Palatino Linotype" w:hAnsi="Palatino Linotype"/>
-          <w:sz w:val="20"/>
-          <w:szCs w:val="20"/>
-        </w:rPr>
-        <w:t>if</w:t>
+        <w:t>elif</w:t>
       </w:r>
       <w:proofErr w:type="spellEnd"/>
       <w:r>
@@ -1321,31 +1439,25 @@
           <w:sz w:val="20"/>
           <w:szCs w:val="20"/>
         </w:rPr>
-        <w:t xml:space="preserve"> == ‘</w:t>
-      </w:r>
-      <w:r>
-        <w:rPr>
-          <w:rFonts w:ascii="Palatino Linotype" w:hAnsi="Palatino Linotype"/>
-          <w:sz w:val="20"/>
-          <w:szCs w:val="20"/>
-        </w:rPr>
-        <w:t>Defendant waives probable cause finding’</w:t>
-      </w:r>
-      <w:r>
-        <w:rPr>
-          <w:rFonts w:ascii="Palatino Linotype" w:hAnsi="Palatino Linotype"/>
-          <w:sz w:val="20"/>
-          <w:szCs w:val="20"/>
-        </w:rPr>
-        <w:t xml:space="preserve"> %}</w:t>
-      </w:r>
-      <w:r>
-        <w:rPr>
-          <w:rFonts w:ascii="Palatino Linotype" w:hAnsi="Palatino Linotype"/>
-          <w:sz w:val="20"/>
-          <w:szCs w:val="20"/>
-        </w:rPr>
-        <w:t>The Defendant waived</w:t>
+        <w:t xml:space="preserve"> == ‘Defendant waives probable cause finding’ </w:t>
+      </w:r>
+      <w:proofErr w:type="gramStart"/>
+      <w:r>
+        <w:rPr>
+          <w:rFonts w:ascii="Palatino Linotype" w:hAnsi="Palatino Linotype"/>
+          <w:sz w:val="20"/>
+          <w:szCs w:val="20"/>
+        </w:rPr>
+        <w:t>%}The</w:t>
+      </w:r>
+      <w:proofErr w:type="gramEnd"/>
+      <w:r>
+        <w:rPr>
+          <w:rFonts w:ascii="Palatino Linotype" w:hAnsi="Palatino Linotype"/>
+          <w:sz w:val="20"/>
+          <w:szCs w:val="20"/>
+        </w:rPr>
+        <w:t xml:space="preserve"> Defendant waived</w:t>
       </w:r>
       <w:r>
         <w:rPr>
@@ -1389,31 +1501,25 @@
           <w:sz w:val="20"/>
           <w:szCs w:val="20"/>
         </w:rPr>
-        <w:t xml:space="preserve"> == ‘</w:t>
-      </w:r>
-      <w:r>
-        <w:rPr>
-          <w:rFonts w:ascii="Palatino Linotype" w:hAnsi="Palatino Linotype"/>
-          <w:sz w:val="20"/>
-          <w:szCs w:val="20"/>
-        </w:rPr>
-        <w:t>No probable cause</w:t>
-      </w:r>
-      <w:r>
-        <w:rPr>
-          <w:rFonts w:ascii="Palatino Linotype" w:hAnsi="Palatino Linotype"/>
-          <w:sz w:val="20"/>
-          <w:szCs w:val="20"/>
-        </w:rPr>
-        <w:t>’ %}</w:t>
-      </w:r>
-      <w:r>
-        <w:rPr>
-          <w:rFonts w:ascii="Palatino Linotype" w:hAnsi="Palatino Linotype"/>
-          <w:sz w:val="20"/>
-          <w:szCs w:val="20"/>
-        </w:rPr>
-        <w:t>The Court found that there was no probable cause that the Terms of Community Control were violated, and the Notice of Community Control Violation is dismissed. {% endif %}</w:t>
+        <w:t xml:space="preserve"> == ‘No probable cause’ </w:t>
+      </w:r>
+      <w:proofErr w:type="gramStart"/>
+      <w:r>
+        <w:rPr>
+          <w:rFonts w:ascii="Palatino Linotype" w:hAnsi="Palatino Linotype"/>
+          <w:sz w:val="20"/>
+          <w:szCs w:val="20"/>
+        </w:rPr>
+        <w:t>%}The</w:t>
+      </w:r>
+      <w:proofErr w:type="gramEnd"/>
+      <w:r>
+        <w:rPr>
+          <w:rFonts w:ascii="Palatino Linotype" w:hAnsi="Palatino Linotype"/>
+          <w:sz w:val="20"/>
+          <w:szCs w:val="20"/>
+        </w:rPr>
+        <w:t xml:space="preserve"> Court found that there was no probable cause that the Terms of Community Control were violated, and the Notice of Community Control Violation is dismissed. {% endif %}</w:t>
       </w:r>
     </w:p>
     <w:p>
@@ -1470,7 +1576,16 @@
           <w:sz w:val="20"/>
           <w:szCs w:val="20"/>
         </w:rPr>
-        <w:t>cc_violation_probable_cause</w:t>
+        <w:t>cc_violation_probable_</w:t>
+      </w:r>
+      <w:proofErr w:type="gramStart"/>
+      <w:r>
+        <w:rPr>
+          <w:rFonts w:ascii="Palatino Linotype" w:hAnsi="Palatino Linotype"/>
+          <w:sz w:val="20"/>
+          <w:szCs w:val="20"/>
+        </w:rPr>
+        <w:t>cause</w:t>
       </w:r>
       <w:proofErr w:type="spellEnd"/>
       <w:r>
@@ -1479,40 +1594,77 @@
           <w:sz w:val="20"/>
           <w:szCs w:val="20"/>
         </w:rPr>
+        <w:t xml:space="preserve"> !</w:t>
+      </w:r>
+      <w:proofErr w:type="gramEnd"/>
+      <w:r>
+        <w:rPr>
+          <w:rFonts w:ascii="Palatino Linotype" w:hAnsi="Palatino Linotype"/>
+          <w:sz w:val="20"/>
+          <w:szCs w:val="20"/>
+        </w:rPr>
+        <w:t>= ‘No probable cause’ %}</w:t>
+      </w:r>
+      <w:r>
+        <w:rPr>
+          <w:rFonts w:ascii="Palatino Linotype" w:hAnsi="Palatino Linotype"/>
+          <w:sz w:val="20"/>
+          <w:szCs w:val="20"/>
+        </w:rPr>
+        <w:t xml:space="preserve">{% if </w:t>
+      </w:r>
+      <w:proofErr w:type="spellStart"/>
+      <w:r>
+        <w:rPr>
+          <w:rFonts w:ascii="Palatino Linotype" w:hAnsi="Palatino Linotype"/>
+          <w:sz w:val="20"/>
+          <w:szCs w:val="20"/>
+        </w:rPr>
+        <w:t>cc_</w:t>
+      </w:r>
+      <w:r>
+        <w:rPr>
+          <w:rFonts w:ascii="Palatino Linotype" w:hAnsi="Palatino Linotype"/>
+          <w:sz w:val="20"/>
+          <w:szCs w:val="20"/>
+        </w:rPr>
+        <w:t>bond_conditions.bond_type</w:t>
+      </w:r>
+      <w:proofErr w:type="spellEnd"/>
+      <w:r>
+        <w:rPr>
+          <w:rFonts w:ascii="Palatino Linotype" w:hAnsi="Palatino Linotype"/>
+          <w:sz w:val="20"/>
+          <w:szCs w:val="20"/>
+        </w:rPr>
+        <w:t xml:space="preserve"> == ‘No Bond’ %}No bond is set in this case and the Defendant shall remain in jail until the Final Community Control Violation Hearing. </w:t>
+      </w:r>
+      <w:r>
+        <w:rPr>
+          <w:rFonts w:ascii="Palatino Linotype" w:hAnsi="Palatino Linotype"/>
+          <w:sz w:val="20"/>
+          <w:szCs w:val="20"/>
+        </w:rPr>
+        <w:t xml:space="preserve">{% </w:t>
+      </w:r>
+      <w:proofErr w:type="spellStart"/>
+      <w:r>
+        <w:rPr>
+          <w:rFonts w:ascii="Palatino Linotype" w:hAnsi="Palatino Linotype"/>
+          <w:sz w:val="20"/>
+          <w:szCs w:val="20"/>
+        </w:rPr>
+        <w:t>elif</w:t>
+      </w:r>
+      <w:proofErr w:type="spellEnd"/>
+      <w:r>
+        <w:rPr>
+          <w:rFonts w:ascii="Palatino Linotype" w:hAnsi="Palatino Linotype"/>
+          <w:sz w:val="20"/>
+          <w:szCs w:val="20"/>
+        </w:rPr>
         <w:t xml:space="preserve"> </w:t>
       </w:r>
-      <w:r>
-        <w:rPr>
-          <w:rFonts w:ascii="Palatino Linotype" w:hAnsi="Palatino Linotype"/>
-          <w:sz w:val="20"/>
-          <w:szCs w:val="20"/>
-        </w:rPr>
-        <w:t>!</w:t>
-      </w:r>
-      <w:r>
-        <w:rPr>
-          <w:rFonts w:ascii="Palatino Linotype" w:hAnsi="Palatino Linotype"/>
-          <w:sz w:val="20"/>
-          <w:szCs w:val="20"/>
-        </w:rPr>
-        <w:t>= ‘No probable cause’</w:t>
-      </w:r>
-      <w:r>
-        <w:rPr>
-          <w:rFonts w:ascii="Palatino Linotype" w:hAnsi="Palatino Linotype"/>
-          <w:sz w:val="20"/>
-          <w:szCs w:val="20"/>
-        </w:rPr>
-        <w:t xml:space="preserve"> %}</w:t>
-      </w:r>
-      <w:r>
-        <w:rPr>
-          <w:rFonts w:ascii="Palatino Linotype" w:hAnsi="Palatino Linotype"/>
-          <w:sz w:val="20"/>
-          <w:szCs w:val="20"/>
-        </w:rPr>
-        <w:t xml:space="preserve">{% if </w:t>
-      </w:r>
       <w:proofErr w:type="spellStart"/>
       <w:r>
         <w:rPr>
@@ -1528,59 +1680,25 @@
           <w:sz w:val="20"/>
           <w:szCs w:val="20"/>
         </w:rPr>
-        <w:t>bond_conditions.bond_type</w:t>
-      </w:r>
-      <w:proofErr w:type="spellEnd"/>
-      <w:r>
-        <w:rPr>
-          <w:rFonts w:ascii="Palatino Linotype" w:hAnsi="Palatino Linotype"/>
-          <w:sz w:val="20"/>
-          <w:szCs w:val="20"/>
-        </w:rPr>
-        <w:t xml:space="preserve"> == ‘No Bond’ %}No bond is set in this case and the Defendant shall remain in jail until the Final Community Control Violation Hearing. </w:t>
-      </w:r>
-      <w:r>
-        <w:rPr>
-          <w:rFonts w:ascii="Palatino Linotype" w:hAnsi="Palatino Linotype"/>
-          <w:sz w:val="20"/>
-          <w:szCs w:val="20"/>
-        </w:rPr>
-        <w:t xml:space="preserve">{% </w:t>
-      </w:r>
-      <w:proofErr w:type="spellStart"/>
-      <w:r>
-        <w:rPr>
-          <w:rFonts w:ascii="Palatino Linotype" w:hAnsi="Palatino Linotype"/>
-          <w:sz w:val="20"/>
-          <w:szCs w:val="20"/>
-        </w:rPr>
-        <w:t>elif</w:t>
-      </w:r>
-      <w:proofErr w:type="spellEnd"/>
-      <w:r>
-        <w:rPr>
-          <w:rFonts w:ascii="Palatino Linotype" w:hAnsi="Palatino Linotype"/>
-          <w:sz w:val="20"/>
-          <w:szCs w:val="20"/>
-        </w:rPr>
-        <w:t xml:space="preserve"> </w:t>
-      </w:r>
-      <w:proofErr w:type="spellStart"/>
-      <w:r>
-        <w:rPr>
-          <w:rFonts w:ascii="Palatino Linotype" w:hAnsi="Palatino Linotype"/>
-          <w:sz w:val="20"/>
-          <w:szCs w:val="20"/>
-        </w:rPr>
-        <w:t>cc_</w:t>
-      </w:r>
-      <w:r>
-        <w:rPr>
-          <w:rFonts w:ascii="Palatino Linotype" w:hAnsi="Palatino Linotype"/>
-          <w:sz w:val="20"/>
-          <w:szCs w:val="20"/>
-        </w:rPr>
-        <w:t>bond_conditions.bond_type</w:t>
+        <w:t>bond_</w:t>
+      </w:r>
+      <w:proofErr w:type="gramStart"/>
+      <w:r>
+        <w:rPr>
+          <w:rFonts w:ascii="Palatino Linotype" w:hAnsi="Palatino Linotype"/>
+          <w:sz w:val="20"/>
+          <w:szCs w:val="20"/>
+        </w:rPr>
+        <w:t>conditions.bond</w:t>
+      </w:r>
+      <w:proofErr w:type="gramEnd"/>
+      <w:r>
+        <w:rPr>
+          <w:rFonts w:ascii="Palatino Linotype" w:hAnsi="Palatino Linotype"/>
+          <w:sz w:val="20"/>
+          <w:szCs w:val="20"/>
+        </w:rPr>
+        <w:t>_type</w:t>
       </w:r>
       <w:proofErr w:type="spellEnd"/>
       <w:r>
@@ -1742,17 +1860,39 @@
           <w:sz w:val="20"/>
           <w:szCs w:val="20"/>
         </w:rPr>
-        <w:t>bond_conditions</w:t>
-      </w:r>
-      <w:r>
-        <w:rPr>
-          <w:rFonts w:ascii="Palatino Linotype" w:hAnsi="Palatino Linotype"/>
-          <w:bCs/>
-          <w:color w:val="FF0000"/>
-          <w:sz w:val="20"/>
-          <w:szCs w:val="20"/>
-        </w:rPr>
-        <w:t>.bond_type</w:t>
+        <w:t>bond_</w:t>
+      </w:r>
+      <w:proofErr w:type="gramStart"/>
+      <w:r>
+        <w:rPr>
+          <w:rFonts w:ascii="Palatino Linotype" w:hAnsi="Palatino Linotype"/>
+          <w:bCs/>
+          <w:color w:val="FF0000"/>
+          <w:sz w:val="20"/>
+          <w:szCs w:val="20"/>
+        </w:rPr>
+        <w:t>conditions</w:t>
+      </w:r>
+      <w:r>
+        <w:rPr>
+          <w:rFonts w:ascii="Palatino Linotype" w:hAnsi="Palatino Linotype"/>
+          <w:bCs/>
+          <w:color w:val="FF0000"/>
+          <w:sz w:val="20"/>
+          <w:szCs w:val="20"/>
+        </w:rPr>
+        <w:t>.bond</w:t>
+      </w:r>
+      <w:proofErr w:type="gramEnd"/>
+      <w:r>
+        <w:rPr>
+          <w:rFonts w:ascii="Palatino Linotype" w:hAnsi="Palatino Linotype"/>
+          <w:bCs/>
+          <w:color w:val="FF0000"/>
+          <w:sz w:val="20"/>
+          <w:szCs w:val="20"/>
+        </w:rPr>
+        <w:t>_type</w:t>
       </w:r>
       <w:proofErr w:type="spellEnd"/>
       <w:r>
@@ -1955,7 +2095,18 @@
           <w:szCs w:val="20"/>
           <w:u w:val="single"/>
         </w:rPr>
-        <w:t xml:space="preserve">Defendant shall post a {{ </w:t>
+        <w:t xml:space="preserve">Defendant shall post a </w:t>
+      </w:r>
+      <w:proofErr w:type="gramStart"/>
+      <w:r>
+        <w:rPr>
+          <w:rFonts w:ascii="Palatino Linotype" w:hAnsi="Palatino Linotype"/>
+          <w:bCs/>
+          <w:sz w:val="20"/>
+          <w:szCs w:val="20"/>
+          <w:u w:val="single"/>
+        </w:rPr>
+        <w:t xml:space="preserve">{{ </w:t>
       </w:r>
       <w:proofErr w:type="spellStart"/>
       <w:r>
@@ -1966,7 +2117,18 @@
           <w:szCs w:val="20"/>
           <w:u w:val="single"/>
         </w:rPr>
-        <w:t>cc_</w:t>
+        <w:t>cc</w:t>
+      </w:r>
+      <w:proofErr w:type="gramEnd"/>
+      <w:r>
+        <w:rPr>
+          <w:rFonts w:ascii="Palatino Linotype" w:hAnsi="Palatino Linotype"/>
+          <w:bCs/>
+          <w:sz w:val="20"/>
+          <w:szCs w:val="20"/>
+          <w:u w:val="single"/>
+        </w:rPr>
+        <w:t>_</w:t>
       </w:r>
       <w:r>
         <w:rPr>
@@ -2230,17 +2392,39 @@
           <w:sz w:val="20"/>
           <w:szCs w:val="20"/>
         </w:rPr>
-        <w:t>bond_conditions</w:t>
-      </w:r>
-      <w:r>
-        <w:rPr>
-          <w:rFonts w:ascii="Palatino Linotype" w:hAnsi="Palatino Linotype"/>
-          <w:bCs/>
-          <w:color w:val="FF0000"/>
-          <w:sz w:val="20"/>
-          <w:szCs w:val="20"/>
-        </w:rPr>
-        <w:t>.bond_type</w:t>
+        <w:t>bond_</w:t>
+      </w:r>
+      <w:proofErr w:type="gramStart"/>
+      <w:r>
+        <w:rPr>
+          <w:rFonts w:ascii="Palatino Linotype" w:hAnsi="Palatino Linotype"/>
+          <w:bCs/>
+          <w:color w:val="FF0000"/>
+          <w:sz w:val="20"/>
+          <w:szCs w:val="20"/>
+        </w:rPr>
+        <w:t>conditions</w:t>
+      </w:r>
+      <w:r>
+        <w:rPr>
+          <w:rFonts w:ascii="Palatino Linotype" w:hAnsi="Palatino Linotype"/>
+          <w:bCs/>
+          <w:color w:val="FF0000"/>
+          <w:sz w:val="20"/>
+          <w:szCs w:val="20"/>
+        </w:rPr>
+        <w:t>.bond</w:t>
+      </w:r>
+      <w:proofErr w:type="gramEnd"/>
+      <w:r>
+        <w:rPr>
+          <w:rFonts w:ascii="Palatino Linotype" w:hAnsi="Palatino Linotype"/>
+          <w:bCs/>
+          <w:color w:val="FF0000"/>
+          <w:sz w:val="20"/>
+          <w:szCs w:val="20"/>
+        </w:rPr>
+        <w:t>_type</w:t>
       </w:r>
       <w:proofErr w:type="spellEnd"/>
       <w:r>
@@ -2301,7 +2485,18 @@
           <w:szCs w:val="20"/>
           <w:u w:val="single"/>
         </w:rPr>
-        <w:t>efendant shall execute a personal recognizance bond</w:t>
+        <w:t xml:space="preserve">efendant shall execute a personal recognizance </w:t>
+      </w:r>
+      <w:proofErr w:type="gramStart"/>
+      <w:r>
+        <w:rPr>
+          <w:rFonts w:ascii="Palatino Linotype" w:hAnsi="Palatino Linotype"/>
+          <w:bCs/>
+          <w:sz w:val="20"/>
+          <w:szCs w:val="20"/>
+          <w:u w:val="single"/>
+        </w:rPr>
+        <w:t>bond</w:t>
       </w:r>
       <w:r>
         <w:rPr>
@@ -2320,7 +2515,18 @@
           <w:sz w:val="20"/>
           <w:szCs w:val="20"/>
         </w:rPr>
-        <w:t>{% endif %}</w:t>
+        <w:t>{</w:t>
+      </w:r>
+      <w:proofErr w:type="gramEnd"/>
+      <w:r>
+        <w:rPr>
+          <w:rFonts w:ascii="Palatino Linotype" w:hAnsi="Palatino Linotype"/>
+          <w:bCs/>
+          <w:color w:val="FF0000"/>
+          <w:sz w:val="20"/>
+          <w:szCs w:val="20"/>
+        </w:rPr>
+        <w:t>% endif %}</w:t>
       </w:r>
     </w:p>
     <w:p>
@@ -2448,17 +2654,38 @@
           <w:sz w:val="20"/>
           <w:szCs w:val="20"/>
         </w:rPr>
-        <w:t>Defendant shall provide written notice to the Clerk of Court at least 10 days prior to any change of address.</w:t>
-      </w:r>
-      <w:r>
-        <w:rPr>
-          <w:rFonts w:ascii="Palatino Linotype" w:hAnsi="Palatino Linotype"/>
-          <w:bCs/>
-          <w:color w:val="FF0000"/>
-          <w:sz w:val="20"/>
-          <w:szCs w:val="20"/>
-        </w:rPr>
-        <w:t xml:space="preserve">{% if </w:t>
+        <w:t xml:space="preserve">Defendant shall provide written notice to the Clerk of Court at least 10 days prior to any change of </w:t>
+      </w:r>
+      <w:proofErr w:type="gramStart"/>
+      <w:r>
+        <w:rPr>
+          <w:rFonts w:ascii="Palatino Linotype" w:hAnsi="Palatino Linotype"/>
+          <w:bCs/>
+          <w:sz w:val="20"/>
+          <w:szCs w:val="20"/>
+        </w:rPr>
+        <w:t>address.</w:t>
+      </w:r>
+      <w:r>
+        <w:rPr>
+          <w:rFonts w:ascii="Palatino Linotype" w:hAnsi="Palatino Linotype"/>
+          <w:bCs/>
+          <w:color w:val="FF0000"/>
+          <w:sz w:val="20"/>
+          <w:szCs w:val="20"/>
+        </w:rPr>
+        <w:t>{</w:t>
+      </w:r>
+      <w:proofErr w:type="gramEnd"/>
+      <w:r>
+        <w:rPr>
+          <w:rFonts w:ascii="Palatino Linotype" w:hAnsi="Palatino Linotype"/>
+          <w:bCs/>
+          <w:color w:val="FF0000"/>
+          <w:sz w:val="20"/>
+          <w:szCs w:val="20"/>
+        </w:rPr>
+        <w:t xml:space="preserve">% if </w:t>
       </w:r>
       <w:proofErr w:type="spellStart"/>
       <w:r>
@@ -2521,17 +2748,38 @@
           <w:szCs w:val="20"/>
         </w:rPr>
         <w:lastRenderedPageBreak/>
-        <w:t>Defendant shall comply with all the terms of the protection order entered in this case.</w:t>
-      </w:r>
-      <w:r>
-        <w:rPr>
-          <w:rFonts w:ascii="Palatino Linotype" w:hAnsi="Palatino Linotype"/>
-          <w:bCs/>
-          <w:color w:val="FF0000"/>
-          <w:sz w:val="20"/>
-          <w:szCs w:val="20"/>
-        </w:rPr>
-        <w:t>{% endif %}</w:t>
+        <w:t xml:space="preserve">Defendant shall comply with all the terms of the protection order entered in this </w:t>
+      </w:r>
+      <w:proofErr w:type="gramStart"/>
+      <w:r>
+        <w:rPr>
+          <w:rFonts w:ascii="Palatino Linotype" w:hAnsi="Palatino Linotype"/>
+          <w:bCs/>
+          <w:sz w:val="20"/>
+          <w:szCs w:val="20"/>
+        </w:rPr>
+        <w:t>case.</w:t>
+      </w:r>
+      <w:r>
+        <w:rPr>
+          <w:rFonts w:ascii="Palatino Linotype" w:hAnsi="Palatino Linotype"/>
+          <w:bCs/>
+          <w:color w:val="FF0000"/>
+          <w:sz w:val="20"/>
+          <w:szCs w:val="20"/>
+        </w:rPr>
+        <w:t>{</w:t>
+      </w:r>
+      <w:proofErr w:type="gramEnd"/>
+      <w:r>
+        <w:rPr>
+          <w:rFonts w:ascii="Palatino Linotype" w:hAnsi="Palatino Linotype"/>
+          <w:bCs/>
+          <w:color w:val="FF0000"/>
+          <w:sz w:val="20"/>
+          <w:szCs w:val="20"/>
+        </w:rPr>
+        <w:t>% endif %}</w:t>
       </w:r>
       <w:r>
         <w:rPr>
@@ -2612,17 +2860,38 @@
           <w:sz w:val="20"/>
           <w:szCs w:val="20"/>
         </w:rPr>
-        <w:t>Defendant shall maintain sobriety while on bond, and shall not possess, consume, or purchase alcohol or drugs of abuse.</w:t>
-      </w:r>
-      <w:r>
-        <w:rPr>
-          <w:rFonts w:ascii="Palatino Linotype" w:hAnsi="Palatino Linotype"/>
-          <w:bCs/>
-          <w:color w:val="FF0000"/>
-          <w:sz w:val="20"/>
-          <w:szCs w:val="20"/>
-        </w:rPr>
-        <w:t>{% endif %}</w:t>
+        <w:t xml:space="preserve">Defendant shall maintain sobriety while on bond, and shall not possess, consume, or purchase alcohol or drugs of </w:t>
+      </w:r>
+      <w:proofErr w:type="gramStart"/>
+      <w:r>
+        <w:rPr>
+          <w:rFonts w:ascii="Palatino Linotype" w:hAnsi="Palatino Linotype"/>
+          <w:bCs/>
+          <w:sz w:val="20"/>
+          <w:szCs w:val="20"/>
+        </w:rPr>
+        <w:t>abuse.</w:t>
+      </w:r>
+      <w:r>
+        <w:rPr>
+          <w:rFonts w:ascii="Palatino Linotype" w:hAnsi="Palatino Linotype"/>
+          <w:bCs/>
+          <w:color w:val="FF0000"/>
+          <w:sz w:val="20"/>
+          <w:szCs w:val="20"/>
+        </w:rPr>
+        <w:t>{</w:t>
+      </w:r>
+      <w:proofErr w:type="gramEnd"/>
+      <w:r>
+        <w:rPr>
+          <w:rFonts w:ascii="Palatino Linotype" w:hAnsi="Palatino Linotype"/>
+          <w:bCs/>
+          <w:color w:val="FF0000"/>
+          <w:sz w:val="20"/>
+          <w:szCs w:val="20"/>
+        </w:rPr>
+        <w:t>% endif %}</w:t>
       </w:r>
       <w:r>
         <w:rPr>
@@ -2696,6 +2965,7 @@
         <w:t xml:space="preserve">Defendant shall report to the Office of Community Control forthwith to determine a schedule for alcohol tests with the AB (Alcohol) </w:t>
       </w:r>
       <w:proofErr w:type="spellStart"/>
+      <w:proofErr w:type="gramStart"/>
       <w:r>
         <w:rPr>
           <w:rFonts w:ascii="Palatino Linotype" w:hAnsi="Palatino Linotype"/>
@@ -2723,7 +2993,18 @@
           <w:sz w:val="20"/>
           <w:szCs w:val="20"/>
         </w:rPr>
-        <w:t>{% endif %}</w:t>
+        <w:t>{</w:t>
+      </w:r>
+      <w:proofErr w:type="gramEnd"/>
+      <w:r>
+        <w:rPr>
+          <w:rFonts w:ascii="Palatino Linotype" w:hAnsi="Palatino Linotype"/>
+          <w:bCs/>
+          <w:color w:val="FF0000"/>
+          <w:sz w:val="20"/>
+          <w:szCs w:val="20"/>
+        </w:rPr>
+        <w:t>% endif %}</w:t>
       </w:r>
       <w:r>
         <w:rPr>
@@ -2866,18 +3147,28 @@
           <w:sz w:val="20"/>
           <w:szCs w:val="20"/>
         </w:rPr>
-        <w:t xml:space="preserve"> {{</w:t>
-      </w:r>
-      <w:r>
-        <w:rPr>
-          <w:rFonts w:ascii="Palatino Linotype" w:hAnsi="Palatino Linotype"/>
-          <w:bCs/>
-          <w:color w:val="FF0000"/>
-          <w:sz w:val="20"/>
-          <w:szCs w:val="20"/>
-        </w:rPr>
         <w:t xml:space="preserve"> </w:t>
       </w:r>
+      <w:proofErr w:type="gramStart"/>
+      <w:r>
+        <w:rPr>
+          <w:rFonts w:ascii="Palatino Linotype" w:hAnsi="Palatino Linotype"/>
+          <w:bCs/>
+          <w:sz w:val="20"/>
+          <w:szCs w:val="20"/>
+        </w:rPr>
+        <w:t>{{</w:t>
+      </w:r>
+      <w:r>
+        <w:rPr>
+          <w:rFonts w:ascii="Palatino Linotype" w:hAnsi="Palatino Linotype"/>
+          <w:bCs/>
+          <w:color w:val="FF0000"/>
+          <w:sz w:val="20"/>
+          <w:szCs w:val="20"/>
+        </w:rPr>
+        <w:t xml:space="preserve"> </w:t>
+      </w:r>
       <w:proofErr w:type="spellStart"/>
       <w:r>
         <w:rPr>
@@ -2886,7 +3177,17 @@
           <w:sz w:val="20"/>
           <w:szCs w:val="20"/>
         </w:rPr>
-        <w:t>cc_</w:t>
+        <w:t>cc</w:t>
+      </w:r>
+      <w:proofErr w:type="gramEnd"/>
+      <w:r>
+        <w:rPr>
+          <w:rFonts w:ascii="Palatino Linotype" w:hAnsi="Palatino Linotype"/>
+          <w:bCs/>
+          <w:sz w:val="20"/>
+          <w:szCs w:val="20"/>
+        </w:rPr>
+        <w:t>_</w:t>
       </w:r>
       <w:r>
         <w:rPr>
@@ -3040,6 +3341,7 @@
           <w:szCs w:val="20"/>
         </w:rPr>
       </w:pPr>
+      <w:proofErr w:type="gramStart"/>
       <w:r>
         <w:rPr>
           <w:rFonts w:ascii="Palatino Linotype" w:hAnsi="Palatino Linotype"/>
@@ -3066,7 +3368,17 @@
           <w:sz w:val="20"/>
           <w:szCs w:val="20"/>
         </w:rPr>
-        <w:t>cc_violation_other_conditions_terms</w:t>
+        <w:t>cc</w:t>
+      </w:r>
+      <w:proofErr w:type="gramEnd"/>
+      <w:r>
+        <w:rPr>
+          <w:rFonts w:ascii="Palatino Linotype" w:hAnsi="Palatino Linotype"/>
+          <w:bCs/>
+          <w:sz w:val="20"/>
+          <w:szCs w:val="20"/>
+        </w:rPr>
+        <w:t>_violation_other_conditions_terms</w:t>
       </w:r>
       <w:proofErr w:type="spellEnd"/>
       <w:r>
@@ -3126,6 +3438,7 @@
     </w:p>
     <w:p>
       <w:pPr>
+        <w:keepNext/>
         <w:tabs>
           <w:tab w:val="left" w:pos="-1080"/>
           <w:tab w:val="left" w:pos="-720"/>
@@ -3249,6 +3562,7 @@
         </w:rPr>
         <w:tab/>
       </w:r>
+      <w:proofErr w:type="gramStart"/>
       <w:r>
         <w:rPr>
           <w:rFonts w:ascii="Palatino Linotype" w:hAnsi="Palatino Linotype"/>
@@ -3264,7 +3578,16 @@
           <w:sz w:val="20"/>
           <w:szCs w:val="20"/>
         </w:rPr>
-        <w:t>judicial_officer.officer_</w:t>
+        <w:t>judicial</w:t>
+      </w:r>
+      <w:proofErr w:type="gramEnd"/>
+      <w:r>
+        <w:rPr>
+          <w:rFonts w:ascii="Palatino Linotype" w:hAnsi="Palatino Linotype"/>
+          <w:sz w:val="20"/>
+          <w:szCs w:val="20"/>
+        </w:rPr>
+        <w:t>_officer.officer_</w:t>
       </w:r>
       <w:r>
         <w:rPr>
@@ -3423,7 +3746,18 @@
           <w:sz w:val="20"/>
           <w:szCs w:val="20"/>
         </w:rPr>
-        <w:t>judicial_of</w:t>
+        <w:t>judicial_</w:t>
+      </w:r>
+      <w:proofErr w:type="gramStart"/>
+      <w:r>
+        <w:rPr>
+          <w:rFonts w:ascii="Palatino Linotype" w:hAnsi="Palatino Linotype"/>
+          <w:bCs/>
+          <w:color w:val="FF0000"/>
+          <w:sz w:val="20"/>
+          <w:szCs w:val="20"/>
+        </w:rPr>
+        <w:t>of</w:t>
       </w:r>
       <w:r>
         <w:rPr>
@@ -3445,6 +3779,7 @@
         </w:rPr>
         <w:t>.officer</w:t>
       </w:r>
+      <w:proofErr w:type="gramEnd"/>
       <w:r>
         <w:rPr>
           <w:rFonts w:ascii="Palatino Linotype" w:hAnsi="Palatino Linotype"/>
@@ -3624,16 +3959,34 @@
           <w:sz w:val="16"/>
           <w:szCs w:val="16"/>
         </w:rPr>
-        <w:t xml:space="preserve">Prosecutor’s Office: PS    OM     EM; Defendant’s Attorney: PS     OM     EM; {{ </w:t>
-      </w:r>
-      <w:proofErr w:type="spellStart"/>
+        <w:t xml:space="preserve">Prosecutor’s Office: PS    OM     EM; Defendant’s Attorney: PS     OM     EM; </w:t>
+      </w:r>
+      <w:proofErr w:type="gramStart"/>
       <w:r>
         <w:rPr>
           <w:rFonts w:ascii="Palatino Linotype" w:hAnsi="Palatino Linotype"/>
           <w:sz w:val="16"/>
           <w:szCs w:val="16"/>
         </w:rPr>
-        <w:t>defendant.first_name</w:t>
+        <w:t xml:space="preserve">{{ </w:t>
+      </w:r>
+      <w:proofErr w:type="spellStart"/>
+      <w:r>
+        <w:rPr>
+          <w:rFonts w:ascii="Palatino Linotype" w:hAnsi="Palatino Linotype"/>
+          <w:sz w:val="16"/>
+          <w:szCs w:val="16"/>
+        </w:rPr>
+        <w:t>defendant</w:t>
+      </w:r>
+      <w:proofErr w:type="gramEnd"/>
+      <w:r>
+        <w:rPr>
+          <w:rFonts w:ascii="Palatino Linotype" w:hAnsi="Palatino Linotype"/>
+          <w:sz w:val="16"/>
+          <w:szCs w:val="16"/>
+        </w:rPr>
+        <w:t>.first_name</w:t>
       </w:r>
       <w:proofErr w:type="spellEnd"/>
       <w:r>
@@ -3698,9 +4051,19 @@
           <w:sz w:val="16"/>
           <w:szCs w:val="16"/>
         </w:rPr>
-        <w:t>community_control.ordered</w:t>
+        <w:t>community_</w:t>
+      </w:r>
+      <w:proofErr w:type="gramStart"/>
+      <w:r>
+        <w:rPr>
+          <w:rFonts w:ascii="Palatino Linotype" w:hAnsi="Palatino Linotype"/>
+          <w:sz w:val="16"/>
+          <w:szCs w:val="16"/>
+        </w:rPr>
+        <w:t>control.ordered</w:t>
       </w:r>
       <w:proofErr w:type="spellEnd"/>
+      <w:proofErr w:type="gramEnd"/>
       <w:r>
         <w:rPr>
           <w:rFonts w:ascii="Palatino Linotype" w:hAnsi="Palatino Linotype"/>
@@ -3995,7 +4358,27 @@
         <w:sz w:val="20"/>
         <w:szCs w:val="20"/>
       </w:rPr>
-      <w:t>judicial_officer.officer_type</w:t>
+      <w:t>judicial_</w:t>
+    </w:r>
+    <w:proofErr w:type="gramStart"/>
+    <w:r>
+      <w:rPr>
+        <w:rFonts w:ascii="Palatino Linotype" w:hAnsi="Palatino Linotype"/>
+        <w:bCs/>
+        <w:sz w:val="20"/>
+        <w:szCs w:val="20"/>
+      </w:rPr>
+      <w:t>officer.officer</w:t>
+    </w:r>
+    <w:proofErr w:type="gramEnd"/>
+    <w:r>
+      <w:rPr>
+        <w:rFonts w:ascii="Palatino Linotype" w:hAnsi="Palatino Linotype"/>
+        <w:bCs/>
+        <w:sz w:val="20"/>
+        <w:szCs w:val="20"/>
+      </w:rPr>
+      <w:t>_type</w:t>
     </w:r>
     <w:proofErr w:type="spellEnd"/>
     <w:r>

--- a/resources/Templates/Probation_Violation_Bond_Template.docx
+++ b/resources/Templates/Probation_Violation_Bond_Template.docx
@@ -29,15 +29,7 @@
           <w:sz w:val="20"/>
           <w:szCs w:val="20"/>
         </w:rPr>
-        <w:t>State of Ohio</w:t>
-      </w:r>
-      <w:r>
-        <w:rPr>
-          <w:rFonts w:ascii="Palatino Linotype" w:hAnsi="Palatino Linotype"/>
-          <w:sz w:val="20"/>
-          <w:szCs w:val="20"/>
-        </w:rPr>
-        <w:t>,</w:t>
+        <w:t>State of Ohio,</w:t>
       </w:r>
       <w:r>
         <w:rPr>
@@ -215,75 +207,7 @@
           <w:szCs w:val="20"/>
         </w:rPr>
         <w:tab/>
-        <w:t>C</w:t>
-      </w:r>
-      <w:r>
-        <w:rPr>
-          <w:rFonts w:ascii="Palatino Linotype" w:hAnsi="Palatino Linotype"/>
-          <w:sz w:val="20"/>
-          <w:szCs w:val="20"/>
-        </w:rPr>
-        <w:t>ase</w:t>
-      </w:r>
-      <w:r>
-        <w:rPr>
-          <w:rFonts w:ascii="Palatino Linotype" w:hAnsi="Palatino Linotype"/>
-          <w:sz w:val="20"/>
-          <w:szCs w:val="20"/>
-        </w:rPr>
-        <w:t xml:space="preserve"> N</w:t>
-      </w:r>
-      <w:r>
-        <w:rPr>
-          <w:rFonts w:ascii="Palatino Linotype" w:hAnsi="Palatino Linotype"/>
-          <w:sz w:val="20"/>
-          <w:szCs w:val="20"/>
-        </w:rPr>
-        <w:t>o</w:t>
-      </w:r>
-      <w:r>
-        <w:rPr>
-          <w:rFonts w:ascii="Palatino Linotype" w:hAnsi="Palatino Linotype"/>
-          <w:sz w:val="20"/>
-          <w:szCs w:val="20"/>
-        </w:rPr>
-        <w:t xml:space="preserve">.  </w:t>
-      </w:r>
-      <w:proofErr w:type="gramStart"/>
-      <w:r>
-        <w:rPr>
-          <w:rFonts w:ascii="Palatino Linotype" w:hAnsi="Palatino Linotype"/>
-          <w:sz w:val="20"/>
-          <w:szCs w:val="20"/>
-        </w:rPr>
-        <w:t xml:space="preserve">{{ </w:t>
-      </w:r>
-      <w:proofErr w:type="spellStart"/>
-      <w:r>
-        <w:rPr>
-          <w:rFonts w:ascii="Palatino Linotype" w:hAnsi="Palatino Linotype"/>
-          <w:sz w:val="20"/>
-          <w:szCs w:val="20"/>
-        </w:rPr>
-        <w:t>case</w:t>
-      </w:r>
-      <w:proofErr w:type="gramEnd"/>
-      <w:r>
-        <w:rPr>
-          <w:rFonts w:ascii="Palatino Linotype" w:hAnsi="Palatino Linotype"/>
-          <w:sz w:val="20"/>
-          <w:szCs w:val="20"/>
-        </w:rPr>
-        <w:t>_number</w:t>
-      </w:r>
-      <w:proofErr w:type="spellEnd"/>
-      <w:r>
-        <w:rPr>
-          <w:rFonts w:ascii="Palatino Linotype" w:hAnsi="Palatino Linotype"/>
-          <w:sz w:val="20"/>
-          <w:szCs w:val="20"/>
-        </w:rPr>
-        <w:t xml:space="preserve"> }}</w:t>
+        <w:t>Case No.  {{ case_number }}</w:t>
       </w:r>
       <w:r>
         <w:rPr>
@@ -356,107 +280,13 @@
           <w:szCs w:val="20"/>
         </w:rPr>
       </w:pPr>
-      <w:proofErr w:type="gramStart"/>
-      <w:r>
-        <w:rPr>
-          <w:rFonts w:ascii="Palatino Linotype" w:hAnsi="Palatino Linotype"/>
-          <w:sz w:val="20"/>
-          <w:szCs w:val="20"/>
-        </w:rPr>
-        <w:t xml:space="preserve">{{ </w:t>
-      </w:r>
-      <w:proofErr w:type="spellStart"/>
-      <w:r>
-        <w:rPr>
-          <w:rFonts w:ascii="Palatino Linotype" w:hAnsi="Palatino Linotype"/>
-          <w:sz w:val="20"/>
-          <w:szCs w:val="20"/>
-        </w:rPr>
-        <w:t>defendant</w:t>
-      </w:r>
-      <w:proofErr w:type="gramEnd"/>
-      <w:r>
-        <w:rPr>
-          <w:rFonts w:ascii="Palatino Linotype" w:hAnsi="Palatino Linotype"/>
-          <w:sz w:val="20"/>
-          <w:szCs w:val="20"/>
-        </w:rPr>
-        <w:t>.</w:t>
-      </w:r>
-      <w:r>
-        <w:rPr>
-          <w:rFonts w:ascii="Palatino Linotype" w:hAnsi="Palatino Linotype"/>
-          <w:sz w:val="20"/>
-          <w:szCs w:val="20"/>
-        </w:rPr>
-        <w:t>first_name</w:t>
-      </w:r>
-      <w:proofErr w:type="spellEnd"/>
-      <w:r>
-        <w:rPr>
-          <w:rFonts w:ascii="Palatino Linotype" w:hAnsi="Palatino Linotype"/>
-          <w:sz w:val="20"/>
-          <w:szCs w:val="20"/>
-        </w:rPr>
-        <w:t xml:space="preserve"> }}</w:t>
-      </w:r>
-      <w:r>
-        <w:rPr>
-          <w:rFonts w:ascii="Palatino Linotype" w:hAnsi="Palatino Linotype"/>
-          <w:sz w:val="20"/>
-          <w:szCs w:val="20"/>
-        </w:rPr>
-        <w:t xml:space="preserve"> </w:t>
-      </w:r>
-      <w:r>
-        <w:rPr>
-          <w:rFonts w:ascii="Palatino Linotype" w:hAnsi="Palatino Linotype"/>
-          <w:sz w:val="20"/>
-          <w:szCs w:val="20"/>
-        </w:rPr>
-        <w:t xml:space="preserve">{{ </w:t>
-      </w:r>
-      <w:proofErr w:type="spellStart"/>
-      <w:r>
-        <w:rPr>
-          <w:rFonts w:ascii="Palatino Linotype" w:hAnsi="Palatino Linotype"/>
-          <w:sz w:val="20"/>
-          <w:szCs w:val="20"/>
-        </w:rPr>
-        <w:t>defendant.</w:t>
-      </w:r>
-      <w:r>
-        <w:rPr>
-          <w:rFonts w:ascii="Palatino Linotype" w:hAnsi="Palatino Linotype"/>
-          <w:sz w:val="20"/>
-          <w:szCs w:val="20"/>
-        </w:rPr>
-        <w:t>last_</w:t>
-      </w:r>
-      <w:r>
-        <w:rPr>
-          <w:rFonts w:ascii="Palatino Linotype" w:hAnsi="Palatino Linotype"/>
-          <w:sz w:val="20"/>
-          <w:szCs w:val="20"/>
-        </w:rPr>
-        <w:t>name</w:t>
-      </w:r>
-      <w:proofErr w:type="spellEnd"/>
-      <w:r>
-        <w:rPr>
-          <w:rFonts w:ascii="Palatino Linotype" w:hAnsi="Palatino Linotype"/>
-          <w:sz w:val="20"/>
-          <w:szCs w:val="20"/>
-        </w:rPr>
-        <w:t xml:space="preserve"> }}</w:t>
-      </w:r>
-      <w:r>
-        <w:rPr>
-          <w:rFonts w:ascii="Palatino Linotype" w:hAnsi="Palatino Linotype"/>
-          <w:sz w:val="20"/>
-          <w:szCs w:val="20"/>
-        </w:rPr>
-        <w:t>,</w:t>
+      <w:r>
+        <w:rPr>
+          <w:rFonts w:ascii="Palatino Linotype" w:hAnsi="Palatino Linotype"/>
+          <w:sz w:val="20"/>
+          <w:szCs w:val="20"/>
+        </w:rPr>
+        <w:t>{{ defendant.first_name }} {{ defendant.last_name }},</w:t>
       </w:r>
       <w:r>
         <w:rPr>
@@ -580,56 +410,7 @@
           <w:sz w:val="20"/>
           <w:szCs w:val="20"/>
         </w:rPr>
-        <w:t xml:space="preserve">% if </w:t>
-      </w:r>
-      <w:proofErr w:type="spellStart"/>
-      <w:r>
-        <w:rPr>
-          <w:rFonts w:ascii="Palatino Linotype" w:hAnsi="Palatino Linotype"/>
-          <w:bCs/>
-          <w:sz w:val="20"/>
-          <w:szCs w:val="20"/>
-        </w:rPr>
-        <w:t>judicial_</w:t>
-      </w:r>
-      <w:proofErr w:type="gramStart"/>
-      <w:r>
-        <w:rPr>
-          <w:rFonts w:ascii="Palatino Linotype" w:hAnsi="Palatino Linotype"/>
-          <w:bCs/>
-          <w:sz w:val="20"/>
-          <w:szCs w:val="20"/>
-        </w:rPr>
-        <w:t>officer.officer</w:t>
-      </w:r>
-      <w:proofErr w:type="gramEnd"/>
-      <w:r>
-        <w:rPr>
-          <w:rFonts w:ascii="Palatino Linotype" w:hAnsi="Palatino Linotype"/>
-          <w:bCs/>
-          <w:sz w:val="20"/>
-          <w:szCs w:val="20"/>
-        </w:rPr>
-        <w:t>_</w:t>
-      </w:r>
-      <w:r>
-        <w:rPr>
-          <w:rFonts w:ascii="Palatino Linotype" w:hAnsi="Palatino Linotype"/>
-          <w:bCs/>
-          <w:sz w:val="20"/>
-          <w:szCs w:val="20"/>
-        </w:rPr>
-        <w:t>type</w:t>
-      </w:r>
-      <w:proofErr w:type="spellEnd"/>
-      <w:r>
-        <w:rPr>
-          <w:rFonts w:ascii="Palatino Linotype" w:hAnsi="Palatino Linotype"/>
-          <w:bCs/>
-          <w:sz w:val="20"/>
-          <w:szCs w:val="20"/>
-        </w:rPr>
-        <w:t xml:space="preserve">  ==  ‘Magistrate’ %}</w:t>
+        <w:t>% if judicial_officer.officer_type  ==  ‘Magistrate’ %}</w:t>
       </w:r>
     </w:p>
     <w:p>
@@ -654,8 +435,41 @@
           <w:szCs w:val="20"/>
           <w:u w:val="single"/>
         </w:rPr>
-        <w:t>MAGISTRATE</w:t>
-      </w:r>
+        <w:t>MAGISTRATE’S DECISION – COMMUNITY CONTROL VIOLATION AND BOND ENTRY</w:t>
+      </w:r>
+    </w:p>
+    <w:p>
+      <w:pPr>
+        <w:tabs>
+          <w:tab w:val="center" w:pos="4680"/>
+        </w:tabs>
+        <w:rPr>
+          <w:rFonts w:ascii="Palatino Linotype" w:hAnsi="Palatino Linotype"/>
+          <w:sz w:val="20"/>
+          <w:szCs w:val="20"/>
+        </w:rPr>
+      </w:pPr>
+      <w:r>
+        <w:rPr>
+          <w:rFonts w:ascii="Palatino Linotype" w:hAnsi="Palatino Linotype"/>
+          <w:sz w:val="20"/>
+          <w:szCs w:val="20"/>
+        </w:rPr>
+        <w:t>{% elif judicial_officer.officer_type == ‘Judge’ %}</w:t>
+      </w:r>
+    </w:p>
+    <w:p>
+      <w:pPr>
+        <w:tabs>
+          <w:tab w:val="center" w:pos="4680"/>
+        </w:tabs>
+        <w:jc w:val="center"/>
+        <w:rPr>
+          <w:rFonts w:ascii="Palatino Linotype" w:hAnsi="Palatino Linotype"/>
+          <w:sz w:val="20"/>
+          <w:szCs w:val="20"/>
+        </w:rPr>
+      </w:pPr>
       <w:r>
         <w:rPr>
           <w:rFonts w:ascii="Palatino Linotype" w:hAnsi="Palatino Linotype"/>
@@ -665,212 +479,7 @@
           <w:szCs w:val="20"/>
           <w:u w:val="single"/>
         </w:rPr>
-        <w:t>’S</w:t>
-      </w:r>
-      <w:r>
-        <w:rPr>
-          <w:rFonts w:ascii="Palatino Linotype" w:hAnsi="Palatino Linotype"/>
-          <w:b/>
-          <w:bCs/>
-          <w:sz w:val="20"/>
-          <w:szCs w:val="20"/>
-          <w:u w:val="single"/>
-        </w:rPr>
-        <w:t xml:space="preserve"> </w:t>
-      </w:r>
-      <w:r>
-        <w:rPr>
-          <w:rFonts w:ascii="Palatino Linotype" w:hAnsi="Palatino Linotype"/>
-          <w:b/>
-          <w:bCs/>
-          <w:sz w:val="20"/>
-          <w:szCs w:val="20"/>
-          <w:u w:val="single"/>
-        </w:rPr>
-        <w:t>DECISION</w:t>
-      </w:r>
-      <w:r>
-        <w:rPr>
-          <w:rFonts w:ascii="Palatino Linotype" w:hAnsi="Palatino Linotype"/>
-          <w:b/>
-          <w:bCs/>
-          <w:sz w:val="20"/>
-          <w:szCs w:val="20"/>
-          <w:u w:val="single"/>
-        </w:rPr>
-        <w:t xml:space="preserve"> – </w:t>
-      </w:r>
-      <w:r>
-        <w:rPr>
-          <w:rFonts w:ascii="Palatino Linotype" w:hAnsi="Palatino Linotype"/>
-          <w:b/>
-          <w:bCs/>
-          <w:sz w:val="20"/>
-          <w:szCs w:val="20"/>
-          <w:u w:val="single"/>
-        </w:rPr>
-        <w:t>COMMUNITY CONTROL</w:t>
-      </w:r>
-      <w:r>
-        <w:rPr>
-          <w:rFonts w:ascii="Palatino Linotype" w:hAnsi="Palatino Linotype"/>
-          <w:b/>
-          <w:bCs/>
-          <w:sz w:val="20"/>
-          <w:szCs w:val="20"/>
-          <w:u w:val="single"/>
-        </w:rPr>
-        <w:t xml:space="preserve"> VIOLATION</w:t>
-      </w:r>
-      <w:r>
-        <w:rPr>
-          <w:rFonts w:ascii="Palatino Linotype" w:hAnsi="Palatino Linotype"/>
-          <w:b/>
-          <w:bCs/>
-          <w:sz w:val="20"/>
-          <w:szCs w:val="20"/>
-          <w:u w:val="single"/>
-        </w:rPr>
-        <w:t xml:space="preserve"> AND BOND ENTRY</w:t>
-      </w:r>
-    </w:p>
-    <w:p>
-      <w:pPr>
-        <w:tabs>
-          <w:tab w:val="center" w:pos="4680"/>
-        </w:tabs>
-        <w:rPr>
-          <w:rFonts w:ascii="Palatino Linotype" w:hAnsi="Palatino Linotype"/>
-          <w:sz w:val="20"/>
-          <w:szCs w:val="20"/>
-        </w:rPr>
-      </w:pPr>
-      <w:r>
-        <w:rPr>
-          <w:rFonts w:ascii="Palatino Linotype" w:hAnsi="Palatino Linotype"/>
-          <w:sz w:val="20"/>
-          <w:szCs w:val="20"/>
-        </w:rPr>
-        <w:t xml:space="preserve">{% </w:t>
-      </w:r>
-      <w:proofErr w:type="spellStart"/>
-      <w:r>
-        <w:rPr>
-          <w:rFonts w:ascii="Palatino Linotype" w:hAnsi="Palatino Linotype"/>
-          <w:sz w:val="20"/>
-          <w:szCs w:val="20"/>
-        </w:rPr>
-        <w:t>elif</w:t>
-      </w:r>
-      <w:proofErr w:type="spellEnd"/>
-      <w:r>
-        <w:rPr>
-          <w:rFonts w:ascii="Palatino Linotype" w:hAnsi="Palatino Linotype"/>
-          <w:sz w:val="20"/>
-          <w:szCs w:val="20"/>
-        </w:rPr>
-        <w:t xml:space="preserve"> </w:t>
-      </w:r>
-      <w:proofErr w:type="spellStart"/>
-      <w:r>
-        <w:rPr>
-          <w:rFonts w:ascii="Palatino Linotype" w:hAnsi="Palatino Linotype"/>
-          <w:sz w:val="20"/>
-          <w:szCs w:val="20"/>
-        </w:rPr>
-        <w:t>judicial_</w:t>
-      </w:r>
-      <w:proofErr w:type="gramStart"/>
-      <w:r>
-        <w:rPr>
-          <w:rFonts w:ascii="Palatino Linotype" w:hAnsi="Palatino Linotype"/>
-          <w:sz w:val="20"/>
-          <w:szCs w:val="20"/>
-        </w:rPr>
-        <w:t>officer.officer</w:t>
-      </w:r>
-      <w:proofErr w:type="gramEnd"/>
-      <w:r>
-        <w:rPr>
-          <w:rFonts w:ascii="Palatino Linotype" w:hAnsi="Palatino Linotype"/>
-          <w:sz w:val="20"/>
-          <w:szCs w:val="20"/>
-        </w:rPr>
-        <w:t>_</w:t>
-      </w:r>
-      <w:r>
-        <w:rPr>
-          <w:rFonts w:ascii="Palatino Linotype" w:hAnsi="Palatino Linotype"/>
-          <w:sz w:val="20"/>
-          <w:szCs w:val="20"/>
-        </w:rPr>
-        <w:t>type</w:t>
-      </w:r>
-      <w:proofErr w:type="spellEnd"/>
-      <w:r>
-        <w:rPr>
-          <w:rFonts w:ascii="Palatino Linotype" w:hAnsi="Palatino Linotype"/>
-          <w:sz w:val="20"/>
-          <w:szCs w:val="20"/>
-        </w:rPr>
-        <w:t xml:space="preserve"> == ‘Judge’ %}</w:t>
-      </w:r>
-    </w:p>
-    <w:p>
-      <w:pPr>
-        <w:tabs>
-          <w:tab w:val="center" w:pos="4680"/>
-        </w:tabs>
-        <w:jc w:val="center"/>
-        <w:rPr>
-          <w:rFonts w:ascii="Palatino Linotype" w:hAnsi="Palatino Linotype"/>
-          <w:sz w:val="20"/>
-          <w:szCs w:val="20"/>
-        </w:rPr>
-      </w:pPr>
-      <w:r>
-        <w:rPr>
-          <w:rFonts w:ascii="Palatino Linotype" w:hAnsi="Palatino Linotype"/>
-          <w:b/>
-          <w:bCs/>
-          <w:sz w:val="20"/>
-          <w:szCs w:val="20"/>
-          <w:u w:val="single"/>
-        </w:rPr>
-        <w:t>COMMUNITY CONTROL</w:t>
-      </w:r>
-      <w:r>
-        <w:rPr>
-          <w:rFonts w:ascii="Palatino Linotype" w:hAnsi="Palatino Linotype"/>
-          <w:b/>
-          <w:bCs/>
-          <w:sz w:val="20"/>
-          <w:szCs w:val="20"/>
-          <w:u w:val="single"/>
-        </w:rPr>
-        <w:t xml:space="preserve"> VIOLATION</w:t>
-      </w:r>
-      <w:r>
-        <w:rPr>
-          <w:rFonts w:ascii="Palatino Linotype" w:hAnsi="Palatino Linotype"/>
-          <w:b/>
-          <w:bCs/>
-          <w:sz w:val="20"/>
-          <w:szCs w:val="20"/>
-          <w:u w:val="single"/>
-        </w:rPr>
-        <w:t xml:space="preserve"> AND BOND </w:t>
-      </w:r>
-      <w:r>
-        <w:rPr>
-          <w:rFonts w:ascii="Palatino Linotype" w:hAnsi="Palatino Linotype"/>
-          <w:b/>
-          <w:bCs/>
-          <w:sz w:val="20"/>
-          <w:szCs w:val="20"/>
-          <w:u w:val="single"/>
-        </w:rPr>
-        <w:t>JUDGMENT ENTRY</w:t>
+        <w:t>COMMUNITY CONTROL VIOLATION AND BOND JUDGMENT ENTRY</w:t>
       </w:r>
     </w:p>
     <w:p>
@@ -963,338 +572,24 @@
           <w:szCs w:val="20"/>
           <w:lang w:val="en-CA"/>
         </w:rPr>
-        <w:t xml:space="preserve">Defendant </w:t>
-      </w:r>
-      <w:r>
-        <w:rPr>
-          <w:rFonts w:ascii="Palatino Linotype" w:hAnsi="Palatino Linotype"/>
-          <w:sz w:val="20"/>
-          <w:szCs w:val="20"/>
-          <w:lang w:val="en-CA"/>
-        </w:rPr>
-        <w:t xml:space="preserve">appeared </w:t>
-      </w:r>
-      <w:r>
-        <w:rPr>
-          <w:rFonts w:ascii="Palatino Linotype" w:hAnsi="Palatino Linotype"/>
-          <w:sz w:val="20"/>
-          <w:szCs w:val="20"/>
-          <w:lang w:val="en-CA"/>
-        </w:rPr>
-        <w:t>in Court</w:t>
-      </w:r>
-      <w:r>
-        <w:rPr>
-          <w:rFonts w:ascii="Palatino Linotype" w:hAnsi="Palatino Linotype"/>
-          <w:sz w:val="20"/>
-          <w:szCs w:val="20"/>
-        </w:rPr>
-        <w:t xml:space="preserve"> on </w:t>
-      </w:r>
-      <w:proofErr w:type="gramStart"/>
-      <w:r>
-        <w:rPr>
-          <w:rFonts w:ascii="Palatino Linotype" w:hAnsi="Palatino Linotype"/>
-          <w:sz w:val="20"/>
-          <w:szCs w:val="20"/>
-        </w:rPr>
-        <w:t xml:space="preserve">{{ </w:t>
-      </w:r>
-      <w:proofErr w:type="spellStart"/>
-      <w:r>
-        <w:rPr>
-          <w:rFonts w:ascii="Palatino Linotype" w:hAnsi="Palatino Linotype"/>
-          <w:sz w:val="20"/>
-          <w:szCs w:val="20"/>
-        </w:rPr>
-        <w:t>plea</w:t>
-      </w:r>
-      <w:proofErr w:type="gramEnd"/>
-      <w:r>
-        <w:rPr>
-          <w:rFonts w:ascii="Palatino Linotype" w:hAnsi="Palatino Linotype"/>
-          <w:sz w:val="20"/>
-          <w:szCs w:val="20"/>
-        </w:rPr>
-        <w:t>_trial_date</w:t>
-      </w:r>
-      <w:proofErr w:type="spellEnd"/>
-      <w:r>
-        <w:rPr>
-          <w:rFonts w:ascii="Palatino Linotype" w:hAnsi="Palatino Linotype"/>
-          <w:sz w:val="20"/>
-          <w:szCs w:val="20"/>
-        </w:rPr>
-        <w:t xml:space="preserve"> }}</w:t>
-      </w:r>
-      <w:r>
-        <w:rPr>
-          <w:rFonts w:ascii="Palatino Linotype" w:hAnsi="Palatino Linotype"/>
-          <w:sz w:val="20"/>
-          <w:szCs w:val="20"/>
-        </w:rPr>
-        <w:t>,</w:t>
-      </w:r>
-      <w:r>
-        <w:rPr>
-          <w:rFonts w:ascii="Palatino Linotype" w:hAnsi="Palatino Linotype"/>
-          <w:sz w:val="20"/>
-          <w:szCs w:val="20"/>
-        </w:rPr>
-        <w:t xml:space="preserve"> for</w:t>
-      </w:r>
-      <w:r>
-        <w:rPr>
-          <w:rFonts w:ascii="Palatino Linotype" w:hAnsi="Palatino Linotype"/>
-          <w:sz w:val="20"/>
-          <w:szCs w:val="20"/>
-        </w:rPr>
-        <w:t xml:space="preserve"> a</w:t>
-      </w:r>
-      <w:r>
-        <w:rPr>
-          <w:rFonts w:ascii="Palatino Linotype" w:hAnsi="Palatino Linotype"/>
-          <w:sz w:val="20"/>
-          <w:szCs w:val="20"/>
-        </w:rPr>
-        <w:t xml:space="preserve"> {{ </w:t>
-      </w:r>
-      <w:proofErr w:type="spellStart"/>
-      <w:r>
-        <w:rPr>
-          <w:rFonts w:ascii="Palatino Linotype" w:hAnsi="Palatino Linotype"/>
-          <w:sz w:val="20"/>
-          <w:szCs w:val="20"/>
-        </w:rPr>
-        <w:t>appearance_reason</w:t>
-      </w:r>
-      <w:proofErr w:type="spellEnd"/>
-      <w:r>
-        <w:rPr>
-          <w:rFonts w:ascii="Palatino Linotype" w:hAnsi="Palatino Linotype"/>
-          <w:sz w:val="20"/>
-          <w:szCs w:val="20"/>
-        </w:rPr>
-        <w:t xml:space="preserve"> }}</w:t>
-      </w:r>
-      <w:r>
-        <w:rPr>
-          <w:rFonts w:ascii="Palatino Linotype" w:hAnsi="Palatino Linotype"/>
-          <w:sz w:val="20"/>
-          <w:szCs w:val="20"/>
-        </w:rPr>
-        <w:t>.</w:t>
-      </w:r>
-      <w:r>
-        <w:rPr>
-          <w:rFonts w:ascii="Palatino Linotype" w:hAnsi="Palatino Linotype"/>
-          <w:sz w:val="20"/>
-          <w:szCs w:val="20"/>
-        </w:rPr>
-        <w:t xml:space="preserve"> </w:t>
-      </w:r>
-      <w:r>
-        <w:rPr>
-          <w:rFonts w:ascii="Palatino Linotype" w:hAnsi="Palatino Linotype"/>
-          <w:bCs/>
-          <w:sz w:val="20"/>
-          <w:szCs w:val="20"/>
-        </w:rPr>
-        <w:t xml:space="preserve">{% if </w:t>
-      </w:r>
-      <w:proofErr w:type="spellStart"/>
-      <w:r>
-        <w:rPr>
-          <w:rFonts w:ascii="Palatino Linotype" w:hAnsi="Palatino Linotype"/>
-          <w:bCs/>
-          <w:sz w:val="20"/>
-          <w:szCs w:val="20"/>
-        </w:rPr>
-        <w:t>defense_counsel_waived</w:t>
-      </w:r>
-      <w:proofErr w:type="spellEnd"/>
-      <w:r>
-        <w:rPr>
-          <w:rFonts w:ascii="Palatino Linotype" w:hAnsi="Palatino Linotype"/>
-          <w:bCs/>
-          <w:sz w:val="20"/>
-          <w:szCs w:val="20"/>
-        </w:rPr>
-        <w:t xml:space="preserve"> is false </w:t>
-      </w:r>
-      <w:proofErr w:type="gramStart"/>
-      <w:r>
-        <w:rPr>
-          <w:rFonts w:ascii="Palatino Linotype" w:hAnsi="Palatino Linotype"/>
-          <w:bCs/>
-          <w:sz w:val="20"/>
-          <w:szCs w:val="20"/>
-        </w:rPr>
-        <w:t>%}Defendant</w:t>
-      </w:r>
-      <w:proofErr w:type="gramEnd"/>
-      <w:r>
-        <w:rPr>
-          <w:rFonts w:ascii="Palatino Linotype" w:hAnsi="Palatino Linotype"/>
-          <w:bCs/>
-          <w:sz w:val="20"/>
-          <w:szCs w:val="20"/>
-        </w:rPr>
-        <w:t xml:space="preserve"> was represented by {{ </w:t>
-      </w:r>
-      <w:proofErr w:type="spellStart"/>
-      <w:r>
-        <w:rPr>
-          <w:rFonts w:ascii="Palatino Linotype" w:hAnsi="Palatino Linotype"/>
-          <w:bCs/>
-          <w:sz w:val="20"/>
-          <w:szCs w:val="20"/>
-        </w:rPr>
-        <w:t>defense_counsel</w:t>
-      </w:r>
-      <w:proofErr w:type="spellEnd"/>
-      <w:r>
-        <w:rPr>
-          <w:rFonts w:ascii="Palatino Linotype" w:hAnsi="Palatino Linotype"/>
-          <w:bCs/>
-          <w:sz w:val="20"/>
-          <w:szCs w:val="20"/>
-        </w:rPr>
-        <w:t xml:space="preserve"> }}, {{ </w:t>
-      </w:r>
-      <w:proofErr w:type="spellStart"/>
-      <w:r>
-        <w:rPr>
-          <w:rFonts w:ascii="Palatino Linotype" w:hAnsi="Palatino Linotype"/>
-          <w:bCs/>
-          <w:sz w:val="20"/>
-          <w:szCs w:val="20"/>
-        </w:rPr>
-        <w:t>defense_counsel_type</w:t>
-      </w:r>
-      <w:proofErr w:type="spellEnd"/>
-      <w:r>
-        <w:rPr>
-          <w:rFonts w:ascii="Palatino Linotype" w:hAnsi="Palatino Linotype"/>
-          <w:bCs/>
-          <w:sz w:val="20"/>
-          <w:szCs w:val="20"/>
-        </w:rPr>
-        <w:t xml:space="preserve"> }}.</w:t>
-      </w:r>
-      <w:r>
-        <w:rPr>
-          <w:rFonts w:ascii="Palatino Linotype" w:hAnsi="Palatino Linotype"/>
-          <w:bCs/>
-          <w:sz w:val="20"/>
-          <w:szCs w:val="20"/>
-        </w:rPr>
-        <w:t xml:space="preserve"> </w:t>
-      </w:r>
-      <w:r>
-        <w:rPr>
-          <w:rFonts w:ascii="Palatino Linotype" w:hAnsi="Palatino Linotype"/>
-          <w:bCs/>
-          <w:sz w:val="20"/>
-          <w:szCs w:val="20"/>
-        </w:rPr>
-        <w:t xml:space="preserve">{% </w:t>
-      </w:r>
-      <w:proofErr w:type="spellStart"/>
-      <w:r>
-        <w:rPr>
-          <w:rFonts w:ascii="Palatino Linotype" w:hAnsi="Palatino Linotype"/>
-          <w:bCs/>
-          <w:sz w:val="20"/>
-          <w:szCs w:val="20"/>
-        </w:rPr>
-        <w:t>elif</w:t>
-      </w:r>
-      <w:proofErr w:type="spellEnd"/>
-      <w:r>
-        <w:rPr>
-          <w:rFonts w:ascii="Palatino Linotype" w:hAnsi="Palatino Linotype"/>
-          <w:bCs/>
-          <w:sz w:val="20"/>
-          <w:szCs w:val="20"/>
-        </w:rPr>
-        <w:t xml:space="preserve"> </w:t>
-      </w:r>
-      <w:proofErr w:type="spellStart"/>
-      <w:r>
-        <w:rPr>
-          <w:rFonts w:ascii="Palatino Linotype" w:hAnsi="Palatino Linotype"/>
-          <w:bCs/>
-          <w:sz w:val="20"/>
-          <w:szCs w:val="20"/>
-        </w:rPr>
-        <w:t>defense_counsel_waived</w:t>
-      </w:r>
-      <w:proofErr w:type="spellEnd"/>
-      <w:r>
-        <w:rPr>
-          <w:rFonts w:ascii="Palatino Linotype" w:hAnsi="Palatino Linotype"/>
-          <w:bCs/>
-          <w:sz w:val="20"/>
-          <w:szCs w:val="20"/>
-        </w:rPr>
-        <w:t xml:space="preserve"> is true </w:t>
-      </w:r>
-      <w:proofErr w:type="gramStart"/>
-      <w:r>
-        <w:rPr>
-          <w:rFonts w:ascii="Palatino Linotype" w:hAnsi="Palatino Linotype"/>
-          <w:bCs/>
-          <w:sz w:val="20"/>
-          <w:szCs w:val="20"/>
-        </w:rPr>
-        <w:t>%}Defendant</w:t>
-      </w:r>
-      <w:proofErr w:type="gramEnd"/>
-      <w:r>
-        <w:rPr>
-          <w:rFonts w:ascii="Palatino Linotype" w:hAnsi="Palatino Linotype"/>
-          <w:bCs/>
-          <w:sz w:val="20"/>
-          <w:szCs w:val="20"/>
-        </w:rPr>
-        <w:t xml:space="preserve"> </w:t>
-      </w:r>
-      <w:r>
-        <w:rPr>
-          <w:rFonts w:ascii="Palatino Linotype" w:hAnsi="Palatino Linotype"/>
-          <w:bCs/>
-          <w:sz w:val="20"/>
-          <w:szCs w:val="20"/>
-        </w:rPr>
-        <w:t>appeared without</w:t>
-      </w:r>
-      <w:r>
-        <w:rPr>
-          <w:rFonts w:ascii="Palatino Linotype" w:hAnsi="Palatino Linotype"/>
-          <w:bCs/>
-          <w:sz w:val="20"/>
-          <w:szCs w:val="20"/>
-        </w:rPr>
-        <w:t xml:space="preserve"> counsel.</w:t>
-      </w:r>
-      <w:r>
-        <w:rPr>
-          <w:rFonts w:ascii="Palatino Linotype" w:hAnsi="Palatino Linotype"/>
-          <w:bCs/>
-          <w:sz w:val="20"/>
-          <w:szCs w:val="20"/>
-        </w:rPr>
-        <w:t xml:space="preserve"> </w:t>
-      </w:r>
-      <w:r>
-        <w:rPr>
-          <w:rFonts w:ascii="Palatino Linotype" w:hAnsi="Palatino Linotype"/>
-          <w:bCs/>
-          <w:sz w:val="20"/>
-          <w:szCs w:val="20"/>
-        </w:rPr>
-        <w:t>{% endif %}</w:t>
+        <w:t>Defendant appeared in Court</w:t>
+      </w:r>
+      <w:r>
+        <w:rPr>
+          <w:rFonts w:ascii="Palatino Linotype" w:hAnsi="Palatino Linotype"/>
+          <w:sz w:val="20"/>
+          <w:szCs w:val="20"/>
+        </w:rPr>
+        <w:t xml:space="preserve"> on {{ plea_trial_date }}, for a {{ appearance_reason }}. </w:t>
+      </w:r>
+      <w:r>
+        <w:rPr>
+          <w:rFonts w:ascii="Palatino Linotype" w:hAnsi="Palatino Linotype"/>
+          <w:bCs/>
+          <w:sz w:val="20"/>
+          <w:szCs w:val="20"/>
+        </w:rPr>
+        <w:t>{% if defense_counsel_waived is false %}Defendant was represented by {{ defense_counsel }}, {{ defense_counsel_type }}. {% elif defense_counsel_waived is true %}Defendant appeared without counsel. {% endif %}</w:t>
       </w:r>
     </w:p>
     <w:p>
@@ -1327,199 +622,7 @@
           <w:sz w:val="20"/>
           <w:szCs w:val="20"/>
         </w:rPr>
-        <w:t xml:space="preserve">    </w:t>
-      </w:r>
-      <w:r>
-        <w:rPr>
-          <w:rFonts w:ascii="Palatino Linotype" w:hAnsi="Palatino Linotype"/>
-          <w:sz w:val="20"/>
-          <w:szCs w:val="20"/>
-        </w:rPr>
-        <w:t xml:space="preserve">The Defendant was advised of all rights pursuant to Criminal Rule 5. {% if </w:t>
-      </w:r>
-      <w:proofErr w:type="spellStart"/>
-      <w:r>
-        <w:rPr>
-          <w:rFonts w:ascii="Palatino Linotype" w:hAnsi="Palatino Linotype"/>
-          <w:sz w:val="20"/>
-          <w:szCs w:val="20"/>
-        </w:rPr>
-        <w:t>cc_violation_probable_cause</w:t>
-      </w:r>
-      <w:proofErr w:type="spellEnd"/>
-      <w:r>
-        <w:rPr>
-          <w:rFonts w:ascii="Palatino Linotype" w:hAnsi="Palatino Linotype"/>
-          <w:sz w:val="20"/>
-          <w:szCs w:val="20"/>
-        </w:rPr>
-        <w:t xml:space="preserve"> == ‘Court finds probable cause’ </w:t>
-      </w:r>
-      <w:proofErr w:type="gramStart"/>
-      <w:r>
-        <w:rPr>
-          <w:rFonts w:ascii="Palatino Linotype" w:hAnsi="Palatino Linotype"/>
-          <w:sz w:val="20"/>
-          <w:szCs w:val="20"/>
-        </w:rPr>
-        <w:t>%}</w:t>
-      </w:r>
-      <w:r>
-        <w:rPr>
-          <w:rFonts w:ascii="Palatino Linotype" w:hAnsi="Palatino Linotype"/>
-          <w:sz w:val="20"/>
-          <w:szCs w:val="20"/>
-        </w:rPr>
-        <w:t>The</w:t>
-      </w:r>
-      <w:proofErr w:type="gramEnd"/>
-      <w:r>
-        <w:rPr>
-          <w:rFonts w:ascii="Palatino Linotype" w:hAnsi="Palatino Linotype"/>
-          <w:sz w:val="20"/>
-          <w:szCs w:val="20"/>
-        </w:rPr>
-        <w:t xml:space="preserve"> Court finds that there was probable cause that the Defendant violated the Terms of Community Control</w:t>
-      </w:r>
-      <w:r>
-        <w:rPr>
-          <w:rFonts w:ascii="Palatino Linotype" w:hAnsi="Palatino Linotype"/>
-          <w:sz w:val="20"/>
-          <w:szCs w:val="20"/>
-        </w:rPr>
-        <w:t>,</w:t>
-      </w:r>
-      <w:r>
-        <w:rPr>
-          <w:rFonts w:ascii="Palatino Linotype" w:hAnsi="Palatino Linotype"/>
-          <w:sz w:val="20"/>
-          <w:szCs w:val="20"/>
-        </w:rPr>
-        <w:t xml:space="preserve"> and this case shall be set for a Final Community Control Violation Hearing. </w:t>
-      </w:r>
-      <w:r>
-        <w:rPr>
-          <w:rFonts w:ascii="Palatino Linotype" w:hAnsi="Palatino Linotype"/>
-          <w:sz w:val="20"/>
-          <w:szCs w:val="20"/>
-        </w:rPr>
-        <w:t xml:space="preserve">{% </w:t>
-      </w:r>
-      <w:proofErr w:type="spellStart"/>
-      <w:r>
-        <w:rPr>
-          <w:rFonts w:ascii="Palatino Linotype" w:hAnsi="Palatino Linotype"/>
-          <w:sz w:val="20"/>
-          <w:szCs w:val="20"/>
-        </w:rPr>
-        <w:t>elif</w:t>
-      </w:r>
-      <w:proofErr w:type="spellEnd"/>
-      <w:r>
-        <w:rPr>
-          <w:rFonts w:ascii="Palatino Linotype" w:hAnsi="Palatino Linotype"/>
-          <w:sz w:val="20"/>
-          <w:szCs w:val="20"/>
-        </w:rPr>
-        <w:t xml:space="preserve"> </w:t>
-      </w:r>
-      <w:proofErr w:type="spellStart"/>
-      <w:r>
-        <w:rPr>
-          <w:rFonts w:ascii="Palatino Linotype" w:hAnsi="Palatino Linotype"/>
-          <w:sz w:val="20"/>
-          <w:szCs w:val="20"/>
-        </w:rPr>
-        <w:t>cc_violation_probable_cause</w:t>
-      </w:r>
-      <w:proofErr w:type="spellEnd"/>
-      <w:r>
-        <w:rPr>
-          <w:rFonts w:ascii="Palatino Linotype" w:hAnsi="Palatino Linotype"/>
-          <w:sz w:val="20"/>
-          <w:szCs w:val="20"/>
-        </w:rPr>
-        <w:t xml:space="preserve"> == ‘Defendant waives probable cause finding’ </w:t>
-      </w:r>
-      <w:proofErr w:type="gramStart"/>
-      <w:r>
-        <w:rPr>
-          <w:rFonts w:ascii="Palatino Linotype" w:hAnsi="Palatino Linotype"/>
-          <w:sz w:val="20"/>
-          <w:szCs w:val="20"/>
-        </w:rPr>
-        <w:t>%}The</w:t>
-      </w:r>
-      <w:proofErr w:type="gramEnd"/>
-      <w:r>
-        <w:rPr>
-          <w:rFonts w:ascii="Palatino Linotype" w:hAnsi="Palatino Linotype"/>
-          <w:sz w:val="20"/>
-          <w:szCs w:val="20"/>
-        </w:rPr>
-        <w:t xml:space="preserve"> Defendant waived</w:t>
-      </w:r>
-      <w:r>
-        <w:rPr>
-          <w:rFonts w:ascii="Palatino Linotype" w:hAnsi="Palatino Linotype"/>
-          <w:sz w:val="20"/>
-          <w:szCs w:val="20"/>
-        </w:rPr>
-        <w:t xml:space="preserve"> a finding of probable cause, and this case shall be set for a Final Community Control Violation Hearing. {% </w:t>
-      </w:r>
-      <w:proofErr w:type="spellStart"/>
-      <w:r>
-        <w:rPr>
-          <w:rFonts w:ascii="Palatino Linotype" w:hAnsi="Palatino Linotype"/>
-          <w:sz w:val="20"/>
-          <w:szCs w:val="20"/>
-        </w:rPr>
-        <w:t>elif</w:t>
-      </w:r>
-      <w:proofErr w:type="spellEnd"/>
-      <w:r>
-        <w:rPr>
-          <w:rFonts w:ascii="Palatino Linotype" w:hAnsi="Palatino Linotype"/>
-          <w:sz w:val="20"/>
-          <w:szCs w:val="20"/>
-        </w:rPr>
-        <w:t xml:space="preserve"> </w:t>
-      </w:r>
-      <w:proofErr w:type="spellStart"/>
-      <w:r>
-        <w:rPr>
-          <w:rFonts w:ascii="Palatino Linotype" w:hAnsi="Palatino Linotype"/>
-          <w:sz w:val="20"/>
-          <w:szCs w:val="20"/>
-        </w:rPr>
-        <w:t>cc_violation_probable_cause</w:t>
-      </w:r>
-      <w:proofErr w:type="spellEnd"/>
-      <w:r>
-        <w:rPr>
-          <w:rFonts w:ascii="Palatino Linotype" w:hAnsi="Palatino Linotype"/>
-          <w:sz w:val="20"/>
-          <w:szCs w:val="20"/>
-        </w:rPr>
-        <w:t xml:space="preserve"> == ‘No probable cause’ </w:t>
-      </w:r>
-      <w:proofErr w:type="gramStart"/>
-      <w:r>
-        <w:rPr>
-          <w:rFonts w:ascii="Palatino Linotype" w:hAnsi="Palatino Linotype"/>
-          <w:sz w:val="20"/>
-          <w:szCs w:val="20"/>
-        </w:rPr>
-        <w:t>%}The</w:t>
-      </w:r>
-      <w:proofErr w:type="gramEnd"/>
-      <w:r>
-        <w:rPr>
-          <w:rFonts w:ascii="Palatino Linotype" w:hAnsi="Palatino Linotype"/>
-          <w:sz w:val="20"/>
-          <w:szCs w:val="20"/>
-        </w:rPr>
-        <w:t xml:space="preserve"> Court found that there was no probable cause that the Terms of Community Control were violated, and the Notice of Community Control Violation is dismissed. {% endif %}</w:t>
+        <w:t xml:space="preserve">    The Defendant was advised of all rights pursuant to Criminal Rule 5. {% if cc_violation_probable_cause == ‘Court finds probable cause’ %}The Court finds that probable cause exists for the Community Control violation. This case shall be set for a Final Community Control Violation Hearing on ________________________________________________. {% elif cc_violation_probable_cause == ‘Defendant stipulates probable cause exists’ %}The Defendant stipulated that probable cause exists for the Community Control violation and waived a finding of probable cause. This case shall be set for a Final Community Control Violation Hearing on ________________________________________________. {% elif cc_violation_probable_cause == ‘No probable cause’ %}The Court found that there is no probable cause for the Community Control violation and the Notice of Community Control Violation is dismissed. {% endif %}</w:t>
       </w:r>
     </w:p>
     <w:p>
@@ -1552,260 +655,16 @@
           <w:szCs w:val="20"/>
         </w:rPr>
         <w:tab/>
-      </w:r>
-      <w:r>
-        <w:rPr>
-          <w:rFonts w:ascii="Palatino Linotype" w:hAnsi="Palatino Linotype"/>
-          <w:sz w:val="20"/>
-          <w:szCs w:val="20"/>
-        </w:rPr>
-        <w:t xml:space="preserve">    </w:t>
-      </w:r>
-      <w:r>
-        <w:rPr>
-          <w:rFonts w:ascii="Palatino Linotype" w:hAnsi="Palatino Linotype"/>
-          <w:sz w:val="20"/>
-          <w:szCs w:val="20"/>
-        </w:rPr>
-        <w:t xml:space="preserve">{% if </w:t>
-      </w:r>
-      <w:proofErr w:type="spellStart"/>
-      <w:r>
-        <w:rPr>
-          <w:rFonts w:ascii="Palatino Linotype" w:hAnsi="Palatino Linotype"/>
-          <w:sz w:val="20"/>
-          <w:szCs w:val="20"/>
-        </w:rPr>
-        <w:t>cc_violation_probable_</w:t>
-      </w:r>
-      <w:proofErr w:type="gramStart"/>
-      <w:r>
-        <w:rPr>
-          <w:rFonts w:ascii="Palatino Linotype" w:hAnsi="Palatino Linotype"/>
-          <w:sz w:val="20"/>
-          <w:szCs w:val="20"/>
-        </w:rPr>
-        <w:t>cause</w:t>
-      </w:r>
-      <w:proofErr w:type="spellEnd"/>
-      <w:r>
-        <w:rPr>
-          <w:rFonts w:ascii="Palatino Linotype" w:hAnsi="Palatino Linotype"/>
-          <w:sz w:val="20"/>
-          <w:szCs w:val="20"/>
-        </w:rPr>
-        <w:t xml:space="preserve"> !</w:t>
-      </w:r>
-      <w:proofErr w:type="gramEnd"/>
-      <w:r>
-        <w:rPr>
-          <w:rFonts w:ascii="Palatino Linotype" w:hAnsi="Palatino Linotype"/>
-          <w:sz w:val="20"/>
-          <w:szCs w:val="20"/>
-        </w:rPr>
-        <w:t>= ‘No probable cause’ %}</w:t>
-      </w:r>
-      <w:r>
-        <w:rPr>
-          <w:rFonts w:ascii="Palatino Linotype" w:hAnsi="Palatino Linotype"/>
-          <w:sz w:val="20"/>
-          <w:szCs w:val="20"/>
-        </w:rPr>
-        <w:t xml:space="preserve">{% if </w:t>
-      </w:r>
-      <w:proofErr w:type="spellStart"/>
-      <w:r>
-        <w:rPr>
-          <w:rFonts w:ascii="Palatino Linotype" w:hAnsi="Palatino Linotype"/>
-          <w:sz w:val="20"/>
-          <w:szCs w:val="20"/>
-        </w:rPr>
-        <w:t>cc_</w:t>
-      </w:r>
-      <w:r>
-        <w:rPr>
-          <w:rFonts w:ascii="Palatino Linotype" w:hAnsi="Palatino Linotype"/>
-          <w:sz w:val="20"/>
-          <w:szCs w:val="20"/>
-        </w:rPr>
-        <w:t>bond_conditions.bond_type</w:t>
-      </w:r>
-      <w:proofErr w:type="spellEnd"/>
-      <w:r>
-        <w:rPr>
-          <w:rFonts w:ascii="Palatino Linotype" w:hAnsi="Palatino Linotype"/>
-          <w:sz w:val="20"/>
-          <w:szCs w:val="20"/>
-        </w:rPr>
-        <w:t xml:space="preserve"> == ‘No Bond’ %}No bond is set in this case and the Defendant shall remain in jail until the Final Community Control Violation Hearing. </w:t>
-      </w:r>
-      <w:r>
-        <w:rPr>
-          <w:rFonts w:ascii="Palatino Linotype" w:hAnsi="Palatino Linotype"/>
-          <w:sz w:val="20"/>
-          <w:szCs w:val="20"/>
-        </w:rPr>
-        <w:t xml:space="preserve">{% </w:t>
-      </w:r>
-      <w:proofErr w:type="spellStart"/>
-      <w:r>
-        <w:rPr>
-          <w:rFonts w:ascii="Palatino Linotype" w:hAnsi="Palatino Linotype"/>
-          <w:sz w:val="20"/>
-          <w:szCs w:val="20"/>
-        </w:rPr>
-        <w:t>elif</w:t>
-      </w:r>
-      <w:proofErr w:type="spellEnd"/>
-      <w:r>
-        <w:rPr>
-          <w:rFonts w:ascii="Palatino Linotype" w:hAnsi="Palatino Linotype"/>
-          <w:sz w:val="20"/>
-          <w:szCs w:val="20"/>
-        </w:rPr>
-        <w:t xml:space="preserve"> </w:t>
-      </w:r>
-      <w:proofErr w:type="spellStart"/>
-      <w:r>
-        <w:rPr>
-          <w:rFonts w:ascii="Palatino Linotype" w:hAnsi="Palatino Linotype"/>
-          <w:sz w:val="20"/>
-          <w:szCs w:val="20"/>
-        </w:rPr>
-        <w:t>cc_</w:t>
-      </w:r>
-      <w:r>
-        <w:rPr>
-          <w:rFonts w:ascii="Palatino Linotype" w:hAnsi="Palatino Linotype"/>
-          <w:sz w:val="20"/>
-          <w:szCs w:val="20"/>
-        </w:rPr>
-        <w:t>bond_</w:t>
-      </w:r>
-      <w:proofErr w:type="gramStart"/>
-      <w:r>
-        <w:rPr>
-          <w:rFonts w:ascii="Palatino Linotype" w:hAnsi="Palatino Linotype"/>
-          <w:sz w:val="20"/>
-          <w:szCs w:val="20"/>
-        </w:rPr>
-        <w:t>conditions.bond</w:t>
-      </w:r>
-      <w:proofErr w:type="gramEnd"/>
-      <w:r>
-        <w:rPr>
-          <w:rFonts w:ascii="Palatino Linotype" w:hAnsi="Palatino Linotype"/>
-          <w:sz w:val="20"/>
-          <w:szCs w:val="20"/>
-        </w:rPr>
-        <w:t>_type</w:t>
-      </w:r>
-      <w:proofErr w:type="spellEnd"/>
-      <w:r>
-        <w:rPr>
-          <w:rFonts w:ascii="Palatino Linotype" w:hAnsi="Palatino Linotype"/>
-          <w:sz w:val="20"/>
-          <w:szCs w:val="20"/>
-        </w:rPr>
-        <w:t xml:space="preserve"> != ‘No Bond’ %}</w:t>
-      </w:r>
-      <w:r>
-        <w:rPr>
-          <w:rFonts w:ascii="Palatino Linotype" w:hAnsi="Palatino Linotype"/>
-          <w:sz w:val="20"/>
-          <w:szCs w:val="20"/>
-        </w:rPr>
-        <w:t xml:space="preserve">The Court </w:t>
-      </w:r>
-      <w:r>
-        <w:rPr>
-          <w:rFonts w:ascii="Palatino Linotype" w:hAnsi="Palatino Linotype"/>
-          <w:bCs/>
-          <w:sz w:val="20"/>
-          <w:szCs w:val="20"/>
-        </w:rPr>
-        <w:t>finds that the below-ordered conditions will not obstru</w:t>
-      </w:r>
-      <w:r>
-        <w:rPr>
-          <w:rFonts w:ascii="Palatino Linotype" w:hAnsi="Palatino Linotype"/>
-          <w:bCs/>
-          <w:sz w:val="20"/>
-          <w:szCs w:val="20"/>
-        </w:rPr>
-        <w:t>ct the criminal justice process</w:t>
-      </w:r>
-      <w:r>
-        <w:rPr>
-          <w:rFonts w:ascii="Palatino Linotype" w:hAnsi="Palatino Linotype"/>
-          <w:bCs/>
-          <w:sz w:val="20"/>
-          <w:szCs w:val="20"/>
-        </w:rPr>
-        <w:t xml:space="preserve"> and are the least restrictive means of assuring Defendant’s appearance in Court</w:t>
-      </w:r>
-      <w:r>
-        <w:rPr>
-          <w:rFonts w:ascii="Palatino Linotype" w:hAnsi="Palatino Linotype"/>
-          <w:bCs/>
-          <w:sz w:val="20"/>
-          <w:szCs w:val="20"/>
-        </w:rPr>
-        <w:t xml:space="preserve"> for the Final Community Control Violation Hearing</w:t>
-      </w:r>
-      <w:r>
-        <w:rPr>
-          <w:rFonts w:ascii="Palatino Linotype" w:hAnsi="Palatino Linotype"/>
-          <w:bCs/>
-          <w:sz w:val="20"/>
-          <w:szCs w:val="20"/>
-        </w:rPr>
-        <w:t xml:space="preserve"> and </w:t>
-      </w:r>
-      <w:r>
-        <w:rPr>
-          <w:rFonts w:ascii="Palatino Linotype" w:hAnsi="Palatino Linotype"/>
-          <w:bCs/>
-          <w:sz w:val="20"/>
-          <w:szCs w:val="20"/>
-        </w:rPr>
-        <w:t xml:space="preserve">for </w:t>
-      </w:r>
-      <w:r>
-        <w:rPr>
-          <w:rFonts w:ascii="Palatino Linotype" w:hAnsi="Palatino Linotype"/>
-          <w:bCs/>
-          <w:sz w:val="20"/>
-          <w:szCs w:val="20"/>
-        </w:rPr>
-        <w:t xml:space="preserve">the protection </w:t>
-      </w:r>
-      <w:r>
-        <w:rPr>
-          <w:rFonts w:ascii="Palatino Linotype" w:hAnsi="Palatino Linotype"/>
-          <w:bCs/>
-          <w:sz w:val="20"/>
-          <w:szCs w:val="20"/>
-        </w:rPr>
-        <w:t>and safety of</w:t>
-      </w:r>
-      <w:r>
-        <w:rPr>
-          <w:rFonts w:ascii="Palatino Linotype" w:hAnsi="Palatino Linotype"/>
-          <w:bCs/>
-          <w:sz w:val="20"/>
-          <w:szCs w:val="20"/>
-        </w:rPr>
-        <w:t xml:space="preserve"> the community.  In determining the type and amount of bail, the Court considered each of the enumerated factors in Crim. R. 46(C)</w:t>
-      </w:r>
-      <w:r>
-        <w:rPr>
-          <w:rFonts w:ascii="Palatino Linotype" w:hAnsi="Palatino Linotype"/>
-          <w:bCs/>
-          <w:sz w:val="20"/>
-          <w:szCs w:val="20"/>
-        </w:rPr>
-        <w:t>.</w:t>
+        <w:t xml:space="preserve">    {% if cc_violation_probable_cause != ‘No probable cause’ %}{% if cc_bond_conditions.bond_type == ‘No Bond’ %}No bond is set in this case and the Defendant shall remain in jail until the Final Community Control Violation Hearing. {% elif cc_bond_conditions.bond_type != ‘No Bond’ %}The Court </w:t>
+      </w:r>
+      <w:r>
+        <w:rPr>
+          <w:rFonts w:ascii="Palatino Linotype" w:hAnsi="Palatino Linotype"/>
+          <w:bCs/>
+          <w:sz w:val="20"/>
+          <w:szCs w:val="20"/>
+        </w:rPr>
+        <w:t>finds that the below-ordered conditions will not obstruct the criminal justice process and are the least restrictive means of assuring Defendant’s appearance in Court for the Final Community Control Violation Hearing and for the protection and safety of the community.  In determining the type and amount of bail, the Court considered each of the enumerated factors in Crim. R. 46(C).</w:t>
       </w:r>
     </w:p>
     <w:p>
@@ -1829,233 +688,7 @@
           <w:sz w:val="20"/>
           <w:szCs w:val="20"/>
         </w:rPr>
-        <w:t xml:space="preserve">{% if </w:t>
-      </w:r>
-      <w:r>
-        <w:rPr>
-          <w:rFonts w:ascii="Palatino Linotype" w:hAnsi="Palatino Linotype"/>
-          <w:bCs/>
-          <w:color w:val="FF0000"/>
-          <w:sz w:val="20"/>
-          <w:szCs w:val="20"/>
-        </w:rPr>
-        <w:t>(</w:t>
-      </w:r>
-      <w:proofErr w:type="spellStart"/>
-      <w:r>
-        <w:rPr>
-          <w:rFonts w:ascii="Palatino Linotype" w:hAnsi="Palatino Linotype"/>
-          <w:bCs/>
-          <w:color w:val="FF0000"/>
-          <w:sz w:val="20"/>
-          <w:szCs w:val="20"/>
-        </w:rPr>
-        <w:t>cc_</w:t>
-      </w:r>
-      <w:r>
-        <w:rPr>
-          <w:rFonts w:ascii="Palatino Linotype" w:hAnsi="Palatino Linotype"/>
-          <w:bCs/>
-          <w:color w:val="FF0000"/>
-          <w:sz w:val="20"/>
-          <w:szCs w:val="20"/>
-        </w:rPr>
-        <w:t>bond_</w:t>
-      </w:r>
-      <w:proofErr w:type="gramStart"/>
-      <w:r>
-        <w:rPr>
-          <w:rFonts w:ascii="Palatino Linotype" w:hAnsi="Palatino Linotype"/>
-          <w:bCs/>
-          <w:color w:val="FF0000"/>
-          <w:sz w:val="20"/>
-          <w:szCs w:val="20"/>
-        </w:rPr>
-        <w:t>conditions</w:t>
-      </w:r>
-      <w:r>
-        <w:rPr>
-          <w:rFonts w:ascii="Palatino Linotype" w:hAnsi="Palatino Linotype"/>
-          <w:bCs/>
-          <w:color w:val="FF0000"/>
-          <w:sz w:val="20"/>
-          <w:szCs w:val="20"/>
-        </w:rPr>
-        <w:t>.bond</w:t>
-      </w:r>
-      <w:proofErr w:type="gramEnd"/>
-      <w:r>
-        <w:rPr>
-          <w:rFonts w:ascii="Palatino Linotype" w:hAnsi="Palatino Linotype"/>
-          <w:bCs/>
-          <w:color w:val="FF0000"/>
-          <w:sz w:val="20"/>
-          <w:szCs w:val="20"/>
-        </w:rPr>
-        <w:t>_type</w:t>
-      </w:r>
-      <w:proofErr w:type="spellEnd"/>
-      <w:r>
-        <w:rPr>
-          <w:rFonts w:ascii="Palatino Linotype" w:hAnsi="Palatino Linotype"/>
-          <w:bCs/>
-          <w:color w:val="FF0000"/>
-          <w:sz w:val="20"/>
-          <w:szCs w:val="20"/>
-        </w:rPr>
-        <w:t xml:space="preserve"> == ‘10% Deposit, Cash or Surety</w:t>
-      </w:r>
-      <w:r>
-        <w:rPr>
-          <w:rFonts w:ascii="Palatino Linotype" w:hAnsi="Palatino Linotype"/>
-          <w:bCs/>
-          <w:color w:val="FF0000"/>
-          <w:sz w:val="20"/>
-          <w:szCs w:val="20"/>
-        </w:rPr>
-        <w:t xml:space="preserve"> Bond</w:t>
-      </w:r>
-      <w:r>
-        <w:rPr>
-          <w:rFonts w:ascii="Palatino Linotype" w:hAnsi="Palatino Linotype"/>
-          <w:bCs/>
-          <w:color w:val="FF0000"/>
-          <w:sz w:val="20"/>
-          <w:szCs w:val="20"/>
-        </w:rPr>
-        <w:t>’</w:t>
-      </w:r>
-      <w:r>
-        <w:rPr>
-          <w:rFonts w:ascii="Palatino Linotype" w:hAnsi="Palatino Linotype"/>
-          <w:bCs/>
-          <w:color w:val="FF0000"/>
-          <w:sz w:val="20"/>
-          <w:szCs w:val="20"/>
-        </w:rPr>
-        <w:t>)</w:t>
-      </w:r>
-      <w:r>
-        <w:rPr>
-          <w:rFonts w:ascii="Palatino Linotype" w:hAnsi="Palatino Linotype"/>
-          <w:bCs/>
-          <w:color w:val="FF0000"/>
-          <w:sz w:val="20"/>
-          <w:szCs w:val="20"/>
-        </w:rPr>
-        <w:t xml:space="preserve"> </w:t>
-      </w:r>
-      <w:r>
-        <w:rPr>
-          <w:rFonts w:ascii="Palatino Linotype" w:hAnsi="Palatino Linotype"/>
-          <w:bCs/>
-          <w:color w:val="FF0000"/>
-          <w:sz w:val="20"/>
-          <w:szCs w:val="20"/>
-        </w:rPr>
-        <w:t>or (</w:t>
-      </w:r>
-      <w:proofErr w:type="spellStart"/>
-      <w:r>
-        <w:rPr>
-          <w:rFonts w:ascii="Palatino Linotype" w:hAnsi="Palatino Linotype"/>
-          <w:bCs/>
-          <w:color w:val="FF0000"/>
-          <w:sz w:val="20"/>
-          <w:szCs w:val="20"/>
-        </w:rPr>
-        <w:t>cc_</w:t>
-      </w:r>
-      <w:r>
-        <w:rPr>
-          <w:rFonts w:ascii="Palatino Linotype" w:hAnsi="Palatino Linotype"/>
-          <w:bCs/>
-          <w:color w:val="FF0000"/>
-          <w:sz w:val="20"/>
-          <w:szCs w:val="20"/>
-        </w:rPr>
-        <w:t>bond_conditions</w:t>
-      </w:r>
-      <w:r>
-        <w:rPr>
-          <w:rFonts w:ascii="Palatino Linotype" w:hAnsi="Palatino Linotype"/>
-          <w:bCs/>
-          <w:color w:val="FF0000"/>
-          <w:sz w:val="20"/>
-          <w:szCs w:val="20"/>
-        </w:rPr>
-        <w:t>.bond_type</w:t>
-      </w:r>
-      <w:proofErr w:type="spellEnd"/>
-      <w:r>
-        <w:rPr>
-          <w:rFonts w:ascii="Palatino Linotype" w:hAnsi="Palatino Linotype"/>
-          <w:bCs/>
-          <w:color w:val="FF0000"/>
-          <w:sz w:val="20"/>
-          <w:szCs w:val="20"/>
-        </w:rPr>
-        <w:t xml:space="preserve"> == ‘</w:t>
-      </w:r>
-      <w:r>
-        <w:rPr>
-          <w:rFonts w:ascii="Palatino Linotype" w:hAnsi="Palatino Linotype"/>
-          <w:bCs/>
-          <w:color w:val="FF0000"/>
-          <w:sz w:val="20"/>
-          <w:szCs w:val="20"/>
-        </w:rPr>
-        <w:t>Cas</w:t>
-      </w:r>
-      <w:r>
-        <w:rPr>
-          <w:rFonts w:ascii="Palatino Linotype" w:hAnsi="Palatino Linotype"/>
-          <w:bCs/>
-          <w:color w:val="FF0000"/>
-          <w:sz w:val="20"/>
-          <w:szCs w:val="20"/>
-        </w:rPr>
-        <w:t>h or Surety</w:t>
-      </w:r>
-      <w:r>
-        <w:rPr>
-          <w:rFonts w:ascii="Palatino Linotype" w:hAnsi="Palatino Linotype"/>
-          <w:bCs/>
-          <w:color w:val="FF0000"/>
-          <w:sz w:val="20"/>
-          <w:szCs w:val="20"/>
-        </w:rPr>
-        <w:t xml:space="preserve"> Bond</w:t>
-      </w:r>
-      <w:r>
-        <w:rPr>
-          <w:rFonts w:ascii="Palatino Linotype" w:hAnsi="Palatino Linotype"/>
-          <w:bCs/>
-          <w:color w:val="FF0000"/>
-          <w:sz w:val="20"/>
-          <w:szCs w:val="20"/>
-        </w:rPr>
-        <w:t xml:space="preserve">’) </w:t>
-      </w:r>
-      <w:r>
-        <w:rPr>
-          <w:rFonts w:ascii="Palatino Linotype" w:hAnsi="Palatino Linotype"/>
-          <w:bCs/>
-          <w:color w:val="FF0000"/>
-          <w:sz w:val="20"/>
-          <w:szCs w:val="20"/>
-        </w:rPr>
-        <w:t>%}</w:t>
-      </w:r>
-      <w:r>
-        <w:rPr>
-          <w:rFonts w:ascii="Palatino Linotype" w:hAnsi="Palatino Linotype"/>
-          <w:bCs/>
-          <w:color w:val="FF0000"/>
-          <w:sz w:val="20"/>
-          <w:szCs w:val="20"/>
-        </w:rPr>
-        <w:t>{{‘\n’}}</w:t>
+        <w:t>{% if (cc_bond_conditions.bond_type == ‘10% Deposit, Cash or Surety Bond’) or (cc_bond_conditions.bond_type == ‘Cash or Surety Bond’) %}{{‘\n’}}</w:t>
       </w:r>
       <w:r>
         <w:rPr>
@@ -2073,7 +706,7 @@
         <w:pStyle w:val="ListParagraph"/>
         <w:numPr>
           <w:ilvl w:val="0"/>
-          <w:numId w:val="7"/>
+          <w:numId w:val="8"/>
         </w:numPr>
         <w:tabs>
           <w:tab w:val="center" w:pos="4680"/>
@@ -2095,20 +728,19 @@
           <w:szCs w:val="20"/>
           <w:u w:val="single"/>
         </w:rPr>
-        <w:t xml:space="preserve">Defendant shall post a </w:t>
-      </w:r>
-      <w:proofErr w:type="gramStart"/>
-      <w:r>
-        <w:rPr>
-          <w:rFonts w:ascii="Palatino Linotype" w:hAnsi="Palatino Linotype"/>
-          <w:bCs/>
+        <w:t xml:space="preserve">Defendant shall post a {{ cc_bond_conditions.bond_amount }} bond secured by </w:t>
+      </w:r>
+      <w:r>
+        <w:rPr>
+          <w:rFonts w:ascii="Palatino Linotype" w:hAnsi="Palatino Linotype"/>
+          <w:bCs/>
+          <w:color w:val="FF0000"/>
           <w:sz w:val="20"/>
           <w:szCs w:val="20"/>
           <w:u w:val="single"/>
         </w:rPr>
-        <w:t xml:space="preserve">{{ </w:t>
-      </w:r>
-      <w:proofErr w:type="spellStart"/>
+        <w:t>{% if cc_bond_conditions.bond_type == ‘10% Deposit, Cash or Surety Bond’ %}</w:t>
+      </w:r>
       <w:r>
         <w:rPr>
           <w:rFonts w:ascii="Palatino Linotype" w:hAnsi="Palatino Linotype"/>
@@ -2117,18 +749,18 @@
           <w:szCs w:val="20"/>
           <w:u w:val="single"/>
         </w:rPr>
-        <w:t>cc</w:t>
-      </w:r>
-      <w:proofErr w:type="gramEnd"/>
-      <w:r>
-        <w:rPr>
-          <w:rFonts w:ascii="Palatino Linotype" w:hAnsi="Palatino Linotype"/>
-          <w:bCs/>
+        <w:t xml:space="preserve">10% deposit, </w:t>
+      </w:r>
+      <w:r>
+        <w:rPr>
+          <w:rFonts w:ascii="Palatino Linotype" w:hAnsi="Palatino Linotype"/>
+          <w:bCs/>
+          <w:color w:val="FF0000"/>
           <w:sz w:val="20"/>
           <w:szCs w:val="20"/>
           <w:u w:val="single"/>
         </w:rPr>
-        <w:t>_</w:t>
+        <w:t>{% endif %}</w:t>
       </w:r>
       <w:r>
         <w:rPr>
@@ -2138,46 +770,58 @@
           <w:szCs w:val="20"/>
           <w:u w:val="single"/>
         </w:rPr>
-        <w:t>bond_conditions</w:t>
-      </w:r>
-      <w:r>
-        <w:rPr>
-          <w:rFonts w:ascii="Palatino Linotype" w:hAnsi="Palatino Linotype"/>
-          <w:bCs/>
-          <w:sz w:val="20"/>
-          <w:szCs w:val="20"/>
-          <w:u w:val="single"/>
-        </w:rPr>
-        <w:t>.bond_amount</w:t>
-      </w:r>
-      <w:proofErr w:type="spellEnd"/>
-      <w:r>
-        <w:rPr>
-          <w:rFonts w:ascii="Palatino Linotype" w:hAnsi="Palatino Linotype"/>
-          <w:bCs/>
-          <w:sz w:val="20"/>
-          <w:szCs w:val="20"/>
-          <w:u w:val="single"/>
-        </w:rPr>
-        <w:t xml:space="preserve"> }}</w:t>
-      </w:r>
-      <w:r>
-        <w:rPr>
-          <w:rFonts w:ascii="Palatino Linotype" w:hAnsi="Palatino Linotype"/>
-          <w:bCs/>
-          <w:sz w:val="20"/>
-          <w:szCs w:val="20"/>
-          <w:u w:val="single"/>
-        </w:rPr>
-        <w:t xml:space="preserve"> bond secured by</w:t>
-      </w:r>
-      <w:r>
-        <w:rPr>
-          <w:rFonts w:ascii="Palatino Linotype" w:hAnsi="Palatino Linotype"/>
-          <w:bCs/>
-          <w:sz w:val="20"/>
-          <w:szCs w:val="20"/>
-          <w:u w:val="single"/>
+        <w:t>cash, or surety</w:t>
+      </w:r>
+      <w:r>
+        <w:rPr>
+          <w:rFonts w:ascii="Palatino Linotype" w:hAnsi="Palatino Linotype"/>
+          <w:bCs/>
+          <w:sz w:val="20"/>
+          <w:szCs w:val="20"/>
+        </w:rPr>
+        <w:t>.{{ ‘\n’ }}</w:t>
+      </w:r>
+      <w:r>
+        <w:rPr>
+          <w:rFonts w:ascii="Palatino Linotype" w:hAnsi="Palatino Linotype"/>
+          <w:bCs/>
+          <w:color w:val="FF0000"/>
+          <w:sz w:val="20"/>
+          <w:szCs w:val="20"/>
+        </w:rPr>
+        <w:t>{% endif %}</w:t>
+      </w:r>
+    </w:p>
+    <w:p>
+      <w:pPr>
+        <w:tabs>
+          <w:tab w:val="center" w:pos="4680"/>
+        </w:tabs>
+        <w:jc w:val="both"/>
+        <w:rPr>
+          <w:rFonts w:ascii="Palatino Linotype" w:hAnsi="Palatino Linotype"/>
+          <w:b/>
+          <w:bCs/>
+          <w:sz w:val="20"/>
+          <w:szCs w:val="20"/>
+        </w:rPr>
+      </w:pPr>
+      <w:r>
+        <w:rPr>
+          <w:rFonts w:ascii="Palatino Linotype" w:hAnsi="Palatino Linotype"/>
+          <w:b/>
+          <w:bCs/>
+          <w:sz w:val="20"/>
+          <w:szCs w:val="20"/>
+        </w:rPr>
+        <w:t>Non-Financial Conditions of Release:</w:t>
+      </w:r>
+      <w:r>
+        <w:rPr>
+          <w:rFonts w:ascii="Palatino Linotype" w:hAnsi="Palatino Linotype"/>
+          <w:bCs/>
+          <w:sz w:val="20"/>
+          <w:szCs w:val="20"/>
         </w:rPr>
         <w:t xml:space="preserve"> </w:t>
       </w:r>
@@ -2188,254 +832,8 @@
           <w:color w:val="FF0000"/>
           <w:sz w:val="20"/>
           <w:szCs w:val="20"/>
-          <w:u w:val="single"/>
-        </w:rPr>
-        <w:t xml:space="preserve">{% if </w:t>
-      </w:r>
-      <w:proofErr w:type="spellStart"/>
-      <w:r>
-        <w:rPr>
-          <w:rFonts w:ascii="Palatino Linotype" w:hAnsi="Palatino Linotype"/>
-          <w:bCs/>
-          <w:color w:val="FF0000"/>
-          <w:sz w:val="20"/>
-          <w:szCs w:val="20"/>
-          <w:u w:val="single"/>
-        </w:rPr>
-        <w:t>cc_</w:t>
-      </w:r>
-      <w:r>
-        <w:rPr>
-          <w:rFonts w:ascii="Palatino Linotype" w:hAnsi="Palatino Linotype"/>
-          <w:bCs/>
-          <w:color w:val="FF0000"/>
-          <w:sz w:val="20"/>
-          <w:szCs w:val="20"/>
-          <w:u w:val="single"/>
-        </w:rPr>
-        <w:t>bond_conditions</w:t>
-      </w:r>
-      <w:r>
-        <w:rPr>
-          <w:rFonts w:ascii="Palatino Linotype" w:hAnsi="Palatino Linotype"/>
-          <w:bCs/>
-          <w:color w:val="FF0000"/>
-          <w:sz w:val="20"/>
-          <w:szCs w:val="20"/>
-          <w:u w:val="single"/>
-        </w:rPr>
-        <w:t>.bond_type</w:t>
-      </w:r>
-      <w:proofErr w:type="spellEnd"/>
-      <w:r>
-        <w:rPr>
-          <w:rFonts w:ascii="Palatino Linotype" w:hAnsi="Palatino Linotype"/>
-          <w:bCs/>
-          <w:color w:val="FF0000"/>
-          <w:sz w:val="20"/>
-          <w:szCs w:val="20"/>
-          <w:u w:val="single"/>
-        </w:rPr>
-        <w:t xml:space="preserve"> == ‘10% Deposit, Cash or Surety</w:t>
-      </w:r>
-      <w:r>
-        <w:rPr>
-          <w:rFonts w:ascii="Palatino Linotype" w:hAnsi="Palatino Linotype"/>
-          <w:bCs/>
-          <w:color w:val="FF0000"/>
-          <w:sz w:val="20"/>
-          <w:szCs w:val="20"/>
-          <w:u w:val="single"/>
-        </w:rPr>
-        <w:t xml:space="preserve"> Bond</w:t>
-      </w:r>
-      <w:r>
-        <w:rPr>
-          <w:rFonts w:ascii="Palatino Linotype" w:hAnsi="Palatino Linotype"/>
-          <w:bCs/>
-          <w:color w:val="FF0000"/>
-          <w:sz w:val="20"/>
-          <w:szCs w:val="20"/>
-          <w:u w:val="single"/>
-        </w:rPr>
-        <w:t>’ %}</w:t>
-      </w:r>
-      <w:r>
-        <w:rPr>
-          <w:rFonts w:ascii="Palatino Linotype" w:hAnsi="Palatino Linotype"/>
-          <w:bCs/>
-          <w:sz w:val="20"/>
-          <w:szCs w:val="20"/>
-          <w:u w:val="single"/>
-        </w:rPr>
-        <w:t>10% deposit,</w:t>
-      </w:r>
-      <w:r>
-        <w:rPr>
-          <w:rFonts w:ascii="Palatino Linotype" w:hAnsi="Palatino Linotype"/>
-          <w:bCs/>
-          <w:sz w:val="20"/>
-          <w:szCs w:val="20"/>
-          <w:u w:val="single"/>
-        </w:rPr>
-        <w:t xml:space="preserve"> </w:t>
-      </w:r>
-      <w:r>
-        <w:rPr>
-          <w:rFonts w:ascii="Palatino Linotype" w:hAnsi="Palatino Linotype"/>
-          <w:bCs/>
-          <w:color w:val="FF0000"/>
-          <w:sz w:val="20"/>
-          <w:szCs w:val="20"/>
-          <w:u w:val="single"/>
-        </w:rPr>
-        <w:t>{% endif %}</w:t>
-      </w:r>
-      <w:r>
-        <w:rPr>
-          <w:rFonts w:ascii="Palatino Linotype" w:hAnsi="Palatino Linotype"/>
-          <w:bCs/>
-          <w:sz w:val="20"/>
-          <w:szCs w:val="20"/>
-          <w:u w:val="single"/>
-        </w:rPr>
-        <w:t>cash, or surety</w:t>
-      </w:r>
-      <w:r>
-        <w:rPr>
-          <w:rFonts w:ascii="Palatino Linotype" w:hAnsi="Palatino Linotype"/>
-          <w:bCs/>
-          <w:sz w:val="20"/>
-          <w:szCs w:val="20"/>
-        </w:rPr>
-        <w:t>.</w:t>
-      </w:r>
-      <w:r>
-        <w:rPr>
-          <w:rFonts w:ascii="Palatino Linotype" w:hAnsi="Palatino Linotype"/>
-          <w:bCs/>
-          <w:sz w:val="20"/>
-          <w:szCs w:val="20"/>
-        </w:rPr>
-        <w:t>{{ ‘\n’ }}</w:t>
-      </w:r>
-      <w:r>
-        <w:rPr>
-          <w:rFonts w:ascii="Palatino Linotype" w:hAnsi="Palatino Linotype"/>
-          <w:bCs/>
-          <w:color w:val="FF0000"/>
-          <w:sz w:val="20"/>
-          <w:szCs w:val="20"/>
-        </w:rPr>
-        <w:t>{% endif %}</w:t>
-      </w:r>
-    </w:p>
-    <w:p>
-      <w:pPr>
-        <w:tabs>
-          <w:tab w:val="center" w:pos="4680"/>
-        </w:tabs>
-        <w:jc w:val="both"/>
-        <w:rPr>
-          <w:rFonts w:ascii="Palatino Linotype" w:hAnsi="Palatino Linotype"/>
-          <w:b/>
-          <w:bCs/>
-          <w:sz w:val="20"/>
-          <w:szCs w:val="20"/>
-        </w:rPr>
-      </w:pPr>
-      <w:r>
-        <w:rPr>
-          <w:rFonts w:ascii="Palatino Linotype" w:hAnsi="Palatino Linotype"/>
-          <w:b/>
-          <w:bCs/>
-          <w:sz w:val="20"/>
-          <w:szCs w:val="20"/>
-        </w:rPr>
-        <w:t>Non-Financial Conditions of Release:</w:t>
-      </w:r>
-      <w:r>
-        <w:rPr>
-          <w:rFonts w:ascii="Palatino Linotype" w:hAnsi="Palatino Linotype"/>
-          <w:bCs/>
-          <w:sz w:val="20"/>
-          <w:szCs w:val="20"/>
-        </w:rPr>
-        <w:t xml:space="preserve"> </w:t>
-      </w:r>
-      <w:r>
-        <w:rPr>
-          <w:rFonts w:ascii="Palatino Linotype" w:hAnsi="Palatino Linotype"/>
-          <w:bCs/>
-          <w:color w:val="FF0000"/>
-          <w:sz w:val="20"/>
-          <w:szCs w:val="20"/>
-        </w:rPr>
-        <w:t xml:space="preserve">{% if </w:t>
-      </w:r>
-      <w:proofErr w:type="spellStart"/>
-      <w:r>
-        <w:rPr>
-          <w:rFonts w:ascii="Palatino Linotype" w:hAnsi="Palatino Linotype"/>
-          <w:bCs/>
-          <w:color w:val="FF0000"/>
-          <w:sz w:val="20"/>
-          <w:szCs w:val="20"/>
-        </w:rPr>
-        <w:t>cc_</w:t>
-      </w:r>
-      <w:r>
-        <w:rPr>
-          <w:rFonts w:ascii="Palatino Linotype" w:hAnsi="Palatino Linotype"/>
-          <w:bCs/>
-          <w:color w:val="FF0000"/>
-          <w:sz w:val="20"/>
-          <w:szCs w:val="20"/>
-        </w:rPr>
-        <w:t>bond_</w:t>
-      </w:r>
-      <w:proofErr w:type="gramStart"/>
-      <w:r>
-        <w:rPr>
-          <w:rFonts w:ascii="Palatino Linotype" w:hAnsi="Palatino Linotype"/>
-          <w:bCs/>
-          <w:color w:val="FF0000"/>
-          <w:sz w:val="20"/>
-          <w:szCs w:val="20"/>
-        </w:rPr>
-        <w:t>conditions</w:t>
-      </w:r>
-      <w:r>
-        <w:rPr>
-          <w:rFonts w:ascii="Palatino Linotype" w:hAnsi="Palatino Linotype"/>
-          <w:bCs/>
-          <w:color w:val="FF0000"/>
-          <w:sz w:val="20"/>
-          <w:szCs w:val="20"/>
-        </w:rPr>
-        <w:t>.bond</w:t>
-      </w:r>
-      <w:proofErr w:type="gramEnd"/>
-      <w:r>
-        <w:rPr>
-          <w:rFonts w:ascii="Palatino Linotype" w:hAnsi="Palatino Linotype"/>
-          <w:bCs/>
-          <w:color w:val="FF0000"/>
-          <w:sz w:val="20"/>
-          <w:szCs w:val="20"/>
-        </w:rPr>
-        <w:t>_type</w:t>
-      </w:r>
-      <w:proofErr w:type="spellEnd"/>
-      <w:r>
-        <w:rPr>
-          <w:rFonts w:ascii="Palatino Linotype" w:hAnsi="Palatino Linotype"/>
-          <w:bCs/>
-          <w:color w:val="FF0000"/>
-          <w:sz w:val="20"/>
-          <w:szCs w:val="20"/>
-        </w:rPr>
-        <w:t xml:space="preserve"> == ‘Recognizance (OR) Bond’ %}</w:t>
+        </w:rPr>
+        <w:t>{% if cc_bond_conditions.bond_type == ‘Recognizance (OR) Bond’ %}</w:t>
       </w:r>
     </w:p>
     <w:p>
@@ -2443,7 +841,7 @@
         <w:pStyle w:val="ListParagraph"/>
         <w:numPr>
           <w:ilvl w:val="0"/>
-          <w:numId w:val="6"/>
+          <w:numId w:val="9"/>
         </w:numPr>
         <w:tabs>
           <w:tab w:val="center" w:pos="4680"/>
@@ -2465,38 +863,7 @@
           <w:szCs w:val="20"/>
           <w:u w:val="single"/>
         </w:rPr>
-        <w:t xml:space="preserve">The </w:t>
-      </w:r>
-      <w:r>
-        <w:rPr>
-          <w:rFonts w:ascii="Palatino Linotype" w:hAnsi="Palatino Linotype"/>
-          <w:bCs/>
-          <w:sz w:val="20"/>
-          <w:szCs w:val="20"/>
-          <w:u w:val="single"/>
-        </w:rPr>
-        <w:t>D</w:t>
-      </w:r>
-      <w:r>
-        <w:rPr>
-          <w:rFonts w:ascii="Palatino Linotype" w:hAnsi="Palatino Linotype"/>
-          <w:bCs/>
-          <w:sz w:val="20"/>
-          <w:szCs w:val="20"/>
-          <w:u w:val="single"/>
-        </w:rPr>
-        <w:t xml:space="preserve">efendant shall execute a personal recognizance </w:t>
-      </w:r>
-      <w:proofErr w:type="gramStart"/>
-      <w:r>
-        <w:rPr>
-          <w:rFonts w:ascii="Palatino Linotype" w:hAnsi="Palatino Linotype"/>
-          <w:bCs/>
-          <w:sz w:val="20"/>
-          <w:szCs w:val="20"/>
-          <w:u w:val="single"/>
-        </w:rPr>
-        <w:t>bond</w:t>
+        <w:t>The Defendant shall execute a personal recognizance bond</w:t>
       </w:r>
       <w:r>
         <w:rPr>
@@ -2515,18 +882,7 @@
           <w:sz w:val="20"/>
           <w:szCs w:val="20"/>
         </w:rPr>
-        <w:t>{</w:t>
-      </w:r>
-      <w:proofErr w:type="gramEnd"/>
-      <w:r>
-        <w:rPr>
-          <w:rFonts w:ascii="Palatino Linotype" w:hAnsi="Palatino Linotype"/>
-          <w:bCs/>
-          <w:color w:val="FF0000"/>
-          <w:sz w:val="20"/>
-          <w:szCs w:val="20"/>
-        </w:rPr>
-        <w:t>% endif %}</w:t>
+        <w:t>{% endif %}</w:t>
       </w:r>
     </w:p>
     <w:p>
@@ -2534,7 +890,7 @@
         <w:pStyle w:val="ListParagraph"/>
         <w:numPr>
           <w:ilvl w:val="0"/>
-          <w:numId w:val="6"/>
+          <w:numId w:val="9"/>
         </w:numPr>
         <w:tabs>
           <w:tab w:val="center" w:pos="4680"/>
@@ -2563,7 +919,7 @@
         <w:pStyle w:val="ListParagraph"/>
         <w:numPr>
           <w:ilvl w:val="0"/>
-          <w:numId w:val="6"/>
+          <w:numId w:val="9"/>
         </w:numPr>
         <w:tabs>
           <w:tab w:val="center" w:pos="4680"/>
@@ -2592,7 +948,7 @@
         <w:pStyle w:val="ListParagraph"/>
         <w:numPr>
           <w:ilvl w:val="0"/>
-          <w:numId w:val="6"/>
+          <w:numId w:val="9"/>
         </w:numPr>
         <w:tabs>
           <w:tab w:val="center" w:pos="4680"/>
@@ -2632,7 +988,7 @@
         <w:pStyle w:val="ListParagraph"/>
         <w:numPr>
           <w:ilvl w:val="0"/>
-          <w:numId w:val="6"/>
+          <w:numId w:val="9"/>
         </w:numPr>
         <w:tabs>
           <w:tab w:val="center" w:pos="4680"/>
@@ -2656,14 +1012,14 @@
         </w:rPr>
         <w:t xml:space="preserve">Defendant shall provide written notice to the Clerk of Court at least 10 days prior to any change of </w:t>
       </w:r>
-      <w:proofErr w:type="gramStart"/>
-      <w:r>
-        <w:rPr>
-          <w:rFonts w:ascii="Palatino Linotype" w:hAnsi="Palatino Linotype"/>
-          <w:bCs/>
-          <w:sz w:val="20"/>
-          <w:szCs w:val="20"/>
-        </w:rPr>
+      <w:r>
+        <w:rPr>
+          <w:rFonts w:ascii="Palatino Linotype" w:hAnsi="Palatino Linotype"/>
+          <w:bCs/>
+          <w:sz w:val="20"/>
+          <w:szCs w:val="20"/>
+        </w:rPr>
+        <w:lastRenderedPageBreak/>
         <w:t>address.</w:t>
       </w:r>
       <w:r>
@@ -2674,50 +1030,7 @@
           <w:sz w:val="20"/>
           <w:szCs w:val="20"/>
         </w:rPr>
-        <w:t>{</w:t>
-      </w:r>
-      <w:proofErr w:type="gramEnd"/>
-      <w:r>
-        <w:rPr>
-          <w:rFonts w:ascii="Palatino Linotype" w:hAnsi="Palatino Linotype"/>
-          <w:bCs/>
-          <w:color w:val="FF0000"/>
-          <w:sz w:val="20"/>
-          <w:szCs w:val="20"/>
-        </w:rPr>
-        <w:t xml:space="preserve">% if </w:t>
-      </w:r>
-      <w:proofErr w:type="spellStart"/>
-      <w:r>
-        <w:rPr>
-          <w:rFonts w:ascii="Palatino Linotype" w:hAnsi="Palatino Linotype"/>
-          <w:bCs/>
-          <w:color w:val="FF0000"/>
-          <w:sz w:val="20"/>
-          <w:szCs w:val="20"/>
-        </w:rPr>
-        <w:t>cc_</w:t>
-      </w:r>
-      <w:r>
-        <w:rPr>
-          <w:rFonts w:ascii="Palatino Linotype" w:hAnsi="Palatino Linotype"/>
-          <w:bCs/>
-          <w:color w:val="FF0000"/>
-          <w:sz w:val="20"/>
-          <w:szCs w:val="20"/>
-        </w:rPr>
-        <w:t>bond_conditions.comply_protection_order</w:t>
-      </w:r>
-      <w:proofErr w:type="spellEnd"/>
-      <w:r>
-        <w:rPr>
-          <w:rFonts w:ascii="Palatino Linotype" w:hAnsi="Palatino Linotype"/>
-          <w:bCs/>
-          <w:color w:val="FF0000"/>
-          <w:sz w:val="20"/>
-          <w:szCs w:val="20"/>
-        </w:rPr>
-        <w:t xml:space="preserve"> is true %}</w:t>
+        <w:t>{% if cc_bond_conditions.comply_protection_order is true %}</w:t>
       </w:r>
     </w:p>
     <w:p>
@@ -2725,7 +1038,7 @@
         <w:pStyle w:val="ListParagraph"/>
         <w:numPr>
           <w:ilvl w:val="0"/>
-          <w:numId w:val="6"/>
+          <w:numId w:val="9"/>
         </w:numPr>
         <w:tabs>
           <w:tab w:val="center" w:pos="4680"/>
@@ -2747,18 +1060,7 @@
           <w:sz w:val="20"/>
           <w:szCs w:val="20"/>
         </w:rPr>
-        <w:lastRenderedPageBreak/>
-        <w:t xml:space="preserve">Defendant shall comply with all the terms of the protection order entered in this </w:t>
-      </w:r>
-      <w:proofErr w:type="gramStart"/>
-      <w:r>
-        <w:rPr>
-          <w:rFonts w:ascii="Palatino Linotype" w:hAnsi="Palatino Linotype"/>
-          <w:bCs/>
-          <w:sz w:val="20"/>
-          <w:szCs w:val="20"/>
-        </w:rPr>
-        <w:t>case.</w:t>
+        <w:t>Defendant shall comply with all the terms of the protection order entered in this case.</w:t>
       </w:r>
       <w:r>
         <w:rPr>
@@ -2768,70 +1070,7 @@
           <w:sz w:val="20"/>
           <w:szCs w:val="20"/>
         </w:rPr>
-        <w:t>{</w:t>
-      </w:r>
-      <w:proofErr w:type="gramEnd"/>
-      <w:r>
-        <w:rPr>
-          <w:rFonts w:ascii="Palatino Linotype" w:hAnsi="Palatino Linotype"/>
-          <w:bCs/>
-          <w:color w:val="FF0000"/>
-          <w:sz w:val="20"/>
-          <w:szCs w:val="20"/>
-        </w:rPr>
-        <w:t>% endif %}</w:t>
-      </w:r>
-      <w:r>
-        <w:rPr>
-          <w:rFonts w:ascii="Palatino Linotype" w:hAnsi="Palatino Linotype"/>
-          <w:bCs/>
-          <w:color w:val="FF0000"/>
-          <w:sz w:val="20"/>
-          <w:szCs w:val="20"/>
-        </w:rPr>
-        <w:t xml:space="preserve">{% if </w:t>
-      </w:r>
-      <w:proofErr w:type="spellStart"/>
-      <w:r>
-        <w:rPr>
-          <w:rFonts w:ascii="Palatino Linotype" w:hAnsi="Palatino Linotype"/>
-          <w:bCs/>
-          <w:color w:val="FF0000"/>
-          <w:sz w:val="20"/>
-          <w:szCs w:val="20"/>
-        </w:rPr>
-        <w:t>cc_</w:t>
-      </w:r>
-      <w:r>
-        <w:rPr>
-          <w:rFonts w:ascii="Palatino Linotype" w:hAnsi="Palatino Linotype"/>
-          <w:bCs/>
-          <w:color w:val="FF0000"/>
-          <w:sz w:val="20"/>
-          <w:szCs w:val="20"/>
-        </w:rPr>
-        <w:t>bond_conditions</w:t>
-      </w:r>
-      <w:r>
-        <w:rPr>
-          <w:rFonts w:ascii="Palatino Linotype" w:hAnsi="Palatino Linotype"/>
-          <w:bCs/>
-          <w:color w:val="FF0000"/>
-          <w:sz w:val="20"/>
-          <w:szCs w:val="20"/>
-        </w:rPr>
-        <w:t>.no_alcohol_drugs</w:t>
-      </w:r>
-      <w:proofErr w:type="spellEnd"/>
-      <w:r>
-        <w:rPr>
-          <w:rFonts w:ascii="Palatino Linotype" w:hAnsi="Palatino Linotype"/>
-          <w:bCs/>
-          <w:color w:val="FF0000"/>
-          <w:sz w:val="20"/>
-          <w:szCs w:val="20"/>
-        </w:rPr>
-        <w:t xml:space="preserve"> is true %}</w:t>
+        <w:t>{% endif %}{% if cc_bond_conditions.no_alcohol_drugs is true %}</w:t>
       </w:r>
     </w:p>
     <w:p>
@@ -2839,7 +1078,7 @@
         <w:pStyle w:val="ListParagraph"/>
         <w:numPr>
           <w:ilvl w:val="0"/>
-          <w:numId w:val="6"/>
+          <w:numId w:val="9"/>
         </w:numPr>
         <w:tabs>
           <w:tab w:val="center" w:pos="4680"/>
@@ -2860,17 +1099,7 @@
           <w:sz w:val="20"/>
           <w:szCs w:val="20"/>
         </w:rPr>
-        <w:t xml:space="preserve">Defendant shall maintain sobriety while on bond, and shall not possess, consume, or purchase alcohol or drugs of </w:t>
-      </w:r>
-      <w:proofErr w:type="gramStart"/>
-      <w:r>
-        <w:rPr>
-          <w:rFonts w:ascii="Palatino Linotype" w:hAnsi="Palatino Linotype"/>
-          <w:bCs/>
-          <w:sz w:val="20"/>
-          <w:szCs w:val="20"/>
-        </w:rPr>
-        <w:t>abuse.</w:t>
+        <w:t>Defendant shall maintain sobriety while on bond, and shall not possess, consume, or purchase alcohol or drugs of abuse.</w:t>
       </w:r>
       <w:r>
         <w:rPr>
@@ -2880,60 +1109,7 @@
           <w:sz w:val="20"/>
           <w:szCs w:val="20"/>
         </w:rPr>
-        <w:t>{</w:t>
-      </w:r>
-      <w:proofErr w:type="gramEnd"/>
-      <w:r>
-        <w:rPr>
-          <w:rFonts w:ascii="Palatino Linotype" w:hAnsi="Palatino Linotype"/>
-          <w:bCs/>
-          <w:color w:val="FF0000"/>
-          <w:sz w:val="20"/>
-          <w:szCs w:val="20"/>
-        </w:rPr>
-        <w:t>% endif %}</w:t>
-      </w:r>
-      <w:r>
-        <w:rPr>
-          <w:rFonts w:ascii="Palatino Linotype" w:hAnsi="Palatino Linotype"/>
-          <w:bCs/>
-          <w:color w:val="FF0000"/>
-          <w:sz w:val="20"/>
-          <w:szCs w:val="20"/>
-        </w:rPr>
-        <w:t xml:space="preserve">{% if </w:t>
-      </w:r>
-      <w:proofErr w:type="spellStart"/>
-      <w:r>
-        <w:rPr>
-          <w:rFonts w:ascii="Palatino Linotype" w:hAnsi="Palatino Linotype"/>
-          <w:bCs/>
-          <w:color w:val="FF0000"/>
-          <w:sz w:val="20"/>
-          <w:szCs w:val="20"/>
-        </w:rPr>
-        <w:t>cc_</w:t>
-      </w:r>
-      <w:r>
-        <w:rPr>
-          <w:rFonts w:ascii="Palatino Linotype" w:hAnsi="Palatino Linotype"/>
-          <w:bCs/>
-          <w:color w:val="FF0000"/>
-          <w:sz w:val="20"/>
-          <w:szCs w:val="20"/>
-        </w:rPr>
-        <w:t>bond_conditions.alcohol_test_kiosk</w:t>
-      </w:r>
-      <w:proofErr w:type="spellEnd"/>
-      <w:r>
-        <w:rPr>
-          <w:rFonts w:ascii="Palatino Linotype" w:hAnsi="Palatino Linotype"/>
-          <w:bCs/>
-          <w:color w:val="FF0000"/>
-          <w:sz w:val="20"/>
-          <w:szCs w:val="20"/>
-        </w:rPr>
-        <w:t xml:space="preserve"> is true %}</w:t>
+        <w:t>{% endif %}{% if cc_bond_conditions.alcohol_test_kiosk is true %}</w:t>
       </w:r>
     </w:p>
     <w:p>
@@ -2941,7 +1117,7 @@
         <w:pStyle w:val="ListParagraph"/>
         <w:numPr>
           <w:ilvl w:val="0"/>
-          <w:numId w:val="6"/>
+          <w:numId w:val="9"/>
         </w:numPr>
         <w:tabs>
           <w:tab w:val="center" w:pos="4680"/>
@@ -2962,28 +1138,7 @@
           <w:sz w:val="20"/>
           <w:szCs w:val="20"/>
         </w:rPr>
-        <w:t xml:space="preserve">Defendant shall report to the Office of Community Control forthwith to determine a schedule for alcohol tests with the AB (Alcohol) </w:t>
-      </w:r>
-      <w:proofErr w:type="spellStart"/>
-      <w:proofErr w:type="gramStart"/>
-      <w:r>
-        <w:rPr>
-          <w:rFonts w:ascii="Palatino Linotype" w:hAnsi="Palatino Linotype"/>
-          <w:bCs/>
-          <w:sz w:val="20"/>
-          <w:szCs w:val="20"/>
-        </w:rPr>
-        <w:t>Kisok</w:t>
-      </w:r>
-      <w:proofErr w:type="spellEnd"/>
-      <w:r>
-        <w:rPr>
-          <w:rFonts w:ascii="Palatino Linotype" w:hAnsi="Palatino Linotype"/>
-          <w:bCs/>
-          <w:sz w:val="20"/>
-          <w:szCs w:val="20"/>
-        </w:rPr>
-        <w:t>.</w:t>
+        <w:t>Defendant shall report to the Office of Community Control forthwith to determine a schedule for alcohol tests with the AB (Alcohol) Kisok.</w:t>
       </w:r>
       <w:r>
         <w:rPr>
@@ -2993,70 +1148,7 @@
           <w:sz w:val="20"/>
           <w:szCs w:val="20"/>
         </w:rPr>
-        <w:t>{</w:t>
-      </w:r>
-      <w:proofErr w:type="gramEnd"/>
-      <w:r>
-        <w:rPr>
-          <w:rFonts w:ascii="Palatino Linotype" w:hAnsi="Palatino Linotype"/>
-          <w:bCs/>
-          <w:color w:val="FF0000"/>
-          <w:sz w:val="20"/>
-          <w:szCs w:val="20"/>
-        </w:rPr>
-        <w:t>% endif %}</w:t>
-      </w:r>
-      <w:r>
-        <w:rPr>
-          <w:rFonts w:ascii="Palatino Linotype" w:hAnsi="Palatino Linotype"/>
-          <w:bCs/>
-          <w:color w:val="FF0000"/>
-          <w:sz w:val="20"/>
-          <w:szCs w:val="20"/>
-        </w:rPr>
-        <w:t xml:space="preserve">{% if </w:t>
-      </w:r>
-      <w:proofErr w:type="spellStart"/>
-      <w:r>
-        <w:rPr>
-          <w:rFonts w:ascii="Palatino Linotype" w:hAnsi="Palatino Linotype"/>
-          <w:bCs/>
-          <w:color w:val="FF0000"/>
-          <w:sz w:val="20"/>
-          <w:szCs w:val="20"/>
-        </w:rPr>
-        <w:t>cc_</w:t>
-      </w:r>
-      <w:r>
-        <w:rPr>
-          <w:rFonts w:ascii="Palatino Linotype" w:hAnsi="Palatino Linotype"/>
-          <w:bCs/>
-          <w:color w:val="FF0000"/>
-          <w:sz w:val="20"/>
-          <w:szCs w:val="20"/>
-        </w:rPr>
-        <w:t>bond_conditions</w:t>
-      </w:r>
-      <w:r>
-        <w:rPr>
-          <w:rFonts w:ascii="Palatino Linotype" w:hAnsi="Palatino Linotype"/>
-          <w:bCs/>
-          <w:color w:val="FF0000"/>
-          <w:sz w:val="20"/>
-          <w:szCs w:val="20"/>
-        </w:rPr>
-        <w:t>.monitoring</w:t>
-      </w:r>
-      <w:proofErr w:type="spellEnd"/>
-      <w:r>
-        <w:rPr>
-          <w:rFonts w:ascii="Palatino Linotype" w:hAnsi="Palatino Linotype"/>
-          <w:bCs/>
-          <w:color w:val="FF0000"/>
-          <w:sz w:val="20"/>
-          <w:szCs w:val="20"/>
-        </w:rPr>
-        <w:t xml:space="preserve"> is true %}</w:t>
+        <w:t>{% endif %}{% if cc_bond_conditions.monitoring is true %}</w:t>
       </w:r>
     </w:p>
     <w:p>
@@ -3064,7 +1156,7 @@
         <w:pStyle w:val="ListParagraph"/>
         <w:numPr>
           <w:ilvl w:val="0"/>
-          <w:numId w:val="4"/>
+          <w:numId w:val="10"/>
         </w:numPr>
         <w:tabs>
           <w:tab w:val="center" w:pos="4680"/>
@@ -3084,21 +1176,13 @@
           <w:sz w:val="20"/>
           <w:szCs w:val="20"/>
         </w:rPr>
-        <w:t>Prior to release the Defendant shall be fitted by the</w:t>
-      </w:r>
-      <w:r>
-        <w:rPr>
-          <w:rFonts w:ascii="Palatino Linotype" w:hAnsi="Palatino Linotype"/>
-          <w:bCs/>
-          <w:sz w:val="20"/>
-          <w:szCs w:val="20"/>
-        </w:rPr>
-        <w:t xml:space="preserve"> Office of Community Control</w:t>
-      </w:r>
-      <w:r>
-        <w:rPr>
-          <w:rFonts w:ascii="Palatino Linotype" w:hAnsi="Palatino Linotype"/>
-          <w:bCs/>
+        <w:t>Prior to release the Defendant shall be fitted by the Office of Community Control for the following monitoring unit: {{</w:t>
+      </w:r>
+      <w:r>
+        <w:rPr>
+          <w:rFonts w:ascii="Palatino Linotype" w:hAnsi="Palatino Linotype"/>
+          <w:bCs/>
+          <w:color w:val="FF0000"/>
           <w:sz w:val="20"/>
           <w:szCs w:val="20"/>
         </w:rPr>
@@ -3111,53 +1195,7 @@
           <w:sz w:val="20"/>
           <w:szCs w:val="20"/>
         </w:rPr>
-        <w:t>for</w:t>
-      </w:r>
-      <w:r>
-        <w:rPr>
-          <w:rFonts w:ascii="Palatino Linotype" w:hAnsi="Palatino Linotype"/>
-          <w:bCs/>
-          <w:sz w:val="20"/>
-          <w:szCs w:val="20"/>
-        </w:rPr>
-        <w:t xml:space="preserve"> the following monitoring</w:t>
-      </w:r>
-      <w:r>
-        <w:rPr>
-          <w:rFonts w:ascii="Palatino Linotype" w:hAnsi="Palatino Linotype"/>
-          <w:bCs/>
-          <w:sz w:val="20"/>
-          <w:szCs w:val="20"/>
-        </w:rPr>
-        <w:t xml:space="preserve"> unit</w:t>
-      </w:r>
-      <w:r>
-        <w:rPr>
-          <w:rFonts w:ascii="Palatino Linotype" w:hAnsi="Palatino Linotype"/>
-          <w:bCs/>
-          <w:sz w:val="20"/>
-          <w:szCs w:val="20"/>
-        </w:rPr>
-        <w:t>:</w:t>
-      </w:r>
-      <w:r>
-        <w:rPr>
-          <w:rFonts w:ascii="Palatino Linotype" w:hAnsi="Palatino Linotype"/>
-          <w:bCs/>
-          <w:sz w:val="20"/>
-          <w:szCs w:val="20"/>
-        </w:rPr>
-        <w:t xml:space="preserve"> </w:t>
-      </w:r>
-      <w:proofErr w:type="gramStart"/>
-      <w:r>
-        <w:rPr>
-          <w:rFonts w:ascii="Palatino Linotype" w:hAnsi="Palatino Linotype"/>
-          <w:bCs/>
-          <w:sz w:val="20"/>
-          <w:szCs w:val="20"/>
-        </w:rPr>
-        <w:t>{{</w:t>
+        <w:t>cc_bond_conditions.monitoring_type }}.</w:t>
       </w:r>
       <w:r>
         <w:rPr>
@@ -3167,57 +1205,42 @@
           <w:sz w:val="20"/>
           <w:szCs w:val="20"/>
         </w:rPr>
-        <w:t xml:space="preserve"> </w:t>
-      </w:r>
-      <w:proofErr w:type="spellStart"/>
-      <w:r>
-        <w:rPr>
-          <w:rFonts w:ascii="Palatino Linotype" w:hAnsi="Palatino Linotype"/>
-          <w:bCs/>
-          <w:sz w:val="20"/>
-          <w:szCs w:val="20"/>
-        </w:rPr>
-        <w:t>cc</w:t>
-      </w:r>
-      <w:proofErr w:type="gramEnd"/>
-      <w:r>
-        <w:rPr>
-          <w:rFonts w:ascii="Palatino Linotype" w:hAnsi="Palatino Linotype"/>
-          <w:bCs/>
-          <w:sz w:val="20"/>
-          <w:szCs w:val="20"/>
-        </w:rPr>
-        <w:t>_</w:t>
-      </w:r>
-      <w:r>
-        <w:rPr>
-          <w:rFonts w:ascii="Palatino Linotype" w:hAnsi="Palatino Linotype"/>
-          <w:bCs/>
-          <w:sz w:val="20"/>
-          <w:szCs w:val="20"/>
-        </w:rPr>
-        <w:t>bond_conditions</w:t>
-      </w:r>
-      <w:r>
-        <w:rPr>
-          <w:rFonts w:ascii="Palatino Linotype" w:hAnsi="Palatino Linotype"/>
-          <w:bCs/>
-          <w:sz w:val="20"/>
-          <w:szCs w:val="20"/>
-        </w:rPr>
-        <w:t>.monitoring_type</w:t>
-      </w:r>
-      <w:proofErr w:type="spellEnd"/>
-      <w:r>
-        <w:rPr>
-          <w:rFonts w:ascii="Palatino Linotype" w:hAnsi="Palatino Linotype"/>
-          <w:bCs/>
-          <w:sz w:val="20"/>
-          <w:szCs w:val="20"/>
-        </w:rPr>
-        <w:t xml:space="preserve"> }}.</w:t>
-      </w:r>
-      <w:r>
+        <w:t>{% endif %}{{‘\n’}}{% if cc_bond_conditions.cc_violation_other_conditions_ordered is true %}</w:t>
+      </w:r>
+    </w:p>
+    <w:p>
+      <w:pPr>
+        <w:tabs>
+          <w:tab w:val="center" w:pos="4680"/>
+        </w:tabs>
+        <w:jc w:val="both"/>
+        <w:rPr>
+          <w:rFonts w:ascii="Palatino Linotype" w:hAnsi="Palatino Linotype"/>
+          <w:b/>
+          <w:bCs/>
+          <w:sz w:val="20"/>
+          <w:szCs w:val="20"/>
+          <w:u w:val="single"/>
+        </w:rPr>
+      </w:pPr>
+      <w:r>
+        <w:rPr>
+          <w:rFonts w:ascii="Palatino Linotype" w:hAnsi="Palatino Linotype"/>
+          <w:b/>
+          <w:bCs/>
+          <w:sz w:val="20"/>
+          <w:szCs w:val="20"/>
+          <w:u w:val="single"/>
+        </w:rPr>
+        <w:t>Other Conditions</w:t>
+      </w:r>
+    </w:p>
+    <w:p>
+      <w:pPr>
+        <w:tabs>
+          <w:tab w:val="center" w:pos="4680"/>
+        </w:tabs>
+        <w:jc w:val="both"/>
         <w:rPr>
           <w:rFonts w:ascii="Palatino Linotype" w:hAnsi="Palatino Linotype"/>
           <w:bCs/>
@@ -3225,7 +1248,15 @@
           <w:sz w:val="20"/>
           <w:szCs w:val="20"/>
         </w:rPr>
-        <w:t>{% endif %}</w:t>
+      </w:pPr>
+      <w:r>
+        <w:rPr>
+          <w:rFonts w:ascii="Palatino Linotype" w:hAnsi="Palatino Linotype"/>
+          <w:bCs/>
+          <w:sz w:val="20"/>
+          <w:szCs w:val="20"/>
+        </w:rPr>
+        <w:t>{{ cc_bond_conditions.cc_violation_other_conditions_terms }}.</w:t>
       </w:r>
       <w:r>
         <w:rPr>
@@ -3235,205 +1266,15 @@
           <w:sz w:val="20"/>
           <w:szCs w:val="20"/>
         </w:rPr>
-        <w:t>{{‘\</w:t>
-      </w:r>
-      <w:r>
-        <w:rPr>
-          <w:rFonts w:ascii="Palatino Linotype" w:hAnsi="Palatino Linotype"/>
-          <w:bCs/>
-          <w:color w:val="FF0000"/>
-          <w:sz w:val="20"/>
-          <w:szCs w:val="20"/>
-        </w:rPr>
-        <w:t>n’}}</w:t>
-      </w:r>
-      <w:r>
-        <w:rPr>
-          <w:rFonts w:ascii="Palatino Linotype" w:hAnsi="Palatino Linotype"/>
-          <w:bCs/>
-          <w:color w:val="FF0000"/>
-          <w:sz w:val="20"/>
-          <w:szCs w:val="20"/>
-        </w:rPr>
-        <w:t xml:space="preserve">{% if </w:t>
-      </w:r>
-      <w:proofErr w:type="spellStart"/>
-      <w:r>
-        <w:rPr>
-          <w:rFonts w:ascii="Palatino Linotype" w:hAnsi="Palatino Linotype"/>
-          <w:bCs/>
-          <w:color w:val="FF0000"/>
-          <w:sz w:val="20"/>
-          <w:szCs w:val="20"/>
-        </w:rPr>
-        <w:t>cc_bond_conditions.</w:t>
-      </w:r>
-      <w:r>
-        <w:rPr>
-          <w:rFonts w:ascii="Palatino Linotype" w:hAnsi="Palatino Linotype"/>
-          <w:bCs/>
-          <w:color w:val="FF0000"/>
-          <w:sz w:val="20"/>
-          <w:szCs w:val="20"/>
-        </w:rPr>
-        <w:t>cc_violation_other_conditions</w:t>
-      </w:r>
-      <w:r>
-        <w:rPr>
-          <w:rFonts w:ascii="Palatino Linotype" w:hAnsi="Palatino Linotype"/>
-          <w:bCs/>
-          <w:color w:val="FF0000"/>
-          <w:sz w:val="20"/>
-          <w:szCs w:val="20"/>
-        </w:rPr>
-        <w:t>_ordered</w:t>
-      </w:r>
-      <w:proofErr w:type="spellEnd"/>
-      <w:r>
-        <w:rPr>
-          <w:rFonts w:ascii="Palatino Linotype" w:hAnsi="Palatino Linotype"/>
-          <w:bCs/>
-          <w:color w:val="FF0000"/>
-          <w:sz w:val="20"/>
-          <w:szCs w:val="20"/>
-        </w:rPr>
-        <w:t xml:space="preserve"> is true %}</w:t>
-      </w:r>
-    </w:p>
-    <w:p>
-      <w:pPr>
-        <w:tabs>
-          <w:tab w:val="center" w:pos="4680"/>
-        </w:tabs>
-        <w:jc w:val="both"/>
-        <w:rPr>
-          <w:rFonts w:ascii="Palatino Linotype" w:hAnsi="Palatino Linotype"/>
-          <w:b/>
-          <w:bCs/>
-          <w:sz w:val="20"/>
-          <w:szCs w:val="20"/>
-          <w:u w:val="single"/>
-        </w:rPr>
-      </w:pPr>
-      <w:r>
-        <w:rPr>
-          <w:rFonts w:ascii="Palatino Linotype" w:hAnsi="Palatino Linotype"/>
-          <w:b/>
-          <w:bCs/>
-          <w:sz w:val="20"/>
-          <w:szCs w:val="20"/>
-          <w:u w:val="single"/>
-        </w:rPr>
-        <w:t>Other Conditions</w:t>
-      </w:r>
-    </w:p>
-    <w:p>
-      <w:pPr>
-        <w:tabs>
-          <w:tab w:val="center" w:pos="4680"/>
-        </w:tabs>
-        <w:jc w:val="both"/>
-        <w:rPr>
-          <w:rFonts w:ascii="Palatino Linotype" w:hAnsi="Palatino Linotype"/>
-          <w:bCs/>
-          <w:color w:val="FF0000"/>
-          <w:sz w:val="20"/>
-          <w:szCs w:val="20"/>
-        </w:rPr>
-      </w:pPr>
-      <w:proofErr w:type="gramStart"/>
-      <w:r>
-        <w:rPr>
-          <w:rFonts w:ascii="Palatino Linotype" w:hAnsi="Palatino Linotype"/>
-          <w:bCs/>
-          <w:sz w:val="20"/>
-          <w:szCs w:val="20"/>
-        </w:rPr>
-        <w:t xml:space="preserve">{{ </w:t>
-      </w:r>
-      <w:proofErr w:type="spellStart"/>
-      <w:r>
-        <w:rPr>
-          <w:rFonts w:ascii="Palatino Linotype" w:hAnsi="Palatino Linotype"/>
-          <w:bCs/>
-          <w:sz w:val="20"/>
-          <w:szCs w:val="20"/>
-        </w:rPr>
-        <w:t>cc_bond_conditions.</w:t>
-      </w:r>
-      <w:r>
-        <w:rPr>
-          <w:rFonts w:ascii="Palatino Linotype" w:hAnsi="Palatino Linotype"/>
-          <w:bCs/>
-          <w:sz w:val="20"/>
-          <w:szCs w:val="20"/>
-        </w:rPr>
-        <w:t>cc</w:t>
-      </w:r>
-      <w:proofErr w:type="gramEnd"/>
-      <w:r>
-        <w:rPr>
-          <w:rFonts w:ascii="Palatino Linotype" w:hAnsi="Palatino Linotype"/>
-          <w:bCs/>
-          <w:sz w:val="20"/>
-          <w:szCs w:val="20"/>
-        </w:rPr>
-        <w:t>_violation_other_conditions_terms</w:t>
-      </w:r>
-      <w:proofErr w:type="spellEnd"/>
-      <w:r>
-        <w:rPr>
-          <w:rFonts w:ascii="Palatino Linotype" w:hAnsi="Palatino Linotype"/>
-          <w:bCs/>
-          <w:sz w:val="20"/>
-          <w:szCs w:val="20"/>
-        </w:rPr>
-        <w:t xml:space="preserve"> }}</w:t>
-      </w:r>
-      <w:r>
-        <w:rPr>
-          <w:rFonts w:ascii="Palatino Linotype" w:hAnsi="Palatino Linotype"/>
-          <w:bCs/>
-          <w:sz w:val="20"/>
-          <w:szCs w:val="20"/>
-        </w:rPr>
-        <w:t>.</w:t>
-      </w:r>
-      <w:r>
-        <w:rPr>
-          <w:rFonts w:ascii="Palatino Linotype" w:hAnsi="Palatino Linotype"/>
-          <w:bCs/>
-          <w:color w:val="FF0000"/>
-          <w:sz w:val="20"/>
-          <w:szCs w:val="20"/>
-        </w:rPr>
-        <w:t>{{‘\n’}}</w:t>
-      </w:r>
-      <w:r>
-        <w:rPr>
-          <w:rFonts w:ascii="Palatino Linotype" w:hAnsi="Palatino Linotype"/>
-          <w:bCs/>
-          <w:color w:val="FF0000"/>
-          <w:sz w:val="20"/>
-          <w:szCs w:val="20"/>
-        </w:rPr>
-        <w:t>{% endif %}</w:t>
-      </w:r>
-      <w:r>
-        <w:rPr>
-          <w:rFonts w:ascii="Palatino Linotype" w:hAnsi="Palatino Linotype"/>
-          <w:sz w:val="20"/>
-          <w:szCs w:val="20"/>
-        </w:rPr>
-        <w:t>{% endif %}</w:t>
-      </w:r>
-      <w:r>
-        <w:rPr>
-          <w:rFonts w:ascii="Palatino Linotype" w:hAnsi="Palatino Linotype"/>
-          <w:sz w:val="20"/>
-          <w:szCs w:val="20"/>
-        </w:rPr>
-        <w:t>{% endif %}</w:t>
+        <w:t>{{‘\n’}}{% endif %}</w:t>
+      </w:r>
+      <w:r>
+        <w:rPr>
+          <w:rFonts w:ascii="Palatino Linotype" w:hAnsi="Palatino Linotype"/>
+          <w:sz w:val="20"/>
+          <w:szCs w:val="20"/>
+        </w:rPr>
+        <w:t>{% endif %}{% endif %}</w:t>
       </w:r>
     </w:p>
     <w:p>
@@ -3522,13 +1363,6 @@
           <w:szCs w:val="20"/>
         </w:rPr>
         <w:tab/>
-      </w:r>
-      <w:r>
-        <w:rPr>
-          <w:rFonts w:ascii="Palatino Linotype" w:hAnsi="Palatino Linotype"/>
-          <w:sz w:val="20"/>
-          <w:szCs w:val="20"/>
-        </w:rPr>
         <w:t>____________________________________</w:t>
       </w:r>
     </w:p>
@@ -3561,118 +1395,7 @@
           <w:szCs w:val="20"/>
         </w:rPr>
         <w:tab/>
-      </w:r>
-      <w:proofErr w:type="gramStart"/>
-      <w:r>
-        <w:rPr>
-          <w:rFonts w:ascii="Palatino Linotype" w:hAnsi="Palatino Linotype"/>
-          <w:sz w:val="20"/>
-          <w:szCs w:val="20"/>
-        </w:rPr>
-        <w:t xml:space="preserve">{{ </w:t>
-      </w:r>
-      <w:proofErr w:type="spellStart"/>
-      <w:r>
-        <w:rPr>
-          <w:rFonts w:ascii="Palatino Linotype" w:hAnsi="Palatino Linotype"/>
-          <w:sz w:val="20"/>
-          <w:szCs w:val="20"/>
-        </w:rPr>
-        <w:t>judicial</w:t>
-      </w:r>
-      <w:proofErr w:type="gramEnd"/>
-      <w:r>
-        <w:rPr>
-          <w:rFonts w:ascii="Palatino Linotype" w:hAnsi="Palatino Linotype"/>
-          <w:sz w:val="20"/>
-          <w:szCs w:val="20"/>
-        </w:rPr>
-        <w:t>_officer.officer_</w:t>
-      </w:r>
-      <w:r>
-        <w:rPr>
-          <w:rFonts w:ascii="Palatino Linotype" w:hAnsi="Palatino Linotype"/>
-          <w:sz w:val="20"/>
-          <w:szCs w:val="20"/>
-        </w:rPr>
-        <w:t>type</w:t>
-      </w:r>
-      <w:proofErr w:type="spellEnd"/>
-      <w:r>
-        <w:rPr>
-          <w:rFonts w:ascii="Palatino Linotype" w:hAnsi="Palatino Linotype"/>
-          <w:sz w:val="20"/>
-          <w:szCs w:val="20"/>
-        </w:rPr>
-        <w:t xml:space="preserve"> }} </w:t>
-      </w:r>
-      <w:r>
-        <w:rPr>
-          <w:rFonts w:ascii="Palatino Linotype" w:hAnsi="Palatino Linotype"/>
-          <w:sz w:val="20"/>
-          <w:szCs w:val="20"/>
-        </w:rPr>
-        <w:t xml:space="preserve">{{ </w:t>
-      </w:r>
-      <w:proofErr w:type="spellStart"/>
-      <w:r>
-        <w:rPr>
-          <w:rFonts w:ascii="Palatino Linotype" w:hAnsi="Palatino Linotype"/>
-          <w:sz w:val="20"/>
-          <w:szCs w:val="20"/>
-        </w:rPr>
-        <w:t>judicial_officer</w:t>
-      </w:r>
-      <w:r>
-        <w:rPr>
-          <w:rFonts w:ascii="Palatino Linotype" w:hAnsi="Palatino Linotype"/>
-          <w:sz w:val="20"/>
-          <w:szCs w:val="20"/>
-        </w:rPr>
-        <w:t>.first_name</w:t>
-      </w:r>
-      <w:proofErr w:type="spellEnd"/>
-      <w:r>
-        <w:rPr>
-          <w:rFonts w:ascii="Palatino Linotype" w:hAnsi="Palatino Linotype"/>
-          <w:sz w:val="20"/>
-          <w:szCs w:val="20"/>
-        </w:rPr>
-        <w:t xml:space="preserve"> }}</w:t>
-      </w:r>
-      <w:r>
-        <w:rPr>
-          <w:rFonts w:ascii="Palatino Linotype" w:hAnsi="Palatino Linotype"/>
-          <w:sz w:val="20"/>
-          <w:szCs w:val="20"/>
-        </w:rPr>
-        <w:t xml:space="preserve"> </w:t>
-      </w:r>
-      <w:r>
-        <w:rPr>
-          <w:rFonts w:ascii="Palatino Linotype" w:hAnsi="Palatino Linotype"/>
-          <w:sz w:val="20"/>
-          <w:szCs w:val="20"/>
-        </w:rPr>
-        <w:t xml:space="preserve">{{ </w:t>
-      </w:r>
-      <w:proofErr w:type="spellStart"/>
-      <w:r>
-        <w:rPr>
-          <w:rFonts w:ascii="Palatino Linotype" w:hAnsi="Palatino Linotype"/>
-          <w:sz w:val="20"/>
-          <w:szCs w:val="20"/>
-        </w:rPr>
-        <w:t>judicial_officer.last_name</w:t>
-      </w:r>
-      <w:proofErr w:type="spellEnd"/>
-      <w:r>
-        <w:rPr>
-          <w:rFonts w:ascii="Palatino Linotype" w:hAnsi="Palatino Linotype"/>
-          <w:sz w:val="20"/>
-          <w:szCs w:val="20"/>
-        </w:rPr>
-        <w:t xml:space="preserve"> }}</w:t>
+        <w:t>{{ judicial_officer.officer_type }} {{ judicial_officer.first_name }} {{ judicial_officer.last_name }}</w:t>
       </w:r>
     </w:p>
     <w:p>
@@ -3735,71 +1458,7 @@
           <w:sz w:val="20"/>
           <w:szCs w:val="20"/>
         </w:rPr>
-        <w:t xml:space="preserve">% if </w:t>
-      </w:r>
-      <w:proofErr w:type="spellStart"/>
-      <w:r>
-        <w:rPr>
-          <w:rFonts w:ascii="Palatino Linotype" w:hAnsi="Palatino Linotype"/>
-          <w:bCs/>
-          <w:color w:val="FF0000"/>
-          <w:sz w:val="20"/>
-          <w:szCs w:val="20"/>
-        </w:rPr>
-        <w:t>judicial_</w:t>
-      </w:r>
-      <w:proofErr w:type="gramStart"/>
-      <w:r>
-        <w:rPr>
-          <w:rFonts w:ascii="Palatino Linotype" w:hAnsi="Palatino Linotype"/>
-          <w:bCs/>
-          <w:color w:val="FF0000"/>
-          <w:sz w:val="20"/>
-          <w:szCs w:val="20"/>
-        </w:rPr>
-        <w:t>of</w:t>
-      </w:r>
-      <w:r>
-        <w:rPr>
-          <w:rFonts w:ascii="Palatino Linotype" w:hAnsi="Palatino Linotype"/>
-          <w:bCs/>
-          <w:color w:val="FF0000"/>
-          <w:sz w:val="20"/>
-          <w:szCs w:val="20"/>
-        </w:rPr>
-        <w:t>ficer</w:t>
-      </w:r>
-      <w:r>
-        <w:rPr>
-          <w:rFonts w:ascii="Palatino Linotype" w:hAnsi="Palatino Linotype"/>
-          <w:bCs/>
-          <w:color w:val="FF0000"/>
-          <w:sz w:val="20"/>
-          <w:szCs w:val="20"/>
-        </w:rPr>
-        <w:t>.officer</w:t>
-      </w:r>
-      <w:proofErr w:type="gramEnd"/>
-      <w:r>
-        <w:rPr>
-          <w:rFonts w:ascii="Palatino Linotype" w:hAnsi="Palatino Linotype"/>
-          <w:bCs/>
-          <w:color w:val="FF0000"/>
-          <w:sz w:val="20"/>
-          <w:szCs w:val="20"/>
-        </w:rPr>
-        <w:t>_type</w:t>
-      </w:r>
-      <w:proofErr w:type="spellEnd"/>
-      <w:r>
-        <w:rPr>
-          <w:rFonts w:ascii="Palatino Linotype" w:hAnsi="Palatino Linotype"/>
-          <w:bCs/>
-          <w:color w:val="FF0000"/>
-          <w:sz w:val="20"/>
-          <w:szCs w:val="20"/>
-        </w:rPr>
-        <w:t xml:space="preserve">  ==  ‘Magistrate’ %}</w:t>
+        <w:t>% if judicial_officer.officer_type  ==  ‘Magistrate’ %}</w:t>
       </w:r>
     </w:p>
     <w:p>
@@ -3826,51 +1485,7 @@
           <w:sz w:val="19"/>
           <w:szCs w:val="19"/>
         </w:rPr>
-        <w:t xml:space="preserve">Pursuant to Criminal Rule 19(D) and Traffic Rule 14, written objections to this magistrate’s decision must be filed within </w:t>
-      </w:r>
-      <w:r>
-        <w:rPr>
-          <w:rFonts w:ascii="Palatino Linotype" w:hAnsi="Palatino Linotype"/>
-          <w:b/>
-          <w:bCs/>
-          <w:i/>
-          <w:sz w:val="19"/>
-          <w:szCs w:val="19"/>
-        </w:rPr>
-        <w:t>14</w:t>
-      </w:r>
-      <w:r>
-        <w:rPr>
-          <w:rFonts w:ascii="Palatino Linotype" w:hAnsi="Palatino Linotype"/>
-          <w:b/>
-          <w:bCs/>
-          <w:i/>
-          <w:sz w:val="19"/>
-          <w:szCs w:val="19"/>
-        </w:rPr>
-        <w:t xml:space="preserve"> days of the filing of this decision. Any objections must state with specificity the grounds of the objections. </w:t>
-      </w:r>
-      <w:r>
-        <w:rPr>
-          <w:rFonts w:ascii="Palatino Linotype" w:hAnsi="Palatino Linotype"/>
-          <w:b/>
-          <w:bCs/>
-          <w:i/>
-          <w:sz w:val="19"/>
-          <w:szCs w:val="19"/>
-        </w:rPr>
-        <w:t xml:space="preserve">A party shall not assign as error on appeal the court’s adoption of this decision unless the party timely </w:t>
-      </w:r>
-      <w:r>
-        <w:rPr>
-          <w:rFonts w:ascii="Palatino Linotype" w:hAnsi="Palatino Linotype"/>
-          <w:b/>
-          <w:bCs/>
-          <w:i/>
-          <w:sz w:val="19"/>
-          <w:szCs w:val="19"/>
-        </w:rPr>
-        <w:t>files objections.</w:t>
+        <w:t>Pursuant to Criminal Rule 19(D) and Traffic Rule 14, written objections to this magistrate’s decision must be filed within 14 days of the filing of this decision. Any objections must state with specificity the grounds of the objections. A party shall not assign as error on appeal the court’s adoption of this decision unless the party timely files objections.</w:t>
       </w:r>
     </w:p>
     <w:p>
@@ -3959,61 +1574,7 @@
           <w:sz w:val="16"/>
           <w:szCs w:val="16"/>
         </w:rPr>
-        <w:t xml:space="preserve">Prosecutor’s Office: PS    OM     EM; Defendant’s Attorney: PS     OM     EM; </w:t>
-      </w:r>
-      <w:proofErr w:type="gramStart"/>
-      <w:r>
-        <w:rPr>
-          <w:rFonts w:ascii="Palatino Linotype" w:hAnsi="Palatino Linotype"/>
-          <w:sz w:val="16"/>
-          <w:szCs w:val="16"/>
-        </w:rPr>
-        <w:t xml:space="preserve">{{ </w:t>
-      </w:r>
-      <w:proofErr w:type="spellStart"/>
-      <w:r>
-        <w:rPr>
-          <w:rFonts w:ascii="Palatino Linotype" w:hAnsi="Palatino Linotype"/>
-          <w:sz w:val="16"/>
-          <w:szCs w:val="16"/>
-        </w:rPr>
-        <w:t>defendant</w:t>
-      </w:r>
-      <w:proofErr w:type="gramEnd"/>
-      <w:r>
-        <w:rPr>
-          <w:rFonts w:ascii="Palatino Linotype" w:hAnsi="Palatino Linotype"/>
-          <w:sz w:val="16"/>
-          <w:szCs w:val="16"/>
-        </w:rPr>
-        <w:t>.first_name</w:t>
-      </w:r>
-      <w:proofErr w:type="spellEnd"/>
-      <w:r>
-        <w:rPr>
-          <w:rFonts w:ascii="Palatino Linotype" w:hAnsi="Palatino Linotype"/>
-          <w:sz w:val="16"/>
-          <w:szCs w:val="16"/>
-        </w:rPr>
-        <w:t xml:space="preserve"> }} {{ </w:t>
-      </w:r>
-      <w:proofErr w:type="spellStart"/>
-      <w:r>
-        <w:rPr>
-          <w:rFonts w:ascii="Palatino Linotype" w:hAnsi="Palatino Linotype"/>
-          <w:sz w:val="16"/>
-          <w:szCs w:val="16"/>
-        </w:rPr>
-        <w:t>defendant.last_name</w:t>
-      </w:r>
-      <w:proofErr w:type="spellEnd"/>
-      <w:r>
-        <w:rPr>
-          <w:rFonts w:ascii="Palatino Linotype" w:hAnsi="Palatino Linotype"/>
-          <w:sz w:val="16"/>
-          <w:szCs w:val="16"/>
-        </w:rPr>
-        <w:t>}}: PS     OM     EM;</w:t>
+        <w:t>Prosecutor’s Office: PS    OM     EM; Defendant’s Attorney: PS     OM     EM; {{ defendant.first_name }} {{ defendant.last_name}}: PS     OM     EM;</w:t>
       </w:r>
     </w:p>
     <w:p>
@@ -4042,89 +1603,7 @@
           <w:sz w:val="16"/>
           <w:szCs w:val="16"/>
         </w:rPr>
-        <w:t xml:space="preserve">{% if </w:t>
-      </w:r>
-      <w:proofErr w:type="spellStart"/>
-      <w:r>
-        <w:rPr>
-          <w:rFonts w:ascii="Palatino Linotype" w:hAnsi="Palatino Linotype"/>
-          <w:sz w:val="16"/>
-          <w:szCs w:val="16"/>
-        </w:rPr>
-        <w:t>community_</w:t>
-      </w:r>
-      <w:proofErr w:type="gramStart"/>
-      <w:r>
-        <w:rPr>
-          <w:rFonts w:ascii="Palatino Linotype" w:hAnsi="Palatino Linotype"/>
-          <w:sz w:val="16"/>
-          <w:szCs w:val="16"/>
-        </w:rPr>
-        <w:t>control.ordered</w:t>
-      </w:r>
-      <w:proofErr w:type="spellEnd"/>
-      <w:proofErr w:type="gramEnd"/>
-      <w:r>
-        <w:rPr>
-          <w:rFonts w:ascii="Palatino Linotype" w:hAnsi="Palatino Linotype"/>
-          <w:sz w:val="16"/>
-          <w:szCs w:val="16"/>
-        </w:rPr>
-        <w:t xml:space="preserve"> is true or </w:t>
-      </w:r>
-      <w:proofErr w:type="spellStart"/>
-      <w:r>
-        <w:rPr>
-          <w:rFonts w:ascii="Palatino Linotype" w:hAnsi="Palatino Linotype"/>
-          <w:sz w:val="16"/>
-          <w:szCs w:val="16"/>
-        </w:rPr>
-        <w:t>bond_conditions.monitoring</w:t>
-      </w:r>
-      <w:proofErr w:type="spellEnd"/>
-      <w:r>
-        <w:rPr>
-          <w:rFonts w:ascii="Palatino Linotype" w:hAnsi="Palatino Linotype"/>
-          <w:sz w:val="16"/>
-          <w:szCs w:val="16"/>
-        </w:rPr>
-        <w:t xml:space="preserve"> is true %}Community Control: PS    EM;{% endif %}{% if </w:t>
-      </w:r>
-      <w:proofErr w:type="spellStart"/>
-      <w:r>
-        <w:rPr>
-          <w:rFonts w:ascii="Palatino Linotype" w:hAnsi="Palatino Linotype"/>
-          <w:sz w:val="16"/>
-          <w:szCs w:val="16"/>
-        </w:rPr>
-        <w:t>jail_terms.ordered</w:t>
-      </w:r>
-      <w:proofErr w:type="spellEnd"/>
-      <w:r>
-        <w:rPr>
-          <w:rFonts w:ascii="Palatino Linotype" w:hAnsi="Palatino Linotype"/>
-          <w:sz w:val="16"/>
-          <w:szCs w:val="16"/>
-        </w:rPr>
-        <w:t xml:space="preserve"> is true or </w:t>
-      </w:r>
-      <w:proofErr w:type="spellStart"/>
-      <w:r>
-        <w:rPr>
-          <w:rFonts w:ascii="Palatino Linotype" w:hAnsi="Palatino Linotype"/>
-          <w:sz w:val="16"/>
-          <w:szCs w:val="16"/>
-        </w:rPr>
-        <w:t>apply_jtc</w:t>
-      </w:r>
-      <w:proofErr w:type="spellEnd"/>
-      <w:r>
-        <w:rPr>
-          <w:rFonts w:ascii="Palatino Linotype" w:hAnsi="Palatino Linotype"/>
-          <w:sz w:val="16"/>
-          <w:szCs w:val="16"/>
-        </w:rPr>
-        <w:t xml:space="preserve"> == ‘Sentence’ %}County Jail: PS   EM;{% endif %}</w:t>
+        <w:t>{% if community_control.ordered is true or bond_conditions.monitoring is true %}Community Control: PS    EM;{% endif %}{% if jail_terms.ordered is true or apply_jtc == ‘Sentence’ %}County Jail: PS   EM;{% endif %}</w:t>
       </w:r>
     </w:p>
     <w:p>
@@ -4148,6 +1627,7 @@
         </w:rPr>
       </w:pPr>
     </w:p>
+    <w:p/>
     <w:sectPr>
       <w:headerReference w:type="default" r:id="rId8"/>
       <w:footerReference w:type="default" r:id="rId9"/>
@@ -4348,9 +1828,8 @@
         <w:sz w:val="20"/>
         <w:szCs w:val="20"/>
       </w:rPr>
-      <w:t xml:space="preserve">% if </w:t>
+      <w:t xml:space="preserve">% if judicial_officer.officer_type  ==  ‘Magistrate’ %}Magistrate Decision – </w:t>
     </w:r>
-    <w:proofErr w:type="spellStart"/>
     <w:r>
       <w:rPr>
         <w:rFonts w:ascii="Palatino Linotype" w:hAnsi="Palatino Linotype"/>
@@ -4358,9 +1837,8 @@
         <w:sz w:val="20"/>
         <w:szCs w:val="20"/>
       </w:rPr>
-      <w:t>judicial_</w:t>
+      <w:t>Community Control</w:t>
     </w:r>
-    <w:proofErr w:type="gramStart"/>
     <w:r>
       <w:rPr>
         <w:rFonts w:ascii="Palatino Linotype" w:hAnsi="Palatino Linotype"/>
@@ -4368,9 +1846,8 @@
         <w:sz w:val="20"/>
         <w:szCs w:val="20"/>
       </w:rPr>
-      <w:t>officer.officer</w:t>
+      <w:t xml:space="preserve"> Violation</w:t>
     </w:r>
-    <w:proofErr w:type="gramEnd"/>
     <w:r>
       <w:rPr>
         <w:rFonts w:ascii="Palatino Linotype" w:hAnsi="Palatino Linotype"/>
@@ -4378,43 +1855,6 @@
         <w:sz w:val="20"/>
         <w:szCs w:val="20"/>
       </w:rPr>
-      <w:t>_type</w:t>
-    </w:r>
-    <w:proofErr w:type="spellEnd"/>
-    <w:r>
-      <w:rPr>
-        <w:rFonts w:ascii="Palatino Linotype" w:hAnsi="Palatino Linotype"/>
-        <w:bCs/>
-        <w:sz w:val="20"/>
-        <w:szCs w:val="20"/>
-      </w:rPr>
-      <w:t xml:space="preserve">  ==  ‘Magistrate’ %}Magistrate Decision – </w:t>
-    </w:r>
-    <w:r>
-      <w:rPr>
-        <w:rFonts w:ascii="Palatino Linotype" w:hAnsi="Palatino Linotype"/>
-        <w:bCs/>
-        <w:sz w:val="20"/>
-        <w:szCs w:val="20"/>
-      </w:rPr>
-      <w:t>Community Control</w:t>
-    </w:r>
-    <w:r>
-      <w:rPr>
-        <w:rFonts w:ascii="Palatino Linotype" w:hAnsi="Palatino Linotype"/>
-        <w:bCs/>
-        <w:sz w:val="20"/>
-        <w:szCs w:val="20"/>
-      </w:rPr>
-      <w:t xml:space="preserve"> Violation</w:t>
-    </w:r>
-    <w:r>
-      <w:rPr>
-        <w:rFonts w:ascii="Palatino Linotype" w:hAnsi="Palatino Linotype"/>
-        <w:bCs/>
-        <w:sz w:val="20"/>
-        <w:szCs w:val="20"/>
-      </w:rPr>
       <w:t xml:space="preserve"> Bond Entry</w:t>
     </w:r>
     <w:r>
@@ -4423,85 +1863,31 @@
         <w:sz w:val="20"/>
         <w:szCs w:val="20"/>
       </w:rPr>
-      <w:t xml:space="preserve">{% </w:t>
+      <w:t>{% elif judicial_officer.officer_type == ‘Judge’ %}</w:t>
     </w:r>
-    <w:proofErr w:type="spellStart"/>
     <w:r>
       <w:rPr>
         <w:rFonts w:ascii="Palatino Linotype" w:hAnsi="Palatino Linotype"/>
         <w:sz w:val="20"/>
         <w:szCs w:val="20"/>
       </w:rPr>
-      <w:t>elif</w:t>
+      <w:t xml:space="preserve">Community Control </w:t>
     </w:r>
-    <w:proofErr w:type="spellEnd"/>
     <w:r>
       <w:rPr>
         <w:rFonts w:ascii="Palatino Linotype" w:hAnsi="Palatino Linotype"/>
         <w:sz w:val="20"/>
         <w:szCs w:val="20"/>
       </w:rPr>
-      <w:t xml:space="preserve"> </w:t>
+      <w:t>Violation</w:t>
     </w:r>
-    <w:proofErr w:type="spellStart"/>
     <w:r>
       <w:rPr>
         <w:rFonts w:ascii="Palatino Linotype" w:hAnsi="Palatino Linotype"/>
         <w:sz w:val="20"/>
         <w:szCs w:val="20"/>
       </w:rPr>
-      <w:t>judicial_officer.officer_type</w:t>
-    </w:r>
-    <w:proofErr w:type="spellEnd"/>
-    <w:r>
-      <w:rPr>
-        <w:rFonts w:ascii="Palatino Linotype" w:hAnsi="Palatino Linotype"/>
-        <w:sz w:val="20"/>
-        <w:szCs w:val="20"/>
-      </w:rPr>
-      <w:t xml:space="preserve"> == ‘Judge’ %}</w:t>
-    </w:r>
-    <w:r>
-      <w:rPr>
-        <w:rFonts w:ascii="Palatino Linotype" w:hAnsi="Palatino Linotype"/>
-        <w:sz w:val="20"/>
-        <w:szCs w:val="20"/>
-      </w:rPr>
-      <w:t xml:space="preserve">Community Control </w:t>
-    </w:r>
-    <w:r>
-      <w:rPr>
-        <w:rFonts w:ascii="Palatino Linotype" w:hAnsi="Palatino Linotype"/>
-        <w:sz w:val="20"/>
-        <w:szCs w:val="20"/>
-      </w:rPr>
-      <w:t>Violation</w:t>
-    </w:r>
-    <w:r>
-      <w:rPr>
-        <w:rFonts w:ascii="Palatino Linotype" w:hAnsi="Palatino Linotype"/>
-        <w:sz w:val="20"/>
-        <w:szCs w:val="20"/>
-      </w:rPr>
-      <w:t xml:space="preserve"> Bond Judgment Entry{% endif %} {{ </w:t>
-    </w:r>
-    <w:proofErr w:type="spellStart"/>
-    <w:r>
-      <w:rPr>
-        <w:rFonts w:ascii="Palatino Linotype" w:hAnsi="Palatino Linotype"/>
-        <w:sz w:val="20"/>
-        <w:szCs w:val="20"/>
-      </w:rPr>
-      <w:t>case_number</w:t>
-    </w:r>
-    <w:proofErr w:type="spellEnd"/>
-    <w:r>
-      <w:rPr>
-        <w:rFonts w:ascii="Palatino Linotype" w:hAnsi="Palatino Linotype"/>
-        <w:sz w:val="20"/>
-        <w:szCs w:val="20"/>
-      </w:rPr>
-      <w:t xml:space="preserve"> </w:t>
+      <w:t xml:space="preserve"> Bond Judgment Entry{% endif %} {{ case_number </w:t>
     </w:r>
     <w:r>
       <w:rPr>
@@ -5393,6 +2779,42 @@
   </w:num>
   <w:num w:numId="7">
     <w:abstractNumId w:val="1"/>
+  </w:num>
+  <w:num w:numId="8">
+    <w:abstractNumId w:val="1"/>
+    <w:lvlOverride w:ilvl="0"/>
+    <w:lvlOverride w:ilvl="1"/>
+    <w:lvlOverride w:ilvl="2"/>
+    <w:lvlOverride w:ilvl="3"/>
+    <w:lvlOverride w:ilvl="4"/>
+    <w:lvlOverride w:ilvl="5"/>
+    <w:lvlOverride w:ilvl="6"/>
+    <w:lvlOverride w:ilvl="7"/>
+    <w:lvlOverride w:ilvl="8"/>
+  </w:num>
+  <w:num w:numId="9">
+    <w:abstractNumId w:val="2"/>
+    <w:lvlOverride w:ilvl="0"/>
+    <w:lvlOverride w:ilvl="1"/>
+    <w:lvlOverride w:ilvl="2"/>
+    <w:lvlOverride w:ilvl="3"/>
+    <w:lvlOverride w:ilvl="4"/>
+    <w:lvlOverride w:ilvl="5"/>
+    <w:lvlOverride w:ilvl="6"/>
+    <w:lvlOverride w:ilvl="7"/>
+    <w:lvlOverride w:ilvl="8"/>
+  </w:num>
+  <w:num w:numId="10">
+    <w:abstractNumId w:val="3"/>
+    <w:lvlOverride w:ilvl="0"/>
+    <w:lvlOverride w:ilvl="1"/>
+    <w:lvlOverride w:ilvl="2"/>
+    <w:lvlOverride w:ilvl="3"/>
+    <w:lvlOverride w:ilvl="4"/>
+    <w:lvlOverride w:ilvl="5"/>
+    <w:lvlOverride w:ilvl="6"/>
+    <w:lvlOverride w:ilvl="7"/>
+    <w:lvlOverride w:ilvl="8"/>
   </w:num>
 </w:numbering>
 </file>

--- a/resources/Templates/Probation_Violation_Bond_Template.docx
+++ b/resources/Templates/Probation_Violation_Bond_Template.docx
@@ -207,7 +207,25 @@
           <w:szCs w:val="20"/>
         </w:rPr>
         <w:tab/>
-        <w:t>Case No.  {{ case_number }}</w:t>
+        <w:t xml:space="preserve">Case No.  {{ </w:t>
+      </w:r>
+      <w:proofErr w:type="spellStart"/>
+      <w:r>
+        <w:rPr>
+          <w:rFonts w:ascii="Palatino Linotype" w:hAnsi="Palatino Linotype"/>
+          <w:sz w:val="20"/>
+          <w:szCs w:val="20"/>
+        </w:rPr>
+        <w:t>case_number</w:t>
+      </w:r>
+      <w:proofErr w:type="spellEnd"/>
+      <w:r>
+        <w:rPr>
+          <w:rFonts w:ascii="Palatino Linotype" w:hAnsi="Palatino Linotype"/>
+          <w:sz w:val="20"/>
+          <w:szCs w:val="20"/>
+        </w:rPr>
+        <w:t xml:space="preserve"> }}</w:t>
       </w:r>
       <w:r>
         <w:rPr>
@@ -286,7 +304,43 @@
           <w:sz w:val="20"/>
           <w:szCs w:val="20"/>
         </w:rPr>
-        <w:t>{{ defendant.first_name }} {{ defendant.last_name }},</w:t>
+        <w:t xml:space="preserve">{{ </w:t>
+      </w:r>
+      <w:proofErr w:type="spellStart"/>
+      <w:r>
+        <w:rPr>
+          <w:rFonts w:ascii="Palatino Linotype" w:hAnsi="Palatino Linotype"/>
+          <w:sz w:val="20"/>
+          <w:szCs w:val="20"/>
+        </w:rPr>
+        <w:t>defendant.first_name</w:t>
+      </w:r>
+      <w:proofErr w:type="spellEnd"/>
+      <w:r>
+        <w:rPr>
+          <w:rFonts w:ascii="Palatino Linotype" w:hAnsi="Palatino Linotype"/>
+          <w:sz w:val="20"/>
+          <w:szCs w:val="20"/>
+        </w:rPr>
+        <w:t xml:space="preserve"> }} {{ </w:t>
+      </w:r>
+      <w:proofErr w:type="spellStart"/>
+      <w:r>
+        <w:rPr>
+          <w:rFonts w:ascii="Palatino Linotype" w:hAnsi="Palatino Linotype"/>
+          <w:sz w:val="20"/>
+          <w:szCs w:val="20"/>
+        </w:rPr>
+        <w:t>defendant.last_name</w:t>
+      </w:r>
+      <w:proofErr w:type="spellEnd"/>
+      <w:r>
+        <w:rPr>
+          <w:rFonts w:ascii="Palatino Linotype" w:hAnsi="Palatino Linotype"/>
+          <w:sz w:val="20"/>
+          <w:szCs w:val="20"/>
+        </w:rPr>
+        <w:t xml:space="preserve"> }},</w:t>
       </w:r>
       <w:r>
         <w:rPr>
@@ -410,7 +464,27 @@
           <w:sz w:val="20"/>
           <w:szCs w:val="20"/>
         </w:rPr>
-        <w:t>% if judicial_officer.officer_type  ==  ‘Magistrate’ %}</w:t>
+        <w:t xml:space="preserve">% if </w:t>
+      </w:r>
+      <w:proofErr w:type="spellStart"/>
+      <w:r>
+        <w:rPr>
+          <w:rFonts w:ascii="Palatino Linotype" w:hAnsi="Palatino Linotype"/>
+          <w:bCs/>
+          <w:sz w:val="20"/>
+          <w:szCs w:val="20"/>
+        </w:rPr>
+        <w:t>judicial_officer.officer_type</w:t>
+      </w:r>
+      <w:proofErr w:type="spellEnd"/>
+      <w:r>
+        <w:rPr>
+          <w:rFonts w:ascii="Palatino Linotype" w:hAnsi="Palatino Linotype"/>
+          <w:bCs/>
+          <w:sz w:val="20"/>
+          <w:szCs w:val="20"/>
+        </w:rPr>
+        <w:t xml:space="preserve">  ==  ‘Magistrate’ %}</w:t>
       </w:r>
     </w:p>
     <w:p>
@@ -455,7 +529,43 @@
           <w:sz w:val="20"/>
           <w:szCs w:val="20"/>
         </w:rPr>
-        <w:t>{% elif judicial_officer.officer_type == ‘Judge’ %}</w:t>
+        <w:t xml:space="preserve">{% </w:t>
+      </w:r>
+      <w:proofErr w:type="spellStart"/>
+      <w:r>
+        <w:rPr>
+          <w:rFonts w:ascii="Palatino Linotype" w:hAnsi="Palatino Linotype"/>
+          <w:sz w:val="20"/>
+          <w:szCs w:val="20"/>
+        </w:rPr>
+        <w:t>elif</w:t>
+      </w:r>
+      <w:proofErr w:type="spellEnd"/>
+      <w:r>
+        <w:rPr>
+          <w:rFonts w:ascii="Palatino Linotype" w:hAnsi="Palatino Linotype"/>
+          <w:sz w:val="20"/>
+          <w:szCs w:val="20"/>
+        </w:rPr>
+        <w:t xml:space="preserve"> </w:t>
+      </w:r>
+      <w:proofErr w:type="spellStart"/>
+      <w:r>
+        <w:rPr>
+          <w:rFonts w:ascii="Palatino Linotype" w:hAnsi="Palatino Linotype"/>
+          <w:sz w:val="20"/>
+          <w:szCs w:val="20"/>
+        </w:rPr>
+        <w:t>judicial_officer.officer_type</w:t>
+      </w:r>
+      <w:proofErr w:type="spellEnd"/>
+      <w:r>
+        <w:rPr>
+          <w:rFonts w:ascii="Palatino Linotype" w:hAnsi="Palatino Linotype"/>
+          <w:sz w:val="20"/>
+          <w:szCs w:val="20"/>
+        </w:rPr>
+        <w:t xml:space="preserve"> == ‘Judge’ %}</w:t>
       </w:r>
     </w:p>
     <w:p>
@@ -580,16 +690,152 @@
           <w:sz w:val="20"/>
           <w:szCs w:val="20"/>
         </w:rPr>
-        <w:t xml:space="preserve"> on {{ plea_trial_date }}, for a {{ appearance_reason }}. </w:t>
-      </w:r>
-      <w:r>
-        <w:rPr>
-          <w:rFonts w:ascii="Palatino Linotype" w:hAnsi="Palatino Linotype"/>
-          <w:bCs/>
-          <w:sz w:val="20"/>
-          <w:szCs w:val="20"/>
-        </w:rPr>
-        <w:t>{% if defense_counsel_waived is false %}Defendant was represented by {{ defense_counsel }}, {{ defense_counsel_type }}. {% elif defense_counsel_waived is true %}Defendant appeared without counsel. {% endif %}</w:t>
+        <w:t xml:space="preserve"> on {{ </w:t>
+      </w:r>
+      <w:proofErr w:type="spellStart"/>
+      <w:r>
+        <w:rPr>
+          <w:rFonts w:ascii="Palatino Linotype" w:hAnsi="Palatino Linotype"/>
+          <w:sz w:val="20"/>
+          <w:szCs w:val="20"/>
+        </w:rPr>
+        <w:t>plea_trial_date</w:t>
+      </w:r>
+      <w:proofErr w:type="spellEnd"/>
+      <w:r>
+        <w:rPr>
+          <w:rFonts w:ascii="Palatino Linotype" w:hAnsi="Palatino Linotype"/>
+          <w:sz w:val="20"/>
+          <w:szCs w:val="20"/>
+        </w:rPr>
+        <w:t xml:space="preserve"> }}, for a {{ </w:t>
+      </w:r>
+      <w:proofErr w:type="spellStart"/>
+      <w:r>
+        <w:rPr>
+          <w:rFonts w:ascii="Palatino Linotype" w:hAnsi="Palatino Linotype"/>
+          <w:sz w:val="20"/>
+          <w:szCs w:val="20"/>
+        </w:rPr>
+        <w:t>appearance_reason</w:t>
+      </w:r>
+      <w:proofErr w:type="spellEnd"/>
+      <w:r>
+        <w:rPr>
+          <w:rFonts w:ascii="Palatino Linotype" w:hAnsi="Palatino Linotype"/>
+          <w:sz w:val="20"/>
+          <w:szCs w:val="20"/>
+        </w:rPr>
+        <w:t xml:space="preserve"> }}. </w:t>
+      </w:r>
+      <w:r>
+        <w:rPr>
+          <w:rFonts w:ascii="Palatino Linotype" w:hAnsi="Palatino Linotype"/>
+          <w:bCs/>
+          <w:sz w:val="20"/>
+          <w:szCs w:val="20"/>
+        </w:rPr>
+        <w:t xml:space="preserve">{% if </w:t>
+      </w:r>
+      <w:proofErr w:type="spellStart"/>
+      <w:r>
+        <w:rPr>
+          <w:rFonts w:ascii="Palatino Linotype" w:hAnsi="Palatino Linotype"/>
+          <w:bCs/>
+          <w:sz w:val="20"/>
+          <w:szCs w:val="20"/>
+        </w:rPr>
+        <w:t>defense_counsel_waived</w:t>
+      </w:r>
+      <w:proofErr w:type="spellEnd"/>
+      <w:r>
+        <w:rPr>
+          <w:rFonts w:ascii="Palatino Linotype" w:hAnsi="Palatino Linotype"/>
+          <w:bCs/>
+          <w:sz w:val="20"/>
+          <w:szCs w:val="20"/>
+        </w:rPr>
+        <w:t xml:space="preserve"> is false %}Defendant was represented by {{ </w:t>
+      </w:r>
+      <w:proofErr w:type="spellStart"/>
+      <w:r>
+        <w:rPr>
+          <w:rFonts w:ascii="Palatino Linotype" w:hAnsi="Palatino Linotype"/>
+          <w:bCs/>
+          <w:sz w:val="20"/>
+          <w:szCs w:val="20"/>
+        </w:rPr>
+        <w:t>defense_counsel</w:t>
+      </w:r>
+      <w:proofErr w:type="spellEnd"/>
+      <w:r>
+        <w:rPr>
+          <w:rFonts w:ascii="Palatino Linotype" w:hAnsi="Palatino Linotype"/>
+          <w:bCs/>
+          <w:sz w:val="20"/>
+          <w:szCs w:val="20"/>
+        </w:rPr>
+        <w:t xml:space="preserve"> }}, {{ </w:t>
+      </w:r>
+      <w:proofErr w:type="spellStart"/>
+      <w:r>
+        <w:rPr>
+          <w:rFonts w:ascii="Palatino Linotype" w:hAnsi="Palatino Linotype"/>
+          <w:bCs/>
+          <w:sz w:val="20"/>
+          <w:szCs w:val="20"/>
+        </w:rPr>
+        <w:t>defense_counsel_type</w:t>
+      </w:r>
+      <w:proofErr w:type="spellEnd"/>
+      <w:r>
+        <w:rPr>
+          <w:rFonts w:ascii="Palatino Linotype" w:hAnsi="Palatino Linotype"/>
+          <w:bCs/>
+          <w:sz w:val="20"/>
+          <w:szCs w:val="20"/>
+        </w:rPr>
+        <w:t xml:space="preserve"> }}. {% </w:t>
+      </w:r>
+      <w:proofErr w:type="spellStart"/>
+      <w:r>
+        <w:rPr>
+          <w:rFonts w:ascii="Palatino Linotype" w:hAnsi="Palatino Linotype"/>
+          <w:bCs/>
+          <w:sz w:val="20"/>
+          <w:szCs w:val="20"/>
+        </w:rPr>
+        <w:t>elif</w:t>
+      </w:r>
+      <w:proofErr w:type="spellEnd"/>
+      <w:r>
+        <w:rPr>
+          <w:rFonts w:ascii="Palatino Linotype" w:hAnsi="Palatino Linotype"/>
+          <w:bCs/>
+          <w:sz w:val="20"/>
+          <w:szCs w:val="20"/>
+        </w:rPr>
+        <w:t xml:space="preserve"> </w:t>
+      </w:r>
+      <w:proofErr w:type="spellStart"/>
+      <w:r>
+        <w:rPr>
+          <w:rFonts w:ascii="Palatino Linotype" w:hAnsi="Palatino Linotype"/>
+          <w:bCs/>
+          <w:sz w:val="20"/>
+          <w:szCs w:val="20"/>
+        </w:rPr>
+        <w:t>defense_counsel_waived</w:t>
+      </w:r>
+      <w:proofErr w:type="spellEnd"/>
+      <w:r>
+        <w:rPr>
+          <w:rFonts w:ascii="Palatino Linotype" w:hAnsi="Palatino Linotype"/>
+          <w:bCs/>
+          <w:sz w:val="20"/>
+          <w:szCs w:val="20"/>
+        </w:rPr>
+        <w:t xml:space="preserve"> is true %}Defendant appeared without counsel. {% endif %}</w:t>
       </w:r>
     </w:p>
     <w:p>
@@ -622,7 +868,97 @@
           <w:sz w:val="20"/>
           <w:szCs w:val="20"/>
         </w:rPr>
-        <w:t xml:space="preserve">    The Defendant was advised of all rights pursuant to Criminal Rule 5. {% if cc_violation_probable_cause == ‘Court finds probable cause’ %}The Court finds that probable cause exists for the Community Control violation. This case shall be set for a Final Community Control Violation Hearing on ________________________________________________. {% elif cc_violation_probable_cause == ‘Defendant stipulates probable cause exists’ %}The Defendant stipulated that probable cause exists for the Community Control violation and waived a finding of probable cause. This case shall be set for a Final Community Control Violation Hearing on ________________________________________________. {% elif cc_violation_probable_cause == ‘No probable cause’ %}The Court found that there is no probable cause for the Community Control violation and the Notice of Community Control Violation is dismissed. {% endif %}</w:t>
+        <w:t xml:space="preserve">    The Defendant was advised of all rights pursuant to Criminal Rule 5. {% if </w:t>
+      </w:r>
+      <w:proofErr w:type="spellStart"/>
+      <w:r>
+        <w:rPr>
+          <w:rFonts w:ascii="Palatino Linotype" w:hAnsi="Palatino Linotype"/>
+          <w:sz w:val="20"/>
+          <w:szCs w:val="20"/>
+        </w:rPr>
+        <w:t>cc_violation_probable_cause</w:t>
+      </w:r>
+      <w:proofErr w:type="spellEnd"/>
+      <w:r>
+        <w:rPr>
+          <w:rFonts w:ascii="Palatino Linotype" w:hAnsi="Palatino Linotype"/>
+          <w:sz w:val="20"/>
+          <w:szCs w:val="20"/>
+        </w:rPr>
+        <w:t xml:space="preserve"> == ‘Court finds probable cause’ %}The Court finds that probable cause exists for the Community Control violation. This case shall be set for a Final Community Control Violation Hearing on ________________________________________________. {% </w:t>
+      </w:r>
+      <w:proofErr w:type="spellStart"/>
+      <w:r>
+        <w:rPr>
+          <w:rFonts w:ascii="Palatino Linotype" w:hAnsi="Palatino Linotype"/>
+          <w:sz w:val="20"/>
+          <w:szCs w:val="20"/>
+        </w:rPr>
+        <w:t>elif</w:t>
+      </w:r>
+      <w:proofErr w:type="spellEnd"/>
+      <w:r>
+        <w:rPr>
+          <w:rFonts w:ascii="Palatino Linotype" w:hAnsi="Palatino Linotype"/>
+          <w:sz w:val="20"/>
+          <w:szCs w:val="20"/>
+        </w:rPr>
+        <w:t xml:space="preserve"> </w:t>
+      </w:r>
+      <w:proofErr w:type="spellStart"/>
+      <w:r>
+        <w:rPr>
+          <w:rFonts w:ascii="Palatino Linotype" w:hAnsi="Palatino Linotype"/>
+          <w:sz w:val="20"/>
+          <w:szCs w:val="20"/>
+        </w:rPr>
+        <w:t>cc_violation_probable_cause</w:t>
+      </w:r>
+      <w:proofErr w:type="spellEnd"/>
+      <w:r>
+        <w:rPr>
+          <w:rFonts w:ascii="Palatino Linotype" w:hAnsi="Palatino Linotype"/>
+          <w:sz w:val="20"/>
+          <w:szCs w:val="20"/>
+        </w:rPr>
+        <w:t xml:space="preserve"> == ‘Defendant stipulates probable cause exists’ %}The Defendant stipulated that probable cause exists for the Community Control violation and waived a finding of probable cause. This case shall be set for a Final Community Control Violation Hearing on ________________________________________________. {% </w:t>
+      </w:r>
+      <w:proofErr w:type="spellStart"/>
+      <w:r>
+        <w:rPr>
+          <w:rFonts w:ascii="Palatino Linotype" w:hAnsi="Palatino Linotype"/>
+          <w:sz w:val="20"/>
+          <w:szCs w:val="20"/>
+        </w:rPr>
+        <w:t>elif</w:t>
+      </w:r>
+      <w:proofErr w:type="spellEnd"/>
+      <w:r>
+        <w:rPr>
+          <w:rFonts w:ascii="Palatino Linotype" w:hAnsi="Palatino Linotype"/>
+          <w:sz w:val="20"/>
+          <w:szCs w:val="20"/>
+        </w:rPr>
+        <w:t xml:space="preserve"> </w:t>
+      </w:r>
+      <w:proofErr w:type="spellStart"/>
+      <w:r>
+        <w:rPr>
+          <w:rFonts w:ascii="Palatino Linotype" w:hAnsi="Palatino Linotype"/>
+          <w:sz w:val="20"/>
+          <w:szCs w:val="20"/>
+        </w:rPr>
+        <w:t>cc_violation_probable_cause</w:t>
+      </w:r>
+      <w:proofErr w:type="spellEnd"/>
+      <w:r>
+        <w:rPr>
+          <w:rFonts w:ascii="Palatino Linotype" w:hAnsi="Palatino Linotype"/>
+          <w:sz w:val="20"/>
+          <w:szCs w:val="20"/>
+        </w:rPr>
+        <w:t xml:space="preserve"> == ‘No probable cause’ %}The Court found that there is no probable cause for the Community Control violation and the Notice of Community Control Violation is dismissed. {% endif %}</w:t>
       </w:r>
     </w:p>
     <w:p>
@@ -655,7 +991,79 @@
           <w:szCs w:val="20"/>
         </w:rPr>
         <w:tab/>
-        <w:t xml:space="preserve">    {% if cc_violation_probable_cause != ‘No probable cause’ %}{% if cc_bond_conditions.bond_type == ‘No Bond’ %}No bond is set in this case and the Defendant shall remain in jail until the Final Community Control Violation Hearing. {% elif cc_bond_conditions.bond_type != ‘No Bond’ %}The Court </w:t>
+        <w:t xml:space="preserve">    {% if </w:t>
+      </w:r>
+      <w:proofErr w:type="spellStart"/>
+      <w:r>
+        <w:rPr>
+          <w:rFonts w:ascii="Palatino Linotype" w:hAnsi="Palatino Linotype"/>
+          <w:sz w:val="20"/>
+          <w:szCs w:val="20"/>
+        </w:rPr>
+        <w:t>cc_violation_probable_cause</w:t>
+      </w:r>
+      <w:proofErr w:type="spellEnd"/>
+      <w:r>
+        <w:rPr>
+          <w:rFonts w:ascii="Palatino Linotype" w:hAnsi="Palatino Linotype"/>
+          <w:sz w:val="20"/>
+          <w:szCs w:val="20"/>
+        </w:rPr>
+        <w:t xml:space="preserve"> != ‘No probable cause’ %}{% if </w:t>
+      </w:r>
+      <w:proofErr w:type="spellStart"/>
+      <w:r>
+        <w:rPr>
+          <w:rFonts w:ascii="Palatino Linotype" w:hAnsi="Palatino Linotype"/>
+          <w:sz w:val="20"/>
+          <w:szCs w:val="20"/>
+        </w:rPr>
+        <w:t>cc_bond_conditions.bond_type</w:t>
+      </w:r>
+      <w:proofErr w:type="spellEnd"/>
+      <w:r>
+        <w:rPr>
+          <w:rFonts w:ascii="Palatino Linotype" w:hAnsi="Palatino Linotype"/>
+          <w:sz w:val="20"/>
+          <w:szCs w:val="20"/>
+        </w:rPr>
+        <w:t xml:space="preserve"> == ‘No Bond’ %}No bond is set in this case and the Defendant shall remain in jail until the Final Community Control Violation Hearing. {% </w:t>
+      </w:r>
+      <w:proofErr w:type="spellStart"/>
+      <w:r>
+        <w:rPr>
+          <w:rFonts w:ascii="Palatino Linotype" w:hAnsi="Palatino Linotype"/>
+          <w:sz w:val="20"/>
+          <w:szCs w:val="20"/>
+        </w:rPr>
+        <w:t>elif</w:t>
+      </w:r>
+      <w:proofErr w:type="spellEnd"/>
+      <w:r>
+        <w:rPr>
+          <w:rFonts w:ascii="Palatino Linotype" w:hAnsi="Palatino Linotype"/>
+          <w:sz w:val="20"/>
+          <w:szCs w:val="20"/>
+        </w:rPr>
+        <w:t xml:space="preserve"> </w:t>
+      </w:r>
+      <w:proofErr w:type="spellStart"/>
+      <w:r>
+        <w:rPr>
+          <w:rFonts w:ascii="Palatino Linotype" w:hAnsi="Palatino Linotype"/>
+          <w:sz w:val="20"/>
+          <w:szCs w:val="20"/>
+        </w:rPr>
+        <w:t>cc_bond_conditions.bond_type</w:t>
+      </w:r>
+      <w:proofErr w:type="spellEnd"/>
+      <w:r>
+        <w:rPr>
+          <w:rFonts w:ascii="Palatino Linotype" w:hAnsi="Palatino Linotype"/>
+          <w:sz w:val="20"/>
+          <w:szCs w:val="20"/>
+        </w:rPr>
+        <w:t xml:space="preserve"> != ‘No Bond’ %}The Court </w:t>
       </w:r>
       <w:r>
         <w:rPr>
@@ -688,7 +1096,51 @@
           <w:sz w:val="20"/>
           <w:szCs w:val="20"/>
         </w:rPr>
-        <w:t>{% if (cc_bond_conditions.bond_type == ‘10% Deposit, Cash or Surety Bond’) or (cc_bond_conditions.bond_type == ‘Cash or Surety Bond’) %}{{‘\n’}}</w:t>
+        <w:t>{% if (</w:t>
+      </w:r>
+      <w:proofErr w:type="spellStart"/>
+      <w:r>
+        <w:rPr>
+          <w:rFonts w:ascii="Palatino Linotype" w:hAnsi="Palatino Linotype"/>
+          <w:bCs/>
+          <w:color w:val="FF0000"/>
+          <w:sz w:val="20"/>
+          <w:szCs w:val="20"/>
+        </w:rPr>
+        <w:t>cc_bond_conditions.bond_type</w:t>
+      </w:r>
+      <w:proofErr w:type="spellEnd"/>
+      <w:r>
+        <w:rPr>
+          <w:rFonts w:ascii="Palatino Linotype" w:hAnsi="Palatino Linotype"/>
+          <w:bCs/>
+          <w:color w:val="FF0000"/>
+          <w:sz w:val="20"/>
+          <w:szCs w:val="20"/>
+        </w:rPr>
+        <w:t xml:space="preserve"> == ‘10% Deposit, Cash or Surety Bond’) or (</w:t>
+      </w:r>
+      <w:proofErr w:type="spellStart"/>
+      <w:r>
+        <w:rPr>
+          <w:rFonts w:ascii="Palatino Linotype" w:hAnsi="Palatino Linotype"/>
+          <w:bCs/>
+          <w:color w:val="FF0000"/>
+          <w:sz w:val="20"/>
+          <w:szCs w:val="20"/>
+        </w:rPr>
+        <w:t>cc_bond_conditions.bond_type</w:t>
+      </w:r>
+      <w:proofErr w:type="spellEnd"/>
+      <w:r>
+        <w:rPr>
+          <w:rFonts w:ascii="Palatino Linotype" w:hAnsi="Palatino Linotype"/>
+          <w:bCs/>
+          <w:color w:val="FF0000"/>
+          <w:sz w:val="20"/>
+          <w:szCs w:val="20"/>
+        </w:rPr>
+        <w:t xml:space="preserve"> == ‘Cash or Surety Bond’) %}{{‘\n’}}</w:t>
       </w:r>
       <w:r>
         <w:rPr>
@@ -728,7 +1180,29 @@
           <w:szCs w:val="20"/>
           <w:u w:val="single"/>
         </w:rPr>
-        <w:t xml:space="preserve">Defendant shall post a {{ cc_bond_conditions.bond_amount }} bond secured by </w:t>
+        <w:t xml:space="preserve">Defendant shall post a {{ </w:t>
+      </w:r>
+      <w:proofErr w:type="spellStart"/>
+      <w:r>
+        <w:rPr>
+          <w:rFonts w:ascii="Palatino Linotype" w:hAnsi="Palatino Linotype"/>
+          <w:bCs/>
+          <w:sz w:val="20"/>
+          <w:szCs w:val="20"/>
+          <w:u w:val="single"/>
+        </w:rPr>
+        <w:t>cc_bond_conditions.bond_amount</w:t>
+      </w:r>
+      <w:proofErr w:type="spellEnd"/>
+      <w:r>
+        <w:rPr>
+          <w:rFonts w:ascii="Palatino Linotype" w:hAnsi="Palatino Linotype"/>
+          <w:bCs/>
+          <w:sz w:val="20"/>
+          <w:szCs w:val="20"/>
+          <w:u w:val="single"/>
+        </w:rPr>
+        <w:t xml:space="preserve"> }} bond secured by </w:t>
       </w:r>
       <w:r>
         <w:rPr>
@@ -739,7 +1213,31 @@
           <w:szCs w:val="20"/>
           <w:u w:val="single"/>
         </w:rPr>
-        <w:t>{% if cc_bond_conditions.bond_type == ‘10% Deposit, Cash or Surety Bond’ %}</w:t>
+        <w:t xml:space="preserve">{% if </w:t>
+      </w:r>
+      <w:proofErr w:type="spellStart"/>
+      <w:r>
+        <w:rPr>
+          <w:rFonts w:ascii="Palatino Linotype" w:hAnsi="Palatino Linotype"/>
+          <w:bCs/>
+          <w:color w:val="FF0000"/>
+          <w:sz w:val="20"/>
+          <w:szCs w:val="20"/>
+          <w:u w:val="single"/>
+        </w:rPr>
+        <w:t>cc_bond_conditions.bond_type</w:t>
+      </w:r>
+      <w:proofErr w:type="spellEnd"/>
+      <w:r>
+        <w:rPr>
+          <w:rFonts w:ascii="Palatino Linotype" w:hAnsi="Palatino Linotype"/>
+          <w:bCs/>
+          <w:color w:val="FF0000"/>
+          <w:sz w:val="20"/>
+          <w:szCs w:val="20"/>
+          <w:u w:val="single"/>
+        </w:rPr>
+        <w:t xml:space="preserve"> == ‘10% Deposit, Cash or Surety Bond’ %}</w:t>
       </w:r>
       <w:r>
         <w:rPr>
@@ -833,7 +1331,29 @@
           <w:sz w:val="20"/>
           <w:szCs w:val="20"/>
         </w:rPr>
-        <w:t>{% if cc_bond_conditions.bond_type == ‘Recognizance (OR) Bond’ %}</w:t>
+        <w:t xml:space="preserve">{% if </w:t>
+      </w:r>
+      <w:proofErr w:type="spellStart"/>
+      <w:r>
+        <w:rPr>
+          <w:rFonts w:ascii="Palatino Linotype" w:hAnsi="Palatino Linotype"/>
+          <w:bCs/>
+          <w:color w:val="FF0000"/>
+          <w:sz w:val="20"/>
+          <w:szCs w:val="20"/>
+        </w:rPr>
+        <w:t>cc_bond_conditions.bond_type</w:t>
+      </w:r>
+      <w:proofErr w:type="spellEnd"/>
+      <w:r>
+        <w:rPr>
+          <w:rFonts w:ascii="Palatino Linotype" w:hAnsi="Palatino Linotype"/>
+          <w:bCs/>
+          <w:color w:val="FF0000"/>
+          <w:sz w:val="20"/>
+          <w:szCs w:val="20"/>
+        </w:rPr>
+        <w:t xml:space="preserve"> == ‘Recognizance (OR) Bond’ %}</w:t>
       </w:r>
     </w:p>
     <w:p>
@@ -970,7 +1490,25 @@
           <w:sz w:val="20"/>
           <w:szCs w:val="20"/>
         </w:rPr>
-        <w:t>Defendant shall provide written notice to the Office of Community Control at least 10 days prior to leaving Ohio.</w:t>
+        <w:t>Defendant shall provide written notice to the Office of Community Control</w:t>
+      </w:r>
+      <w:r>
+        <w:rPr>
+          <w:rFonts w:ascii="Palatino Linotype" w:hAnsi="Palatino Linotype"/>
+          <w:bCs/>
+          <w:sz w:val="20"/>
+          <w:szCs w:val="20"/>
+        </w:rPr>
+        <w:t>, located at 70 N. Union St., Delaware, OH 43015,</w:t>
+      </w:r>
+      <w:r>
+        <w:rPr>
+          <w:rFonts w:ascii="Palatino Linotype" w:hAnsi="Palatino Linotype"/>
+          <w:bCs/>
+          <w:sz w:val="20"/>
+          <w:szCs w:val="20"/>
+        </w:rPr>
+        <w:t xml:space="preserve"> at least 10 days prior to leaving Ohio.</w:t>
       </w:r>
       <w:r>
         <w:rPr>
@@ -1030,7 +1568,29 @@
           <w:sz w:val="20"/>
           <w:szCs w:val="20"/>
         </w:rPr>
-        <w:t>{% if cc_bond_conditions.comply_protection_order is true %}</w:t>
+        <w:t xml:space="preserve">{% if </w:t>
+      </w:r>
+      <w:proofErr w:type="spellStart"/>
+      <w:r>
+        <w:rPr>
+          <w:rFonts w:ascii="Palatino Linotype" w:hAnsi="Palatino Linotype"/>
+          <w:bCs/>
+          <w:color w:val="FF0000"/>
+          <w:sz w:val="20"/>
+          <w:szCs w:val="20"/>
+        </w:rPr>
+        <w:t>cc_bond_conditions.comply_protection_order</w:t>
+      </w:r>
+      <w:proofErr w:type="spellEnd"/>
+      <w:r>
+        <w:rPr>
+          <w:rFonts w:ascii="Palatino Linotype" w:hAnsi="Palatino Linotype"/>
+          <w:bCs/>
+          <w:color w:val="FF0000"/>
+          <w:sz w:val="20"/>
+          <w:szCs w:val="20"/>
+        </w:rPr>
+        <w:t xml:space="preserve"> is true %}</w:t>
       </w:r>
     </w:p>
     <w:p>
@@ -1070,7 +1630,29 @@
           <w:sz w:val="20"/>
           <w:szCs w:val="20"/>
         </w:rPr>
-        <w:t>{% endif %}{% if cc_bond_conditions.no_alcohol_drugs is true %}</w:t>
+        <w:t xml:space="preserve">{% endif %}{% if </w:t>
+      </w:r>
+      <w:proofErr w:type="spellStart"/>
+      <w:r>
+        <w:rPr>
+          <w:rFonts w:ascii="Palatino Linotype" w:hAnsi="Palatino Linotype"/>
+          <w:bCs/>
+          <w:color w:val="FF0000"/>
+          <w:sz w:val="20"/>
+          <w:szCs w:val="20"/>
+        </w:rPr>
+        <w:t>cc_bond_conditions.no_alcohol_drugs</w:t>
+      </w:r>
+      <w:proofErr w:type="spellEnd"/>
+      <w:r>
+        <w:rPr>
+          <w:rFonts w:ascii="Palatino Linotype" w:hAnsi="Palatino Linotype"/>
+          <w:bCs/>
+          <w:color w:val="FF0000"/>
+          <w:sz w:val="20"/>
+          <w:szCs w:val="20"/>
+        </w:rPr>
+        <w:t xml:space="preserve"> is true %}</w:t>
       </w:r>
     </w:p>
     <w:p>
@@ -1109,7 +1691,29 @@
           <w:sz w:val="20"/>
           <w:szCs w:val="20"/>
         </w:rPr>
-        <w:t>{% endif %}{% if cc_bond_conditions.alcohol_test_kiosk is true %}</w:t>
+        <w:t xml:space="preserve">{% endif %}{% if </w:t>
+      </w:r>
+      <w:proofErr w:type="spellStart"/>
+      <w:r>
+        <w:rPr>
+          <w:rFonts w:ascii="Palatino Linotype" w:hAnsi="Palatino Linotype"/>
+          <w:bCs/>
+          <w:color w:val="FF0000"/>
+          <w:sz w:val="20"/>
+          <w:szCs w:val="20"/>
+        </w:rPr>
+        <w:t>cc_bond_conditions.alcohol_test_kiosk</w:t>
+      </w:r>
+      <w:proofErr w:type="spellEnd"/>
+      <w:r>
+        <w:rPr>
+          <w:rFonts w:ascii="Palatino Linotype" w:hAnsi="Palatino Linotype"/>
+          <w:bCs/>
+          <w:color w:val="FF0000"/>
+          <w:sz w:val="20"/>
+          <w:szCs w:val="20"/>
+        </w:rPr>
+        <w:t xml:space="preserve"> is true %}</w:t>
       </w:r>
     </w:p>
     <w:p>
@@ -1138,7 +1742,27 @@
           <w:sz w:val="20"/>
           <w:szCs w:val="20"/>
         </w:rPr>
-        <w:t>Defendant shall report to the Office of Community Control forthwith to determine a schedule for alcohol tests with the AB (Alcohol) Kisok.</w:t>
+        <w:t xml:space="preserve">Defendant shall report to the Office of Community Control forthwith to determine a schedule for alcohol tests with the AB (Alcohol) </w:t>
+      </w:r>
+      <w:proofErr w:type="spellStart"/>
+      <w:r>
+        <w:rPr>
+          <w:rFonts w:ascii="Palatino Linotype" w:hAnsi="Palatino Linotype"/>
+          <w:bCs/>
+          <w:sz w:val="20"/>
+          <w:szCs w:val="20"/>
+        </w:rPr>
+        <w:t>Kisok</w:t>
+      </w:r>
+      <w:proofErr w:type="spellEnd"/>
+      <w:r>
+        <w:rPr>
+          <w:rFonts w:ascii="Palatino Linotype" w:hAnsi="Palatino Linotype"/>
+          <w:bCs/>
+          <w:sz w:val="20"/>
+          <w:szCs w:val="20"/>
+        </w:rPr>
+        <w:t>.</w:t>
       </w:r>
       <w:r>
         <w:rPr>
@@ -1148,7 +1772,29 @@
           <w:sz w:val="20"/>
           <w:szCs w:val="20"/>
         </w:rPr>
-        <w:t>{% endif %}{% if cc_bond_conditions.monitoring is true %}</w:t>
+        <w:t xml:space="preserve">{% endif %}{% if </w:t>
+      </w:r>
+      <w:proofErr w:type="spellStart"/>
+      <w:r>
+        <w:rPr>
+          <w:rFonts w:ascii="Palatino Linotype" w:hAnsi="Palatino Linotype"/>
+          <w:bCs/>
+          <w:color w:val="FF0000"/>
+          <w:sz w:val="20"/>
+          <w:szCs w:val="20"/>
+        </w:rPr>
+        <w:t>cc_bond_conditions.monitoring</w:t>
+      </w:r>
+      <w:proofErr w:type="spellEnd"/>
+      <w:r>
+        <w:rPr>
+          <w:rFonts w:ascii="Palatino Linotype" w:hAnsi="Palatino Linotype"/>
+          <w:bCs/>
+          <w:color w:val="FF0000"/>
+          <w:sz w:val="20"/>
+          <w:szCs w:val="20"/>
+        </w:rPr>
+        <w:t xml:space="preserve"> is true %}</w:t>
       </w:r>
     </w:p>
     <w:p>
@@ -1188,14 +1834,25 @@
         </w:rPr>
         <w:t xml:space="preserve"> </w:t>
       </w:r>
-      <w:r>
-        <w:rPr>
-          <w:rFonts w:ascii="Palatino Linotype" w:hAnsi="Palatino Linotype"/>
-          <w:bCs/>
-          <w:sz w:val="20"/>
-          <w:szCs w:val="20"/>
-        </w:rPr>
-        <w:t>cc_bond_conditions.monitoring_type }}.</w:t>
+      <w:proofErr w:type="spellStart"/>
+      <w:r>
+        <w:rPr>
+          <w:rFonts w:ascii="Palatino Linotype" w:hAnsi="Palatino Linotype"/>
+          <w:bCs/>
+          <w:sz w:val="20"/>
+          <w:szCs w:val="20"/>
+        </w:rPr>
+        <w:t>cc_bond_conditions.monitoring_type</w:t>
+      </w:r>
+      <w:proofErr w:type="spellEnd"/>
+      <w:r>
+        <w:rPr>
+          <w:rFonts w:ascii="Palatino Linotype" w:hAnsi="Palatino Linotype"/>
+          <w:bCs/>
+          <w:sz w:val="20"/>
+          <w:szCs w:val="20"/>
+        </w:rPr>
+        <w:t xml:space="preserve"> }}.</w:t>
       </w:r>
       <w:r>
         <w:rPr>
@@ -1205,7 +1862,29 @@
           <w:sz w:val="20"/>
           <w:szCs w:val="20"/>
         </w:rPr>
-        <w:t>{% endif %}{{‘\n’}}{% if cc_bond_conditions.cc_violation_other_conditions_ordered is true %}</w:t>
+        <w:t xml:space="preserve">{% endif %}{{‘\n’}}{% if </w:t>
+      </w:r>
+      <w:proofErr w:type="spellStart"/>
+      <w:r>
+        <w:rPr>
+          <w:rFonts w:ascii="Palatino Linotype" w:hAnsi="Palatino Linotype"/>
+          <w:bCs/>
+          <w:color w:val="FF0000"/>
+          <w:sz w:val="20"/>
+          <w:szCs w:val="20"/>
+        </w:rPr>
+        <w:t>cc_bond_conditions.cc_violation_other_conditions_ordered</w:t>
+      </w:r>
+      <w:proofErr w:type="spellEnd"/>
+      <w:r>
+        <w:rPr>
+          <w:rFonts w:ascii="Palatino Linotype" w:hAnsi="Palatino Linotype"/>
+          <w:bCs/>
+          <w:color w:val="FF0000"/>
+          <w:sz w:val="20"/>
+          <w:szCs w:val="20"/>
+        </w:rPr>
+        <w:t xml:space="preserve"> is true %}</w:t>
       </w:r>
     </w:p>
     <w:p>
@@ -1256,7 +1935,27 @@
           <w:sz w:val="20"/>
           <w:szCs w:val="20"/>
         </w:rPr>
-        <w:t>{{ cc_bond_conditions.cc_violation_other_conditions_terms }}.</w:t>
+        <w:t xml:space="preserve">{{ </w:t>
+      </w:r>
+      <w:proofErr w:type="spellStart"/>
+      <w:r>
+        <w:rPr>
+          <w:rFonts w:ascii="Palatino Linotype" w:hAnsi="Palatino Linotype"/>
+          <w:bCs/>
+          <w:sz w:val="20"/>
+          <w:szCs w:val="20"/>
+        </w:rPr>
+        <w:t>cc_bond_conditions.cc_violation_other_conditions_terms</w:t>
+      </w:r>
+      <w:proofErr w:type="spellEnd"/>
+      <w:r>
+        <w:rPr>
+          <w:rFonts w:ascii="Palatino Linotype" w:hAnsi="Palatino Linotype"/>
+          <w:bCs/>
+          <w:sz w:val="20"/>
+          <w:szCs w:val="20"/>
+        </w:rPr>
+        <w:t xml:space="preserve"> }}.</w:t>
       </w:r>
       <w:r>
         <w:rPr>
@@ -1395,7 +2094,61 @@
           <w:szCs w:val="20"/>
         </w:rPr>
         <w:tab/>
-        <w:t>{{ judicial_officer.officer_type }} {{ judicial_officer.first_name }} {{ judicial_officer.last_name }}</w:t>
+        <w:t xml:space="preserve">{{ </w:t>
+      </w:r>
+      <w:proofErr w:type="spellStart"/>
+      <w:r>
+        <w:rPr>
+          <w:rFonts w:ascii="Palatino Linotype" w:hAnsi="Palatino Linotype"/>
+          <w:sz w:val="20"/>
+          <w:szCs w:val="20"/>
+        </w:rPr>
+        <w:t>judicial_officer.officer_type</w:t>
+      </w:r>
+      <w:proofErr w:type="spellEnd"/>
+      <w:r>
+        <w:rPr>
+          <w:rFonts w:ascii="Palatino Linotype" w:hAnsi="Palatino Linotype"/>
+          <w:sz w:val="20"/>
+          <w:szCs w:val="20"/>
+        </w:rPr>
+        <w:t xml:space="preserve"> }} {{ </w:t>
+      </w:r>
+      <w:proofErr w:type="spellStart"/>
+      <w:r>
+        <w:rPr>
+          <w:rFonts w:ascii="Palatino Linotype" w:hAnsi="Palatino Linotype"/>
+          <w:sz w:val="20"/>
+          <w:szCs w:val="20"/>
+        </w:rPr>
+        <w:t>judicial_officer.first_name</w:t>
+      </w:r>
+      <w:proofErr w:type="spellEnd"/>
+      <w:r>
+        <w:rPr>
+          <w:rFonts w:ascii="Palatino Linotype" w:hAnsi="Palatino Linotype"/>
+          <w:sz w:val="20"/>
+          <w:szCs w:val="20"/>
+        </w:rPr>
+        <w:t xml:space="preserve"> }} {{ </w:t>
+      </w:r>
+      <w:proofErr w:type="spellStart"/>
+      <w:r>
+        <w:rPr>
+          <w:rFonts w:ascii="Palatino Linotype" w:hAnsi="Palatino Linotype"/>
+          <w:sz w:val="20"/>
+          <w:szCs w:val="20"/>
+        </w:rPr>
+        <w:t>judicial_officer.last_name</w:t>
+      </w:r>
+      <w:proofErr w:type="spellEnd"/>
+      <w:r>
+        <w:rPr>
+          <w:rFonts w:ascii="Palatino Linotype" w:hAnsi="Palatino Linotype"/>
+          <w:sz w:val="20"/>
+          <w:szCs w:val="20"/>
+        </w:rPr>
+        <w:t xml:space="preserve"> }}</w:t>
       </w:r>
     </w:p>
     <w:p>
@@ -1458,7 +2211,29 @@
           <w:sz w:val="20"/>
           <w:szCs w:val="20"/>
         </w:rPr>
-        <w:t>% if judicial_officer.officer_type  ==  ‘Magistrate’ %}</w:t>
+        <w:t xml:space="preserve">% if </w:t>
+      </w:r>
+      <w:proofErr w:type="spellStart"/>
+      <w:r>
+        <w:rPr>
+          <w:rFonts w:ascii="Palatino Linotype" w:hAnsi="Palatino Linotype"/>
+          <w:bCs/>
+          <w:color w:val="FF0000"/>
+          <w:sz w:val="20"/>
+          <w:szCs w:val="20"/>
+        </w:rPr>
+        <w:t>judicial_officer.officer_type</w:t>
+      </w:r>
+      <w:proofErr w:type="spellEnd"/>
+      <w:r>
+        <w:rPr>
+          <w:rFonts w:ascii="Palatino Linotype" w:hAnsi="Palatino Linotype"/>
+          <w:bCs/>
+          <w:color w:val="FF0000"/>
+          <w:sz w:val="20"/>
+          <w:szCs w:val="20"/>
+        </w:rPr>
+        <w:t xml:space="preserve">  ==  ‘Magistrate’ %}</w:t>
       </w:r>
     </w:p>
     <w:p>
@@ -1574,7 +2349,43 @@
           <w:sz w:val="16"/>
           <w:szCs w:val="16"/>
         </w:rPr>
-        <w:t>Prosecutor’s Office: PS    OM     EM; Defendant’s Attorney: PS     OM     EM; {{ defendant.first_name }} {{ defendant.last_name}}: PS     OM     EM;</w:t>
+        <w:t xml:space="preserve">Prosecutor’s Office: PS    OM     EM; Defendant’s Attorney: PS     OM     EM; {{ </w:t>
+      </w:r>
+      <w:proofErr w:type="spellStart"/>
+      <w:r>
+        <w:rPr>
+          <w:rFonts w:ascii="Palatino Linotype" w:hAnsi="Palatino Linotype"/>
+          <w:sz w:val="16"/>
+          <w:szCs w:val="16"/>
+        </w:rPr>
+        <w:t>defendant.first_name</w:t>
+      </w:r>
+      <w:proofErr w:type="spellEnd"/>
+      <w:r>
+        <w:rPr>
+          <w:rFonts w:ascii="Palatino Linotype" w:hAnsi="Palatino Linotype"/>
+          <w:sz w:val="16"/>
+          <w:szCs w:val="16"/>
+        </w:rPr>
+        <w:t xml:space="preserve"> }} {{ </w:t>
+      </w:r>
+      <w:proofErr w:type="spellStart"/>
+      <w:r>
+        <w:rPr>
+          <w:rFonts w:ascii="Palatino Linotype" w:hAnsi="Palatino Linotype"/>
+          <w:sz w:val="16"/>
+          <w:szCs w:val="16"/>
+        </w:rPr>
+        <w:t>defendant.last_name</w:t>
+      </w:r>
+      <w:proofErr w:type="spellEnd"/>
+      <w:r>
+        <w:rPr>
+          <w:rFonts w:ascii="Palatino Linotype" w:hAnsi="Palatino Linotype"/>
+          <w:sz w:val="16"/>
+          <w:szCs w:val="16"/>
+        </w:rPr>
+        <w:t>}}: PS     OM     EM;</w:t>
       </w:r>
     </w:p>
     <w:p>
@@ -1603,7 +2414,79 @@
           <w:sz w:val="16"/>
           <w:szCs w:val="16"/>
         </w:rPr>
-        <w:t>{% if community_control.ordered is true or bond_conditions.monitoring is true %}Community Control: PS    EM;{% endif %}{% if jail_terms.ordered is true or apply_jtc == ‘Sentence’ %}County Jail: PS   EM;{% endif %}</w:t>
+        <w:t xml:space="preserve">{% if </w:t>
+      </w:r>
+      <w:proofErr w:type="spellStart"/>
+      <w:r>
+        <w:rPr>
+          <w:rFonts w:ascii="Palatino Linotype" w:hAnsi="Palatino Linotype"/>
+          <w:sz w:val="16"/>
+          <w:szCs w:val="16"/>
+        </w:rPr>
+        <w:t>community_control.ordered</w:t>
+      </w:r>
+      <w:proofErr w:type="spellEnd"/>
+      <w:r>
+        <w:rPr>
+          <w:rFonts w:ascii="Palatino Linotype" w:hAnsi="Palatino Linotype"/>
+          <w:sz w:val="16"/>
+          <w:szCs w:val="16"/>
+        </w:rPr>
+        <w:t xml:space="preserve"> is true or </w:t>
+      </w:r>
+      <w:proofErr w:type="spellStart"/>
+      <w:r>
+        <w:rPr>
+          <w:rFonts w:ascii="Palatino Linotype" w:hAnsi="Palatino Linotype"/>
+          <w:sz w:val="16"/>
+          <w:szCs w:val="16"/>
+        </w:rPr>
+        <w:t>bond_conditions.monitoring</w:t>
+      </w:r>
+      <w:proofErr w:type="spellEnd"/>
+      <w:r>
+        <w:rPr>
+          <w:rFonts w:ascii="Palatino Linotype" w:hAnsi="Palatino Linotype"/>
+          <w:sz w:val="16"/>
+          <w:szCs w:val="16"/>
+        </w:rPr>
+        <w:t xml:space="preserve"> is true %}Community Control: PS    EM;{% endif %}{% if </w:t>
+      </w:r>
+      <w:proofErr w:type="spellStart"/>
+      <w:r>
+        <w:rPr>
+          <w:rFonts w:ascii="Palatino Linotype" w:hAnsi="Palatino Linotype"/>
+          <w:sz w:val="16"/>
+          <w:szCs w:val="16"/>
+        </w:rPr>
+        <w:t>jail_terms.ordered</w:t>
+      </w:r>
+      <w:proofErr w:type="spellEnd"/>
+      <w:r>
+        <w:rPr>
+          <w:rFonts w:ascii="Palatino Linotype" w:hAnsi="Palatino Linotype"/>
+          <w:sz w:val="16"/>
+          <w:szCs w:val="16"/>
+        </w:rPr>
+        <w:t xml:space="preserve"> is true or </w:t>
+      </w:r>
+      <w:proofErr w:type="spellStart"/>
+      <w:r>
+        <w:rPr>
+          <w:rFonts w:ascii="Palatino Linotype" w:hAnsi="Palatino Linotype"/>
+          <w:sz w:val="16"/>
+          <w:szCs w:val="16"/>
+        </w:rPr>
+        <w:t>apply_jtc</w:t>
+      </w:r>
+      <w:proofErr w:type="spellEnd"/>
+      <w:r>
+        <w:rPr>
+          <w:rFonts w:ascii="Palatino Linotype" w:hAnsi="Palatino Linotype"/>
+          <w:sz w:val="16"/>
+          <w:szCs w:val="16"/>
+        </w:rPr>
+        <w:t xml:space="preserve"> == ‘Sentence’ %}County Jail: PS   EM;{% endif %}</w:t>
       </w:r>
     </w:p>
     <w:p>
@@ -1828,8 +2711,9 @@
         <w:sz w:val="20"/>
         <w:szCs w:val="20"/>
       </w:rPr>
-      <w:t xml:space="preserve">% if judicial_officer.officer_type  ==  ‘Magistrate’ %}Magistrate Decision – </w:t>
+      <w:t xml:space="preserve">% if </w:t>
     </w:r>
+    <w:proofErr w:type="spellStart"/>
     <w:r>
       <w:rPr>
         <w:rFonts w:ascii="Palatino Linotype" w:hAnsi="Palatino Linotype"/>
@@ -1837,8 +2721,9 @@
         <w:sz w:val="20"/>
         <w:szCs w:val="20"/>
       </w:rPr>
-      <w:t>Community Control</w:t>
+      <w:t>judicial_officer.officer_type</w:t>
     </w:r>
+    <w:proofErr w:type="spellEnd"/>
     <w:r>
       <w:rPr>
         <w:rFonts w:ascii="Palatino Linotype" w:hAnsi="Palatino Linotype"/>
@@ -1846,7 +2731,7 @@
         <w:sz w:val="20"/>
         <w:szCs w:val="20"/>
       </w:rPr>
-      <w:t xml:space="preserve"> Violation</w:t>
+      <w:t xml:space="preserve">  ==  ‘Magistrate’ %}Magistrate Decision – </w:t>
     </w:r>
     <w:r>
       <w:rPr>
@@ -1855,6 +2740,24 @@
         <w:sz w:val="20"/>
         <w:szCs w:val="20"/>
       </w:rPr>
+      <w:t>Community Control</w:t>
+    </w:r>
+    <w:r>
+      <w:rPr>
+        <w:rFonts w:ascii="Palatino Linotype" w:hAnsi="Palatino Linotype"/>
+        <w:bCs/>
+        <w:sz w:val="20"/>
+        <w:szCs w:val="20"/>
+      </w:rPr>
+      <w:t xml:space="preserve"> Violation</w:t>
+    </w:r>
+    <w:r>
+      <w:rPr>
+        <w:rFonts w:ascii="Palatino Linotype" w:hAnsi="Palatino Linotype"/>
+        <w:bCs/>
+        <w:sz w:val="20"/>
+        <w:szCs w:val="20"/>
+      </w:rPr>
       <w:t xml:space="preserve"> Bond Entry</w:t>
     </w:r>
     <w:r>
@@ -1863,14 +2766,50 @@
         <w:sz w:val="20"/>
         <w:szCs w:val="20"/>
       </w:rPr>
-      <w:t>{% elif judicial_officer.officer_type == ‘Judge’ %}</w:t>
+      <w:t xml:space="preserve">{% </w:t>
     </w:r>
+    <w:proofErr w:type="spellStart"/>
     <w:r>
       <w:rPr>
         <w:rFonts w:ascii="Palatino Linotype" w:hAnsi="Palatino Linotype"/>
         <w:sz w:val="20"/>
         <w:szCs w:val="20"/>
       </w:rPr>
+      <w:t>elif</w:t>
+    </w:r>
+    <w:proofErr w:type="spellEnd"/>
+    <w:r>
+      <w:rPr>
+        <w:rFonts w:ascii="Palatino Linotype" w:hAnsi="Palatino Linotype"/>
+        <w:sz w:val="20"/>
+        <w:szCs w:val="20"/>
+      </w:rPr>
+      <w:t xml:space="preserve"> </w:t>
+    </w:r>
+    <w:proofErr w:type="spellStart"/>
+    <w:r>
+      <w:rPr>
+        <w:rFonts w:ascii="Palatino Linotype" w:hAnsi="Palatino Linotype"/>
+        <w:sz w:val="20"/>
+        <w:szCs w:val="20"/>
+      </w:rPr>
+      <w:t>judicial_officer.officer_type</w:t>
+    </w:r>
+    <w:proofErr w:type="spellEnd"/>
+    <w:r>
+      <w:rPr>
+        <w:rFonts w:ascii="Palatino Linotype" w:hAnsi="Palatino Linotype"/>
+        <w:sz w:val="20"/>
+        <w:szCs w:val="20"/>
+      </w:rPr>
+      <w:t xml:space="preserve"> == ‘Judge’ %}</w:t>
+    </w:r>
+    <w:r>
+      <w:rPr>
+        <w:rFonts w:ascii="Palatino Linotype" w:hAnsi="Palatino Linotype"/>
+        <w:sz w:val="20"/>
+        <w:szCs w:val="20"/>
+      </w:rPr>
       <w:t xml:space="preserve">Community Control </w:t>
     </w:r>
     <w:r>
@@ -1887,7 +2826,25 @@
         <w:sz w:val="20"/>
         <w:szCs w:val="20"/>
       </w:rPr>
-      <w:t xml:space="preserve"> Bond Judgment Entry{% endif %} {{ case_number </w:t>
+      <w:t xml:space="preserve"> Bond Judgment Entry{% endif %} {{ </w:t>
+    </w:r>
+    <w:proofErr w:type="spellStart"/>
+    <w:r>
+      <w:rPr>
+        <w:rFonts w:ascii="Palatino Linotype" w:hAnsi="Palatino Linotype"/>
+        <w:sz w:val="20"/>
+        <w:szCs w:val="20"/>
+      </w:rPr>
+      <w:t>case_number</w:t>
+    </w:r>
+    <w:proofErr w:type="spellEnd"/>
+    <w:r>
+      <w:rPr>
+        <w:rFonts w:ascii="Palatino Linotype" w:hAnsi="Palatino Linotype"/>
+        <w:sz w:val="20"/>
+        <w:szCs w:val="20"/>
+      </w:rPr>
+      <w:t xml:space="preserve"> </w:t>
     </w:r>
     <w:r>
       <w:rPr>
@@ -2759,62 +3716,35 @@
       </w:rPr>
     </w:lvl>
   </w:abstractNum>
-  <w:num w:numId="1">
+  <w:num w:numId="1" w16cid:durableId="1916090980">
     <w:abstractNumId w:val="0"/>
   </w:num>
-  <w:num w:numId="2">
+  <w:num w:numId="2" w16cid:durableId="840895875">
     <w:abstractNumId w:val="5"/>
   </w:num>
-  <w:num w:numId="3">
+  <w:num w:numId="3" w16cid:durableId="1707556642">
     <w:abstractNumId w:val="4"/>
   </w:num>
-  <w:num w:numId="4">
+  <w:num w:numId="4" w16cid:durableId="561452284">
     <w:abstractNumId w:val="3"/>
   </w:num>
-  <w:num w:numId="5">
+  <w:num w:numId="5" w16cid:durableId="1681855948">
     <w:abstractNumId w:val="6"/>
   </w:num>
-  <w:num w:numId="6">
+  <w:num w:numId="6" w16cid:durableId="348995794">
     <w:abstractNumId w:val="2"/>
   </w:num>
-  <w:num w:numId="7">
+  <w:num w:numId="7" w16cid:durableId="1857646064">
     <w:abstractNumId w:val="1"/>
   </w:num>
-  <w:num w:numId="8">
+  <w:num w:numId="8" w16cid:durableId="2053380992">
     <w:abstractNumId w:val="1"/>
-    <w:lvlOverride w:ilvl="0"/>
-    <w:lvlOverride w:ilvl="1"/>
-    <w:lvlOverride w:ilvl="2"/>
-    <w:lvlOverride w:ilvl="3"/>
-    <w:lvlOverride w:ilvl="4"/>
-    <w:lvlOverride w:ilvl="5"/>
-    <w:lvlOverride w:ilvl="6"/>
-    <w:lvlOverride w:ilvl="7"/>
-    <w:lvlOverride w:ilvl="8"/>
   </w:num>
-  <w:num w:numId="9">
+  <w:num w:numId="9" w16cid:durableId="1905794418">
     <w:abstractNumId w:val="2"/>
-    <w:lvlOverride w:ilvl="0"/>
-    <w:lvlOverride w:ilvl="1"/>
-    <w:lvlOverride w:ilvl="2"/>
-    <w:lvlOverride w:ilvl="3"/>
-    <w:lvlOverride w:ilvl="4"/>
-    <w:lvlOverride w:ilvl="5"/>
-    <w:lvlOverride w:ilvl="6"/>
-    <w:lvlOverride w:ilvl="7"/>
-    <w:lvlOverride w:ilvl="8"/>
   </w:num>
-  <w:num w:numId="10">
+  <w:num w:numId="10" w16cid:durableId="1820684996">
     <w:abstractNumId w:val="3"/>
-    <w:lvlOverride w:ilvl="0"/>
-    <w:lvlOverride w:ilvl="1"/>
-    <w:lvlOverride w:ilvl="2"/>
-    <w:lvlOverride w:ilvl="3"/>
-    <w:lvlOverride w:ilvl="4"/>
-    <w:lvlOverride w:ilvl="5"/>
-    <w:lvlOverride w:ilvl="6"/>
-    <w:lvlOverride w:ilvl="7"/>
-    <w:lvlOverride w:ilvl="8"/>
   </w:num>
 </w:numbering>
 </file>

--- a/resources/Templates/Probation_Violation_Bond_Template.docx
+++ b/resources/Templates/Probation_Violation_Bond_Template.docx
@@ -1,6 +1,6 @@
 
 <file path=word/document.xml><?xml version="1.0" encoding="utf-8"?>
-<w:document xmlns:wpc="http://schemas.microsoft.com/office/word/2010/wordprocessingCanvas" xmlns:cx="http://schemas.microsoft.com/office/drawing/2014/chartex" xmlns:cx1="http://schemas.microsoft.com/office/drawing/2015/9/8/chartex" xmlns:cx2="http://schemas.microsoft.com/office/drawing/2015/10/21/chartex" xmlns:cx3="http://schemas.microsoft.com/office/drawing/2016/5/9/chartex" xmlns:cx4="http://schemas.microsoft.com/office/drawing/2016/5/10/chartex" xmlns:cx5="http://schemas.microsoft.com/office/drawing/2016/5/11/chartex" xmlns:cx6="http://schemas.microsoft.com/office/drawing/2016/5/12/chartex" xmlns:cx7="http://schemas.microsoft.com/office/drawing/2016/5/13/chartex" xmlns:cx8="http://schemas.microsoft.com/office/drawing/2016/5/14/chartex" xmlns:mc="http://schemas.openxmlformats.org/markup-compatibility/2006" xmlns:aink="http://schemas.microsoft.com/office/drawing/2016/ink" xmlns:am3d="http://schemas.microsoft.com/office/drawing/2017/model3d" xmlns:o="urn:schemas-microsoft-com:office:office" xmlns:r="http://schemas.openxmlformats.org/officeDocument/2006/relationships" xmlns:m="http://schemas.openxmlformats.org/officeDocument/2006/math" xmlns:v="urn:schemas-microsoft-com:vml" xmlns:wp14="http://schemas.microsoft.com/office/word/2010/wordprocessingDrawing" xmlns:wp="http://schemas.openxmlformats.org/drawingml/2006/wordprocessingDrawing" xmlns:w10="urn:schemas-microsoft-com:office:word" xmlns:w="http://schemas.openxmlformats.org/wordprocessingml/2006/main" xmlns:w14="http://schemas.microsoft.com/office/word/2010/wordml" xmlns:w15="http://schemas.microsoft.com/office/word/2012/wordml" xmlns:w16cex="http://schemas.microsoft.com/office/word/2018/wordml/cex" xmlns:w16cid="http://schemas.microsoft.com/office/word/2016/wordml/cid" xmlns:w16="http://schemas.microsoft.com/office/word/2018/wordml" xmlns:w16sdtdh="http://schemas.microsoft.com/office/word/2020/wordml/sdtdatahash" xmlns:w16se="http://schemas.microsoft.com/office/word/2015/wordml/symex" xmlns:wpg="http://schemas.microsoft.com/office/word/2010/wordprocessingGroup" xmlns:wpi="http://schemas.microsoft.com/office/word/2010/wordprocessingInk" xmlns:wne="http://schemas.microsoft.com/office/word/2006/wordml" xmlns:wps="http://schemas.microsoft.com/office/word/2010/wordprocessingShape" mc:Ignorable="w14 w15 w16se w16cid w16 w16cex w16sdtdh wp14">
+<w:document xmlns:wpc="http://schemas.microsoft.com/office/word/2010/wordprocessingCanvas" xmlns:cx="http://schemas.microsoft.com/office/drawing/2014/chartex" xmlns:cx1="http://schemas.microsoft.com/office/drawing/2015/9/8/chartex" xmlns:cx2="http://schemas.microsoft.com/office/drawing/2015/10/21/chartex" xmlns:cx3="http://schemas.microsoft.com/office/drawing/2016/5/9/chartex" xmlns:cx4="http://schemas.microsoft.com/office/drawing/2016/5/10/chartex" xmlns:cx5="http://schemas.microsoft.com/office/drawing/2016/5/11/chartex" xmlns:cx6="http://schemas.microsoft.com/office/drawing/2016/5/12/chartex" xmlns:cx7="http://schemas.microsoft.com/office/drawing/2016/5/13/chartex" xmlns:cx8="http://schemas.microsoft.com/office/drawing/2016/5/14/chartex" xmlns:mc="http://schemas.openxmlformats.org/markup-compatibility/2006" xmlns:aink="http://schemas.microsoft.com/office/drawing/2016/ink" xmlns:am3d="http://schemas.microsoft.com/office/drawing/2017/model3d" xmlns:o="urn:schemas-microsoft-com:office:office" xmlns:oel="http://schemas.microsoft.com/office/2019/extlst" xmlns:r="http://schemas.openxmlformats.org/officeDocument/2006/relationships" xmlns:m="http://schemas.openxmlformats.org/officeDocument/2006/math" xmlns:v="urn:schemas-microsoft-com:vml" xmlns:wp14="http://schemas.microsoft.com/office/word/2010/wordprocessingDrawing" xmlns:wp="http://schemas.openxmlformats.org/drawingml/2006/wordprocessingDrawing" xmlns:w10="urn:schemas-microsoft-com:office:word" xmlns:w="http://schemas.openxmlformats.org/wordprocessingml/2006/main" xmlns:w14="http://schemas.microsoft.com/office/word/2010/wordml" xmlns:w15="http://schemas.microsoft.com/office/word/2012/wordml" xmlns:w16cex="http://schemas.microsoft.com/office/word/2018/wordml/cex" xmlns:w16cid="http://schemas.microsoft.com/office/word/2016/wordml/cid" xmlns:w16="http://schemas.microsoft.com/office/word/2018/wordml" xmlns:w16sdtdh="http://schemas.microsoft.com/office/word/2020/wordml/sdtdatahash" xmlns:w16se="http://schemas.microsoft.com/office/word/2015/wordml/symex" xmlns:wpg="http://schemas.microsoft.com/office/word/2010/wordprocessingGroup" xmlns:wpi="http://schemas.microsoft.com/office/word/2010/wordprocessingInk" xmlns:wne="http://schemas.microsoft.com/office/word/2006/wordml" xmlns:wps="http://schemas.microsoft.com/office/word/2010/wordprocessingShape" mc:Ignorable="w14 w15 w16se w16cid w16 w16cex w16sdtdh wp14">
   <w:body>
     <w:p>
       <w:pPr>
@@ -207,7 +207,16 @@
           <w:szCs w:val="20"/>
         </w:rPr>
         <w:tab/>
-        <w:t xml:space="preserve">Case No.  {{ </w:t>
+        <w:t xml:space="preserve">Case No.  </w:t>
+      </w:r>
+      <w:proofErr w:type="gramStart"/>
+      <w:r>
+        <w:rPr>
+          <w:rFonts w:ascii="Palatino Linotype" w:hAnsi="Palatino Linotype"/>
+          <w:sz w:val="20"/>
+          <w:szCs w:val="20"/>
+        </w:rPr>
+        <w:t xml:space="preserve">{{ </w:t>
       </w:r>
       <w:proofErr w:type="spellStart"/>
       <w:r>
@@ -216,7 +225,16 @@
           <w:sz w:val="20"/>
           <w:szCs w:val="20"/>
         </w:rPr>
-        <w:t>case_number</w:t>
+        <w:t>case</w:t>
+      </w:r>
+      <w:proofErr w:type="gramEnd"/>
+      <w:r>
+        <w:rPr>
+          <w:rFonts w:ascii="Palatino Linotype" w:hAnsi="Palatino Linotype"/>
+          <w:sz w:val="20"/>
+          <w:szCs w:val="20"/>
+        </w:rPr>
+        <w:t>_number</w:t>
       </w:r>
       <w:proofErr w:type="spellEnd"/>
       <w:r>
@@ -298,6 +316,7 @@
           <w:szCs w:val="20"/>
         </w:rPr>
       </w:pPr>
+      <w:proofErr w:type="gramStart"/>
       <w:r>
         <w:rPr>
           <w:rFonts w:ascii="Palatino Linotype" w:hAnsi="Palatino Linotype"/>
@@ -313,7 +332,16 @@
           <w:sz w:val="20"/>
           <w:szCs w:val="20"/>
         </w:rPr>
-        <w:t>defendant.first_name</w:t>
+        <w:t>defendant</w:t>
+      </w:r>
+      <w:proofErr w:type="gramEnd"/>
+      <w:r>
+        <w:rPr>
+          <w:rFonts w:ascii="Palatino Linotype" w:hAnsi="Palatino Linotype"/>
+          <w:sz w:val="20"/>
+          <w:szCs w:val="20"/>
+        </w:rPr>
+        <w:t>.first_name</w:t>
       </w:r>
       <w:proofErr w:type="spellEnd"/>
       <w:r>
@@ -474,7 +502,27 @@
           <w:sz w:val="20"/>
           <w:szCs w:val="20"/>
         </w:rPr>
-        <w:t>judicial_officer.officer_type</w:t>
+        <w:t>judicial_</w:t>
+      </w:r>
+      <w:proofErr w:type="gramStart"/>
+      <w:r>
+        <w:rPr>
+          <w:rFonts w:ascii="Palatino Linotype" w:hAnsi="Palatino Linotype"/>
+          <w:bCs/>
+          <w:sz w:val="20"/>
+          <w:szCs w:val="20"/>
+        </w:rPr>
+        <w:t>officer.officer</w:t>
+      </w:r>
+      <w:proofErr w:type="gramEnd"/>
+      <w:r>
+        <w:rPr>
+          <w:rFonts w:ascii="Palatino Linotype" w:hAnsi="Palatino Linotype"/>
+          <w:bCs/>
+          <w:sz w:val="20"/>
+          <w:szCs w:val="20"/>
+        </w:rPr>
+        <w:t>_type</w:t>
       </w:r>
       <w:proofErr w:type="spellEnd"/>
       <w:r>
@@ -556,7 +604,25 @@
           <w:sz w:val="20"/>
           <w:szCs w:val="20"/>
         </w:rPr>
-        <w:t>judicial_officer.officer_type</w:t>
+        <w:t>judicial_</w:t>
+      </w:r>
+      <w:proofErr w:type="gramStart"/>
+      <w:r>
+        <w:rPr>
+          <w:rFonts w:ascii="Palatino Linotype" w:hAnsi="Palatino Linotype"/>
+          <w:sz w:val="20"/>
+          <w:szCs w:val="20"/>
+        </w:rPr>
+        <w:t>officer.officer</w:t>
+      </w:r>
+      <w:proofErr w:type="gramEnd"/>
+      <w:r>
+        <w:rPr>
+          <w:rFonts w:ascii="Palatino Linotype" w:hAnsi="Palatino Linotype"/>
+          <w:sz w:val="20"/>
+          <w:szCs w:val="20"/>
+        </w:rPr>
+        <w:t>_type</w:t>
       </w:r>
       <w:proofErr w:type="spellEnd"/>
       <w:r>
@@ -633,21 +699,14 @@
         <w:tabs>
           <w:tab w:val="center" w:pos="4680"/>
         </w:tabs>
-        <w:rPr>
-          <w:rFonts w:ascii="Palatino Linotype" w:hAnsi="Palatino Linotype"/>
-          <w:bCs/>
-          <w:sz w:val="20"/>
-          <w:szCs w:val="20"/>
-        </w:rPr>
-      </w:pPr>
-      <w:r>
-        <w:rPr>
-          <w:rFonts w:ascii="Palatino Linotype" w:hAnsi="Palatino Linotype"/>
-          <w:sz w:val="18"/>
-          <w:szCs w:val="18"/>
-        </w:rPr>
-        <w:t xml:space="preserve">    </w:t>
-      </w:r>
+        <w:jc w:val="both"/>
+        <w:rPr>
+          <w:rFonts w:ascii="Palatino Linotype" w:hAnsi="Palatino Linotype"/>
+          <w:bCs/>
+          <w:sz w:val="20"/>
+          <w:szCs w:val="20"/>
+        </w:rPr>
+      </w:pPr>
       <w:r>
         <w:rPr>
           <w:rFonts w:ascii="Palatino Linotype" w:hAnsi="Palatino Linotype"/>
@@ -690,7 +749,16 @@
           <w:sz w:val="20"/>
           <w:szCs w:val="20"/>
         </w:rPr>
-        <w:t xml:space="preserve"> on {{ </w:t>
+        <w:t xml:space="preserve"> on </w:t>
+      </w:r>
+      <w:proofErr w:type="gramStart"/>
+      <w:r>
+        <w:rPr>
+          <w:rFonts w:ascii="Palatino Linotype" w:hAnsi="Palatino Linotype"/>
+          <w:sz w:val="20"/>
+          <w:szCs w:val="20"/>
+        </w:rPr>
+        <w:t xml:space="preserve">{{ </w:t>
       </w:r>
       <w:proofErr w:type="spellStart"/>
       <w:r>
@@ -699,7 +767,16 @@
           <w:sz w:val="20"/>
           <w:szCs w:val="20"/>
         </w:rPr>
-        <w:t>plea_trial_date</w:t>
+        <w:t>plea</w:t>
+      </w:r>
+      <w:proofErr w:type="gramEnd"/>
+      <w:r>
+        <w:rPr>
+          <w:rFonts w:ascii="Palatino Linotype" w:hAnsi="Palatino Linotype"/>
+          <w:sz w:val="20"/>
+          <w:szCs w:val="20"/>
+        </w:rPr>
+        <w:t>_trial_date</w:t>
       </w:r>
       <w:proofErr w:type="spellEnd"/>
       <w:r>
@@ -755,7 +832,27 @@
           <w:sz w:val="20"/>
           <w:szCs w:val="20"/>
         </w:rPr>
-        <w:t xml:space="preserve"> is false %}Defendant was represented by {{ </w:t>
+        <w:t xml:space="preserve"> is false </w:t>
+      </w:r>
+      <w:proofErr w:type="gramStart"/>
+      <w:r>
+        <w:rPr>
+          <w:rFonts w:ascii="Palatino Linotype" w:hAnsi="Palatino Linotype"/>
+          <w:bCs/>
+          <w:sz w:val="20"/>
+          <w:szCs w:val="20"/>
+        </w:rPr>
+        <w:t>%}Defendant</w:t>
+      </w:r>
+      <w:proofErr w:type="gramEnd"/>
+      <w:r>
+        <w:rPr>
+          <w:rFonts w:ascii="Palatino Linotype" w:hAnsi="Palatino Linotype"/>
+          <w:bCs/>
+          <w:sz w:val="20"/>
+          <w:szCs w:val="20"/>
+        </w:rPr>
+        <w:t xml:space="preserve"> was represented by {{ </w:t>
       </w:r>
       <w:proofErr w:type="spellStart"/>
       <w:r>
@@ -835,244 +932,27 @@
           <w:sz w:val="20"/>
           <w:szCs w:val="20"/>
         </w:rPr>
-        <w:t xml:space="preserve"> is true %}Defendant appeared without counsel. {% endif %}</w:t>
-      </w:r>
-    </w:p>
-    <w:p>
-      <w:pPr>
-        <w:tabs>
-          <w:tab w:val="center" w:pos="4680"/>
-        </w:tabs>
-        <w:rPr>
-          <w:rFonts w:ascii="Palatino Linotype" w:hAnsi="Palatino Linotype"/>
-          <w:bCs/>
-          <w:sz w:val="20"/>
-          <w:szCs w:val="20"/>
-        </w:rPr>
-      </w:pPr>
-    </w:p>
-    <w:p>
-      <w:pPr>
-        <w:tabs>
-          <w:tab w:val="center" w:pos="4680"/>
-        </w:tabs>
-        <w:rPr>
-          <w:rFonts w:ascii="Palatino Linotype" w:hAnsi="Palatino Linotype"/>
-          <w:sz w:val="20"/>
-          <w:szCs w:val="20"/>
-        </w:rPr>
-      </w:pPr>
-      <w:r>
-        <w:rPr>
-          <w:rFonts w:ascii="Palatino Linotype" w:hAnsi="Palatino Linotype"/>
-          <w:sz w:val="20"/>
-          <w:szCs w:val="20"/>
-        </w:rPr>
-        <w:t xml:space="preserve">    The Defendant was advised of all rights pursuant to Criminal Rule 5. {% if </w:t>
-      </w:r>
-      <w:proofErr w:type="spellStart"/>
-      <w:r>
-        <w:rPr>
-          <w:rFonts w:ascii="Palatino Linotype" w:hAnsi="Palatino Linotype"/>
-          <w:sz w:val="20"/>
-          <w:szCs w:val="20"/>
-        </w:rPr>
-        <w:t>cc_violation_probable_cause</w:t>
-      </w:r>
-      <w:proofErr w:type="spellEnd"/>
-      <w:r>
-        <w:rPr>
-          <w:rFonts w:ascii="Palatino Linotype" w:hAnsi="Palatino Linotype"/>
-          <w:sz w:val="20"/>
-          <w:szCs w:val="20"/>
-        </w:rPr>
-        <w:t xml:space="preserve"> == ‘Court finds probable cause’ %}The Court finds that probable cause exists for the Community Control violation. This case shall be set for a Final Community Control Violation Hearing on ________________________________________________. {% </w:t>
-      </w:r>
-      <w:proofErr w:type="spellStart"/>
-      <w:r>
-        <w:rPr>
-          <w:rFonts w:ascii="Palatino Linotype" w:hAnsi="Palatino Linotype"/>
-          <w:sz w:val="20"/>
-          <w:szCs w:val="20"/>
-        </w:rPr>
-        <w:t>elif</w:t>
-      </w:r>
-      <w:proofErr w:type="spellEnd"/>
-      <w:r>
-        <w:rPr>
-          <w:rFonts w:ascii="Palatino Linotype" w:hAnsi="Palatino Linotype"/>
-          <w:sz w:val="20"/>
-          <w:szCs w:val="20"/>
-        </w:rPr>
-        <w:t xml:space="preserve"> </w:t>
-      </w:r>
-      <w:proofErr w:type="spellStart"/>
-      <w:r>
-        <w:rPr>
-          <w:rFonts w:ascii="Palatino Linotype" w:hAnsi="Palatino Linotype"/>
-          <w:sz w:val="20"/>
-          <w:szCs w:val="20"/>
-        </w:rPr>
-        <w:t>cc_violation_probable_cause</w:t>
-      </w:r>
-      <w:proofErr w:type="spellEnd"/>
-      <w:r>
-        <w:rPr>
-          <w:rFonts w:ascii="Palatino Linotype" w:hAnsi="Palatino Linotype"/>
-          <w:sz w:val="20"/>
-          <w:szCs w:val="20"/>
-        </w:rPr>
-        <w:t xml:space="preserve"> == ‘Defendant stipulates probable cause exists’ %}The Defendant stipulated that probable cause exists for the Community Control violation and waived a finding of probable cause. This case shall be set for a Final Community Control Violation Hearing on ________________________________________________. {% </w:t>
-      </w:r>
-      <w:proofErr w:type="spellStart"/>
-      <w:r>
-        <w:rPr>
-          <w:rFonts w:ascii="Palatino Linotype" w:hAnsi="Palatino Linotype"/>
-          <w:sz w:val="20"/>
-          <w:szCs w:val="20"/>
-        </w:rPr>
-        <w:t>elif</w:t>
-      </w:r>
-      <w:proofErr w:type="spellEnd"/>
-      <w:r>
-        <w:rPr>
-          <w:rFonts w:ascii="Palatino Linotype" w:hAnsi="Palatino Linotype"/>
-          <w:sz w:val="20"/>
-          <w:szCs w:val="20"/>
-        </w:rPr>
-        <w:t xml:space="preserve"> </w:t>
-      </w:r>
-      <w:proofErr w:type="spellStart"/>
-      <w:r>
-        <w:rPr>
-          <w:rFonts w:ascii="Palatino Linotype" w:hAnsi="Palatino Linotype"/>
-          <w:sz w:val="20"/>
-          <w:szCs w:val="20"/>
-        </w:rPr>
-        <w:t>cc_violation_probable_cause</w:t>
-      </w:r>
-      <w:proofErr w:type="spellEnd"/>
-      <w:r>
-        <w:rPr>
-          <w:rFonts w:ascii="Palatino Linotype" w:hAnsi="Palatino Linotype"/>
-          <w:sz w:val="20"/>
-          <w:szCs w:val="20"/>
-        </w:rPr>
-        <w:t xml:space="preserve"> == ‘No probable cause’ %}The Court found that there is no probable cause for the Community Control violation and the Notice of Community Control Violation is dismissed. {% endif %}</w:t>
-      </w:r>
-    </w:p>
-    <w:p>
-      <w:pPr>
-        <w:tabs>
-          <w:tab w:val="center" w:pos="4680"/>
-        </w:tabs>
-        <w:rPr>
-          <w:rFonts w:ascii="Palatino Linotype" w:hAnsi="Palatino Linotype"/>
-          <w:sz w:val="20"/>
-          <w:szCs w:val="20"/>
-        </w:rPr>
-      </w:pPr>
-    </w:p>
-    <w:p>
-      <w:pPr>
-        <w:tabs>
-          <w:tab w:val="center" w:pos="4680"/>
-        </w:tabs>
-        <w:rPr>
-          <w:rFonts w:ascii="Palatino Linotype" w:hAnsi="Palatino Linotype"/>
-          <w:sz w:val="20"/>
-          <w:szCs w:val="20"/>
-        </w:rPr>
-      </w:pPr>
-      <w:r>
-        <w:rPr>
-          <w:rFonts w:ascii="Palatino Linotype" w:hAnsi="Palatino Linotype"/>
-          <w:sz w:val="20"/>
-          <w:szCs w:val="20"/>
-        </w:rPr>
-        <w:tab/>
-        <w:t xml:space="preserve">    {% if </w:t>
-      </w:r>
-      <w:proofErr w:type="spellStart"/>
-      <w:r>
-        <w:rPr>
-          <w:rFonts w:ascii="Palatino Linotype" w:hAnsi="Palatino Linotype"/>
-          <w:sz w:val="20"/>
-          <w:szCs w:val="20"/>
-        </w:rPr>
-        <w:t>cc_violation_probable_cause</w:t>
-      </w:r>
-      <w:proofErr w:type="spellEnd"/>
-      <w:r>
-        <w:rPr>
-          <w:rFonts w:ascii="Palatino Linotype" w:hAnsi="Palatino Linotype"/>
-          <w:sz w:val="20"/>
-          <w:szCs w:val="20"/>
-        </w:rPr>
-        <w:t xml:space="preserve"> != ‘No probable cause’ %}{% if </w:t>
-      </w:r>
-      <w:proofErr w:type="spellStart"/>
-      <w:r>
-        <w:rPr>
-          <w:rFonts w:ascii="Palatino Linotype" w:hAnsi="Palatino Linotype"/>
-          <w:sz w:val="20"/>
-          <w:szCs w:val="20"/>
-        </w:rPr>
-        <w:t>cc_bond_conditions.bond_type</w:t>
-      </w:r>
-      <w:proofErr w:type="spellEnd"/>
-      <w:r>
-        <w:rPr>
-          <w:rFonts w:ascii="Palatino Linotype" w:hAnsi="Palatino Linotype"/>
-          <w:sz w:val="20"/>
-          <w:szCs w:val="20"/>
-        </w:rPr>
-        <w:t xml:space="preserve"> == ‘No Bond’ %}No bond is set in this case and the Defendant shall remain in jail until the Final Community Control Violation Hearing. {% </w:t>
-      </w:r>
-      <w:proofErr w:type="spellStart"/>
-      <w:r>
-        <w:rPr>
-          <w:rFonts w:ascii="Palatino Linotype" w:hAnsi="Palatino Linotype"/>
-          <w:sz w:val="20"/>
-          <w:szCs w:val="20"/>
-        </w:rPr>
-        <w:t>elif</w:t>
-      </w:r>
-      <w:proofErr w:type="spellEnd"/>
-      <w:r>
-        <w:rPr>
-          <w:rFonts w:ascii="Palatino Linotype" w:hAnsi="Palatino Linotype"/>
-          <w:sz w:val="20"/>
-          <w:szCs w:val="20"/>
-        </w:rPr>
-        <w:t xml:space="preserve"> </w:t>
-      </w:r>
-      <w:proofErr w:type="spellStart"/>
-      <w:r>
-        <w:rPr>
-          <w:rFonts w:ascii="Palatino Linotype" w:hAnsi="Palatino Linotype"/>
-          <w:sz w:val="20"/>
-          <w:szCs w:val="20"/>
-        </w:rPr>
-        <w:t>cc_bond_conditions.bond_type</w:t>
-      </w:r>
-      <w:proofErr w:type="spellEnd"/>
-      <w:r>
-        <w:rPr>
-          <w:rFonts w:ascii="Palatino Linotype" w:hAnsi="Palatino Linotype"/>
-          <w:sz w:val="20"/>
-          <w:szCs w:val="20"/>
-        </w:rPr>
-        <w:t xml:space="preserve"> != ‘No Bond’ %}The Court </w:t>
-      </w:r>
-      <w:r>
-        <w:rPr>
-          <w:rFonts w:ascii="Palatino Linotype" w:hAnsi="Palatino Linotype"/>
-          <w:bCs/>
-          <w:sz w:val="20"/>
-          <w:szCs w:val="20"/>
-        </w:rPr>
-        <w:t>finds that the below-ordered conditions will not obstruct the criminal justice process and are the least restrictive means of assuring Defendant’s appearance in Court for the Final Community Control Violation Hearing and for the protection and safety of the community.  In determining the type and amount of bail, the Court considered each of the enumerated factors in Crim. R. 46(C).</w:t>
+        <w:t xml:space="preserve"> is true </w:t>
+      </w:r>
+      <w:proofErr w:type="gramStart"/>
+      <w:r>
+        <w:rPr>
+          <w:rFonts w:ascii="Palatino Linotype" w:hAnsi="Palatino Linotype"/>
+          <w:bCs/>
+          <w:sz w:val="20"/>
+          <w:szCs w:val="20"/>
+        </w:rPr>
+        <w:t>%}Defendant</w:t>
+      </w:r>
+      <w:proofErr w:type="gramEnd"/>
+      <w:r>
+        <w:rPr>
+          <w:rFonts w:ascii="Palatino Linotype" w:hAnsi="Palatino Linotype"/>
+          <w:bCs/>
+          <w:sz w:val="20"/>
+          <w:szCs w:val="20"/>
+        </w:rPr>
+        <w:t xml:space="preserve"> appeared without counsel. {% endif %}</w:t>
       </w:r>
     </w:p>
     <w:p>
@@ -1088,6 +968,337 @@
           <w:szCs w:val="20"/>
         </w:rPr>
       </w:pPr>
+    </w:p>
+    <w:p>
+      <w:pPr>
+        <w:tabs>
+          <w:tab w:val="center" w:pos="4680"/>
+        </w:tabs>
+        <w:jc w:val="both"/>
+        <w:rPr>
+          <w:rFonts w:ascii="Palatino Linotype" w:hAnsi="Palatino Linotype"/>
+          <w:sz w:val="20"/>
+          <w:szCs w:val="20"/>
+        </w:rPr>
+      </w:pPr>
+      <w:r>
+        <w:rPr>
+          <w:rFonts w:ascii="Palatino Linotype" w:hAnsi="Palatino Linotype"/>
+          <w:sz w:val="20"/>
+          <w:szCs w:val="20"/>
+        </w:rPr>
+        <w:t xml:space="preserve">The Defendant was advised of all rights pursuant to Criminal Rule 5. {% if </w:t>
+      </w:r>
+      <w:proofErr w:type="spellStart"/>
+      <w:r>
+        <w:rPr>
+          <w:rFonts w:ascii="Palatino Linotype" w:hAnsi="Palatino Linotype"/>
+          <w:sz w:val="20"/>
+          <w:szCs w:val="20"/>
+        </w:rPr>
+        <w:t>cc_violation_probable_cause</w:t>
+      </w:r>
+      <w:proofErr w:type="spellEnd"/>
+      <w:r>
+        <w:rPr>
+          <w:rFonts w:ascii="Palatino Linotype" w:hAnsi="Palatino Linotype"/>
+          <w:sz w:val="20"/>
+          <w:szCs w:val="20"/>
+        </w:rPr>
+        <w:t xml:space="preserve"> == ‘Court finds probable cause’ </w:t>
+      </w:r>
+      <w:proofErr w:type="gramStart"/>
+      <w:r>
+        <w:rPr>
+          <w:rFonts w:ascii="Palatino Linotype" w:hAnsi="Palatino Linotype"/>
+          <w:sz w:val="20"/>
+          <w:szCs w:val="20"/>
+        </w:rPr>
+        <w:t>%}The</w:t>
+      </w:r>
+      <w:proofErr w:type="gramEnd"/>
+      <w:r>
+        <w:rPr>
+          <w:rFonts w:ascii="Palatino Linotype" w:hAnsi="Palatino Linotype"/>
+          <w:sz w:val="20"/>
+          <w:szCs w:val="20"/>
+        </w:rPr>
+        <w:t xml:space="preserve"> Court finds that probable cause exists for the Community Control violation. This case shall be set for a Final Community Control Violation Hearing on ________________________________________________. {% </w:t>
+      </w:r>
+      <w:proofErr w:type="spellStart"/>
+      <w:r>
+        <w:rPr>
+          <w:rFonts w:ascii="Palatino Linotype" w:hAnsi="Palatino Linotype"/>
+          <w:sz w:val="20"/>
+          <w:szCs w:val="20"/>
+        </w:rPr>
+        <w:t>elif</w:t>
+      </w:r>
+      <w:proofErr w:type="spellEnd"/>
+      <w:r>
+        <w:rPr>
+          <w:rFonts w:ascii="Palatino Linotype" w:hAnsi="Palatino Linotype"/>
+          <w:sz w:val="20"/>
+          <w:szCs w:val="20"/>
+        </w:rPr>
+        <w:t xml:space="preserve"> </w:t>
+      </w:r>
+      <w:proofErr w:type="spellStart"/>
+      <w:r>
+        <w:rPr>
+          <w:rFonts w:ascii="Palatino Linotype" w:hAnsi="Palatino Linotype"/>
+          <w:sz w:val="20"/>
+          <w:szCs w:val="20"/>
+        </w:rPr>
+        <w:t>cc_violation_probable_cause</w:t>
+      </w:r>
+      <w:proofErr w:type="spellEnd"/>
+      <w:r>
+        <w:rPr>
+          <w:rFonts w:ascii="Palatino Linotype" w:hAnsi="Palatino Linotype"/>
+          <w:sz w:val="20"/>
+          <w:szCs w:val="20"/>
+        </w:rPr>
+        <w:t xml:space="preserve"> == ‘Defendant stipulates probable cause exists’ </w:t>
+      </w:r>
+      <w:proofErr w:type="gramStart"/>
+      <w:r>
+        <w:rPr>
+          <w:rFonts w:ascii="Palatino Linotype" w:hAnsi="Palatino Linotype"/>
+          <w:sz w:val="20"/>
+          <w:szCs w:val="20"/>
+        </w:rPr>
+        <w:t>%}The</w:t>
+      </w:r>
+      <w:proofErr w:type="gramEnd"/>
+      <w:r>
+        <w:rPr>
+          <w:rFonts w:ascii="Palatino Linotype" w:hAnsi="Palatino Linotype"/>
+          <w:sz w:val="20"/>
+          <w:szCs w:val="20"/>
+        </w:rPr>
+        <w:t xml:space="preserve"> Defendant stipulated that probable cause exists for the Community Control violation and waived a finding of probable cause. This case shall be set for a Final Community Control Violation Hearing on ________________________________________________. {% </w:t>
+      </w:r>
+      <w:proofErr w:type="spellStart"/>
+      <w:r>
+        <w:rPr>
+          <w:rFonts w:ascii="Palatino Linotype" w:hAnsi="Palatino Linotype"/>
+          <w:sz w:val="20"/>
+          <w:szCs w:val="20"/>
+        </w:rPr>
+        <w:t>elif</w:t>
+      </w:r>
+      <w:proofErr w:type="spellEnd"/>
+      <w:r>
+        <w:rPr>
+          <w:rFonts w:ascii="Palatino Linotype" w:hAnsi="Palatino Linotype"/>
+          <w:sz w:val="20"/>
+          <w:szCs w:val="20"/>
+        </w:rPr>
+        <w:t xml:space="preserve"> </w:t>
+      </w:r>
+      <w:proofErr w:type="spellStart"/>
+      <w:r>
+        <w:rPr>
+          <w:rFonts w:ascii="Palatino Linotype" w:hAnsi="Palatino Linotype"/>
+          <w:sz w:val="20"/>
+          <w:szCs w:val="20"/>
+        </w:rPr>
+        <w:t>cc_violation_probable_cause</w:t>
+      </w:r>
+      <w:proofErr w:type="spellEnd"/>
+      <w:r>
+        <w:rPr>
+          <w:rFonts w:ascii="Palatino Linotype" w:hAnsi="Palatino Linotype"/>
+          <w:sz w:val="20"/>
+          <w:szCs w:val="20"/>
+        </w:rPr>
+        <w:t xml:space="preserve"> == ‘No probable cause’ </w:t>
+      </w:r>
+      <w:proofErr w:type="gramStart"/>
+      <w:r>
+        <w:rPr>
+          <w:rFonts w:ascii="Palatino Linotype" w:hAnsi="Palatino Linotype"/>
+          <w:sz w:val="20"/>
+          <w:szCs w:val="20"/>
+        </w:rPr>
+        <w:t>%}The</w:t>
+      </w:r>
+      <w:proofErr w:type="gramEnd"/>
+      <w:r>
+        <w:rPr>
+          <w:rFonts w:ascii="Palatino Linotype" w:hAnsi="Palatino Linotype"/>
+          <w:sz w:val="20"/>
+          <w:szCs w:val="20"/>
+        </w:rPr>
+        <w:t xml:space="preserve"> Court found that there is no probable cause for the Community Control violation and the Notice of Community Control Violation is dismissed. {% endif %}</w:t>
+      </w:r>
+    </w:p>
+    <w:p>
+      <w:pPr>
+        <w:tabs>
+          <w:tab w:val="center" w:pos="4680"/>
+        </w:tabs>
+        <w:jc w:val="both"/>
+        <w:rPr>
+          <w:rFonts w:ascii="Palatino Linotype" w:hAnsi="Palatino Linotype"/>
+          <w:sz w:val="20"/>
+          <w:szCs w:val="20"/>
+        </w:rPr>
+      </w:pPr>
+    </w:p>
+    <w:p>
+      <w:pPr>
+        <w:tabs>
+          <w:tab w:val="center" w:pos="4680"/>
+        </w:tabs>
+        <w:jc w:val="both"/>
+        <w:rPr>
+          <w:rFonts w:ascii="Palatino Linotype" w:hAnsi="Palatino Linotype"/>
+          <w:sz w:val="20"/>
+          <w:szCs w:val="20"/>
+        </w:rPr>
+      </w:pPr>
+      <w:r>
+        <w:rPr>
+          <w:rFonts w:ascii="Palatino Linotype" w:hAnsi="Palatino Linotype"/>
+          <w:sz w:val="20"/>
+          <w:szCs w:val="20"/>
+        </w:rPr>
+        <w:tab/>
+        <w:t xml:space="preserve">{% if </w:t>
+      </w:r>
+      <w:proofErr w:type="spellStart"/>
+      <w:r>
+        <w:rPr>
+          <w:rFonts w:ascii="Palatino Linotype" w:hAnsi="Palatino Linotype"/>
+          <w:sz w:val="20"/>
+          <w:szCs w:val="20"/>
+        </w:rPr>
+        <w:t>cc_violation_probable_</w:t>
+      </w:r>
+      <w:proofErr w:type="gramStart"/>
+      <w:r>
+        <w:rPr>
+          <w:rFonts w:ascii="Palatino Linotype" w:hAnsi="Palatino Linotype"/>
+          <w:sz w:val="20"/>
+          <w:szCs w:val="20"/>
+        </w:rPr>
+        <w:t>cause</w:t>
+      </w:r>
+      <w:proofErr w:type="spellEnd"/>
+      <w:r>
+        <w:rPr>
+          <w:rFonts w:ascii="Palatino Linotype" w:hAnsi="Palatino Linotype"/>
+          <w:sz w:val="20"/>
+          <w:szCs w:val="20"/>
+        </w:rPr>
+        <w:t xml:space="preserve"> !</w:t>
+      </w:r>
+      <w:proofErr w:type="gramEnd"/>
+      <w:r>
+        <w:rPr>
+          <w:rFonts w:ascii="Palatino Linotype" w:hAnsi="Palatino Linotype"/>
+          <w:sz w:val="20"/>
+          <w:szCs w:val="20"/>
+        </w:rPr>
+        <w:t xml:space="preserve">= ‘No probable cause’ %}{% if </w:t>
+      </w:r>
+      <w:proofErr w:type="spellStart"/>
+      <w:r>
+        <w:rPr>
+          <w:rFonts w:ascii="Palatino Linotype" w:hAnsi="Palatino Linotype"/>
+          <w:sz w:val="20"/>
+          <w:szCs w:val="20"/>
+        </w:rPr>
+        <w:t>cc_bond_conditions.bond_type</w:t>
+      </w:r>
+      <w:proofErr w:type="spellEnd"/>
+      <w:r>
+        <w:rPr>
+          <w:rFonts w:ascii="Palatino Linotype" w:hAnsi="Palatino Linotype"/>
+          <w:sz w:val="20"/>
+          <w:szCs w:val="20"/>
+        </w:rPr>
+        <w:t xml:space="preserve"> == ‘No Bond’ %}No bond is set in this case and the Defendant shall remain in jail until the Final Community Control Violation Hearing. {% </w:t>
+      </w:r>
+      <w:proofErr w:type="spellStart"/>
+      <w:r>
+        <w:rPr>
+          <w:rFonts w:ascii="Palatino Linotype" w:hAnsi="Palatino Linotype"/>
+          <w:sz w:val="20"/>
+          <w:szCs w:val="20"/>
+        </w:rPr>
+        <w:t>elif</w:t>
+      </w:r>
+      <w:proofErr w:type="spellEnd"/>
+      <w:r>
+        <w:rPr>
+          <w:rFonts w:ascii="Palatino Linotype" w:hAnsi="Palatino Linotype"/>
+          <w:sz w:val="20"/>
+          <w:szCs w:val="20"/>
+        </w:rPr>
+        <w:t xml:space="preserve"> </w:t>
+      </w:r>
+      <w:proofErr w:type="spellStart"/>
+      <w:r>
+        <w:rPr>
+          <w:rFonts w:ascii="Palatino Linotype" w:hAnsi="Palatino Linotype"/>
+          <w:sz w:val="20"/>
+          <w:szCs w:val="20"/>
+        </w:rPr>
+        <w:t>cc_bond_</w:t>
+      </w:r>
+      <w:proofErr w:type="gramStart"/>
+      <w:r>
+        <w:rPr>
+          <w:rFonts w:ascii="Palatino Linotype" w:hAnsi="Palatino Linotype"/>
+          <w:sz w:val="20"/>
+          <w:szCs w:val="20"/>
+        </w:rPr>
+        <w:t>conditions.bond</w:t>
+      </w:r>
+      <w:proofErr w:type="gramEnd"/>
+      <w:r>
+        <w:rPr>
+          <w:rFonts w:ascii="Palatino Linotype" w:hAnsi="Palatino Linotype"/>
+          <w:sz w:val="20"/>
+          <w:szCs w:val="20"/>
+        </w:rPr>
+        <w:t>_type</w:t>
+      </w:r>
+      <w:proofErr w:type="spellEnd"/>
+      <w:r>
+        <w:rPr>
+          <w:rFonts w:ascii="Palatino Linotype" w:hAnsi="Palatino Linotype"/>
+          <w:sz w:val="20"/>
+          <w:szCs w:val="20"/>
+        </w:rPr>
+        <w:t xml:space="preserve"> != ‘No Bond’ %}The Court </w:t>
+      </w:r>
+      <w:r>
+        <w:rPr>
+          <w:rFonts w:ascii="Palatino Linotype" w:hAnsi="Palatino Linotype"/>
+          <w:bCs/>
+          <w:sz w:val="20"/>
+          <w:szCs w:val="20"/>
+        </w:rPr>
+        <w:t>finds that the below-ordered conditions will not obstruct the criminal justice process and are the least restrictive means of assuring Defendant’s appearance in Court for the Final Community Control Violation Hearing and for the protection and safety of the community.  In determining the type and amount of bail, the Court considered each of the enumerated factors in Crim. R. 46(C).</w:t>
+      </w:r>
+    </w:p>
+    <w:p>
+      <w:pPr>
+        <w:tabs>
+          <w:tab w:val="center" w:pos="4680"/>
+        </w:tabs>
+        <w:jc w:val="both"/>
+        <w:rPr>
+          <w:rFonts w:ascii="Palatino Linotype" w:hAnsi="Palatino Linotype"/>
+          <w:bCs/>
+          <w:sz w:val="20"/>
+          <w:szCs w:val="20"/>
+        </w:rPr>
+      </w:pPr>
       <w:r>
         <w:rPr>
           <w:rFonts w:ascii="Palatino Linotype" w:hAnsi="Palatino Linotype"/>
@@ -1107,7 +1318,29 @@
           <w:sz w:val="20"/>
           <w:szCs w:val="20"/>
         </w:rPr>
-        <w:t>cc_bond_conditions.bond_type</w:t>
+        <w:t>cc_bond_</w:t>
+      </w:r>
+      <w:proofErr w:type="gramStart"/>
+      <w:r>
+        <w:rPr>
+          <w:rFonts w:ascii="Palatino Linotype" w:hAnsi="Palatino Linotype"/>
+          <w:bCs/>
+          <w:color w:val="FF0000"/>
+          <w:sz w:val="20"/>
+          <w:szCs w:val="20"/>
+        </w:rPr>
+        <w:t>conditions.bond</w:t>
+      </w:r>
+      <w:proofErr w:type="gramEnd"/>
+      <w:r>
+        <w:rPr>
+          <w:rFonts w:ascii="Palatino Linotype" w:hAnsi="Palatino Linotype"/>
+          <w:bCs/>
+          <w:color w:val="FF0000"/>
+          <w:sz w:val="20"/>
+          <w:szCs w:val="20"/>
+        </w:rPr>
+        <w:t>_type</w:t>
       </w:r>
       <w:proofErr w:type="spellEnd"/>
       <w:r>
@@ -1180,7 +1413,18 @@
           <w:szCs w:val="20"/>
           <w:u w:val="single"/>
         </w:rPr>
-        <w:t xml:space="preserve">Defendant shall post a {{ </w:t>
+        <w:t xml:space="preserve">Defendant shall post a </w:t>
+      </w:r>
+      <w:proofErr w:type="gramStart"/>
+      <w:r>
+        <w:rPr>
+          <w:rFonts w:ascii="Palatino Linotype" w:hAnsi="Palatino Linotype"/>
+          <w:bCs/>
+          <w:sz w:val="20"/>
+          <w:szCs w:val="20"/>
+          <w:u w:val="single"/>
+        </w:rPr>
+        <w:t xml:space="preserve">{{ </w:t>
       </w:r>
       <w:proofErr w:type="spellStart"/>
       <w:r>
@@ -1191,7 +1435,18 @@
           <w:szCs w:val="20"/>
           <w:u w:val="single"/>
         </w:rPr>
-        <w:t>cc_bond_conditions.bond_amount</w:t>
+        <w:t>cc</w:t>
+      </w:r>
+      <w:proofErr w:type="gramEnd"/>
+      <w:r>
+        <w:rPr>
+          <w:rFonts w:ascii="Palatino Linotype" w:hAnsi="Palatino Linotype"/>
+          <w:bCs/>
+          <w:sz w:val="20"/>
+          <w:szCs w:val="20"/>
+          <w:u w:val="single"/>
+        </w:rPr>
+        <w:t>_bond_conditions.bond_amount</w:t>
       </w:r>
       <w:proofErr w:type="spellEnd"/>
       <w:r>
@@ -1342,7 +1597,29 @@
           <w:sz w:val="20"/>
           <w:szCs w:val="20"/>
         </w:rPr>
-        <w:t>cc_bond_conditions.bond_type</w:t>
+        <w:t>cc_bond_</w:t>
+      </w:r>
+      <w:proofErr w:type="gramStart"/>
+      <w:r>
+        <w:rPr>
+          <w:rFonts w:ascii="Palatino Linotype" w:hAnsi="Palatino Linotype"/>
+          <w:bCs/>
+          <w:color w:val="FF0000"/>
+          <w:sz w:val="20"/>
+          <w:szCs w:val="20"/>
+        </w:rPr>
+        <w:t>conditions.bond</w:t>
+      </w:r>
+      <w:proofErr w:type="gramEnd"/>
+      <w:r>
+        <w:rPr>
+          <w:rFonts w:ascii="Palatino Linotype" w:hAnsi="Palatino Linotype"/>
+          <w:bCs/>
+          <w:color w:val="FF0000"/>
+          <w:sz w:val="20"/>
+          <w:szCs w:val="20"/>
+        </w:rPr>
+        <w:t>_type</w:t>
       </w:r>
       <w:proofErr w:type="spellEnd"/>
       <w:r>
@@ -1383,7 +1660,18 @@
           <w:szCs w:val="20"/>
           <w:u w:val="single"/>
         </w:rPr>
-        <w:t>The Defendant shall execute a personal recognizance bond</w:t>
+        <w:t xml:space="preserve">The Defendant shall execute a personal recognizance </w:t>
+      </w:r>
+      <w:proofErr w:type="gramStart"/>
+      <w:r>
+        <w:rPr>
+          <w:rFonts w:ascii="Palatino Linotype" w:hAnsi="Palatino Linotype"/>
+          <w:bCs/>
+          <w:sz w:val="20"/>
+          <w:szCs w:val="20"/>
+          <w:u w:val="single"/>
+        </w:rPr>
+        <w:t>bond</w:t>
       </w:r>
       <w:r>
         <w:rPr>
@@ -1402,7 +1690,18 @@
           <w:sz w:val="20"/>
           <w:szCs w:val="20"/>
         </w:rPr>
-        <w:t>{% endif %}</w:t>
+        <w:t>{</w:t>
+      </w:r>
+      <w:proofErr w:type="gramEnd"/>
+      <w:r>
+        <w:rPr>
+          <w:rFonts w:ascii="Palatino Linotype" w:hAnsi="Palatino Linotype"/>
+          <w:bCs/>
+          <w:color w:val="FF0000"/>
+          <w:sz w:val="20"/>
+          <w:szCs w:val="20"/>
+        </w:rPr>
+        <w:t>% endif %}</w:t>
       </w:r>
     </w:p>
     <w:p>
@@ -1550,6 +1849,7 @@
         </w:rPr>
         <w:t xml:space="preserve">Defendant shall provide written notice to the Clerk of Court at least 10 days prior to any change of </w:t>
       </w:r>
+      <w:proofErr w:type="gramStart"/>
       <w:r>
         <w:rPr>
           <w:rFonts w:ascii="Palatino Linotype" w:hAnsi="Palatino Linotype"/>
@@ -1568,7 +1868,18 @@
           <w:sz w:val="20"/>
           <w:szCs w:val="20"/>
         </w:rPr>
-        <w:t xml:space="preserve">{% if </w:t>
+        <w:t>{</w:t>
+      </w:r>
+      <w:proofErr w:type="gramEnd"/>
+      <w:r>
+        <w:rPr>
+          <w:rFonts w:ascii="Palatino Linotype" w:hAnsi="Palatino Linotype"/>
+          <w:bCs/>
+          <w:color w:val="FF0000"/>
+          <w:sz w:val="20"/>
+          <w:szCs w:val="20"/>
+        </w:rPr>
+        <w:t xml:space="preserve">% if </w:t>
       </w:r>
       <w:proofErr w:type="spellStart"/>
       <w:r>
@@ -1620,7 +1931,17 @@
           <w:sz w:val="20"/>
           <w:szCs w:val="20"/>
         </w:rPr>
-        <w:t>Defendant shall comply with all the terms of the protection order entered in this case.</w:t>
+        <w:t xml:space="preserve">Defendant shall comply with all the terms of the protection order entered in this </w:t>
+      </w:r>
+      <w:proofErr w:type="gramStart"/>
+      <w:r>
+        <w:rPr>
+          <w:rFonts w:ascii="Palatino Linotype" w:hAnsi="Palatino Linotype"/>
+          <w:bCs/>
+          <w:sz w:val="20"/>
+          <w:szCs w:val="20"/>
+        </w:rPr>
+        <w:t>case.</w:t>
       </w:r>
       <w:r>
         <w:rPr>
@@ -1630,7 +1951,18 @@
           <w:sz w:val="20"/>
           <w:szCs w:val="20"/>
         </w:rPr>
-        <w:t xml:space="preserve">{% endif %}{% if </w:t>
+        <w:t>{</w:t>
+      </w:r>
+      <w:proofErr w:type="gramEnd"/>
+      <w:r>
+        <w:rPr>
+          <w:rFonts w:ascii="Palatino Linotype" w:hAnsi="Palatino Linotype"/>
+          <w:bCs/>
+          <w:color w:val="FF0000"/>
+          <w:sz w:val="20"/>
+          <w:szCs w:val="20"/>
+        </w:rPr>
+        <w:t xml:space="preserve">% endif %}{% if </w:t>
       </w:r>
       <w:proofErr w:type="spellStart"/>
       <w:r>
@@ -1681,7 +2013,17 @@
           <w:sz w:val="20"/>
           <w:szCs w:val="20"/>
         </w:rPr>
-        <w:t>Defendant shall maintain sobriety while on bond, and shall not possess, consume, or purchase alcohol or drugs of abuse.</w:t>
+        <w:t xml:space="preserve">Defendant shall maintain sobriety while on bond, and shall not possess, consume, or purchase alcohol or drugs of </w:t>
+      </w:r>
+      <w:proofErr w:type="gramStart"/>
+      <w:r>
+        <w:rPr>
+          <w:rFonts w:ascii="Palatino Linotype" w:hAnsi="Palatino Linotype"/>
+          <w:bCs/>
+          <w:sz w:val="20"/>
+          <w:szCs w:val="20"/>
+        </w:rPr>
+        <w:t>abuse.</w:t>
       </w:r>
       <w:r>
         <w:rPr>
@@ -1691,7 +2033,18 @@
           <w:sz w:val="20"/>
           <w:szCs w:val="20"/>
         </w:rPr>
-        <w:t xml:space="preserve">{% endif %}{% if </w:t>
+        <w:t>{</w:t>
+      </w:r>
+      <w:proofErr w:type="gramEnd"/>
+      <w:r>
+        <w:rPr>
+          <w:rFonts w:ascii="Palatino Linotype" w:hAnsi="Palatino Linotype"/>
+          <w:bCs/>
+          <w:color w:val="FF0000"/>
+          <w:sz w:val="20"/>
+          <w:szCs w:val="20"/>
+        </w:rPr>
+        <w:t xml:space="preserve">% endif %}{% if </w:t>
       </w:r>
       <w:proofErr w:type="spellStart"/>
       <w:r>
@@ -1745,6 +2098,7 @@
         <w:t xml:space="preserve">Defendant shall report to the Office of Community Control forthwith to determine a schedule for alcohol tests with the AB (Alcohol) </w:t>
       </w:r>
       <w:proofErr w:type="spellStart"/>
+      <w:proofErr w:type="gramStart"/>
       <w:r>
         <w:rPr>
           <w:rFonts w:ascii="Palatino Linotype" w:hAnsi="Palatino Linotype"/>
@@ -1772,7 +2126,18 @@
           <w:sz w:val="20"/>
           <w:szCs w:val="20"/>
         </w:rPr>
-        <w:t xml:space="preserve">{% endif %}{% if </w:t>
+        <w:t>{</w:t>
+      </w:r>
+      <w:proofErr w:type="gramEnd"/>
+      <w:r>
+        <w:rPr>
+          <w:rFonts w:ascii="Palatino Linotype" w:hAnsi="Palatino Linotype"/>
+          <w:bCs/>
+          <w:color w:val="FF0000"/>
+          <w:sz w:val="20"/>
+          <w:szCs w:val="20"/>
+        </w:rPr>
+        <w:t xml:space="preserve">% endif %}{% if </w:t>
       </w:r>
       <w:proofErr w:type="spellStart"/>
       <w:r>
@@ -1822,7 +2187,17 @@
           <w:sz w:val="20"/>
           <w:szCs w:val="20"/>
         </w:rPr>
-        <w:t>Prior to release the Defendant shall be fitted by the Office of Community Control for the following monitoring unit: {{</w:t>
+        <w:t xml:space="preserve">Prior to release the Defendant shall be fitted by the Office of Community Control for the following monitoring unit: </w:t>
+      </w:r>
+      <w:proofErr w:type="gramStart"/>
+      <w:r>
+        <w:rPr>
+          <w:rFonts w:ascii="Palatino Linotype" w:hAnsi="Palatino Linotype"/>
+          <w:bCs/>
+          <w:sz w:val="20"/>
+          <w:szCs w:val="20"/>
+        </w:rPr>
+        <w:t>{{</w:t>
       </w:r>
       <w:r>
         <w:rPr>
@@ -1842,7 +2217,17 @@
           <w:sz w:val="20"/>
           <w:szCs w:val="20"/>
         </w:rPr>
-        <w:t>cc_bond_conditions.monitoring_type</w:t>
+        <w:t>cc</w:t>
+      </w:r>
+      <w:proofErr w:type="gramEnd"/>
+      <w:r>
+        <w:rPr>
+          <w:rFonts w:ascii="Palatino Linotype" w:hAnsi="Palatino Linotype"/>
+          <w:bCs/>
+          <w:sz w:val="20"/>
+          <w:szCs w:val="20"/>
+        </w:rPr>
+        <w:t>_bond_conditions.monitoring_type</w:t>
       </w:r>
       <w:proofErr w:type="spellEnd"/>
       <w:r>
@@ -1928,6 +2313,7 @@
           <w:szCs w:val="20"/>
         </w:rPr>
       </w:pPr>
+      <w:proofErr w:type="gramStart"/>
       <w:r>
         <w:rPr>
           <w:rFonts w:ascii="Palatino Linotype" w:hAnsi="Palatino Linotype"/>
@@ -1945,7 +2331,17 @@
           <w:sz w:val="20"/>
           <w:szCs w:val="20"/>
         </w:rPr>
-        <w:t>cc_bond_conditions.cc_violation_other_conditions_terms</w:t>
+        <w:t>cc_bond_conditions.cc</w:t>
+      </w:r>
+      <w:proofErr w:type="gramEnd"/>
+      <w:r>
+        <w:rPr>
+          <w:rFonts w:ascii="Palatino Linotype" w:hAnsi="Palatino Linotype"/>
+          <w:bCs/>
+          <w:sz w:val="20"/>
+          <w:szCs w:val="20"/>
+        </w:rPr>
+        <w:t>_violation_other_conditions_terms</w:t>
       </w:r>
       <w:proofErr w:type="spellEnd"/>
       <w:r>
@@ -2094,6 +2490,14 @@
           <w:szCs w:val="20"/>
         </w:rPr>
         <w:tab/>
+      </w:r>
+      <w:proofErr w:type="gramStart"/>
+      <w:r>
+        <w:rPr>
+          <w:rFonts w:ascii="Palatino Linotype" w:hAnsi="Palatino Linotype"/>
+          <w:sz w:val="20"/>
+          <w:szCs w:val="20"/>
+        </w:rPr>
         <w:t xml:space="preserve">{{ </w:t>
       </w:r>
       <w:proofErr w:type="spellStart"/>
@@ -2103,7 +2507,16 @@
           <w:sz w:val="20"/>
           <w:szCs w:val="20"/>
         </w:rPr>
-        <w:t>judicial_officer.officer_type</w:t>
+        <w:t>judicial</w:t>
+      </w:r>
+      <w:proofErr w:type="gramEnd"/>
+      <w:r>
+        <w:rPr>
+          <w:rFonts w:ascii="Palatino Linotype" w:hAnsi="Palatino Linotype"/>
+          <w:sz w:val="20"/>
+          <w:szCs w:val="20"/>
+        </w:rPr>
+        <w:t>_officer.officer_type</w:t>
       </w:r>
       <w:proofErr w:type="spellEnd"/>
       <w:r>
@@ -2222,7 +2635,29 @@
           <w:sz w:val="20"/>
           <w:szCs w:val="20"/>
         </w:rPr>
-        <w:t>judicial_officer.officer_type</w:t>
+        <w:t>judicial_</w:t>
+      </w:r>
+      <w:proofErr w:type="gramStart"/>
+      <w:r>
+        <w:rPr>
+          <w:rFonts w:ascii="Palatino Linotype" w:hAnsi="Palatino Linotype"/>
+          <w:bCs/>
+          <w:color w:val="FF0000"/>
+          <w:sz w:val="20"/>
+          <w:szCs w:val="20"/>
+        </w:rPr>
+        <w:t>officer.officer</w:t>
+      </w:r>
+      <w:proofErr w:type="gramEnd"/>
+      <w:r>
+        <w:rPr>
+          <w:rFonts w:ascii="Palatino Linotype" w:hAnsi="Palatino Linotype"/>
+          <w:bCs/>
+          <w:color w:val="FF0000"/>
+          <w:sz w:val="20"/>
+          <w:szCs w:val="20"/>
+        </w:rPr>
+        <w:t>_type</w:t>
       </w:r>
       <w:proofErr w:type="spellEnd"/>
       <w:r>
@@ -2349,16 +2784,34 @@
           <w:sz w:val="16"/>
           <w:szCs w:val="16"/>
         </w:rPr>
-        <w:t xml:space="preserve">Prosecutor’s Office: PS    OM     EM; Defendant’s Attorney: PS     OM     EM; {{ </w:t>
-      </w:r>
-      <w:proofErr w:type="spellStart"/>
+        <w:t xml:space="preserve">Prosecutor’s Office: PS    OM     EM; Defendant’s Attorney: PS     OM     EM; </w:t>
+      </w:r>
+      <w:proofErr w:type="gramStart"/>
       <w:r>
         <w:rPr>
           <w:rFonts w:ascii="Palatino Linotype" w:hAnsi="Palatino Linotype"/>
           <w:sz w:val="16"/>
           <w:szCs w:val="16"/>
         </w:rPr>
-        <w:t>defendant.first_name</w:t>
+        <w:t xml:space="preserve">{{ </w:t>
+      </w:r>
+      <w:proofErr w:type="spellStart"/>
+      <w:r>
+        <w:rPr>
+          <w:rFonts w:ascii="Palatino Linotype" w:hAnsi="Palatino Linotype"/>
+          <w:sz w:val="16"/>
+          <w:szCs w:val="16"/>
+        </w:rPr>
+        <w:t>defendant</w:t>
+      </w:r>
+      <w:proofErr w:type="gramEnd"/>
+      <w:r>
+        <w:rPr>
+          <w:rFonts w:ascii="Palatino Linotype" w:hAnsi="Palatino Linotype"/>
+          <w:sz w:val="16"/>
+          <w:szCs w:val="16"/>
+        </w:rPr>
+        <w:t>.first_name</w:t>
       </w:r>
       <w:proofErr w:type="spellEnd"/>
       <w:r>
@@ -2423,9 +2876,19 @@
           <w:sz w:val="16"/>
           <w:szCs w:val="16"/>
         </w:rPr>
-        <w:t>community_control.ordered</w:t>
+        <w:t>community_</w:t>
+      </w:r>
+      <w:proofErr w:type="gramStart"/>
+      <w:r>
+        <w:rPr>
+          <w:rFonts w:ascii="Palatino Linotype" w:hAnsi="Palatino Linotype"/>
+          <w:sz w:val="16"/>
+          <w:szCs w:val="16"/>
+        </w:rPr>
+        <w:t>control.ordered</w:t>
       </w:r>
       <w:proofErr w:type="spellEnd"/>
+      <w:proofErr w:type="gramEnd"/>
       <w:r>
         <w:rPr>
           <w:rFonts w:ascii="Palatino Linotype" w:hAnsi="Palatino Linotype"/>
@@ -2525,7 +2988,7 @@
 </file>
 
 <file path=word/endnotes.xml><?xml version="1.0" encoding="utf-8"?>
-<w:endnotes xmlns:wpc="http://schemas.microsoft.com/office/word/2010/wordprocessingCanvas" xmlns:cx="http://schemas.microsoft.com/office/drawing/2014/chartex" xmlns:cx1="http://schemas.microsoft.com/office/drawing/2015/9/8/chartex" xmlns:cx2="http://schemas.microsoft.com/office/drawing/2015/10/21/chartex" xmlns:cx3="http://schemas.microsoft.com/office/drawing/2016/5/9/chartex" xmlns:cx4="http://schemas.microsoft.com/office/drawing/2016/5/10/chartex" xmlns:cx5="http://schemas.microsoft.com/office/drawing/2016/5/11/chartex" xmlns:cx6="http://schemas.microsoft.com/office/drawing/2016/5/12/chartex" xmlns:cx7="http://schemas.microsoft.com/office/drawing/2016/5/13/chartex" xmlns:cx8="http://schemas.microsoft.com/office/drawing/2016/5/14/chartex" xmlns:mc="http://schemas.openxmlformats.org/markup-compatibility/2006" xmlns:aink="http://schemas.microsoft.com/office/drawing/2016/ink" xmlns:am3d="http://schemas.microsoft.com/office/drawing/2017/model3d" xmlns:o="urn:schemas-microsoft-com:office:office" xmlns:r="http://schemas.openxmlformats.org/officeDocument/2006/relationships" xmlns:m="http://schemas.openxmlformats.org/officeDocument/2006/math" xmlns:v="urn:schemas-microsoft-com:vml" xmlns:wp14="http://schemas.microsoft.com/office/word/2010/wordprocessingDrawing" xmlns:wp="http://schemas.openxmlformats.org/drawingml/2006/wordprocessingDrawing" xmlns:w10="urn:schemas-microsoft-com:office:word" xmlns:w="http://schemas.openxmlformats.org/wordprocessingml/2006/main" xmlns:w14="http://schemas.microsoft.com/office/word/2010/wordml" xmlns:w15="http://schemas.microsoft.com/office/word/2012/wordml" xmlns:w16cex="http://schemas.microsoft.com/office/word/2018/wordml/cex" xmlns:w16cid="http://schemas.microsoft.com/office/word/2016/wordml/cid" xmlns:w16="http://schemas.microsoft.com/office/word/2018/wordml" xmlns:w16sdtdh="http://schemas.microsoft.com/office/word/2020/wordml/sdtdatahash" xmlns:w16se="http://schemas.microsoft.com/office/word/2015/wordml/symex" xmlns:wpg="http://schemas.microsoft.com/office/word/2010/wordprocessingGroup" xmlns:wpi="http://schemas.microsoft.com/office/word/2010/wordprocessingInk" xmlns:wne="http://schemas.microsoft.com/office/word/2006/wordml" xmlns:wps="http://schemas.microsoft.com/office/word/2010/wordprocessingShape" mc:Ignorable="w14 w15 w16se w16cid w16 w16cex w16sdtdh wp14">
+<w:endnotes xmlns:wpc="http://schemas.microsoft.com/office/word/2010/wordprocessingCanvas" xmlns:cx="http://schemas.microsoft.com/office/drawing/2014/chartex" xmlns:cx1="http://schemas.microsoft.com/office/drawing/2015/9/8/chartex" xmlns:cx2="http://schemas.microsoft.com/office/drawing/2015/10/21/chartex" xmlns:cx3="http://schemas.microsoft.com/office/drawing/2016/5/9/chartex" xmlns:cx4="http://schemas.microsoft.com/office/drawing/2016/5/10/chartex" xmlns:cx5="http://schemas.microsoft.com/office/drawing/2016/5/11/chartex" xmlns:cx6="http://schemas.microsoft.com/office/drawing/2016/5/12/chartex" xmlns:cx7="http://schemas.microsoft.com/office/drawing/2016/5/13/chartex" xmlns:cx8="http://schemas.microsoft.com/office/drawing/2016/5/14/chartex" xmlns:mc="http://schemas.openxmlformats.org/markup-compatibility/2006" xmlns:aink="http://schemas.microsoft.com/office/drawing/2016/ink" xmlns:am3d="http://schemas.microsoft.com/office/drawing/2017/model3d" xmlns:o="urn:schemas-microsoft-com:office:office" xmlns:oel="http://schemas.microsoft.com/office/2019/extlst" xmlns:r="http://schemas.openxmlformats.org/officeDocument/2006/relationships" xmlns:m="http://schemas.openxmlformats.org/officeDocument/2006/math" xmlns:v="urn:schemas-microsoft-com:vml" xmlns:wp14="http://schemas.microsoft.com/office/word/2010/wordprocessingDrawing" xmlns:wp="http://schemas.openxmlformats.org/drawingml/2006/wordprocessingDrawing" xmlns:w10="urn:schemas-microsoft-com:office:word" xmlns:w="http://schemas.openxmlformats.org/wordprocessingml/2006/main" xmlns:w14="http://schemas.microsoft.com/office/word/2010/wordml" xmlns:w15="http://schemas.microsoft.com/office/word/2012/wordml" xmlns:w16cex="http://schemas.microsoft.com/office/word/2018/wordml/cex" xmlns:w16cid="http://schemas.microsoft.com/office/word/2016/wordml/cid" xmlns:w16="http://schemas.microsoft.com/office/word/2018/wordml" xmlns:w16sdtdh="http://schemas.microsoft.com/office/word/2020/wordml/sdtdatahash" xmlns:w16se="http://schemas.microsoft.com/office/word/2015/wordml/symex" xmlns:wpg="http://schemas.microsoft.com/office/word/2010/wordprocessingGroup" xmlns:wpi="http://schemas.microsoft.com/office/word/2010/wordprocessingInk" xmlns:wne="http://schemas.microsoft.com/office/word/2006/wordml" xmlns:wps="http://schemas.microsoft.com/office/word/2010/wordprocessingShape" mc:Ignorable="w14 w15 w16se w16cid w16 w16cex w16sdtdh wp14">
   <w:endnote w:type="separator" w:id="-1">
     <w:p>
       <w:r>
@@ -2544,7 +3007,7 @@
 </file>
 
 <file path=word/footer1.xml><?xml version="1.0" encoding="utf-8"?>
-<w:ftr xmlns:wpc="http://schemas.microsoft.com/office/word/2010/wordprocessingCanvas" xmlns:cx="http://schemas.microsoft.com/office/drawing/2014/chartex" xmlns:cx1="http://schemas.microsoft.com/office/drawing/2015/9/8/chartex" xmlns:cx2="http://schemas.microsoft.com/office/drawing/2015/10/21/chartex" xmlns:cx3="http://schemas.microsoft.com/office/drawing/2016/5/9/chartex" xmlns:cx4="http://schemas.microsoft.com/office/drawing/2016/5/10/chartex" xmlns:cx5="http://schemas.microsoft.com/office/drawing/2016/5/11/chartex" xmlns:cx6="http://schemas.microsoft.com/office/drawing/2016/5/12/chartex" xmlns:cx7="http://schemas.microsoft.com/office/drawing/2016/5/13/chartex" xmlns:cx8="http://schemas.microsoft.com/office/drawing/2016/5/14/chartex" xmlns:mc="http://schemas.openxmlformats.org/markup-compatibility/2006" xmlns:aink="http://schemas.microsoft.com/office/drawing/2016/ink" xmlns:am3d="http://schemas.microsoft.com/office/drawing/2017/model3d" xmlns:o="urn:schemas-microsoft-com:office:office" xmlns:r="http://schemas.openxmlformats.org/officeDocument/2006/relationships" xmlns:m="http://schemas.openxmlformats.org/officeDocument/2006/math" xmlns:v="urn:schemas-microsoft-com:vml" xmlns:wp14="http://schemas.microsoft.com/office/word/2010/wordprocessingDrawing" xmlns:wp="http://schemas.openxmlformats.org/drawingml/2006/wordprocessingDrawing" xmlns:w10="urn:schemas-microsoft-com:office:word" xmlns:w="http://schemas.openxmlformats.org/wordprocessingml/2006/main" xmlns:w14="http://schemas.microsoft.com/office/word/2010/wordml" xmlns:w15="http://schemas.microsoft.com/office/word/2012/wordml" xmlns:w16cex="http://schemas.microsoft.com/office/word/2018/wordml/cex" xmlns:w16cid="http://schemas.microsoft.com/office/word/2016/wordml/cid" xmlns:w16="http://schemas.microsoft.com/office/word/2018/wordml" xmlns:w16sdtdh="http://schemas.microsoft.com/office/word/2020/wordml/sdtdatahash" xmlns:w16se="http://schemas.microsoft.com/office/word/2015/wordml/symex" xmlns:wpg="http://schemas.microsoft.com/office/word/2010/wordprocessingGroup" xmlns:wpi="http://schemas.microsoft.com/office/word/2010/wordprocessingInk" xmlns:wne="http://schemas.microsoft.com/office/word/2006/wordml" xmlns:wps="http://schemas.microsoft.com/office/word/2010/wordprocessingShape" mc:Ignorable="w14 w15 w16se w16cid w16 w16cex w16sdtdh wp14">
+<w:ftr xmlns:wpc="http://schemas.microsoft.com/office/word/2010/wordprocessingCanvas" xmlns:cx="http://schemas.microsoft.com/office/drawing/2014/chartex" xmlns:cx1="http://schemas.microsoft.com/office/drawing/2015/9/8/chartex" xmlns:cx2="http://schemas.microsoft.com/office/drawing/2015/10/21/chartex" xmlns:cx3="http://schemas.microsoft.com/office/drawing/2016/5/9/chartex" xmlns:cx4="http://schemas.microsoft.com/office/drawing/2016/5/10/chartex" xmlns:cx5="http://schemas.microsoft.com/office/drawing/2016/5/11/chartex" xmlns:cx6="http://schemas.microsoft.com/office/drawing/2016/5/12/chartex" xmlns:cx7="http://schemas.microsoft.com/office/drawing/2016/5/13/chartex" xmlns:cx8="http://schemas.microsoft.com/office/drawing/2016/5/14/chartex" xmlns:mc="http://schemas.openxmlformats.org/markup-compatibility/2006" xmlns:aink="http://schemas.microsoft.com/office/drawing/2016/ink" xmlns:am3d="http://schemas.microsoft.com/office/drawing/2017/model3d" xmlns:o="urn:schemas-microsoft-com:office:office" xmlns:oel="http://schemas.microsoft.com/office/2019/extlst" xmlns:r="http://schemas.openxmlformats.org/officeDocument/2006/relationships" xmlns:m="http://schemas.openxmlformats.org/officeDocument/2006/math" xmlns:v="urn:schemas-microsoft-com:vml" xmlns:wp14="http://schemas.microsoft.com/office/word/2010/wordprocessingDrawing" xmlns:wp="http://schemas.openxmlformats.org/drawingml/2006/wordprocessingDrawing" xmlns:w10="urn:schemas-microsoft-com:office:word" xmlns:w="http://schemas.openxmlformats.org/wordprocessingml/2006/main" xmlns:w14="http://schemas.microsoft.com/office/word/2010/wordml" xmlns:w15="http://schemas.microsoft.com/office/word/2012/wordml" xmlns:w16cex="http://schemas.microsoft.com/office/word/2018/wordml/cex" xmlns:w16cid="http://schemas.microsoft.com/office/word/2016/wordml/cid" xmlns:w16="http://schemas.microsoft.com/office/word/2018/wordml" xmlns:w16sdtdh="http://schemas.microsoft.com/office/word/2020/wordml/sdtdatahash" xmlns:w16se="http://schemas.microsoft.com/office/word/2015/wordml/symex" xmlns:wpg="http://schemas.microsoft.com/office/word/2010/wordprocessingGroup" xmlns:wpi="http://schemas.microsoft.com/office/word/2010/wordprocessingInk" xmlns:wne="http://schemas.microsoft.com/office/word/2006/wordml" xmlns:wps="http://schemas.microsoft.com/office/word/2010/wordprocessingShape" mc:Ignorable="w14 w15 w16se w16cid w16 w16cex w16sdtdh wp14">
   <w:p>
     <w:pPr>
       <w:pStyle w:val="Footer"/>
@@ -2721,7 +3184,27 @@
         <w:sz w:val="20"/>
         <w:szCs w:val="20"/>
       </w:rPr>
-      <w:t>judicial_officer.officer_type</w:t>
+      <w:t>judicial_</w:t>
+    </w:r>
+    <w:proofErr w:type="gramStart"/>
+    <w:r>
+      <w:rPr>
+        <w:rFonts w:ascii="Palatino Linotype" w:hAnsi="Palatino Linotype"/>
+        <w:bCs/>
+        <w:sz w:val="20"/>
+        <w:szCs w:val="20"/>
+      </w:rPr>
+      <w:t>officer.officer</w:t>
+    </w:r>
+    <w:proofErr w:type="gramEnd"/>
+    <w:r>
+      <w:rPr>
+        <w:rFonts w:ascii="Palatino Linotype" w:hAnsi="Palatino Linotype"/>
+        <w:bCs/>
+        <w:sz w:val="20"/>
+        <w:szCs w:val="20"/>
+      </w:rPr>
+      <w:t>_type</w:t>
     </w:r>
     <w:proofErr w:type="spellEnd"/>
     <w:r>
@@ -2881,7 +3364,7 @@
 </file>
 
 <file path=word/footnotes.xml><?xml version="1.0" encoding="utf-8"?>
-<w:footnotes xmlns:wpc="http://schemas.microsoft.com/office/word/2010/wordprocessingCanvas" xmlns:cx="http://schemas.microsoft.com/office/drawing/2014/chartex" xmlns:cx1="http://schemas.microsoft.com/office/drawing/2015/9/8/chartex" xmlns:cx2="http://schemas.microsoft.com/office/drawing/2015/10/21/chartex" xmlns:cx3="http://schemas.microsoft.com/office/drawing/2016/5/9/chartex" xmlns:cx4="http://schemas.microsoft.com/office/drawing/2016/5/10/chartex" xmlns:cx5="http://schemas.microsoft.com/office/drawing/2016/5/11/chartex" xmlns:cx6="http://schemas.microsoft.com/office/drawing/2016/5/12/chartex" xmlns:cx7="http://schemas.microsoft.com/office/drawing/2016/5/13/chartex" xmlns:cx8="http://schemas.microsoft.com/office/drawing/2016/5/14/chartex" xmlns:mc="http://schemas.openxmlformats.org/markup-compatibility/2006" xmlns:aink="http://schemas.microsoft.com/office/drawing/2016/ink" xmlns:am3d="http://schemas.microsoft.com/office/drawing/2017/model3d" xmlns:o="urn:schemas-microsoft-com:office:office" xmlns:r="http://schemas.openxmlformats.org/officeDocument/2006/relationships" xmlns:m="http://schemas.openxmlformats.org/officeDocument/2006/math" xmlns:v="urn:schemas-microsoft-com:vml" xmlns:wp14="http://schemas.microsoft.com/office/word/2010/wordprocessingDrawing" xmlns:wp="http://schemas.openxmlformats.org/drawingml/2006/wordprocessingDrawing" xmlns:w10="urn:schemas-microsoft-com:office:word" xmlns:w="http://schemas.openxmlformats.org/wordprocessingml/2006/main" xmlns:w14="http://schemas.microsoft.com/office/word/2010/wordml" xmlns:w15="http://schemas.microsoft.com/office/word/2012/wordml" xmlns:w16cex="http://schemas.microsoft.com/office/word/2018/wordml/cex" xmlns:w16cid="http://schemas.microsoft.com/office/word/2016/wordml/cid" xmlns:w16="http://schemas.microsoft.com/office/word/2018/wordml" xmlns:w16sdtdh="http://schemas.microsoft.com/office/word/2020/wordml/sdtdatahash" xmlns:w16se="http://schemas.microsoft.com/office/word/2015/wordml/symex" xmlns:wpg="http://schemas.microsoft.com/office/word/2010/wordprocessingGroup" xmlns:wpi="http://schemas.microsoft.com/office/word/2010/wordprocessingInk" xmlns:wne="http://schemas.microsoft.com/office/word/2006/wordml" xmlns:wps="http://schemas.microsoft.com/office/word/2010/wordprocessingShape" mc:Ignorable="w14 w15 w16se w16cid w16 w16cex w16sdtdh wp14">
+<w:footnotes xmlns:wpc="http://schemas.microsoft.com/office/word/2010/wordprocessingCanvas" xmlns:cx="http://schemas.microsoft.com/office/drawing/2014/chartex" xmlns:cx1="http://schemas.microsoft.com/office/drawing/2015/9/8/chartex" xmlns:cx2="http://schemas.microsoft.com/office/drawing/2015/10/21/chartex" xmlns:cx3="http://schemas.microsoft.com/office/drawing/2016/5/9/chartex" xmlns:cx4="http://schemas.microsoft.com/office/drawing/2016/5/10/chartex" xmlns:cx5="http://schemas.microsoft.com/office/drawing/2016/5/11/chartex" xmlns:cx6="http://schemas.microsoft.com/office/drawing/2016/5/12/chartex" xmlns:cx7="http://schemas.microsoft.com/office/drawing/2016/5/13/chartex" xmlns:cx8="http://schemas.microsoft.com/office/drawing/2016/5/14/chartex" xmlns:mc="http://schemas.openxmlformats.org/markup-compatibility/2006" xmlns:aink="http://schemas.microsoft.com/office/drawing/2016/ink" xmlns:am3d="http://schemas.microsoft.com/office/drawing/2017/model3d" xmlns:o="urn:schemas-microsoft-com:office:office" xmlns:oel="http://schemas.microsoft.com/office/2019/extlst" xmlns:r="http://schemas.openxmlformats.org/officeDocument/2006/relationships" xmlns:m="http://schemas.openxmlformats.org/officeDocument/2006/math" xmlns:v="urn:schemas-microsoft-com:vml" xmlns:wp14="http://schemas.microsoft.com/office/word/2010/wordprocessingDrawing" xmlns:wp="http://schemas.openxmlformats.org/drawingml/2006/wordprocessingDrawing" xmlns:w10="urn:schemas-microsoft-com:office:word" xmlns:w="http://schemas.openxmlformats.org/wordprocessingml/2006/main" xmlns:w14="http://schemas.microsoft.com/office/word/2010/wordml" xmlns:w15="http://schemas.microsoft.com/office/word/2012/wordml" xmlns:w16cex="http://schemas.microsoft.com/office/word/2018/wordml/cex" xmlns:w16cid="http://schemas.microsoft.com/office/word/2016/wordml/cid" xmlns:w16="http://schemas.microsoft.com/office/word/2018/wordml" xmlns:w16sdtdh="http://schemas.microsoft.com/office/word/2020/wordml/sdtdatahash" xmlns:w16se="http://schemas.microsoft.com/office/word/2015/wordml/symex" xmlns:wpg="http://schemas.microsoft.com/office/word/2010/wordprocessingGroup" xmlns:wpi="http://schemas.microsoft.com/office/word/2010/wordprocessingInk" xmlns:wne="http://schemas.microsoft.com/office/word/2006/wordml" xmlns:wps="http://schemas.microsoft.com/office/word/2010/wordprocessingShape" mc:Ignorable="w14 w15 w16se w16cid w16 w16cex w16sdtdh wp14">
   <w:footnote w:type="separator" w:id="-1">
     <w:p>
       <w:r>
@@ -2900,7 +3383,7 @@
 </file>
 
 <file path=word/header1.xml><?xml version="1.0" encoding="utf-8"?>
-<w:hdr xmlns:wpc="http://schemas.microsoft.com/office/word/2010/wordprocessingCanvas" xmlns:cx="http://schemas.microsoft.com/office/drawing/2014/chartex" xmlns:cx1="http://schemas.microsoft.com/office/drawing/2015/9/8/chartex" xmlns:cx2="http://schemas.microsoft.com/office/drawing/2015/10/21/chartex" xmlns:cx3="http://schemas.microsoft.com/office/drawing/2016/5/9/chartex" xmlns:cx4="http://schemas.microsoft.com/office/drawing/2016/5/10/chartex" xmlns:cx5="http://schemas.microsoft.com/office/drawing/2016/5/11/chartex" xmlns:cx6="http://schemas.microsoft.com/office/drawing/2016/5/12/chartex" xmlns:cx7="http://schemas.microsoft.com/office/drawing/2016/5/13/chartex" xmlns:cx8="http://schemas.microsoft.com/office/drawing/2016/5/14/chartex" xmlns:mc="http://schemas.openxmlformats.org/markup-compatibility/2006" xmlns:aink="http://schemas.microsoft.com/office/drawing/2016/ink" xmlns:am3d="http://schemas.microsoft.com/office/drawing/2017/model3d" xmlns:o="urn:schemas-microsoft-com:office:office" xmlns:r="http://schemas.openxmlformats.org/officeDocument/2006/relationships" xmlns:m="http://schemas.openxmlformats.org/officeDocument/2006/math" xmlns:v="urn:schemas-microsoft-com:vml" xmlns:wp14="http://schemas.microsoft.com/office/word/2010/wordprocessingDrawing" xmlns:wp="http://schemas.openxmlformats.org/drawingml/2006/wordprocessingDrawing" xmlns:w10="urn:schemas-microsoft-com:office:word" xmlns:w="http://schemas.openxmlformats.org/wordprocessingml/2006/main" xmlns:w14="http://schemas.microsoft.com/office/word/2010/wordml" xmlns:w15="http://schemas.microsoft.com/office/word/2012/wordml" xmlns:w16cex="http://schemas.microsoft.com/office/word/2018/wordml/cex" xmlns:w16cid="http://schemas.microsoft.com/office/word/2016/wordml/cid" xmlns:w16="http://schemas.microsoft.com/office/word/2018/wordml" xmlns:w16sdtdh="http://schemas.microsoft.com/office/word/2020/wordml/sdtdatahash" xmlns:w16se="http://schemas.microsoft.com/office/word/2015/wordml/symex" xmlns:wpg="http://schemas.microsoft.com/office/word/2010/wordprocessingGroup" xmlns:wpi="http://schemas.microsoft.com/office/word/2010/wordprocessingInk" xmlns:wne="http://schemas.microsoft.com/office/word/2006/wordml" xmlns:wps="http://schemas.microsoft.com/office/word/2010/wordprocessingShape" mc:Ignorable="w14 w15 w16se w16cid w16 w16cex w16sdtdh wp14">
+<w:hdr xmlns:wpc="http://schemas.microsoft.com/office/word/2010/wordprocessingCanvas" xmlns:cx="http://schemas.microsoft.com/office/drawing/2014/chartex" xmlns:cx1="http://schemas.microsoft.com/office/drawing/2015/9/8/chartex" xmlns:cx2="http://schemas.microsoft.com/office/drawing/2015/10/21/chartex" xmlns:cx3="http://schemas.microsoft.com/office/drawing/2016/5/9/chartex" xmlns:cx4="http://schemas.microsoft.com/office/drawing/2016/5/10/chartex" xmlns:cx5="http://schemas.microsoft.com/office/drawing/2016/5/11/chartex" xmlns:cx6="http://schemas.microsoft.com/office/drawing/2016/5/12/chartex" xmlns:cx7="http://schemas.microsoft.com/office/drawing/2016/5/13/chartex" xmlns:cx8="http://schemas.microsoft.com/office/drawing/2016/5/14/chartex" xmlns:mc="http://schemas.openxmlformats.org/markup-compatibility/2006" xmlns:aink="http://schemas.microsoft.com/office/drawing/2016/ink" xmlns:am3d="http://schemas.microsoft.com/office/drawing/2017/model3d" xmlns:o="urn:schemas-microsoft-com:office:office" xmlns:oel="http://schemas.microsoft.com/office/2019/extlst" xmlns:r="http://schemas.openxmlformats.org/officeDocument/2006/relationships" xmlns:m="http://schemas.openxmlformats.org/officeDocument/2006/math" xmlns:v="urn:schemas-microsoft-com:vml" xmlns:wp14="http://schemas.microsoft.com/office/word/2010/wordprocessingDrawing" xmlns:wp="http://schemas.openxmlformats.org/drawingml/2006/wordprocessingDrawing" xmlns:w10="urn:schemas-microsoft-com:office:word" xmlns:w="http://schemas.openxmlformats.org/wordprocessingml/2006/main" xmlns:w14="http://schemas.microsoft.com/office/word/2010/wordml" xmlns:w15="http://schemas.microsoft.com/office/word/2012/wordml" xmlns:w16cex="http://schemas.microsoft.com/office/word/2018/wordml/cex" xmlns:w16cid="http://schemas.microsoft.com/office/word/2016/wordml/cid" xmlns:w16="http://schemas.microsoft.com/office/word/2018/wordml" xmlns:w16sdtdh="http://schemas.microsoft.com/office/word/2020/wordml/sdtdatahash" xmlns:w16se="http://schemas.microsoft.com/office/word/2015/wordml/symex" xmlns:wpg="http://schemas.microsoft.com/office/word/2010/wordprocessingGroup" xmlns:wpi="http://schemas.microsoft.com/office/word/2010/wordprocessingInk" xmlns:wne="http://schemas.microsoft.com/office/word/2006/wordml" xmlns:wps="http://schemas.microsoft.com/office/word/2010/wordprocessingShape" mc:Ignorable="w14 w15 w16se w16cid w16 w16cex w16sdtdh wp14">
   <w:p>
     <w:pPr>
       <w:pStyle w:val="Header"/>
@@ -2924,7 +3407,7 @@
 </file>
 
 <file path=word/numbering.xml><?xml version="1.0" encoding="utf-8"?>
-<w:numbering xmlns:wpc="http://schemas.microsoft.com/office/word/2010/wordprocessingCanvas" xmlns:cx="http://schemas.microsoft.com/office/drawing/2014/chartex" xmlns:cx1="http://schemas.microsoft.com/office/drawing/2015/9/8/chartex" xmlns:cx2="http://schemas.microsoft.com/office/drawing/2015/10/21/chartex" xmlns:cx3="http://schemas.microsoft.com/office/drawing/2016/5/9/chartex" xmlns:cx4="http://schemas.microsoft.com/office/drawing/2016/5/10/chartex" xmlns:cx5="http://schemas.microsoft.com/office/drawing/2016/5/11/chartex" xmlns:cx6="http://schemas.microsoft.com/office/drawing/2016/5/12/chartex" xmlns:cx7="http://schemas.microsoft.com/office/drawing/2016/5/13/chartex" xmlns:cx8="http://schemas.microsoft.com/office/drawing/2016/5/14/chartex" xmlns:mc="http://schemas.openxmlformats.org/markup-compatibility/2006" xmlns:aink="http://schemas.microsoft.com/office/drawing/2016/ink" xmlns:am3d="http://schemas.microsoft.com/office/drawing/2017/model3d" xmlns:o="urn:schemas-microsoft-com:office:office" xmlns:r="http://schemas.openxmlformats.org/officeDocument/2006/relationships" xmlns:m="http://schemas.openxmlformats.org/officeDocument/2006/math" xmlns:v="urn:schemas-microsoft-com:vml" xmlns:wp14="http://schemas.microsoft.com/office/word/2010/wordprocessingDrawing" xmlns:wp="http://schemas.openxmlformats.org/drawingml/2006/wordprocessingDrawing" xmlns:w10="urn:schemas-microsoft-com:office:word" xmlns:w="http://schemas.openxmlformats.org/wordprocessingml/2006/main" xmlns:w14="http://schemas.microsoft.com/office/word/2010/wordml" xmlns:w15="http://schemas.microsoft.com/office/word/2012/wordml" xmlns:w16cex="http://schemas.microsoft.com/office/word/2018/wordml/cex" xmlns:w16cid="http://schemas.microsoft.com/office/word/2016/wordml/cid" xmlns:w16="http://schemas.microsoft.com/office/word/2018/wordml" xmlns:w16sdtdh="http://schemas.microsoft.com/office/word/2020/wordml/sdtdatahash" xmlns:w16se="http://schemas.microsoft.com/office/word/2015/wordml/symex" xmlns:wpg="http://schemas.microsoft.com/office/word/2010/wordprocessingGroup" xmlns:wpi="http://schemas.microsoft.com/office/word/2010/wordprocessingInk" xmlns:wne="http://schemas.microsoft.com/office/word/2006/wordml" xmlns:wps="http://schemas.microsoft.com/office/word/2010/wordprocessingShape" mc:Ignorable="w14 w15 w16se w16cid w16 w16cex w16sdtdh wp14">
+<w:numbering xmlns:wpc="http://schemas.microsoft.com/office/word/2010/wordprocessingCanvas" xmlns:cx="http://schemas.microsoft.com/office/drawing/2014/chartex" xmlns:cx1="http://schemas.microsoft.com/office/drawing/2015/9/8/chartex" xmlns:cx2="http://schemas.microsoft.com/office/drawing/2015/10/21/chartex" xmlns:cx3="http://schemas.microsoft.com/office/drawing/2016/5/9/chartex" xmlns:cx4="http://schemas.microsoft.com/office/drawing/2016/5/10/chartex" xmlns:cx5="http://schemas.microsoft.com/office/drawing/2016/5/11/chartex" xmlns:cx6="http://schemas.microsoft.com/office/drawing/2016/5/12/chartex" xmlns:cx7="http://schemas.microsoft.com/office/drawing/2016/5/13/chartex" xmlns:cx8="http://schemas.microsoft.com/office/drawing/2016/5/14/chartex" xmlns:mc="http://schemas.openxmlformats.org/markup-compatibility/2006" xmlns:aink="http://schemas.microsoft.com/office/drawing/2016/ink" xmlns:am3d="http://schemas.microsoft.com/office/drawing/2017/model3d" xmlns:o="urn:schemas-microsoft-com:office:office" xmlns:oel="http://schemas.microsoft.com/office/2019/extlst" xmlns:r="http://schemas.openxmlformats.org/officeDocument/2006/relationships" xmlns:m="http://schemas.openxmlformats.org/officeDocument/2006/math" xmlns:v="urn:schemas-microsoft-com:vml" xmlns:wp14="http://schemas.microsoft.com/office/word/2010/wordprocessingDrawing" xmlns:wp="http://schemas.openxmlformats.org/drawingml/2006/wordprocessingDrawing" xmlns:w10="urn:schemas-microsoft-com:office:word" xmlns:w="http://schemas.openxmlformats.org/wordprocessingml/2006/main" xmlns:w14="http://schemas.microsoft.com/office/word/2010/wordml" xmlns:w15="http://schemas.microsoft.com/office/word/2012/wordml" xmlns:w16cex="http://schemas.microsoft.com/office/word/2018/wordml/cex" xmlns:w16cid="http://schemas.microsoft.com/office/word/2016/wordml/cid" xmlns:w16="http://schemas.microsoft.com/office/word/2018/wordml" xmlns:w16sdtdh="http://schemas.microsoft.com/office/word/2020/wordml/sdtdatahash" xmlns:w16se="http://schemas.microsoft.com/office/word/2015/wordml/symex" xmlns:wpg="http://schemas.microsoft.com/office/word/2010/wordprocessingGroup" xmlns:wpi="http://schemas.microsoft.com/office/word/2010/wordprocessingInk" xmlns:wne="http://schemas.microsoft.com/office/word/2006/wordml" xmlns:wps="http://schemas.microsoft.com/office/word/2010/wordprocessingShape" mc:Ignorable="w14 w15 w16se w16cid w16 w16cex w16sdtdh wp14">
   <w:abstractNum w:abstractNumId="0" w15:restartNumberingAfterBreak="0">
     <w:nsid w:val="08B2501C"/>
     <w:multiLevelType w:val="hybridMultilevel"/>

--- a/resources/Templates/Probation_Violation_Bond_Template.docx
+++ b/resources/Templates/Probation_Violation_Bond_Template.docx
@@ -78,13 +78,20 @@
           <w:tab w:val="left" w:pos="4320"/>
           <w:tab w:val="left" w:pos="4680"/>
         </w:tabs>
-        <w:ind w:left="4680" w:hanging="2520"/>
-        <w:rPr>
-          <w:rFonts w:ascii="Palatino Linotype" w:hAnsi="Palatino Linotype"/>
-          <w:sz w:val="20"/>
-          <w:szCs w:val="20"/>
-        </w:rPr>
-      </w:pPr>
+        <w:rPr>
+          <w:rFonts w:ascii="Palatino Linotype" w:hAnsi="Palatino Linotype"/>
+          <w:sz w:val="20"/>
+          <w:szCs w:val="20"/>
+        </w:rPr>
+      </w:pPr>
+      <w:r>
+        <w:rPr>
+          <w:rFonts w:ascii="Palatino Linotype" w:hAnsi="Palatino Linotype"/>
+          <w:sz w:val="20"/>
+          <w:szCs w:val="20"/>
+        </w:rPr>
+        <w:tab/>
+      </w:r>
       <w:r>
         <w:rPr>
           <w:rFonts w:ascii="Palatino Linotype" w:hAnsi="Palatino Linotype"/>
@@ -117,27 +124,6 @@
         </w:rPr>
         <w:tab/>
       </w:r>
-    </w:p>
-    <w:p>
-      <w:pPr>
-        <w:tabs>
-          <w:tab w:val="left" w:pos="-1080"/>
-          <w:tab w:val="left" w:pos="-720"/>
-          <w:tab w:val="left" w:pos="0"/>
-          <w:tab w:val="left" w:pos="720"/>
-          <w:tab w:val="left" w:pos="1440"/>
-          <w:tab w:val="left" w:pos="2160"/>
-          <w:tab w:val="left" w:pos="2880"/>
-          <w:tab w:val="left" w:pos="3600"/>
-          <w:tab w:val="left" w:pos="4320"/>
-          <w:tab w:val="left" w:pos="4680"/>
-        </w:tabs>
-        <w:rPr>
-          <w:rFonts w:ascii="Palatino Linotype" w:hAnsi="Palatino Linotype"/>
-          <w:sz w:val="20"/>
-          <w:szCs w:val="20"/>
-        </w:rPr>
-      </w:pPr>
     </w:p>
     <w:p>
       <w:pPr>
@@ -207,16 +193,22 @@
           <w:szCs w:val="20"/>
         </w:rPr>
         <w:tab/>
-        <w:t xml:space="preserve">Case No.  </w:t>
-      </w:r>
-      <w:proofErr w:type="gramStart"/>
-      <w:r>
-        <w:rPr>
-          <w:rFonts w:ascii="Palatino Linotype" w:hAnsi="Palatino Linotype"/>
-          <w:sz w:val="20"/>
-          <w:szCs w:val="20"/>
-        </w:rPr>
-        <w:t xml:space="preserve">{{ </w:t>
+      </w:r>
+      <w:r>
+        <w:rPr>
+          <w:rFonts w:ascii="Palatino Linotype" w:hAnsi="Palatino Linotype"/>
+          <w:sz w:val="20"/>
+          <w:szCs w:val="20"/>
+        </w:rPr>
+        <w:tab/>
+      </w:r>
+      <w:r>
+        <w:rPr>
+          <w:rFonts w:ascii="Palatino Linotype" w:hAnsi="Palatino Linotype"/>
+          <w:sz w:val="20"/>
+          <w:szCs w:val="20"/>
+        </w:rPr>
+        <w:t xml:space="preserve">Case No.  {{ </w:t>
       </w:r>
       <w:proofErr w:type="spellStart"/>
       <w:r>
@@ -225,16 +217,7 @@
           <w:sz w:val="20"/>
           <w:szCs w:val="20"/>
         </w:rPr>
-        <w:t>case</w:t>
-      </w:r>
-      <w:proofErr w:type="gramEnd"/>
-      <w:r>
-        <w:rPr>
-          <w:rFonts w:ascii="Palatino Linotype" w:hAnsi="Palatino Linotype"/>
-          <w:sz w:val="20"/>
-          <w:szCs w:val="20"/>
-        </w:rPr>
-        <w:t>_number</w:t>
+        <w:t>case_number</w:t>
       </w:r>
       <w:proofErr w:type="spellEnd"/>
       <w:r>
@@ -244,30 +227,6 @@
           <w:szCs w:val="20"/>
         </w:rPr>
         <w:t xml:space="preserve"> }}</w:t>
-      </w:r>
-      <w:r>
-        <w:rPr>
-          <w:rFonts w:ascii="Palatino Linotype" w:hAnsi="Palatino Linotype"/>
-          <w:sz w:val="20"/>
-          <w:szCs w:val="20"/>
-        </w:rPr>
-        <w:tab/>
-      </w:r>
-      <w:r>
-        <w:rPr>
-          <w:rFonts w:ascii="Palatino Linotype" w:hAnsi="Palatino Linotype"/>
-          <w:sz w:val="20"/>
-          <w:szCs w:val="20"/>
-        </w:rPr>
-        <w:tab/>
-      </w:r>
-      <w:r>
-        <w:rPr>
-          <w:rFonts w:ascii="Palatino Linotype" w:hAnsi="Palatino Linotype"/>
-          <w:sz w:val="20"/>
-          <w:szCs w:val="20"/>
-        </w:rPr>
-        <w:tab/>
       </w:r>
       <w:r>
         <w:rPr>
@@ -316,7 +275,6 @@
           <w:szCs w:val="20"/>
         </w:rPr>
       </w:pPr>
-      <w:proofErr w:type="gramStart"/>
       <w:r>
         <w:rPr>
           <w:rFonts w:ascii="Palatino Linotype" w:hAnsi="Palatino Linotype"/>
@@ -332,16 +290,7 @@
           <w:sz w:val="20"/>
           <w:szCs w:val="20"/>
         </w:rPr>
-        <w:t>defendant</w:t>
-      </w:r>
-      <w:proofErr w:type="gramEnd"/>
-      <w:r>
-        <w:rPr>
-          <w:rFonts w:ascii="Palatino Linotype" w:hAnsi="Palatino Linotype"/>
-          <w:sz w:val="20"/>
-          <w:szCs w:val="20"/>
-        </w:rPr>
-        <w:t>.first_name</w:t>
+        <w:t>defendant.first_name</w:t>
       </w:r>
       <w:proofErr w:type="spellEnd"/>
       <w:r>
@@ -502,27 +451,7 @@
           <w:sz w:val="20"/>
           <w:szCs w:val="20"/>
         </w:rPr>
-        <w:t>judicial_</w:t>
-      </w:r>
-      <w:proofErr w:type="gramStart"/>
-      <w:r>
-        <w:rPr>
-          <w:rFonts w:ascii="Palatino Linotype" w:hAnsi="Palatino Linotype"/>
-          <w:bCs/>
-          <w:sz w:val="20"/>
-          <w:szCs w:val="20"/>
-        </w:rPr>
-        <w:t>officer.officer</w:t>
-      </w:r>
-      <w:proofErr w:type="gramEnd"/>
-      <w:r>
-        <w:rPr>
-          <w:rFonts w:ascii="Palatino Linotype" w:hAnsi="Palatino Linotype"/>
-          <w:bCs/>
-          <w:sz w:val="20"/>
-          <w:szCs w:val="20"/>
-        </w:rPr>
-        <w:t>_type</w:t>
+        <w:t>judicial_officer.officer_type</w:t>
       </w:r>
       <w:proofErr w:type="spellEnd"/>
       <w:r>
@@ -604,25 +533,7 @@
           <w:sz w:val="20"/>
           <w:szCs w:val="20"/>
         </w:rPr>
-        <w:t>judicial_</w:t>
-      </w:r>
-      <w:proofErr w:type="gramStart"/>
-      <w:r>
-        <w:rPr>
-          <w:rFonts w:ascii="Palatino Linotype" w:hAnsi="Palatino Linotype"/>
-          <w:sz w:val="20"/>
-          <w:szCs w:val="20"/>
-        </w:rPr>
-        <w:t>officer.officer</w:t>
-      </w:r>
-      <w:proofErr w:type="gramEnd"/>
-      <w:r>
-        <w:rPr>
-          <w:rFonts w:ascii="Palatino Linotype" w:hAnsi="Palatino Linotype"/>
-          <w:sz w:val="20"/>
-          <w:szCs w:val="20"/>
-        </w:rPr>
-        <w:t>_type</w:t>
+        <w:t>judicial_officer.officer_type</w:t>
       </w:r>
       <w:proofErr w:type="spellEnd"/>
       <w:r>
@@ -749,16 +660,7 @@
           <w:sz w:val="20"/>
           <w:szCs w:val="20"/>
         </w:rPr>
-        <w:t xml:space="preserve"> on </w:t>
-      </w:r>
-      <w:proofErr w:type="gramStart"/>
-      <w:r>
-        <w:rPr>
-          <w:rFonts w:ascii="Palatino Linotype" w:hAnsi="Palatino Linotype"/>
-          <w:sz w:val="20"/>
-          <w:szCs w:val="20"/>
-        </w:rPr>
-        <w:t xml:space="preserve">{{ </w:t>
+        <w:t xml:space="preserve"> on {{ </w:t>
       </w:r>
       <w:proofErr w:type="spellStart"/>
       <w:r>
@@ -767,16 +669,7 @@
           <w:sz w:val="20"/>
           <w:szCs w:val="20"/>
         </w:rPr>
-        <w:t>plea</w:t>
-      </w:r>
-      <w:proofErr w:type="gramEnd"/>
-      <w:r>
-        <w:rPr>
-          <w:rFonts w:ascii="Palatino Linotype" w:hAnsi="Palatino Linotype"/>
-          <w:sz w:val="20"/>
-          <w:szCs w:val="20"/>
-        </w:rPr>
-        <w:t>_trial_date</w:t>
+        <w:t>plea_trial_date</w:t>
       </w:r>
       <w:proofErr w:type="spellEnd"/>
       <w:r>
@@ -832,27 +725,7 @@
           <w:sz w:val="20"/>
           <w:szCs w:val="20"/>
         </w:rPr>
-        <w:t xml:space="preserve"> is false </w:t>
-      </w:r>
-      <w:proofErr w:type="gramStart"/>
-      <w:r>
-        <w:rPr>
-          <w:rFonts w:ascii="Palatino Linotype" w:hAnsi="Palatino Linotype"/>
-          <w:bCs/>
-          <w:sz w:val="20"/>
-          <w:szCs w:val="20"/>
-        </w:rPr>
-        <w:t>%}Defendant</w:t>
-      </w:r>
-      <w:proofErr w:type="gramEnd"/>
-      <w:r>
-        <w:rPr>
-          <w:rFonts w:ascii="Palatino Linotype" w:hAnsi="Palatino Linotype"/>
-          <w:bCs/>
-          <w:sz w:val="20"/>
-          <w:szCs w:val="20"/>
-        </w:rPr>
-        <w:t xml:space="preserve"> was represented by {{ </w:t>
+        <w:t xml:space="preserve"> is false %}Defendant was represented by {{ </w:t>
       </w:r>
       <w:proofErr w:type="spellStart"/>
       <w:r>
@@ -932,27 +805,7 @@
           <w:sz w:val="20"/>
           <w:szCs w:val="20"/>
         </w:rPr>
-        <w:t xml:space="preserve"> is true </w:t>
-      </w:r>
-      <w:proofErr w:type="gramStart"/>
-      <w:r>
-        <w:rPr>
-          <w:rFonts w:ascii="Palatino Linotype" w:hAnsi="Palatino Linotype"/>
-          <w:bCs/>
-          <w:sz w:val="20"/>
-          <w:szCs w:val="20"/>
-        </w:rPr>
-        <w:t>%}Defendant</w:t>
-      </w:r>
-      <w:proofErr w:type="gramEnd"/>
-      <w:r>
-        <w:rPr>
-          <w:rFonts w:ascii="Palatino Linotype" w:hAnsi="Palatino Linotype"/>
-          <w:bCs/>
-          <w:sz w:val="20"/>
-          <w:szCs w:val="20"/>
-        </w:rPr>
-        <w:t xml:space="preserve"> appeared without counsel. {% endif %}</w:t>
+        <w:t xml:space="preserve"> is true %}Defendant appeared without counsel. {% endif %}</w:t>
       </w:r>
     </w:p>
     <w:p>
@@ -1005,25 +858,7 @@
           <w:sz w:val="20"/>
           <w:szCs w:val="20"/>
         </w:rPr>
-        <w:t xml:space="preserve"> == ‘Court finds probable cause’ </w:t>
-      </w:r>
-      <w:proofErr w:type="gramStart"/>
-      <w:r>
-        <w:rPr>
-          <w:rFonts w:ascii="Palatino Linotype" w:hAnsi="Palatino Linotype"/>
-          <w:sz w:val="20"/>
-          <w:szCs w:val="20"/>
-        </w:rPr>
-        <w:t>%}The</w:t>
-      </w:r>
-      <w:proofErr w:type="gramEnd"/>
-      <w:r>
-        <w:rPr>
-          <w:rFonts w:ascii="Palatino Linotype" w:hAnsi="Palatino Linotype"/>
-          <w:sz w:val="20"/>
-          <w:szCs w:val="20"/>
-        </w:rPr>
-        <w:t xml:space="preserve"> Court finds that probable cause exists for the Community Control violation. This case shall be set for a Final Community Control Violation Hearing on ________________________________________________. {% </w:t>
+        <w:t xml:space="preserve"> == ‘Court finds probable cause’ %}The Court finds that probable cause exists for the Community Control violation. This case shall be set for a Final Community Control Violation Hearing on ________________________________________________. {% </w:t>
       </w:r>
       <w:proofErr w:type="spellStart"/>
       <w:r>
@@ -1059,25 +894,7 @@
           <w:sz w:val="20"/>
           <w:szCs w:val="20"/>
         </w:rPr>
-        <w:t xml:space="preserve"> == ‘Defendant stipulates probable cause exists’ </w:t>
-      </w:r>
-      <w:proofErr w:type="gramStart"/>
-      <w:r>
-        <w:rPr>
-          <w:rFonts w:ascii="Palatino Linotype" w:hAnsi="Palatino Linotype"/>
-          <w:sz w:val="20"/>
-          <w:szCs w:val="20"/>
-        </w:rPr>
-        <w:t>%}The</w:t>
-      </w:r>
-      <w:proofErr w:type="gramEnd"/>
-      <w:r>
-        <w:rPr>
-          <w:rFonts w:ascii="Palatino Linotype" w:hAnsi="Palatino Linotype"/>
-          <w:sz w:val="20"/>
-          <w:szCs w:val="20"/>
-        </w:rPr>
-        <w:t xml:space="preserve"> Defendant stipulated that probable cause exists for the Community Control violation and waived a finding of probable cause. This case shall be set for a Final Community Control Violation Hearing on ________________________________________________. {% </w:t>
+        <w:t xml:space="preserve"> == ‘Defendant stipulates probable cause exists’ %}The Defendant stipulated that probable cause exists for the Community Control violation and waived a finding of probable cause. This case shall be set for a Final Community Control Violation Hearing on ________________________________________________. {% </w:t>
       </w:r>
       <w:proofErr w:type="spellStart"/>
       <w:r>
@@ -1113,25 +930,7 @@
           <w:sz w:val="20"/>
           <w:szCs w:val="20"/>
         </w:rPr>
-        <w:t xml:space="preserve"> == ‘No probable cause’ </w:t>
-      </w:r>
-      <w:proofErr w:type="gramStart"/>
-      <w:r>
-        <w:rPr>
-          <w:rFonts w:ascii="Palatino Linotype" w:hAnsi="Palatino Linotype"/>
-          <w:sz w:val="20"/>
-          <w:szCs w:val="20"/>
-        </w:rPr>
-        <w:t>%}The</w:t>
-      </w:r>
-      <w:proofErr w:type="gramEnd"/>
-      <w:r>
-        <w:rPr>
-          <w:rFonts w:ascii="Palatino Linotype" w:hAnsi="Palatino Linotype"/>
-          <w:sz w:val="20"/>
-          <w:szCs w:val="20"/>
-        </w:rPr>
-        <w:t xml:space="preserve"> Court found that there is no probable cause for the Community Control violation and the Notice of Community Control Violation is dismissed. {% endif %}</w:t>
+        <w:t xml:space="preserve"> == ‘No probable cause’ %}The Court found that there is no probable cause for the Community Control violation and the Notice of Community Control Violation is dismissed. {% endif %}</w:t>
       </w:r>
     </w:p>
     <w:p>
@@ -1175,16 +974,7 @@
           <w:sz w:val="20"/>
           <w:szCs w:val="20"/>
         </w:rPr>
-        <w:t>cc_violation_probable_</w:t>
-      </w:r>
-      <w:proofErr w:type="gramStart"/>
-      <w:r>
-        <w:rPr>
-          <w:rFonts w:ascii="Palatino Linotype" w:hAnsi="Palatino Linotype"/>
-          <w:sz w:val="20"/>
-          <w:szCs w:val="20"/>
-        </w:rPr>
-        <w:t>cause</w:t>
+        <w:t>cc_violation_probable_cause</w:t>
       </w:r>
       <w:proofErr w:type="spellEnd"/>
       <w:r>
@@ -1193,16 +983,7 @@
           <w:sz w:val="20"/>
           <w:szCs w:val="20"/>
         </w:rPr>
-        <w:t xml:space="preserve"> !</w:t>
-      </w:r>
-      <w:proofErr w:type="gramEnd"/>
-      <w:r>
-        <w:rPr>
-          <w:rFonts w:ascii="Palatino Linotype" w:hAnsi="Palatino Linotype"/>
-          <w:sz w:val="20"/>
-          <w:szCs w:val="20"/>
-        </w:rPr>
-        <w:t xml:space="preserve">= ‘No probable cause’ %}{% if </w:t>
+        <w:t xml:space="preserve"> != ‘No probable cause’ %}{% if </w:t>
       </w:r>
       <w:proofErr w:type="spellStart"/>
       <w:r>
@@ -1247,25 +1028,7 @@
           <w:sz w:val="20"/>
           <w:szCs w:val="20"/>
         </w:rPr>
-        <w:t>cc_bond_</w:t>
-      </w:r>
-      <w:proofErr w:type="gramStart"/>
-      <w:r>
-        <w:rPr>
-          <w:rFonts w:ascii="Palatino Linotype" w:hAnsi="Palatino Linotype"/>
-          <w:sz w:val="20"/>
-          <w:szCs w:val="20"/>
-        </w:rPr>
-        <w:t>conditions.bond</w:t>
-      </w:r>
-      <w:proofErr w:type="gramEnd"/>
-      <w:r>
-        <w:rPr>
-          <w:rFonts w:ascii="Palatino Linotype" w:hAnsi="Palatino Linotype"/>
-          <w:sz w:val="20"/>
-          <w:szCs w:val="20"/>
-        </w:rPr>
-        <w:t>_type</w:t>
+        <w:t>cc_bond_conditions.bond_type</w:t>
       </w:r>
       <w:proofErr w:type="spellEnd"/>
       <w:r>
@@ -1318,29 +1081,7 @@
           <w:sz w:val="20"/>
           <w:szCs w:val="20"/>
         </w:rPr>
-        <w:t>cc_bond_</w:t>
-      </w:r>
-      <w:proofErr w:type="gramStart"/>
-      <w:r>
-        <w:rPr>
-          <w:rFonts w:ascii="Palatino Linotype" w:hAnsi="Palatino Linotype"/>
-          <w:bCs/>
-          <w:color w:val="FF0000"/>
-          <w:sz w:val="20"/>
-          <w:szCs w:val="20"/>
-        </w:rPr>
-        <w:t>conditions.bond</w:t>
-      </w:r>
-      <w:proofErr w:type="gramEnd"/>
-      <w:r>
-        <w:rPr>
-          <w:rFonts w:ascii="Palatino Linotype" w:hAnsi="Palatino Linotype"/>
-          <w:bCs/>
-          <w:color w:val="FF0000"/>
-          <w:sz w:val="20"/>
-          <w:szCs w:val="20"/>
-        </w:rPr>
-        <w:t>_type</w:t>
+        <w:t>cc_bond_conditions.bond_type</w:t>
       </w:r>
       <w:proofErr w:type="spellEnd"/>
       <w:r>
@@ -1413,9 +1154,9 @@
           <w:szCs w:val="20"/>
           <w:u w:val="single"/>
         </w:rPr>
-        <w:t xml:space="preserve">Defendant shall post a </w:t>
-      </w:r>
-      <w:proofErr w:type="gramStart"/>
+        <w:t xml:space="preserve">Defendant shall post a {{ </w:t>
+      </w:r>
+      <w:proofErr w:type="spellStart"/>
       <w:r>
         <w:rPr>
           <w:rFonts w:ascii="Palatino Linotype" w:hAnsi="Palatino Linotype"/>
@@ -1424,29 +1165,7 @@
           <w:szCs w:val="20"/>
           <w:u w:val="single"/>
         </w:rPr>
-        <w:t xml:space="preserve">{{ </w:t>
-      </w:r>
-      <w:proofErr w:type="spellStart"/>
-      <w:r>
-        <w:rPr>
-          <w:rFonts w:ascii="Palatino Linotype" w:hAnsi="Palatino Linotype"/>
-          <w:bCs/>
-          <w:sz w:val="20"/>
-          <w:szCs w:val="20"/>
-          <w:u w:val="single"/>
-        </w:rPr>
-        <w:t>cc</w:t>
-      </w:r>
-      <w:proofErr w:type="gramEnd"/>
-      <w:r>
-        <w:rPr>
-          <w:rFonts w:ascii="Palatino Linotype" w:hAnsi="Palatino Linotype"/>
-          <w:bCs/>
-          <w:sz w:val="20"/>
-          <w:szCs w:val="20"/>
-          <w:u w:val="single"/>
-        </w:rPr>
-        <w:t>_bond_conditions.bond_amount</w:t>
+        <w:t>cc_bond_conditions.bond_amount</w:t>
       </w:r>
       <w:proofErr w:type="spellEnd"/>
       <w:r>
@@ -1597,29 +1316,7 @@
           <w:sz w:val="20"/>
           <w:szCs w:val="20"/>
         </w:rPr>
-        <w:t>cc_bond_</w:t>
-      </w:r>
-      <w:proofErr w:type="gramStart"/>
-      <w:r>
-        <w:rPr>
-          <w:rFonts w:ascii="Palatino Linotype" w:hAnsi="Palatino Linotype"/>
-          <w:bCs/>
-          <w:color w:val="FF0000"/>
-          <w:sz w:val="20"/>
-          <w:szCs w:val="20"/>
-        </w:rPr>
-        <w:t>conditions.bond</w:t>
-      </w:r>
-      <w:proofErr w:type="gramEnd"/>
-      <w:r>
-        <w:rPr>
-          <w:rFonts w:ascii="Palatino Linotype" w:hAnsi="Palatino Linotype"/>
-          <w:bCs/>
-          <w:color w:val="FF0000"/>
-          <w:sz w:val="20"/>
-          <w:szCs w:val="20"/>
-        </w:rPr>
-        <w:t>_type</w:t>
+        <w:t>cc_bond_conditions.bond_type</w:t>
       </w:r>
       <w:proofErr w:type="spellEnd"/>
       <w:r>
@@ -1660,18 +1357,7 @@
           <w:szCs w:val="20"/>
           <w:u w:val="single"/>
         </w:rPr>
-        <w:t xml:space="preserve">The Defendant shall execute a personal recognizance </w:t>
-      </w:r>
-      <w:proofErr w:type="gramStart"/>
-      <w:r>
-        <w:rPr>
-          <w:rFonts w:ascii="Palatino Linotype" w:hAnsi="Palatino Linotype"/>
-          <w:bCs/>
-          <w:sz w:val="20"/>
-          <w:szCs w:val="20"/>
-          <w:u w:val="single"/>
-        </w:rPr>
-        <w:t>bond</w:t>
+        <w:t>The Defendant shall execute a personal recognizance bond</w:t>
       </w:r>
       <w:r>
         <w:rPr>
@@ -1690,18 +1376,7 @@
           <w:sz w:val="20"/>
           <w:szCs w:val="20"/>
         </w:rPr>
-        <w:t>{</w:t>
-      </w:r>
-      <w:proofErr w:type="gramEnd"/>
-      <w:r>
-        <w:rPr>
-          <w:rFonts w:ascii="Palatino Linotype" w:hAnsi="Palatino Linotype"/>
-          <w:bCs/>
-          <w:color w:val="FF0000"/>
-          <w:sz w:val="20"/>
-          <w:szCs w:val="20"/>
-        </w:rPr>
-        <w:t>% endif %}</w:t>
+        <w:t>{% endif %}</w:t>
       </w:r>
     </w:p>
     <w:p>
@@ -1847,18 +1522,7 @@
           <w:sz w:val="20"/>
           <w:szCs w:val="20"/>
         </w:rPr>
-        <w:t xml:space="preserve">Defendant shall provide written notice to the Clerk of Court at least 10 days prior to any change of </w:t>
-      </w:r>
-      <w:proofErr w:type="gramStart"/>
-      <w:r>
-        <w:rPr>
-          <w:rFonts w:ascii="Palatino Linotype" w:hAnsi="Palatino Linotype"/>
-          <w:bCs/>
-          <w:sz w:val="20"/>
-          <w:szCs w:val="20"/>
-        </w:rPr>
-        <w:lastRenderedPageBreak/>
-        <w:t>address.</w:t>
+        <w:t>Defendant shall provide written notice to the Clerk of Court at least 10 days prior to any change of address.</w:t>
       </w:r>
       <w:r>
         <w:rPr>
@@ -1868,18 +1532,7 @@
           <w:sz w:val="20"/>
           <w:szCs w:val="20"/>
         </w:rPr>
-        <w:t>{</w:t>
-      </w:r>
-      <w:proofErr w:type="gramEnd"/>
-      <w:r>
-        <w:rPr>
-          <w:rFonts w:ascii="Palatino Linotype" w:hAnsi="Palatino Linotype"/>
-          <w:bCs/>
-          <w:color w:val="FF0000"/>
-          <w:sz w:val="20"/>
-          <w:szCs w:val="20"/>
-        </w:rPr>
-        <w:t xml:space="preserve">% if </w:t>
+        <w:t xml:space="preserve">{% if </w:t>
       </w:r>
       <w:proofErr w:type="spellStart"/>
       <w:r>
@@ -1931,17 +1584,7 @@
           <w:sz w:val="20"/>
           <w:szCs w:val="20"/>
         </w:rPr>
-        <w:t xml:space="preserve">Defendant shall comply with all the terms of the protection order entered in this </w:t>
-      </w:r>
-      <w:proofErr w:type="gramStart"/>
-      <w:r>
-        <w:rPr>
-          <w:rFonts w:ascii="Palatino Linotype" w:hAnsi="Palatino Linotype"/>
-          <w:bCs/>
-          <w:sz w:val="20"/>
-          <w:szCs w:val="20"/>
-        </w:rPr>
-        <w:t>case.</w:t>
+        <w:t>Defendant shall comply with all the terms of the protection order entered in this case.</w:t>
       </w:r>
       <w:r>
         <w:rPr>
@@ -1951,9 +1594,9 @@
           <w:sz w:val="20"/>
           <w:szCs w:val="20"/>
         </w:rPr>
-        <w:t>{</w:t>
-      </w:r>
-      <w:proofErr w:type="gramEnd"/>
+        <w:t xml:space="preserve">{% endif %}{% if </w:t>
+      </w:r>
+      <w:proofErr w:type="spellStart"/>
       <w:r>
         <w:rPr>
           <w:rFonts w:ascii="Palatino Linotype" w:hAnsi="Palatino Linotype"/>
@@ -1962,17 +1605,7 @@
           <w:sz w:val="20"/>
           <w:szCs w:val="20"/>
         </w:rPr>
-        <w:t xml:space="preserve">% endif %}{% if </w:t>
-      </w:r>
-      <w:proofErr w:type="spellStart"/>
-      <w:r>
-        <w:rPr>
-          <w:rFonts w:ascii="Palatino Linotype" w:hAnsi="Palatino Linotype"/>
-          <w:bCs/>
-          <w:color w:val="FF0000"/>
-          <w:sz w:val="20"/>
-          <w:szCs w:val="20"/>
-        </w:rPr>
+        <w:lastRenderedPageBreak/>
         <w:t>cc_bond_conditions.no_alcohol_drugs</w:t>
       </w:r>
       <w:proofErr w:type="spellEnd"/>
@@ -2013,17 +1646,7 @@
           <w:sz w:val="20"/>
           <w:szCs w:val="20"/>
         </w:rPr>
-        <w:t xml:space="preserve">Defendant shall maintain sobriety while on bond, and shall not possess, consume, or purchase alcohol or drugs of </w:t>
-      </w:r>
-      <w:proofErr w:type="gramStart"/>
-      <w:r>
-        <w:rPr>
-          <w:rFonts w:ascii="Palatino Linotype" w:hAnsi="Palatino Linotype"/>
-          <w:bCs/>
-          <w:sz w:val="20"/>
-          <w:szCs w:val="20"/>
-        </w:rPr>
-        <w:t>abuse.</w:t>
+        <w:t>Defendant shall maintain sobriety while on bond, and shall not possess, consume, or purchase alcohol or drugs of abuse.</w:t>
       </w:r>
       <w:r>
         <w:rPr>
@@ -2033,18 +1656,7 @@
           <w:sz w:val="20"/>
           <w:szCs w:val="20"/>
         </w:rPr>
-        <w:t>{</w:t>
-      </w:r>
-      <w:proofErr w:type="gramEnd"/>
-      <w:r>
-        <w:rPr>
-          <w:rFonts w:ascii="Palatino Linotype" w:hAnsi="Palatino Linotype"/>
-          <w:bCs/>
-          <w:color w:val="FF0000"/>
-          <w:sz w:val="20"/>
-          <w:szCs w:val="20"/>
-        </w:rPr>
-        <w:t xml:space="preserve">% endif %}{% if </w:t>
+        <w:t xml:space="preserve">{% endif %}{% if </w:t>
       </w:r>
       <w:proofErr w:type="spellStart"/>
       <w:r>
@@ -2098,7 +1710,6 @@
         <w:t xml:space="preserve">Defendant shall report to the Office of Community Control forthwith to determine a schedule for alcohol tests with the AB (Alcohol) </w:t>
       </w:r>
       <w:proofErr w:type="spellStart"/>
-      <w:proofErr w:type="gramStart"/>
       <w:r>
         <w:rPr>
           <w:rFonts w:ascii="Palatino Linotype" w:hAnsi="Palatino Linotype"/>
@@ -2126,18 +1737,7 @@
           <w:sz w:val="20"/>
           <w:szCs w:val="20"/>
         </w:rPr>
-        <w:t>{</w:t>
-      </w:r>
-      <w:proofErr w:type="gramEnd"/>
-      <w:r>
-        <w:rPr>
-          <w:rFonts w:ascii="Palatino Linotype" w:hAnsi="Palatino Linotype"/>
-          <w:bCs/>
-          <w:color w:val="FF0000"/>
-          <w:sz w:val="20"/>
-          <w:szCs w:val="20"/>
-        </w:rPr>
-        <w:t xml:space="preserve">% endif %}{% if </w:t>
+        <w:t xml:space="preserve">{% endif %}{% if </w:t>
       </w:r>
       <w:proofErr w:type="spellStart"/>
       <w:r>
@@ -2187,17 +1787,7 @@
           <w:sz w:val="20"/>
           <w:szCs w:val="20"/>
         </w:rPr>
-        <w:t xml:space="preserve">Prior to release the Defendant shall be fitted by the Office of Community Control for the following monitoring unit: </w:t>
-      </w:r>
-      <w:proofErr w:type="gramStart"/>
-      <w:r>
-        <w:rPr>
-          <w:rFonts w:ascii="Palatino Linotype" w:hAnsi="Palatino Linotype"/>
-          <w:bCs/>
-          <w:sz w:val="20"/>
-          <w:szCs w:val="20"/>
-        </w:rPr>
-        <w:t>{{</w:t>
+        <w:t>Prior to release the Defendant shall be fitted by the Office of Community Control for the following monitoring unit: {{</w:t>
       </w:r>
       <w:r>
         <w:rPr>
@@ -2217,17 +1807,7 @@
           <w:sz w:val="20"/>
           <w:szCs w:val="20"/>
         </w:rPr>
-        <w:t>cc</w:t>
-      </w:r>
-      <w:proofErr w:type="gramEnd"/>
-      <w:r>
-        <w:rPr>
-          <w:rFonts w:ascii="Palatino Linotype" w:hAnsi="Palatino Linotype"/>
-          <w:bCs/>
-          <w:sz w:val="20"/>
-          <w:szCs w:val="20"/>
-        </w:rPr>
-        <w:t>_bond_conditions.monitoring_type</w:t>
+        <w:t>cc_bond_conditions.monitoring_type</w:t>
       </w:r>
       <w:proofErr w:type="spellEnd"/>
       <w:r>
@@ -2313,7 +1893,6 @@
           <w:szCs w:val="20"/>
         </w:rPr>
       </w:pPr>
-      <w:proofErr w:type="gramStart"/>
       <w:r>
         <w:rPr>
           <w:rFonts w:ascii="Palatino Linotype" w:hAnsi="Palatino Linotype"/>
@@ -2331,17 +1910,7 @@
           <w:sz w:val="20"/>
           <w:szCs w:val="20"/>
         </w:rPr>
-        <w:t>cc_bond_conditions.cc</w:t>
-      </w:r>
-      <w:proofErr w:type="gramEnd"/>
-      <w:r>
-        <w:rPr>
-          <w:rFonts w:ascii="Palatino Linotype" w:hAnsi="Palatino Linotype"/>
-          <w:bCs/>
-          <w:sz w:val="20"/>
-          <w:szCs w:val="20"/>
-        </w:rPr>
-        <w:t>_violation_other_conditions_terms</w:t>
+        <w:t>cc_bond_conditions.cc_violation_other_conditions_terms</w:t>
       </w:r>
       <w:proofErr w:type="spellEnd"/>
       <w:r>
@@ -2490,14 +2059,6 @@
           <w:szCs w:val="20"/>
         </w:rPr>
         <w:tab/>
-      </w:r>
-      <w:proofErr w:type="gramStart"/>
-      <w:r>
-        <w:rPr>
-          <w:rFonts w:ascii="Palatino Linotype" w:hAnsi="Palatino Linotype"/>
-          <w:sz w:val="20"/>
-          <w:szCs w:val="20"/>
-        </w:rPr>
         <w:t xml:space="preserve">{{ </w:t>
       </w:r>
       <w:proofErr w:type="spellStart"/>
@@ -2507,16 +2068,7 @@
           <w:sz w:val="20"/>
           <w:szCs w:val="20"/>
         </w:rPr>
-        <w:t>judicial</w:t>
-      </w:r>
-      <w:proofErr w:type="gramEnd"/>
-      <w:r>
-        <w:rPr>
-          <w:rFonts w:ascii="Palatino Linotype" w:hAnsi="Palatino Linotype"/>
-          <w:sz w:val="20"/>
-          <w:szCs w:val="20"/>
-        </w:rPr>
-        <w:t>_officer.officer_type</w:t>
+        <w:t>judicial_officer.officer_type</w:t>
       </w:r>
       <w:proofErr w:type="spellEnd"/>
       <w:r>
@@ -2635,29 +2187,7 @@
           <w:sz w:val="20"/>
           <w:szCs w:val="20"/>
         </w:rPr>
-        <w:t>judicial_</w:t>
-      </w:r>
-      <w:proofErr w:type="gramStart"/>
-      <w:r>
-        <w:rPr>
-          <w:rFonts w:ascii="Palatino Linotype" w:hAnsi="Palatino Linotype"/>
-          <w:bCs/>
-          <w:color w:val="FF0000"/>
-          <w:sz w:val="20"/>
-          <w:szCs w:val="20"/>
-        </w:rPr>
-        <w:t>officer.officer</w:t>
-      </w:r>
-      <w:proofErr w:type="gramEnd"/>
-      <w:r>
-        <w:rPr>
-          <w:rFonts w:ascii="Palatino Linotype" w:hAnsi="Palatino Linotype"/>
-          <w:bCs/>
-          <w:color w:val="FF0000"/>
-          <w:sz w:val="20"/>
-          <w:szCs w:val="20"/>
-        </w:rPr>
-        <w:t>_type</w:t>
+        <w:t>judicial_officer.officer_type</w:t>
       </w:r>
       <w:proofErr w:type="spellEnd"/>
       <w:r>
@@ -2784,34 +2314,16 @@
           <w:sz w:val="16"/>
           <w:szCs w:val="16"/>
         </w:rPr>
-        <w:t xml:space="preserve">Prosecutor’s Office: PS    OM     EM; Defendant’s Attorney: PS     OM     EM; </w:t>
-      </w:r>
-      <w:proofErr w:type="gramStart"/>
+        <w:t xml:space="preserve">Prosecutor’s Office: PS    OM     EM; Defendant’s Attorney: PS     OM     EM; {{ </w:t>
+      </w:r>
+      <w:proofErr w:type="spellStart"/>
       <w:r>
         <w:rPr>
           <w:rFonts w:ascii="Palatino Linotype" w:hAnsi="Palatino Linotype"/>
           <w:sz w:val="16"/>
           <w:szCs w:val="16"/>
         </w:rPr>
-        <w:t xml:space="preserve">{{ </w:t>
-      </w:r>
-      <w:proofErr w:type="spellStart"/>
-      <w:r>
-        <w:rPr>
-          <w:rFonts w:ascii="Palatino Linotype" w:hAnsi="Palatino Linotype"/>
-          <w:sz w:val="16"/>
-          <w:szCs w:val="16"/>
-        </w:rPr>
-        <w:t>defendant</w:t>
-      </w:r>
-      <w:proofErr w:type="gramEnd"/>
-      <w:r>
-        <w:rPr>
-          <w:rFonts w:ascii="Palatino Linotype" w:hAnsi="Palatino Linotype"/>
-          <w:sz w:val="16"/>
-          <w:szCs w:val="16"/>
-        </w:rPr>
-        <w:t>.first_name</w:t>
+        <w:t>defendant.first_name</w:t>
       </w:r>
       <w:proofErr w:type="spellEnd"/>
       <w:r>
@@ -2876,19 +2388,9 @@
           <w:sz w:val="16"/>
           <w:szCs w:val="16"/>
         </w:rPr>
-        <w:t>community_</w:t>
-      </w:r>
-      <w:proofErr w:type="gramStart"/>
-      <w:r>
-        <w:rPr>
-          <w:rFonts w:ascii="Palatino Linotype" w:hAnsi="Palatino Linotype"/>
-          <w:sz w:val="16"/>
-          <w:szCs w:val="16"/>
-        </w:rPr>
-        <w:t>control.ordered</w:t>
+        <w:t>community_control.ordered</w:t>
       </w:r>
       <w:proofErr w:type="spellEnd"/>
-      <w:proofErr w:type="gramEnd"/>
       <w:r>
         <w:rPr>
           <w:rFonts w:ascii="Palatino Linotype" w:hAnsi="Palatino Linotype"/>
@@ -3184,27 +2686,7 @@
         <w:sz w:val="20"/>
         <w:szCs w:val="20"/>
       </w:rPr>
-      <w:t>judicial_</w:t>
-    </w:r>
-    <w:proofErr w:type="gramStart"/>
-    <w:r>
-      <w:rPr>
-        <w:rFonts w:ascii="Palatino Linotype" w:hAnsi="Palatino Linotype"/>
-        <w:bCs/>
-        <w:sz w:val="20"/>
-        <w:szCs w:val="20"/>
-      </w:rPr>
-      <w:t>officer.officer</w:t>
-    </w:r>
-    <w:proofErr w:type="gramEnd"/>
-    <w:r>
-      <w:rPr>
-        <w:rFonts w:ascii="Palatino Linotype" w:hAnsi="Palatino Linotype"/>
-        <w:bCs/>
-        <w:sz w:val="20"/>
-        <w:szCs w:val="20"/>
-      </w:rPr>
-      <w:t>_type</w:t>
+      <w:t>judicial_officer.officer_type</w:t>
     </w:r>
     <w:proofErr w:type="spellEnd"/>
     <w:r>

--- a/resources/Templates/Probation_Violation_Bond_Template.docx
+++ b/resources/Templates/Probation_Violation_Bond_Template.docx
@@ -1,6 +1,6 @@
 
 <file path=word/document.xml><?xml version="1.0" encoding="utf-8"?>
-<w:document xmlns:wpc="http://schemas.microsoft.com/office/word/2010/wordprocessingCanvas" xmlns:cx="http://schemas.microsoft.com/office/drawing/2014/chartex" xmlns:cx1="http://schemas.microsoft.com/office/drawing/2015/9/8/chartex" xmlns:cx2="http://schemas.microsoft.com/office/drawing/2015/10/21/chartex" xmlns:cx3="http://schemas.microsoft.com/office/drawing/2016/5/9/chartex" xmlns:cx4="http://schemas.microsoft.com/office/drawing/2016/5/10/chartex" xmlns:cx5="http://schemas.microsoft.com/office/drawing/2016/5/11/chartex" xmlns:cx6="http://schemas.microsoft.com/office/drawing/2016/5/12/chartex" xmlns:cx7="http://schemas.microsoft.com/office/drawing/2016/5/13/chartex" xmlns:cx8="http://schemas.microsoft.com/office/drawing/2016/5/14/chartex" xmlns:mc="http://schemas.openxmlformats.org/markup-compatibility/2006" xmlns:aink="http://schemas.microsoft.com/office/drawing/2016/ink" xmlns:am3d="http://schemas.microsoft.com/office/drawing/2017/model3d" xmlns:o="urn:schemas-microsoft-com:office:office" xmlns:oel="http://schemas.microsoft.com/office/2019/extlst" xmlns:r="http://schemas.openxmlformats.org/officeDocument/2006/relationships" xmlns:m="http://schemas.openxmlformats.org/officeDocument/2006/math" xmlns:v="urn:schemas-microsoft-com:vml" xmlns:wp14="http://schemas.microsoft.com/office/word/2010/wordprocessingDrawing" xmlns:wp="http://schemas.openxmlformats.org/drawingml/2006/wordprocessingDrawing" xmlns:w10="urn:schemas-microsoft-com:office:word" xmlns:w="http://schemas.openxmlformats.org/wordprocessingml/2006/main" xmlns:w14="http://schemas.microsoft.com/office/word/2010/wordml" xmlns:w15="http://schemas.microsoft.com/office/word/2012/wordml" xmlns:w16cex="http://schemas.microsoft.com/office/word/2018/wordml/cex" xmlns:w16cid="http://schemas.microsoft.com/office/word/2016/wordml/cid" xmlns:w16="http://schemas.microsoft.com/office/word/2018/wordml" xmlns:w16sdtdh="http://schemas.microsoft.com/office/word/2020/wordml/sdtdatahash" xmlns:w16se="http://schemas.microsoft.com/office/word/2015/wordml/symex" xmlns:wpg="http://schemas.microsoft.com/office/word/2010/wordprocessingGroup" xmlns:wpi="http://schemas.microsoft.com/office/word/2010/wordprocessingInk" xmlns:wne="http://schemas.microsoft.com/office/word/2006/wordml" xmlns:wps="http://schemas.microsoft.com/office/word/2010/wordprocessingShape" mc:Ignorable="w14 w15 w16se w16cid w16 w16cex w16sdtdh wp14">
+<w:document xmlns:wpc="http://schemas.microsoft.com/office/word/2010/wordprocessingCanvas" xmlns:cx="http://schemas.microsoft.com/office/drawing/2014/chartex" xmlns:cx1="http://schemas.microsoft.com/office/drawing/2015/9/8/chartex" xmlns:cx2="http://schemas.microsoft.com/office/drawing/2015/10/21/chartex" xmlns:cx3="http://schemas.microsoft.com/office/drawing/2016/5/9/chartex" xmlns:cx4="http://schemas.microsoft.com/office/drawing/2016/5/10/chartex" xmlns:cx5="http://schemas.microsoft.com/office/drawing/2016/5/11/chartex" xmlns:cx6="http://schemas.microsoft.com/office/drawing/2016/5/12/chartex" xmlns:cx7="http://schemas.microsoft.com/office/drawing/2016/5/13/chartex" xmlns:cx8="http://schemas.microsoft.com/office/drawing/2016/5/14/chartex" xmlns:mc="http://schemas.openxmlformats.org/markup-compatibility/2006" xmlns:aink="http://schemas.microsoft.com/office/drawing/2016/ink" xmlns:am3d="http://schemas.microsoft.com/office/drawing/2017/model3d" xmlns:o="urn:schemas-microsoft-com:office:office" xmlns:r="http://schemas.openxmlformats.org/officeDocument/2006/relationships" xmlns:m="http://schemas.openxmlformats.org/officeDocument/2006/math" xmlns:v="urn:schemas-microsoft-com:vml" xmlns:wp14="http://schemas.microsoft.com/office/word/2010/wordprocessingDrawing" xmlns:wp="http://schemas.openxmlformats.org/drawingml/2006/wordprocessingDrawing" xmlns:w10="urn:schemas-microsoft-com:office:word" xmlns:w="http://schemas.openxmlformats.org/wordprocessingml/2006/main" xmlns:w14="http://schemas.microsoft.com/office/word/2010/wordml" xmlns:w15="http://schemas.microsoft.com/office/word/2012/wordml" xmlns:w16cex="http://schemas.microsoft.com/office/word/2018/wordml/cex" xmlns:w16cid="http://schemas.microsoft.com/office/word/2016/wordml/cid" xmlns:w16="http://schemas.microsoft.com/office/word/2018/wordml" xmlns:w16sdtdh="http://schemas.microsoft.com/office/word/2020/wordml/sdtdatahash" xmlns:w16se="http://schemas.microsoft.com/office/word/2015/wordml/symex" xmlns:wpg="http://schemas.microsoft.com/office/word/2010/wordprocessingGroup" xmlns:wpi="http://schemas.microsoft.com/office/word/2010/wordprocessingInk" xmlns:wne="http://schemas.microsoft.com/office/word/2006/wordml" xmlns:wps="http://schemas.microsoft.com/office/word/2010/wordprocessingShape" mc:Ignorable="w14 w15 w16se w16cid w16 w16cex w16sdtdh wp14">
   <w:body>
     <w:p>
       <w:pPr>
@@ -366,13 +366,20 @@
           <w:tab w:val="left" w:pos="4320"/>
           <w:tab w:val="left" w:pos="4680"/>
         </w:tabs>
-        <w:ind w:left="4680" w:hanging="2520"/>
-        <w:rPr>
-          <w:rFonts w:ascii="Palatino Linotype" w:hAnsi="Palatino Linotype"/>
-          <w:sz w:val="20"/>
-          <w:szCs w:val="20"/>
-        </w:rPr>
-      </w:pPr>
+        <w:rPr>
+          <w:rFonts w:ascii="Palatino Linotype" w:hAnsi="Palatino Linotype"/>
+          <w:sz w:val="20"/>
+          <w:szCs w:val="20"/>
+        </w:rPr>
+      </w:pPr>
+      <w:r>
+        <w:rPr>
+          <w:rFonts w:ascii="Palatino Linotype" w:hAnsi="Palatino Linotype"/>
+          <w:sz w:val="20"/>
+          <w:szCs w:val="20"/>
+        </w:rPr>
+        <w:tab/>
+      </w:r>
       <w:r>
         <w:rPr>
           <w:rFonts w:ascii="Palatino Linotype" w:hAnsi="Palatino Linotype"/>
@@ -2490,7 +2497,7 @@
 </file>
 
 <file path=word/endnotes.xml><?xml version="1.0" encoding="utf-8"?>
-<w:endnotes xmlns:wpc="http://schemas.microsoft.com/office/word/2010/wordprocessingCanvas" xmlns:cx="http://schemas.microsoft.com/office/drawing/2014/chartex" xmlns:cx1="http://schemas.microsoft.com/office/drawing/2015/9/8/chartex" xmlns:cx2="http://schemas.microsoft.com/office/drawing/2015/10/21/chartex" xmlns:cx3="http://schemas.microsoft.com/office/drawing/2016/5/9/chartex" xmlns:cx4="http://schemas.microsoft.com/office/drawing/2016/5/10/chartex" xmlns:cx5="http://schemas.microsoft.com/office/drawing/2016/5/11/chartex" xmlns:cx6="http://schemas.microsoft.com/office/drawing/2016/5/12/chartex" xmlns:cx7="http://schemas.microsoft.com/office/drawing/2016/5/13/chartex" xmlns:cx8="http://schemas.microsoft.com/office/drawing/2016/5/14/chartex" xmlns:mc="http://schemas.openxmlformats.org/markup-compatibility/2006" xmlns:aink="http://schemas.microsoft.com/office/drawing/2016/ink" xmlns:am3d="http://schemas.microsoft.com/office/drawing/2017/model3d" xmlns:o="urn:schemas-microsoft-com:office:office" xmlns:oel="http://schemas.microsoft.com/office/2019/extlst" xmlns:r="http://schemas.openxmlformats.org/officeDocument/2006/relationships" xmlns:m="http://schemas.openxmlformats.org/officeDocument/2006/math" xmlns:v="urn:schemas-microsoft-com:vml" xmlns:wp14="http://schemas.microsoft.com/office/word/2010/wordprocessingDrawing" xmlns:wp="http://schemas.openxmlformats.org/drawingml/2006/wordprocessingDrawing" xmlns:w10="urn:schemas-microsoft-com:office:word" xmlns:w="http://schemas.openxmlformats.org/wordprocessingml/2006/main" xmlns:w14="http://schemas.microsoft.com/office/word/2010/wordml" xmlns:w15="http://schemas.microsoft.com/office/word/2012/wordml" xmlns:w16cex="http://schemas.microsoft.com/office/word/2018/wordml/cex" xmlns:w16cid="http://schemas.microsoft.com/office/word/2016/wordml/cid" xmlns:w16="http://schemas.microsoft.com/office/word/2018/wordml" xmlns:w16sdtdh="http://schemas.microsoft.com/office/word/2020/wordml/sdtdatahash" xmlns:w16se="http://schemas.microsoft.com/office/word/2015/wordml/symex" xmlns:wpg="http://schemas.microsoft.com/office/word/2010/wordprocessingGroup" xmlns:wpi="http://schemas.microsoft.com/office/word/2010/wordprocessingInk" xmlns:wne="http://schemas.microsoft.com/office/word/2006/wordml" xmlns:wps="http://schemas.microsoft.com/office/word/2010/wordprocessingShape" mc:Ignorable="w14 w15 w16se w16cid w16 w16cex w16sdtdh wp14">
+<w:endnotes xmlns:wpc="http://schemas.microsoft.com/office/word/2010/wordprocessingCanvas" xmlns:cx="http://schemas.microsoft.com/office/drawing/2014/chartex" xmlns:cx1="http://schemas.microsoft.com/office/drawing/2015/9/8/chartex" xmlns:cx2="http://schemas.microsoft.com/office/drawing/2015/10/21/chartex" xmlns:cx3="http://schemas.microsoft.com/office/drawing/2016/5/9/chartex" xmlns:cx4="http://schemas.microsoft.com/office/drawing/2016/5/10/chartex" xmlns:cx5="http://schemas.microsoft.com/office/drawing/2016/5/11/chartex" xmlns:cx6="http://schemas.microsoft.com/office/drawing/2016/5/12/chartex" xmlns:cx7="http://schemas.microsoft.com/office/drawing/2016/5/13/chartex" xmlns:cx8="http://schemas.microsoft.com/office/drawing/2016/5/14/chartex" xmlns:mc="http://schemas.openxmlformats.org/markup-compatibility/2006" xmlns:aink="http://schemas.microsoft.com/office/drawing/2016/ink" xmlns:am3d="http://schemas.microsoft.com/office/drawing/2017/model3d" xmlns:o="urn:schemas-microsoft-com:office:office" xmlns:r="http://schemas.openxmlformats.org/officeDocument/2006/relationships" xmlns:m="http://schemas.openxmlformats.org/officeDocument/2006/math" xmlns:v="urn:schemas-microsoft-com:vml" xmlns:wp14="http://schemas.microsoft.com/office/word/2010/wordprocessingDrawing" xmlns:wp="http://schemas.openxmlformats.org/drawingml/2006/wordprocessingDrawing" xmlns:w10="urn:schemas-microsoft-com:office:word" xmlns:w="http://schemas.openxmlformats.org/wordprocessingml/2006/main" xmlns:w14="http://schemas.microsoft.com/office/word/2010/wordml" xmlns:w15="http://schemas.microsoft.com/office/word/2012/wordml" xmlns:w16cex="http://schemas.microsoft.com/office/word/2018/wordml/cex" xmlns:w16cid="http://schemas.microsoft.com/office/word/2016/wordml/cid" xmlns:w16="http://schemas.microsoft.com/office/word/2018/wordml" xmlns:w16sdtdh="http://schemas.microsoft.com/office/word/2020/wordml/sdtdatahash" xmlns:w16se="http://schemas.microsoft.com/office/word/2015/wordml/symex" xmlns:wpg="http://schemas.microsoft.com/office/word/2010/wordprocessingGroup" xmlns:wpi="http://schemas.microsoft.com/office/word/2010/wordprocessingInk" xmlns:wne="http://schemas.microsoft.com/office/word/2006/wordml" xmlns:wps="http://schemas.microsoft.com/office/word/2010/wordprocessingShape" mc:Ignorable="w14 w15 w16se w16cid w16 w16cex w16sdtdh wp14">
   <w:endnote w:type="separator" w:id="-1">
     <w:p>
       <w:r>
@@ -2509,7 +2516,7 @@
 </file>
 
 <file path=word/footer1.xml><?xml version="1.0" encoding="utf-8"?>
-<w:ftr xmlns:wpc="http://schemas.microsoft.com/office/word/2010/wordprocessingCanvas" xmlns:cx="http://schemas.microsoft.com/office/drawing/2014/chartex" xmlns:cx1="http://schemas.microsoft.com/office/drawing/2015/9/8/chartex" xmlns:cx2="http://schemas.microsoft.com/office/drawing/2015/10/21/chartex" xmlns:cx3="http://schemas.microsoft.com/office/drawing/2016/5/9/chartex" xmlns:cx4="http://schemas.microsoft.com/office/drawing/2016/5/10/chartex" xmlns:cx5="http://schemas.microsoft.com/office/drawing/2016/5/11/chartex" xmlns:cx6="http://schemas.microsoft.com/office/drawing/2016/5/12/chartex" xmlns:cx7="http://schemas.microsoft.com/office/drawing/2016/5/13/chartex" xmlns:cx8="http://schemas.microsoft.com/office/drawing/2016/5/14/chartex" xmlns:mc="http://schemas.openxmlformats.org/markup-compatibility/2006" xmlns:aink="http://schemas.microsoft.com/office/drawing/2016/ink" xmlns:am3d="http://schemas.microsoft.com/office/drawing/2017/model3d" xmlns:o="urn:schemas-microsoft-com:office:office" xmlns:oel="http://schemas.microsoft.com/office/2019/extlst" xmlns:r="http://schemas.openxmlformats.org/officeDocument/2006/relationships" xmlns:m="http://schemas.openxmlformats.org/officeDocument/2006/math" xmlns:v="urn:schemas-microsoft-com:vml" xmlns:wp14="http://schemas.microsoft.com/office/word/2010/wordprocessingDrawing" xmlns:wp="http://schemas.openxmlformats.org/drawingml/2006/wordprocessingDrawing" xmlns:w10="urn:schemas-microsoft-com:office:word" xmlns:w="http://schemas.openxmlformats.org/wordprocessingml/2006/main" xmlns:w14="http://schemas.microsoft.com/office/word/2010/wordml" xmlns:w15="http://schemas.microsoft.com/office/word/2012/wordml" xmlns:w16cex="http://schemas.microsoft.com/office/word/2018/wordml/cex" xmlns:w16cid="http://schemas.microsoft.com/office/word/2016/wordml/cid" xmlns:w16="http://schemas.microsoft.com/office/word/2018/wordml" xmlns:w16sdtdh="http://schemas.microsoft.com/office/word/2020/wordml/sdtdatahash" xmlns:w16se="http://schemas.microsoft.com/office/word/2015/wordml/symex" xmlns:wpg="http://schemas.microsoft.com/office/word/2010/wordprocessingGroup" xmlns:wpi="http://schemas.microsoft.com/office/word/2010/wordprocessingInk" xmlns:wne="http://schemas.microsoft.com/office/word/2006/wordml" xmlns:wps="http://schemas.microsoft.com/office/word/2010/wordprocessingShape" mc:Ignorable="w14 w15 w16se w16cid w16 w16cex w16sdtdh wp14">
+<w:ftr xmlns:wpc="http://schemas.microsoft.com/office/word/2010/wordprocessingCanvas" xmlns:cx="http://schemas.microsoft.com/office/drawing/2014/chartex" xmlns:cx1="http://schemas.microsoft.com/office/drawing/2015/9/8/chartex" xmlns:cx2="http://schemas.microsoft.com/office/drawing/2015/10/21/chartex" xmlns:cx3="http://schemas.microsoft.com/office/drawing/2016/5/9/chartex" xmlns:cx4="http://schemas.microsoft.com/office/drawing/2016/5/10/chartex" xmlns:cx5="http://schemas.microsoft.com/office/drawing/2016/5/11/chartex" xmlns:cx6="http://schemas.microsoft.com/office/drawing/2016/5/12/chartex" xmlns:cx7="http://schemas.microsoft.com/office/drawing/2016/5/13/chartex" xmlns:cx8="http://schemas.microsoft.com/office/drawing/2016/5/14/chartex" xmlns:mc="http://schemas.openxmlformats.org/markup-compatibility/2006" xmlns:aink="http://schemas.microsoft.com/office/drawing/2016/ink" xmlns:am3d="http://schemas.microsoft.com/office/drawing/2017/model3d" xmlns:o="urn:schemas-microsoft-com:office:office" xmlns:r="http://schemas.openxmlformats.org/officeDocument/2006/relationships" xmlns:m="http://schemas.openxmlformats.org/officeDocument/2006/math" xmlns:v="urn:schemas-microsoft-com:vml" xmlns:wp14="http://schemas.microsoft.com/office/word/2010/wordprocessingDrawing" xmlns:wp="http://schemas.openxmlformats.org/drawingml/2006/wordprocessingDrawing" xmlns:w10="urn:schemas-microsoft-com:office:word" xmlns:w="http://schemas.openxmlformats.org/wordprocessingml/2006/main" xmlns:w14="http://schemas.microsoft.com/office/word/2010/wordml" xmlns:w15="http://schemas.microsoft.com/office/word/2012/wordml" xmlns:w16cex="http://schemas.microsoft.com/office/word/2018/wordml/cex" xmlns:w16cid="http://schemas.microsoft.com/office/word/2016/wordml/cid" xmlns:w16="http://schemas.microsoft.com/office/word/2018/wordml" xmlns:w16sdtdh="http://schemas.microsoft.com/office/word/2020/wordml/sdtdatahash" xmlns:w16se="http://schemas.microsoft.com/office/word/2015/wordml/symex" xmlns:wpg="http://schemas.microsoft.com/office/word/2010/wordprocessingGroup" xmlns:wpi="http://schemas.microsoft.com/office/word/2010/wordprocessingInk" xmlns:wne="http://schemas.microsoft.com/office/word/2006/wordml" xmlns:wps="http://schemas.microsoft.com/office/word/2010/wordprocessingShape" mc:Ignorable="w14 w15 w16se w16cid w16 w16cex w16sdtdh wp14">
   <w:p>
     <w:pPr>
       <w:pStyle w:val="Footer"/>
@@ -2846,7 +2853,7 @@
 </file>
 
 <file path=word/footnotes.xml><?xml version="1.0" encoding="utf-8"?>
-<w:footnotes xmlns:wpc="http://schemas.microsoft.com/office/word/2010/wordprocessingCanvas" xmlns:cx="http://schemas.microsoft.com/office/drawing/2014/chartex" xmlns:cx1="http://schemas.microsoft.com/office/drawing/2015/9/8/chartex" xmlns:cx2="http://schemas.microsoft.com/office/drawing/2015/10/21/chartex" xmlns:cx3="http://schemas.microsoft.com/office/drawing/2016/5/9/chartex" xmlns:cx4="http://schemas.microsoft.com/office/drawing/2016/5/10/chartex" xmlns:cx5="http://schemas.microsoft.com/office/drawing/2016/5/11/chartex" xmlns:cx6="http://schemas.microsoft.com/office/drawing/2016/5/12/chartex" xmlns:cx7="http://schemas.microsoft.com/office/drawing/2016/5/13/chartex" xmlns:cx8="http://schemas.microsoft.com/office/drawing/2016/5/14/chartex" xmlns:mc="http://schemas.openxmlformats.org/markup-compatibility/2006" xmlns:aink="http://schemas.microsoft.com/office/drawing/2016/ink" xmlns:am3d="http://schemas.microsoft.com/office/drawing/2017/model3d" xmlns:o="urn:schemas-microsoft-com:office:office" xmlns:oel="http://schemas.microsoft.com/office/2019/extlst" xmlns:r="http://schemas.openxmlformats.org/officeDocument/2006/relationships" xmlns:m="http://schemas.openxmlformats.org/officeDocument/2006/math" xmlns:v="urn:schemas-microsoft-com:vml" xmlns:wp14="http://schemas.microsoft.com/office/word/2010/wordprocessingDrawing" xmlns:wp="http://schemas.openxmlformats.org/drawingml/2006/wordprocessingDrawing" xmlns:w10="urn:schemas-microsoft-com:office:word" xmlns:w="http://schemas.openxmlformats.org/wordprocessingml/2006/main" xmlns:w14="http://schemas.microsoft.com/office/word/2010/wordml" xmlns:w15="http://schemas.microsoft.com/office/word/2012/wordml" xmlns:w16cex="http://schemas.microsoft.com/office/word/2018/wordml/cex" xmlns:w16cid="http://schemas.microsoft.com/office/word/2016/wordml/cid" xmlns:w16="http://schemas.microsoft.com/office/word/2018/wordml" xmlns:w16sdtdh="http://schemas.microsoft.com/office/word/2020/wordml/sdtdatahash" xmlns:w16se="http://schemas.microsoft.com/office/word/2015/wordml/symex" xmlns:wpg="http://schemas.microsoft.com/office/word/2010/wordprocessingGroup" xmlns:wpi="http://schemas.microsoft.com/office/word/2010/wordprocessingInk" xmlns:wne="http://schemas.microsoft.com/office/word/2006/wordml" xmlns:wps="http://schemas.microsoft.com/office/word/2010/wordprocessingShape" mc:Ignorable="w14 w15 w16se w16cid w16 w16cex w16sdtdh wp14">
+<w:footnotes xmlns:wpc="http://schemas.microsoft.com/office/word/2010/wordprocessingCanvas" xmlns:cx="http://schemas.microsoft.com/office/drawing/2014/chartex" xmlns:cx1="http://schemas.microsoft.com/office/drawing/2015/9/8/chartex" xmlns:cx2="http://schemas.microsoft.com/office/drawing/2015/10/21/chartex" xmlns:cx3="http://schemas.microsoft.com/office/drawing/2016/5/9/chartex" xmlns:cx4="http://schemas.microsoft.com/office/drawing/2016/5/10/chartex" xmlns:cx5="http://schemas.microsoft.com/office/drawing/2016/5/11/chartex" xmlns:cx6="http://schemas.microsoft.com/office/drawing/2016/5/12/chartex" xmlns:cx7="http://schemas.microsoft.com/office/drawing/2016/5/13/chartex" xmlns:cx8="http://schemas.microsoft.com/office/drawing/2016/5/14/chartex" xmlns:mc="http://schemas.openxmlformats.org/markup-compatibility/2006" xmlns:aink="http://schemas.microsoft.com/office/drawing/2016/ink" xmlns:am3d="http://schemas.microsoft.com/office/drawing/2017/model3d" xmlns:o="urn:schemas-microsoft-com:office:office" xmlns:r="http://schemas.openxmlformats.org/officeDocument/2006/relationships" xmlns:m="http://schemas.openxmlformats.org/officeDocument/2006/math" xmlns:v="urn:schemas-microsoft-com:vml" xmlns:wp14="http://schemas.microsoft.com/office/word/2010/wordprocessingDrawing" xmlns:wp="http://schemas.openxmlformats.org/drawingml/2006/wordprocessingDrawing" xmlns:w10="urn:schemas-microsoft-com:office:word" xmlns:w="http://schemas.openxmlformats.org/wordprocessingml/2006/main" xmlns:w14="http://schemas.microsoft.com/office/word/2010/wordml" xmlns:w15="http://schemas.microsoft.com/office/word/2012/wordml" xmlns:w16cex="http://schemas.microsoft.com/office/word/2018/wordml/cex" xmlns:w16cid="http://schemas.microsoft.com/office/word/2016/wordml/cid" xmlns:w16="http://schemas.microsoft.com/office/word/2018/wordml" xmlns:w16sdtdh="http://schemas.microsoft.com/office/word/2020/wordml/sdtdatahash" xmlns:w16se="http://schemas.microsoft.com/office/word/2015/wordml/symex" xmlns:wpg="http://schemas.microsoft.com/office/word/2010/wordprocessingGroup" xmlns:wpi="http://schemas.microsoft.com/office/word/2010/wordprocessingInk" xmlns:wne="http://schemas.microsoft.com/office/word/2006/wordml" xmlns:wps="http://schemas.microsoft.com/office/word/2010/wordprocessingShape" mc:Ignorable="w14 w15 w16se w16cid w16 w16cex w16sdtdh wp14">
   <w:footnote w:type="separator" w:id="-1">
     <w:p>
       <w:r>
@@ -2865,7 +2872,7 @@
 </file>
 
 <file path=word/header1.xml><?xml version="1.0" encoding="utf-8"?>
-<w:hdr xmlns:wpc="http://schemas.microsoft.com/office/word/2010/wordprocessingCanvas" xmlns:cx="http://schemas.microsoft.com/office/drawing/2014/chartex" xmlns:cx1="http://schemas.microsoft.com/office/drawing/2015/9/8/chartex" xmlns:cx2="http://schemas.microsoft.com/office/drawing/2015/10/21/chartex" xmlns:cx3="http://schemas.microsoft.com/office/drawing/2016/5/9/chartex" xmlns:cx4="http://schemas.microsoft.com/office/drawing/2016/5/10/chartex" xmlns:cx5="http://schemas.microsoft.com/office/drawing/2016/5/11/chartex" xmlns:cx6="http://schemas.microsoft.com/office/drawing/2016/5/12/chartex" xmlns:cx7="http://schemas.microsoft.com/office/drawing/2016/5/13/chartex" xmlns:cx8="http://schemas.microsoft.com/office/drawing/2016/5/14/chartex" xmlns:mc="http://schemas.openxmlformats.org/markup-compatibility/2006" xmlns:aink="http://schemas.microsoft.com/office/drawing/2016/ink" xmlns:am3d="http://schemas.microsoft.com/office/drawing/2017/model3d" xmlns:o="urn:schemas-microsoft-com:office:office" xmlns:oel="http://schemas.microsoft.com/office/2019/extlst" xmlns:r="http://schemas.openxmlformats.org/officeDocument/2006/relationships" xmlns:m="http://schemas.openxmlformats.org/officeDocument/2006/math" xmlns:v="urn:schemas-microsoft-com:vml" xmlns:wp14="http://schemas.microsoft.com/office/word/2010/wordprocessingDrawing" xmlns:wp="http://schemas.openxmlformats.org/drawingml/2006/wordprocessingDrawing" xmlns:w10="urn:schemas-microsoft-com:office:word" xmlns:w="http://schemas.openxmlformats.org/wordprocessingml/2006/main" xmlns:w14="http://schemas.microsoft.com/office/word/2010/wordml" xmlns:w15="http://schemas.microsoft.com/office/word/2012/wordml" xmlns:w16cex="http://schemas.microsoft.com/office/word/2018/wordml/cex" xmlns:w16cid="http://schemas.microsoft.com/office/word/2016/wordml/cid" xmlns:w16="http://schemas.microsoft.com/office/word/2018/wordml" xmlns:w16sdtdh="http://schemas.microsoft.com/office/word/2020/wordml/sdtdatahash" xmlns:w16se="http://schemas.microsoft.com/office/word/2015/wordml/symex" xmlns:wpg="http://schemas.microsoft.com/office/word/2010/wordprocessingGroup" xmlns:wpi="http://schemas.microsoft.com/office/word/2010/wordprocessingInk" xmlns:wne="http://schemas.microsoft.com/office/word/2006/wordml" xmlns:wps="http://schemas.microsoft.com/office/word/2010/wordprocessingShape" mc:Ignorable="w14 w15 w16se w16cid w16 w16cex w16sdtdh wp14">
+<w:hdr xmlns:wpc="http://schemas.microsoft.com/office/word/2010/wordprocessingCanvas" xmlns:cx="http://schemas.microsoft.com/office/drawing/2014/chartex" xmlns:cx1="http://schemas.microsoft.com/office/drawing/2015/9/8/chartex" xmlns:cx2="http://schemas.microsoft.com/office/drawing/2015/10/21/chartex" xmlns:cx3="http://schemas.microsoft.com/office/drawing/2016/5/9/chartex" xmlns:cx4="http://schemas.microsoft.com/office/drawing/2016/5/10/chartex" xmlns:cx5="http://schemas.microsoft.com/office/drawing/2016/5/11/chartex" xmlns:cx6="http://schemas.microsoft.com/office/drawing/2016/5/12/chartex" xmlns:cx7="http://schemas.microsoft.com/office/drawing/2016/5/13/chartex" xmlns:cx8="http://schemas.microsoft.com/office/drawing/2016/5/14/chartex" xmlns:mc="http://schemas.openxmlformats.org/markup-compatibility/2006" xmlns:aink="http://schemas.microsoft.com/office/drawing/2016/ink" xmlns:am3d="http://schemas.microsoft.com/office/drawing/2017/model3d" xmlns:o="urn:schemas-microsoft-com:office:office" xmlns:r="http://schemas.openxmlformats.org/officeDocument/2006/relationships" xmlns:m="http://schemas.openxmlformats.org/officeDocument/2006/math" xmlns:v="urn:schemas-microsoft-com:vml" xmlns:wp14="http://schemas.microsoft.com/office/word/2010/wordprocessingDrawing" xmlns:wp="http://schemas.openxmlformats.org/drawingml/2006/wordprocessingDrawing" xmlns:w10="urn:schemas-microsoft-com:office:word" xmlns:w="http://schemas.openxmlformats.org/wordprocessingml/2006/main" xmlns:w14="http://schemas.microsoft.com/office/word/2010/wordml" xmlns:w15="http://schemas.microsoft.com/office/word/2012/wordml" xmlns:w16cex="http://schemas.microsoft.com/office/word/2018/wordml/cex" xmlns:w16cid="http://schemas.microsoft.com/office/word/2016/wordml/cid" xmlns:w16="http://schemas.microsoft.com/office/word/2018/wordml" xmlns:w16sdtdh="http://schemas.microsoft.com/office/word/2020/wordml/sdtdatahash" xmlns:w16se="http://schemas.microsoft.com/office/word/2015/wordml/symex" xmlns:wpg="http://schemas.microsoft.com/office/word/2010/wordprocessingGroup" xmlns:wpi="http://schemas.microsoft.com/office/word/2010/wordprocessingInk" xmlns:wne="http://schemas.microsoft.com/office/word/2006/wordml" xmlns:wps="http://schemas.microsoft.com/office/word/2010/wordprocessingShape" mc:Ignorable="w14 w15 w16se w16cid w16 w16cex w16sdtdh wp14">
   <w:p>
     <w:pPr>
       <w:pStyle w:val="Header"/>
@@ -2889,7 +2896,7 @@
 </file>
 
 <file path=word/numbering.xml><?xml version="1.0" encoding="utf-8"?>
-<w:numbering xmlns:wpc="http://schemas.microsoft.com/office/word/2010/wordprocessingCanvas" xmlns:cx="http://schemas.microsoft.com/office/drawing/2014/chartex" xmlns:cx1="http://schemas.microsoft.com/office/drawing/2015/9/8/chartex" xmlns:cx2="http://schemas.microsoft.com/office/drawing/2015/10/21/chartex" xmlns:cx3="http://schemas.microsoft.com/office/drawing/2016/5/9/chartex" xmlns:cx4="http://schemas.microsoft.com/office/drawing/2016/5/10/chartex" xmlns:cx5="http://schemas.microsoft.com/office/drawing/2016/5/11/chartex" xmlns:cx6="http://schemas.microsoft.com/office/drawing/2016/5/12/chartex" xmlns:cx7="http://schemas.microsoft.com/office/drawing/2016/5/13/chartex" xmlns:cx8="http://schemas.microsoft.com/office/drawing/2016/5/14/chartex" xmlns:mc="http://schemas.openxmlformats.org/markup-compatibility/2006" xmlns:aink="http://schemas.microsoft.com/office/drawing/2016/ink" xmlns:am3d="http://schemas.microsoft.com/office/drawing/2017/model3d" xmlns:o="urn:schemas-microsoft-com:office:office" xmlns:oel="http://schemas.microsoft.com/office/2019/extlst" xmlns:r="http://schemas.openxmlformats.org/officeDocument/2006/relationships" xmlns:m="http://schemas.openxmlformats.org/officeDocument/2006/math" xmlns:v="urn:schemas-microsoft-com:vml" xmlns:wp14="http://schemas.microsoft.com/office/word/2010/wordprocessingDrawing" xmlns:wp="http://schemas.openxmlformats.org/drawingml/2006/wordprocessingDrawing" xmlns:w10="urn:schemas-microsoft-com:office:word" xmlns:w="http://schemas.openxmlformats.org/wordprocessingml/2006/main" xmlns:w14="http://schemas.microsoft.com/office/word/2010/wordml" xmlns:w15="http://schemas.microsoft.com/office/word/2012/wordml" xmlns:w16cex="http://schemas.microsoft.com/office/word/2018/wordml/cex" xmlns:w16cid="http://schemas.microsoft.com/office/word/2016/wordml/cid" xmlns:w16="http://schemas.microsoft.com/office/word/2018/wordml" xmlns:w16sdtdh="http://schemas.microsoft.com/office/word/2020/wordml/sdtdatahash" xmlns:w16se="http://schemas.microsoft.com/office/word/2015/wordml/symex" xmlns:wpg="http://schemas.microsoft.com/office/word/2010/wordprocessingGroup" xmlns:wpi="http://schemas.microsoft.com/office/word/2010/wordprocessingInk" xmlns:wne="http://schemas.microsoft.com/office/word/2006/wordml" xmlns:wps="http://schemas.microsoft.com/office/word/2010/wordprocessingShape" mc:Ignorable="w14 w15 w16se w16cid w16 w16cex w16sdtdh wp14">
+<w:numbering xmlns:wpc="http://schemas.microsoft.com/office/word/2010/wordprocessingCanvas" xmlns:cx="http://schemas.microsoft.com/office/drawing/2014/chartex" xmlns:cx1="http://schemas.microsoft.com/office/drawing/2015/9/8/chartex" xmlns:cx2="http://schemas.microsoft.com/office/drawing/2015/10/21/chartex" xmlns:cx3="http://schemas.microsoft.com/office/drawing/2016/5/9/chartex" xmlns:cx4="http://schemas.microsoft.com/office/drawing/2016/5/10/chartex" xmlns:cx5="http://schemas.microsoft.com/office/drawing/2016/5/11/chartex" xmlns:cx6="http://schemas.microsoft.com/office/drawing/2016/5/12/chartex" xmlns:cx7="http://schemas.microsoft.com/office/drawing/2016/5/13/chartex" xmlns:cx8="http://schemas.microsoft.com/office/drawing/2016/5/14/chartex" xmlns:mc="http://schemas.openxmlformats.org/markup-compatibility/2006" xmlns:aink="http://schemas.microsoft.com/office/drawing/2016/ink" xmlns:am3d="http://schemas.microsoft.com/office/drawing/2017/model3d" xmlns:o="urn:schemas-microsoft-com:office:office" xmlns:r="http://schemas.openxmlformats.org/officeDocument/2006/relationships" xmlns:m="http://schemas.openxmlformats.org/officeDocument/2006/math" xmlns:v="urn:schemas-microsoft-com:vml" xmlns:wp14="http://schemas.microsoft.com/office/word/2010/wordprocessingDrawing" xmlns:wp="http://schemas.openxmlformats.org/drawingml/2006/wordprocessingDrawing" xmlns:w10="urn:schemas-microsoft-com:office:word" xmlns:w="http://schemas.openxmlformats.org/wordprocessingml/2006/main" xmlns:w14="http://schemas.microsoft.com/office/word/2010/wordml" xmlns:w15="http://schemas.microsoft.com/office/word/2012/wordml" xmlns:w16cex="http://schemas.microsoft.com/office/word/2018/wordml/cex" xmlns:w16cid="http://schemas.microsoft.com/office/word/2016/wordml/cid" xmlns:w16="http://schemas.microsoft.com/office/word/2018/wordml" xmlns:w16sdtdh="http://schemas.microsoft.com/office/word/2020/wordml/sdtdatahash" xmlns:w16se="http://schemas.microsoft.com/office/word/2015/wordml/symex" xmlns:wpg="http://schemas.microsoft.com/office/word/2010/wordprocessingGroup" xmlns:wpi="http://schemas.microsoft.com/office/word/2010/wordprocessingInk" xmlns:wne="http://schemas.microsoft.com/office/word/2006/wordml" xmlns:wps="http://schemas.microsoft.com/office/word/2010/wordprocessingShape" mc:Ignorable="w14 w15 w16se w16cid w16 w16cex w16sdtdh wp14">
   <w:abstractNum w:abstractNumId="0" w15:restartNumberingAfterBreak="0">
     <w:nsid w:val="08B2501C"/>
     <w:multiLevelType w:val="hybridMultilevel"/>
@@ -3681,34 +3688,34 @@
       </w:rPr>
     </w:lvl>
   </w:abstractNum>
-  <w:num w:numId="1" w16cid:durableId="1916090980">
+  <w:num w:numId="1">
     <w:abstractNumId w:val="0"/>
   </w:num>
-  <w:num w:numId="2" w16cid:durableId="840895875">
+  <w:num w:numId="2">
     <w:abstractNumId w:val="5"/>
   </w:num>
-  <w:num w:numId="3" w16cid:durableId="1707556642">
+  <w:num w:numId="3">
     <w:abstractNumId w:val="4"/>
   </w:num>
-  <w:num w:numId="4" w16cid:durableId="561452284">
+  <w:num w:numId="4">
     <w:abstractNumId w:val="3"/>
   </w:num>
-  <w:num w:numId="5" w16cid:durableId="1681855948">
+  <w:num w:numId="5">
     <w:abstractNumId w:val="6"/>
   </w:num>
-  <w:num w:numId="6" w16cid:durableId="348995794">
+  <w:num w:numId="6">
     <w:abstractNumId w:val="2"/>
   </w:num>
-  <w:num w:numId="7" w16cid:durableId="1857646064">
+  <w:num w:numId="7">
     <w:abstractNumId w:val="1"/>
   </w:num>
-  <w:num w:numId="8" w16cid:durableId="2053380992">
+  <w:num w:numId="8">
     <w:abstractNumId w:val="1"/>
   </w:num>
-  <w:num w:numId="9" w16cid:durableId="1905794418">
+  <w:num w:numId="9">
     <w:abstractNumId w:val="2"/>
   </w:num>
-  <w:num w:numId="10" w16cid:durableId="1820684996">
+  <w:num w:numId="10">
     <w:abstractNumId w:val="3"/>
   </w:num>
 </w:numbering>

--- a/resources/Templates/Probation_Violation_Bond_Template.docx
+++ b/resources/Templates/Probation_Violation_Bond_Template.docx
@@ -1,6 +1,6 @@
 
 <file path=word/document.xml><?xml version="1.0" encoding="utf-8"?>
-<w:document xmlns:wpc="http://schemas.microsoft.com/office/word/2010/wordprocessingCanvas" xmlns:cx="http://schemas.microsoft.com/office/drawing/2014/chartex" xmlns:cx1="http://schemas.microsoft.com/office/drawing/2015/9/8/chartex" xmlns:cx2="http://schemas.microsoft.com/office/drawing/2015/10/21/chartex" xmlns:cx3="http://schemas.microsoft.com/office/drawing/2016/5/9/chartex" xmlns:cx4="http://schemas.microsoft.com/office/drawing/2016/5/10/chartex" xmlns:cx5="http://schemas.microsoft.com/office/drawing/2016/5/11/chartex" xmlns:cx6="http://schemas.microsoft.com/office/drawing/2016/5/12/chartex" xmlns:cx7="http://schemas.microsoft.com/office/drawing/2016/5/13/chartex" xmlns:cx8="http://schemas.microsoft.com/office/drawing/2016/5/14/chartex" xmlns:mc="http://schemas.openxmlformats.org/markup-compatibility/2006" xmlns:aink="http://schemas.microsoft.com/office/drawing/2016/ink" xmlns:am3d="http://schemas.microsoft.com/office/drawing/2017/model3d" xmlns:o="urn:schemas-microsoft-com:office:office" xmlns:r="http://schemas.openxmlformats.org/officeDocument/2006/relationships" xmlns:m="http://schemas.openxmlformats.org/officeDocument/2006/math" xmlns:v="urn:schemas-microsoft-com:vml" xmlns:wp14="http://schemas.microsoft.com/office/word/2010/wordprocessingDrawing" xmlns:wp="http://schemas.openxmlformats.org/drawingml/2006/wordprocessingDrawing" xmlns:w10="urn:schemas-microsoft-com:office:word" xmlns:w="http://schemas.openxmlformats.org/wordprocessingml/2006/main" xmlns:w14="http://schemas.microsoft.com/office/word/2010/wordml" xmlns:w15="http://schemas.microsoft.com/office/word/2012/wordml" xmlns:w16cex="http://schemas.microsoft.com/office/word/2018/wordml/cex" xmlns:w16cid="http://schemas.microsoft.com/office/word/2016/wordml/cid" xmlns:w16="http://schemas.microsoft.com/office/word/2018/wordml" xmlns:w16sdtdh="http://schemas.microsoft.com/office/word/2020/wordml/sdtdatahash" xmlns:w16se="http://schemas.microsoft.com/office/word/2015/wordml/symex" xmlns:wpg="http://schemas.microsoft.com/office/word/2010/wordprocessingGroup" xmlns:wpi="http://schemas.microsoft.com/office/word/2010/wordprocessingInk" xmlns:wne="http://schemas.microsoft.com/office/word/2006/wordml" xmlns:wps="http://schemas.microsoft.com/office/word/2010/wordprocessingShape" mc:Ignorable="w14 w15 w16se w16cid w16 w16cex w16sdtdh wp14">
+<w:document xmlns:wpc="http://schemas.microsoft.com/office/word/2010/wordprocessingCanvas" xmlns:cx="http://schemas.microsoft.com/office/drawing/2014/chartex" xmlns:cx1="http://schemas.microsoft.com/office/drawing/2015/9/8/chartex" xmlns:cx2="http://schemas.microsoft.com/office/drawing/2015/10/21/chartex" xmlns:cx3="http://schemas.microsoft.com/office/drawing/2016/5/9/chartex" xmlns:cx4="http://schemas.microsoft.com/office/drawing/2016/5/10/chartex" xmlns:cx5="http://schemas.microsoft.com/office/drawing/2016/5/11/chartex" xmlns:cx6="http://schemas.microsoft.com/office/drawing/2016/5/12/chartex" xmlns:cx7="http://schemas.microsoft.com/office/drawing/2016/5/13/chartex" xmlns:cx8="http://schemas.microsoft.com/office/drawing/2016/5/14/chartex" xmlns:mc="http://schemas.openxmlformats.org/markup-compatibility/2006" xmlns:aink="http://schemas.microsoft.com/office/drawing/2016/ink" xmlns:am3d="http://schemas.microsoft.com/office/drawing/2017/model3d" xmlns:o="urn:schemas-microsoft-com:office:office" xmlns:oel="http://schemas.microsoft.com/office/2019/extlst" xmlns:r="http://schemas.openxmlformats.org/officeDocument/2006/relationships" xmlns:m="http://schemas.openxmlformats.org/officeDocument/2006/math" xmlns:v="urn:schemas-microsoft-com:vml" xmlns:wp14="http://schemas.microsoft.com/office/word/2010/wordprocessingDrawing" xmlns:wp="http://schemas.openxmlformats.org/drawingml/2006/wordprocessingDrawing" xmlns:w10="urn:schemas-microsoft-com:office:word" xmlns:w="http://schemas.openxmlformats.org/wordprocessingml/2006/main" xmlns:w14="http://schemas.microsoft.com/office/word/2010/wordml" xmlns:w15="http://schemas.microsoft.com/office/word/2012/wordml" xmlns:w16cex="http://schemas.microsoft.com/office/word/2018/wordml/cex" xmlns:w16cid="http://schemas.microsoft.com/office/word/2016/wordml/cid" xmlns:w16="http://schemas.microsoft.com/office/word/2018/wordml" xmlns:w16sdtdh="http://schemas.microsoft.com/office/word/2020/wordml/sdtdatahash" xmlns:w16se="http://schemas.microsoft.com/office/word/2015/wordml/symex" xmlns:wpg="http://schemas.microsoft.com/office/word/2010/wordprocessingGroup" xmlns:wpi="http://schemas.microsoft.com/office/word/2010/wordprocessingInk" xmlns:wne="http://schemas.microsoft.com/office/word/2006/wordml" xmlns:wps="http://schemas.microsoft.com/office/word/2010/wordprocessingShape" mc:Ignorable="w14 w15 w16se w16cid w16 w16cex w16sdtdh wp14">
   <w:body>
     <w:p>
       <w:pPr>
@@ -208,25 +208,25 @@
           <w:sz w:val="20"/>
           <w:szCs w:val="20"/>
         </w:rPr>
-        <w:t xml:space="preserve">Case No.  {{ </w:t>
-      </w:r>
-      <w:proofErr w:type="spellStart"/>
-      <w:r>
-        <w:rPr>
-          <w:rFonts w:ascii="Palatino Linotype" w:hAnsi="Palatino Linotype"/>
-          <w:sz w:val="20"/>
-          <w:szCs w:val="20"/>
-        </w:rPr>
-        <w:t>case_number</w:t>
-      </w:r>
-      <w:proofErr w:type="spellEnd"/>
-      <w:r>
-        <w:rPr>
-          <w:rFonts w:ascii="Palatino Linotype" w:hAnsi="Palatino Linotype"/>
-          <w:sz w:val="20"/>
-          <w:szCs w:val="20"/>
-        </w:rPr>
-        <w:t xml:space="preserve"> }}</w:t>
+        <w:t xml:space="preserve">Case No.  </w:t>
+      </w:r>
+      <w:proofErr w:type="gramStart"/>
+      <w:r>
+        <w:rPr>
+          <w:rFonts w:ascii="Palatino Linotype" w:hAnsi="Palatino Linotype"/>
+          <w:sz w:val="20"/>
+          <w:szCs w:val="20"/>
+        </w:rPr>
+        <w:t>{{ case</w:t>
+      </w:r>
+      <w:proofErr w:type="gramEnd"/>
+      <w:r>
+        <w:rPr>
+          <w:rFonts w:ascii="Palatino Linotype" w:hAnsi="Palatino Linotype"/>
+          <w:sz w:val="20"/>
+          <w:szCs w:val="20"/>
+        </w:rPr>
+        <w:t>_number }}</w:t>
       </w:r>
       <w:r>
         <w:rPr>
@@ -275,49 +275,23 @@
           <w:szCs w:val="20"/>
         </w:rPr>
       </w:pPr>
-      <w:r>
-        <w:rPr>
-          <w:rFonts w:ascii="Palatino Linotype" w:hAnsi="Palatino Linotype"/>
-          <w:sz w:val="20"/>
-          <w:szCs w:val="20"/>
-        </w:rPr>
-        <w:t xml:space="preserve">{{ </w:t>
-      </w:r>
-      <w:proofErr w:type="spellStart"/>
-      <w:r>
-        <w:rPr>
-          <w:rFonts w:ascii="Palatino Linotype" w:hAnsi="Palatino Linotype"/>
-          <w:sz w:val="20"/>
-          <w:szCs w:val="20"/>
-        </w:rPr>
-        <w:t>defendant.first_name</w:t>
-      </w:r>
-      <w:proofErr w:type="spellEnd"/>
-      <w:r>
-        <w:rPr>
-          <w:rFonts w:ascii="Palatino Linotype" w:hAnsi="Palatino Linotype"/>
-          <w:sz w:val="20"/>
-          <w:szCs w:val="20"/>
-        </w:rPr>
-        <w:t xml:space="preserve"> }} {{ </w:t>
-      </w:r>
-      <w:proofErr w:type="spellStart"/>
-      <w:r>
-        <w:rPr>
-          <w:rFonts w:ascii="Palatino Linotype" w:hAnsi="Palatino Linotype"/>
-          <w:sz w:val="20"/>
-          <w:szCs w:val="20"/>
-        </w:rPr>
-        <w:t>defendant.last_name</w:t>
-      </w:r>
-      <w:proofErr w:type="spellEnd"/>
-      <w:r>
-        <w:rPr>
-          <w:rFonts w:ascii="Palatino Linotype" w:hAnsi="Palatino Linotype"/>
-          <w:sz w:val="20"/>
-          <w:szCs w:val="20"/>
-        </w:rPr>
-        <w:t xml:space="preserve"> }},</w:t>
+      <w:proofErr w:type="gramStart"/>
+      <w:r>
+        <w:rPr>
+          <w:rFonts w:ascii="Palatino Linotype" w:hAnsi="Palatino Linotype"/>
+          <w:sz w:val="20"/>
+          <w:szCs w:val="20"/>
+        </w:rPr>
+        <w:t>{{ defendant</w:t>
+      </w:r>
+      <w:proofErr w:type="gramEnd"/>
+      <w:r>
+        <w:rPr>
+          <w:rFonts w:ascii="Palatino Linotype" w:hAnsi="Palatino Linotype"/>
+          <w:sz w:val="20"/>
+          <w:szCs w:val="20"/>
+        </w:rPr>
+        <w:t>.first_name }} {{ defendant.last_name }},</w:t>
       </w:r>
       <w:r>
         <w:rPr>
@@ -448,27 +422,27 @@
           <w:sz w:val="20"/>
           <w:szCs w:val="20"/>
         </w:rPr>
-        <w:t xml:space="preserve">% if </w:t>
-      </w:r>
-      <w:proofErr w:type="spellStart"/>
-      <w:r>
-        <w:rPr>
-          <w:rFonts w:ascii="Palatino Linotype" w:hAnsi="Palatino Linotype"/>
-          <w:bCs/>
-          <w:sz w:val="20"/>
-          <w:szCs w:val="20"/>
-        </w:rPr>
-        <w:t>judicial_officer.officer_type</w:t>
-      </w:r>
-      <w:proofErr w:type="spellEnd"/>
-      <w:r>
-        <w:rPr>
-          <w:rFonts w:ascii="Palatino Linotype" w:hAnsi="Palatino Linotype"/>
-          <w:bCs/>
-          <w:sz w:val="20"/>
-          <w:szCs w:val="20"/>
-        </w:rPr>
-        <w:t xml:space="preserve">  ==  ‘Magistrate’ %}</w:t>
+        <w:t>% if judicial_</w:t>
+      </w:r>
+      <w:proofErr w:type="gramStart"/>
+      <w:r>
+        <w:rPr>
+          <w:rFonts w:ascii="Palatino Linotype" w:hAnsi="Palatino Linotype"/>
+          <w:bCs/>
+          <w:sz w:val="20"/>
+          <w:szCs w:val="20"/>
+        </w:rPr>
+        <w:t>officer.officer</w:t>
+      </w:r>
+      <w:proofErr w:type="gramEnd"/>
+      <w:r>
+        <w:rPr>
+          <w:rFonts w:ascii="Palatino Linotype" w:hAnsi="Palatino Linotype"/>
+          <w:bCs/>
+          <w:sz w:val="20"/>
+          <w:szCs w:val="20"/>
+        </w:rPr>
+        <w:t>_type  ==  ‘Magistrate’ %}</w:t>
       </w:r>
     </w:p>
     <w:p>
@@ -513,43 +487,25 @@
           <w:sz w:val="20"/>
           <w:szCs w:val="20"/>
         </w:rPr>
-        <w:t xml:space="preserve">{% </w:t>
-      </w:r>
-      <w:proofErr w:type="spellStart"/>
-      <w:r>
-        <w:rPr>
-          <w:rFonts w:ascii="Palatino Linotype" w:hAnsi="Palatino Linotype"/>
-          <w:sz w:val="20"/>
-          <w:szCs w:val="20"/>
-        </w:rPr>
-        <w:t>elif</w:t>
-      </w:r>
-      <w:proofErr w:type="spellEnd"/>
-      <w:r>
-        <w:rPr>
-          <w:rFonts w:ascii="Palatino Linotype" w:hAnsi="Palatino Linotype"/>
-          <w:sz w:val="20"/>
-          <w:szCs w:val="20"/>
-        </w:rPr>
-        <w:t xml:space="preserve"> </w:t>
-      </w:r>
-      <w:proofErr w:type="spellStart"/>
-      <w:r>
-        <w:rPr>
-          <w:rFonts w:ascii="Palatino Linotype" w:hAnsi="Palatino Linotype"/>
-          <w:sz w:val="20"/>
-          <w:szCs w:val="20"/>
-        </w:rPr>
-        <w:t>judicial_officer.officer_type</w:t>
-      </w:r>
-      <w:proofErr w:type="spellEnd"/>
-      <w:r>
-        <w:rPr>
-          <w:rFonts w:ascii="Palatino Linotype" w:hAnsi="Palatino Linotype"/>
-          <w:sz w:val="20"/>
-          <w:szCs w:val="20"/>
-        </w:rPr>
-        <w:t xml:space="preserve"> == ‘Judge’ %}</w:t>
+        <w:t>{% elif judicial_</w:t>
+      </w:r>
+      <w:proofErr w:type="gramStart"/>
+      <w:r>
+        <w:rPr>
+          <w:rFonts w:ascii="Palatino Linotype" w:hAnsi="Palatino Linotype"/>
+          <w:sz w:val="20"/>
+          <w:szCs w:val="20"/>
+        </w:rPr>
+        <w:t>officer.officer</w:t>
+      </w:r>
+      <w:proofErr w:type="gramEnd"/>
+      <w:r>
+        <w:rPr>
+          <w:rFonts w:ascii="Palatino Linotype" w:hAnsi="Palatino Linotype"/>
+          <w:sz w:val="20"/>
+          <w:szCs w:val="20"/>
+        </w:rPr>
+        <w:t>_type == ‘Judge’ %}</w:t>
       </w:r>
     </w:p>
     <w:p>
@@ -667,152 +623,74 @@
           <w:sz w:val="20"/>
           <w:szCs w:val="20"/>
         </w:rPr>
-        <w:t xml:space="preserve"> on {{ </w:t>
-      </w:r>
-      <w:proofErr w:type="spellStart"/>
-      <w:r>
-        <w:rPr>
-          <w:rFonts w:ascii="Palatino Linotype" w:hAnsi="Palatino Linotype"/>
-          <w:sz w:val="20"/>
-          <w:szCs w:val="20"/>
-        </w:rPr>
-        <w:t>plea_trial_date</w:t>
-      </w:r>
-      <w:proofErr w:type="spellEnd"/>
-      <w:r>
-        <w:rPr>
-          <w:rFonts w:ascii="Palatino Linotype" w:hAnsi="Palatino Linotype"/>
-          <w:sz w:val="20"/>
-          <w:szCs w:val="20"/>
-        </w:rPr>
-        <w:t xml:space="preserve"> }}, for a {{ </w:t>
-      </w:r>
-      <w:proofErr w:type="spellStart"/>
-      <w:r>
-        <w:rPr>
-          <w:rFonts w:ascii="Palatino Linotype" w:hAnsi="Palatino Linotype"/>
-          <w:sz w:val="20"/>
-          <w:szCs w:val="20"/>
-        </w:rPr>
-        <w:t>appearance_reason</w:t>
-      </w:r>
-      <w:proofErr w:type="spellEnd"/>
-      <w:r>
-        <w:rPr>
-          <w:rFonts w:ascii="Palatino Linotype" w:hAnsi="Palatino Linotype"/>
-          <w:sz w:val="20"/>
-          <w:szCs w:val="20"/>
-        </w:rPr>
-        <w:t xml:space="preserve"> }}. </w:t>
-      </w:r>
-      <w:r>
-        <w:rPr>
-          <w:rFonts w:ascii="Palatino Linotype" w:hAnsi="Palatino Linotype"/>
-          <w:bCs/>
-          <w:sz w:val="20"/>
-          <w:szCs w:val="20"/>
-        </w:rPr>
-        <w:t xml:space="preserve">{% if </w:t>
-      </w:r>
-      <w:proofErr w:type="spellStart"/>
-      <w:r>
-        <w:rPr>
-          <w:rFonts w:ascii="Palatino Linotype" w:hAnsi="Palatino Linotype"/>
-          <w:bCs/>
-          <w:sz w:val="20"/>
-          <w:szCs w:val="20"/>
-        </w:rPr>
-        <w:t>defense_counsel_waived</w:t>
-      </w:r>
-      <w:proofErr w:type="spellEnd"/>
-      <w:r>
-        <w:rPr>
-          <w:rFonts w:ascii="Palatino Linotype" w:hAnsi="Palatino Linotype"/>
-          <w:bCs/>
-          <w:sz w:val="20"/>
-          <w:szCs w:val="20"/>
-        </w:rPr>
-        <w:t xml:space="preserve"> is false %}Defendant was represented by {{ </w:t>
-      </w:r>
-      <w:proofErr w:type="spellStart"/>
-      <w:r>
-        <w:rPr>
-          <w:rFonts w:ascii="Palatino Linotype" w:hAnsi="Palatino Linotype"/>
-          <w:bCs/>
-          <w:sz w:val="20"/>
-          <w:szCs w:val="20"/>
-        </w:rPr>
-        <w:t>defense_counsel</w:t>
-      </w:r>
-      <w:proofErr w:type="spellEnd"/>
-      <w:r>
-        <w:rPr>
-          <w:rFonts w:ascii="Palatino Linotype" w:hAnsi="Palatino Linotype"/>
-          <w:bCs/>
-          <w:sz w:val="20"/>
-          <w:szCs w:val="20"/>
-        </w:rPr>
-        <w:t xml:space="preserve"> }}, {{ </w:t>
-      </w:r>
-      <w:proofErr w:type="spellStart"/>
-      <w:r>
-        <w:rPr>
-          <w:rFonts w:ascii="Palatino Linotype" w:hAnsi="Palatino Linotype"/>
-          <w:bCs/>
-          <w:sz w:val="20"/>
-          <w:szCs w:val="20"/>
-        </w:rPr>
-        <w:t>defense_counsel_type</w:t>
-      </w:r>
-      <w:proofErr w:type="spellEnd"/>
-      <w:r>
-        <w:rPr>
-          <w:rFonts w:ascii="Palatino Linotype" w:hAnsi="Palatino Linotype"/>
-          <w:bCs/>
-          <w:sz w:val="20"/>
-          <w:szCs w:val="20"/>
-        </w:rPr>
-        <w:t xml:space="preserve"> }}. {% </w:t>
-      </w:r>
-      <w:proofErr w:type="spellStart"/>
-      <w:r>
-        <w:rPr>
-          <w:rFonts w:ascii="Palatino Linotype" w:hAnsi="Palatino Linotype"/>
-          <w:bCs/>
-          <w:sz w:val="20"/>
-          <w:szCs w:val="20"/>
-        </w:rPr>
-        <w:t>elif</w:t>
-      </w:r>
-      <w:proofErr w:type="spellEnd"/>
-      <w:r>
-        <w:rPr>
-          <w:rFonts w:ascii="Palatino Linotype" w:hAnsi="Palatino Linotype"/>
-          <w:bCs/>
-          <w:sz w:val="20"/>
-          <w:szCs w:val="20"/>
-        </w:rPr>
-        <w:t xml:space="preserve"> </w:t>
-      </w:r>
-      <w:proofErr w:type="spellStart"/>
-      <w:r>
-        <w:rPr>
-          <w:rFonts w:ascii="Palatino Linotype" w:hAnsi="Palatino Linotype"/>
-          <w:bCs/>
-          <w:sz w:val="20"/>
-          <w:szCs w:val="20"/>
-        </w:rPr>
-        <w:t>defense_counsel_waived</w:t>
-      </w:r>
-      <w:proofErr w:type="spellEnd"/>
-      <w:r>
-        <w:rPr>
-          <w:rFonts w:ascii="Palatino Linotype" w:hAnsi="Palatino Linotype"/>
-          <w:bCs/>
-          <w:sz w:val="20"/>
-          <w:szCs w:val="20"/>
-        </w:rPr>
-        <w:t xml:space="preserve"> is true %}Defendant appeared without counsel. {% endif %}</w:t>
+        <w:t xml:space="preserve"> on </w:t>
+      </w:r>
+      <w:proofErr w:type="gramStart"/>
+      <w:r>
+        <w:rPr>
+          <w:rFonts w:ascii="Palatino Linotype" w:hAnsi="Palatino Linotype"/>
+          <w:sz w:val="20"/>
+          <w:szCs w:val="20"/>
+        </w:rPr>
+        <w:t>{{ plea</w:t>
+      </w:r>
+      <w:proofErr w:type="gramEnd"/>
+      <w:r>
+        <w:rPr>
+          <w:rFonts w:ascii="Palatino Linotype" w:hAnsi="Palatino Linotype"/>
+          <w:sz w:val="20"/>
+          <w:szCs w:val="20"/>
+        </w:rPr>
+        <w:t xml:space="preserve">_trial_date }}, for a {{ appearance_reason }}. </w:t>
+      </w:r>
+      <w:r>
+        <w:rPr>
+          <w:rFonts w:ascii="Palatino Linotype" w:hAnsi="Palatino Linotype"/>
+          <w:bCs/>
+          <w:sz w:val="20"/>
+          <w:szCs w:val="20"/>
+        </w:rPr>
+        <w:t xml:space="preserve">{% if defense_counsel_waived is false </w:t>
+      </w:r>
+      <w:proofErr w:type="gramStart"/>
+      <w:r>
+        <w:rPr>
+          <w:rFonts w:ascii="Palatino Linotype" w:hAnsi="Palatino Linotype"/>
+          <w:bCs/>
+          <w:sz w:val="20"/>
+          <w:szCs w:val="20"/>
+        </w:rPr>
+        <w:t>%}Defendant</w:t>
+      </w:r>
+      <w:proofErr w:type="gramEnd"/>
+      <w:r>
+        <w:rPr>
+          <w:rFonts w:ascii="Palatino Linotype" w:hAnsi="Palatino Linotype"/>
+          <w:bCs/>
+          <w:sz w:val="20"/>
+          <w:szCs w:val="20"/>
+        </w:rPr>
+        <w:t xml:space="preserve"> was represented by {{ defense_counsel }}, {{ defense_counsel_type }}. {% elif defense_counsel_waived is true </w:t>
+      </w:r>
+      <w:proofErr w:type="gramStart"/>
+      <w:r>
+        <w:rPr>
+          <w:rFonts w:ascii="Palatino Linotype" w:hAnsi="Palatino Linotype"/>
+          <w:bCs/>
+          <w:sz w:val="20"/>
+          <w:szCs w:val="20"/>
+        </w:rPr>
+        <w:t>%}Defendant</w:t>
+      </w:r>
+      <w:proofErr w:type="gramEnd"/>
+      <w:r>
+        <w:rPr>
+          <w:rFonts w:ascii="Palatino Linotype" w:hAnsi="Palatino Linotype"/>
+          <w:bCs/>
+          <w:sz w:val="20"/>
+          <w:szCs w:val="20"/>
+        </w:rPr>
+        <w:t xml:space="preserve"> appeared without counsel. {% endif %}</w:t>
       </w:r>
     </w:p>
     <w:p>
@@ -847,97 +725,61 @@
           <w:sz w:val="20"/>
           <w:szCs w:val="20"/>
         </w:rPr>
-        <w:t xml:space="preserve">The Defendant was advised of all rights pursuant to Criminal Rule 5. {% if </w:t>
-      </w:r>
-      <w:proofErr w:type="spellStart"/>
-      <w:r>
-        <w:rPr>
-          <w:rFonts w:ascii="Palatino Linotype" w:hAnsi="Palatino Linotype"/>
-          <w:sz w:val="20"/>
-          <w:szCs w:val="20"/>
-        </w:rPr>
-        <w:t>cc_violation_probable_cause</w:t>
-      </w:r>
-      <w:proofErr w:type="spellEnd"/>
-      <w:r>
-        <w:rPr>
-          <w:rFonts w:ascii="Palatino Linotype" w:hAnsi="Palatino Linotype"/>
-          <w:sz w:val="20"/>
-          <w:szCs w:val="20"/>
-        </w:rPr>
-        <w:t xml:space="preserve"> == ‘Court finds probable cause’ %}The Court finds that probable cause exists for the Community Control violation. This case shall be set for a Final Community Control Violation Hearing on ________________________________________________. {% </w:t>
-      </w:r>
-      <w:proofErr w:type="spellStart"/>
-      <w:r>
-        <w:rPr>
-          <w:rFonts w:ascii="Palatino Linotype" w:hAnsi="Palatino Linotype"/>
-          <w:sz w:val="20"/>
-          <w:szCs w:val="20"/>
-        </w:rPr>
-        <w:t>elif</w:t>
-      </w:r>
-      <w:proofErr w:type="spellEnd"/>
-      <w:r>
-        <w:rPr>
-          <w:rFonts w:ascii="Palatino Linotype" w:hAnsi="Palatino Linotype"/>
-          <w:sz w:val="20"/>
-          <w:szCs w:val="20"/>
-        </w:rPr>
-        <w:t xml:space="preserve"> </w:t>
-      </w:r>
-      <w:proofErr w:type="spellStart"/>
-      <w:r>
-        <w:rPr>
-          <w:rFonts w:ascii="Palatino Linotype" w:hAnsi="Palatino Linotype"/>
-          <w:sz w:val="20"/>
-          <w:szCs w:val="20"/>
-        </w:rPr>
-        <w:t>cc_violation_probable_cause</w:t>
-      </w:r>
-      <w:proofErr w:type="spellEnd"/>
-      <w:r>
-        <w:rPr>
-          <w:rFonts w:ascii="Palatino Linotype" w:hAnsi="Palatino Linotype"/>
-          <w:sz w:val="20"/>
-          <w:szCs w:val="20"/>
-        </w:rPr>
-        <w:t xml:space="preserve"> == ‘Defendant stipulates probable cause exists’ %}The Defendant stipulated that probable cause exists for the Community Control violation and waived a finding of probable cause. This case shall be set for a Final Community Control Violation Hearing on ________________________________________________. {% </w:t>
-      </w:r>
-      <w:proofErr w:type="spellStart"/>
-      <w:r>
-        <w:rPr>
-          <w:rFonts w:ascii="Palatino Linotype" w:hAnsi="Palatino Linotype"/>
-          <w:sz w:val="20"/>
-          <w:szCs w:val="20"/>
-        </w:rPr>
-        <w:t>elif</w:t>
-      </w:r>
-      <w:proofErr w:type="spellEnd"/>
-      <w:r>
-        <w:rPr>
-          <w:rFonts w:ascii="Palatino Linotype" w:hAnsi="Palatino Linotype"/>
-          <w:sz w:val="20"/>
-          <w:szCs w:val="20"/>
-        </w:rPr>
-        <w:t xml:space="preserve"> </w:t>
-      </w:r>
-      <w:proofErr w:type="spellStart"/>
-      <w:r>
-        <w:rPr>
-          <w:rFonts w:ascii="Palatino Linotype" w:hAnsi="Palatino Linotype"/>
-          <w:sz w:val="20"/>
-          <w:szCs w:val="20"/>
-        </w:rPr>
-        <w:t>cc_violation_probable_cause</w:t>
-      </w:r>
-      <w:proofErr w:type="spellEnd"/>
-      <w:r>
-        <w:rPr>
-          <w:rFonts w:ascii="Palatino Linotype" w:hAnsi="Palatino Linotype"/>
-          <w:sz w:val="20"/>
-          <w:szCs w:val="20"/>
-        </w:rPr>
-        <w:t xml:space="preserve"> == ‘No probable cause’ %}The Court found that there is no probable cause for the Community Control violation and the Notice of Community Control Violation is dismissed. {% endif %}</w:t>
+        <w:t xml:space="preserve">The Defendant was advised of all rights pursuant to Criminal Rule 5. {% if cc_violation_probable_cause == ‘Court finds probable cause’ </w:t>
+      </w:r>
+      <w:proofErr w:type="gramStart"/>
+      <w:r>
+        <w:rPr>
+          <w:rFonts w:ascii="Palatino Linotype" w:hAnsi="Palatino Linotype"/>
+          <w:sz w:val="20"/>
+          <w:szCs w:val="20"/>
+        </w:rPr>
+        <w:t>%}The</w:t>
+      </w:r>
+      <w:proofErr w:type="gramEnd"/>
+      <w:r>
+        <w:rPr>
+          <w:rFonts w:ascii="Palatino Linotype" w:hAnsi="Palatino Linotype"/>
+          <w:sz w:val="20"/>
+          <w:szCs w:val="20"/>
+        </w:rPr>
+        <w:t xml:space="preserve"> Court finds that probable cause exists for the Community Control violation. This case shall be set for a Final Community Control Violation Hearing on ________________________________________________. {% elif cc_violation_probable_cause == ‘Defendant stipulates probable cause exists’ </w:t>
+      </w:r>
+      <w:proofErr w:type="gramStart"/>
+      <w:r>
+        <w:rPr>
+          <w:rFonts w:ascii="Palatino Linotype" w:hAnsi="Palatino Linotype"/>
+          <w:sz w:val="20"/>
+          <w:szCs w:val="20"/>
+        </w:rPr>
+        <w:t>%}The</w:t>
+      </w:r>
+      <w:proofErr w:type="gramEnd"/>
+      <w:r>
+        <w:rPr>
+          <w:rFonts w:ascii="Palatino Linotype" w:hAnsi="Palatino Linotype"/>
+          <w:sz w:val="20"/>
+          <w:szCs w:val="20"/>
+        </w:rPr>
+        <w:t xml:space="preserve"> Defendant stipulated that probable cause exists for the Community Control violation and waived a finding of probable cause. This case shall be set for a Final Community Control Violation Hearing on ________________________________________________. {% elif cc_violation_probable_cause == ‘No probable cause’ </w:t>
+      </w:r>
+      <w:proofErr w:type="gramStart"/>
+      <w:r>
+        <w:rPr>
+          <w:rFonts w:ascii="Palatino Linotype" w:hAnsi="Palatino Linotype"/>
+          <w:sz w:val="20"/>
+          <w:szCs w:val="20"/>
+        </w:rPr>
+        <w:t>%}The</w:t>
+      </w:r>
+      <w:proofErr w:type="gramEnd"/>
+      <w:r>
+        <w:rPr>
+          <w:rFonts w:ascii="Palatino Linotype" w:hAnsi="Palatino Linotype"/>
+          <w:sz w:val="20"/>
+          <w:szCs w:val="20"/>
+        </w:rPr>
+        <w:t xml:space="preserve"> Court found that there is no probable cause for the Community Control violation and the Notice of Community Control Violation is dismissed. {% endif %}</w:t>
       </w:r>
     </w:p>
     <w:p>
@@ -972,79 +814,43 @@
           <w:szCs w:val="20"/>
         </w:rPr>
         <w:tab/>
-        <w:t xml:space="preserve">{% if </w:t>
-      </w:r>
-      <w:proofErr w:type="spellStart"/>
-      <w:r>
-        <w:rPr>
-          <w:rFonts w:ascii="Palatino Linotype" w:hAnsi="Palatino Linotype"/>
-          <w:sz w:val="20"/>
-          <w:szCs w:val="20"/>
-        </w:rPr>
-        <w:t>cc_violation_probable_cause</w:t>
-      </w:r>
-      <w:proofErr w:type="spellEnd"/>
-      <w:r>
-        <w:rPr>
-          <w:rFonts w:ascii="Palatino Linotype" w:hAnsi="Palatino Linotype"/>
-          <w:sz w:val="20"/>
-          <w:szCs w:val="20"/>
-        </w:rPr>
-        <w:t xml:space="preserve"> != ‘No probable cause’ %}{% if </w:t>
-      </w:r>
-      <w:proofErr w:type="spellStart"/>
-      <w:r>
-        <w:rPr>
-          <w:rFonts w:ascii="Palatino Linotype" w:hAnsi="Palatino Linotype"/>
-          <w:sz w:val="20"/>
-          <w:szCs w:val="20"/>
-        </w:rPr>
-        <w:t>cc_bond_conditions.bond_type</w:t>
-      </w:r>
-      <w:proofErr w:type="spellEnd"/>
-      <w:r>
-        <w:rPr>
-          <w:rFonts w:ascii="Palatino Linotype" w:hAnsi="Palatino Linotype"/>
-          <w:sz w:val="20"/>
-          <w:szCs w:val="20"/>
-        </w:rPr>
-        <w:t xml:space="preserve"> == ‘No Bond’ %}No bond is set in this case and the Defendant shall remain in jail until the Final Community Control Violation Hearing. {% </w:t>
-      </w:r>
-      <w:proofErr w:type="spellStart"/>
-      <w:r>
-        <w:rPr>
-          <w:rFonts w:ascii="Palatino Linotype" w:hAnsi="Palatino Linotype"/>
-          <w:sz w:val="20"/>
-          <w:szCs w:val="20"/>
-        </w:rPr>
-        <w:t>elif</w:t>
-      </w:r>
-      <w:proofErr w:type="spellEnd"/>
-      <w:r>
-        <w:rPr>
-          <w:rFonts w:ascii="Palatino Linotype" w:hAnsi="Palatino Linotype"/>
-          <w:sz w:val="20"/>
-          <w:szCs w:val="20"/>
-        </w:rPr>
-        <w:t xml:space="preserve"> </w:t>
-      </w:r>
-      <w:proofErr w:type="spellStart"/>
-      <w:r>
-        <w:rPr>
-          <w:rFonts w:ascii="Palatino Linotype" w:hAnsi="Palatino Linotype"/>
-          <w:sz w:val="20"/>
-          <w:szCs w:val="20"/>
-        </w:rPr>
-        <w:t>cc_bond_conditions.bond_type</w:t>
-      </w:r>
-      <w:proofErr w:type="spellEnd"/>
-      <w:r>
-        <w:rPr>
-          <w:rFonts w:ascii="Palatino Linotype" w:hAnsi="Palatino Linotype"/>
-          <w:sz w:val="20"/>
-          <w:szCs w:val="20"/>
-        </w:rPr>
-        <w:t xml:space="preserve"> != ‘No Bond’ %}The Court </w:t>
+        <w:t>{% if cc_violation_probable_</w:t>
+      </w:r>
+      <w:proofErr w:type="gramStart"/>
+      <w:r>
+        <w:rPr>
+          <w:rFonts w:ascii="Palatino Linotype" w:hAnsi="Palatino Linotype"/>
+          <w:sz w:val="20"/>
+          <w:szCs w:val="20"/>
+        </w:rPr>
+        <w:t>cause !</w:t>
+      </w:r>
+      <w:proofErr w:type="gramEnd"/>
+      <w:r>
+        <w:rPr>
+          <w:rFonts w:ascii="Palatino Linotype" w:hAnsi="Palatino Linotype"/>
+          <w:sz w:val="20"/>
+          <w:szCs w:val="20"/>
+        </w:rPr>
+        <w:t>= ‘No probable cause’ %}{% if cc_bond_conditions.bond_type == ‘No Bond’ %}No bond is set in this case and the Defendant shall remain in jail until the Final Community Control Violation Hearing. {% elif cc_bond_</w:t>
+      </w:r>
+      <w:proofErr w:type="gramStart"/>
+      <w:r>
+        <w:rPr>
+          <w:rFonts w:ascii="Palatino Linotype" w:hAnsi="Palatino Linotype"/>
+          <w:sz w:val="20"/>
+          <w:szCs w:val="20"/>
+        </w:rPr>
+        <w:t>conditions.bond</w:t>
+      </w:r>
+      <w:proofErr w:type="gramEnd"/>
+      <w:r>
+        <w:rPr>
+          <w:rFonts w:ascii="Palatino Linotype" w:hAnsi="Palatino Linotype"/>
+          <w:sz w:val="20"/>
+          <w:szCs w:val="20"/>
+        </w:rPr>
+        <w:t xml:space="preserve">_type != ‘No Bond’ %}The Court </w:t>
       </w:r>
       <w:r>
         <w:rPr>
@@ -1077,9 +883,9 @@
           <w:sz w:val="20"/>
           <w:szCs w:val="20"/>
         </w:rPr>
-        <w:t>{% if (</w:t>
-      </w:r>
-      <w:proofErr w:type="spellStart"/>
+        <w:t>{% if (cc_bond_</w:t>
+      </w:r>
+      <w:proofErr w:type="gramStart"/>
       <w:r>
         <w:rPr>
           <w:rFonts w:ascii="Palatino Linotype" w:hAnsi="Palatino Linotype"/>
@@ -1088,9 +894,9 @@
           <w:sz w:val="20"/>
           <w:szCs w:val="20"/>
         </w:rPr>
-        <w:t>cc_bond_conditions.bond_type</w:t>
-      </w:r>
-      <w:proofErr w:type="spellEnd"/>
+        <w:t>conditions.bond</w:t>
+      </w:r>
+      <w:proofErr w:type="gramEnd"/>
       <w:r>
         <w:rPr>
           <w:rFonts w:ascii="Palatino Linotype" w:hAnsi="Palatino Linotype"/>
@@ -1099,29 +905,7 @@
           <w:sz w:val="20"/>
           <w:szCs w:val="20"/>
         </w:rPr>
-        <w:t xml:space="preserve"> == ‘10% Deposit, Cash or Surety Bond’) or (</w:t>
-      </w:r>
-      <w:proofErr w:type="spellStart"/>
-      <w:r>
-        <w:rPr>
-          <w:rFonts w:ascii="Palatino Linotype" w:hAnsi="Palatino Linotype"/>
-          <w:bCs/>
-          <w:color w:val="FF0000"/>
-          <w:sz w:val="20"/>
-          <w:szCs w:val="20"/>
-        </w:rPr>
-        <w:t>cc_bond_conditions.bond_type</w:t>
-      </w:r>
-      <w:proofErr w:type="spellEnd"/>
-      <w:r>
-        <w:rPr>
-          <w:rFonts w:ascii="Palatino Linotype" w:hAnsi="Palatino Linotype"/>
-          <w:bCs/>
-          <w:color w:val="FF0000"/>
-          <w:sz w:val="20"/>
-          <w:szCs w:val="20"/>
-        </w:rPr>
-        <w:t xml:space="preserve"> == ‘Cash or Surety Bond’) %}{{‘\n’}}</w:t>
+        <w:t>_type == ‘10% Deposit, Cash or Surety Bond’) or (cc_bond_conditions.bond_type == ‘Cash or Surety Bond’) %}{{‘\n’}}</w:t>
       </w:r>
       <w:r>
         <w:rPr>
@@ -1161,9 +945,9 @@
           <w:szCs w:val="20"/>
           <w:u w:val="single"/>
         </w:rPr>
-        <w:t xml:space="preserve">Defendant shall post a {{ </w:t>
-      </w:r>
-      <w:proofErr w:type="spellStart"/>
+        <w:t xml:space="preserve">Defendant shall post a </w:t>
+      </w:r>
+      <w:proofErr w:type="gramStart"/>
       <w:r>
         <w:rPr>
           <w:rFonts w:ascii="Palatino Linotype" w:hAnsi="Palatino Linotype"/>
@@ -1172,9 +956,9 @@
           <w:szCs w:val="20"/>
           <w:u w:val="single"/>
         </w:rPr>
-        <w:t>cc_bond_conditions.bond_amount</w:t>
-      </w:r>
-      <w:proofErr w:type="spellEnd"/>
+        <w:t>{{ cc</w:t>
+      </w:r>
+      <w:proofErr w:type="gramEnd"/>
       <w:r>
         <w:rPr>
           <w:rFonts w:ascii="Palatino Linotype" w:hAnsi="Palatino Linotype"/>
@@ -1183,7 +967,7 @@
           <w:szCs w:val="20"/>
           <w:u w:val="single"/>
         </w:rPr>
-        <w:t xml:space="preserve"> }} bond secured by </w:t>
+        <w:t xml:space="preserve">_bond_conditions.bond_amount }} bond secured by </w:t>
       </w:r>
       <w:r>
         <w:rPr>
@@ -1194,31 +978,7 @@
           <w:szCs w:val="20"/>
           <w:u w:val="single"/>
         </w:rPr>
-        <w:t xml:space="preserve">{% if </w:t>
-      </w:r>
-      <w:proofErr w:type="spellStart"/>
-      <w:r>
-        <w:rPr>
-          <w:rFonts w:ascii="Palatino Linotype" w:hAnsi="Palatino Linotype"/>
-          <w:bCs/>
-          <w:color w:val="FF0000"/>
-          <w:sz w:val="20"/>
-          <w:szCs w:val="20"/>
-          <w:u w:val="single"/>
-        </w:rPr>
-        <w:t>cc_bond_conditions.bond_type</w:t>
-      </w:r>
-      <w:proofErr w:type="spellEnd"/>
-      <w:r>
-        <w:rPr>
-          <w:rFonts w:ascii="Palatino Linotype" w:hAnsi="Palatino Linotype"/>
-          <w:bCs/>
-          <w:color w:val="FF0000"/>
-          <w:sz w:val="20"/>
-          <w:szCs w:val="20"/>
-          <w:u w:val="single"/>
-        </w:rPr>
-        <w:t xml:space="preserve"> == ‘10% Deposit, Cash or Surety Bond’ %}</w:t>
+        <w:t>{% if cc_bond_conditions.bond_type == ‘10% Deposit, Cash or Surety Bond’ %}</w:t>
       </w:r>
       <w:r>
         <w:rPr>
@@ -1312,9 +1072,9 @@
           <w:sz w:val="20"/>
           <w:szCs w:val="20"/>
         </w:rPr>
-        <w:t xml:space="preserve">{% if </w:t>
-      </w:r>
-      <w:proofErr w:type="spellStart"/>
+        <w:t>{% if cc_bond_</w:t>
+      </w:r>
+      <w:proofErr w:type="gramStart"/>
       <w:r>
         <w:rPr>
           <w:rFonts w:ascii="Palatino Linotype" w:hAnsi="Palatino Linotype"/>
@@ -1323,9 +1083,9 @@
           <w:sz w:val="20"/>
           <w:szCs w:val="20"/>
         </w:rPr>
-        <w:t>cc_bond_conditions.bond_type</w:t>
-      </w:r>
-      <w:proofErr w:type="spellEnd"/>
+        <w:t>conditions.bond</w:t>
+      </w:r>
+      <w:proofErr w:type="gramEnd"/>
       <w:r>
         <w:rPr>
           <w:rFonts w:ascii="Palatino Linotype" w:hAnsi="Palatino Linotype"/>
@@ -1334,7 +1094,7 @@
           <w:sz w:val="20"/>
           <w:szCs w:val="20"/>
         </w:rPr>
-        <w:t xml:space="preserve"> == ‘Recognizance (OR) Bond’ %}</w:t>
+        <w:t>_type == ‘Recognizance (OR) Bond’ %}</w:t>
       </w:r>
     </w:p>
     <w:p>
@@ -1364,7 +1124,18 @@
           <w:szCs w:val="20"/>
           <w:u w:val="single"/>
         </w:rPr>
-        <w:t>The Defendant shall execute a personal recognizance bond</w:t>
+        <w:t xml:space="preserve">The Defendant shall execute a personal recognizance </w:t>
+      </w:r>
+      <w:proofErr w:type="gramStart"/>
+      <w:r>
+        <w:rPr>
+          <w:rFonts w:ascii="Palatino Linotype" w:hAnsi="Palatino Linotype"/>
+          <w:bCs/>
+          <w:sz w:val="20"/>
+          <w:szCs w:val="20"/>
+          <w:u w:val="single"/>
+        </w:rPr>
+        <w:t>bond</w:t>
       </w:r>
       <w:r>
         <w:rPr>
@@ -1383,7 +1154,18 @@
           <w:sz w:val="20"/>
           <w:szCs w:val="20"/>
         </w:rPr>
-        <w:t>{% endif %}</w:t>
+        <w:t>{</w:t>
+      </w:r>
+      <w:proofErr w:type="gramEnd"/>
+      <w:r>
+        <w:rPr>
+          <w:rFonts w:ascii="Palatino Linotype" w:hAnsi="Palatino Linotype"/>
+          <w:bCs/>
+          <w:color w:val="FF0000"/>
+          <w:sz w:val="20"/>
+          <w:szCs w:val="20"/>
+        </w:rPr>
+        <w:t>% endif %}</w:t>
       </w:r>
     </w:p>
     <w:p>
@@ -1529,7 +1311,17 @@
           <w:sz w:val="20"/>
           <w:szCs w:val="20"/>
         </w:rPr>
-        <w:t>Defendant shall provide written notice to the Clerk of Court at least 10 days prior to any change of address.</w:t>
+        <w:t xml:space="preserve">Defendant shall provide written notice to the Clerk of Court at least 10 days prior to any change of </w:t>
+      </w:r>
+      <w:proofErr w:type="gramStart"/>
+      <w:r>
+        <w:rPr>
+          <w:rFonts w:ascii="Palatino Linotype" w:hAnsi="Palatino Linotype"/>
+          <w:bCs/>
+          <w:sz w:val="20"/>
+          <w:szCs w:val="20"/>
+        </w:rPr>
+        <w:t>address.</w:t>
       </w:r>
       <w:r>
         <w:rPr>
@@ -1539,9 +1331,9 @@
           <w:sz w:val="20"/>
           <w:szCs w:val="20"/>
         </w:rPr>
-        <w:t xml:space="preserve">{% if </w:t>
-      </w:r>
-      <w:proofErr w:type="spellStart"/>
+        <w:t>{</w:t>
+      </w:r>
+      <w:proofErr w:type="gramEnd"/>
       <w:r>
         <w:rPr>
           <w:rFonts w:ascii="Palatino Linotype" w:hAnsi="Palatino Linotype"/>
@@ -1550,18 +1342,7 @@
           <w:sz w:val="20"/>
           <w:szCs w:val="20"/>
         </w:rPr>
-        <w:t>cc_bond_conditions.comply_protection_order</w:t>
-      </w:r>
-      <w:proofErr w:type="spellEnd"/>
-      <w:r>
-        <w:rPr>
-          <w:rFonts w:ascii="Palatino Linotype" w:hAnsi="Palatino Linotype"/>
-          <w:bCs/>
-          <w:color w:val="FF0000"/>
-          <w:sz w:val="20"/>
-          <w:szCs w:val="20"/>
-        </w:rPr>
-        <w:t xml:space="preserve"> is true %}</w:t>
+        <w:t>% if cc_bond_conditions.comply_protection_order is true %}</w:t>
       </w:r>
     </w:p>
     <w:p>
@@ -1591,7 +1372,17 @@
           <w:sz w:val="20"/>
           <w:szCs w:val="20"/>
         </w:rPr>
-        <w:t>Defendant shall comply with all the terms of the protection order entered in this case.</w:t>
+        <w:t xml:space="preserve">Defendant shall comply with all the terms of the protection order entered in this </w:t>
+      </w:r>
+      <w:proofErr w:type="gramStart"/>
+      <w:r>
+        <w:rPr>
+          <w:rFonts w:ascii="Palatino Linotype" w:hAnsi="Palatino Linotype"/>
+          <w:bCs/>
+          <w:sz w:val="20"/>
+          <w:szCs w:val="20"/>
+        </w:rPr>
+        <w:t>case.</w:t>
       </w:r>
       <w:r>
         <w:rPr>
@@ -1601,9 +1392,9 @@
           <w:sz w:val="20"/>
           <w:szCs w:val="20"/>
         </w:rPr>
-        <w:t xml:space="preserve">{% endif %}{% if </w:t>
-      </w:r>
-      <w:proofErr w:type="spellStart"/>
+        <w:t>{</w:t>
+      </w:r>
+      <w:proofErr w:type="gramEnd"/>
       <w:r>
         <w:rPr>
           <w:rFonts w:ascii="Palatino Linotype" w:hAnsi="Palatino Linotype"/>
@@ -1612,19 +1403,18 @@
           <w:sz w:val="20"/>
           <w:szCs w:val="20"/>
         </w:rPr>
+        <w:t xml:space="preserve">% endif %}{% if </w:t>
+      </w:r>
+      <w:r>
+        <w:rPr>
+          <w:rFonts w:ascii="Palatino Linotype" w:hAnsi="Palatino Linotype"/>
+          <w:bCs/>
+          <w:color w:val="FF0000"/>
+          <w:sz w:val="20"/>
+          <w:szCs w:val="20"/>
+        </w:rPr>
         <w:lastRenderedPageBreak/>
-        <w:t>cc_bond_conditions.no_alcohol_drugs</w:t>
-      </w:r>
-      <w:proofErr w:type="spellEnd"/>
-      <w:r>
-        <w:rPr>
-          <w:rFonts w:ascii="Palatino Linotype" w:hAnsi="Palatino Linotype"/>
-          <w:bCs/>
-          <w:color w:val="FF0000"/>
-          <w:sz w:val="20"/>
-          <w:szCs w:val="20"/>
-        </w:rPr>
-        <w:t xml:space="preserve"> is true %}</w:t>
+        <w:t>cc_bond_conditions.no_alcohol_drugs is true %}</w:t>
       </w:r>
     </w:p>
     <w:p>
@@ -1653,7 +1443,17 @@
           <w:sz w:val="20"/>
           <w:szCs w:val="20"/>
         </w:rPr>
-        <w:t>Defendant shall maintain sobriety while on bond, and shall not possess, consume, or purchase alcohol or drugs of abuse.</w:t>
+        <w:t xml:space="preserve">Defendant shall maintain sobriety while on bond, and shall not possess, consume, or purchase alcohol or drugs of </w:t>
+      </w:r>
+      <w:proofErr w:type="gramStart"/>
+      <w:r>
+        <w:rPr>
+          <w:rFonts w:ascii="Palatino Linotype" w:hAnsi="Palatino Linotype"/>
+          <w:bCs/>
+          <w:sz w:val="20"/>
+          <w:szCs w:val="20"/>
+        </w:rPr>
+        <w:t>abuse.</w:t>
       </w:r>
       <w:r>
         <w:rPr>
@@ -1663,9 +1463,9 @@
           <w:sz w:val="20"/>
           <w:szCs w:val="20"/>
         </w:rPr>
-        <w:t xml:space="preserve">{% endif %}{% if </w:t>
-      </w:r>
-      <w:proofErr w:type="spellStart"/>
+        <w:t>{</w:t>
+      </w:r>
+      <w:proofErr w:type="gramEnd"/>
       <w:r>
         <w:rPr>
           <w:rFonts w:ascii="Palatino Linotype" w:hAnsi="Palatino Linotype"/>
@@ -1674,18 +1474,7 @@
           <w:sz w:val="20"/>
           <w:szCs w:val="20"/>
         </w:rPr>
-        <w:t>cc_bond_conditions.alcohol_test_kiosk</w:t>
-      </w:r>
-      <w:proofErr w:type="spellEnd"/>
-      <w:r>
-        <w:rPr>
-          <w:rFonts w:ascii="Palatino Linotype" w:hAnsi="Palatino Linotype"/>
-          <w:bCs/>
-          <w:color w:val="FF0000"/>
-          <w:sz w:val="20"/>
-          <w:szCs w:val="20"/>
-        </w:rPr>
-        <w:t xml:space="preserve"> is true %}</w:t>
+        <w:t>% endif %}{% if cc_bond_conditions.alcohol_test_kiosk is true %}</w:t>
       </w:r>
     </w:p>
     <w:p>
@@ -1716,25 +1505,15 @@
         </w:rPr>
         <w:t xml:space="preserve">Defendant shall report to the Office of Community Control forthwith to determine a schedule for alcohol tests with the AB (Alcohol) </w:t>
       </w:r>
-      <w:proofErr w:type="spellStart"/>
-      <w:r>
-        <w:rPr>
-          <w:rFonts w:ascii="Palatino Linotype" w:hAnsi="Palatino Linotype"/>
-          <w:bCs/>
-          <w:sz w:val="20"/>
-          <w:szCs w:val="20"/>
-        </w:rPr>
-        <w:t>Kisok</w:t>
-      </w:r>
-      <w:proofErr w:type="spellEnd"/>
-      <w:r>
-        <w:rPr>
-          <w:rFonts w:ascii="Palatino Linotype" w:hAnsi="Palatino Linotype"/>
-          <w:bCs/>
-          <w:sz w:val="20"/>
-          <w:szCs w:val="20"/>
-        </w:rPr>
-        <w:t>.</w:t>
+      <w:proofErr w:type="gramStart"/>
+      <w:r>
+        <w:rPr>
+          <w:rFonts w:ascii="Palatino Linotype" w:hAnsi="Palatino Linotype"/>
+          <w:bCs/>
+          <w:sz w:val="20"/>
+          <w:szCs w:val="20"/>
+        </w:rPr>
+        <w:t>Kisok.</w:t>
       </w:r>
       <w:r>
         <w:rPr>
@@ -1744,9 +1523,9 @@
           <w:sz w:val="20"/>
           <w:szCs w:val="20"/>
         </w:rPr>
-        <w:t xml:space="preserve">{% endif %}{% if </w:t>
-      </w:r>
-      <w:proofErr w:type="spellStart"/>
+        <w:t>{</w:t>
+      </w:r>
+      <w:proofErr w:type="gramEnd"/>
       <w:r>
         <w:rPr>
           <w:rFonts w:ascii="Palatino Linotype" w:hAnsi="Palatino Linotype"/>
@@ -1755,18 +1534,7 @@
           <w:sz w:val="20"/>
           <w:szCs w:val="20"/>
         </w:rPr>
-        <w:t>cc_bond_conditions.monitoring</w:t>
-      </w:r>
-      <w:proofErr w:type="spellEnd"/>
-      <w:r>
-        <w:rPr>
-          <w:rFonts w:ascii="Palatino Linotype" w:hAnsi="Palatino Linotype"/>
-          <w:bCs/>
-          <w:color w:val="FF0000"/>
-          <w:sz w:val="20"/>
-          <w:szCs w:val="20"/>
-        </w:rPr>
-        <w:t xml:space="preserve"> is true %}</w:t>
+        <w:t>% endif %}{% if cc_bond_conditions.monitoring is true %}</w:t>
       </w:r>
     </w:p>
     <w:p>
@@ -1794,7 +1562,17 @@
           <w:sz w:val="20"/>
           <w:szCs w:val="20"/>
         </w:rPr>
-        <w:t>Prior to release the Defendant shall be fitted by the Office of Community Control for the following monitoring unit: {{</w:t>
+        <w:t xml:space="preserve">Prior to release the Defendant shall be fitted by the Office of Community Control for the following monitoring unit: </w:t>
+      </w:r>
+      <w:proofErr w:type="gramStart"/>
+      <w:r>
+        <w:rPr>
+          <w:rFonts w:ascii="Palatino Linotype" w:hAnsi="Palatino Linotype"/>
+          <w:bCs/>
+          <w:sz w:val="20"/>
+          <w:szCs w:val="20"/>
+        </w:rPr>
+        <w:t>{{</w:t>
       </w:r>
       <w:r>
         <w:rPr>
@@ -1806,25 +1584,24 @@
         </w:rPr>
         <w:t xml:space="preserve"> </w:t>
       </w:r>
-      <w:proofErr w:type="spellStart"/>
-      <w:r>
-        <w:rPr>
-          <w:rFonts w:ascii="Palatino Linotype" w:hAnsi="Palatino Linotype"/>
-          <w:bCs/>
-          <w:sz w:val="20"/>
-          <w:szCs w:val="20"/>
-        </w:rPr>
-        <w:t>cc_bond_conditions.monitoring_type</w:t>
-      </w:r>
-      <w:proofErr w:type="spellEnd"/>
-      <w:r>
-        <w:rPr>
-          <w:rFonts w:ascii="Palatino Linotype" w:hAnsi="Palatino Linotype"/>
-          <w:bCs/>
-          <w:sz w:val="20"/>
-          <w:szCs w:val="20"/>
-        </w:rPr>
-        <w:t xml:space="preserve"> }}.</w:t>
+      <w:r>
+        <w:rPr>
+          <w:rFonts w:ascii="Palatino Linotype" w:hAnsi="Palatino Linotype"/>
+          <w:bCs/>
+          <w:sz w:val="20"/>
+          <w:szCs w:val="20"/>
+        </w:rPr>
+        <w:t>cc</w:t>
+      </w:r>
+      <w:proofErr w:type="gramEnd"/>
+      <w:r>
+        <w:rPr>
+          <w:rFonts w:ascii="Palatino Linotype" w:hAnsi="Palatino Linotype"/>
+          <w:bCs/>
+          <w:sz w:val="20"/>
+          <w:szCs w:val="20"/>
+        </w:rPr>
+        <w:t>_bond_conditions.monitoring_type }}.</w:t>
       </w:r>
       <w:r>
         <w:rPr>
@@ -1834,29 +1611,7 @@
           <w:sz w:val="20"/>
           <w:szCs w:val="20"/>
         </w:rPr>
-        <w:t xml:space="preserve">{% endif %}{{‘\n’}}{% if </w:t>
-      </w:r>
-      <w:proofErr w:type="spellStart"/>
-      <w:r>
-        <w:rPr>
-          <w:rFonts w:ascii="Palatino Linotype" w:hAnsi="Palatino Linotype"/>
-          <w:bCs/>
-          <w:color w:val="FF0000"/>
-          <w:sz w:val="20"/>
-          <w:szCs w:val="20"/>
-        </w:rPr>
-        <w:t>cc_bond_conditions.cc_violation_other_conditions_ordered</w:t>
-      </w:r>
-      <w:proofErr w:type="spellEnd"/>
-      <w:r>
-        <w:rPr>
-          <w:rFonts w:ascii="Palatino Linotype" w:hAnsi="Palatino Linotype"/>
-          <w:bCs/>
-          <w:color w:val="FF0000"/>
-          <w:sz w:val="20"/>
-          <w:szCs w:val="20"/>
-        </w:rPr>
-        <w:t xml:space="preserve"> is true %}</w:t>
+        <w:t>{% endif %}{{‘\n’}}{% if cc_bond_conditions.cc_violation_other_conditions_ordered is true %}</w:t>
       </w:r>
     </w:p>
     <w:p>
@@ -1900,34 +1655,25 @@
           <w:szCs w:val="20"/>
         </w:rPr>
       </w:pPr>
-      <w:r>
-        <w:rPr>
-          <w:rFonts w:ascii="Palatino Linotype" w:hAnsi="Palatino Linotype"/>
-          <w:bCs/>
-          <w:sz w:val="20"/>
-          <w:szCs w:val="20"/>
-        </w:rPr>
-        <w:t xml:space="preserve">{{ </w:t>
-      </w:r>
-      <w:proofErr w:type="spellStart"/>
-      <w:r>
-        <w:rPr>
-          <w:rFonts w:ascii="Palatino Linotype" w:hAnsi="Palatino Linotype"/>
-          <w:bCs/>
-          <w:sz w:val="20"/>
-          <w:szCs w:val="20"/>
-        </w:rPr>
-        <w:t>cc_bond_conditions.cc_violation_other_conditions_terms</w:t>
-      </w:r>
-      <w:proofErr w:type="spellEnd"/>
-      <w:r>
-        <w:rPr>
-          <w:rFonts w:ascii="Palatino Linotype" w:hAnsi="Palatino Linotype"/>
-          <w:bCs/>
-          <w:sz w:val="20"/>
-          <w:szCs w:val="20"/>
-        </w:rPr>
-        <w:t xml:space="preserve"> }}.</w:t>
+      <w:proofErr w:type="gramStart"/>
+      <w:r>
+        <w:rPr>
+          <w:rFonts w:ascii="Palatino Linotype" w:hAnsi="Palatino Linotype"/>
+          <w:bCs/>
+          <w:sz w:val="20"/>
+          <w:szCs w:val="20"/>
+        </w:rPr>
+        <w:t>{{ cc_bond_conditions.cc</w:t>
+      </w:r>
+      <w:proofErr w:type="gramEnd"/>
+      <w:r>
+        <w:rPr>
+          <w:rFonts w:ascii="Palatino Linotype" w:hAnsi="Palatino Linotype"/>
+          <w:bCs/>
+          <w:sz w:val="20"/>
+          <w:szCs w:val="20"/>
+        </w:rPr>
+        <w:t>_violation_other_conditions_terms }}.</w:t>
       </w:r>
       <w:r>
         <w:rPr>
@@ -2066,61 +1812,24 @@
           <w:szCs w:val="20"/>
         </w:rPr>
         <w:tab/>
-        <w:t xml:space="preserve">{{ </w:t>
-      </w:r>
-      <w:proofErr w:type="spellStart"/>
-      <w:r>
-        <w:rPr>
-          <w:rFonts w:ascii="Palatino Linotype" w:hAnsi="Palatino Linotype"/>
-          <w:sz w:val="20"/>
-          <w:szCs w:val="20"/>
-        </w:rPr>
-        <w:t>judicial_officer.officer_type</w:t>
-      </w:r>
-      <w:proofErr w:type="spellEnd"/>
-      <w:r>
-        <w:rPr>
-          <w:rFonts w:ascii="Palatino Linotype" w:hAnsi="Palatino Linotype"/>
-          <w:sz w:val="20"/>
-          <w:szCs w:val="20"/>
-        </w:rPr>
-        <w:t xml:space="preserve"> }} {{ </w:t>
-      </w:r>
-      <w:proofErr w:type="spellStart"/>
-      <w:r>
-        <w:rPr>
-          <w:rFonts w:ascii="Palatino Linotype" w:hAnsi="Palatino Linotype"/>
-          <w:sz w:val="20"/>
-          <w:szCs w:val="20"/>
-        </w:rPr>
-        <w:t>judicial_officer.first_name</w:t>
-      </w:r>
-      <w:proofErr w:type="spellEnd"/>
-      <w:r>
-        <w:rPr>
-          <w:rFonts w:ascii="Palatino Linotype" w:hAnsi="Palatino Linotype"/>
-          <w:sz w:val="20"/>
-          <w:szCs w:val="20"/>
-        </w:rPr>
-        <w:t xml:space="preserve"> }} {{ </w:t>
-      </w:r>
-      <w:proofErr w:type="spellStart"/>
-      <w:r>
-        <w:rPr>
-          <w:rFonts w:ascii="Palatino Linotype" w:hAnsi="Palatino Linotype"/>
-          <w:sz w:val="20"/>
-          <w:szCs w:val="20"/>
-        </w:rPr>
-        <w:t>judicial_officer.last_name</w:t>
-      </w:r>
-      <w:proofErr w:type="spellEnd"/>
-      <w:r>
-        <w:rPr>
-          <w:rFonts w:ascii="Palatino Linotype" w:hAnsi="Palatino Linotype"/>
-          <w:sz w:val="20"/>
-          <w:szCs w:val="20"/>
-        </w:rPr>
-        <w:t xml:space="preserve"> }}</w:t>
+      </w:r>
+      <w:proofErr w:type="gramStart"/>
+      <w:r>
+        <w:rPr>
+          <w:rFonts w:ascii="Palatino Linotype" w:hAnsi="Palatino Linotype"/>
+          <w:sz w:val="20"/>
+          <w:szCs w:val="20"/>
+        </w:rPr>
+        <w:t>{{ judicial</w:t>
+      </w:r>
+      <w:proofErr w:type="gramEnd"/>
+      <w:r>
+        <w:rPr>
+          <w:rFonts w:ascii="Palatino Linotype" w:hAnsi="Palatino Linotype"/>
+          <w:sz w:val="20"/>
+          <w:szCs w:val="20"/>
+        </w:rPr>
+        <w:t>_officer.officer_type }} {{ judicial_officer.first_name }} {{ judicial_officer.last_name }}</w:t>
       </w:r>
     </w:p>
     <w:p>
@@ -2183,9 +1892,9 @@
           <w:sz w:val="20"/>
           <w:szCs w:val="20"/>
         </w:rPr>
-        <w:t xml:space="preserve">% if </w:t>
-      </w:r>
-      <w:proofErr w:type="spellStart"/>
+        <w:t>% if judicial_</w:t>
+      </w:r>
+      <w:proofErr w:type="gramStart"/>
       <w:r>
         <w:rPr>
           <w:rFonts w:ascii="Palatino Linotype" w:hAnsi="Palatino Linotype"/>
@@ -2194,9 +1903,9 @@
           <w:sz w:val="20"/>
           <w:szCs w:val="20"/>
         </w:rPr>
-        <w:t>judicial_officer.officer_type</w:t>
-      </w:r>
-      <w:proofErr w:type="spellEnd"/>
+        <w:t>officer.officer</w:t>
+      </w:r>
+      <w:proofErr w:type="gramEnd"/>
       <w:r>
         <w:rPr>
           <w:rFonts w:ascii="Palatino Linotype" w:hAnsi="Palatino Linotype"/>
@@ -2205,7 +1914,7 @@
           <w:sz w:val="20"/>
           <w:szCs w:val="20"/>
         </w:rPr>
-        <w:t xml:space="preserve">  ==  ‘Magistrate’ %}</w:t>
+        <w:t>_type  ==  ‘Magistrate’ %}</w:t>
       </w:r>
     </w:p>
     <w:p>
@@ -2321,166 +2030,26 @@
           <w:sz w:val="16"/>
           <w:szCs w:val="16"/>
         </w:rPr>
-        <w:t xml:space="preserve">Prosecutor’s Office: PS    OM     EM; Defendant’s Attorney: PS     OM     EM; {{ </w:t>
-      </w:r>
-      <w:proofErr w:type="spellStart"/>
+        <w:t xml:space="preserve">Prosecutor’s Office: PS    OM     EM; Defendant’s Attorney: PS     OM     EM; </w:t>
+      </w:r>
+      <w:proofErr w:type="gramStart"/>
       <w:r>
         <w:rPr>
           <w:rFonts w:ascii="Palatino Linotype" w:hAnsi="Palatino Linotype"/>
           <w:sz w:val="16"/>
           <w:szCs w:val="16"/>
         </w:rPr>
-        <w:t>defendant.first_name</w:t>
-      </w:r>
-      <w:proofErr w:type="spellEnd"/>
+        <w:t>{{ defendant</w:t>
+      </w:r>
+      <w:proofErr w:type="gramEnd"/>
       <w:r>
         <w:rPr>
           <w:rFonts w:ascii="Palatino Linotype" w:hAnsi="Palatino Linotype"/>
           <w:sz w:val="16"/>
           <w:szCs w:val="16"/>
         </w:rPr>
-        <w:t xml:space="preserve"> }} {{ </w:t>
-      </w:r>
-      <w:proofErr w:type="spellStart"/>
-      <w:r>
-        <w:rPr>
-          <w:rFonts w:ascii="Palatino Linotype" w:hAnsi="Palatino Linotype"/>
-          <w:sz w:val="16"/>
-          <w:szCs w:val="16"/>
-        </w:rPr>
-        <w:t>defendant.last_name</w:t>
-      </w:r>
-      <w:proofErr w:type="spellEnd"/>
-      <w:r>
-        <w:rPr>
-          <w:rFonts w:ascii="Palatino Linotype" w:hAnsi="Palatino Linotype"/>
-          <w:sz w:val="16"/>
-          <w:szCs w:val="16"/>
-        </w:rPr>
-        <w:t>}}: PS     OM     EM;</w:t>
-      </w:r>
-    </w:p>
-    <w:p>
-      <w:pPr>
-        <w:tabs>
-          <w:tab w:val="left" w:pos="-1080"/>
-          <w:tab w:val="left" w:pos="-720"/>
-          <w:tab w:val="left" w:pos="0"/>
-          <w:tab w:val="left" w:pos="720"/>
-          <w:tab w:val="left" w:pos="1440"/>
-          <w:tab w:val="left" w:pos="2160"/>
-          <w:tab w:val="left" w:pos="2880"/>
-          <w:tab w:val="left" w:pos="3600"/>
-          <w:tab w:val="left" w:pos="4320"/>
-          <w:tab w:val="left" w:pos="4680"/>
-        </w:tabs>
-        <w:rPr>
-          <w:rFonts w:ascii="Palatino Linotype" w:hAnsi="Palatino Linotype"/>
-          <w:sz w:val="16"/>
-          <w:szCs w:val="16"/>
-        </w:rPr>
-      </w:pPr>
-      <w:r>
-        <w:rPr>
-          <w:rFonts w:ascii="Palatino Linotype" w:hAnsi="Palatino Linotype"/>
-          <w:sz w:val="16"/>
-          <w:szCs w:val="16"/>
-        </w:rPr>
-        <w:t xml:space="preserve">{% if </w:t>
-      </w:r>
-      <w:proofErr w:type="spellStart"/>
-      <w:r>
-        <w:rPr>
-          <w:rFonts w:ascii="Palatino Linotype" w:hAnsi="Palatino Linotype"/>
-          <w:sz w:val="16"/>
-          <w:szCs w:val="16"/>
-        </w:rPr>
-        <w:t>community_control.ordered</w:t>
-      </w:r>
-      <w:proofErr w:type="spellEnd"/>
-      <w:r>
-        <w:rPr>
-          <w:rFonts w:ascii="Palatino Linotype" w:hAnsi="Palatino Linotype"/>
-          <w:sz w:val="16"/>
-          <w:szCs w:val="16"/>
-        </w:rPr>
-        <w:t xml:space="preserve"> is true or </w:t>
-      </w:r>
-      <w:proofErr w:type="spellStart"/>
-      <w:r>
-        <w:rPr>
-          <w:rFonts w:ascii="Palatino Linotype" w:hAnsi="Palatino Linotype"/>
-          <w:sz w:val="16"/>
-          <w:szCs w:val="16"/>
-        </w:rPr>
-        <w:t>bond_conditions.monitoring</w:t>
-      </w:r>
-      <w:proofErr w:type="spellEnd"/>
-      <w:r>
-        <w:rPr>
-          <w:rFonts w:ascii="Palatino Linotype" w:hAnsi="Palatino Linotype"/>
-          <w:sz w:val="16"/>
-          <w:szCs w:val="16"/>
-        </w:rPr>
-        <w:t xml:space="preserve"> is true %}Community Control: PS    EM;{% endif %}{% if </w:t>
-      </w:r>
-      <w:proofErr w:type="spellStart"/>
-      <w:r>
-        <w:rPr>
-          <w:rFonts w:ascii="Palatino Linotype" w:hAnsi="Palatino Linotype"/>
-          <w:sz w:val="16"/>
-          <w:szCs w:val="16"/>
-        </w:rPr>
-        <w:t>jail_terms.ordered</w:t>
-      </w:r>
-      <w:proofErr w:type="spellEnd"/>
-      <w:r>
-        <w:rPr>
-          <w:rFonts w:ascii="Palatino Linotype" w:hAnsi="Palatino Linotype"/>
-          <w:sz w:val="16"/>
-          <w:szCs w:val="16"/>
-        </w:rPr>
-        <w:t xml:space="preserve"> is true or </w:t>
-      </w:r>
-      <w:proofErr w:type="spellStart"/>
-      <w:r>
-        <w:rPr>
-          <w:rFonts w:ascii="Palatino Linotype" w:hAnsi="Palatino Linotype"/>
-          <w:sz w:val="16"/>
-          <w:szCs w:val="16"/>
-        </w:rPr>
-        <w:t>apply_jtc</w:t>
-      </w:r>
-      <w:proofErr w:type="spellEnd"/>
-      <w:r>
-        <w:rPr>
-          <w:rFonts w:ascii="Palatino Linotype" w:hAnsi="Palatino Linotype"/>
-          <w:sz w:val="16"/>
-          <w:szCs w:val="16"/>
-        </w:rPr>
-        <w:t xml:space="preserve"> == ‘Sentence’ %}County Jail: PS   EM;{% endif %}</w:t>
-      </w:r>
-    </w:p>
-    <w:p>
-      <w:pPr>
-        <w:tabs>
-          <w:tab w:val="left" w:pos="-1080"/>
-          <w:tab w:val="left" w:pos="-720"/>
-          <w:tab w:val="left" w:pos="0"/>
-          <w:tab w:val="left" w:pos="720"/>
-          <w:tab w:val="left" w:pos="1440"/>
-          <w:tab w:val="left" w:pos="2160"/>
-          <w:tab w:val="left" w:pos="2880"/>
-          <w:tab w:val="left" w:pos="3600"/>
-          <w:tab w:val="left" w:pos="4320"/>
-          <w:tab w:val="left" w:pos="4680"/>
-        </w:tabs>
-        <w:rPr>
-          <w:rFonts w:ascii="Palatino Linotype" w:hAnsi="Palatino Linotype"/>
-          <w:sz w:val="16"/>
-          <w:szCs w:val="16"/>
-        </w:rPr>
-      </w:pPr>
+        <w:t>.first_name }} {{ defendant.last_name}}: PS     OM     EM;</w:t>
+      </w:r>
     </w:p>
     <w:p/>
     <w:sectPr>
@@ -2497,7 +2066,7 @@
 </file>
 
 <file path=word/endnotes.xml><?xml version="1.0" encoding="utf-8"?>
-<w:endnotes xmlns:wpc="http://schemas.microsoft.com/office/word/2010/wordprocessingCanvas" xmlns:cx="http://schemas.microsoft.com/office/drawing/2014/chartex" xmlns:cx1="http://schemas.microsoft.com/office/drawing/2015/9/8/chartex" xmlns:cx2="http://schemas.microsoft.com/office/drawing/2015/10/21/chartex" xmlns:cx3="http://schemas.microsoft.com/office/drawing/2016/5/9/chartex" xmlns:cx4="http://schemas.microsoft.com/office/drawing/2016/5/10/chartex" xmlns:cx5="http://schemas.microsoft.com/office/drawing/2016/5/11/chartex" xmlns:cx6="http://schemas.microsoft.com/office/drawing/2016/5/12/chartex" xmlns:cx7="http://schemas.microsoft.com/office/drawing/2016/5/13/chartex" xmlns:cx8="http://schemas.microsoft.com/office/drawing/2016/5/14/chartex" xmlns:mc="http://schemas.openxmlformats.org/markup-compatibility/2006" xmlns:aink="http://schemas.microsoft.com/office/drawing/2016/ink" xmlns:am3d="http://schemas.microsoft.com/office/drawing/2017/model3d" xmlns:o="urn:schemas-microsoft-com:office:office" xmlns:r="http://schemas.openxmlformats.org/officeDocument/2006/relationships" xmlns:m="http://schemas.openxmlformats.org/officeDocument/2006/math" xmlns:v="urn:schemas-microsoft-com:vml" xmlns:wp14="http://schemas.microsoft.com/office/word/2010/wordprocessingDrawing" xmlns:wp="http://schemas.openxmlformats.org/drawingml/2006/wordprocessingDrawing" xmlns:w10="urn:schemas-microsoft-com:office:word" xmlns:w="http://schemas.openxmlformats.org/wordprocessingml/2006/main" xmlns:w14="http://schemas.microsoft.com/office/word/2010/wordml" xmlns:w15="http://schemas.microsoft.com/office/word/2012/wordml" xmlns:w16cex="http://schemas.microsoft.com/office/word/2018/wordml/cex" xmlns:w16cid="http://schemas.microsoft.com/office/word/2016/wordml/cid" xmlns:w16="http://schemas.microsoft.com/office/word/2018/wordml" xmlns:w16sdtdh="http://schemas.microsoft.com/office/word/2020/wordml/sdtdatahash" xmlns:w16se="http://schemas.microsoft.com/office/word/2015/wordml/symex" xmlns:wpg="http://schemas.microsoft.com/office/word/2010/wordprocessingGroup" xmlns:wpi="http://schemas.microsoft.com/office/word/2010/wordprocessingInk" xmlns:wne="http://schemas.microsoft.com/office/word/2006/wordml" xmlns:wps="http://schemas.microsoft.com/office/word/2010/wordprocessingShape" mc:Ignorable="w14 w15 w16se w16cid w16 w16cex w16sdtdh wp14">
+<w:endnotes xmlns:wpc="http://schemas.microsoft.com/office/word/2010/wordprocessingCanvas" xmlns:cx="http://schemas.microsoft.com/office/drawing/2014/chartex" xmlns:cx1="http://schemas.microsoft.com/office/drawing/2015/9/8/chartex" xmlns:cx2="http://schemas.microsoft.com/office/drawing/2015/10/21/chartex" xmlns:cx3="http://schemas.microsoft.com/office/drawing/2016/5/9/chartex" xmlns:cx4="http://schemas.microsoft.com/office/drawing/2016/5/10/chartex" xmlns:cx5="http://schemas.microsoft.com/office/drawing/2016/5/11/chartex" xmlns:cx6="http://schemas.microsoft.com/office/drawing/2016/5/12/chartex" xmlns:cx7="http://schemas.microsoft.com/office/drawing/2016/5/13/chartex" xmlns:cx8="http://schemas.microsoft.com/office/drawing/2016/5/14/chartex" xmlns:mc="http://schemas.openxmlformats.org/markup-compatibility/2006" xmlns:aink="http://schemas.microsoft.com/office/drawing/2016/ink" xmlns:am3d="http://schemas.microsoft.com/office/drawing/2017/model3d" xmlns:o="urn:schemas-microsoft-com:office:office" xmlns:oel="http://schemas.microsoft.com/office/2019/extlst" xmlns:r="http://schemas.openxmlformats.org/officeDocument/2006/relationships" xmlns:m="http://schemas.openxmlformats.org/officeDocument/2006/math" xmlns:v="urn:schemas-microsoft-com:vml" xmlns:wp14="http://schemas.microsoft.com/office/word/2010/wordprocessingDrawing" xmlns:wp="http://schemas.openxmlformats.org/drawingml/2006/wordprocessingDrawing" xmlns:w10="urn:schemas-microsoft-com:office:word" xmlns:w="http://schemas.openxmlformats.org/wordprocessingml/2006/main" xmlns:w14="http://schemas.microsoft.com/office/word/2010/wordml" xmlns:w15="http://schemas.microsoft.com/office/word/2012/wordml" xmlns:w16cex="http://schemas.microsoft.com/office/word/2018/wordml/cex" xmlns:w16cid="http://schemas.microsoft.com/office/word/2016/wordml/cid" xmlns:w16="http://schemas.microsoft.com/office/word/2018/wordml" xmlns:w16sdtdh="http://schemas.microsoft.com/office/word/2020/wordml/sdtdatahash" xmlns:w16se="http://schemas.microsoft.com/office/word/2015/wordml/symex" xmlns:wpg="http://schemas.microsoft.com/office/word/2010/wordprocessingGroup" xmlns:wpi="http://schemas.microsoft.com/office/word/2010/wordprocessingInk" xmlns:wne="http://schemas.microsoft.com/office/word/2006/wordml" xmlns:wps="http://schemas.microsoft.com/office/word/2010/wordprocessingShape" mc:Ignorable="w14 w15 w16se w16cid w16 w16cex w16sdtdh wp14">
   <w:endnote w:type="separator" w:id="-1">
     <w:p>
       <w:r>
@@ -2516,7 +2085,7 @@
 </file>
 
 <file path=word/footer1.xml><?xml version="1.0" encoding="utf-8"?>
-<w:ftr xmlns:wpc="http://schemas.microsoft.com/office/word/2010/wordprocessingCanvas" xmlns:cx="http://schemas.microsoft.com/office/drawing/2014/chartex" xmlns:cx1="http://schemas.microsoft.com/office/drawing/2015/9/8/chartex" xmlns:cx2="http://schemas.microsoft.com/office/drawing/2015/10/21/chartex" xmlns:cx3="http://schemas.microsoft.com/office/drawing/2016/5/9/chartex" xmlns:cx4="http://schemas.microsoft.com/office/drawing/2016/5/10/chartex" xmlns:cx5="http://schemas.microsoft.com/office/drawing/2016/5/11/chartex" xmlns:cx6="http://schemas.microsoft.com/office/drawing/2016/5/12/chartex" xmlns:cx7="http://schemas.microsoft.com/office/drawing/2016/5/13/chartex" xmlns:cx8="http://schemas.microsoft.com/office/drawing/2016/5/14/chartex" xmlns:mc="http://schemas.openxmlformats.org/markup-compatibility/2006" xmlns:aink="http://schemas.microsoft.com/office/drawing/2016/ink" xmlns:am3d="http://schemas.microsoft.com/office/drawing/2017/model3d" xmlns:o="urn:schemas-microsoft-com:office:office" xmlns:r="http://schemas.openxmlformats.org/officeDocument/2006/relationships" xmlns:m="http://schemas.openxmlformats.org/officeDocument/2006/math" xmlns:v="urn:schemas-microsoft-com:vml" xmlns:wp14="http://schemas.microsoft.com/office/word/2010/wordprocessingDrawing" xmlns:wp="http://schemas.openxmlformats.org/drawingml/2006/wordprocessingDrawing" xmlns:w10="urn:schemas-microsoft-com:office:word" xmlns:w="http://schemas.openxmlformats.org/wordprocessingml/2006/main" xmlns:w14="http://schemas.microsoft.com/office/word/2010/wordml" xmlns:w15="http://schemas.microsoft.com/office/word/2012/wordml" xmlns:w16cex="http://schemas.microsoft.com/office/word/2018/wordml/cex" xmlns:w16cid="http://schemas.microsoft.com/office/word/2016/wordml/cid" xmlns:w16="http://schemas.microsoft.com/office/word/2018/wordml" xmlns:w16sdtdh="http://schemas.microsoft.com/office/word/2020/wordml/sdtdatahash" xmlns:w16se="http://schemas.microsoft.com/office/word/2015/wordml/symex" xmlns:wpg="http://schemas.microsoft.com/office/word/2010/wordprocessingGroup" xmlns:wpi="http://schemas.microsoft.com/office/word/2010/wordprocessingInk" xmlns:wne="http://schemas.microsoft.com/office/word/2006/wordml" xmlns:wps="http://schemas.microsoft.com/office/word/2010/wordprocessingShape" mc:Ignorable="w14 w15 w16se w16cid w16 w16cex w16sdtdh wp14">
+<w:ftr xmlns:wpc="http://schemas.microsoft.com/office/word/2010/wordprocessingCanvas" xmlns:cx="http://schemas.microsoft.com/office/drawing/2014/chartex" xmlns:cx1="http://schemas.microsoft.com/office/drawing/2015/9/8/chartex" xmlns:cx2="http://schemas.microsoft.com/office/drawing/2015/10/21/chartex" xmlns:cx3="http://schemas.microsoft.com/office/drawing/2016/5/9/chartex" xmlns:cx4="http://schemas.microsoft.com/office/drawing/2016/5/10/chartex" xmlns:cx5="http://schemas.microsoft.com/office/drawing/2016/5/11/chartex" xmlns:cx6="http://schemas.microsoft.com/office/drawing/2016/5/12/chartex" xmlns:cx7="http://schemas.microsoft.com/office/drawing/2016/5/13/chartex" xmlns:cx8="http://schemas.microsoft.com/office/drawing/2016/5/14/chartex" xmlns:mc="http://schemas.openxmlformats.org/markup-compatibility/2006" xmlns:aink="http://schemas.microsoft.com/office/drawing/2016/ink" xmlns:am3d="http://schemas.microsoft.com/office/drawing/2017/model3d" xmlns:o="urn:schemas-microsoft-com:office:office" xmlns:oel="http://schemas.microsoft.com/office/2019/extlst" xmlns:r="http://schemas.openxmlformats.org/officeDocument/2006/relationships" xmlns:m="http://schemas.openxmlformats.org/officeDocument/2006/math" xmlns:v="urn:schemas-microsoft-com:vml" xmlns:wp14="http://schemas.microsoft.com/office/word/2010/wordprocessingDrawing" xmlns:wp="http://schemas.openxmlformats.org/drawingml/2006/wordprocessingDrawing" xmlns:w10="urn:schemas-microsoft-com:office:word" xmlns:w="http://schemas.openxmlformats.org/wordprocessingml/2006/main" xmlns:w14="http://schemas.microsoft.com/office/word/2010/wordml" xmlns:w15="http://schemas.microsoft.com/office/word/2012/wordml" xmlns:w16cex="http://schemas.microsoft.com/office/word/2018/wordml/cex" xmlns:w16cid="http://schemas.microsoft.com/office/word/2016/wordml/cid" xmlns:w16="http://schemas.microsoft.com/office/word/2018/wordml" xmlns:w16sdtdh="http://schemas.microsoft.com/office/word/2020/wordml/sdtdatahash" xmlns:w16se="http://schemas.microsoft.com/office/word/2015/wordml/symex" xmlns:wpg="http://schemas.microsoft.com/office/word/2010/wordprocessingGroup" xmlns:wpi="http://schemas.microsoft.com/office/word/2010/wordprocessingInk" xmlns:wne="http://schemas.microsoft.com/office/word/2006/wordml" xmlns:wps="http://schemas.microsoft.com/office/word/2010/wordprocessingShape" mc:Ignorable="w14 w15 w16se w16cid w16 w16cex w16sdtdh wp14">
   <w:p>
     <w:pPr>
       <w:pStyle w:val="Footer"/>
@@ -2683,9 +2252,9 @@
         <w:sz w:val="20"/>
         <w:szCs w:val="20"/>
       </w:rPr>
-      <w:t xml:space="preserve">% if </w:t>
+      <w:t>% if judicial_</w:t>
     </w:r>
-    <w:proofErr w:type="spellStart"/>
+    <w:proofErr w:type="gramStart"/>
     <w:r>
       <w:rPr>
         <w:rFonts w:ascii="Palatino Linotype" w:hAnsi="Palatino Linotype"/>
@@ -2693,9 +2262,9 @@
         <w:sz w:val="20"/>
         <w:szCs w:val="20"/>
       </w:rPr>
-      <w:t>judicial_officer.officer_type</w:t>
+      <w:t>officer.officer</w:t>
     </w:r>
-    <w:proofErr w:type="spellEnd"/>
+    <w:proofErr w:type="gramEnd"/>
     <w:r>
       <w:rPr>
         <w:rFonts w:ascii="Palatino Linotype" w:hAnsi="Palatino Linotype"/>
@@ -2703,7 +2272,7 @@
         <w:sz w:val="20"/>
         <w:szCs w:val="20"/>
       </w:rPr>
-      <w:t xml:space="preserve">  ==  ‘Magistrate’ %}Magistrate Decision – </w:t>
+      <w:t xml:space="preserve">_type  ==  ‘Magistrate’ %}Magistrate Decision – </w:t>
     </w:r>
     <w:r>
       <w:rPr>
@@ -2738,85 +2307,31 @@
         <w:sz w:val="20"/>
         <w:szCs w:val="20"/>
       </w:rPr>
-      <w:t xml:space="preserve">{% </w:t>
+      <w:t>{% elif judicial_officer.officer_type == ‘Judge’ %}</w:t>
     </w:r>
-    <w:proofErr w:type="spellStart"/>
     <w:r>
       <w:rPr>
         <w:rFonts w:ascii="Palatino Linotype" w:hAnsi="Palatino Linotype"/>
         <w:sz w:val="20"/>
         <w:szCs w:val="20"/>
       </w:rPr>
-      <w:t>elif</w:t>
+      <w:t xml:space="preserve">Community Control </w:t>
     </w:r>
-    <w:proofErr w:type="spellEnd"/>
     <w:r>
       <w:rPr>
         <w:rFonts w:ascii="Palatino Linotype" w:hAnsi="Palatino Linotype"/>
         <w:sz w:val="20"/>
         <w:szCs w:val="20"/>
       </w:rPr>
-      <w:t xml:space="preserve"> </w:t>
+      <w:t>Violation</w:t>
     </w:r>
-    <w:proofErr w:type="spellStart"/>
     <w:r>
       <w:rPr>
         <w:rFonts w:ascii="Palatino Linotype" w:hAnsi="Palatino Linotype"/>
         <w:sz w:val="20"/>
         <w:szCs w:val="20"/>
       </w:rPr>
-      <w:t>judicial_officer.officer_type</w:t>
-    </w:r>
-    <w:proofErr w:type="spellEnd"/>
-    <w:r>
-      <w:rPr>
-        <w:rFonts w:ascii="Palatino Linotype" w:hAnsi="Palatino Linotype"/>
-        <w:sz w:val="20"/>
-        <w:szCs w:val="20"/>
-      </w:rPr>
-      <w:t xml:space="preserve"> == ‘Judge’ %}</w:t>
-    </w:r>
-    <w:r>
-      <w:rPr>
-        <w:rFonts w:ascii="Palatino Linotype" w:hAnsi="Palatino Linotype"/>
-        <w:sz w:val="20"/>
-        <w:szCs w:val="20"/>
-      </w:rPr>
-      <w:t xml:space="preserve">Community Control </w:t>
-    </w:r>
-    <w:r>
-      <w:rPr>
-        <w:rFonts w:ascii="Palatino Linotype" w:hAnsi="Palatino Linotype"/>
-        <w:sz w:val="20"/>
-        <w:szCs w:val="20"/>
-      </w:rPr>
-      <w:t>Violation</w:t>
-    </w:r>
-    <w:r>
-      <w:rPr>
-        <w:rFonts w:ascii="Palatino Linotype" w:hAnsi="Palatino Linotype"/>
-        <w:sz w:val="20"/>
-        <w:szCs w:val="20"/>
-      </w:rPr>
-      <w:t xml:space="preserve"> Bond Judgment Entry{% endif %} {{ </w:t>
-    </w:r>
-    <w:proofErr w:type="spellStart"/>
-    <w:r>
-      <w:rPr>
-        <w:rFonts w:ascii="Palatino Linotype" w:hAnsi="Palatino Linotype"/>
-        <w:sz w:val="20"/>
-        <w:szCs w:val="20"/>
-      </w:rPr>
-      <w:t>case_number</w:t>
-    </w:r>
-    <w:proofErr w:type="spellEnd"/>
-    <w:r>
-      <w:rPr>
-        <w:rFonts w:ascii="Palatino Linotype" w:hAnsi="Palatino Linotype"/>
-        <w:sz w:val="20"/>
-        <w:szCs w:val="20"/>
-      </w:rPr>
-      <w:t xml:space="preserve"> </w:t>
+      <w:t xml:space="preserve"> Bond Judgment Entry{% endif %} {{ case_number </w:t>
     </w:r>
     <w:r>
       <w:rPr>
@@ -2853,7 +2368,7 @@
 </file>
 
 <file path=word/footnotes.xml><?xml version="1.0" encoding="utf-8"?>
-<w:footnotes xmlns:wpc="http://schemas.microsoft.com/office/word/2010/wordprocessingCanvas" xmlns:cx="http://schemas.microsoft.com/office/drawing/2014/chartex" xmlns:cx1="http://schemas.microsoft.com/office/drawing/2015/9/8/chartex" xmlns:cx2="http://schemas.microsoft.com/office/drawing/2015/10/21/chartex" xmlns:cx3="http://schemas.microsoft.com/office/drawing/2016/5/9/chartex" xmlns:cx4="http://schemas.microsoft.com/office/drawing/2016/5/10/chartex" xmlns:cx5="http://schemas.microsoft.com/office/drawing/2016/5/11/chartex" xmlns:cx6="http://schemas.microsoft.com/office/drawing/2016/5/12/chartex" xmlns:cx7="http://schemas.microsoft.com/office/drawing/2016/5/13/chartex" xmlns:cx8="http://schemas.microsoft.com/office/drawing/2016/5/14/chartex" xmlns:mc="http://schemas.openxmlformats.org/markup-compatibility/2006" xmlns:aink="http://schemas.microsoft.com/office/drawing/2016/ink" xmlns:am3d="http://schemas.microsoft.com/office/drawing/2017/model3d" xmlns:o="urn:schemas-microsoft-com:office:office" xmlns:r="http://schemas.openxmlformats.org/officeDocument/2006/relationships" xmlns:m="http://schemas.openxmlformats.org/officeDocument/2006/math" xmlns:v="urn:schemas-microsoft-com:vml" xmlns:wp14="http://schemas.microsoft.com/office/word/2010/wordprocessingDrawing" xmlns:wp="http://schemas.openxmlformats.org/drawingml/2006/wordprocessingDrawing" xmlns:w10="urn:schemas-microsoft-com:office:word" xmlns:w="http://schemas.openxmlformats.org/wordprocessingml/2006/main" xmlns:w14="http://schemas.microsoft.com/office/word/2010/wordml" xmlns:w15="http://schemas.microsoft.com/office/word/2012/wordml" xmlns:w16cex="http://schemas.microsoft.com/office/word/2018/wordml/cex" xmlns:w16cid="http://schemas.microsoft.com/office/word/2016/wordml/cid" xmlns:w16="http://schemas.microsoft.com/office/word/2018/wordml" xmlns:w16sdtdh="http://schemas.microsoft.com/office/word/2020/wordml/sdtdatahash" xmlns:w16se="http://schemas.microsoft.com/office/word/2015/wordml/symex" xmlns:wpg="http://schemas.microsoft.com/office/word/2010/wordprocessingGroup" xmlns:wpi="http://schemas.microsoft.com/office/word/2010/wordprocessingInk" xmlns:wne="http://schemas.microsoft.com/office/word/2006/wordml" xmlns:wps="http://schemas.microsoft.com/office/word/2010/wordprocessingShape" mc:Ignorable="w14 w15 w16se w16cid w16 w16cex w16sdtdh wp14">
+<w:footnotes xmlns:wpc="http://schemas.microsoft.com/office/word/2010/wordprocessingCanvas" xmlns:cx="http://schemas.microsoft.com/office/drawing/2014/chartex" xmlns:cx1="http://schemas.microsoft.com/office/drawing/2015/9/8/chartex" xmlns:cx2="http://schemas.microsoft.com/office/drawing/2015/10/21/chartex" xmlns:cx3="http://schemas.microsoft.com/office/drawing/2016/5/9/chartex" xmlns:cx4="http://schemas.microsoft.com/office/drawing/2016/5/10/chartex" xmlns:cx5="http://schemas.microsoft.com/office/drawing/2016/5/11/chartex" xmlns:cx6="http://schemas.microsoft.com/office/drawing/2016/5/12/chartex" xmlns:cx7="http://schemas.microsoft.com/office/drawing/2016/5/13/chartex" xmlns:cx8="http://schemas.microsoft.com/office/drawing/2016/5/14/chartex" xmlns:mc="http://schemas.openxmlformats.org/markup-compatibility/2006" xmlns:aink="http://schemas.microsoft.com/office/drawing/2016/ink" xmlns:am3d="http://schemas.microsoft.com/office/drawing/2017/model3d" xmlns:o="urn:schemas-microsoft-com:office:office" xmlns:oel="http://schemas.microsoft.com/office/2019/extlst" xmlns:r="http://schemas.openxmlformats.org/officeDocument/2006/relationships" xmlns:m="http://schemas.openxmlformats.org/officeDocument/2006/math" xmlns:v="urn:schemas-microsoft-com:vml" xmlns:wp14="http://schemas.microsoft.com/office/word/2010/wordprocessingDrawing" xmlns:wp="http://schemas.openxmlformats.org/drawingml/2006/wordprocessingDrawing" xmlns:w10="urn:schemas-microsoft-com:office:word" xmlns:w="http://schemas.openxmlformats.org/wordprocessingml/2006/main" xmlns:w14="http://schemas.microsoft.com/office/word/2010/wordml" xmlns:w15="http://schemas.microsoft.com/office/word/2012/wordml" xmlns:w16cex="http://schemas.microsoft.com/office/word/2018/wordml/cex" xmlns:w16cid="http://schemas.microsoft.com/office/word/2016/wordml/cid" xmlns:w16="http://schemas.microsoft.com/office/word/2018/wordml" xmlns:w16sdtdh="http://schemas.microsoft.com/office/word/2020/wordml/sdtdatahash" xmlns:w16se="http://schemas.microsoft.com/office/word/2015/wordml/symex" xmlns:wpg="http://schemas.microsoft.com/office/word/2010/wordprocessingGroup" xmlns:wpi="http://schemas.microsoft.com/office/word/2010/wordprocessingInk" xmlns:wne="http://schemas.microsoft.com/office/word/2006/wordml" xmlns:wps="http://schemas.microsoft.com/office/word/2010/wordprocessingShape" mc:Ignorable="w14 w15 w16se w16cid w16 w16cex w16sdtdh wp14">
   <w:footnote w:type="separator" w:id="-1">
     <w:p>
       <w:r>
@@ -2872,7 +2387,7 @@
 </file>
 
 <file path=word/header1.xml><?xml version="1.0" encoding="utf-8"?>
-<w:hdr xmlns:wpc="http://schemas.microsoft.com/office/word/2010/wordprocessingCanvas" xmlns:cx="http://schemas.microsoft.com/office/drawing/2014/chartex" xmlns:cx1="http://schemas.microsoft.com/office/drawing/2015/9/8/chartex" xmlns:cx2="http://schemas.microsoft.com/office/drawing/2015/10/21/chartex" xmlns:cx3="http://schemas.microsoft.com/office/drawing/2016/5/9/chartex" xmlns:cx4="http://schemas.microsoft.com/office/drawing/2016/5/10/chartex" xmlns:cx5="http://schemas.microsoft.com/office/drawing/2016/5/11/chartex" xmlns:cx6="http://schemas.microsoft.com/office/drawing/2016/5/12/chartex" xmlns:cx7="http://schemas.microsoft.com/office/drawing/2016/5/13/chartex" xmlns:cx8="http://schemas.microsoft.com/office/drawing/2016/5/14/chartex" xmlns:mc="http://schemas.openxmlformats.org/markup-compatibility/2006" xmlns:aink="http://schemas.microsoft.com/office/drawing/2016/ink" xmlns:am3d="http://schemas.microsoft.com/office/drawing/2017/model3d" xmlns:o="urn:schemas-microsoft-com:office:office" xmlns:r="http://schemas.openxmlformats.org/officeDocument/2006/relationships" xmlns:m="http://schemas.openxmlformats.org/officeDocument/2006/math" xmlns:v="urn:schemas-microsoft-com:vml" xmlns:wp14="http://schemas.microsoft.com/office/word/2010/wordprocessingDrawing" xmlns:wp="http://schemas.openxmlformats.org/drawingml/2006/wordprocessingDrawing" xmlns:w10="urn:schemas-microsoft-com:office:word" xmlns:w="http://schemas.openxmlformats.org/wordprocessingml/2006/main" xmlns:w14="http://schemas.microsoft.com/office/word/2010/wordml" xmlns:w15="http://schemas.microsoft.com/office/word/2012/wordml" xmlns:w16cex="http://schemas.microsoft.com/office/word/2018/wordml/cex" xmlns:w16cid="http://schemas.microsoft.com/office/word/2016/wordml/cid" xmlns:w16="http://schemas.microsoft.com/office/word/2018/wordml" xmlns:w16sdtdh="http://schemas.microsoft.com/office/word/2020/wordml/sdtdatahash" xmlns:w16se="http://schemas.microsoft.com/office/word/2015/wordml/symex" xmlns:wpg="http://schemas.microsoft.com/office/word/2010/wordprocessingGroup" xmlns:wpi="http://schemas.microsoft.com/office/word/2010/wordprocessingInk" xmlns:wne="http://schemas.microsoft.com/office/word/2006/wordml" xmlns:wps="http://schemas.microsoft.com/office/word/2010/wordprocessingShape" mc:Ignorable="w14 w15 w16se w16cid w16 w16cex w16sdtdh wp14">
+<w:hdr xmlns:wpc="http://schemas.microsoft.com/office/word/2010/wordprocessingCanvas" xmlns:cx="http://schemas.microsoft.com/office/drawing/2014/chartex" xmlns:cx1="http://schemas.microsoft.com/office/drawing/2015/9/8/chartex" xmlns:cx2="http://schemas.microsoft.com/office/drawing/2015/10/21/chartex" xmlns:cx3="http://schemas.microsoft.com/office/drawing/2016/5/9/chartex" xmlns:cx4="http://schemas.microsoft.com/office/drawing/2016/5/10/chartex" xmlns:cx5="http://schemas.microsoft.com/office/drawing/2016/5/11/chartex" xmlns:cx6="http://schemas.microsoft.com/office/drawing/2016/5/12/chartex" xmlns:cx7="http://schemas.microsoft.com/office/drawing/2016/5/13/chartex" xmlns:cx8="http://schemas.microsoft.com/office/drawing/2016/5/14/chartex" xmlns:mc="http://schemas.openxmlformats.org/markup-compatibility/2006" xmlns:aink="http://schemas.microsoft.com/office/drawing/2016/ink" xmlns:am3d="http://schemas.microsoft.com/office/drawing/2017/model3d" xmlns:o="urn:schemas-microsoft-com:office:office" xmlns:oel="http://schemas.microsoft.com/office/2019/extlst" xmlns:r="http://schemas.openxmlformats.org/officeDocument/2006/relationships" xmlns:m="http://schemas.openxmlformats.org/officeDocument/2006/math" xmlns:v="urn:schemas-microsoft-com:vml" xmlns:wp14="http://schemas.microsoft.com/office/word/2010/wordprocessingDrawing" xmlns:wp="http://schemas.openxmlformats.org/drawingml/2006/wordprocessingDrawing" xmlns:w10="urn:schemas-microsoft-com:office:word" xmlns:w="http://schemas.openxmlformats.org/wordprocessingml/2006/main" xmlns:w14="http://schemas.microsoft.com/office/word/2010/wordml" xmlns:w15="http://schemas.microsoft.com/office/word/2012/wordml" xmlns:w16cex="http://schemas.microsoft.com/office/word/2018/wordml/cex" xmlns:w16cid="http://schemas.microsoft.com/office/word/2016/wordml/cid" xmlns:w16="http://schemas.microsoft.com/office/word/2018/wordml" xmlns:w16sdtdh="http://schemas.microsoft.com/office/word/2020/wordml/sdtdatahash" xmlns:w16se="http://schemas.microsoft.com/office/word/2015/wordml/symex" xmlns:wpg="http://schemas.microsoft.com/office/word/2010/wordprocessingGroup" xmlns:wpi="http://schemas.microsoft.com/office/word/2010/wordprocessingInk" xmlns:wne="http://schemas.microsoft.com/office/word/2006/wordml" xmlns:wps="http://schemas.microsoft.com/office/word/2010/wordprocessingShape" mc:Ignorable="w14 w15 w16se w16cid w16 w16cex w16sdtdh wp14">
   <w:p>
     <w:pPr>
       <w:pStyle w:val="Header"/>
@@ -2896,7 +2411,7 @@
 </file>
 
 <file path=word/numbering.xml><?xml version="1.0" encoding="utf-8"?>
-<w:numbering xmlns:wpc="http://schemas.microsoft.com/office/word/2010/wordprocessingCanvas" xmlns:cx="http://schemas.microsoft.com/office/drawing/2014/chartex" xmlns:cx1="http://schemas.microsoft.com/office/drawing/2015/9/8/chartex" xmlns:cx2="http://schemas.microsoft.com/office/drawing/2015/10/21/chartex" xmlns:cx3="http://schemas.microsoft.com/office/drawing/2016/5/9/chartex" xmlns:cx4="http://schemas.microsoft.com/office/drawing/2016/5/10/chartex" xmlns:cx5="http://schemas.microsoft.com/office/drawing/2016/5/11/chartex" xmlns:cx6="http://schemas.microsoft.com/office/drawing/2016/5/12/chartex" xmlns:cx7="http://schemas.microsoft.com/office/drawing/2016/5/13/chartex" xmlns:cx8="http://schemas.microsoft.com/office/drawing/2016/5/14/chartex" xmlns:mc="http://schemas.openxmlformats.org/markup-compatibility/2006" xmlns:aink="http://schemas.microsoft.com/office/drawing/2016/ink" xmlns:am3d="http://schemas.microsoft.com/office/drawing/2017/model3d" xmlns:o="urn:schemas-microsoft-com:office:office" xmlns:r="http://schemas.openxmlformats.org/officeDocument/2006/relationships" xmlns:m="http://schemas.openxmlformats.org/officeDocument/2006/math" xmlns:v="urn:schemas-microsoft-com:vml" xmlns:wp14="http://schemas.microsoft.com/office/word/2010/wordprocessingDrawing" xmlns:wp="http://schemas.openxmlformats.org/drawingml/2006/wordprocessingDrawing" xmlns:w10="urn:schemas-microsoft-com:office:word" xmlns:w="http://schemas.openxmlformats.org/wordprocessingml/2006/main" xmlns:w14="http://schemas.microsoft.com/office/word/2010/wordml" xmlns:w15="http://schemas.microsoft.com/office/word/2012/wordml" xmlns:w16cex="http://schemas.microsoft.com/office/word/2018/wordml/cex" xmlns:w16cid="http://schemas.microsoft.com/office/word/2016/wordml/cid" xmlns:w16="http://schemas.microsoft.com/office/word/2018/wordml" xmlns:w16sdtdh="http://schemas.microsoft.com/office/word/2020/wordml/sdtdatahash" xmlns:w16se="http://schemas.microsoft.com/office/word/2015/wordml/symex" xmlns:wpg="http://schemas.microsoft.com/office/word/2010/wordprocessingGroup" xmlns:wpi="http://schemas.microsoft.com/office/word/2010/wordprocessingInk" xmlns:wne="http://schemas.microsoft.com/office/word/2006/wordml" xmlns:wps="http://schemas.microsoft.com/office/word/2010/wordprocessingShape" mc:Ignorable="w14 w15 w16se w16cid w16 w16cex w16sdtdh wp14">
+<w:numbering xmlns:wpc="http://schemas.microsoft.com/office/word/2010/wordprocessingCanvas" xmlns:cx="http://schemas.microsoft.com/office/drawing/2014/chartex" xmlns:cx1="http://schemas.microsoft.com/office/drawing/2015/9/8/chartex" xmlns:cx2="http://schemas.microsoft.com/office/drawing/2015/10/21/chartex" xmlns:cx3="http://schemas.microsoft.com/office/drawing/2016/5/9/chartex" xmlns:cx4="http://schemas.microsoft.com/office/drawing/2016/5/10/chartex" xmlns:cx5="http://schemas.microsoft.com/office/drawing/2016/5/11/chartex" xmlns:cx6="http://schemas.microsoft.com/office/drawing/2016/5/12/chartex" xmlns:cx7="http://schemas.microsoft.com/office/drawing/2016/5/13/chartex" xmlns:cx8="http://schemas.microsoft.com/office/drawing/2016/5/14/chartex" xmlns:mc="http://schemas.openxmlformats.org/markup-compatibility/2006" xmlns:aink="http://schemas.microsoft.com/office/drawing/2016/ink" xmlns:am3d="http://schemas.microsoft.com/office/drawing/2017/model3d" xmlns:o="urn:schemas-microsoft-com:office:office" xmlns:oel="http://schemas.microsoft.com/office/2019/extlst" xmlns:r="http://schemas.openxmlformats.org/officeDocument/2006/relationships" xmlns:m="http://schemas.openxmlformats.org/officeDocument/2006/math" xmlns:v="urn:schemas-microsoft-com:vml" xmlns:wp14="http://schemas.microsoft.com/office/word/2010/wordprocessingDrawing" xmlns:wp="http://schemas.openxmlformats.org/drawingml/2006/wordprocessingDrawing" xmlns:w10="urn:schemas-microsoft-com:office:word" xmlns:w="http://schemas.openxmlformats.org/wordprocessingml/2006/main" xmlns:w14="http://schemas.microsoft.com/office/word/2010/wordml" xmlns:w15="http://schemas.microsoft.com/office/word/2012/wordml" xmlns:w16cex="http://schemas.microsoft.com/office/word/2018/wordml/cex" xmlns:w16cid="http://schemas.microsoft.com/office/word/2016/wordml/cid" xmlns:w16="http://schemas.microsoft.com/office/word/2018/wordml" xmlns:w16sdtdh="http://schemas.microsoft.com/office/word/2020/wordml/sdtdatahash" xmlns:w16se="http://schemas.microsoft.com/office/word/2015/wordml/symex" xmlns:wpg="http://schemas.microsoft.com/office/word/2010/wordprocessingGroup" xmlns:wpi="http://schemas.microsoft.com/office/word/2010/wordprocessingInk" xmlns:wne="http://schemas.microsoft.com/office/word/2006/wordml" xmlns:wps="http://schemas.microsoft.com/office/word/2010/wordprocessingShape" mc:Ignorable="w14 w15 w16se w16cid w16 w16cex w16sdtdh wp14">
   <w:abstractNum w:abstractNumId="0" w15:restartNumberingAfterBreak="0">
     <w:nsid w:val="08B2501C"/>
     <w:multiLevelType w:val="hybridMultilevel"/>
@@ -3688,34 +3203,34 @@
       </w:rPr>
     </w:lvl>
   </w:abstractNum>
-  <w:num w:numId="1">
+  <w:num w:numId="1" w16cid:durableId="661008194">
     <w:abstractNumId w:val="0"/>
   </w:num>
-  <w:num w:numId="2">
+  <w:num w:numId="2" w16cid:durableId="384260658">
     <w:abstractNumId w:val="5"/>
   </w:num>
-  <w:num w:numId="3">
+  <w:num w:numId="3" w16cid:durableId="178392129">
     <w:abstractNumId w:val="4"/>
   </w:num>
-  <w:num w:numId="4">
+  <w:num w:numId="4" w16cid:durableId="1503547120">
     <w:abstractNumId w:val="3"/>
   </w:num>
-  <w:num w:numId="5">
+  <w:num w:numId="5" w16cid:durableId="1726105896">
     <w:abstractNumId w:val="6"/>
   </w:num>
-  <w:num w:numId="6">
+  <w:num w:numId="6" w16cid:durableId="716050428">
     <w:abstractNumId w:val="2"/>
   </w:num>
-  <w:num w:numId="7">
+  <w:num w:numId="7" w16cid:durableId="1471096941">
     <w:abstractNumId w:val="1"/>
   </w:num>
-  <w:num w:numId="8">
+  <w:num w:numId="8" w16cid:durableId="706217165">
     <w:abstractNumId w:val="1"/>
   </w:num>
-  <w:num w:numId="9">
+  <w:num w:numId="9" w16cid:durableId="819422379">
     <w:abstractNumId w:val="2"/>
   </w:num>
-  <w:num w:numId="10">
+  <w:num w:numId="10" w16cid:durableId="365907202">
     <w:abstractNumId w:val="3"/>
   </w:num>
 </w:numbering>

--- a/resources/Templates/Probation_Violation_Bond_Template.docx
+++ b/resources/Templates/Probation_Violation_Bond_Template.docx
@@ -217,7 +217,16 @@
           <w:sz w:val="20"/>
           <w:szCs w:val="20"/>
         </w:rPr>
-        <w:t>{{ case</w:t>
+        <w:t xml:space="preserve">{{ </w:t>
+      </w:r>
+      <w:proofErr w:type="spellStart"/>
+      <w:r>
+        <w:rPr>
+          <w:rFonts w:ascii="Palatino Linotype" w:hAnsi="Palatino Linotype"/>
+          <w:sz w:val="20"/>
+          <w:szCs w:val="20"/>
+        </w:rPr>
+        <w:t>case</w:t>
       </w:r>
       <w:proofErr w:type="gramEnd"/>
       <w:r>
@@ -226,7 +235,16 @@
           <w:sz w:val="20"/>
           <w:szCs w:val="20"/>
         </w:rPr>
-        <w:t>_number }}</w:t>
+        <w:t>_number</w:t>
+      </w:r>
+      <w:proofErr w:type="spellEnd"/>
+      <w:r>
+        <w:rPr>
+          <w:rFonts w:ascii="Palatino Linotype" w:hAnsi="Palatino Linotype"/>
+          <w:sz w:val="20"/>
+          <w:szCs w:val="20"/>
+        </w:rPr>
+        <w:t xml:space="preserve"> }}</w:t>
       </w:r>
       <w:r>
         <w:rPr>
@@ -282,7 +300,16 @@
           <w:sz w:val="20"/>
           <w:szCs w:val="20"/>
         </w:rPr>
-        <w:t>{{ defendant</w:t>
+        <w:t xml:space="preserve">{{ </w:t>
+      </w:r>
+      <w:proofErr w:type="spellStart"/>
+      <w:r>
+        <w:rPr>
+          <w:rFonts w:ascii="Palatino Linotype" w:hAnsi="Palatino Linotype"/>
+          <w:sz w:val="20"/>
+          <w:szCs w:val="20"/>
+        </w:rPr>
+        <w:t>defendant</w:t>
       </w:r>
       <w:proofErr w:type="gramEnd"/>
       <w:r>
@@ -291,7 +318,34 @@
           <w:sz w:val="20"/>
           <w:szCs w:val="20"/>
         </w:rPr>
-        <w:t>.first_name }} {{ defendant.last_name }},</w:t>
+        <w:t>.first_name</w:t>
+      </w:r>
+      <w:proofErr w:type="spellEnd"/>
+      <w:r>
+        <w:rPr>
+          <w:rFonts w:ascii="Palatino Linotype" w:hAnsi="Palatino Linotype"/>
+          <w:sz w:val="20"/>
+          <w:szCs w:val="20"/>
+        </w:rPr>
+        <w:t xml:space="preserve"> }} {{ </w:t>
+      </w:r>
+      <w:proofErr w:type="spellStart"/>
+      <w:r>
+        <w:rPr>
+          <w:rFonts w:ascii="Palatino Linotype" w:hAnsi="Palatino Linotype"/>
+          <w:sz w:val="20"/>
+          <w:szCs w:val="20"/>
+        </w:rPr>
+        <w:t>defendant.last_name</w:t>
+      </w:r>
+      <w:proofErr w:type="spellEnd"/>
+      <w:r>
+        <w:rPr>
+          <w:rFonts w:ascii="Palatino Linotype" w:hAnsi="Palatino Linotype"/>
+          <w:sz w:val="20"/>
+          <w:szCs w:val="20"/>
+        </w:rPr>
+        <w:t xml:space="preserve"> }},</w:t>
       </w:r>
       <w:r>
         <w:rPr>
@@ -422,7 +476,17 @@
           <w:sz w:val="20"/>
           <w:szCs w:val="20"/>
         </w:rPr>
-        <w:t>% if judicial_</w:t>
+        <w:t xml:space="preserve">% if </w:t>
+      </w:r>
+      <w:proofErr w:type="spellStart"/>
+      <w:r>
+        <w:rPr>
+          <w:rFonts w:ascii="Palatino Linotype" w:hAnsi="Palatino Linotype"/>
+          <w:bCs/>
+          <w:sz w:val="20"/>
+          <w:szCs w:val="20"/>
+        </w:rPr>
+        <w:t>judicial_</w:t>
       </w:r>
       <w:proofErr w:type="gramStart"/>
       <w:r>
@@ -442,7 +506,17 @@
           <w:sz w:val="20"/>
           <w:szCs w:val="20"/>
         </w:rPr>
-        <w:t>_type  ==  ‘Magistrate’ %}</w:t>
+        <w:t>_type</w:t>
+      </w:r>
+      <w:proofErr w:type="spellEnd"/>
+      <w:r>
+        <w:rPr>
+          <w:rFonts w:ascii="Palatino Linotype" w:hAnsi="Palatino Linotype"/>
+          <w:bCs/>
+          <w:sz w:val="20"/>
+          <w:szCs w:val="20"/>
+        </w:rPr>
+        <w:t xml:space="preserve">  ==  ‘Magistrate’ %}</w:t>
       </w:r>
     </w:p>
     <w:p>
@@ -487,7 +561,34 @@
           <w:sz w:val="20"/>
           <w:szCs w:val="20"/>
         </w:rPr>
-        <w:t>{% elif judicial_</w:t>
+        <w:t xml:space="preserve">{% </w:t>
+      </w:r>
+      <w:proofErr w:type="spellStart"/>
+      <w:r>
+        <w:rPr>
+          <w:rFonts w:ascii="Palatino Linotype" w:hAnsi="Palatino Linotype"/>
+          <w:sz w:val="20"/>
+          <w:szCs w:val="20"/>
+        </w:rPr>
+        <w:t>elif</w:t>
+      </w:r>
+      <w:proofErr w:type="spellEnd"/>
+      <w:r>
+        <w:rPr>
+          <w:rFonts w:ascii="Palatino Linotype" w:hAnsi="Palatino Linotype"/>
+          <w:sz w:val="20"/>
+          <w:szCs w:val="20"/>
+        </w:rPr>
+        <w:t xml:space="preserve"> </w:t>
+      </w:r>
+      <w:proofErr w:type="spellStart"/>
+      <w:r>
+        <w:rPr>
+          <w:rFonts w:ascii="Palatino Linotype" w:hAnsi="Palatino Linotype"/>
+          <w:sz w:val="20"/>
+          <w:szCs w:val="20"/>
+        </w:rPr>
+        <w:t>judicial_</w:t>
       </w:r>
       <w:proofErr w:type="gramStart"/>
       <w:r>
@@ -505,7 +606,16 @@
           <w:sz w:val="20"/>
           <w:szCs w:val="20"/>
         </w:rPr>
-        <w:t>_type == ‘Judge’ %}</w:t>
+        <w:t>_type</w:t>
+      </w:r>
+      <w:proofErr w:type="spellEnd"/>
+      <w:r>
+        <w:rPr>
+          <w:rFonts w:ascii="Palatino Linotype" w:hAnsi="Palatino Linotype"/>
+          <w:sz w:val="20"/>
+          <w:szCs w:val="20"/>
+        </w:rPr>
+        <w:t xml:space="preserve"> == ‘Judge’ %}</w:t>
       </w:r>
     </w:p>
     <w:p>
@@ -632,7 +742,16 @@
           <w:sz w:val="20"/>
           <w:szCs w:val="20"/>
         </w:rPr>
-        <w:t>{{ plea</w:t>
+        <w:t xml:space="preserve">{{ </w:t>
+      </w:r>
+      <w:proofErr w:type="spellStart"/>
+      <w:r>
+        <w:rPr>
+          <w:rFonts w:ascii="Palatino Linotype" w:hAnsi="Palatino Linotype"/>
+          <w:sz w:val="20"/>
+          <w:szCs w:val="20"/>
+        </w:rPr>
+        <w:t>plea</w:t>
       </w:r>
       <w:proofErr w:type="gramEnd"/>
       <w:r>
@@ -641,16 +760,63 @@
           <w:sz w:val="20"/>
           <w:szCs w:val="20"/>
         </w:rPr>
-        <w:t xml:space="preserve">_trial_date }}, for a {{ appearance_reason }}. </w:t>
-      </w:r>
-      <w:r>
-        <w:rPr>
-          <w:rFonts w:ascii="Palatino Linotype" w:hAnsi="Palatino Linotype"/>
-          <w:bCs/>
-          <w:sz w:val="20"/>
-          <w:szCs w:val="20"/>
-        </w:rPr>
-        <w:t xml:space="preserve">{% if defense_counsel_waived is false </w:t>
+        <w:t>_trial_date</w:t>
+      </w:r>
+      <w:proofErr w:type="spellEnd"/>
+      <w:r>
+        <w:rPr>
+          <w:rFonts w:ascii="Palatino Linotype" w:hAnsi="Palatino Linotype"/>
+          <w:sz w:val="20"/>
+          <w:szCs w:val="20"/>
+        </w:rPr>
+        <w:t xml:space="preserve"> }}, for a {{ </w:t>
+      </w:r>
+      <w:proofErr w:type="spellStart"/>
+      <w:r>
+        <w:rPr>
+          <w:rFonts w:ascii="Palatino Linotype" w:hAnsi="Palatino Linotype"/>
+          <w:sz w:val="20"/>
+          <w:szCs w:val="20"/>
+        </w:rPr>
+        <w:t>appearance_reason</w:t>
+      </w:r>
+      <w:proofErr w:type="spellEnd"/>
+      <w:r>
+        <w:rPr>
+          <w:rFonts w:ascii="Palatino Linotype" w:hAnsi="Palatino Linotype"/>
+          <w:sz w:val="20"/>
+          <w:szCs w:val="20"/>
+        </w:rPr>
+        <w:t xml:space="preserve"> }}. </w:t>
+      </w:r>
+      <w:r>
+        <w:rPr>
+          <w:rFonts w:ascii="Palatino Linotype" w:hAnsi="Palatino Linotype"/>
+          <w:bCs/>
+          <w:sz w:val="20"/>
+          <w:szCs w:val="20"/>
+        </w:rPr>
+        <w:t xml:space="preserve">{% if </w:t>
+      </w:r>
+      <w:proofErr w:type="spellStart"/>
+      <w:r>
+        <w:rPr>
+          <w:rFonts w:ascii="Palatino Linotype" w:hAnsi="Palatino Linotype"/>
+          <w:bCs/>
+          <w:sz w:val="20"/>
+          <w:szCs w:val="20"/>
+        </w:rPr>
+        <w:t>defense_counsel_waived</w:t>
+      </w:r>
+      <w:proofErr w:type="spellEnd"/>
+      <w:r>
+        <w:rPr>
+          <w:rFonts w:ascii="Palatino Linotype" w:hAnsi="Palatino Linotype"/>
+          <w:bCs/>
+          <w:sz w:val="20"/>
+          <w:szCs w:val="20"/>
+        </w:rPr>
+        <w:t xml:space="preserve"> is false </w:t>
       </w:r>
       <w:proofErr w:type="gramStart"/>
       <w:r>
@@ -670,7 +836,87 @@
           <w:sz w:val="20"/>
           <w:szCs w:val="20"/>
         </w:rPr>
-        <w:t xml:space="preserve"> was represented by {{ defense_counsel }}, {{ defense_counsel_type }}. {% elif defense_counsel_waived is true </w:t>
+        <w:t xml:space="preserve"> was represented by {{ </w:t>
+      </w:r>
+      <w:proofErr w:type="spellStart"/>
+      <w:r>
+        <w:rPr>
+          <w:rFonts w:ascii="Palatino Linotype" w:hAnsi="Palatino Linotype"/>
+          <w:bCs/>
+          <w:sz w:val="20"/>
+          <w:szCs w:val="20"/>
+        </w:rPr>
+        <w:t>defense_counsel</w:t>
+      </w:r>
+      <w:proofErr w:type="spellEnd"/>
+      <w:r>
+        <w:rPr>
+          <w:rFonts w:ascii="Palatino Linotype" w:hAnsi="Palatino Linotype"/>
+          <w:bCs/>
+          <w:sz w:val="20"/>
+          <w:szCs w:val="20"/>
+        </w:rPr>
+        <w:t xml:space="preserve"> }}, {{ </w:t>
+      </w:r>
+      <w:proofErr w:type="spellStart"/>
+      <w:r>
+        <w:rPr>
+          <w:rFonts w:ascii="Palatino Linotype" w:hAnsi="Palatino Linotype"/>
+          <w:bCs/>
+          <w:sz w:val="20"/>
+          <w:szCs w:val="20"/>
+        </w:rPr>
+        <w:t>defense_counsel_type</w:t>
+      </w:r>
+      <w:proofErr w:type="spellEnd"/>
+      <w:r>
+        <w:rPr>
+          <w:rFonts w:ascii="Palatino Linotype" w:hAnsi="Palatino Linotype"/>
+          <w:bCs/>
+          <w:sz w:val="20"/>
+          <w:szCs w:val="20"/>
+        </w:rPr>
+        <w:t xml:space="preserve"> }}. {% </w:t>
+      </w:r>
+      <w:proofErr w:type="spellStart"/>
+      <w:r>
+        <w:rPr>
+          <w:rFonts w:ascii="Palatino Linotype" w:hAnsi="Palatino Linotype"/>
+          <w:bCs/>
+          <w:sz w:val="20"/>
+          <w:szCs w:val="20"/>
+        </w:rPr>
+        <w:t>elif</w:t>
+      </w:r>
+      <w:proofErr w:type="spellEnd"/>
+      <w:r>
+        <w:rPr>
+          <w:rFonts w:ascii="Palatino Linotype" w:hAnsi="Palatino Linotype"/>
+          <w:bCs/>
+          <w:sz w:val="20"/>
+          <w:szCs w:val="20"/>
+        </w:rPr>
+        <w:t xml:space="preserve"> </w:t>
+      </w:r>
+      <w:proofErr w:type="spellStart"/>
+      <w:r>
+        <w:rPr>
+          <w:rFonts w:ascii="Palatino Linotype" w:hAnsi="Palatino Linotype"/>
+          <w:bCs/>
+          <w:sz w:val="20"/>
+          <w:szCs w:val="20"/>
+        </w:rPr>
+        <w:t>defense_counsel_waived</w:t>
+      </w:r>
+      <w:proofErr w:type="spellEnd"/>
+      <w:r>
+        <w:rPr>
+          <w:rFonts w:ascii="Palatino Linotype" w:hAnsi="Palatino Linotype"/>
+          <w:bCs/>
+          <w:sz w:val="20"/>
+          <w:szCs w:val="20"/>
+        </w:rPr>
+        <w:t xml:space="preserve"> is true </w:t>
       </w:r>
       <w:proofErr w:type="gramStart"/>
       <w:r>
@@ -725,7 +971,25 @@
           <w:sz w:val="20"/>
           <w:szCs w:val="20"/>
         </w:rPr>
-        <w:t xml:space="preserve">The Defendant was advised of all rights pursuant to Criminal Rule 5. {% if cc_violation_probable_cause == ‘Court finds probable cause’ </w:t>
+        <w:t xml:space="preserve">The Defendant was advised of all rights pursuant to Criminal Rule 5. {% if </w:t>
+      </w:r>
+      <w:proofErr w:type="spellStart"/>
+      <w:r>
+        <w:rPr>
+          <w:rFonts w:ascii="Palatino Linotype" w:hAnsi="Palatino Linotype"/>
+          <w:sz w:val="20"/>
+          <w:szCs w:val="20"/>
+        </w:rPr>
+        <w:t>cc_violation_probable_cause</w:t>
+      </w:r>
+      <w:proofErr w:type="spellEnd"/>
+      <w:r>
+        <w:rPr>
+          <w:rFonts w:ascii="Palatino Linotype" w:hAnsi="Palatino Linotype"/>
+          <w:sz w:val="20"/>
+          <w:szCs w:val="20"/>
+        </w:rPr>
+        <w:t xml:space="preserve"> == ‘Court finds probable cause’ </w:t>
       </w:r>
       <w:proofErr w:type="gramStart"/>
       <w:r>
@@ -743,7 +1007,43 @@
           <w:sz w:val="20"/>
           <w:szCs w:val="20"/>
         </w:rPr>
-        <w:t xml:space="preserve"> Court finds that probable cause exists for the Community Control violation. This case shall be set for a Final Community Control Violation Hearing on ________________________________________________. {% elif cc_violation_probable_cause == ‘Defendant stipulates probable cause exists’ </w:t>
+        <w:t xml:space="preserve"> Court finds that probable cause exists for the Community Control violation. This case shall be set for a Final Community Control Violation Hearing on ________________________________________________. {% </w:t>
+      </w:r>
+      <w:proofErr w:type="spellStart"/>
+      <w:r>
+        <w:rPr>
+          <w:rFonts w:ascii="Palatino Linotype" w:hAnsi="Palatino Linotype"/>
+          <w:sz w:val="20"/>
+          <w:szCs w:val="20"/>
+        </w:rPr>
+        <w:t>elif</w:t>
+      </w:r>
+      <w:proofErr w:type="spellEnd"/>
+      <w:r>
+        <w:rPr>
+          <w:rFonts w:ascii="Palatino Linotype" w:hAnsi="Palatino Linotype"/>
+          <w:sz w:val="20"/>
+          <w:szCs w:val="20"/>
+        </w:rPr>
+        <w:t xml:space="preserve"> </w:t>
+      </w:r>
+      <w:proofErr w:type="spellStart"/>
+      <w:r>
+        <w:rPr>
+          <w:rFonts w:ascii="Palatino Linotype" w:hAnsi="Palatino Linotype"/>
+          <w:sz w:val="20"/>
+          <w:szCs w:val="20"/>
+        </w:rPr>
+        <w:t>cc_violation_probable_cause</w:t>
+      </w:r>
+      <w:proofErr w:type="spellEnd"/>
+      <w:r>
+        <w:rPr>
+          <w:rFonts w:ascii="Palatino Linotype" w:hAnsi="Palatino Linotype"/>
+          <w:sz w:val="20"/>
+          <w:szCs w:val="20"/>
+        </w:rPr>
+        <w:t xml:space="preserve"> == ‘Defendant stipulates probable cause exists’ </w:t>
       </w:r>
       <w:proofErr w:type="gramStart"/>
       <w:r>
@@ -761,7 +1061,43 @@
           <w:sz w:val="20"/>
           <w:szCs w:val="20"/>
         </w:rPr>
-        <w:t xml:space="preserve"> Defendant stipulated that probable cause exists for the Community Control violation and waived a finding of probable cause. This case shall be set for a Final Community Control Violation Hearing on ________________________________________________. {% elif cc_violation_probable_cause == ‘No probable cause’ </w:t>
+        <w:t xml:space="preserve"> Defendant stipulated that probable cause exists for the Community Control violation and waived a finding of probable cause. This case shall be set for a Final Community Control Violation Hearing on ________________________________________________. {% </w:t>
+      </w:r>
+      <w:proofErr w:type="spellStart"/>
+      <w:r>
+        <w:rPr>
+          <w:rFonts w:ascii="Palatino Linotype" w:hAnsi="Palatino Linotype"/>
+          <w:sz w:val="20"/>
+          <w:szCs w:val="20"/>
+        </w:rPr>
+        <w:t>elif</w:t>
+      </w:r>
+      <w:proofErr w:type="spellEnd"/>
+      <w:r>
+        <w:rPr>
+          <w:rFonts w:ascii="Palatino Linotype" w:hAnsi="Palatino Linotype"/>
+          <w:sz w:val="20"/>
+          <w:szCs w:val="20"/>
+        </w:rPr>
+        <w:t xml:space="preserve"> </w:t>
+      </w:r>
+      <w:proofErr w:type="spellStart"/>
+      <w:r>
+        <w:rPr>
+          <w:rFonts w:ascii="Palatino Linotype" w:hAnsi="Palatino Linotype"/>
+          <w:sz w:val="20"/>
+          <w:szCs w:val="20"/>
+        </w:rPr>
+        <w:t>cc_violation_probable_cause</w:t>
+      </w:r>
+      <w:proofErr w:type="spellEnd"/>
+      <w:r>
+        <w:rPr>
+          <w:rFonts w:ascii="Palatino Linotype" w:hAnsi="Palatino Linotype"/>
+          <w:sz w:val="20"/>
+          <w:szCs w:val="20"/>
+        </w:rPr>
+        <w:t xml:space="preserve"> == ‘No probable cause’ </w:t>
       </w:r>
       <w:proofErr w:type="gramStart"/>
       <w:r>
@@ -814,7 +1150,16 @@
           <w:szCs w:val="20"/>
         </w:rPr>
         <w:tab/>
-        <w:t>{% if cc_violation_probable_</w:t>
+        <w:t xml:space="preserve">{% if </w:t>
+      </w:r>
+      <w:proofErr w:type="spellStart"/>
+      <w:r>
+        <w:rPr>
+          <w:rFonts w:ascii="Palatino Linotype" w:hAnsi="Palatino Linotype"/>
+          <w:sz w:val="20"/>
+          <w:szCs w:val="20"/>
+        </w:rPr>
+        <w:t>cc_violation_probable_</w:t>
       </w:r>
       <w:proofErr w:type="gramStart"/>
       <w:r>
@@ -823,7 +1168,16 @@
           <w:sz w:val="20"/>
           <w:szCs w:val="20"/>
         </w:rPr>
-        <w:t>cause !</w:t>
+        <w:t>cause</w:t>
+      </w:r>
+      <w:proofErr w:type="spellEnd"/>
+      <w:r>
+        <w:rPr>
+          <w:rFonts w:ascii="Palatino Linotype" w:hAnsi="Palatino Linotype"/>
+          <w:sz w:val="20"/>
+          <w:szCs w:val="20"/>
+        </w:rPr>
+        <w:t xml:space="preserve"> !</w:t>
       </w:r>
       <w:proofErr w:type="gramEnd"/>
       <w:r>
@@ -832,7 +1186,52 @@
           <w:sz w:val="20"/>
           <w:szCs w:val="20"/>
         </w:rPr>
-        <w:t>= ‘No probable cause’ %}{% if cc_bond_conditions.bond_type == ‘No Bond’ %}No bond is set in this case and the Defendant shall remain in jail until the Final Community Control Violation Hearing. {% elif cc_bond_</w:t>
+        <w:t xml:space="preserve">= ‘No probable cause’ %}{% if </w:t>
+      </w:r>
+      <w:proofErr w:type="spellStart"/>
+      <w:r>
+        <w:rPr>
+          <w:rFonts w:ascii="Palatino Linotype" w:hAnsi="Palatino Linotype"/>
+          <w:sz w:val="20"/>
+          <w:szCs w:val="20"/>
+        </w:rPr>
+        <w:t>cc_bond_conditions.bond_type</w:t>
+      </w:r>
+      <w:proofErr w:type="spellEnd"/>
+      <w:r>
+        <w:rPr>
+          <w:rFonts w:ascii="Palatino Linotype" w:hAnsi="Palatino Linotype"/>
+          <w:sz w:val="20"/>
+          <w:szCs w:val="20"/>
+        </w:rPr>
+        <w:t xml:space="preserve"> == ‘No Bond’ %}No bond is set in this case and the Defendant shall remain in jail until the Final Community Control Violation Hearing. {% </w:t>
+      </w:r>
+      <w:proofErr w:type="spellStart"/>
+      <w:r>
+        <w:rPr>
+          <w:rFonts w:ascii="Palatino Linotype" w:hAnsi="Palatino Linotype"/>
+          <w:sz w:val="20"/>
+          <w:szCs w:val="20"/>
+        </w:rPr>
+        <w:t>elif</w:t>
+      </w:r>
+      <w:proofErr w:type="spellEnd"/>
+      <w:r>
+        <w:rPr>
+          <w:rFonts w:ascii="Palatino Linotype" w:hAnsi="Palatino Linotype"/>
+          <w:sz w:val="20"/>
+          <w:szCs w:val="20"/>
+        </w:rPr>
+        <w:t xml:space="preserve"> </w:t>
+      </w:r>
+      <w:proofErr w:type="spellStart"/>
+      <w:r>
+        <w:rPr>
+          <w:rFonts w:ascii="Palatino Linotype" w:hAnsi="Palatino Linotype"/>
+          <w:sz w:val="20"/>
+          <w:szCs w:val="20"/>
+        </w:rPr>
+        <w:t>cc_bond_</w:t>
       </w:r>
       <w:proofErr w:type="gramStart"/>
       <w:r>
@@ -850,7 +1249,16 @@
           <w:sz w:val="20"/>
           <w:szCs w:val="20"/>
         </w:rPr>
-        <w:t xml:space="preserve">_type != ‘No Bond’ %}The Court </w:t>
+        <w:t>_type</w:t>
+      </w:r>
+      <w:proofErr w:type="spellEnd"/>
+      <w:r>
+        <w:rPr>
+          <w:rFonts w:ascii="Palatino Linotype" w:hAnsi="Palatino Linotype"/>
+          <w:sz w:val="20"/>
+          <w:szCs w:val="20"/>
+        </w:rPr>
+        <w:t xml:space="preserve"> != ‘No Bond’ %}The Court </w:t>
       </w:r>
       <w:r>
         <w:rPr>
@@ -883,7 +1291,18 @@
           <w:sz w:val="20"/>
           <w:szCs w:val="20"/>
         </w:rPr>
-        <w:t>{% if (cc_bond_</w:t>
+        <w:t>{% if (</w:t>
+      </w:r>
+      <w:proofErr w:type="spellStart"/>
+      <w:r>
+        <w:rPr>
+          <w:rFonts w:ascii="Palatino Linotype" w:hAnsi="Palatino Linotype"/>
+          <w:bCs/>
+          <w:color w:val="FF0000"/>
+          <w:sz w:val="20"/>
+          <w:szCs w:val="20"/>
+        </w:rPr>
+        <w:t>cc_bond_</w:t>
       </w:r>
       <w:proofErr w:type="gramStart"/>
       <w:r>
@@ -905,7 +1324,40 @@
           <w:sz w:val="20"/>
           <w:szCs w:val="20"/>
         </w:rPr>
-        <w:t>_type == ‘10% Deposit, Cash or Surety Bond’) or (cc_bond_conditions.bond_type == ‘Cash or Surety Bond’) %}{{‘\n’}}</w:t>
+        <w:t>_type</w:t>
+      </w:r>
+      <w:proofErr w:type="spellEnd"/>
+      <w:r>
+        <w:rPr>
+          <w:rFonts w:ascii="Palatino Linotype" w:hAnsi="Palatino Linotype"/>
+          <w:bCs/>
+          <w:color w:val="FF0000"/>
+          <w:sz w:val="20"/>
+          <w:szCs w:val="20"/>
+        </w:rPr>
+        <w:t xml:space="preserve"> == ‘10% Deposit, Cash or Surety Bond’) or (</w:t>
+      </w:r>
+      <w:proofErr w:type="spellStart"/>
+      <w:r>
+        <w:rPr>
+          <w:rFonts w:ascii="Palatino Linotype" w:hAnsi="Palatino Linotype"/>
+          <w:bCs/>
+          <w:color w:val="FF0000"/>
+          <w:sz w:val="20"/>
+          <w:szCs w:val="20"/>
+        </w:rPr>
+        <w:t>cc_bond_conditions.bond_type</w:t>
+      </w:r>
+      <w:proofErr w:type="spellEnd"/>
+      <w:r>
+        <w:rPr>
+          <w:rFonts w:ascii="Palatino Linotype" w:hAnsi="Palatino Linotype"/>
+          <w:bCs/>
+          <w:color w:val="FF0000"/>
+          <w:sz w:val="20"/>
+          <w:szCs w:val="20"/>
+        </w:rPr>
+        <w:t xml:space="preserve"> == ‘Cash or Surety Bond’) %}{{‘\n’}}</w:t>
       </w:r>
       <w:r>
         <w:rPr>
@@ -956,7 +1408,18 @@
           <w:szCs w:val="20"/>
           <w:u w:val="single"/>
         </w:rPr>
-        <w:t>{{ cc</w:t>
+        <w:t xml:space="preserve">{{ </w:t>
+      </w:r>
+      <w:proofErr w:type="spellStart"/>
+      <w:r>
+        <w:rPr>
+          <w:rFonts w:ascii="Palatino Linotype" w:hAnsi="Palatino Linotype"/>
+          <w:bCs/>
+          <w:sz w:val="20"/>
+          <w:szCs w:val="20"/>
+          <w:u w:val="single"/>
+        </w:rPr>
+        <w:t>cc</w:t>
       </w:r>
       <w:proofErr w:type="gramEnd"/>
       <w:r>
@@ -967,18 +1430,53 @@
           <w:szCs w:val="20"/>
           <w:u w:val="single"/>
         </w:rPr>
-        <w:t xml:space="preserve">_bond_conditions.bond_amount }} bond secured by </w:t>
-      </w:r>
-      <w:r>
-        <w:rPr>
-          <w:rFonts w:ascii="Palatino Linotype" w:hAnsi="Palatino Linotype"/>
-          <w:bCs/>
-          <w:color w:val="FF0000"/>
+        <w:t>_bond_conditions.bond_amount</w:t>
+      </w:r>
+      <w:proofErr w:type="spellEnd"/>
+      <w:r>
+        <w:rPr>
+          <w:rFonts w:ascii="Palatino Linotype" w:hAnsi="Palatino Linotype"/>
+          <w:bCs/>
           <w:sz w:val="20"/>
           <w:szCs w:val="20"/>
           <w:u w:val="single"/>
         </w:rPr>
-        <w:t>{% if cc_bond_conditions.bond_type == ‘10% Deposit, Cash or Surety Bond’ %}</w:t>
+        <w:t xml:space="preserve"> }} bond secured by </w:t>
+      </w:r>
+      <w:r>
+        <w:rPr>
+          <w:rFonts w:ascii="Palatino Linotype" w:hAnsi="Palatino Linotype"/>
+          <w:bCs/>
+          <w:color w:val="FF0000"/>
+          <w:sz w:val="20"/>
+          <w:szCs w:val="20"/>
+          <w:u w:val="single"/>
+        </w:rPr>
+        <w:t xml:space="preserve">{% if </w:t>
+      </w:r>
+      <w:proofErr w:type="spellStart"/>
+      <w:r>
+        <w:rPr>
+          <w:rFonts w:ascii="Palatino Linotype" w:hAnsi="Palatino Linotype"/>
+          <w:bCs/>
+          <w:color w:val="FF0000"/>
+          <w:sz w:val="20"/>
+          <w:szCs w:val="20"/>
+          <w:u w:val="single"/>
+        </w:rPr>
+        <w:t>cc_bond_conditions.bond_type</w:t>
+      </w:r>
+      <w:proofErr w:type="spellEnd"/>
+      <w:r>
+        <w:rPr>
+          <w:rFonts w:ascii="Palatino Linotype" w:hAnsi="Palatino Linotype"/>
+          <w:bCs/>
+          <w:color w:val="FF0000"/>
+          <w:sz w:val="20"/>
+          <w:szCs w:val="20"/>
+          <w:u w:val="single"/>
+        </w:rPr>
+        <w:t xml:space="preserve"> == ‘10% Deposit, Cash or Surety Bond’ %}</w:t>
       </w:r>
       <w:r>
         <w:rPr>
@@ -1072,7 +1570,18 @@
           <w:sz w:val="20"/>
           <w:szCs w:val="20"/>
         </w:rPr>
-        <w:t>{% if cc_bond_</w:t>
+        <w:t xml:space="preserve">{% if </w:t>
+      </w:r>
+      <w:proofErr w:type="spellStart"/>
+      <w:r>
+        <w:rPr>
+          <w:rFonts w:ascii="Palatino Linotype" w:hAnsi="Palatino Linotype"/>
+          <w:bCs/>
+          <w:color w:val="FF0000"/>
+          <w:sz w:val="20"/>
+          <w:szCs w:val="20"/>
+        </w:rPr>
+        <w:t>cc_bond_</w:t>
       </w:r>
       <w:proofErr w:type="gramStart"/>
       <w:r>
@@ -1094,7 +1603,18 @@
           <w:sz w:val="20"/>
           <w:szCs w:val="20"/>
         </w:rPr>
-        <w:t>_type == ‘Recognizance (OR) Bond’ %}</w:t>
+        <w:t>_type</w:t>
+      </w:r>
+      <w:proofErr w:type="spellEnd"/>
+      <w:r>
+        <w:rPr>
+          <w:rFonts w:ascii="Palatino Linotype" w:hAnsi="Palatino Linotype"/>
+          <w:bCs/>
+          <w:color w:val="FF0000"/>
+          <w:sz w:val="20"/>
+          <w:szCs w:val="20"/>
+        </w:rPr>
+        <w:t xml:space="preserve"> == ‘Recognizance (OR) Bond’ %}</w:t>
       </w:r>
     </w:p>
     <w:p>
@@ -1342,7 +1862,29 @@
           <w:sz w:val="20"/>
           <w:szCs w:val="20"/>
         </w:rPr>
-        <w:t>% if cc_bond_conditions.comply_protection_order is true %}</w:t>
+        <w:t xml:space="preserve">% if </w:t>
+      </w:r>
+      <w:proofErr w:type="spellStart"/>
+      <w:r>
+        <w:rPr>
+          <w:rFonts w:ascii="Palatino Linotype" w:hAnsi="Palatino Linotype"/>
+          <w:bCs/>
+          <w:color w:val="FF0000"/>
+          <w:sz w:val="20"/>
+          <w:szCs w:val="20"/>
+        </w:rPr>
+        <w:t>cc_bond_conditions.comply_protection_order</w:t>
+      </w:r>
+      <w:proofErr w:type="spellEnd"/>
+      <w:r>
+        <w:rPr>
+          <w:rFonts w:ascii="Palatino Linotype" w:hAnsi="Palatino Linotype"/>
+          <w:bCs/>
+          <w:color w:val="FF0000"/>
+          <w:sz w:val="20"/>
+          <w:szCs w:val="20"/>
+        </w:rPr>
+        <w:t xml:space="preserve"> is true %}</w:t>
       </w:r>
     </w:p>
     <w:p>
@@ -1405,6 +1947,7 @@
         </w:rPr>
         <w:t xml:space="preserve">% endif %}{% if </w:t>
       </w:r>
+      <w:proofErr w:type="spellStart"/>
       <w:r>
         <w:rPr>
           <w:rFonts w:ascii="Palatino Linotype" w:hAnsi="Palatino Linotype"/>
@@ -1414,7 +1957,18 @@
           <w:szCs w:val="20"/>
         </w:rPr>
         <w:lastRenderedPageBreak/>
-        <w:t>cc_bond_conditions.no_alcohol_drugs is true %}</w:t>
+        <w:t>cc_bond_conditions.no_alcohol_drugs</w:t>
+      </w:r>
+      <w:proofErr w:type="spellEnd"/>
+      <w:r>
+        <w:rPr>
+          <w:rFonts w:ascii="Palatino Linotype" w:hAnsi="Palatino Linotype"/>
+          <w:bCs/>
+          <w:color w:val="FF0000"/>
+          <w:sz w:val="20"/>
+          <w:szCs w:val="20"/>
+        </w:rPr>
+        <w:t xml:space="preserve"> is true %}</w:t>
       </w:r>
     </w:p>
     <w:p>
@@ -1474,7 +2028,29 @@
           <w:sz w:val="20"/>
           <w:szCs w:val="20"/>
         </w:rPr>
-        <w:t>% endif %}{% if cc_bond_conditions.alcohol_test_kiosk is true %}</w:t>
+        <w:t xml:space="preserve">% endif %}{% if </w:t>
+      </w:r>
+      <w:proofErr w:type="spellStart"/>
+      <w:r>
+        <w:rPr>
+          <w:rFonts w:ascii="Palatino Linotype" w:hAnsi="Palatino Linotype"/>
+          <w:bCs/>
+          <w:color w:val="FF0000"/>
+          <w:sz w:val="20"/>
+          <w:szCs w:val="20"/>
+        </w:rPr>
+        <w:t>cc_bond_conditions.alcohol_test_kiosk</w:t>
+      </w:r>
+      <w:proofErr w:type="spellEnd"/>
+      <w:r>
+        <w:rPr>
+          <w:rFonts w:ascii="Palatino Linotype" w:hAnsi="Palatino Linotype"/>
+          <w:bCs/>
+          <w:color w:val="FF0000"/>
+          <w:sz w:val="20"/>
+          <w:szCs w:val="20"/>
+        </w:rPr>
+        <w:t xml:space="preserve"> is true %}</w:t>
       </w:r>
     </w:p>
     <w:p>
@@ -1505,6 +2081,7 @@
         </w:rPr>
         <w:t xml:space="preserve">Defendant shall report to the Office of Community Control forthwith to determine a schedule for alcohol tests with the AB (Alcohol) </w:t>
       </w:r>
+      <w:proofErr w:type="spellStart"/>
       <w:proofErr w:type="gramStart"/>
       <w:r>
         <w:rPr>
@@ -1513,7 +2090,17 @@
           <w:sz w:val="20"/>
           <w:szCs w:val="20"/>
         </w:rPr>
-        <w:t>Kisok.</w:t>
+        <w:t>Kisok</w:t>
+      </w:r>
+      <w:proofErr w:type="spellEnd"/>
+      <w:r>
+        <w:rPr>
+          <w:rFonts w:ascii="Palatino Linotype" w:hAnsi="Palatino Linotype"/>
+          <w:bCs/>
+          <w:sz w:val="20"/>
+          <w:szCs w:val="20"/>
+        </w:rPr>
+        <w:t>.</w:t>
       </w:r>
       <w:r>
         <w:rPr>
@@ -1534,7 +2121,29 @@
           <w:sz w:val="20"/>
           <w:szCs w:val="20"/>
         </w:rPr>
-        <w:t>% endif %}{% if cc_bond_conditions.monitoring is true %}</w:t>
+        <w:t xml:space="preserve">% endif %}{% if </w:t>
+      </w:r>
+      <w:proofErr w:type="spellStart"/>
+      <w:r>
+        <w:rPr>
+          <w:rFonts w:ascii="Palatino Linotype" w:hAnsi="Palatino Linotype"/>
+          <w:bCs/>
+          <w:color w:val="FF0000"/>
+          <w:sz w:val="20"/>
+          <w:szCs w:val="20"/>
+        </w:rPr>
+        <w:t>cc_bond_conditions.monitoring</w:t>
+      </w:r>
+      <w:proofErr w:type="spellEnd"/>
+      <w:r>
+        <w:rPr>
+          <w:rFonts w:ascii="Palatino Linotype" w:hAnsi="Palatino Linotype"/>
+          <w:bCs/>
+          <w:color w:val="FF0000"/>
+          <w:sz w:val="20"/>
+          <w:szCs w:val="20"/>
+        </w:rPr>
+        <w:t xml:space="preserve"> is true %}</w:t>
       </w:r>
     </w:p>
     <w:p>
@@ -1584,6 +2193,7 @@
         </w:rPr>
         <w:t xml:space="preserve"> </w:t>
       </w:r>
+      <w:proofErr w:type="spellStart"/>
       <w:r>
         <w:rPr>
           <w:rFonts w:ascii="Palatino Linotype" w:hAnsi="Palatino Linotype"/>
@@ -1601,17 +2211,49 @@
           <w:sz w:val="20"/>
           <w:szCs w:val="20"/>
         </w:rPr>
-        <w:t>_bond_conditions.monitoring_type }}.</w:t>
-      </w:r>
-      <w:r>
-        <w:rPr>
-          <w:rFonts w:ascii="Palatino Linotype" w:hAnsi="Palatino Linotype"/>
-          <w:bCs/>
-          <w:color w:val="FF0000"/>
-          <w:sz w:val="20"/>
-          <w:szCs w:val="20"/>
-        </w:rPr>
-        <w:t>{% endif %}{{‘\n’}}{% if cc_bond_conditions.cc_violation_other_conditions_ordered is true %}</w:t>
+        <w:t>_bond_conditions.monitoring_type</w:t>
+      </w:r>
+      <w:proofErr w:type="spellEnd"/>
+      <w:r>
+        <w:rPr>
+          <w:rFonts w:ascii="Palatino Linotype" w:hAnsi="Palatino Linotype"/>
+          <w:bCs/>
+          <w:sz w:val="20"/>
+          <w:szCs w:val="20"/>
+        </w:rPr>
+        <w:t xml:space="preserve"> }}.</w:t>
+      </w:r>
+      <w:r>
+        <w:rPr>
+          <w:rFonts w:ascii="Palatino Linotype" w:hAnsi="Palatino Linotype"/>
+          <w:bCs/>
+          <w:color w:val="FF0000"/>
+          <w:sz w:val="20"/>
+          <w:szCs w:val="20"/>
+        </w:rPr>
+        <w:t xml:space="preserve">{% endif %}{{‘\n’}}{% if </w:t>
+      </w:r>
+      <w:proofErr w:type="spellStart"/>
+      <w:r>
+        <w:rPr>
+          <w:rFonts w:ascii="Palatino Linotype" w:hAnsi="Palatino Linotype"/>
+          <w:bCs/>
+          <w:color w:val="FF0000"/>
+          <w:sz w:val="20"/>
+          <w:szCs w:val="20"/>
+        </w:rPr>
+        <w:t>cc_bond_conditions.cc_violation_other_conditions_ordered</w:t>
+      </w:r>
+      <w:proofErr w:type="spellEnd"/>
+      <w:r>
+        <w:rPr>
+          <w:rFonts w:ascii="Palatino Linotype" w:hAnsi="Palatino Linotype"/>
+          <w:bCs/>
+          <w:color w:val="FF0000"/>
+          <w:sz w:val="20"/>
+          <w:szCs w:val="20"/>
+        </w:rPr>
+        <w:t xml:space="preserve"> is true %}</w:t>
       </w:r>
     </w:p>
     <w:p>
@@ -1663,7 +2305,17 @@
           <w:sz w:val="20"/>
           <w:szCs w:val="20"/>
         </w:rPr>
-        <w:t>{{ cc_bond_conditions.cc</w:t>
+        <w:t xml:space="preserve">{{ </w:t>
+      </w:r>
+      <w:proofErr w:type="spellStart"/>
+      <w:r>
+        <w:rPr>
+          <w:rFonts w:ascii="Palatino Linotype" w:hAnsi="Palatino Linotype"/>
+          <w:bCs/>
+          <w:sz w:val="20"/>
+          <w:szCs w:val="20"/>
+        </w:rPr>
+        <w:t>cc_bond_conditions.cc</w:t>
       </w:r>
       <w:proofErr w:type="gramEnd"/>
       <w:r>
@@ -1673,7 +2325,17 @@
           <w:sz w:val="20"/>
           <w:szCs w:val="20"/>
         </w:rPr>
-        <w:t>_violation_other_conditions_terms }}.</w:t>
+        <w:t>_violation_other_conditions_terms</w:t>
+      </w:r>
+      <w:proofErr w:type="spellEnd"/>
+      <w:r>
+        <w:rPr>
+          <w:rFonts w:ascii="Palatino Linotype" w:hAnsi="Palatino Linotype"/>
+          <w:bCs/>
+          <w:sz w:val="20"/>
+          <w:szCs w:val="20"/>
+        </w:rPr>
+        <w:t xml:space="preserve"> }}.</w:t>
       </w:r>
       <w:r>
         <w:rPr>
@@ -1820,7 +2482,16 @@
           <w:sz w:val="20"/>
           <w:szCs w:val="20"/>
         </w:rPr>
-        <w:t>{{ judicial</w:t>
+        <w:t xml:space="preserve">{{ </w:t>
+      </w:r>
+      <w:proofErr w:type="spellStart"/>
+      <w:r>
+        <w:rPr>
+          <w:rFonts w:ascii="Palatino Linotype" w:hAnsi="Palatino Linotype"/>
+          <w:sz w:val="20"/>
+          <w:szCs w:val="20"/>
+        </w:rPr>
+        <w:t>judicial</w:t>
       </w:r>
       <w:proofErr w:type="gramEnd"/>
       <w:r>
@@ -1829,7 +2500,52 @@
           <w:sz w:val="20"/>
           <w:szCs w:val="20"/>
         </w:rPr>
-        <w:t>_officer.officer_type }} {{ judicial_officer.first_name }} {{ judicial_officer.last_name }}</w:t>
+        <w:t>_officer.officer_type</w:t>
+      </w:r>
+      <w:proofErr w:type="spellEnd"/>
+      <w:r>
+        <w:rPr>
+          <w:rFonts w:ascii="Palatino Linotype" w:hAnsi="Palatino Linotype"/>
+          <w:sz w:val="20"/>
+          <w:szCs w:val="20"/>
+        </w:rPr>
+        <w:t xml:space="preserve"> }} {{ </w:t>
+      </w:r>
+      <w:proofErr w:type="spellStart"/>
+      <w:r>
+        <w:rPr>
+          <w:rFonts w:ascii="Palatino Linotype" w:hAnsi="Palatino Linotype"/>
+          <w:sz w:val="20"/>
+          <w:szCs w:val="20"/>
+        </w:rPr>
+        <w:t>judicial_officer.first_name</w:t>
+      </w:r>
+      <w:proofErr w:type="spellEnd"/>
+      <w:r>
+        <w:rPr>
+          <w:rFonts w:ascii="Palatino Linotype" w:hAnsi="Palatino Linotype"/>
+          <w:sz w:val="20"/>
+          <w:szCs w:val="20"/>
+        </w:rPr>
+        <w:t xml:space="preserve"> }} {{ </w:t>
+      </w:r>
+      <w:proofErr w:type="spellStart"/>
+      <w:r>
+        <w:rPr>
+          <w:rFonts w:ascii="Palatino Linotype" w:hAnsi="Palatino Linotype"/>
+          <w:sz w:val="20"/>
+          <w:szCs w:val="20"/>
+        </w:rPr>
+        <w:t>judicial_officer.last_name</w:t>
+      </w:r>
+      <w:proofErr w:type="spellEnd"/>
+      <w:r>
+        <w:rPr>
+          <w:rFonts w:ascii="Palatino Linotype" w:hAnsi="Palatino Linotype"/>
+          <w:sz w:val="20"/>
+          <w:szCs w:val="20"/>
+        </w:rPr>
+        <w:t xml:space="preserve"> }}</w:t>
       </w:r>
     </w:p>
     <w:p>
@@ -1892,7 +2608,18 @@
           <w:sz w:val="20"/>
           <w:szCs w:val="20"/>
         </w:rPr>
-        <w:t>% if judicial_</w:t>
+        <w:t xml:space="preserve">% if </w:t>
+      </w:r>
+      <w:proofErr w:type="spellStart"/>
+      <w:r>
+        <w:rPr>
+          <w:rFonts w:ascii="Palatino Linotype" w:hAnsi="Palatino Linotype"/>
+          <w:bCs/>
+          <w:color w:val="FF0000"/>
+          <w:sz w:val="20"/>
+          <w:szCs w:val="20"/>
+        </w:rPr>
+        <w:t>judicial_</w:t>
       </w:r>
       <w:proofErr w:type="gramStart"/>
       <w:r>
@@ -1914,7 +2641,18 @@
           <w:sz w:val="20"/>
           <w:szCs w:val="20"/>
         </w:rPr>
-        <w:t>_type  ==  ‘Magistrate’ %}</w:t>
+        <w:t>_type</w:t>
+      </w:r>
+      <w:proofErr w:type="spellEnd"/>
+      <w:r>
+        <w:rPr>
+          <w:rFonts w:ascii="Palatino Linotype" w:hAnsi="Palatino Linotype"/>
+          <w:bCs/>
+          <w:color w:val="FF0000"/>
+          <w:sz w:val="20"/>
+          <w:szCs w:val="20"/>
+        </w:rPr>
+        <w:t xml:space="preserve">  ==  ‘Magistrate’ %}</w:t>
       </w:r>
     </w:p>
     <w:p>
@@ -2039,16 +2777,52 @@
           <w:sz w:val="16"/>
           <w:szCs w:val="16"/>
         </w:rPr>
-        <w:t>{{ defendant</w:t>
-      </w:r>
-      <w:proofErr w:type="gramEnd"/>
+        <w:t xml:space="preserve">{{ </w:t>
+      </w:r>
+      <w:proofErr w:type="spellStart"/>
       <w:r>
         <w:rPr>
           <w:rFonts w:ascii="Palatino Linotype" w:hAnsi="Palatino Linotype"/>
           <w:sz w:val="16"/>
           <w:szCs w:val="16"/>
         </w:rPr>
-        <w:t>.first_name }} {{ defendant.last_name}}: PS     OM     EM;</w:t>
+        <w:t>defendant</w:t>
+      </w:r>
+      <w:proofErr w:type="gramEnd"/>
+      <w:r>
+        <w:rPr>
+          <w:rFonts w:ascii="Palatino Linotype" w:hAnsi="Palatino Linotype"/>
+          <w:sz w:val="16"/>
+          <w:szCs w:val="16"/>
+        </w:rPr>
+        <w:t>.first_name</w:t>
+      </w:r>
+      <w:proofErr w:type="spellEnd"/>
+      <w:r>
+        <w:rPr>
+          <w:rFonts w:ascii="Palatino Linotype" w:hAnsi="Palatino Linotype"/>
+          <w:sz w:val="16"/>
+          <w:szCs w:val="16"/>
+        </w:rPr>
+        <w:t xml:space="preserve"> }} {{ </w:t>
+      </w:r>
+      <w:proofErr w:type="spellStart"/>
+      <w:r>
+        <w:rPr>
+          <w:rFonts w:ascii="Palatino Linotype" w:hAnsi="Palatino Linotype"/>
+          <w:sz w:val="16"/>
+          <w:szCs w:val="16"/>
+        </w:rPr>
+        <w:t>defendant.last_name</w:t>
+      </w:r>
+      <w:proofErr w:type="spellEnd"/>
+      <w:r>
+        <w:rPr>
+          <w:rFonts w:ascii="Palatino Linotype" w:hAnsi="Palatino Linotype"/>
+          <w:sz w:val="16"/>
+          <w:szCs w:val="16"/>
+        </w:rPr>
+        <w:t>}}: PS     OM     EM; Community Control: PS    EM; County Jail: PS   EM;</w:t>
       </w:r>
     </w:p>
     <w:p/>
@@ -2252,9 +3026,9 @@
         <w:sz w:val="20"/>
         <w:szCs w:val="20"/>
       </w:rPr>
-      <w:t>% if judicial_</w:t>
+      <w:t xml:space="preserve">% if </w:t>
     </w:r>
-    <w:proofErr w:type="gramStart"/>
+    <w:proofErr w:type="spellStart"/>
     <w:r>
       <w:rPr>
         <w:rFonts w:ascii="Palatino Linotype" w:hAnsi="Palatino Linotype"/>
@@ -2262,6 +3036,16 @@
         <w:sz w:val="20"/>
         <w:szCs w:val="20"/>
       </w:rPr>
+      <w:t>judicial_</w:t>
+    </w:r>
+    <w:proofErr w:type="gramStart"/>
+    <w:r>
+      <w:rPr>
+        <w:rFonts w:ascii="Palatino Linotype" w:hAnsi="Palatino Linotype"/>
+        <w:bCs/>
+        <w:sz w:val="20"/>
+        <w:szCs w:val="20"/>
+      </w:rPr>
       <w:t>officer.officer</w:t>
     </w:r>
     <w:proofErr w:type="gramEnd"/>
@@ -2272,8 +3056,9 @@
         <w:sz w:val="20"/>
         <w:szCs w:val="20"/>
       </w:rPr>
-      <w:t xml:space="preserve">_type  ==  ‘Magistrate’ %}Magistrate Decision – </w:t>
+      <w:t>_type</w:t>
     </w:r>
+    <w:proofErr w:type="spellEnd"/>
     <w:r>
       <w:rPr>
         <w:rFonts w:ascii="Palatino Linotype" w:hAnsi="Palatino Linotype"/>
@@ -2281,7 +3066,7 @@
         <w:sz w:val="20"/>
         <w:szCs w:val="20"/>
       </w:rPr>
-      <w:t>Community Control</w:t>
+      <w:t xml:space="preserve">  ==  ‘Magistrate’ %}Magistrate Decision – </w:t>
     </w:r>
     <w:r>
       <w:rPr>
@@ -2290,7 +3075,7 @@
         <w:sz w:val="20"/>
         <w:szCs w:val="20"/>
       </w:rPr>
-      <w:t xml:space="preserve"> Violation</w:t>
+      <w:t>Community Control</w:t>
     </w:r>
     <w:r>
       <w:rPr>
@@ -2299,6 +3084,15 @@
         <w:sz w:val="20"/>
         <w:szCs w:val="20"/>
       </w:rPr>
+      <w:t xml:space="preserve"> Violation</w:t>
+    </w:r>
+    <w:r>
+      <w:rPr>
+        <w:rFonts w:ascii="Palatino Linotype" w:hAnsi="Palatino Linotype"/>
+        <w:bCs/>
+        <w:sz w:val="20"/>
+        <w:szCs w:val="20"/>
+      </w:rPr>
       <w:t xml:space="preserve"> Bond Entry</w:t>
     </w:r>
     <w:r>
@@ -2307,14 +3101,50 @@
         <w:sz w:val="20"/>
         <w:szCs w:val="20"/>
       </w:rPr>
-      <w:t>{% elif judicial_officer.officer_type == ‘Judge’ %}</w:t>
+      <w:t xml:space="preserve">{% </w:t>
     </w:r>
+    <w:proofErr w:type="spellStart"/>
     <w:r>
       <w:rPr>
         <w:rFonts w:ascii="Palatino Linotype" w:hAnsi="Palatino Linotype"/>
         <w:sz w:val="20"/>
         <w:szCs w:val="20"/>
       </w:rPr>
+      <w:t>elif</w:t>
+    </w:r>
+    <w:proofErr w:type="spellEnd"/>
+    <w:r>
+      <w:rPr>
+        <w:rFonts w:ascii="Palatino Linotype" w:hAnsi="Palatino Linotype"/>
+        <w:sz w:val="20"/>
+        <w:szCs w:val="20"/>
+      </w:rPr>
+      <w:t xml:space="preserve"> </w:t>
+    </w:r>
+    <w:proofErr w:type="spellStart"/>
+    <w:r>
+      <w:rPr>
+        <w:rFonts w:ascii="Palatino Linotype" w:hAnsi="Palatino Linotype"/>
+        <w:sz w:val="20"/>
+        <w:szCs w:val="20"/>
+      </w:rPr>
+      <w:t>judicial_officer.officer_type</w:t>
+    </w:r>
+    <w:proofErr w:type="spellEnd"/>
+    <w:r>
+      <w:rPr>
+        <w:rFonts w:ascii="Palatino Linotype" w:hAnsi="Palatino Linotype"/>
+        <w:sz w:val="20"/>
+        <w:szCs w:val="20"/>
+      </w:rPr>
+      <w:t xml:space="preserve"> == ‘Judge’ %}</w:t>
+    </w:r>
+    <w:r>
+      <w:rPr>
+        <w:rFonts w:ascii="Palatino Linotype" w:hAnsi="Palatino Linotype"/>
+        <w:sz w:val="20"/>
+        <w:szCs w:val="20"/>
+      </w:rPr>
       <w:t xml:space="preserve">Community Control </w:t>
     </w:r>
     <w:r>
@@ -2331,7 +3161,25 @@
         <w:sz w:val="20"/>
         <w:szCs w:val="20"/>
       </w:rPr>
-      <w:t xml:space="preserve"> Bond Judgment Entry{% endif %} {{ case_number </w:t>
+      <w:t xml:space="preserve"> Bond Judgment Entry{% endif %} {{ </w:t>
+    </w:r>
+    <w:proofErr w:type="spellStart"/>
+    <w:r>
+      <w:rPr>
+        <w:rFonts w:ascii="Palatino Linotype" w:hAnsi="Palatino Linotype"/>
+        <w:sz w:val="20"/>
+        <w:szCs w:val="20"/>
+      </w:rPr>
+      <w:t>case_number</w:t>
+    </w:r>
+    <w:proofErr w:type="spellEnd"/>
+    <w:r>
+      <w:rPr>
+        <w:rFonts w:ascii="Palatino Linotype" w:hAnsi="Palatino Linotype"/>
+        <w:sz w:val="20"/>
+        <w:szCs w:val="20"/>
+      </w:rPr>
+      <w:t xml:space="preserve"> </w:t>
     </w:r>
     <w:r>
       <w:rPr>

--- a/resources/Templates/Probation_Violation_Bond_Template.docx
+++ b/resources/Templates/Probation_Violation_Bond_Template.docx
@@ -208,43 +208,7 @@
           <w:sz w:val="20"/>
           <w:szCs w:val="20"/>
         </w:rPr>
-        <w:t xml:space="preserve">Case No.  </w:t>
-      </w:r>
-      <w:proofErr w:type="gramStart"/>
-      <w:r>
-        <w:rPr>
-          <w:rFonts w:ascii="Palatino Linotype" w:hAnsi="Palatino Linotype"/>
-          <w:sz w:val="20"/>
-          <w:szCs w:val="20"/>
-        </w:rPr>
-        <w:t xml:space="preserve">{{ </w:t>
-      </w:r>
-      <w:proofErr w:type="spellStart"/>
-      <w:r>
-        <w:rPr>
-          <w:rFonts w:ascii="Palatino Linotype" w:hAnsi="Palatino Linotype"/>
-          <w:sz w:val="20"/>
-          <w:szCs w:val="20"/>
-        </w:rPr>
-        <w:t>case</w:t>
-      </w:r>
-      <w:proofErr w:type="gramEnd"/>
-      <w:r>
-        <w:rPr>
-          <w:rFonts w:ascii="Palatino Linotype" w:hAnsi="Palatino Linotype"/>
-          <w:sz w:val="20"/>
-          <w:szCs w:val="20"/>
-        </w:rPr>
-        <w:t>_number</w:t>
-      </w:r>
-      <w:proofErr w:type="spellEnd"/>
-      <w:r>
-        <w:rPr>
-          <w:rFonts w:ascii="Palatino Linotype" w:hAnsi="Palatino Linotype"/>
-          <w:sz w:val="20"/>
-          <w:szCs w:val="20"/>
-        </w:rPr>
-        <w:t xml:space="preserve"> }}</w:t>
+        <w:t>Case No.  {{ case_number }}</w:t>
       </w:r>
       <w:r>
         <w:rPr>
@@ -293,59 +257,13 @@
           <w:szCs w:val="20"/>
         </w:rPr>
       </w:pPr>
-      <w:proofErr w:type="gramStart"/>
-      <w:r>
-        <w:rPr>
-          <w:rFonts w:ascii="Palatino Linotype" w:hAnsi="Palatino Linotype"/>
-          <w:sz w:val="20"/>
-          <w:szCs w:val="20"/>
-        </w:rPr>
-        <w:t xml:space="preserve">{{ </w:t>
-      </w:r>
-      <w:proofErr w:type="spellStart"/>
-      <w:r>
-        <w:rPr>
-          <w:rFonts w:ascii="Palatino Linotype" w:hAnsi="Palatino Linotype"/>
-          <w:sz w:val="20"/>
-          <w:szCs w:val="20"/>
-        </w:rPr>
-        <w:t>defendant</w:t>
-      </w:r>
-      <w:proofErr w:type="gramEnd"/>
-      <w:r>
-        <w:rPr>
-          <w:rFonts w:ascii="Palatino Linotype" w:hAnsi="Palatino Linotype"/>
-          <w:sz w:val="20"/>
-          <w:szCs w:val="20"/>
-        </w:rPr>
-        <w:t>.first_name</w:t>
-      </w:r>
-      <w:proofErr w:type="spellEnd"/>
-      <w:r>
-        <w:rPr>
-          <w:rFonts w:ascii="Palatino Linotype" w:hAnsi="Palatino Linotype"/>
-          <w:sz w:val="20"/>
-          <w:szCs w:val="20"/>
-        </w:rPr>
-        <w:t xml:space="preserve"> }} {{ </w:t>
-      </w:r>
-      <w:proofErr w:type="spellStart"/>
-      <w:r>
-        <w:rPr>
-          <w:rFonts w:ascii="Palatino Linotype" w:hAnsi="Palatino Linotype"/>
-          <w:sz w:val="20"/>
-          <w:szCs w:val="20"/>
-        </w:rPr>
-        <w:t>defendant.last_name</w:t>
-      </w:r>
-      <w:proofErr w:type="spellEnd"/>
-      <w:r>
-        <w:rPr>
-          <w:rFonts w:ascii="Palatino Linotype" w:hAnsi="Palatino Linotype"/>
-          <w:sz w:val="20"/>
-          <w:szCs w:val="20"/>
-        </w:rPr>
-        <w:t xml:space="preserve"> }},</w:t>
+      <w:r>
+        <w:rPr>
+          <w:rFonts w:ascii="Palatino Linotype" w:hAnsi="Palatino Linotype"/>
+          <w:sz w:val="20"/>
+          <w:szCs w:val="20"/>
+        </w:rPr>
+        <w:t>{{ defendant.first_name }} {{ defendant.last_name }},</w:t>
       </w:r>
       <w:r>
         <w:rPr>
@@ -476,47 +394,7 @@
           <w:sz w:val="20"/>
           <w:szCs w:val="20"/>
         </w:rPr>
-        <w:t xml:space="preserve">% if </w:t>
-      </w:r>
-      <w:proofErr w:type="spellStart"/>
-      <w:r>
-        <w:rPr>
-          <w:rFonts w:ascii="Palatino Linotype" w:hAnsi="Palatino Linotype"/>
-          <w:bCs/>
-          <w:sz w:val="20"/>
-          <w:szCs w:val="20"/>
-        </w:rPr>
-        <w:t>judicial_</w:t>
-      </w:r>
-      <w:proofErr w:type="gramStart"/>
-      <w:r>
-        <w:rPr>
-          <w:rFonts w:ascii="Palatino Linotype" w:hAnsi="Palatino Linotype"/>
-          <w:bCs/>
-          <w:sz w:val="20"/>
-          <w:szCs w:val="20"/>
-        </w:rPr>
-        <w:t>officer.officer</w:t>
-      </w:r>
-      <w:proofErr w:type="gramEnd"/>
-      <w:r>
-        <w:rPr>
-          <w:rFonts w:ascii="Palatino Linotype" w:hAnsi="Palatino Linotype"/>
-          <w:bCs/>
-          <w:sz w:val="20"/>
-          <w:szCs w:val="20"/>
-        </w:rPr>
-        <w:t>_type</w:t>
-      </w:r>
-      <w:proofErr w:type="spellEnd"/>
-      <w:r>
-        <w:rPr>
-          <w:rFonts w:ascii="Palatino Linotype" w:hAnsi="Palatino Linotype"/>
-          <w:bCs/>
-          <w:sz w:val="20"/>
-          <w:szCs w:val="20"/>
-        </w:rPr>
-        <w:t xml:space="preserve">  ==  ‘Magistrate’ %}</w:t>
+        <w:t>% if judicial_officer.officer_type  ==  ‘Magistrate’ %}</w:t>
       </w:r>
     </w:p>
     <w:p>
@@ -561,61 +439,7 @@
           <w:sz w:val="20"/>
           <w:szCs w:val="20"/>
         </w:rPr>
-        <w:t xml:space="preserve">{% </w:t>
-      </w:r>
-      <w:proofErr w:type="spellStart"/>
-      <w:r>
-        <w:rPr>
-          <w:rFonts w:ascii="Palatino Linotype" w:hAnsi="Palatino Linotype"/>
-          <w:sz w:val="20"/>
-          <w:szCs w:val="20"/>
-        </w:rPr>
-        <w:t>elif</w:t>
-      </w:r>
-      <w:proofErr w:type="spellEnd"/>
-      <w:r>
-        <w:rPr>
-          <w:rFonts w:ascii="Palatino Linotype" w:hAnsi="Palatino Linotype"/>
-          <w:sz w:val="20"/>
-          <w:szCs w:val="20"/>
-        </w:rPr>
-        <w:t xml:space="preserve"> </w:t>
-      </w:r>
-      <w:proofErr w:type="spellStart"/>
-      <w:r>
-        <w:rPr>
-          <w:rFonts w:ascii="Palatino Linotype" w:hAnsi="Palatino Linotype"/>
-          <w:sz w:val="20"/>
-          <w:szCs w:val="20"/>
-        </w:rPr>
-        <w:t>judicial_</w:t>
-      </w:r>
-      <w:proofErr w:type="gramStart"/>
-      <w:r>
-        <w:rPr>
-          <w:rFonts w:ascii="Palatino Linotype" w:hAnsi="Palatino Linotype"/>
-          <w:sz w:val="20"/>
-          <w:szCs w:val="20"/>
-        </w:rPr>
-        <w:t>officer.officer</w:t>
-      </w:r>
-      <w:proofErr w:type="gramEnd"/>
-      <w:r>
-        <w:rPr>
-          <w:rFonts w:ascii="Palatino Linotype" w:hAnsi="Palatino Linotype"/>
-          <w:sz w:val="20"/>
-          <w:szCs w:val="20"/>
-        </w:rPr>
-        <w:t>_type</w:t>
-      </w:r>
-      <w:proofErr w:type="spellEnd"/>
-      <w:r>
-        <w:rPr>
-          <w:rFonts w:ascii="Palatino Linotype" w:hAnsi="Palatino Linotype"/>
-          <w:sz w:val="20"/>
-          <w:szCs w:val="20"/>
-        </w:rPr>
-        <w:t xml:space="preserve"> == ‘Judge’ %}</w:t>
+        <w:t>{% elif judicial_officer.officer_type == ‘Judge’ %}</w:t>
       </w:r>
     </w:p>
     <w:p>
@@ -733,210 +557,16 @@
           <w:sz w:val="20"/>
           <w:szCs w:val="20"/>
         </w:rPr>
-        <w:t xml:space="preserve"> on </w:t>
-      </w:r>
-      <w:proofErr w:type="gramStart"/>
-      <w:r>
-        <w:rPr>
-          <w:rFonts w:ascii="Palatino Linotype" w:hAnsi="Palatino Linotype"/>
-          <w:sz w:val="20"/>
-          <w:szCs w:val="20"/>
-        </w:rPr>
-        <w:t xml:space="preserve">{{ </w:t>
-      </w:r>
-      <w:proofErr w:type="spellStart"/>
-      <w:r>
-        <w:rPr>
-          <w:rFonts w:ascii="Palatino Linotype" w:hAnsi="Palatino Linotype"/>
-          <w:sz w:val="20"/>
-          <w:szCs w:val="20"/>
-        </w:rPr>
-        <w:t>plea</w:t>
-      </w:r>
-      <w:proofErr w:type="gramEnd"/>
-      <w:r>
-        <w:rPr>
-          <w:rFonts w:ascii="Palatino Linotype" w:hAnsi="Palatino Linotype"/>
-          <w:sz w:val="20"/>
-          <w:szCs w:val="20"/>
-        </w:rPr>
-        <w:t>_trial_date</w:t>
-      </w:r>
-      <w:proofErr w:type="spellEnd"/>
-      <w:r>
-        <w:rPr>
-          <w:rFonts w:ascii="Palatino Linotype" w:hAnsi="Palatino Linotype"/>
-          <w:sz w:val="20"/>
-          <w:szCs w:val="20"/>
-        </w:rPr>
-        <w:t xml:space="preserve"> }}, for a {{ </w:t>
-      </w:r>
-      <w:proofErr w:type="spellStart"/>
-      <w:r>
-        <w:rPr>
-          <w:rFonts w:ascii="Palatino Linotype" w:hAnsi="Palatino Linotype"/>
-          <w:sz w:val="20"/>
-          <w:szCs w:val="20"/>
-        </w:rPr>
-        <w:t>appearance_reason</w:t>
-      </w:r>
-      <w:proofErr w:type="spellEnd"/>
-      <w:r>
-        <w:rPr>
-          <w:rFonts w:ascii="Palatino Linotype" w:hAnsi="Palatino Linotype"/>
-          <w:sz w:val="20"/>
-          <w:szCs w:val="20"/>
-        </w:rPr>
-        <w:t xml:space="preserve"> }}. </w:t>
-      </w:r>
-      <w:r>
-        <w:rPr>
-          <w:rFonts w:ascii="Palatino Linotype" w:hAnsi="Palatino Linotype"/>
-          <w:bCs/>
-          <w:sz w:val="20"/>
-          <w:szCs w:val="20"/>
-        </w:rPr>
-        <w:t xml:space="preserve">{% if </w:t>
-      </w:r>
-      <w:proofErr w:type="spellStart"/>
-      <w:r>
-        <w:rPr>
-          <w:rFonts w:ascii="Palatino Linotype" w:hAnsi="Palatino Linotype"/>
-          <w:bCs/>
-          <w:sz w:val="20"/>
-          <w:szCs w:val="20"/>
-        </w:rPr>
-        <w:t>defense_counsel_waived</w:t>
-      </w:r>
-      <w:proofErr w:type="spellEnd"/>
-      <w:r>
-        <w:rPr>
-          <w:rFonts w:ascii="Palatino Linotype" w:hAnsi="Palatino Linotype"/>
-          <w:bCs/>
-          <w:sz w:val="20"/>
-          <w:szCs w:val="20"/>
-        </w:rPr>
-        <w:t xml:space="preserve"> is false </w:t>
-      </w:r>
-      <w:proofErr w:type="gramStart"/>
-      <w:r>
-        <w:rPr>
-          <w:rFonts w:ascii="Palatino Linotype" w:hAnsi="Palatino Linotype"/>
-          <w:bCs/>
-          <w:sz w:val="20"/>
-          <w:szCs w:val="20"/>
-        </w:rPr>
-        <w:t>%}Defendant</w:t>
-      </w:r>
-      <w:proofErr w:type="gramEnd"/>
-      <w:r>
-        <w:rPr>
-          <w:rFonts w:ascii="Palatino Linotype" w:hAnsi="Palatino Linotype"/>
-          <w:bCs/>
-          <w:sz w:val="20"/>
-          <w:szCs w:val="20"/>
-        </w:rPr>
-        <w:t xml:space="preserve"> was represented by {{ </w:t>
-      </w:r>
-      <w:proofErr w:type="spellStart"/>
-      <w:r>
-        <w:rPr>
-          <w:rFonts w:ascii="Palatino Linotype" w:hAnsi="Palatino Linotype"/>
-          <w:bCs/>
-          <w:sz w:val="20"/>
-          <w:szCs w:val="20"/>
-        </w:rPr>
-        <w:t>defense_counsel</w:t>
-      </w:r>
-      <w:proofErr w:type="spellEnd"/>
-      <w:r>
-        <w:rPr>
-          <w:rFonts w:ascii="Palatino Linotype" w:hAnsi="Palatino Linotype"/>
-          <w:bCs/>
-          <w:sz w:val="20"/>
-          <w:szCs w:val="20"/>
-        </w:rPr>
-        <w:t xml:space="preserve"> }}, {{ </w:t>
-      </w:r>
-      <w:proofErr w:type="spellStart"/>
-      <w:r>
-        <w:rPr>
-          <w:rFonts w:ascii="Palatino Linotype" w:hAnsi="Palatino Linotype"/>
-          <w:bCs/>
-          <w:sz w:val="20"/>
-          <w:szCs w:val="20"/>
-        </w:rPr>
-        <w:t>defense_counsel_type</w:t>
-      </w:r>
-      <w:proofErr w:type="spellEnd"/>
-      <w:r>
-        <w:rPr>
-          <w:rFonts w:ascii="Palatino Linotype" w:hAnsi="Palatino Linotype"/>
-          <w:bCs/>
-          <w:sz w:val="20"/>
-          <w:szCs w:val="20"/>
-        </w:rPr>
-        <w:t xml:space="preserve"> }}. {% </w:t>
-      </w:r>
-      <w:proofErr w:type="spellStart"/>
-      <w:r>
-        <w:rPr>
-          <w:rFonts w:ascii="Palatino Linotype" w:hAnsi="Palatino Linotype"/>
-          <w:bCs/>
-          <w:sz w:val="20"/>
-          <w:szCs w:val="20"/>
-        </w:rPr>
-        <w:t>elif</w:t>
-      </w:r>
-      <w:proofErr w:type="spellEnd"/>
-      <w:r>
-        <w:rPr>
-          <w:rFonts w:ascii="Palatino Linotype" w:hAnsi="Palatino Linotype"/>
-          <w:bCs/>
-          <w:sz w:val="20"/>
-          <w:szCs w:val="20"/>
-        </w:rPr>
-        <w:t xml:space="preserve"> </w:t>
-      </w:r>
-      <w:proofErr w:type="spellStart"/>
-      <w:r>
-        <w:rPr>
-          <w:rFonts w:ascii="Palatino Linotype" w:hAnsi="Palatino Linotype"/>
-          <w:bCs/>
-          <w:sz w:val="20"/>
-          <w:szCs w:val="20"/>
-        </w:rPr>
-        <w:t>defense_counsel_waived</w:t>
-      </w:r>
-      <w:proofErr w:type="spellEnd"/>
-      <w:r>
-        <w:rPr>
-          <w:rFonts w:ascii="Palatino Linotype" w:hAnsi="Palatino Linotype"/>
-          <w:bCs/>
-          <w:sz w:val="20"/>
-          <w:szCs w:val="20"/>
-        </w:rPr>
-        <w:t xml:space="preserve"> is true </w:t>
-      </w:r>
-      <w:proofErr w:type="gramStart"/>
-      <w:r>
-        <w:rPr>
-          <w:rFonts w:ascii="Palatino Linotype" w:hAnsi="Palatino Linotype"/>
-          <w:bCs/>
-          <w:sz w:val="20"/>
-          <w:szCs w:val="20"/>
-        </w:rPr>
-        <w:t>%}Defendant</w:t>
-      </w:r>
-      <w:proofErr w:type="gramEnd"/>
-      <w:r>
-        <w:rPr>
-          <w:rFonts w:ascii="Palatino Linotype" w:hAnsi="Palatino Linotype"/>
-          <w:bCs/>
-          <w:sz w:val="20"/>
-          <w:szCs w:val="20"/>
-        </w:rPr>
-        <w:t xml:space="preserve"> appeared without counsel. {% endif %}</w:t>
+        <w:t xml:space="preserve"> on {{ plea_trial_date }}, for a {{ appearance_reason }}. </w:t>
+      </w:r>
+      <w:r>
+        <w:rPr>
+          <w:rFonts w:ascii="Palatino Linotype" w:hAnsi="Palatino Linotype"/>
+          <w:bCs/>
+          <w:sz w:val="20"/>
+          <w:szCs w:val="20"/>
+        </w:rPr>
+        <w:t>{% if defense_counsel_waived is false %}Defendant was represented by {{ defense_counsel }}, {{ defense_counsel_type }}. {% elif defense_counsel_waived is true %}Defendant appeared without counsel. {% endif %}</w:t>
       </w:r>
     </w:p>
     <w:p>
@@ -971,151 +601,7 @@
           <w:sz w:val="20"/>
           <w:szCs w:val="20"/>
         </w:rPr>
-        <w:t xml:space="preserve">The Defendant was advised of all rights pursuant to Criminal Rule 5. {% if </w:t>
-      </w:r>
-      <w:proofErr w:type="spellStart"/>
-      <w:r>
-        <w:rPr>
-          <w:rFonts w:ascii="Palatino Linotype" w:hAnsi="Palatino Linotype"/>
-          <w:sz w:val="20"/>
-          <w:szCs w:val="20"/>
-        </w:rPr>
-        <w:t>cc_violation_probable_cause</w:t>
-      </w:r>
-      <w:proofErr w:type="spellEnd"/>
-      <w:r>
-        <w:rPr>
-          <w:rFonts w:ascii="Palatino Linotype" w:hAnsi="Palatino Linotype"/>
-          <w:sz w:val="20"/>
-          <w:szCs w:val="20"/>
-        </w:rPr>
-        <w:t xml:space="preserve"> == ‘Court finds probable cause’ </w:t>
-      </w:r>
-      <w:proofErr w:type="gramStart"/>
-      <w:r>
-        <w:rPr>
-          <w:rFonts w:ascii="Palatino Linotype" w:hAnsi="Palatino Linotype"/>
-          <w:sz w:val="20"/>
-          <w:szCs w:val="20"/>
-        </w:rPr>
-        <w:t>%}The</w:t>
-      </w:r>
-      <w:proofErr w:type="gramEnd"/>
-      <w:r>
-        <w:rPr>
-          <w:rFonts w:ascii="Palatino Linotype" w:hAnsi="Palatino Linotype"/>
-          <w:sz w:val="20"/>
-          <w:szCs w:val="20"/>
-        </w:rPr>
-        <w:t xml:space="preserve"> Court finds that probable cause exists for the Community Control violation. This case shall be set for a Final Community Control Violation Hearing on ________________________________________________. {% </w:t>
-      </w:r>
-      <w:proofErr w:type="spellStart"/>
-      <w:r>
-        <w:rPr>
-          <w:rFonts w:ascii="Palatino Linotype" w:hAnsi="Palatino Linotype"/>
-          <w:sz w:val="20"/>
-          <w:szCs w:val="20"/>
-        </w:rPr>
-        <w:t>elif</w:t>
-      </w:r>
-      <w:proofErr w:type="spellEnd"/>
-      <w:r>
-        <w:rPr>
-          <w:rFonts w:ascii="Palatino Linotype" w:hAnsi="Palatino Linotype"/>
-          <w:sz w:val="20"/>
-          <w:szCs w:val="20"/>
-        </w:rPr>
-        <w:t xml:space="preserve"> </w:t>
-      </w:r>
-      <w:proofErr w:type="spellStart"/>
-      <w:r>
-        <w:rPr>
-          <w:rFonts w:ascii="Palatino Linotype" w:hAnsi="Palatino Linotype"/>
-          <w:sz w:val="20"/>
-          <w:szCs w:val="20"/>
-        </w:rPr>
-        <w:t>cc_violation_probable_cause</w:t>
-      </w:r>
-      <w:proofErr w:type="spellEnd"/>
-      <w:r>
-        <w:rPr>
-          <w:rFonts w:ascii="Palatino Linotype" w:hAnsi="Palatino Linotype"/>
-          <w:sz w:val="20"/>
-          <w:szCs w:val="20"/>
-        </w:rPr>
-        <w:t xml:space="preserve"> == ‘Defendant stipulates probable cause exists’ </w:t>
-      </w:r>
-      <w:proofErr w:type="gramStart"/>
-      <w:r>
-        <w:rPr>
-          <w:rFonts w:ascii="Palatino Linotype" w:hAnsi="Palatino Linotype"/>
-          <w:sz w:val="20"/>
-          <w:szCs w:val="20"/>
-        </w:rPr>
-        <w:t>%}The</w:t>
-      </w:r>
-      <w:proofErr w:type="gramEnd"/>
-      <w:r>
-        <w:rPr>
-          <w:rFonts w:ascii="Palatino Linotype" w:hAnsi="Palatino Linotype"/>
-          <w:sz w:val="20"/>
-          <w:szCs w:val="20"/>
-        </w:rPr>
-        <w:t xml:space="preserve"> Defendant stipulated that probable cause exists for the Community Control violation and waived a finding of probable cause. This case shall be set for a Final Community Control Violation Hearing on ________________________________________________. {% </w:t>
-      </w:r>
-      <w:proofErr w:type="spellStart"/>
-      <w:r>
-        <w:rPr>
-          <w:rFonts w:ascii="Palatino Linotype" w:hAnsi="Palatino Linotype"/>
-          <w:sz w:val="20"/>
-          <w:szCs w:val="20"/>
-        </w:rPr>
-        <w:t>elif</w:t>
-      </w:r>
-      <w:proofErr w:type="spellEnd"/>
-      <w:r>
-        <w:rPr>
-          <w:rFonts w:ascii="Palatino Linotype" w:hAnsi="Palatino Linotype"/>
-          <w:sz w:val="20"/>
-          <w:szCs w:val="20"/>
-        </w:rPr>
-        <w:t xml:space="preserve"> </w:t>
-      </w:r>
-      <w:proofErr w:type="spellStart"/>
-      <w:r>
-        <w:rPr>
-          <w:rFonts w:ascii="Palatino Linotype" w:hAnsi="Palatino Linotype"/>
-          <w:sz w:val="20"/>
-          <w:szCs w:val="20"/>
-        </w:rPr>
-        <w:t>cc_violation_probable_cause</w:t>
-      </w:r>
-      <w:proofErr w:type="spellEnd"/>
-      <w:r>
-        <w:rPr>
-          <w:rFonts w:ascii="Palatino Linotype" w:hAnsi="Palatino Linotype"/>
-          <w:sz w:val="20"/>
-          <w:szCs w:val="20"/>
-        </w:rPr>
-        <w:t xml:space="preserve"> == ‘No probable cause’ </w:t>
-      </w:r>
-      <w:proofErr w:type="gramStart"/>
-      <w:r>
-        <w:rPr>
-          <w:rFonts w:ascii="Palatino Linotype" w:hAnsi="Palatino Linotype"/>
-          <w:sz w:val="20"/>
-          <w:szCs w:val="20"/>
-        </w:rPr>
-        <w:t>%}The</w:t>
-      </w:r>
-      <w:proofErr w:type="gramEnd"/>
-      <w:r>
-        <w:rPr>
-          <w:rFonts w:ascii="Palatino Linotype" w:hAnsi="Palatino Linotype"/>
-          <w:sz w:val="20"/>
-          <w:szCs w:val="20"/>
-        </w:rPr>
-        <w:t xml:space="preserve"> Court found that there is no probable cause for the Community Control violation and the Notice of Community Control Violation is dismissed. {% endif %}</w:t>
+        <w:t>The Defendant was advised of all rights pursuant to Criminal Rule 5. {% if cc_violation_probable_cause == ‘Court finds probable cause’ %}The Court finds that probable cause exists for the Community Control violation. This case shall be set for a Final Community Control Violation Hearing on ________________________________________________. {% elif cc_violation_probable_cause == ‘Defendant stipulates probable cause exists’ %}The Defendant stipulated that probable cause exists for the Community Control violation and waived a finding of probable cause. This case shall be set for a Final Community Control Violation Hearing on ________________________________________________. {% elif cc_violation_probable_cause == ‘No probable cause’ %}The Court found that there is no probable cause for the Community Control violation and the Notice of Community Control Violation is dismissed. {% endif %}</w:t>
       </w:r>
     </w:p>
     <w:p>
@@ -1150,115 +636,7 @@
           <w:szCs w:val="20"/>
         </w:rPr>
         <w:tab/>
-        <w:t xml:space="preserve">{% if </w:t>
-      </w:r>
-      <w:proofErr w:type="spellStart"/>
-      <w:r>
-        <w:rPr>
-          <w:rFonts w:ascii="Palatino Linotype" w:hAnsi="Palatino Linotype"/>
-          <w:sz w:val="20"/>
-          <w:szCs w:val="20"/>
-        </w:rPr>
-        <w:t>cc_violation_probable_</w:t>
-      </w:r>
-      <w:proofErr w:type="gramStart"/>
-      <w:r>
-        <w:rPr>
-          <w:rFonts w:ascii="Palatino Linotype" w:hAnsi="Palatino Linotype"/>
-          <w:sz w:val="20"/>
-          <w:szCs w:val="20"/>
-        </w:rPr>
-        <w:t>cause</w:t>
-      </w:r>
-      <w:proofErr w:type="spellEnd"/>
-      <w:r>
-        <w:rPr>
-          <w:rFonts w:ascii="Palatino Linotype" w:hAnsi="Palatino Linotype"/>
-          <w:sz w:val="20"/>
-          <w:szCs w:val="20"/>
-        </w:rPr>
-        <w:t xml:space="preserve"> !</w:t>
-      </w:r>
-      <w:proofErr w:type="gramEnd"/>
-      <w:r>
-        <w:rPr>
-          <w:rFonts w:ascii="Palatino Linotype" w:hAnsi="Palatino Linotype"/>
-          <w:sz w:val="20"/>
-          <w:szCs w:val="20"/>
-        </w:rPr>
-        <w:t xml:space="preserve">= ‘No probable cause’ %}{% if </w:t>
-      </w:r>
-      <w:proofErr w:type="spellStart"/>
-      <w:r>
-        <w:rPr>
-          <w:rFonts w:ascii="Palatino Linotype" w:hAnsi="Palatino Linotype"/>
-          <w:sz w:val="20"/>
-          <w:szCs w:val="20"/>
-        </w:rPr>
-        <w:t>cc_bond_conditions.bond_type</w:t>
-      </w:r>
-      <w:proofErr w:type="spellEnd"/>
-      <w:r>
-        <w:rPr>
-          <w:rFonts w:ascii="Palatino Linotype" w:hAnsi="Palatino Linotype"/>
-          <w:sz w:val="20"/>
-          <w:szCs w:val="20"/>
-        </w:rPr>
-        <w:t xml:space="preserve"> == ‘No Bond’ %}No bond is set in this case and the Defendant shall remain in jail until the Final Community Control Violation Hearing. {% </w:t>
-      </w:r>
-      <w:proofErr w:type="spellStart"/>
-      <w:r>
-        <w:rPr>
-          <w:rFonts w:ascii="Palatino Linotype" w:hAnsi="Palatino Linotype"/>
-          <w:sz w:val="20"/>
-          <w:szCs w:val="20"/>
-        </w:rPr>
-        <w:t>elif</w:t>
-      </w:r>
-      <w:proofErr w:type="spellEnd"/>
-      <w:r>
-        <w:rPr>
-          <w:rFonts w:ascii="Palatino Linotype" w:hAnsi="Palatino Linotype"/>
-          <w:sz w:val="20"/>
-          <w:szCs w:val="20"/>
-        </w:rPr>
-        <w:t xml:space="preserve"> </w:t>
-      </w:r>
-      <w:proofErr w:type="spellStart"/>
-      <w:r>
-        <w:rPr>
-          <w:rFonts w:ascii="Palatino Linotype" w:hAnsi="Palatino Linotype"/>
-          <w:sz w:val="20"/>
-          <w:szCs w:val="20"/>
-        </w:rPr>
-        <w:t>cc_bond_</w:t>
-      </w:r>
-      <w:proofErr w:type="gramStart"/>
-      <w:r>
-        <w:rPr>
-          <w:rFonts w:ascii="Palatino Linotype" w:hAnsi="Palatino Linotype"/>
-          <w:sz w:val="20"/>
-          <w:szCs w:val="20"/>
-        </w:rPr>
-        <w:t>conditions.bond</w:t>
-      </w:r>
-      <w:proofErr w:type="gramEnd"/>
-      <w:r>
-        <w:rPr>
-          <w:rFonts w:ascii="Palatino Linotype" w:hAnsi="Palatino Linotype"/>
-          <w:sz w:val="20"/>
-          <w:szCs w:val="20"/>
-        </w:rPr>
-        <w:t>_type</w:t>
-      </w:r>
-      <w:proofErr w:type="spellEnd"/>
-      <w:r>
-        <w:rPr>
-          <w:rFonts w:ascii="Palatino Linotype" w:hAnsi="Palatino Linotype"/>
-          <w:sz w:val="20"/>
-          <w:szCs w:val="20"/>
-        </w:rPr>
-        <w:t xml:space="preserve"> != ‘No Bond’ %}The Court </w:t>
+        <w:t xml:space="preserve">{% if cc_violation_probable_cause != ‘No probable cause’ %}{% if cc_bond_conditions.bond_type == ‘No Bond’ %}No bond is set in this case and the Defendant shall remain in jail until the Final Community Control Violation Hearing. {% elif cc_bond_conditions.bond_type != ‘No Bond’ %}The Court </w:t>
       </w:r>
       <w:r>
         <w:rPr>
@@ -1291,73 +669,7 @@
           <w:sz w:val="20"/>
           <w:szCs w:val="20"/>
         </w:rPr>
-        <w:t>{% if (</w:t>
-      </w:r>
-      <w:proofErr w:type="spellStart"/>
-      <w:r>
-        <w:rPr>
-          <w:rFonts w:ascii="Palatino Linotype" w:hAnsi="Palatino Linotype"/>
-          <w:bCs/>
-          <w:color w:val="FF0000"/>
-          <w:sz w:val="20"/>
-          <w:szCs w:val="20"/>
-        </w:rPr>
-        <w:t>cc_bond_</w:t>
-      </w:r>
-      <w:proofErr w:type="gramStart"/>
-      <w:r>
-        <w:rPr>
-          <w:rFonts w:ascii="Palatino Linotype" w:hAnsi="Palatino Linotype"/>
-          <w:bCs/>
-          <w:color w:val="FF0000"/>
-          <w:sz w:val="20"/>
-          <w:szCs w:val="20"/>
-        </w:rPr>
-        <w:t>conditions.bond</w:t>
-      </w:r>
-      <w:proofErr w:type="gramEnd"/>
-      <w:r>
-        <w:rPr>
-          <w:rFonts w:ascii="Palatino Linotype" w:hAnsi="Palatino Linotype"/>
-          <w:bCs/>
-          <w:color w:val="FF0000"/>
-          <w:sz w:val="20"/>
-          <w:szCs w:val="20"/>
-        </w:rPr>
-        <w:t>_type</w:t>
-      </w:r>
-      <w:proofErr w:type="spellEnd"/>
-      <w:r>
-        <w:rPr>
-          <w:rFonts w:ascii="Palatino Linotype" w:hAnsi="Palatino Linotype"/>
-          <w:bCs/>
-          <w:color w:val="FF0000"/>
-          <w:sz w:val="20"/>
-          <w:szCs w:val="20"/>
-        </w:rPr>
-        <w:t xml:space="preserve"> == ‘10% Deposit, Cash or Surety Bond’) or (</w:t>
-      </w:r>
-      <w:proofErr w:type="spellStart"/>
-      <w:r>
-        <w:rPr>
-          <w:rFonts w:ascii="Palatino Linotype" w:hAnsi="Palatino Linotype"/>
-          <w:bCs/>
-          <w:color w:val="FF0000"/>
-          <w:sz w:val="20"/>
-          <w:szCs w:val="20"/>
-        </w:rPr>
-        <w:t>cc_bond_conditions.bond_type</w:t>
-      </w:r>
-      <w:proofErr w:type="spellEnd"/>
-      <w:r>
-        <w:rPr>
-          <w:rFonts w:ascii="Palatino Linotype" w:hAnsi="Palatino Linotype"/>
-          <w:bCs/>
-          <w:color w:val="FF0000"/>
-          <w:sz w:val="20"/>
-          <w:szCs w:val="20"/>
-        </w:rPr>
-        <w:t xml:space="preserve"> == ‘Cash or Surety Bond’) %}{{‘\n’}}</w:t>
+        <w:t>{% if (cc_bond_conditions.bond_type == ‘10% Deposit, Cash or Surety Bond’) or (cc_bond_conditions.bond_type == ‘Cash or Surety Bond’) %}{{‘\n’}}</w:t>
       </w:r>
       <w:r>
         <w:rPr>
@@ -1397,86 +709,18 @@
           <w:szCs w:val="20"/>
           <w:u w:val="single"/>
         </w:rPr>
-        <w:t xml:space="preserve">Defendant shall post a </w:t>
-      </w:r>
-      <w:proofErr w:type="gramStart"/>
-      <w:r>
-        <w:rPr>
-          <w:rFonts w:ascii="Palatino Linotype" w:hAnsi="Palatino Linotype"/>
-          <w:bCs/>
+        <w:t xml:space="preserve">Defendant shall post a {{ cc_bond_conditions.bond_amount }} bond secured by </w:t>
+      </w:r>
+      <w:r>
+        <w:rPr>
+          <w:rFonts w:ascii="Palatino Linotype" w:hAnsi="Palatino Linotype"/>
+          <w:bCs/>
+          <w:color w:val="FF0000"/>
           <w:sz w:val="20"/>
           <w:szCs w:val="20"/>
           <w:u w:val="single"/>
         </w:rPr>
-        <w:t xml:space="preserve">{{ </w:t>
-      </w:r>
-      <w:proofErr w:type="spellStart"/>
-      <w:r>
-        <w:rPr>
-          <w:rFonts w:ascii="Palatino Linotype" w:hAnsi="Palatino Linotype"/>
-          <w:bCs/>
-          <w:sz w:val="20"/>
-          <w:szCs w:val="20"/>
-          <w:u w:val="single"/>
-        </w:rPr>
-        <w:t>cc</w:t>
-      </w:r>
-      <w:proofErr w:type="gramEnd"/>
-      <w:r>
-        <w:rPr>
-          <w:rFonts w:ascii="Palatino Linotype" w:hAnsi="Palatino Linotype"/>
-          <w:bCs/>
-          <w:sz w:val="20"/>
-          <w:szCs w:val="20"/>
-          <w:u w:val="single"/>
-        </w:rPr>
-        <w:t>_bond_conditions.bond_amount</w:t>
-      </w:r>
-      <w:proofErr w:type="spellEnd"/>
-      <w:r>
-        <w:rPr>
-          <w:rFonts w:ascii="Palatino Linotype" w:hAnsi="Palatino Linotype"/>
-          <w:bCs/>
-          <w:sz w:val="20"/>
-          <w:szCs w:val="20"/>
-          <w:u w:val="single"/>
-        </w:rPr>
-        <w:t xml:space="preserve"> }} bond secured by </w:t>
-      </w:r>
-      <w:r>
-        <w:rPr>
-          <w:rFonts w:ascii="Palatino Linotype" w:hAnsi="Palatino Linotype"/>
-          <w:bCs/>
-          <w:color w:val="FF0000"/>
-          <w:sz w:val="20"/>
-          <w:szCs w:val="20"/>
-          <w:u w:val="single"/>
-        </w:rPr>
-        <w:t xml:space="preserve">{% if </w:t>
-      </w:r>
-      <w:proofErr w:type="spellStart"/>
-      <w:r>
-        <w:rPr>
-          <w:rFonts w:ascii="Palatino Linotype" w:hAnsi="Palatino Linotype"/>
-          <w:bCs/>
-          <w:color w:val="FF0000"/>
-          <w:sz w:val="20"/>
-          <w:szCs w:val="20"/>
-          <w:u w:val="single"/>
-        </w:rPr>
-        <w:t>cc_bond_conditions.bond_type</w:t>
-      </w:r>
-      <w:proofErr w:type="spellEnd"/>
-      <w:r>
-        <w:rPr>
-          <w:rFonts w:ascii="Palatino Linotype" w:hAnsi="Palatino Linotype"/>
-          <w:bCs/>
-          <w:color w:val="FF0000"/>
-          <w:sz w:val="20"/>
-          <w:szCs w:val="20"/>
-          <w:u w:val="single"/>
-        </w:rPr>
-        <w:t xml:space="preserve"> == ‘10% Deposit, Cash or Surety Bond’ %}</w:t>
+        <w:t>{% if cc_bond_conditions.bond_type == ‘10% Deposit, Cash or Surety Bond’ %}</w:t>
       </w:r>
       <w:r>
         <w:rPr>
@@ -1570,51 +814,7 @@
           <w:sz w:val="20"/>
           <w:szCs w:val="20"/>
         </w:rPr>
-        <w:t xml:space="preserve">{% if </w:t>
-      </w:r>
-      <w:proofErr w:type="spellStart"/>
-      <w:r>
-        <w:rPr>
-          <w:rFonts w:ascii="Palatino Linotype" w:hAnsi="Palatino Linotype"/>
-          <w:bCs/>
-          <w:color w:val="FF0000"/>
-          <w:sz w:val="20"/>
-          <w:szCs w:val="20"/>
-        </w:rPr>
-        <w:t>cc_bond_</w:t>
-      </w:r>
-      <w:proofErr w:type="gramStart"/>
-      <w:r>
-        <w:rPr>
-          <w:rFonts w:ascii="Palatino Linotype" w:hAnsi="Palatino Linotype"/>
-          <w:bCs/>
-          <w:color w:val="FF0000"/>
-          <w:sz w:val="20"/>
-          <w:szCs w:val="20"/>
-        </w:rPr>
-        <w:t>conditions.bond</w:t>
-      </w:r>
-      <w:proofErr w:type="gramEnd"/>
-      <w:r>
-        <w:rPr>
-          <w:rFonts w:ascii="Palatino Linotype" w:hAnsi="Palatino Linotype"/>
-          <w:bCs/>
-          <w:color w:val="FF0000"/>
-          <w:sz w:val="20"/>
-          <w:szCs w:val="20"/>
-        </w:rPr>
-        <w:t>_type</w:t>
-      </w:r>
-      <w:proofErr w:type="spellEnd"/>
-      <w:r>
-        <w:rPr>
-          <w:rFonts w:ascii="Palatino Linotype" w:hAnsi="Palatino Linotype"/>
-          <w:bCs/>
-          <w:color w:val="FF0000"/>
-          <w:sz w:val="20"/>
-          <w:szCs w:val="20"/>
-        </w:rPr>
-        <w:t xml:space="preserve"> == ‘Recognizance (OR) Bond’ %}</w:t>
+        <w:t>{% if cc_bond_conditions.bond_type == ‘Recognizance (OR) Bond’ %}</w:t>
       </w:r>
     </w:p>
     <w:p>
@@ -1644,18 +844,7 @@
           <w:szCs w:val="20"/>
           <w:u w:val="single"/>
         </w:rPr>
-        <w:t xml:space="preserve">The Defendant shall execute a personal recognizance </w:t>
-      </w:r>
-      <w:proofErr w:type="gramStart"/>
-      <w:r>
-        <w:rPr>
-          <w:rFonts w:ascii="Palatino Linotype" w:hAnsi="Palatino Linotype"/>
-          <w:bCs/>
-          <w:sz w:val="20"/>
-          <w:szCs w:val="20"/>
-          <w:u w:val="single"/>
-        </w:rPr>
-        <w:t>bond</w:t>
+        <w:t>The Defendant shall execute a personal recognizance bond</w:t>
       </w:r>
       <w:r>
         <w:rPr>
@@ -1674,18 +863,7 @@
           <w:sz w:val="20"/>
           <w:szCs w:val="20"/>
         </w:rPr>
-        <w:t>{</w:t>
-      </w:r>
-      <w:proofErr w:type="gramEnd"/>
-      <w:r>
-        <w:rPr>
-          <w:rFonts w:ascii="Palatino Linotype" w:hAnsi="Palatino Linotype"/>
-          <w:bCs/>
-          <w:color w:val="FF0000"/>
-          <w:sz w:val="20"/>
-          <w:szCs w:val="20"/>
-        </w:rPr>
-        <w:t>% endif %}</w:t>
+        <w:t>{% endif %}</w:t>
       </w:r>
     </w:p>
     <w:p>
@@ -1831,17 +1009,7 @@
           <w:sz w:val="20"/>
           <w:szCs w:val="20"/>
         </w:rPr>
-        <w:t xml:space="preserve">Defendant shall provide written notice to the Clerk of Court at least 10 days prior to any change of </w:t>
-      </w:r>
-      <w:proofErr w:type="gramStart"/>
-      <w:r>
-        <w:rPr>
-          <w:rFonts w:ascii="Palatino Linotype" w:hAnsi="Palatino Linotype"/>
-          <w:bCs/>
-          <w:sz w:val="20"/>
-          <w:szCs w:val="20"/>
-        </w:rPr>
-        <w:t>address.</w:t>
+        <w:t>Defendant shall provide written notice to the Clerk of Court at least 10 days prior to any change of address.</w:t>
       </w:r>
       <w:r>
         <w:rPr>
@@ -1851,40 +1019,7 @@
           <w:sz w:val="20"/>
           <w:szCs w:val="20"/>
         </w:rPr>
-        <w:t>{</w:t>
-      </w:r>
-      <w:proofErr w:type="gramEnd"/>
-      <w:r>
-        <w:rPr>
-          <w:rFonts w:ascii="Palatino Linotype" w:hAnsi="Palatino Linotype"/>
-          <w:bCs/>
-          <w:color w:val="FF0000"/>
-          <w:sz w:val="20"/>
-          <w:szCs w:val="20"/>
-        </w:rPr>
-        <w:t xml:space="preserve">% if </w:t>
-      </w:r>
-      <w:proofErr w:type="spellStart"/>
-      <w:r>
-        <w:rPr>
-          <w:rFonts w:ascii="Palatino Linotype" w:hAnsi="Palatino Linotype"/>
-          <w:bCs/>
-          <w:color w:val="FF0000"/>
-          <w:sz w:val="20"/>
-          <w:szCs w:val="20"/>
-        </w:rPr>
-        <w:t>cc_bond_conditions.comply_protection_order</w:t>
-      </w:r>
-      <w:proofErr w:type="spellEnd"/>
-      <w:r>
-        <w:rPr>
-          <w:rFonts w:ascii="Palatino Linotype" w:hAnsi="Palatino Linotype"/>
-          <w:bCs/>
-          <w:color w:val="FF0000"/>
-          <w:sz w:val="20"/>
-          <w:szCs w:val="20"/>
-        </w:rPr>
-        <w:t xml:space="preserve"> is true %}</w:t>
+        <w:t>{% if cc_bond_conditions.comply_protection_order is true %}</w:t>
       </w:r>
     </w:p>
     <w:p>
@@ -1914,17 +1049,25 @@
           <w:sz w:val="20"/>
           <w:szCs w:val="20"/>
         </w:rPr>
-        <w:t xml:space="preserve">Defendant shall comply with all the terms of the protection order entered in this </w:t>
-      </w:r>
-      <w:proofErr w:type="gramStart"/>
-      <w:r>
-        <w:rPr>
-          <w:rFonts w:ascii="Palatino Linotype" w:hAnsi="Palatino Linotype"/>
-          <w:bCs/>
-          <w:sz w:val="20"/>
-          <w:szCs w:val="20"/>
-        </w:rPr>
-        <w:t>case.</w:t>
+        <w:t xml:space="preserve">Defendant shall comply with all the terms of the protection order </w:t>
+      </w:r>
+      <w:r>
+        <w:rPr>
+          <w:rFonts w:ascii="Palatino Linotype" w:hAnsi="Palatino Linotype"/>
+          <w:bCs/>
+          <w:sz w:val="20"/>
+          <w:szCs w:val="20"/>
+        </w:rPr>
+        <w:t>issued</w:t>
+      </w:r>
+      <w:r>
+        <w:rPr>
+          <w:rFonts w:ascii="Palatino Linotype" w:hAnsi="Palatino Linotype"/>
+          <w:bCs/>
+          <w:sz w:val="20"/>
+          <w:szCs w:val="20"/>
+        </w:rPr>
+        <w:t xml:space="preserve"> in this case.</w:t>
       </w:r>
       <w:r>
         <w:rPr>
@@ -1934,9 +1077,8 @@
           <w:sz w:val="20"/>
           <w:szCs w:val="20"/>
         </w:rPr>
-        <w:t>{</w:t>
-      </w:r>
-      <w:proofErr w:type="gramEnd"/>
+        <w:t xml:space="preserve">{% endif %}{% if </w:t>
+      </w:r>
       <w:r>
         <w:rPr>
           <w:rFonts w:ascii="Palatino Linotype" w:hAnsi="Palatino Linotype"/>
@@ -1945,30 +1087,8 @@
           <w:sz w:val="20"/>
           <w:szCs w:val="20"/>
         </w:rPr>
-        <w:t xml:space="preserve">% endif %}{% if </w:t>
-      </w:r>
-      <w:proofErr w:type="spellStart"/>
-      <w:r>
-        <w:rPr>
-          <w:rFonts w:ascii="Palatino Linotype" w:hAnsi="Palatino Linotype"/>
-          <w:bCs/>
-          <w:color w:val="FF0000"/>
-          <w:sz w:val="20"/>
-          <w:szCs w:val="20"/>
-        </w:rPr>
         <w:lastRenderedPageBreak/>
-        <w:t>cc_bond_conditions.no_alcohol_drugs</w:t>
-      </w:r>
-      <w:proofErr w:type="spellEnd"/>
-      <w:r>
-        <w:rPr>
-          <w:rFonts w:ascii="Palatino Linotype" w:hAnsi="Palatino Linotype"/>
-          <w:bCs/>
-          <w:color w:val="FF0000"/>
-          <w:sz w:val="20"/>
-          <w:szCs w:val="20"/>
-        </w:rPr>
-        <w:t xml:space="preserve"> is true %}</w:t>
+        <w:t>cc_bond_conditions.no_alcohol_drugs is true %}</w:t>
       </w:r>
     </w:p>
     <w:p>
@@ -1997,17 +1117,7 @@
           <w:sz w:val="20"/>
           <w:szCs w:val="20"/>
         </w:rPr>
-        <w:t xml:space="preserve">Defendant shall maintain sobriety while on bond, and shall not possess, consume, or purchase alcohol or drugs of </w:t>
-      </w:r>
-      <w:proofErr w:type="gramStart"/>
-      <w:r>
-        <w:rPr>
-          <w:rFonts w:ascii="Palatino Linotype" w:hAnsi="Palatino Linotype"/>
-          <w:bCs/>
-          <w:sz w:val="20"/>
-          <w:szCs w:val="20"/>
-        </w:rPr>
-        <w:t>abuse.</w:t>
+        <w:t>Defendant shall maintain sobriety while on bond, and shall not possess, consume, or purchase alcohol or drugs of abuse.</w:t>
       </w:r>
       <w:r>
         <w:rPr>
@@ -2017,40 +1127,7 @@
           <w:sz w:val="20"/>
           <w:szCs w:val="20"/>
         </w:rPr>
-        <w:t>{</w:t>
-      </w:r>
-      <w:proofErr w:type="gramEnd"/>
-      <w:r>
-        <w:rPr>
-          <w:rFonts w:ascii="Palatino Linotype" w:hAnsi="Palatino Linotype"/>
-          <w:bCs/>
-          <w:color w:val="FF0000"/>
-          <w:sz w:val="20"/>
-          <w:szCs w:val="20"/>
-        </w:rPr>
-        <w:t xml:space="preserve">% endif %}{% if </w:t>
-      </w:r>
-      <w:proofErr w:type="spellStart"/>
-      <w:r>
-        <w:rPr>
-          <w:rFonts w:ascii="Palatino Linotype" w:hAnsi="Palatino Linotype"/>
-          <w:bCs/>
-          <w:color w:val="FF0000"/>
-          <w:sz w:val="20"/>
-          <w:szCs w:val="20"/>
-        </w:rPr>
-        <w:t>cc_bond_conditions.alcohol_test_kiosk</w:t>
-      </w:r>
-      <w:proofErr w:type="spellEnd"/>
-      <w:r>
-        <w:rPr>
-          <w:rFonts w:ascii="Palatino Linotype" w:hAnsi="Palatino Linotype"/>
-          <w:bCs/>
-          <w:color w:val="FF0000"/>
-          <w:sz w:val="20"/>
-          <w:szCs w:val="20"/>
-        </w:rPr>
-        <w:t xml:space="preserve"> is true %}</w:t>
+        <w:t>{% endif %}{% if cc_bond_conditions.alcohol_test_kiosk is true %}</w:t>
       </w:r>
     </w:p>
     <w:p>
@@ -2079,28 +1156,7 @@
           <w:sz w:val="20"/>
           <w:szCs w:val="20"/>
         </w:rPr>
-        <w:t xml:space="preserve">Defendant shall report to the Office of Community Control forthwith to determine a schedule for alcohol tests with the AB (Alcohol) </w:t>
-      </w:r>
-      <w:proofErr w:type="spellStart"/>
-      <w:proofErr w:type="gramStart"/>
-      <w:r>
-        <w:rPr>
-          <w:rFonts w:ascii="Palatino Linotype" w:hAnsi="Palatino Linotype"/>
-          <w:bCs/>
-          <w:sz w:val="20"/>
-          <w:szCs w:val="20"/>
-        </w:rPr>
-        <w:t>Kisok</w:t>
-      </w:r>
-      <w:proofErr w:type="spellEnd"/>
-      <w:r>
-        <w:rPr>
-          <w:rFonts w:ascii="Palatino Linotype" w:hAnsi="Palatino Linotype"/>
-          <w:bCs/>
-          <w:sz w:val="20"/>
-          <w:szCs w:val="20"/>
-        </w:rPr>
-        <w:t>.</w:t>
+        <w:t>Defendant shall report to the Office of Community Control forthwith to determine a schedule for alcohol tests with the AB (Alcohol) Kisok.</w:t>
       </w:r>
       <w:r>
         <w:rPr>
@@ -2110,40 +1166,7 @@
           <w:sz w:val="20"/>
           <w:szCs w:val="20"/>
         </w:rPr>
-        <w:t>{</w:t>
-      </w:r>
-      <w:proofErr w:type="gramEnd"/>
-      <w:r>
-        <w:rPr>
-          <w:rFonts w:ascii="Palatino Linotype" w:hAnsi="Palatino Linotype"/>
-          <w:bCs/>
-          <w:color w:val="FF0000"/>
-          <w:sz w:val="20"/>
-          <w:szCs w:val="20"/>
-        </w:rPr>
-        <w:t xml:space="preserve">% endif %}{% if </w:t>
-      </w:r>
-      <w:proofErr w:type="spellStart"/>
-      <w:r>
-        <w:rPr>
-          <w:rFonts w:ascii="Palatino Linotype" w:hAnsi="Palatino Linotype"/>
-          <w:bCs/>
-          <w:color w:val="FF0000"/>
-          <w:sz w:val="20"/>
-          <w:szCs w:val="20"/>
-        </w:rPr>
-        <w:t>cc_bond_conditions.monitoring</w:t>
-      </w:r>
-      <w:proofErr w:type="spellEnd"/>
-      <w:r>
-        <w:rPr>
-          <w:rFonts w:ascii="Palatino Linotype" w:hAnsi="Palatino Linotype"/>
-          <w:bCs/>
-          <w:color w:val="FF0000"/>
-          <w:sz w:val="20"/>
-          <w:szCs w:val="20"/>
-        </w:rPr>
-        <w:t xml:space="preserve"> is true %}</w:t>
+        <w:t>{% endif %}{% if cc_bond_conditions.monitoring is true %}</w:t>
       </w:r>
     </w:p>
     <w:p>
@@ -2171,17 +1194,7 @@
           <w:sz w:val="20"/>
           <w:szCs w:val="20"/>
         </w:rPr>
-        <w:t xml:space="preserve">Prior to release the Defendant shall be fitted by the Office of Community Control for the following monitoring unit: </w:t>
-      </w:r>
-      <w:proofErr w:type="gramStart"/>
-      <w:r>
-        <w:rPr>
-          <w:rFonts w:ascii="Palatino Linotype" w:hAnsi="Palatino Linotype"/>
-          <w:bCs/>
-          <w:sz w:val="20"/>
-          <w:szCs w:val="20"/>
-        </w:rPr>
-        <w:t>{{</w:t>
+        <w:t>Prior to release the Defendant shall be fitted by the Office of Community Control for the following monitoring unit: {{</w:t>
       </w:r>
       <w:r>
         <w:rPr>
@@ -2193,35 +1206,14 @@
         </w:rPr>
         <w:t xml:space="preserve"> </w:t>
       </w:r>
-      <w:proofErr w:type="spellStart"/>
-      <w:r>
-        <w:rPr>
-          <w:rFonts w:ascii="Palatino Linotype" w:hAnsi="Palatino Linotype"/>
-          <w:bCs/>
-          <w:sz w:val="20"/>
-          <w:szCs w:val="20"/>
-        </w:rPr>
-        <w:t>cc</w:t>
-      </w:r>
-      <w:proofErr w:type="gramEnd"/>
-      <w:r>
-        <w:rPr>
-          <w:rFonts w:ascii="Palatino Linotype" w:hAnsi="Palatino Linotype"/>
-          <w:bCs/>
-          <w:sz w:val="20"/>
-          <w:szCs w:val="20"/>
-        </w:rPr>
-        <w:t>_bond_conditions.monitoring_type</w:t>
-      </w:r>
-      <w:proofErr w:type="spellEnd"/>
-      <w:r>
-        <w:rPr>
-          <w:rFonts w:ascii="Palatino Linotype" w:hAnsi="Palatino Linotype"/>
-          <w:bCs/>
-          <w:sz w:val="20"/>
-          <w:szCs w:val="20"/>
-        </w:rPr>
-        <w:t xml:space="preserve"> }}.</w:t>
+      <w:r>
+        <w:rPr>
+          <w:rFonts w:ascii="Palatino Linotype" w:hAnsi="Palatino Linotype"/>
+          <w:bCs/>
+          <w:sz w:val="20"/>
+          <w:szCs w:val="20"/>
+        </w:rPr>
+        <w:t>cc_bond_conditions.monitoring_type }}.</w:t>
       </w:r>
       <w:r>
         <w:rPr>
@@ -2231,29 +1223,7 @@
           <w:sz w:val="20"/>
           <w:szCs w:val="20"/>
         </w:rPr>
-        <w:t xml:space="preserve">{% endif %}{{‘\n’}}{% if </w:t>
-      </w:r>
-      <w:proofErr w:type="spellStart"/>
-      <w:r>
-        <w:rPr>
-          <w:rFonts w:ascii="Palatino Linotype" w:hAnsi="Palatino Linotype"/>
-          <w:bCs/>
-          <w:color w:val="FF0000"/>
-          <w:sz w:val="20"/>
-          <w:szCs w:val="20"/>
-        </w:rPr>
-        <w:t>cc_bond_conditions.cc_violation_other_conditions_ordered</w:t>
-      </w:r>
-      <w:proofErr w:type="spellEnd"/>
-      <w:r>
-        <w:rPr>
-          <w:rFonts w:ascii="Palatino Linotype" w:hAnsi="Palatino Linotype"/>
-          <w:bCs/>
-          <w:color w:val="FF0000"/>
-          <w:sz w:val="20"/>
-          <w:szCs w:val="20"/>
-        </w:rPr>
-        <w:t xml:space="preserve"> is true %}</w:t>
+        <w:t>{% endif %}{{‘\n’}}{% if cc_bond_conditions.cc_violation_other_conditions_ordered is true %}</w:t>
       </w:r>
     </w:p>
     <w:p>
@@ -2297,45 +1267,14 @@
           <w:szCs w:val="20"/>
         </w:rPr>
       </w:pPr>
-      <w:proofErr w:type="gramStart"/>
-      <w:r>
-        <w:rPr>
-          <w:rFonts w:ascii="Palatino Linotype" w:hAnsi="Palatino Linotype"/>
-          <w:bCs/>
-          <w:sz w:val="20"/>
-          <w:szCs w:val="20"/>
-        </w:rPr>
-        <w:t xml:space="preserve">{{ </w:t>
-      </w:r>
-      <w:proofErr w:type="spellStart"/>
-      <w:r>
-        <w:rPr>
-          <w:rFonts w:ascii="Palatino Linotype" w:hAnsi="Palatino Linotype"/>
-          <w:bCs/>
-          <w:sz w:val="20"/>
-          <w:szCs w:val="20"/>
-        </w:rPr>
-        <w:t>cc_bond_conditions.cc</w:t>
-      </w:r>
-      <w:proofErr w:type="gramEnd"/>
-      <w:r>
-        <w:rPr>
-          <w:rFonts w:ascii="Palatino Linotype" w:hAnsi="Palatino Linotype"/>
-          <w:bCs/>
-          <w:sz w:val="20"/>
-          <w:szCs w:val="20"/>
-        </w:rPr>
-        <w:t>_violation_other_conditions_terms</w:t>
-      </w:r>
-      <w:proofErr w:type="spellEnd"/>
-      <w:r>
-        <w:rPr>
-          <w:rFonts w:ascii="Palatino Linotype" w:hAnsi="Palatino Linotype"/>
-          <w:bCs/>
-          <w:sz w:val="20"/>
-          <w:szCs w:val="20"/>
-        </w:rPr>
-        <w:t xml:space="preserve"> }}.</w:t>
+      <w:r>
+        <w:rPr>
+          <w:rFonts w:ascii="Palatino Linotype" w:hAnsi="Palatino Linotype"/>
+          <w:bCs/>
+          <w:sz w:val="20"/>
+          <w:szCs w:val="20"/>
+        </w:rPr>
+        <w:t>{{ cc_bond_conditions.cc_violation_other_conditions_terms }}.</w:t>
       </w:r>
       <w:r>
         <w:rPr>
@@ -2474,78 +1413,7 @@
           <w:szCs w:val="20"/>
         </w:rPr>
         <w:tab/>
-      </w:r>
-      <w:proofErr w:type="gramStart"/>
-      <w:r>
-        <w:rPr>
-          <w:rFonts w:ascii="Palatino Linotype" w:hAnsi="Palatino Linotype"/>
-          <w:sz w:val="20"/>
-          <w:szCs w:val="20"/>
-        </w:rPr>
-        <w:t xml:space="preserve">{{ </w:t>
-      </w:r>
-      <w:proofErr w:type="spellStart"/>
-      <w:r>
-        <w:rPr>
-          <w:rFonts w:ascii="Palatino Linotype" w:hAnsi="Palatino Linotype"/>
-          <w:sz w:val="20"/>
-          <w:szCs w:val="20"/>
-        </w:rPr>
-        <w:t>judicial</w:t>
-      </w:r>
-      <w:proofErr w:type="gramEnd"/>
-      <w:r>
-        <w:rPr>
-          <w:rFonts w:ascii="Palatino Linotype" w:hAnsi="Palatino Linotype"/>
-          <w:sz w:val="20"/>
-          <w:szCs w:val="20"/>
-        </w:rPr>
-        <w:t>_officer.officer_type</w:t>
-      </w:r>
-      <w:proofErr w:type="spellEnd"/>
-      <w:r>
-        <w:rPr>
-          <w:rFonts w:ascii="Palatino Linotype" w:hAnsi="Palatino Linotype"/>
-          <w:sz w:val="20"/>
-          <w:szCs w:val="20"/>
-        </w:rPr>
-        <w:t xml:space="preserve"> }} {{ </w:t>
-      </w:r>
-      <w:proofErr w:type="spellStart"/>
-      <w:r>
-        <w:rPr>
-          <w:rFonts w:ascii="Palatino Linotype" w:hAnsi="Palatino Linotype"/>
-          <w:sz w:val="20"/>
-          <w:szCs w:val="20"/>
-        </w:rPr>
-        <w:t>judicial_officer.first_name</w:t>
-      </w:r>
-      <w:proofErr w:type="spellEnd"/>
-      <w:r>
-        <w:rPr>
-          <w:rFonts w:ascii="Palatino Linotype" w:hAnsi="Palatino Linotype"/>
-          <w:sz w:val="20"/>
-          <w:szCs w:val="20"/>
-        </w:rPr>
-        <w:t xml:space="preserve"> }} {{ </w:t>
-      </w:r>
-      <w:proofErr w:type="spellStart"/>
-      <w:r>
-        <w:rPr>
-          <w:rFonts w:ascii="Palatino Linotype" w:hAnsi="Palatino Linotype"/>
-          <w:sz w:val="20"/>
-          <w:szCs w:val="20"/>
-        </w:rPr>
-        <w:t>judicial_officer.last_name</w:t>
-      </w:r>
-      <w:proofErr w:type="spellEnd"/>
-      <w:r>
-        <w:rPr>
-          <w:rFonts w:ascii="Palatino Linotype" w:hAnsi="Palatino Linotype"/>
-          <w:sz w:val="20"/>
-          <w:szCs w:val="20"/>
-        </w:rPr>
-        <w:t xml:space="preserve"> }}</w:t>
+        <w:t>{{ judicial_officer.officer_type }} {{ judicial_officer.first_name }} {{ judicial_officer.last_name }}</w:t>
       </w:r>
     </w:p>
     <w:p>
@@ -2608,51 +1476,7 @@
           <w:sz w:val="20"/>
           <w:szCs w:val="20"/>
         </w:rPr>
-        <w:t xml:space="preserve">% if </w:t>
-      </w:r>
-      <w:proofErr w:type="spellStart"/>
-      <w:r>
-        <w:rPr>
-          <w:rFonts w:ascii="Palatino Linotype" w:hAnsi="Palatino Linotype"/>
-          <w:bCs/>
-          <w:color w:val="FF0000"/>
-          <w:sz w:val="20"/>
-          <w:szCs w:val="20"/>
-        </w:rPr>
-        <w:t>judicial_</w:t>
-      </w:r>
-      <w:proofErr w:type="gramStart"/>
-      <w:r>
-        <w:rPr>
-          <w:rFonts w:ascii="Palatino Linotype" w:hAnsi="Palatino Linotype"/>
-          <w:bCs/>
-          <w:color w:val="FF0000"/>
-          <w:sz w:val="20"/>
-          <w:szCs w:val="20"/>
-        </w:rPr>
-        <w:t>officer.officer</w:t>
-      </w:r>
-      <w:proofErr w:type="gramEnd"/>
-      <w:r>
-        <w:rPr>
-          <w:rFonts w:ascii="Palatino Linotype" w:hAnsi="Palatino Linotype"/>
-          <w:bCs/>
-          <w:color w:val="FF0000"/>
-          <w:sz w:val="20"/>
-          <w:szCs w:val="20"/>
-        </w:rPr>
-        <w:t>_type</w:t>
-      </w:r>
-      <w:proofErr w:type="spellEnd"/>
-      <w:r>
-        <w:rPr>
-          <w:rFonts w:ascii="Palatino Linotype" w:hAnsi="Palatino Linotype"/>
-          <w:bCs/>
-          <w:color w:val="FF0000"/>
-          <w:sz w:val="20"/>
-          <w:szCs w:val="20"/>
-        </w:rPr>
-        <w:t xml:space="preserve">  ==  ‘Magistrate’ %}</w:t>
+        <w:t>% if judicial_officer.officer_type  ==  ‘Magistrate’ %}</w:t>
       </w:r>
     </w:p>
     <w:p>
@@ -2768,61 +1592,7 @@
           <w:sz w:val="16"/>
           <w:szCs w:val="16"/>
         </w:rPr>
-        <w:t xml:space="preserve">Prosecutor’s Office: PS    OM     EM; Defendant’s Attorney: PS     OM     EM; </w:t>
-      </w:r>
-      <w:proofErr w:type="gramStart"/>
-      <w:r>
-        <w:rPr>
-          <w:rFonts w:ascii="Palatino Linotype" w:hAnsi="Palatino Linotype"/>
-          <w:sz w:val="16"/>
-          <w:szCs w:val="16"/>
-        </w:rPr>
-        <w:t xml:space="preserve">{{ </w:t>
-      </w:r>
-      <w:proofErr w:type="spellStart"/>
-      <w:r>
-        <w:rPr>
-          <w:rFonts w:ascii="Palatino Linotype" w:hAnsi="Palatino Linotype"/>
-          <w:sz w:val="16"/>
-          <w:szCs w:val="16"/>
-        </w:rPr>
-        <w:t>defendant</w:t>
-      </w:r>
-      <w:proofErr w:type="gramEnd"/>
-      <w:r>
-        <w:rPr>
-          <w:rFonts w:ascii="Palatino Linotype" w:hAnsi="Palatino Linotype"/>
-          <w:sz w:val="16"/>
-          <w:szCs w:val="16"/>
-        </w:rPr>
-        <w:t>.first_name</w:t>
-      </w:r>
-      <w:proofErr w:type="spellEnd"/>
-      <w:r>
-        <w:rPr>
-          <w:rFonts w:ascii="Palatino Linotype" w:hAnsi="Palatino Linotype"/>
-          <w:sz w:val="16"/>
-          <w:szCs w:val="16"/>
-        </w:rPr>
-        <w:t xml:space="preserve"> }} {{ </w:t>
-      </w:r>
-      <w:proofErr w:type="spellStart"/>
-      <w:r>
-        <w:rPr>
-          <w:rFonts w:ascii="Palatino Linotype" w:hAnsi="Palatino Linotype"/>
-          <w:sz w:val="16"/>
-          <w:szCs w:val="16"/>
-        </w:rPr>
-        <w:t>defendant.last_name</w:t>
-      </w:r>
-      <w:proofErr w:type="spellEnd"/>
-      <w:r>
-        <w:rPr>
-          <w:rFonts w:ascii="Palatino Linotype" w:hAnsi="Palatino Linotype"/>
-          <w:sz w:val="16"/>
-          <w:szCs w:val="16"/>
-        </w:rPr>
-        <w:t>}}: PS     OM     EM; Community Control: PS    EM; County Jail: PS   EM;</w:t>
+        <w:t>Prosecutor’s Office: PS    OM     EM; Defendant’s Attorney: PS     OM     EM; {{ defendant.first_name }} {{ defendant.last_name}}: PS     OM     EM; Community Control: PS    EM; County Jail: PS   EM;</w:t>
       </w:r>
     </w:p>
     <w:p/>
@@ -3026,9 +1796,8 @@
         <w:sz w:val="20"/>
         <w:szCs w:val="20"/>
       </w:rPr>
-      <w:t xml:space="preserve">% if </w:t>
+      <w:t xml:space="preserve">% if judicial_officer.officer_type  ==  ‘Magistrate’ %}Magistrate Decision – </w:t>
     </w:r>
-    <w:proofErr w:type="spellStart"/>
     <w:r>
       <w:rPr>
         <w:rFonts w:ascii="Palatino Linotype" w:hAnsi="Palatino Linotype"/>
@@ -3036,9 +1805,8 @@
         <w:sz w:val="20"/>
         <w:szCs w:val="20"/>
       </w:rPr>
-      <w:t>judicial_</w:t>
+      <w:t>Community Control</w:t>
     </w:r>
-    <w:proofErr w:type="gramStart"/>
     <w:r>
       <w:rPr>
         <w:rFonts w:ascii="Palatino Linotype" w:hAnsi="Palatino Linotype"/>
@@ -3046,9 +1814,8 @@
         <w:sz w:val="20"/>
         <w:szCs w:val="20"/>
       </w:rPr>
-      <w:t>officer.officer</w:t>
+      <w:t xml:space="preserve"> Violation</w:t>
     </w:r>
-    <w:proofErr w:type="gramEnd"/>
     <w:r>
       <w:rPr>
         <w:rFonts w:ascii="Palatino Linotype" w:hAnsi="Palatino Linotype"/>
@@ -3056,43 +1823,6 @@
         <w:sz w:val="20"/>
         <w:szCs w:val="20"/>
       </w:rPr>
-      <w:t>_type</w:t>
-    </w:r>
-    <w:proofErr w:type="spellEnd"/>
-    <w:r>
-      <w:rPr>
-        <w:rFonts w:ascii="Palatino Linotype" w:hAnsi="Palatino Linotype"/>
-        <w:bCs/>
-        <w:sz w:val="20"/>
-        <w:szCs w:val="20"/>
-      </w:rPr>
-      <w:t xml:space="preserve">  ==  ‘Magistrate’ %}Magistrate Decision – </w:t>
-    </w:r>
-    <w:r>
-      <w:rPr>
-        <w:rFonts w:ascii="Palatino Linotype" w:hAnsi="Palatino Linotype"/>
-        <w:bCs/>
-        <w:sz w:val="20"/>
-        <w:szCs w:val="20"/>
-      </w:rPr>
-      <w:t>Community Control</w:t>
-    </w:r>
-    <w:r>
-      <w:rPr>
-        <w:rFonts w:ascii="Palatino Linotype" w:hAnsi="Palatino Linotype"/>
-        <w:bCs/>
-        <w:sz w:val="20"/>
-        <w:szCs w:val="20"/>
-      </w:rPr>
-      <w:t xml:space="preserve"> Violation</w:t>
-    </w:r>
-    <w:r>
-      <w:rPr>
-        <w:rFonts w:ascii="Palatino Linotype" w:hAnsi="Palatino Linotype"/>
-        <w:bCs/>
-        <w:sz w:val="20"/>
-        <w:szCs w:val="20"/>
-      </w:rPr>
       <w:t xml:space="preserve"> Bond Entry</w:t>
     </w:r>
     <w:r>
@@ -3101,85 +1831,31 @@
         <w:sz w:val="20"/>
         <w:szCs w:val="20"/>
       </w:rPr>
-      <w:t xml:space="preserve">{% </w:t>
+      <w:t>{% elif judicial_officer.officer_type == ‘Judge’ %}</w:t>
     </w:r>
-    <w:proofErr w:type="spellStart"/>
     <w:r>
       <w:rPr>
         <w:rFonts w:ascii="Palatino Linotype" w:hAnsi="Palatino Linotype"/>
         <w:sz w:val="20"/>
         <w:szCs w:val="20"/>
       </w:rPr>
-      <w:t>elif</w:t>
+      <w:t xml:space="preserve">Community Control </w:t>
     </w:r>
-    <w:proofErr w:type="spellEnd"/>
     <w:r>
       <w:rPr>
         <w:rFonts w:ascii="Palatino Linotype" w:hAnsi="Palatino Linotype"/>
         <w:sz w:val="20"/>
         <w:szCs w:val="20"/>
       </w:rPr>
-      <w:t xml:space="preserve"> </w:t>
+      <w:t>Violation</w:t>
     </w:r>
-    <w:proofErr w:type="spellStart"/>
     <w:r>
       <w:rPr>
         <w:rFonts w:ascii="Palatino Linotype" w:hAnsi="Palatino Linotype"/>
         <w:sz w:val="20"/>
         <w:szCs w:val="20"/>
       </w:rPr>
-      <w:t>judicial_officer.officer_type</w:t>
-    </w:r>
-    <w:proofErr w:type="spellEnd"/>
-    <w:r>
-      <w:rPr>
-        <w:rFonts w:ascii="Palatino Linotype" w:hAnsi="Palatino Linotype"/>
-        <w:sz w:val="20"/>
-        <w:szCs w:val="20"/>
-      </w:rPr>
-      <w:t xml:space="preserve"> == ‘Judge’ %}</w:t>
-    </w:r>
-    <w:r>
-      <w:rPr>
-        <w:rFonts w:ascii="Palatino Linotype" w:hAnsi="Palatino Linotype"/>
-        <w:sz w:val="20"/>
-        <w:szCs w:val="20"/>
-      </w:rPr>
-      <w:t xml:space="preserve">Community Control </w:t>
-    </w:r>
-    <w:r>
-      <w:rPr>
-        <w:rFonts w:ascii="Palatino Linotype" w:hAnsi="Palatino Linotype"/>
-        <w:sz w:val="20"/>
-        <w:szCs w:val="20"/>
-      </w:rPr>
-      <w:t>Violation</w:t>
-    </w:r>
-    <w:r>
-      <w:rPr>
-        <w:rFonts w:ascii="Palatino Linotype" w:hAnsi="Palatino Linotype"/>
-        <w:sz w:val="20"/>
-        <w:szCs w:val="20"/>
-      </w:rPr>
-      <w:t xml:space="preserve"> Bond Judgment Entry{% endif %} {{ </w:t>
-    </w:r>
-    <w:proofErr w:type="spellStart"/>
-    <w:r>
-      <w:rPr>
-        <w:rFonts w:ascii="Palatino Linotype" w:hAnsi="Palatino Linotype"/>
-        <w:sz w:val="20"/>
-        <w:szCs w:val="20"/>
-      </w:rPr>
-      <w:t>case_number</w:t>
-    </w:r>
-    <w:proofErr w:type="spellEnd"/>
-    <w:r>
-      <w:rPr>
-        <w:rFonts w:ascii="Palatino Linotype" w:hAnsi="Palatino Linotype"/>
-        <w:sz w:val="20"/>
-        <w:szCs w:val="20"/>
-      </w:rPr>
-      <w:t xml:space="preserve"> </w:t>
+      <w:t xml:space="preserve"> Bond Judgment Entry{% endif %} {{ case_number </w:t>
     </w:r>
     <w:r>
       <w:rPr>

--- a/resources/Templates/Probation_Violation_Bond_Template.docx
+++ b/resources/Templates/Probation_Violation_Bond_Template.docx
@@ -1274,7 +1274,7 @@
           <w:sz w:val="20"/>
           <w:szCs w:val="20"/>
         </w:rPr>
-        <w:t>{{ cc_bond_conditions.cc_violation_other_conditions_terms }}.</w:t>
+        <w:t>{{ cc_bond_conditions.cc_violation_other_conditions_terms }}</w:t>
       </w:r>
       <w:r>
         <w:rPr>
@@ -1651,7 +1651,6 @@
           <w:docPartUnique/>
         </w:docPartObj>
       </w:sdtPr>
-      <w:sdtEndPr/>
       <w:sdtContent>
         <w:r>
           <w:rPr>

--- a/resources/Templates/Probation_Violation_Bond_Template.docx
+++ b/resources/Templates/Probation_Violation_Bond_Template.docx
@@ -419,7 +419,29 @@
           <w:szCs w:val="20"/>
           <w:u w:val="single"/>
         </w:rPr>
-        <w:t>MAGISTRATE’S DECISION – COMMUNITY CONTROL VIOLATION AND BOND ENTRY</w:t>
+        <w:t xml:space="preserve">MAGISTRATE’S </w:t>
+      </w:r>
+      <w:r>
+        <w:rPr>
+          <w:rFonts w:ascii="Palatino Linotype" w:hAnsi="Palatino Linotype"/>
+          <w:b/>
+          <w:bCs/>
+          <w:sz w:val="20"/>
+          <w:szCs w:val="20"/>
+          <w:u w:val="single"/>
+        </w:rPr>
+        <w:t>ORDER</w:t>
+      </w:r>
+      <w:r>
+        <w:rPr>
+          <w:rFonts w:ascii="Palatino Linotype" w:hAnsi="Palatino Linotype"/>
+          <w:b/>
+          <w:bCs/>
+          <w:sz w:val="20"/>
+          <w:szCs w:val="20"/>
+          <w:u w:val="single"/>
+        </w:rPr>
+        <w:t xml:space="preserve"> – COMMUNITY CONTROL VIOLATION AND BOND ENTRY</w:t>
       </w:r>
     </w:p>
     <w:p>

--- a/resources/Templates/Probation_Violation_Bond_Template.docx
+++ b/resources/Templates/Probation_Violation_Bond_Template.docx
@@ -943,7 +943,7 @@
           <w:sz w:val="20"/>
           <w:szCs w:val="20"/>
         </w:rPr>
-        <w:t>Defendant shall behave lawfully, comply with any protection orders and/or other orders of this Court, and shall maintain contact and cooperation with counsel of record.</w:t>
+        <w:t>Defendant shall report forthwith to the Office of the Delaware County Public Defender at 10 Court St., Delaware, OH 43015, in order to obtain counsel.</w:t>
       </w:r>
     </w:p>
     <w:p>
@@ -961,47 +961,18 @@
           <w:rFonts w:ascii="Palatino Linotype" w:hAnsi="Palatino Linotype"/>
           <w:b/>
           <w:bCs/>
-          <w:color w:val="000000" w:themeColor="text1"/>
-          <w:sz w:val="20"/>
-          <w:szCs w:val="20"/>
-        </w:rPr>
-      </w:pPr>
-      <w:r>
-        <w:rPr>
-          <w:rFonts w:ascii="Palatino Linotype" w:hAnsi="Palatino Linotype"/>
-          <w:bCs/>
-          <w:sz w:val="20"/>
-          <w:szCs w:val="20"/>
-        </w:rPr>
-        <w:t>Defendant shall provide written notice to the Office of Community Control</w:t>
-      </w:r>
-      <w:r>
-        <w:rPr>
-          <w:rFonts w:ascii="Palatino Linotype" w:hAnsi="Palatino Linotype"/>
-          <w:bCs/>
-          <w:sz w:val="20"/>
-          <w:szCs w:val="20"/>
-        </w:rPr>
-        <w:t>, located at 70 N. Union St., Delaware, OH 43015,</w:t>
-      </w:r>
-      <w:r>
-        <w:rPr>
-          <w:rFonts w:ascii="Palatino Linotype" w:hAnsi="Palatino Linotype"/>
-          <w:bCs/>
-          <w:sz w:val="20"/>
-          <w:szCs w:val="20"/>
-        </w:rPr>
-        <w:t xml:space="preserve"> at least 10 days prior to leaving Ohio.</w:t>
-      </w:r>
-      <w:r>
-        <w:rPr>
-          <w:rFonts w:ascii="Palatino Linotype" w:hAnsi="Palatino Linotype"/>
-          <w:bCs/>
-          <w:color w:val="FF0000"/>
-          <w:sz w:val="20"/>
-          <w:szCs w:val="20"/>
-        </w:rPr>
-        <w:t xml:space="preserve"> </w:t>
+          <w:sz w:val="20"/>
+          <w:szCs w:val="20"/>
+        </w:rPr>
+      </w:pPr>
+      <w:r>
+        <w:rPr>
+          <w:rFonts w:ascii="Palatino Linotype" w:hAnsi="Palatino Linotype"/>
+          <w:bCs/>
+          <w:sz w:val="20"/>
+          <w:szCs w:val="20"/>
+        </w:rPr>
+        <w:t>Defendant shall behave lawfully, comply with any protection orders and/or other orders of this Court, and shall maintain contact and cooperation with counsel of record.</w:t>
       </w:r>
     </w:p>
     <w:p>
@@ -1031,7 +1002,25 @@
           <w:sz w:val="20"/>
           <w:szCs w:val="20"/>
         </w:rPr>
-        <w:t>Defendant shall provide written notice to the Clerk of Court at least 10 days prior to any change of address.</w:t>
+        <w:t>Defendant shall provide written notice to the Office of Community Control</w:t>
+      </w:r>
+      <w:r>
+        <w:rPr>
+          <w:rFonts w:ascii="Palatino Linotype" w:hAnsi="Palatino Linotype"/>
+          <w:bCs/>
+          <w:sz w:val="20"/>
+          <w:szCs w:val="20"/>
+        </w:rPr>
+        <w:t>, located at 70 N. Union St., Delaware, OH 43015,</w:t>
+      </w:r>
+      <w:r>
+        <w:rPr>
+          <w:rFonts w:ascii="Palatino Linotype" w:hAnsi="Palatino Linotype"/>
+          <w:bCs/>
+          <w:sz w:val="20"/>
+          <w:szCs w:val="20"/>
+        </w:rPr>
+        <w:t xml:space="preserve"> at least 10 days prior to leaving Ohio.</w:t>
       </w:r>
       <w:r>
         <w:rPr>
@@ -1041,7 +1030,7 @@
           <w:sz w:val="20"/>
           <w:szCs w:val="20"/>
         </w:rPr>
-        <w:t>{% if cc_bond_conditions.comply_protection_order is true %}</w:t>
+        <w:t xml:space="preserve"> </w:t>
       </w:r>
     </w:p>
     <w:p>
@@ -1071,6 +1060,56 @@
           <w:sz w:val="20"/>
           <w:szCs w:val="20"/>
         </w:rPr>
+        <w:t xml:space="preserve">Defendant shall provide written notice to the Clerk of Court at least 10 days prior to any change of </w:t>
+      </w:r>
+      <w:r>
+        <w:rPr>
+          <w:rFonts w:ascii="Palatino Linotype" w:hAnsi="Palatino Linotype"/>
+          <w:bCs/>
+          <w:sz w:val="20"/>
+          <w:szCs w:val="20"/>
+        </w:rPr>
+        <w:lastRenderedPageBreak/>
+        <w:t>address.</w:t>
+      </w:r>
+      <w:r>
+        <w:rPr>
+          <w:rFonts w:ascii="Palatino Linotype" w:hAnsi="Palatino Linotype"/>
+          <w:bCs/>
+          <w:color w:val="FF0000"/>
+          <w:sz w:val="20"/>
+          <w:szCs w:val="20"/>
+        </w:rPr>
+        <w:t>{% if cc_bond_conditions.comply_protection_order is true %}</w:t>
+      </w:r>
+    </w:p>
+    <w:p>
+      <w:pPr>
+        <w:pStyle w:val="ListParagraph"/>
+        <w:numPr>
+          <w:ilvl w:val="0"/>
+          <w:numId w:val="9"/>
+        </w:numPr>
+        <w:tabs>
+          <w:tab w:val="center" w:pos="4680"/>
+        </w:tabs>
+        <w:jc w:val="both"/>
+        <w:rPr>
+          <w:rFonts w:ascii="Palatino Linotype" w:hAnsi="Palatino Linotype"/>
+          <w:b/>
+          <w:bCs/>
+          <w:color w:val="000000" w:themeColor="text1"/>
+          <w:sz w:val="20"/>
+          <w:szCs w:val="20"/>
+        </w:rPr>
+      </w:pPr>
+      <w:r>
+        <w:rPr>
+          <w:rFonts w:ascii="Palatino Linotype" w:hAnsi="Palatino Linotype"/>
+          <w:bCs/>
+          <w:sz w:val="20"/>
+          <w:szCs w:val="20"/>
+        </w:rPr>
         <w:t xml:space="preserve">Defendant shall comply with all the terms of the protection order </w:t>
       </w:r>
       <w:r>
@@ -1099,18 +1138,7 @@
           <w:sz w:val="20"/>
           <w:szCs w:val="20"/>
         </w:rPr>
-        <w:t xml:space="preserve">{% endif %}{% if </w:t>
-      </w:r>
-      <w:r>
-        <w:rPr>
-          <w:rFonts w:ascii="Palatino Linotype" w:hAnsi="Palatino Linotype"/>
-          <w:bCs/>
-          <w:color w:val="FF0000"/>
-          <w:sz w:val="20"/>
-          <w:szCs w:val="20"/>
-        </w:rPr>
-        <w:lastRenderedPageBreak/>
-        <w:t>cc_bond_conditions.no_alcohol_drugs is true %}</w:t>
+        <w:t>{% endif %}{% if cc_bond_conditions.no_alcohol_drugs is true %}</w:t>
       </w:r>
     </w:p>
     <w:p>
@@ -1673,6 +1701,7 @@
           <w:docPartUnique/>
         </w:docPartObj>
       </w:sdtPr>
+      <w:sdtEndPr/>
       <w:sdtContent>
         <w:r>
           <w:rPr>

--- a/resources/Templates/Probation_Violation_Bond_Template.docx
+++ b/resources/Templates/Probation_Violation_Bond_Template.docx
@@ -1643,6 +1643,22 @@
           <w:szCs w:val="16"/>
         </w:rPr>
         <w:t>Prosecutor’s Office: PS    OM     EM; Defendant’s Attorney: PS     OM     EM; {{ defendant.first_name }} {{ defendant.last_name}}: PS     OM     EM; Community Control: PS    EM; County Jail: PS   EM;</w:t>
+      </w:r>
+      <w:r>
+        <w:rPr>
+          <w:rFonts w:ascii="Palatino Linotype" w:hAnsi="Palatino Linotype"/>
+          <w:sz w:val="16"/>
+          <w:szCs w:val="16"/>
+        </w:rPr>
+        <w:t xml:space="preserve"> </w:t>
+      </w:r>
+      <w:r>
+        <w:rPr>
+          <w:rFonts w:ascii="Palatino Linotype" w:hAnsi="Palatino Linotype"/>
+          <w:sz w:val="16"/>
+          <w:szCs w:val="16"/>
+        </w:rPr>
+        <w:t>Victim’s Attorney (if applicable): PS   OS   EM</w:t>
       </w:r>
     </w:p>
     <w:p/>
@@ -1701,7 +1717,6 @@
           <w:docPartUnique/>
         </w:docPartObj>
       </w:sdtPr>
-      <w:sdtEndPr/>
       <w:sdtContent>
         <w:r>
           <w:rPr>

--- a/resources/Templates/Probation_Violation_Bond_Template.docx
+++ b/resources/Templates/Probation_Violation_Bond_Template.docx
@@ -1,6 +1,6 @@
 
 <file path=word/document.xml><?xml version="1.0" encoding="utf-8"?>
-<w:document xmlns:wpc="http://schemas.microsoft.com/office/word/2010/wordprocessingCanvas" xmlns:cx="http://schemas.microsoft.com/office/drawing/2014/chartex" xmlns:cx1="http://schemas.microsoft.com/office/drawing/2015/9/8/chartex" xmlns:cx2="http://schemas.microsoft.com/office/drawing/2015/10/21/chartex" xmlns:cx3="http://schemas.microsoft.com/office/drawing/2016/5/9/chartex" xmlns:cx4="http://schemas.microsoft.com/office/drawing/2016/5/10/chartex" xmlns:cx5="http://schemas.microsoft.com/office/drawing/2016/5/11/chartex" xmlns:cx6="http://schemas.microsoft.com/office/drawing/2016/5/12/chartex" xmlns:cx7="http://schemas.microsoft.com/office/drawing/2016/5/13/chartex" xmlns:cx8="http://schemas.microsoft.com/office/drawing/2016/5/14/chartex" xmlns:mc="http://schemas.openxmlformats.org/markup-compatibility/2006" xmlns:aink="http://schemas.microsoft.com/office/drawing/2016/ink" xmlns:am3d="http://schemas.microsoft.com/office/drawing/2017/model3d" xmlns:o="urn:schemas-microsoft-com:office:office" xmlns:oel="http://schemas.microsoft.com/office/2019/extlst" xmlns:r="http://schemas.openxmlformats.org/officeDocument/2006/relationships" xmlns:m="http://schemas.openxmlformats.org/officeDocument/2006/math" xmlns:v="urn:schemas-microsoft-com:vml" xmlns:wp14="http://schemas.microsoft.com/office/word/2010/wordprocessingDrawing" xmlns:wp="http://schemas.openxmlformats.org/drawingml/2006/wordprocessingDrawing" xmlns:w10="urn:schemas-microsoft-com:office:word" xmlns:w="http://schemas.openxmlformats.org/wordprocessingml/2006/main" xmlns:w14="http://schemas.microsoft.com/office/word/2010/wordml" xmlns:w15="http://schemas.microsoft.com/office/word/2012/wordml" xmlns:w16cex="http://schemas.microsoft.com/office/word/2018/wordml/cex" xmlns:w16cid="http://schemas.microsoft.com/office/word/2016/wordml/cid" xmlns:w16="http://schemas.microsoft.com/office/word/2018/wordml" xmlns:w16sdtdh="http://schemas.microsoft.com/office/word/2020/wordml/sdtdatahash" xmlns:w16se="http://schemas.microsoft.com/office/word/2015/wordml/symex" xmlns:wpg="http://schemas.microsoft.com/office/word/2010/wordprocessingGroup" xmlns:wpi="http://schemas.microsoft.com/office/word/2010/wordprocessingInk" xmlns:wne="http://schemas.microsoft.com/office/word/2006/wordml" xmlns:wps="http://schemas.microsoft.com/office/word/2010/wordprocessingShape" mc:Ignorable="w14 w15 w16se w16cid w16 w16cex w16sdtdh wp14">
+<w:document xmlns:wpc="http://schemas.microsoft.com/office/word/2010/wordprocessingCanvas" xmlns:cx="http://schemas.microsoft.com/office/drawing/2014/chartex" xmlns:cx1="http://schemas.microsoft.com/office/drawing/2015/9/8/chartex" xmlns:cx2="http://schemas.microsoft.com/office/drawing/2015/10/21/chartex" xmlns:cx3="http://schemas.microsoft.com/office/drawing/2016/5/9/chartex" xmlns:cx4="http://schemas.microsoft.com/office/drawing/2016/5/10/chartex" xmlns:cx5="http://schemas.microsoft.com/office/drawing/2016/5/11/chartex" xmlns:cx6="http://schemas.microsoft.com/office/drawing/2016/5/12/chartex" xmlns:cx7="http://schemas.microsoft.com/office/drawing/2016/5/13/chartex" xmlns:cx8="http://schemas.microsoft.com/office/drawing/2016/5/14/chartex" xmlns:mc="http://schemas.openxmlformats.org/markup-compatibility/2006" xmlns:aink="http://schemas.microsoft.com/office/drawing/2016/ink" xmlns:am3d="http://schemas.microsoft.com/office/drawing/2017/model3d" xmlns:o="urn:schemas-microsoft-com:office:office" xmlns:oel="http://schemas.microsoft.com/office/2019/extlst" xmlns:r="http://schemas.openxmlformats.org/officeDocument/2006/relationships" xmlns:m="http://schemas.openxmlformats.org/officeDocument/2006/math" xmlns:v="urn:schemas-microsoft-com:vml" xmlns:wp14="http://schemas.microsoft.com/office/word/2010/wordprocessingDrawing" xmlns:wp="http://schemas.openxmlformats.org/drawingml/2006/wordprocessingDrawing" xmlns:w10="urn:schemas-microsoft-com:office:word" xmlns:w="http://schemas.openxmlformats.org/wordprocessingml/2006/main" xmlns:w14="http://schemas.microsoft.com/office/word/2010/wordml" xmlns:w15="http://schemas.microsoft.com/office/word/2012/wordml" xmlns:w16cex="http://schemas.microsoft.com/office/word/2018/wordml/cex" xmlns:w16cid="http://schemas.microsoft.com/office/word/2016/wordml/cid" xmlns:w16="http://schemas.microsoft.com/office/word/2018/wordml" xmlns:w16du="http://schemas.microsoft.com/office/word/2023/wordml/word16du" xmlns:w16sdtdh="http://schemas.microsoft.com/office/word/2020/wordml/sdtdatahash" xmlns:w16sdtfl="http://schemas.microsoft.com/office/word/2024/wordml/sdtformatlock" xmlns:w16se="http://schemas.microsoft.com/office/word/2015/wordml/symex" xmlns:wpg="http://schemas.microsoft.com/office/word/2010/wordprocessingGroup" xmlns:wpi="http://schemas.microsoft.com/office/word/2010/wordprocessingInk" xmlns:wne="http://schemas.microsoft.com/office/word/2006/wordml" xmlns:wps="http://schemas.microsoft.com/office/word/2010/wordprocessingShape" mc:Ignorable="w14 w15 w16se w16cid w16 w16cex w16sdtdh w16sdtfl w16du wp14">
   <w:body>
     <w:p>
       <w:pPr>
@@ -658,16 +658,63 @@
           <w:szCs w:val="20"/>
         </w:rPr>
         <w:tab/>
-        <w:t xml:space="preserve">{% if cc_violation_probable_cause != ‘No probable cause’ %}{% if cc_bond_conditions.bond_type == ‘No Bond’ %}No bond is set in this case and the Defendant shall remain in jail until the Final Community Control Violation Hearing. {% elif cc_bond_conditions.bond_type != ‘No Bond’ %}The Court </w:t>
-      </w:r>
-      <w:r>
-        <w:rPr>
-          <w:rFonts w:ascii="Palatino Linotype" w:hAnsi="Palatino Linotype"/>
-          <w:bCs/>
-          <w:sz w:val="20"/>
-          <w:szCs w:val="20"/>
-        </w:rPr>
-        <w:t>finds that the below-ordered conditions will not obstruct the criminal justice process and are the least restrictive means of assuring Defendant’s appearance in Court for the Final Community Control Violation Hearing and for the protection and safety of the community.  In determining the type and amount of bail, the Court considered each of the enumerated factors in Crim. R. 46(C).</w:t>
+        <w:t>{% if cc_violation_probable_cause != ‘No probable cause’ %}{% if cc_bond_conditions.bond_type == ‘No Bond’ %}No bond is set in this case and the Defendant shall remain in jail until the Final Community Control Violation Hearing. {% elif cc_bond_conditions.bond_type != ‘No Bond’ %}</w:t>
+      </w:r>
+      <w:r>
+        <w:rPr>
+          <w:rFonts w:ascii="Palatino Linotype" w:hAnsi="Palatino Linotype"/>
+          <w:sz w:val="20"/>
+          <w:szCs w:val="20"/>
+        </w:rPr>
+        <w:t xml:space="preserve">The Court considered the seriousness of the </w:t>
+      </w:r>
+      <w:r>
+        <w:rPr>
+          <w:rFonts w:ascii="Palatino Linotype" w:hAnsi="Palatino Linotype"/>
+          <w:sz w:val="20"/>
+          <w:szCs w:val="20"/>
+        </w:rPr>
+        <w:t>violation</w:t>
+      </w:r>
+      <w:r>
+        <w:rPr>
+          <w:rFonts w:ascii="Palatino Linotype" w:hAnsi="Palatino Linotype"/>
+          <w:sz w:val="20"/>
+          <w:szCs w:val="20"/>
+        </w:rPr>
+        <w:t>, the previous criminal record of the Defendant, and the probability of Defendant appearing at</w:t>
+      </w:r>
+      <w:r>
+        <w:rPr>
+          <w:rFonts w:ascii="Palatino Linotype" w:hAnsi="Palatino Linotype"/>
+          <w:sz w:val="20"/>
+          <w:szCs w:val="20"/>
+        </w:rPr>
+        <w:t xml:space="preserve"> the final community control</w:t>
+      </w:r>
+      <w:r>
+        <w:rPr>
+          <w:rFonts w:ascii="Palatino Linotype" w:hAnsi="Palatino Linotype"/>
+          <w:sz w:val="20"/>
+          <w:szCs w:val="20"/>
+        </w:rPr>
+        <w:t xml:space="preserve"> violation</w:t>
+      </w:r>
+      <w:r>
+        <w:rPr>
+          <w:rFonts w:ascii="Palatino Linotype" w:hAnsi="Palatino Linotype"/>
+          <w:sz w:val="20"/>
+          <w:szCs w:val="20"/>
+        </w:rPr>
+        <w:t xml:space="preserve"> hearing</w:t>
+      </w:r>
+      <w:r>
+        <w:rPr>
+          <w:rFonts w:ascii="Palatino Linotype" w:hAnsi="Palatino Linotype"/>
+          <w:sz w:val="20"/>
+          <w:szCs w:val="20"/>
+        </w:rPr>
+        <w:t xml:space="preserve"> in setting the below-ordered bond conditions.</w:t>
       </w:r>
     </w:p>
     <w:p>
@@ -1060,17 +1107,7 @@
           <w:sz w:val="20"/>
           <w:szCs w:val="20"/>
         </w:rPr>
-        <w:t xml:space="preserve">Defendant shall provide written notice to the Clerk of Court at least 10 days prior to any change of </w:t>
-      </w:r>
-      <w:r>
-        <w:rPr>
-          <w:rFonts w:ascii="Palatino Linotype" w:hAnsi="Palatino Linotype"/>
-          <w:bCs/>
-          <w:sz w:val="20"/>
-          <w:szCs w:val="20"/>
-        </w:rPr>
-        <w:lastRenderedPageBreak/>
-        <w:t>address.</w:t>
+        <w:t>Defendant shall provide written notice to the Clerk of Court at least 10 days prior to any change of address.</w:t>
       </w:r>
       <w:r>
         <w:rPr>
@@ -1110,6 +1147,7 @@
           <w:sz w:val="20"/>
           <w:szCs w:val="20"/>
         </w:rPr>
+        <w:lastRenderedPageBreak/>
         <w:t xml:space="preserve">Defendant shall comply with all the terms of the protection order </w:t>
       </w:r>
       <w:r>
@@ -1650,15 +1688,7 @@
           <w:sz w:val="16"/>
           <w:szCs w:val="16"/>
         </w:rPr>
-        <w:t xml:space="preserve"> </w:t>
-      </w:r>
-      <w:r>
-        <w:rPr>
-          <w:rFonts w:ascii="Palatino Linotype" w:hAnsi="Palatino Linotype"/>
-          <w:sz w:val="16"/>
-          <w:szCs w:val="16"/>
-        </w:rPr>
-        <w:t>Victim’s Attorney (if applicable): PS   OS   EM</w:t>
+        <w:t xml:space="preserve"> Victim’s Attorney (if applicable): PS   OS   EM</w:t>
       </w:r>
     </w:p>
     <w:p/>
@@ -1676,7 +1706,7 @@
 </file>
 
 <file path=word/endnotes.xml><?xml version="1.0" encoding="utf-8"?>
-<w:endnotes xmlns:wpc="http://schemas.microsoft.com/office/word/2010/wordprocessingCanvas" xmlns:cx="http://schemas.microsoft.com/office/drawing/2014/chartex" xmlns:cx1="http://schemas.microsoft.com/office/drawing/2015/9/8/chartex" xmlns:cx2="http://schemas.microsoft.com/office/drawing/2015/10/21/chartex" xmlns:cx3="http://schemas.microsoft.com/office/drawing/2016/5/9/chartex" xmlns:cx4="http://schemas.microsoft.com/office/drawing/2016/5/10/chartex" xmlns:cx5="http://schemas.microsoft.com/office/drawing/2016/5/11/chartex" xmlns:cx6="http://schemas.microsoft.com/office/drawing/2016/5/12/chartex" xmlns:cx7="http://schemas.microsoft.com/office/drawing/2016/5/13/chartex" xmlns:cx8="http://schemas.microsoft.com/office/drawing/2016/5/14/chartex" xmlns:mc="http://schemas.openxmlformats.org/markup-compatibility/2006" xmlns:aink="http://schemas.microsoft.com/office/drawing/2016/ink" xmlns:am3d="http://schemas.microsoft.com/office/drawing/2017/model3d" xmlns:o="urn:schemas-microsoft-com:office:office" xmlns:oel="http://schemas.microsoft.com/office/2019/extlst" xmlns:r="http://schemas.openxmlformats.org/officeDocument/2006/relationships" xmlns:m="http://schemas.openxmlformats.org/officeDocument/2006/math" xmlns:v="urn:schemas-microsoft-com:vml" xmlns:wp14="http://schemas.microsoft.com/office/word/2010/wordprocessingDrawing" xmlns:wp="http://schemas.openxmlformats.org/drawingml/2006/wordprocessingDrawing" xmlns:w10="urn:schemas-microsoft-com:office:word" xmlns:w="http://schemas.openxmlformats.org/wordprocessingml/2006/main" xmlns:w14="http://schemas.microsoft.com/office/word/2010/wordml" xmlns:w15="http://schemas.microsoft.com/office/word/2012/wordml" xmlns:w16cex="http://schemas.microsoft.com/office/word/2018/wordml/cex" xmlns:w16cid="http://schemas.microsoft.com/office/word/2016/wordml/cid" xmlns:w16="http://schemas.microsoft.com/office/word/2018/wordml" xmlns:w16sdtdh="http://schemas.microsoft.com/office/word/2020/wordml/sdtdatahash" xmlns:w16se="http://schemas.microsoft.com/office/word/2015/wordml/symex" xmlns:wpg="http://schemas.microsoft.com/office/word/2010/wordprocessingGroup" xmlns:wpi="http://schemas.microsoft.com/office/word/2010/wordprocessingInk" xmlns:wne="http://schemas.microsoft.com/office/word/2006/wordml" xmlns:wps="http://schemas.microsoft.com/office/word/2010/wordprocessingShape" mc:Ignorable="w14 w15 w16se w16cid w16 w16cex w16sdtdh wp14">
+<w:endnotes xmlns:wpc="http://schemas.microsoft.com/office/word/2010/wordprocessingCanvas" xmlns:cx="http://schemas.microsoft.com/office/drawing/2014/chartex" xmlns:cx1="http://schemas.microsoft.com/office/drawing/2015/9/8/chartex" xmlns:cx2="http://schemas.microsoft.com/office/drawing/2015/10/21/chartex" xmlns:cx3="http://schemas.microsoft.com/office/drawing/2016/5/9/chartex" xmlns:cx4="http://schemas.microsoft.com/office/drawing/2016/5/10/chartex" xmlns:cx5="http://schemas.microsoft.com/office/drawing/2016/5/11/chartex" xmlns:cx6="http://schemas.microsoft.com/office/drawing/2016/5/12/chartex" xmlns:cx7="http://schemas.microsoft.com/office/drawing/2016/5/13/chartex" xmlns:cx8="http://schemas.microsoft.com/office/drawing/2016/5/14/chartex" xmlns:mc="http://schemas.openxmlformats.org/markup-compatibility/2006" xmlns:aink="http://schemas.microsoft.com/office/drawing/2016/ink" xmlns:am3d="http://schemas.microsoft.com/office/drawing/2017/model3d" xmlns:o="urn:schemas-microsoft-com:office:office" xmlns:oel="http://schemas.microsoft.com/office/2019/extlst" xmlns:r="http://schemas.openxmlformats.org/officeDocument/2006/relationships" xmlns:m="http://schemas.openxmlformats.org/officeDocument/2006/math" xmlns:v="urn:schemas-microsoft-com:vml" xmlns:wp14="http://schemas.microsoft.com/office/word/2010/wordprocessingDrawing" xmlns:wp="http://schemas.openxmlformats.org/drawingml/2006/wordprocessingDrawing" xmlns:w10="urn:schemas-microsoft-com:office:word" xmlns:w="http://schemas.openxmlformats.org/wordprocessingml/2006/main" xmlns:w14="http://schemas.microsoft.com/office/word/2010/wordml" xmlns:w15="http://schemas.microsoft.com/office/word/2012/wordml" xmlns:w16cex="http://schemas.microsoft.com/office/word/2018/wordml/cex" xmlns:w16cid="http://schemas.microsoft.com/office/word/2016/wordml/cid" xmlns:w16="http://schemas.microsoft.com/office/word/2018/wordml" xmlns:w16du="http://schemas.microsoft.com/office/word/2023/wordml/word16du" xmlns:w16sdtdh="http://schemas.microsoft.com/office/word/2020/wordml/sdtdatahash" xmlns:w16sdtfl="http://schemas.microsoft.com/office/word/2024/wordml/sdtformatlock" xmlns:w16se="http://schemas.microsoft.com/office/word/2015/wordml/symex" xmlns:wpg="http://schemas.microsoft.com/office/word/2010/wordprocessingGroup" xmlns:wpi="http://schemas.microsoft.com/office/word/2010/wordprocessingInk" xmlns:wne="http://schemas.microsoft.com/office/word/2006/wordml" xmlns:wps="http://schemas.microsoft.com/office/word/2010/wordprocessingShape" mc:Ignorable="w14 w15 w16se w16cid w16 w16cex w16sdtdh w16sdtfl w16du wp14">
   <w:endnote w:type="separator" w:id="-1">
     <w:p>
       <w:r>
@@ -1695,7 +1725,7 @@
 </file>
 
 <file path=word/footer1.xml><?xml version="1.0" encoding="utf-8"?>
-<w:ftr xmlns:wpc="http://schemas.microsoft.com/office/word/2010/wordprocessingCanvas" xmlns:cx="http://schemas.microsoft.com/office/drawing/2014/chartex" xmlns:cx1="http://schemas.microsoft.com/office/drawing/2015/9/8/chartex" xmlns:cx2="http://schemas.microsoft.com/office/drawing/2015/10/21/chartex" xmlns:cx3="http://schemas.microsoft.com/office/drawing/2016/5/9/chartex" xmlns:cx4="http://schemas.microsoft.com/office/drawing/2016/5/10/chartex" xmlns:cx5="http://schemas.microsoft.com/office/drawing/2016/5/11/chartex" xmlns:cx6="http://schemas.microsoft.com/office/drawing/2016/5/12/chartex" xmlns:cx7="http://schemas.microsoft.com/office/drawing/2016/5/13/chartex" xmlns:cx8="http://schemas.microsoft.com/office/drawing/2016/5/14/chartex" xmlns:mc="http://schemas.openxmlformats.org/markup-compatibility/2006" xmlns:aink="http://schemas.microsoft.com/office/drawing/2016/ink" xmlns:am3d="http://schemas.microsoft.com/office/drawing/2017/model3d" xmlns:o="urn:schemas-microsoft-com:office:office" xmlns:oel="http://schemas.microsoft.com/office/2019/extlst" xmlns:r="http://schemas.openxmlformats.org/officeDocument/2006/relationships" xmlns:m="http://schemas.openxmlformats.org/officeDocument/2006/math" xmlns:v="urn:schemas-microsoft-com:vml" xmlns:wp14="http://schemas.microsoft.com/office/word/2010/wordprocessingDrawing" xmlns:wp="http://schemas.openxmlformats.org/drawingml/2006/wordprocessingDrawing" xmlns:w10="urn:schemas-microsoft-com:office:word" xmlns:w="http://schemas.openxmlformats.org/wordprocessingml/2006/main" xmlns:w14="http://schemas.microsoft.com/office/word/2010/wordml" xmlns:w15="http://schemas.microsoft.com/office/word/2012/wordml" xmlns:w16cex="http://schemas.microsoft.com/office/word/2018/wordml/cex" xmlns:w16cid="http://schemas.microsoft.com/office/word/2016/wordml/cid" xmlns:w16="http://schemas.microsoft.com/office/word/2018/wordml" xmlns:w16sdtdh="http://schemas.microsoft.com/office/word/2020/wordml/sdtdatahash" xmlns:w16se="http://schemas.microsoft.com/office/word/2015/wordml/symex" xmlns:wpg="http://schemas.microsoft.com/office/word/2010/wordprocessingGroup" xmlns:wpi="http://schemas.microsoft.com/office/word/2010/wordprocessingInk" xmlns:wne="http://schemas.microsoft.com/office/word/2006/wordml" xmlns:wps="http://schemas.microsoft.com/office/word/2010/wordprocessingShape" mc:Ignorable="w14 w15 w16se w16cid w16 w16cex w16sdtdh wp14">
+<w:ftr xmlns:wpc="http://schemas.microsoft.com/office/word/2010/wordprocessingCanvas" xmlns:cx="http://schemas.microsoft.com/office/drawing/2014/chartex" xmlns:cx1="http://schemas.microsoft.com/office/drawing/2015/9/8/chartex" xmlns:cx2="http://schemas.microsoft.com/office/drawing/2015/10/21/chartex" xmlns:cx3="http://schemas.microsoft.com/office/drawing/2016/5/9/chartex" xmlns:cx4="http://schemas.microsoft.com/office/drawing/2016/5/10/chartex" xmlns:cx5="http://schemas.microsoft.com/office/drawing/2016/5/11/chartex" xmlns:cx6="http://schemas.microsoft.com/office/drawing/2016/5/12/chartex" xmlns:cx7="http://schemas.microsoft.com/office/drawing/2016/5/13/chartex" xmlns:cx8="http://schemas.microsoft.com/office/drawing/2016/5/14/chartex" xmlns:mc="http://schemas.openxmlformats.org/markup-compatibility/2006" xmlns:aink="http://schemas.microsoft.com/office/drawing/2016/ink" xmlns:am3d="http://schemas.microsoft.com/office/drawing/2017/model3d" xmlns:o="urn:schemas-microsoft-com:office:office" xmlns:oel="http://schemas.microsoft.com/office/2019/extlst" xmlns:r="http://schemas.openxmlformats.org/officeDocument/2006/relationships" xmlns:m="http://schemas.openxmlformats.org/officeDocument/2006/math" xmlns:v="urn:schemas-microsoft-com:vml" xmlns:wp14="http://schemas.microsoft.com/office/word/2010/wordprocessingDrawing" xmlns:wp="http://schemas.openxmlformats.org/drawingml/2006/wordprocessingDrawing" xmlns:w10="urn:schemas-microsoft-com:office:word" xmlns:w="http://schemas.openxmlformats.org/wordprocessingml/2006/main" xmlns:w14="http://schemas.microsoft.com/office/word/2010/wordml" xmlns:w15="http://schemas.microsoft.com/office/word/2012/wordml" xmlns:w16cex="http://schemas.microsoft.com/office/word/2018/wordml/cex" xmlns:w16cid="http://schemas.microsoft.com/office/word/2016/wordml/cid" xmlns:w16="http://schemas.microsoft.com/office/word/2018/wordml" xmlns:w16du="http://schemas.microsoft.com/office/word/2023/wordml/word16du" xmlns:w16sdtdh="http://schemas.microsoft.com/office/word/2020/wordml/sdtdatahash" xmlns:w16sdtfl="http://schemas.microsoft.com/office/word/2024/wordml/sdtformatlock" xmlns:w16se="http://schemas.microsoft.com/office/word/2015/wordml/symex" xmlns:wpg="http://schemas.microsoft.com/office/word/2010/wordprocessingGroup" xmlns:wpi="http://schemas.microsoft.com/office/word/2010/wordprocessingInk" xmlns:wne="http://schemas.microsoft.com/office/word/2006/wordml" xmlns:wps="http://schemas.microsoft.com/office/word/2010/wordprocessingShape" mc:Ignorable="w14 w15 w16se w16cid w16 w16cex w16sdtdh w16sdtfl w16du wp14">
   <w:p>
     <w:pPr>
       <w:pStyle w:val="Footer"/>
@@ -1957,7 +1987,7 @@
 </file>
 
 <file path=word/footnotes.xml><?xml version="1.0" encoding="utf-8"?>
-<w:footnotes xmlns:wpc="http://schemas.microsoft.com/office/word/2010/wordprocessingCanvas" xmlns:cx="http://schemas.microsoft.com/office/drawing/2014/chartex" xmlns:cx1="http://schemas.microsoft.com/office/drawing/2015/9/8/chartex" xmlns:cx2="http://schemas.microsoft.com/office/drawing/2015/10/21/chartex" xmlns:cx3="http://schemas.microsoft.com/office/drawing/2016/5/9/chartex" xmlns:cx4="http://schemas.microsoft.com/office/drawing/2016/5/10/chartex" xmlns:cx5="http://schemas.microsoft.com/office/drawing/2016/5/11/chartex" xmlns:cx6="http://schemas.microsoft.com/office/drawing/2016/5/12/chartex" xmlns:cx7="http://schemas.microsoft.com/office/drawing/2016/5/13/chartex" xmlns:cx8="http://schemas.microsoft.com/office/drawing/2016/5/14/chartex" xmlns:mc="http://schemas.openxmlformats.org/markup-compatibility/2006" xmlns:aink="http://schemas.microsoft.com/office/drawing/2016/ink" xmlns:am3d="http://schemas.microsoft.com/office/drawing/2017/model3d" xmlns:o="urn:schemas-microsoft-com:office:office" xmlns:oel="http://schemas.microsoft.com/office/2019/extlst" xmlns:r="http://schemas.openxmlformats.org/officeDocument/2006/relationships" xmlns:m="http://schemas.openxmlformats.org/officeDocument/2006/math" xmlns:v="urn:schemas-microsoft-com:vml" xmlns:wp14="http://schemas.microsoft.com/office/word/2010/wordprocessingDrawing" xmlns:wp="http://schemas.openxmlformats.org/drawingml/2006/wordprocessingDrawing" xmlns:w10="urn:schemas-microsoft-com:office:word" xmlns:w="http://schemas.openxmlformats.org/wordprocessingml/2006/main" xmlns:w14="http://schemas.microsoft.com/office/word/2010/wordml" xmlns:w15="http://schemas.microsoft.com/office/word/2012/wordml" xmlns:w16cex="http://schemas.microsoft.com/office/word/2018/wordml/cex" xmlns:w16cid="http://schemas.microsoft.com/office/word/2016/wordml/cid" xmlns:w16="http://schemas.microsoft.com/office/word/2018/wordml" xmlns:w16sdtdh="http://schemas.microsoft.com/office/word/2020/wordml/sdtdatahash" xmlns:w16se="http://schemas.microsoft.com/office/word/2015/wordml/symex" xmlns:wpg="http://schemas.microsoft.com/office/word/2010/wordprocessingGroup" xmlns:wpi="http://schemas.microsoft.com/office/word/2010/wordprocessingInk" xmlns:wne="http://schemas.microsoft.com/office/word/2006/wordml" xmlns:wps="http://schemas.microsoft.com/office/word/2010/wordprocessingShape" mc:Ignorable="w14 w15 w16se w16cid w16 w16cex w16sdtdh wp14">
+<w:footnotes xmlns:wpc="http://schemas.microsoft.com/office/word/2010/wordprocessingCanvas" xmlns:cx="http://schemas.microsoft.com/office/drawing/2014/chartex" xmlns:cx1="http://schemas.microsoft.com/office/drawing/2015/9/8/chartex" xmlns:cx2="http://schemas.microsoft.com/office/drawing/2015/10/21/chartex" xmlns:cx3="http://schemas.microsoft.com/office/drawing/2016/5/9/chartex" xmlns:cx4="http://schemas.microsoft.com/office/drawing/2016/5/10/chartex" xmlns:cx5="http://schemas.microsoft.com/office/drawing/2016/5/11/chartex" xmlns:cx6="http://schemas.microsoft.com/office/drawing/2016/5/12/chartex" xmlns:cx7="http://schemas.microsoft.com/office/drawing/2016/5/13/chartex" xmlns:cx8="http://schemas.microsoft.com/office/drawing/2016/5/14/chartex" xmlns:mc="http://schemas.openxmlformats.org/markup-compatibility/2006" xmlns:aink="http://schemas.microsoft.com/office/drawing/2016/ink" xmlns:am3d="http://schemas.microsoft.com/office/drawing/2017/model3d" xmlns:o="urn:schemas-microsoft-com:office:office" xmlns:oel="http://schemas.microsoft.com/office/2019/extlst" xmlns:r="http://schemas.openxmlformats.org/officeDocument/2006/relationships" xmlns:m="http://schemas.openxmlformats.org/officeDocument/2006/math" xmlns:v="urn:schemas-microsoft-com:vml" xmlns:wp14="http://schemas.microsoft.com/office/word/2010/wordprocessingDrawing" xmlns:wp="http://schemas.openxmlformats.org/drawingml/2006/wordprocessingDrawing" xmlns:w10="urn:schemas-microsoft-com:office:word" xmlns:w="http://schemas.openxmlformats.org/wordprocessingml/2006/main" xmlns:w14="http://schemas.microsoft.com/office/word/2010/wordml" xmlns:w15="http://schemas.microsoft.com/office/word/2012/wordml" xmlns:w16cex="http://schemas.microsoft.com/office/word/2018/wordml/cex" xmlns:w16cid="http://schemas.microsoft.com/office/word/2016/wordml/cid" xmlns:w16="http://schemas.microsoft.com/office/word/2018/wordml" xmlns:w16du="http://schemas.microsoft.com/office/word/2023/wordml/word16du" xmlns:w16sdtdh="http://schemas.microsoft.com/office/word/2020/wordml/sdtdatahash" xmlns:w16sdtfl="http://schemas.microsoft.com/office/word/2024/wordml/sdtformatlock" xmlns:w16se="http://schemas.microsoft.com/office/word/2015/wordml/symex" xmlns:wpg="http://schemas.microsoft.com/office/word/2010/wordprocessingGroup" xmlns:wpi="http://schemas.microsoft.com/office/word/2010/wordprocessingInk" xmlns:wne="http://schemas.microsoft.com/office/word/2006/wordml" xmlns:wps="http://schemas.microsoft.com/office/word/2010/wordprocessingShape" mc:Ignorable="w14 w15 w16se w16cid w16 w16cex w16sdtdh w16sdtfl w16du wp14">
   <w:footnote w:type="separator" w:id="-1">
     <w:p>
       <w:r>
@@ -1976,7 +2006,7 @@
 </file>
 
 <file path=word/header1.xml><?xml version="1.0" encoding="utf-8"?>
-<w:hdr xmlns:wpc="http://schemas.microsoft.com/office/word/2010/wordprocessingCanvas" xmlns:cx="http://schemas.microsoft.com/office/drawing/2014/chartex" xmlns:cx1="http://schemas.microsoft.com/office/drawing/2015/9/8/chartex" xmlns:cx2="http://schemas.microsoft.com/office/drawing/2015/10/21/chartex" xmlns:cx3="http://schemas.microsoft.com/office/drawing/2016/5/9/chartex" xmlns:cx4="http://schemas.microsoft.com/office/drawing/2016/5/10/chartex" xmlns:cx5="http://schemas.microsoft.com/office/drawing/2016/5/11/chartex" xmlns:cx6="http://schemas.microsoft.com/office/drawing/2016/5/12/chartex" xmlns:cx7="http://schemas.microsoft.com/office/drawing/2016/5/13/chartex" xmlns:cx8="http://schemas.microsoft.com/office/drawing/2016/5/14/chartex" xmlns:mc="http://schemas.openxmlformats.org/markup-compatibility/2006" xmlns:aink="http://schemas.microsoft.com/office/drawing/2016/ink" xmlns:am3d="http://schemas.microsoft.com/office/drawing/2017/model3d" xmlns:o="urn:schemas-microsoft-com:office:office" xmlns:oel="http://schemas.microsoft.com/office/2019/extlst" xmlns:r="http://schemas.openxmlformats.org/officeDocument/2006/relationships" xmlns:m="http://schemas.openxmlformats.org/officeDocument/2006/math" xmlns:v="urn:schemas-microsoft-com:vml" xmlns:wp14="http://schemas.microsoft.com/office/word/2010/wordprocessingDrawing" xmlns:wp="http://schemas.openxmlformats.org/drawingml/2006/wordprocessingDrawing" xmlns:w10="urn:schemas-microsoft-com:office:word" xmlns:w="http://schemas.openxmlformats.org/wordprocessingml/2006/main" xmlns:w14="http://schemas.microsoft.com/office/word/2010/wordml" xmlns:w15="http://schemas.microsoft.com/office/word/2012/wordml" xmlns:w16cex="http://schemas.microsoft.com/office/word/2018/wordml/cex" xmlns:w16cid="http://schemas.microsoft.com/office/word/2016/wordml/cid" xmlns:w16="http://schemas.microsoft.com/office/word/2018/wordml" xmlns:w16sdtdh="http://schemas.microsoft.com/office/word/2020/wordml/sdtdatahash" xmlns:w16se="http://schemas.microsoft.com/office/word/2015/wordml/symex" xmlns:wpg="http://schemas.microsoft.com/office/word/2010/wordprocessingGroup" xmlns:wpi="http://schemas.microsoft.com/office/word/2010/wordprocessingInk" xmlns:wne="http://schemas.microsoft.com/office/word/2006/wordml" xmlns:wps="http://schemas.microsoft.com/office/word/2010/wordprocessingShape" mc:Ignorable="w14 w15 w16se w16cid w16 w16cex w16sdtdh wp14">
+<w:hdr xmlns:wpc="http://schemas.microsoft.com/office/word/2010/wordprocessingCanvas" xmlns:cx="http://schemas.microsoft.com/office/drawing/2014/chartex" xmlns:cx1="http://schemas.microsoft.com/office/drawing/2015/9/8/chartex" xmlns:cx2="http://schemas.microsoft.com/office/drawing/2015/10/21/chartex" xmlns:cx3="http://schemas.microsoft.com/office/drawing/2016/5/9/chartex" xmlns:cx4="http://schemas.microsoft.com/office/drawing/2016/5/10/chartex" xmlns:cx5="http://schemas.microsoft.com/office/drawing/2016/5/11/chartex" xmlns:cx6="http://schemas.microsoft.com/office/drawing/2016/5/12/chartex" xmlns:cx7="http://schemas.microsoft.com/office/drawing/2016/5/13/chartex" xmlns:cx8="http://schemas.microsoft.com/office/drawing/2016/5/14/chartex" xmlns:mc="http://schemas.openxmlformats.org/markup-compatibility/2006" xmlns:aink="http://schemas.microsoft.com/office/drawing/2016/ink" xmlns:am3d="http://schemas.microsoft.com/office/drawing/2017/model3d" xmlns:o="urn:schemas-microsoft-com:office:office" xmlns:oel="http://schemas.microsoft.com/office/2019/extlst" xmlns:r="http://schemas.openxmlformats.org/officeDocument/2006/relationships" xmlns:m="http://schemas.openxmlformats.org/officeDocument/2006/math" xmlns:v="urn:schemas-microsoft-com:vml" xmlns:wp14="http://schemas.microsoft.com/office/word/2010/wordprocessingDrawing" xmlns:wp="http://schemas.openxmlformats.org/drawingml/2006/wordprocessingDrawing" xmlns:w10="urn:schemas-microsoft-com:office:word" xmlns:w="http://schemas.openxmlformats.org/wordprocessingml/2006/main" xmlns:w14="http://schemas.microsoft.com/office/word/2010/wordml" xmlns:w15="http://schemas.microsoft.com/office/word/2012/wordml" xmlns:w16cex="http://schemas.microsoft.com/office/word/2018/wordml/cex" xmlns:w16cid="http://schemas.microsoft.com/office/word/2016/wordml/cid" xmlns:w16="http://schemas.microsoft.com/office/word/2018/wordml" xmlns:w16du="http://schemas.microsoft.com/office/word/2023/wordml/word16du" xmlns:w16sdtdh="http://schemas.microsoft.com/office/word/2020/wordml/sdtdatahash" xmlns:w16sdtfl="http://schemas.microsoft.com/office/word/2024/wordml/sdtformatlock" xmlns:w16se="http://schemas.microsoft.com/office/word/2015/wordml/symex" xmlns:wpg="http://schemas.microsoft.com/office/word/2010/wordprocessingGroup" xmlns:wpi="http://schemas.microsoft.com/office/word/2010/wordprocessingInk" xmlns:wne="http://schemas.microsoft.com/office/word/2006/wordml" xmlns:wps="http://schemas.microsoft.com/office/word/2010/wordprocessingShape" mc:Ignorable="w14 w15 w16se w16cid w16 w16cex w16sdtdh w16sdtfl w16du wp14">
   <w:p>
     <w:pPr>
       <w:pStyle w:val="Header"/>
@@ -2000,7 +2030,7 @@
 </file>
 
 <file path=word/numbering.xml><?xml version="1.0" encoding="utf-8"?>
-<w:numbering xmlns:wpc="http://schemas.microsoft.com/office/word/2010/wordprocessingCanvas" xmlns:cx="http://schemas.microsoft.com/office/drawing/2014/chartex" xmlns:cx1="http://schemas.microsoft.com/office/drawing/2015/9/8/chartex" xmlns:cx2="http://schemas.microsoft.com/office/drawing/2015/10/21/chartex" xmlns:cx3="http://schemas.microsoft.com/office/drawing/2016/5/9/chartex" xmlns:cx4="http://schemas.microsoft.com/office/drawing/2016/5/10/chartex" xmlns:cx5="http://schemas.microsoft.com/office/drawing/2016/5/11/chartex" xmlns:cx6="http://schemas.microsoft.com/office/drawing/2016/5/12/chartex" xmlns:cx7="http://schemas.microsoft.com/office/drawing/2016/5/13/chartex" xmlns:cx8="http://schemas.microsoft.com/office/drawing/2016/5/14/chartex" xmlns:mc="http://schemas.openxmlformats.org/markup-compatibility/2006" xmlns:aink="http://schemas.microsoft.com/office/drawing/2016/ink" xmlns:am3d="http://schemas.microsoft.com/office/drawing/2017/model3d" xmlns:o="urn:schemas-microsoft-com:office:office" xmlns:oel="http://schemas.microsoft.com/office/2019/extlst" xmlns:r="http://schemas.openxmlformats.org/officeDocument/2006/relationships" xmlns:m="http://schemas.openxmlformats.org/officeDocument/2006/math" xmlns:v="urn:schemas-microsoft-com:vml" xmlns:wp14="http://schemas.microsoft.com/office/word/2010/wordprocessingDrawing" xmlns:wp="http://schemas.openxmlformats.org/drawingml/2006/wordprocessingDrawing" xmlns:w10="urn:schemas-microsoft-com:office:word" xmlns:w="http://schemas.openxmlformats.org/wordprocessingml/2006/main" xmlns:w14="http://schemas.microsoft.com/office/word/2010/wordml" xmlns:w15="http://schemas.microsoft.com/office/word/2012/wordml" xmlns:w16cex="http://schemas.microsoft.com/office/word/2018/wordml/cex" xmlns:w16cid="http://schemas.microsoft.com/office/word/2016/wordml/cid" xmlns:w16="http://schemas.microsoft.com/office/word/2018/wordml" xmlns:w16sdtdh="http://schemas.microsoft.com/office/word/2020/wordml/sdtdatahash" xmlns:w16se="http://schemas.microsoft.com/office/word/2015/wordml/symex" xmlns:wpg="http://schemas.microsoft.com/office/word/2010/wordprocessingGroup" xmlns:wpi="http://schemas.microsoft.com/office/word/2010/wordprocessingInk" xmlns:wne="http://schemas.microsoft.com/office/word/2006/wordml" xmlns:wps="http://schemas.microsoft.com/office/word/2010/wordprocessingShape" mc:Ignorable="w14 w15 w16se w16cid w16 w16cex w16sdtdh wp14">
+<w:numbering xmlns:wpc="http://schemas.microsoft.com/office/word/2010/wordprocessingCanvas" xmlns:cx="http://schemas.microsoft.com/office/drawing/2014/chartex" xmlns:cx1="http://schemas.microsoft.com/office/drawing/2015/9/8/chartex" xmlns:cx2="http://schemas.microsoft.com/office/drawing/2015/10/21/chartex" xmlns:cx3="http://schemas.microsoft.com/office/drawing/2016/5/9/chartex" xmlns:cx4="http://schemas.microsoft.com/office/drawing/2016/5/10/chartex" xmlns:cx5="http://schemas.microsoft.com/office/drawing/2016/5/11/chartex" xmlns:cx6="http://schemas.microsoft.com/office/drawing/2016/5/12/chartex" xmlns:cx7="http://schemas.microsoft.com/office/drawing/2016/5/13/chartex" xmlns:cx8="http://schemas.microsoft.com/office/drawing/2016/5/14/chartex" xmlns:mc="http://schemas.openxmlformats.org/markup-compatibility/2006" xmlns:aink="http://schemas.microsoft.com/office/drawing/2016/ink" xmlns:am3d="http://schemas.microsoft.com/office/drawing/2017/model3d" xmlns:o="urn:schemas-microsoft-com:office:office" xmlns:oel="http://schemas.microsoft.com/office/2019/extlst" xmlns:r="http://schemas.openxmlformats.org/officeDocument/2006/relationships" xmlns:m="http://schemas.openxmlformats.org/officeDocument/2006/math" xmlns:v="urn:schemas-microsoft-com:vml" xmlns:wp14="http://schemas.microsoft.com/office/word/2010/wordprocessingDrawing" xmlns:wp="http://schemas.openxmlformats.org/drawingml/2006/wordprocessingDrawing" xmlns:w10="urn:schemas-microsoft-com:office:word" xmlns:w="http://schemas.openxmlformats.org/wordprocessingml/2006/main" xmlns:w14="http://schemas.microsoft.com/office/word/2010/wordml" xmlns:w15="http://schemas.microsoft.com/office/word/2012/wordml" xmlns:w16cex="http://schemas.microsoft.com/office/word/2018/wordml/cex" xmlns:w16cid="http://schemas.microsoft.com/office/word/2016/wordml/cid" xmlns:w16="http://schemas.microsoft.com/office/word/2018/wordml" xmlns:w16du="http://schemas.microsoft.com/office/word/2023/wordml/word16du" xmlns:w16sdtdh="http://schemas.microsoft.com/office/word/2020/wordml/sdtdatahash" xmlns:w16sdtfl="http://schemas.microsoft.com/office/word/2024/wordml/sdtformatlock" xmlns:w16se="http://schemas.microsoft.com/office/word/2015/wordml/symex" xmlns:wpg="http://schemas.microsoft.com/office/word/2010/wordprocessingGroup" xmlns:wpi="http://schemas.microsoft.com/office/word/2010/wordprocessingInk" xmlns:wne="http://schemas.microsoft.com/office/word/2006/wordml" xmlns:wps="http://schemas.microsoft.com/office/word/2010/wordprocessingShape" mc:Ignorable="w14 w15 w16se w16cid w16 w16cex w16sdtdh w16sdtfl w16du wp14">
   <w:abstractNum w:abstractNumId="0" w15:restartNumberingAfterBreak="0">
     <w:nsid w:val="08B2501C"/>
     <w:multiLevelType w:val="hybridMultilevel"/>
@@ -2826,7 +2856,7 @@
 </file>
 
 <file path=word/styles.xml><?xml version="1.0" encoding="utf-8"?>
-<w:styles xmlns:mc="http://schemas.openxmlformats.org/markup-compatibility/2006" xmlns:r="http://schemas.openxmlformats.org/officeDocument/2006/relationships" xmlns:w="http://schemas.openxmlformats.org/wordprocessingml/2006/main" xmlns:w14="http://schemas.microsoft.com/office/word/2010/wordml" xmlns:w15="http://schemas.microsoft.com/office/word/2012/wordml" xmlns:w16cex="http://schemas.microsoft.com/office/word/2018/wordml/cex" xmlns:w16cid="http://schemas.microsoft.com/office/word/2016/wordml/cid" xmlns:w16="http://schemas.microsoft.com/office/word/2018/wordml" xmlns:w16sdtdh="http://schemas.microsoft.com/office/word/2020/wordml/sdtdatahash" xmlns:w16se="http://schemas.microsoft.com/office/word/2015/wordml/symex" mc:Ignorable="w14 w15 w16se w16cid w16 w16cex w16sdtdh">
+<w:styles xmlns:mc="http://schemas.openxmlformats.org/markup-compatibility/2006" xmlns:r="http://schemas.openxmlformats.org/officeDocument/2006/relationships" xmlns:w="http://schemas.openxmlformats.org/wordprocessingml/2006/main" xmlns:w14="http://schemas.microsoft.com/office/word/2010/wordml" xmlns:w15="http://schemas.microsoft.com/office/word/2012/wordml" xmlns:w16cex="http://schemas.microsoft.com/office/word/2018/wordml/cex" xmlns:w16cid="http://schemas.microsoft.com/office/word/2016/wordml/cid" xmlns:w16="http://schemas.microsoft.com/office/word/2018/wordml" xmlns:w16du="http://schemas.microsoft.com/office/word/2023/wordml/word16du" xmlns:w16sdtdh="http://schemas.microsoft.com/office/word/2020/wordml/sdtdatahash" xmlns:w16sdtfl="http://schemas.microsoft.com/office/word/2024/wordml/sdtformatlock" xmlns:w16se="http://schemas.microsoft.com/office/word/2015/wordml/symex" mc:Ignorable="w14 w15 w16se w16cid w16 w16cex w16sdtdh w16sdtfl w16du">
   <w:docDefaults>
     <w:rPrDefault>
       <w:rPr>
